--- a/Диплом/Черновик.docx
+++ b/Диплом/Черновик.docx
@@ -726,27 +726,7 @@
           <w:sz w:val="28"/>
           <w:szCs w:val="28"/>
         </w:rPr>
-        <w:t>1) ни</w:t>
-      </w:r>
-      <w:r>
-        <w:rPr>
-          <w:rFonts w:ascii="Times New Roman" w:hAnsi="Times New Roman"/>
-          <w:b w:val="false"/>
-          <w:bCs w:val="false"/>
-          <w:sz w:val="28"/>
-          <w:szCs w:val="28"/>
-        </w:rPr>
-        <w:t>зко</w:t>
-      </w:r>
-      <w:r>
-        <w:rPr>
-          <w:rFonts w:ascii="Times New Roman" w:hAnsi="Times New Roman"/>
-          <w:b w:val="false"/>
-          <w:bCs w:val="false"/>
-          <w:sz w:val="28"/>
-          <w:szCs w:val="28"/>
-        </w:rPr>
-        <w:t>орбитальные спутники (НОС);</w:t>
+        <w:t>1) низкоорбитальные спутники (НОС);</w:t>
       </w:r>
     </w:p>
     <w:p>
@@ -812,146 +792,7 @@
           <w:szCs w:val="28"/>
         </w:rPr>
         <w:tab/>
-      </w:r>
-      <w:r>
-        <w:rPr>
-          <w:rFonts w:ascii="Times New Roman" w:hAnsi="Times New Roman"/>
-          <w:b w:val="false"/>
-          <w:bCs w:val="false"/>
-          <w:sz w:val="28"/>
-          <w:szCs w:val="28"/>
-        </w:rPr>
-        <w:t xml:space="preserve">Высота орбит, </w:t>
-      </w:r>
-      <w:r>
-        <w:rPr>
-          <w:rFonts w:ascii="Times New Roman" w:hAnsi="Times New Roman"/>
-          <w:b w:val="false"/>
-          <w:bCs w:val="false"/>
-          <w:sz w:val="28"/>
-          <w:szCs w:val="28"/>
-        </w:rPr>
-        <w:t>на которых летают</w:t>
-      </w:r>
-      <w:r>
-        <w:rPr>
-          <w:rFonts w:ascii="Times New Roman" w:hAnsi="Times New Roman"/>
-          <w:b w:val="false"/>
-          <w:bCs w:val="false"/>
-          <w:sz w:val="28"/>
-          <w:szCs w:val="28"/>
-        </w:rPr>
-        <w:t xml:space="preserve"> низкоорбитальны</w:t>
-      </w:r>
-      <w:r>
-        <w:rPr>
-          <w:rFonts w:ascii="Times New Roman" w:hAnsi="Times New Roman"/>
-          <w:b w:val="false"/>
-          <w:bCs w:val="false"/>
-          <w:sz w:val="28"/>
-          <w:szCs w:val="28"/>
-        </w:rPr>
-        <w:t>е</w:t>
-      </w:r>
-      <w:r>
-        <w:rPr>
-          <w:rFonts w:ascii="Times New Roman" w:hAnsi="Times New Roman"/>
-          <w:b w:val="false"/>
-          <w:bCs w:val="false"/>
-          <w:sz w:val="28"/>
-          <w:szCs w:val="28"/>
-        </w:rPr>
-        <w:t xml:space="preserve"> спутник</w:t>
-      </w:r>
-      <w:r>
-        <w:rPr>
-          <w:rFonts w:ascii="Times New Roman" w:hAnsi="Times New Roman"/>
-          <w:b w:val="false"/>
-          <w:bCs w:val="false"/>
-          <w:sz w:val="28"/>
-          <w:szCs w:val="28"/>
-        </w:rPr>
-        <w:t>и,</w:t>
-      </w:r>
-      <w:r>
-        <w:rPr>
-          <w:rFonts w:ascii="Times New Roman" w:hAnsi="Times New Roman"/>
-          <w:b w:val="false"/>
-          <w:bCs w:val="false"/>
-          <w:sz w:val="28"/>
-          <w:szCs w:val="28"/>
-        </w:rPr>
-        <w:t xml:space="preserve"> лежит в пределах </w:t>
-      </w:r>
-      <w:r>
-        <w:rPr>
-          <w:rFonts w:ascii="Times New Roman" w:hAnsi="Times New Roman"/>
-          <w:b w:val="false"/>
-          <w:bCs w:val="false"/>
-          <w:sz w:val="28"/>
-          <w:szCs w:val="28"/>
-        </w:rPr>
-        <w:t xml:space="preserve">от </w:t>
-      </w:r>
-      <w:r>
-        <w:rPr>
-          <w:rFonts w:ascii="Times New Roman" w:hAnsi="Times New Roman"/>
-          <w:b w:val="false"/>
-          <w:bCs w:val="false"/>
-          <w:sz w:val="28"/>
-          <w:szCs w:val="28"/>
-        </w:rPr>
-        <w:t xml:space="preserve">200 </w:t>
-      </w:r>
-      <w:r>
-        <w:rPr>
-          <w:rFonts w:ascii="Times New Roman" w:hAnsi="Times New Roman"/>
-          <w:b w:val="false"/>
-          <w:bCs w:val="false"/>
-          <w:sz w:val="28"/>
-          <w:szCs w:val="28"/>
-        </w:rPr>
-        <w:t xml:space="preserve">до </w:t>
-      </w:r>
-      <w:r>
-        <w:rPr>
-          <w:rFonts w:ascii="Times New Roman" w:hAnsi="Times New Roman"/>
-          <w:b w:val="false"/>
-          <w:bCs w:val="false"/>
-          <w:sz w:val="28"/>
-          <w:szCs w:val="28"/>
-        </w:rPr>
-        <w:t xml:space="preserve">1500 км. </w:t>
-      </w:r>
-      <w:r>
-        <w:rPr>
-          <w:rFonts w:ascii="Times New Roman" w:hAnsi="Times New Roman"/>
-          <w:b w:val="false"/>
-          <w:bCs w:val="false"/>
-          <w:sz w:val="28"/>
-          <w:szCs w:val="28"/>
-        </w:rPr>
-        <w:t xml:space="preserve">Вращаются спутники вокруг Земли с периодом около 2-х часов. Скорость движения — </w:t>
-      </w:r>
-      <w:r>
-        <w:rPr>
-          <w:rFonts w:ascii="Times New Roman" w:hAnsi="Times New Roman"/>
-          <w:b w:val="false"/>
-          <w:bCs w:val="false"/>
-          <w:sz w:val="28"/>
-          <w:szCs w:val="28"/>
-        </w:rPr>
-        <w:t>до десяти</w:t>
-      </w:r>
-      <w:r>
-        <w:rPr>
-          <w:rFonts w:ascii="Times New Roman" w:hAnsi="Times New Roman"/>
-          <w:b w:val="false"/>
-          <w:bCs w:val="false"/>
-          <w:sz w:val="28"/>
-          <w:szCs w:val="28"/>
-        </w:rPr>
-        <w:t xml:space="preserve"> километров в секунду. Примерами низкоорбитальных спутников являются пилотируемые космические корабли, спутниковые связные системы и искусственные спутники для дистанционного зондирования Земли.</w:t>
+        <w:t>Высота орбит, на которых летают низкоорбитальные спутники, лежит в пределах от 200 до 1500 км. Вращаются спутники вокруг Земли с периодом около 2-х часов. Скорость движения — до десяти километров в секунду. Примерами низкоорбитальных спутников являются пилотируемые космические корабли, спутниковые связные системы и искусственные спутники для дистанционного зондирования Земли.</w:t>
       </w:r>
     </w:p>
     <w:p>
@@ -971,47 +812,7 @@
           <w:szCs w:val="28"/>
         </w:rPr>
         <w:tab/>
-        <w:t>Среднеорбитальные же спутники характеризуются высотой в диапазоне от 1500 до 36 000 км, период обращения уже составляет порядка 4-</w:t>
-      </w:r>
-      <w:r>
-        <w:rPr>
-          <w:rFonts w:ascii="Times New Roman" w:hAnsi="Times New Roman"/>
-          <w:b w:val="false"/>
-          <w:bCs w:val="false"/>
-          <w:sz w:val="28"/>
-          <w:szCs w:val="28"/>
-        </w:rPr>
-        <w:t>20</w:t>
-      </w:r>
-      <w:r>
-        <w:rPr>
-          <w:rFonts w:ascii="Times New Roman" w:hAnsi="Times New Roman"/>
-          <w:b w:val="false"/>
-          <w:bCs w:val="false"/>
-          <w:sz w:val="28"/>
-          <w:szCs w:val="28"/>
-        </w:rPr>
-        <w:t xml:space="preserve"> часов, а скорости изменяются вплоть до </w:t>
-      </w:r>
-      <w:r>
-        <w:rPr>
-          <w:rFonts w:ascii="Times New Roman" w:hAnsi="Times New Roman"/>
-          <w:b w:val="false"/>
-          <w:bCs w:val="false"/>
-          <w:sz w:val="28"/>
-          <w:szCs w:val="28"/>
-        </w:rPr>
-        <w:t>нескольких единиц</w:t>
-      </w:r>
-      <w:r>
-        <w:rPr>
-          <w:rFonts w:ascii="Times New Roman" w:hAnsi="Times New Roman"/>
-          <w:b w:val="false"/>
-          <w:bCs w:val="false"/>
-          <w:sz w:val="28"/>
-          <w:szCs w:val="28"/>
-        </w:rPr>
-        <w:t xml:space="preserve"> километров в секунду. Хорошими примерами среднеорбитальных космических аппаратов могу служить спутники систем ГЛОНАСС, GPS, GALILEO и BEIDOU.</w:t>
+        <w:t>Среднеорбитальные же спутники характеризуются высотой в диапазоне от 1500 до 36 000 км, период обращения же составляет порядка 4-20 часов, а скорости изменяются вплоть до нескольких единиц километров в секунду. Хорошими примерами среднеорбитальных космических аппаратов могу служить спутники систем ГЛОНАСС, GPS, GALILEO и BEIDOU.</w:t>
       </w:r>
     </w:p>
     <w:p>
@@ -1031,110 +832,78 @@
           <w:szCs w:val="28"/>
         </w:rPr>
         <w:tab/>
-      </w:r>
-      <w:r>
-        <w:rPr>
-          <w:rFonts w:ascii="Times New Roman" w:hAnsi="Times New Roman"/>
-          <w:b w:val="false"/>
-          <w:bCs w:val="false"/>
-          <w:sz w:val="28"/>
-          <w:szCs w:val="28"/>
-        </w:rPr>
-        <w:t xml:space="preserve">Движение высокоорбитальных спутников осуществляется на высоте  выше 36 000 км, </w:t>
-      </w:r>
-      <w:r>
-        <w:rPr>
-          <w:rFonts w:ascii="Times New Roman" w:hAnsi="Times New Roman"/>
-          <w:b w:val="false"/>
-          <w:bCs w:val="false"/>
-          <w:sz w:val="28"/>
-          <w:szCs w:val="28"/>
-        </w:rPr>
-        <w:t>период вращения составляет более 20 часов, а скорости достигают единиц километров в секунду.</w:t>
-      </w:r>
-    </w:p>
-    <w:p>
-      <w:pPr>
-        <w:pStyle w:val="Normal"/>
-        <w:spacing w:lineRule="auto" w:line="360"/>
-        <w:ind w:left="709" w:right="0" w:hanging="0"/>
-        <w:jc w:val="both"/>
-        <w:rPr>
-          <w:rFonts w:ascii="Times New Roman" w:hAnsi="Times New Roman"/>
-          <w:b w:val="false"/>
-          <w:b w:val="false"/>
-          <w:bCs w:val="false"/>
-          <w:sz w:val="28"/>
-          <w:szCs w:val="28"/>
-        </w:rPr>
-      </w:pPr>
-      <w:r>
-        <w:rPr/>
-      </w:r>
-    </w:p>
-    <w:p>
-      <w:pPr>
-        <w:pStyle w:val="Normal"/>
-        <w:spacing w:lineRule="auto" w:line="360"/>
-        <w:ind w:left="709" w:right="0" w:hanging="0"/>
-        <w:jc w:val="both"/>
-        <w:rPr>
-          <w:b/>
-          <w:b/>
-          <w:bCs/>
-        </w:rPr>
-      </w:pPr>
-      <w:r>
-        <w:rPr>
-          <w:rFonts w:ascii="Times New Roman" w:hAnsi="Times New Roman"/>
-          <w:b/>
-          <w:bCs/>
-          <w:sz w:val="28"/>
-          <w:szCs w:val="28"/>
-        </w:rPr>
-        <w:t>1.</w:t>
-      </w:r>
-      <w:r>
-        <w:rPr>
-          <w:rFonts w:ascii="Times New Roman" w:hAnsi="Times New Roman"/>
-          <w:b/>
-          <w:bCs/>
-          <w:sz w:val="28"/>
-          <w:szCs w:val="28"/>
-        </w:rPr>
-        <w:t>3 Взаимная динамика потребителя и навигационного КА</w:t>
-      </w:r>
-    </w:p>
-    <w:p>
-      <w:pPr>
-        <w:pStyle w:val="Normal"/>
-        <w:spacing w:lineRule="auto" w:line="360"/>
-        <w:ind w:left="709" w:right="0" w:hanging="0"/>
-        <w:jc w:val="both"/>
-        <w:rPr>
-          <w:b w:val="false"/>
-          <w:b w:val="false"/>
-          <w:bCs w:val="false"/>
-        </w:rPr>
-      </w:pPr>
-      <w:r>
-        <w:rPr>
-          <w:rFonts w:ascii="Times New Roman" w:hAnsi="Times New Roman"/>
-          <w:b w:val="false"/>
-          <w:bCs w:val="false"/>
-          <w:sz w:val="28"/>
-          <w:szCs w:val="28"/>
-        </w:rPr>
-        <w:tab/>
-      </w:r>
-      <w:r>
-        <w:rPr>
-          <w:rFonts w:ascii="Times New Roman" w:hAnsi="Times New Roman"/>
-          <w:b w:val="false"/>
-          <w:bCs w:val="false"/>
-          <w:sz w:val="28"/>
-          <w:szCs w:val="28"/>
-        </w:rPr>
+        <w:t>Движение высокоорбитальных спутников осуществляется на высоте  выше 36 000 км, период вращения составляет более 20 часов, а скорости достигают единиц километров в секунду.</w:t>
+      </w:r>
+    </w:p>
+    <w:p>
+      <w:pPr>
+        <w:pStyle w:val="Normal"/>
+        <w:spacing w:lineRule="auto" w:line="360"/>
+        <w:ind w:left="709" w:right="0" w:hanging="0"/>
+        <w:jc w:val="both"/>
+        <w:rPr>
+          <w:rFonts w:ascii="Times New Roman" w:hAnsi="Times New Roman"/>
+          <w:b w:val="false"/>
+          <w:b w:val="false"/>
+          <w:bCs w:val="false"/>
+          <w:sz w:val="28"/>
+          <w:szCs w:val="28"/>
+        </w:rPr>
+      </w:pPr>
+      <w:r>
+        <w:rPr>
+          <w:rFonts w:ascii="Times New Roman" w:hAnsi="Times New Roman"/>
+          <w:b w:val="false"/>
+          <w:bCs w:val="false"/>
+          <w:sz w:val="28"/>
+          <w:szCs w:val="28"/>
+        </w:rPr>
+      </w:r>
+    </w:p>
+    <w:p>
+      <w:pPr>
+        <w:pStyle w:val="Normal"/>
+        <w:spacing w:lineRule="auto" w:line="360"/>
+        <w:ind w:left="709" w:right="0" w:hanging="0"/>
+        <w:jc w:val="both"/>
+        <w:rPr>
+          <w:b/>
+          <w:b/>
+          <w:bCs/>
+        </w:rPr>
+      </w:pPr>
+      <w:r>
+        <w:rPr>
+          <w:rFonts w:ascii="Times New Roman" w:hAnsi="Times New Roman"/>
+          <w:b/>
+          <w:bCs/>
+          <w:sz w:val="28"/>
+          <w:szCs w:val="28"/>
+        </w:rPr>
+        <w:t>1.3 Взаимная динамика потребителя и навигационного КА</w:t>
+      </w:r>
+    </w:p>
+    <w:p>
+      <w:pPr>
+        <w:pStyle w:val="Normal"/>
+        <w:spacing w:lineRule="auto" w:line="360"/>
+        <w:ind w:left="709" w:right="0" w:hanging="0"/>
+        <w:jc w:val="both"/>
+        <w:rPr>
+          <w:b w:val="false"/>
+          <w:b w:val="false"/>
+          <w:bCs w:val="false"/>
+        </w:rPr>
+      </w:pPr>
+      <w:r>
+        <w:rPr>
+          <w:rFonts w:ascii="Times New Roman" w:hAnsi="Times New Roman"/>
+          <w:b w:val="false"/>
+          <w:bCs w:val="false"/>
+          <w:sz w:val="28"/>
+          <w:szCs w:val="28"/>
+        </w:rPr>
+        <w:tab/>
         <w:t xml:space="preserve">Диапазон поиска сигнала по частоте и параметры следящих петель определяются величиной доплеровского смещения частоты, которое возникает в связи с взаимным движением аппаратуры потребителя и навигационного космического аппарата. В случае, если потребитель находится на Земле, доплеровский сдвиг частоты в основном определяется динамикой движения НКА и лежит в пределах от </w:t>
       </w:r>
       <w:r>
@@ -1180,15 +949,6 @@
           <w:szCs w:val="28"/>
         </w:rPr>
         <w:tab/>
-      </w:r>
-      <w:r>
-        <w:rPr>
-          <w:rFonts w:ascii="Times New Roman" w:hAnsi="Times New Roman"/>
-          <w:b w:val="false"/>
-          <w:bCs w:val="false"/>
-          <w:sz w:val="28"/>
-          <w:szCs w:val="28"/>
-        </w:rPr>
         <w:t>Доплеровская частота прямо пропорциональна несущей частоте сигнала и радиальной скорости сближения потребителя и НКА:</w:t>
       </w:r>
     </w:p>
@@ -1234,9 +994,11 @@
       </w:pPr>
       <w:r>
         <w:rPr>
-          <w:b/>
-          <w:bCs/>
-          <w:highlight w:val="yellow"/>
+          <w:rFonts w:ascii="Times New Roman" w:hAnsi="Times New Roman"/>
+          <w:b w:val="false"/>
+          <w:bCs w:val="false"/>
+          <w:sz w:val="28"/>
+          <w:szCs w:val="28"/>
         </w:rPr>
       </w:r>
       <w:r>
@@ -1273,35 +1035,174 @@
         <w:ind w:left="709" w:right="0" w:hanging="0"/>
         <w:jc w:val="both"/>
         <w:rPr>
-          <w:rFonts w:ascii="Times New Roman" w:hAnsi="Times New Roman"/>
-          <w:sz w:val="28"/>
-          <w:szCs w:val="28"/>
-        </w:rPr>
-      </w:pPr>
-      <w:r>
-        <w:rPr>
-          <w:b/>
-          <w:bCs/>
-        </w:rPr>
-      </w:r>
-    </w:p>
-    <w:p>
-      <w:pPr>
-        <w:pStyle w:val="Normal"/>
-        <w:spacing w:lineRule="auto" w:line="360"/>
-        <w:ind w:left="709" w:right="0" w:hanging="0"/>
-        <w:jc w:val="both"/>
-        <w:rPr/>
-      </w:pPr>
-      <w:r>
-        <w:rPr>
-          <w:rFonts w:ascii="Times New Roman" w:hAnsi="Times New Roman"/>
-          <w:b w:val="false"/>
-          <w:bCs w:val="false"/>
-          <w:sz w:val="28"/>
-          <w:szCs w:val="28"/>
-        </w:rPr>
-        <w:tab/>
+          <w:b/>
+          <w:b/>
+          <w:bCs/>
+        </w:rPr>
+      </w:pPr>
+      <w:r>
+        <w:rPr>
+          <w:rFonts w:ascii="Times New Roman" w:hAnsi="Times New Roman"/>
+          <w:b/>
+          <w:bCs/>
+          <w:sz w:val="28"/>
+          <w:szCs w:val="28"/>
+        </w:rPr>
+        <w:t>2.1 Сигналы ГНСС ГЛОНАСС</w:t>
+      </w:r>
+    </w:p>
+    <w:p>
+      <w:pPr>
+        <w:pStyle w:val="Normal"/>
+        <w:spacing w:lineRule="auto" w:line="360"/>
+        <w:ind w:left="709" w:right="0" w:hanging="0"/>
+        <w:jc w:val="both"/>
+        <w:rPr>
+          <w:b w:val="false"/>
+          <w:b w:val="false"/>
+          <w:bCs w:val="false"/>
+        </w:rPr>
+      </w:pPr>
+      <w:r>
+        <w:rPr>
+          <w:rFonts w:ascii="Times New Roman" w:hAnsi="Times New Roman"/>
+          <w:b w:val="false"/>
+          <w:bCs w:val="false"/>
+          <w:sz w:val="28"/>
+          <w:szCs w:val="28"/>
+        </w:rPr>
+        <w:tab/>
+        <w:t xml:space="preserve">Российская глобальная навигационная спутниковая система (ГЛОНАСС) </w:t>
+      </w:r>
+      <w:r>
+        <w:rPr>
+          <w:rFonts w:ascii="Times New Roman" w:hAnsi="Times New Roman"/>
+          <w:b w:val="false"/>
+          <w:bCs w:val="false"/>
+          <w:sz w:val="28"/>
+          <w:szCs w:val="28"/>
+        </w:rPr>
+        <w:t>обеспечивает высокоточное и непрерывное определение времени, координат местоположения потребителя, а также вектора скорости движения объектов в любой точке земного шара и околоземного  пространства. На данный момент система ГЛОНАСС состоит из обширного количества частей:</w:t>
+      </w:r>
+    </w:p>
+    <w:p>
+      <w:pPr>
+        <w:pStyle w:val="Normal"/>
+        <w:spacing w:lineRule="auto" w:line="360"/>
+        <w:ind w:left="709" w:right="0" w:hanging="0"/>
+        <w:jc w:val="both"/>
+        <w:rPr>
+          <w:b w:val="false"/>
+          <w:b w:val="false"/>
+          <w:bCs w:val="false"/>
+        </w:rPr>
+      </w:pPr>
+      <w:r>
+        <w:rPr>
+          <w:rFonts w:ascii="Times New Roman" w:hAnsi="Times New Roman"/>
+          <w:b w:val="false"/>
+          <w:bCs w:val="false"/>
+          <w:sz w:val="28"/>
+          <w:szCs w:val="28"/>
+        </w:rPr>
+        <w:tab/>
+        <w:t>1) Космический комплекс системы ГЛОНАСС, состоящий из орбитальной группировки, средств выведения, наземного комплекса управления;</w:t>
+      </w:r>
+    </w:p>
+    <w:p>
+      <w:pPr>
+        <w:pStyle w:val="Normal"/>
+        <w:spacing w:lineRule="auto" w:line="360"/>
+        <w:ind w:left="709" w:right="0" w:hanging="0"/>
+        <w:jc w:val="both"/>
+        <w:rPr>
+          <w:b w:val="false"/>
+          <w:b w:val="false"/>
+          <w:bCs w:val="false"/>
+        </w:rPr>
+      </w:pPr>
+      <w:r>
+        <w:rPr>
+          <w:rFonts w:ascii="Times New Roman" w:hAnsi="Times New Roman"/>
+          <w:b w:val="false"/>
+          <w:bCs w:val="false"/>
+          <w:sz w:val="28"/>
+          <w:szCs w:val="28"/>
+        </w:rPr>
+        <w:tab/>
+        <w:t>2) Функциональные дополнения, включая широкозонную систему функционирования дополнения ГНСС — систему дифференциальных коррекций и мониторинга, а также региональные и локальные системы мониторинга и дифференциальной навигации;</w:t>
+      </w:r>
+    </w:p>
+    <w:p>
+      <w:pPr>
+        <w:pStyle w:val="Normal"/>
+        <w:spacing w:lineRule="auto" w:line="360"/>
+        <w:ind w:left="709" w:right="0" w:hanging="0"/>
+        <w:jc w:val="both"/>
+        <w:rPr>
+          <w:b w:val="false"/>
+          <w:b w:val="false"/>
+          <w:bCs w:val="false"/>
+        </w:rPr>
+      </w:pPr>
+      <w:r>
+        <w:rPr>
+          <w:rFonts w:ascii="Times New Roman" w:hAnsi="Times New Roman"/>
+          <w:b w:val="false"/>
+          <w:bCs w:val="false"/>
+          <w:sz w:val="28"/>
+          <w:szCs w:val="28"/>
+        </w:rPr>
+        <w:tab/>
+        <w:t>3) Система высокоточной апостериорной эфемерижно-временной информации;</w:t>
+      </w:r>
+    </w:p>
+    <w:p>
+      <w:pPr>
+        <w:pStyle w:val="Normal"/>
+        <w:spacing w:lineRule="auto" w:line="360"/>
+        <w:ind w:left="709" w:right="0" w:hanging="0"/>
+        <w:jc w:val="both"/>
+        <w:rPr>
+          <w:b w:val="false"/>
+          <w:b w:val="false"/>
+          <w:bCs w:val="false"/>
+        </w:rPr>
+      </w:pPr>
+      <w:r>
+        <w:rPr>
+          <w:rFonts w:ascii="Times New Roman" w:hAnsi="Times New Roman"/>
+          <w:b w:val="false"/>
+          <w:bCs w:val="false"/>
+          <w:sz w:val="28"/>
+          <w:szCs w:val="28"/>
+        </w:rPr>
+        <w:tab/>
+        <w:t>4) Средства фундаментального обеспечения ГЛОНАСС — системы оперативного определения параметров вращения и ориентации Земли, системы формирования государственной шкалы всемирного скоординированного времени, геодезической основы Российской Федерации;</w:t>
+      </w:r>
+    </w:p>
+    <w:p>
+      <w:pPr>
+        <w:pStyle w:val="Normal"/>
+        <w:spacing w:lineRule="auto" w:line="360"/>
+        <w:ind w:left="709" w:right="0" w:hanging="0"/>
+        <w:jc w:val="both"/>
+        <w:rPr>
+          <w:b w:val="false"/>
+          <w:b w:val="false"/>
+          <w:bCs w:val="false"/>
+        </w:rPr>
+      </w:pPr>
+      <w:r>
+        <w:rPr>
+          <w:rFonts w:ascii="Times New Roman" w:hAnsi="Times New Roman"/>
+          <w:b w:val="false"/>
+          <w:bCs w:val="false"/>
+          <w:sz w:val="28"/>
+          <w:szCs w:val="28"/>
+        </w:rPr>
+        <w:tab/>
+        <w:t>5) Навигационная аппаратура потребителей.</w:t>
       </w:r>
     </w:p>
     <w:sectPr>

--- a/Диплом/Черновик.docx
+++ b/Диплом/Черновик.docx
@@ -319,6 +319,7 @@
           <w:sz w:val="28"/>
           <w:szCs w:val="28"/>
         </w:rPr>
+        <w:tab/>
         <w:t>Необходимость сокращения времени первого определения обусловлена следующими причинами. Во-первых, это возросшая мобильность пользователей СРНС, а следовательно, и возросшие требования к оперативности. Возможность быстрого определения своего местоположения в любое время особенно важна для представителей тех профессий, которые решают жизненно важные задачи, например, сотрудники МЧС. Во-вторых, уменьшение времени первого определения необходимо при внештатных ситуациях различных видов, например, при запуске резервной НАП при отказе основной. В-третьих,  малое время определения может быть немаловажным фактором для решения различных задач в военном секторе.</w:t>
       </w:r>
     </w:p>
@@ -338,6 +339,7 @@
           <w:sz w:val="28"/>
           <w:szCs w:val="28"/>
         </w:rPr>
+        <w:tab/>
         <w:t>Учитывая все вышеперечисленное, можно сказать, что проблема сокращения времени первого определения является достаточно актуальной.</w:t>
       </w:r>
     </w:p>
@@ -945,17 +947,7 @@
           <w:szCs w:val="28"/>
         </w:rPr>
         <w:tab/>
-        <w:t xml:space="preserve">Российская глобальная навигационная спутниковая система (ГЛОНАСС) </w:t>
-      </w:r>
-      <w:r>
-        <w:rPr>
-          <w:rFonts w:ascii="Times New Roman" w:hAnsi="Times New Roman"/>
-          <w:b w:val="false"/>
-          <w:bCs w:val="false"/>
-          <w:sz w:val="28"/>
-          <w:szCs w:val="28"/>
-        </w:rPr>
-        <w:t>обеспечивает высокоточное и непрерывное определение времени, координат местоположения потребителя, а также вектора скорости движения объектов в любой точке земного шара и околоземного  пространства. На данный момент система ГЛОНАСС состоит из обширного количества комплексов:</w:t>
+        <w:t>Российская глобальная навигационная спутниковая система (ГЛОНАСС) обеспечивает высокоточное и непрерывное определение времени, координат местоположения потребителя, а также вектора скорости движения объектов в любой точке земного шара и околоземного  пространства. На данный момент система ГЛОНАСС состоит из обширного количества комплексов:</w:t>
       </w:r>
     </w:p>
     <w:p>
@@ -1169,7 +1161,17 @@
           <w:sz w:val="28"/>
           <w:szCs w:val="28"/>
         </w:rPr>
-        <w:t>Рисунок 2.Х — Космические аппараты системы ГЛОНАСС</w:t>
+        <w:t>Р</w:t>
+      </w:r>
+      <w:r>
+        <w:rPr>
+          <w:rFonts w:ascii="Times New Roman" w:hAnsi="Times New Roman"/>
+          <w:b w:val="false"/>
+          <w:bCs w:val="false"/>
+          <w:sz w:val="28"/>
+          <w:szCs w:val="28"/>
+        </w:rPr>
+        <w:t>исунок 2.Х — Космические аппараты системы ГЛОНАСС</w:t>
       </w:r>
     </w:p>
     <w:p>
@@ -1186,8 +1188,9 @@
       </w:pPr>
       <w:r>
         <w:rPr>
-          <w:b w:val="false"/>
-          <w:bCs w:val="false"/>
+          <w:rFonts w:ascii="Times New Roman" w:hAnsi="Times New Roman"/>
+          <w:sz w:val="28"/>
+          <w:szCs w:val="28"/>
         </w:rPr>
       </w:r>
     </w:p>
@@ -1212,103 +1215,49 @@
           <w:szCs w:val="28"/>
         </w:rPr>
         <w:tab/>
-        <w:t xml:space="preserve">В виду постоянно растущих требований потребителей, данная система постоянно совершенствуется. На ранних этапах в системе присутствовали лишь сигналы с частотным разделением (FDMA), однако позднее добавили и сигналы с кодовым разделением (CDMA). В таблице </w:t>
-      </w:r>
-      <w:r>
-        <w:rPr>
-          <w:rFonts w:ascii="Times New Roman" w:hAnsi="Times New Roman"/>
-          <w:b w:val="false"/>
-          <w:bCs w:val="false"/>
-          <w:sz w:val="28"/>
-          <w:szCs w:val="28"/>
-        </w:rPr>
-        <w:t>2.</w:t>
-      </w:r>
-      <w:r>
-        <w:rPr>
-          <w:rFonts w:ascii="Times New Roman" w:hAnsi="Times New Roman"/>
-          <w:b w:val="false"/>
-          <w:bCs w:val="false"/>
-          <w:sz w:val="28"/>
-          <w:szCs w:val="28"/>
-        </w:rPr>
-        <w:t xml:space="preserve">1 представлены характеристики космический аппаратов системы ГЛОНАСС. </w:t>
-      </w:r>
-      <w:r>
-        <w:rPr>
-          <w:rFonts w:ascii="Times New Roman" w:hAnsi="Times New Roman"/>
-          <w:b w:val="false"/>
-          <w:bCs w:val="false"/>
-          <w:sz w:val="28"/>
-          <w:szCs w:val="28"/>
-        </w:rPr>
-        <w:t>На рисунке 2.Х представлены эти же космические аппараты в том же порядке.</w:t>
-      </w:r>
-    </w:p>
-    <w:p>
-      <w:pPr>
-        <w:pStyle w:val="Normal"/>
-        <w:spacing w:lineRule="auto" w:line="360"/>
-        <w:ind w:left="709" w:right="0" w:hanging="0"/>
-        <w:jc w:val="right"/>
-        <w:rPr>
-          <w:b w:val="false"/>
-          <w:b w:val="false"/>
-          <w:bCs w:val="false"/>
-        </w:rPr>
-      </w:pPr>
-      <w:r>
-        <w:rPr>
-          <w:rFonts w:ascii="Times New Roman" w:hAnsi="Times New Roman"/>
-          <w:b w:val="false"/>
-          <w:bCs w:val="false"/>
-          <w:sz w:val="28"/>
-          <w:szCs w:val="28"/>
-        </w:rPr>
-        <w:t xml:space="preserve">Таблица </w:t>
-      </w:r>
-      <w:r>
-        <w:rPr>
-          <w:rFonts w:ascii="Times New Roman" w:hAnsi="Times New Roman"/>
-          <w:b w:val="false"/>
-          <w:bCs w:val="false"/>
-          <w:sz w:val="28"/>
-          <w:szCs w:val="28"/>
-        </w:rPr>
-        <w:t>2.</w:t>
-      </w:r>
-      <w:r>
-        <w:rPr>
-          <w:rFonts w:ascii="Times New Roman" w:hAnsi="Times New Roman"/>
-          <w:b w:val="false"/>
-          <w:bCs w:val="false"/>
-          <w:sz w:val="28"/>
-          <w:szCs w:val="28"/>
-        </w:rPr>
-        <w:t>1. Характеристики КА системы ГЛОНАСС</w:t>
+        <w:t>В виду постоянно растущих требований потребителей, данная система постоянно совершенствуется. На ранних этапах в системе присутствовали лишь сигналы с частотным разделением (FDMA), однако позднее добавили и сигналы с кодовым разделением (CDMA). В таблице 2.1 представлены характеристики космический аппаратов системы ГЛОНАСС. На рисунке 2.Х представлены эти же космические аппараты в том же порядке.</w:t>
+      </w:r>
+    </w:p>
+    <w:p>
+      <w:pPr>
+        <w:pStyle w:val="Normal"/>
+        <w:spacing w:lineRule="auto" w:line="360"/>
+        <w:ind w:left="709" w:right="0" w:hanging="0"/>
+        <w:jc w:val="left"/>
+        <w:rPr/>
+      </w:pPr>
+      <w:r>
+        <w:rPr>
+          <w:rFonts w:ascii="Times New Roman" w:hAnsi="Times New Roman"/>
+          <w:b w:val="false"/>
+          <w:bCs w:val="false"/>
+          <w:sz w:val="28"/>
+          <w:szCs w:val="28"/>
+        </w:rPr>
+        <w:t>Таблица 2.1. Характеристики КА системы ГЛОНАСС</w:t>
       </w:r>
     </w:p>
     <w:tbl>
       <w:tblPr>
         <w:tblW w:w="8955" w:type="dxa"/>
         <w:jc w:val="left"/>
-        <w:tblInd w:w="751" w:type="dxa"/>
+        <w:tblInd w:w="749" w:type="dxa"/>
         <w:tblBorders>
-          <w:top w:val="single" w:sz="2" w:space="0" w:color="000000"/>
-          <w:left w:val="single" w:sz="2" w:space="0" w:color="000000"/>
-          <w:bottom w:val="single" w:sz="2" w:space="0" w:color="000000"/>
-          <w:insideH w:val="single" w:sz="2" w:space="0" w:color="000000"/>
+          <w:top w:val="single" w:sz="2" w:space="0" w:color="000001"/>
+          <w:left w:val="single" w:sz="2" w:space="0" w:color="000001"/>
+          <w:bottom w:val="single" w:sz="2" w:space="0" w:color="000001"/>
+          <w:insideH w:val="single" w:sz="2" w:space="0" w:color="000001"/>
         </w:tblBorders>
         <w:tblCellMar>
           <w:top w:w="55" w:type="dxa"/>
-          <w:left w:w="54" w:type="dxa"/>
+          <w:left w:w="51" w:type="dxa"/>
           <w:bottom w:w="55" w:type="dxa"/>
           <w:right w:w="55" w:type="dxa"/>
         </w:tblCellMar>
       </w:tblPr>
       <w:tblGrid>
-        <w:gridCol w:w="2160"/>
-        <w:gridCol w:w="1530"/>
+        <w:gridCol w:w="2159"/>
+        <w:gridCol w:w="1531"/>
         <w:gridCol w:w="1635"/>
         <w:gridCol w:w="1755"/>
         <w:gridCol w:w="1875"/>
@@ -1317,16 +1266,16 @@
         <w:trPr/>
         <w:tc>
           <w:tcPr>
-            <w:tcW w:w="2160" w:type="dxa"/>
-            <w:tcBorders>
-              <w:top w:val="single" w:sz="2" w:space="0" w:color="000000"/>
-              <w:left w:val="single" w:sz="2" w:space="0" w:color="000000"/>
-              <w:bottom w:val="single" w:sz="2" w:space="0" w:color="000000"/>
-              <w:insideH w:val="single" w:sz="2" w:space="0" w:color="000000"/>
-            </w:tcBorders>
-            <w:shd w:fill="auto" w:val="clear"/>
-            <w:tcMar>
-              <w:left w:w="54" w:type="dxa"/>
+            <w:tcW w:w="2159" w:type="dxa"/>
+            <w:tcBorders>
+              <w:top w:val="single" w:sz="2" w:space="0" w:color="000001"/>
+              <w:left w:val="single" w:sz="2" w:space="0" w:color="000001"/>
+              <w:bottom w:val="single" w:sz="2" w:space="0" w:color="000001"/>
+              <w:insideH w:val="single" w:sz="2" w:space="0" w:color="000001"/>
+            </w:tcBorders>
+            <w:shd w:fill="auto" w:val="clear"/>
+            <w:tcMar>
+              <w:left w:w="51" w:type="dxa"/>
             </w:tcMar>
           </w:tcPr>
           <w:p>
@@ -1350,16 +1299,16 @@
         </w:tc>
         <w:tc>
           <w:tcPr>
-            <w:tcW w:w="1530" w:type="dxa"/>
-            <w:tcBorders>
-              <w:top w:val="single" w:sz="2" w:space="0" w:color="000000"/>
-              <w:left w:val="single" w:sz="2" w:space="0" w:color="000000"/>
-              <w:bottom w:val="single" w:sz="2" w:space="0" w:color="000000"/>
-              <w:insideH w:val="single" w:sz="2" w:space="0" w:color="000000"/>
-            </w:tcBorders>
-            <w:shd w:fill="auto" w:val="clear"/>
-            <w:tcMar>
-              <w:left w:w="54" w:type="dxa"/>
+            <w:tcW w:w="1531" w:type="dxa"/>
+            <w:tcBorders>
+              <w:top w:val="single" w:sz="2" w:space="0" w:color="000001"/>
+              <w:left w:val="single" w:sz="2" w:space="0" w:color="000001"/>
+              <w:bottom w:val="single" w:sz="2" w:space="0" w:color="000001"/>
+              <w:insideH w:val="single" w:sz="2" w:space="0" w:color="000001"/>
+            </w:tcBorders>
+            <w:shd w:fill="auto" w:val="clear"/>
+            <w:tcMar>
+              <w:left w:w="51" w:type="dxa"/>
             </w:tcMar>
           </w:tcPr>
           <w:p>
@@ -1383,17 +1332,7 @@
                 <w:sz w:val="24"/>
                 <w:szCs w:val="24"/>
               </w:rPr>
-              <w:t>«</w:t>
-            </w:r>
-            <w:r>
-              <w:rPr>
-                <w:rFonts w:ascii="Times New Roman" w:hAnsi="Times New Roman"/>
-                <w:b/>
-                <w:bCs/>
-                <w:sz w:val="24"/>
-                <w:szCs w:val="24"/>
-              </w:rPr>
-              <w:t>ГЛОНАСС»</w:t>
+              <w:t>«ГЛОНАСС»</w:t>
             </w:r>
           </w:p>
         </w:tc>
@@ -1401,14 +1340,14 @@
           <w:tcPr>
             <w:tcW w:w="1635" w:type="dxa"/>
             <w:tcBorders>
-              <w:top w:val="single" w:sz="2" w:space="0" w:color="000000"/>
-              <w:left w:val="single" w:sz="2" w:space="0" w:color="000000"/>
-              <w:bottom w:val="single" w:sz="2" w:space="0" w:color="000000"/>
-              <w:insideH w:val="single" w:sz="2" w:space="0" w:color="000000"/>
-            </w:tcBorders>
-            <w:shd w:fill="auto" w:val="clear"/>
-            <w:tcMar>
-              <w:left w:w="54" w:type="dxa"/>
+              <w:top w:val="single" w:sz="2" w:space="0" w:color="000001"/>
+              <w:left w:val="single" w:sz="2" w:space="0" w:color="000001"/>
+              <w:bottom w:val="single" w:sz="2" w:space="0" w:color="000001"/>
+              <w:insideH w:val="single" w:sz="2" w:space="0" w:color="000001"/>
+            </w:tcBorders>
+            <w:shd w:fill="auto" w:val="clear"/>
+            <w:tcMar>
+              <w:left w:w="51" w:type="dxa"/>
             </w:tcMar>
           </w:tcPr>
           <w:p>
@@ -1432,17 +1371,7 @@
                 <w:sz w:val="24"/>
                 <w:szCs w:val="24"/>
               </w:rPr>
-              <w:t>«</w:t>
-            </w:r>
-            <w:r>
-              <w:rPr>
-                <w:rFonts w:ascii="Times New Roman" w:hAnsi="Times New Roman"/>
-                <w:b/>
-                <w:bCs/>
-                <w:sz w:val="24"/>
-                <w:szCs w:val="24"/>
-              </w:rPr>
-              <w:t>ГЛОНАСС-М»</w:t>
+              <w:t>«ГЛОНАСС-М»</w:t>
             </w:r>
           </w:p>
         </w:tc>
@@ -1450,14 +1379,14 @@
           <w:tcPr>
             <w:tcW w:w="1755" w:type="dxa"/>
             <w:tcBorders>
-              <w:top w:val="single" w:sz="2" w:space="0" w:color="000000"/>
-              <w:left w:val="single" w:sz="2" w:space="0" w:color="000000"/>
-              <w:bottom w:val="single" w:sz="2" w:space="0" w:color="000000"/>
-              <w:insideH w:val="single" w:sz="2" w:space="0" w:color="000000"/>
-            </w:tcBorders>
-            <w:shd w:fill="auto" w:val="clear"/>
-            <w:tcMar>
-              <w:left w:w="54" w:type="dxa"/>
+              <w:top w:val="single" w:sz="2" w:space="0" w:color="000001"/>
+              <w:left w:val="single" w:sz="2" w:space="0" w:color="000001"/>
+              <w:bottom w:val="single" w:sz="2" w:space="0" w:color="000001"/>
+              <w:insideH w:val="single" w:sz="2" w:space="0" w:color="000001"/>
+            </w:tcBorders>
+            <w:shd w:fill="auto" w:val="clear"/>
+            <w:tcMar>
+              <w:left w:w="51" w:type="dxa"/>
             </w:tcMar>
           </w:tcPr>
           <w:p>
@@ -1481,17 +1410,7 @@
                 <w:sz w:val="24"/>
                 <w:szCs w:val="24"/>
               </w:rPr>
-              <w:t>«</w:t>
-            </w:r>
-            <w:r>
-              <w:rPr>
-                <w:rFonts w:ascii="Times New Roman" w:hAnsi="Times New Roman"/>
-                <w:b/>
-                <w:bCs/>
-                <w:sz w:val="24"/>
-                <w:szCs w:val="24"/>
-              </w:rPr>
-              <w:t>ГЛОНАСС-К»</w:t>
+              <w:t>«ГЛОНАСС-К»</w:t>
             </w:r>
           </w:p>
         </w:tc>
@@ -1499,16 +1418,16 @@
           <w:tcPr>
             <w:tcW w:w="1875" w:type="dxa"/>
             <w:tcBorders>
-              <w:top w:val="single" w:sz="2" w:space="0" w:color="000000"/>
-              <w:left w:val="single" w:sz="2" w:space="0" w:color="000000"/>
-              <w:bottom w:val="single" w:sz="2" w:space="0" w:color="000000"/>
-              <w:right w:val="single" w:sz="2" w:space="0" w:color="000000"/>
-              <w:insideH w:val="single" w:sz="2" w:space="0" w:color="000000"/>
-              <w:insideV w:val="single" w:sz="2" w:space="0" w:color="000000"/>
-            </w:tcBorders>
-            <w:shd w:fill="auto" w:val="clear"/>
-            <w:tcMar>
-              <w:left w:w="54" w:type="dxa"/>
+              <w:top w:val="single" w:sz="2" w:space="0" w:color="000001"/>
+              <w:left w:val="single" w:sz="2" w:space="0" w:color="000001"/>
+              <w:bottom w:val="single" w:sz="2" w:space="0" w:color="000001"/>
+              <w:right w:val="single" w:sz="2" w:space="0" w:color="000001"/>
+              <w:insideH w:val="single" w:sz="2" w:space="0" w:color="000001"/>
+              <w:insideV w:val="single" w:sz="2" w:space="0" w:color="000001"/>
+            </w:tcBorders>
+            <w:shd w:fill="auto" w:val="clear"/>
+            <w:tcMar>
+              <w:left w:w="51" w:type="dxa"/>
             </w:tcMar>
           </w:tcPr>
           <w:p>
@@ -1532,17 +1451,7 @@
                 <w:sz w:val="24"/>
                 <w:szCs w:val="24"/>
               </w:rPr>
-              <w:t>«</w:t>
-            </w:r>
-            <w:r>
-              <w:rPr>
-                <w:rFonts w:ascii="Times New Roman" w:hAnsi="Times New Roman"/>
-                <w:b/>
-                <w:bCs/>
-                <w:sz w:val="24"/>
-                <w:szCs w:val="24"/>
-              </w:rPr>
-              <w:t>ГЛОНАСС-К2»</w:t>
+              <w:t>«ГЛОНАСС-К2»</w:t>
             </w:r>
           </w:p>
         </w:tc>
@@ -1551,15 +1460,16 @@
         <w:trPr/>
         <w:tc>
           <w:tcPr>
-            <w:tcW w:w="2160" w:type="dxa"/>
-            <w:tcBorders>
-              <w:left w:val="single" w:sz="2" w:space="0" w:color="000000"/>
-              <w:bottom w:val="single" w:sz="2" w:space="0" w:color="000000"/>
-              <w:insideH w:val="single" w:sz="2" w:space="0" w:color="000000"/>
-            </w:tcBorders>
-            <w:shd w:fill="auto" w:val="clear"/>
-            <w:tcMar>
-              <w:left w:w="54" w:type="dxa"/>
+            <w:tcW w:w="2159" w:type="dxa"/>
+            <w:tcBorders>
+              <w:top w:val="single" w:sz="2" w:space="0" w:color="000001"/>
+              <w:left w:val="single" w:sz="2" w:space="0" w:color="000001"/>
+              <w:bottom w:val="single" w:sz="2" w:space="0" w:color="000001"/>
+              <w:insideH w:val="single" w:sz="2" w:space="0" w:color="000001"/>
+            </w:tcBorders>
+            <w:shd w:fill="auto" w:val="clear"/>
+            <w:tcMar>
+              <w:left w:w="51" w:type="dxa"/>
             </w:tcMar>
           </w:tcPr>
           <w:p>
@@ -1583,18 +1493,19 @@
         </w:tc>
         <w:tc>
           <w:tcPr>
-            <w:tcW w:w="6795" w:type="dxa"/>
+            <w:tcW w:w="6796" w:type="dxa"/>
             <w:gridSpan w:val="4"/>
             <w:tcBorders>
-              <w:left w:val="single" w:sz="2" w:space="0" w:color="000000"/>
-              <w:bottom w:val="single" w:sz="2" w:space="0" w:color="000000"/>
-              <w:right w:val="single" w:sz="2" w:space="0" w:color="000000"/>
-              <w:insideH w:val="single" w:sz="2" w:space="0" w:color="000000"/>
-              <w:insideV w:val="single" w:sz="2" w:space="0" w:color="000000"/>
-            </w:tcBorders>
-            <w:shd w:fill="auto" w:val="clear"/>
-            <w:tcMar>
-              <w:left w:w="54" w:type="dxa"/>
+              <w:top w:val="single" w:sz="2" w:space="0" w:color="000001"/>
+              <w:left w:val="single" w:sz="2" w:space="0" w:color="000001"/>
+              <w:bottom w:val="single" w:sz="2" w:space="0" w:color="000001"/>
+              <w:right w:val="single" w:sz="2" w:space="0" w:color="000001"/>
+              <w:insideH w:val="single" w:sz="2" w:space="0" w:color="000001"/>
+              <w:insideV w:val="single" w:sz="2" w:space="0" w:color="000001"/>
+            </w:tcBorders>
+            <w:shd w:fill="auto" w:val="clear"/>
+            <w:tcMar>
+              <w:left w:w="51" w:type="dxa"/>
             </w:tcMar>
           </w:tcPr>
           <w:p>
@@ -1622,15 +1533,16 @@
         <w:trPr/>
         <w:tc>
           <w:tcPr>
-            <w:tcW w:w="2160" w:type="dxa"/>
-            <w:tcBorders>
-              <w:left w:val="single" w:sz="2" w:space="0" w:color="000000"/>
-              <w:bottom w:val="single" w:sz="2" w:space="0" w:color="000000"/>
-              <w:insideH w:val="single" w:sz="2" w:space="0" w:color="000000"/>
-            </w:tcBorders>
-            <w:shd w:fill="auto" w:val="clear"/>
-            <w:tcMar>
-              <w:left w:w="54" w:type="dxa"/>
+            <w:tcW w:w="2159" w:type="dxa"/>
+            <w:tcBorders>
+              <w:top w:val="single" w:sz="2" w:space="0" w:color="000001"/>
+              <w:left w:val="single" w:sz="2" w:space="0" w:color="000001"/>
+              <w:bottom w:val="single" w:sz="2" w:space="0" w:color="000001"/>
+              <w:insideH w:val="single" w:sz="2" w:space="0" w:color="000001"/>
+            </w:tcBorders>
+            <w:shd w:fill="auto" w:val="clear"/>
+            <w:tcMar>
+              <w:left w:w="51" w:type="dxa"/>
             </w:tcMar>
           </w:tcPr>
           <w:p>
@@ -1654,18 +1566,19 @@
         </w:tc>
         <w:tc>
           <w:tcPr>
-            <w:tcW w:w="6795" w:type="dxa"/>
+            <w:tcW w:w="6796" w:type="dxa"/>
             <w:gridSpan w:val="4"/>
             <w:tcBorders>
-              <w:left w:val="single" w:sz="2" w:space="0" w:color="000000"/>
-              <w:bottom w:val="single" w:sz="2" w:space="0" w:color="000000"/>
-              <w:right w:val="single" w:sz="2" w:space="0" w:color="000000"/>
-              <w:insideH w:val="single" w:sz="2" w:space="0" w:color="000000"/>
-              <w:insideV w:val="single" w:sz="2" w:space="0" w:color="000000"/>
-            </w:tcBorders>
-            <w:shd w:fill="auto" w:val="clear"/>
-            <w:tcMar>
-              <w:left w:w="54" w:type="dxa"/>
+              <w:top w:val="single" w:sz="2" w:space="0" w:color="000001"/>
+              <w:left w:val="single" w:sz="2" w:space="0" w:color="000001"/>
+              <w:bottom w:val="single" w:sz="2" w:space="0" w:color="000001"/>
+              <w:right w:val="single" w:sz="2" w:space="0" w:color="000001"/>
+              <w:insideH w:val="single" w:sz="2" w:space="0" w:color="000001"/>
+              <w:insideV w:val="single" w:sz="2" w:space="0" w:color="000001"/>
+            </w:tcBorders>
+            <w:shd w:fill="auto" w:val="clear"/>
+            <w:tcMar>
+              <w:left w:w="51" w:type="dxa"/>
             </w:tcMar>
           </w:tcPr>
           <w:p>
@@ -1711,15 +1624,16 @@
         <w:trPr/>
         <w:tc>
           <w:tcPr>
-            <w:tcW w:w="2160" w:type="dxa"/>
-            <w:tcBorders>
-              <w:left w:val="single" w:sz="2" w:space="0" w:color="000000"/>
-              <w:bottom w:val="single" w:sz="2" w:space="0" w:color="000000"/>
-              <w:insideH w:val="single" w:sz="2" w:space="0" w:color="000000"/>
-            </w:tcBorders>
-            <w:shd w:fill="auto" w:val="clear"/>
-            <w:tcMar>
-              <w:left w:w="54" w:type="dxa"/>
+            <w:tcW w:w="2159" w:type="dxa"/>
+            <w:tcBorders>
+              <w:top w:val="single" w:sz="2" w:space="0" w:color="000001"/>
+              <w:left w:val="single" w:sz="2" w:space="0" w:color="000001"/>
+              <w:bottom w:val="single" w:sz="2" w:space="0" w:color="000001"/>
+              <w:insideH w:val="single" w:sz="2" w:space="0" w:color="000001"/>
+            </w:tcBorders>
+            <w:shd w:fill="auto" w:val="clear"/>
+            <w:tcMar>
+              <w:left w:w="51" w:type="dxa"/>
             </w:tcMar>
           </w:tcPr>
           <w:p>
@@ -1743,35 +1657,39 @@
         </w:tc>
         <w:tc>
           <w:tcPr>
-            <w:tcW w:w="1530" w:type="dxa"/>
-            <w:tcBorders>
-              <w:left w:val="single" w:sz="2" w:space="0" w:color="000000"/>
-              <w:bottom w:val="single" w:sz="2" w:space="0" w:color="000000"/>
-              <w:insideH w:val="single" w:sz="2" w:space="0" w:color="000000"/>
-            </w:tcBorders>
-            <w:shd w:fill="auto" w:val="clear"/>
-            <w:tcMar>
-              <w:left w:w="54" w:type="dxa"/>
-            </w:tcMar>
-          </w:tcPr>
-          <w:p>
-            <w:pPr>
-              <w:pStyle w:val="Style19"/>
-              <w:jc w:val="center"/>
+            <w:tcW w:w="1531" w:type="dxa"/>
+            <w:tcBorders>
+              <w:top w:val="single" w:sz="2" w:space="0" w:color="000001"/>
+              <w:left w:val="single" w:sz="2" w:space="0" w:color="000001"/>
+              <w:bottom w:val="single" w:sz="2" w:space="0" w:color="000001"/>
+              <w:insideH w:val="single" w:sz="2" w:space="0" w:color="000001"/>
+            </w:tcBorders>
+            <w:shd w:fill="auto" w:val="clear"/>
+            <w:tcMar>
+              <w:left w:w="51" w:type="dxa"/>
+            </w:tcMar>
+          </w:tcPr>
+          <w:p>
+            <w:pPr>
+              <w:pStyle w:val="Style19"/>
+              <w:jc w:val="center"/>
+              <w:rPr>
+                <w:b w:val="false"/>
+                <w:b w:val="false"/>
+                <w:i w:val="false"/>
+                <w:i w:val="false"/>
+                <w:caps w:val="false"/>
+                <w:smallCaps w:val="false"/>
+                <w:spacing w:val="0"/>
+              </w:rPr>
+            </w:pPr>
+            <w:r>
               <w:rPr>
                 <w:b w:val="false"/>
                 <w:i w:val="false"/>
                 <w:caps w:val="false"/>
                 <w:smallCaps w:val="false"/>
                 <w:spacing w:val="0"/>
-              </w:rPr>
-            </w:pPr>
-            <w:r>
-              <w:rPr>
-                <w:rFonts w:ascii="Times New Roman" w:hAnsi="Times New Roman"/>
-                <w:color w:val="000000"/>
-                <w:sz w:val="28"/>
-                <w:szCs w:val="28"/>
               </w:rPr>
             </w:r>
           </w:p>
@@ -1849,13 +1767,14 @@
           <w:tcPr>
             <w:tcW w:w="1635" w:type="dxa"/>
             <w:tcBorders>
-              <w:left w:val="single" w:sz="2" w:space="0" w:color="000000"/>
-              <w:bottom w:val="single" w:sz="2" w:space="0" w:color="000000"/>
-              <w:insideH w:val="single" w:sz="2" w:space="0" w:color="000000"/>
-            </w:tcBorders>
-            <w:shd w:fill="auto" w:val="clear"/>
-            <w:tcMar>
-              <w:left w:w="54" w:type="dxa"/>
+              <w:top w:val="single" w:sz="2" w:space="0" w:color="000001"/>
+              <w:left w:val="single" w:sz="2" w:space="0" w:color="000001"/>
+              <w:bottom w:val="single" w:sz="2" w:space="0" w:color="000001"/>
+              <w:insideH w:val="single" w:sz="2" w:space="0" w:color="000001"/>
+            </w:tcBorders>
+            <w:shd w:fill="auto" w:val="clear"/>
+            <w:tcMar>
+              <w:left w:w="51" w:type="dxa"/>
             </w:tcMar>
           </w:tcPr>
           <w:p>
@@ -1936,13 +1855,14 @@
           <w:tcPr>
             <w:tcW w:w="1755" w:type="dxa"/>
             <w:tcBorders>
-              <w:left w:val="single" w:sz="2" w:space="0" w:color="000000"/>
-              <w:bottom w:val="single" w:sz="2" w:space="0" w:color="000000"/>
-              <w:insideH w:val="single" w:sz="2" w:space="0" w:color="000000"/>
-            </w:tcBorders>
-            <w:shd w:fill="auto" w:val="clear"/>
-            <w:tcMar>
-              <w:left w:w="54" w:type="dxa"/>
+              <w:top w:val="single" w:sz="2" w:space="0" w:color="000001"/>
+              <w:left w:val="single" w:sz="2" w:space="0" w:color="000001"/>
+              <w:bottom w:val="single" w:sz="2" w:space="0" w:color="000001"/>
+              <w:insideH w:val="single" w:sz="2" w:space="0" w:color="000001"/>
+            </w:tcBorders>
+            <w:shd w:fill="auto" w:val="clear"/>
+            <w:tcMar>
+              <w:left w:w="51" w:type="dxa"/>
             </w:tcMar>
           </w:tcPr>
           <w:p>
@@ -2023,15 +1943,16 @@
           <w:tcPr>
             <w:tcW w:w="1875" w:type="dxa"/>
             <w:tcBorders>
-              <w:left w:val="single" w:sz="2" w:space="0" w:color="000000"/>
-              <w:bottom w:val="single" w:sz="2" w:space="0" w:color="000000"/>
-              <w:right w:val="single" w:sz="2" w:space="0" w:color="000000"/>
-              <w:insideH w:val="single" w:sz="2" w:space="0" w:color="000000"/>
-              <w:insideV w:val="single" w:sz="2" w:space="0" w:color="000000"/>
-            </w:tcBorders>
-            <w:shd w:fill="auto" w:val="clear"/>
-            <w:tcMar>
-              <w:left w:w="54" w:type="dxa"/>
+              <w:top w:val="single" w:sz="2" w:space="0" w:color="000001"/>
+              <w:left w:val="single" w:sz="2" w:space="0" w:color="000001"/>
+              <w:bottom w:val="single" w:sz="2" w:space="0" w:color="000001"/>
+              <w:right w:val="single" w:sz="2" w:space="0" w:color="000001"/>
+              <w:insideH w:val="single" w:sz="2" w:space="0" w:color="000001"/>
+              <w:insideV w:val="single" w:sz="2" w:space="0" w:color="000001"/>
+            </w:tcBorders>
+            <w:shd w:fill="auto" w:val="clear"/>
+            <w:tcMar>
+              <w:left w:w="51" w:type="dxa"/>
             </w:tcMar>
           </w:tcPr>
           <w:p>
@@ -2113,15 +2034,16 @@
         <w:trPr/>
         <w:tc>
           <w:tcPr>
-            <w:tcW w:w="2160" w:type="dxa"/>
-            <w:tcBorders>
-              <w:left w:val="single" w:sz="2" w:space="0" w:color="000000"/>
-              <w:bottom w:val="single" w:sz="2" w:space="0" w:color="000000"/>
-              <w:insideH w:val="single" w:sz="2" w:space="0" w:color="000000"/>
-            </w:tcBorders>
-            <w:shd w:fill="auto" w:val="clear"/>
-            <w:tcMar>
-              <w:left w:w="54" w:type="dxa"/>
+            <w:tcW w:w="2159" w:type="dxa"/>
+            <w:tcBorders>
+              <w:top w:val="single" w:sz="2" w:space="0" w:color="000001"/>
+              <w:left w:val="single" w:sz="2" w:space="0" w:color="000001"/>
+              <w:bottom w:val="single" w:sz="2" w:space="0" w:color="000001"/>
+              <w:insideH w:val="single" w:sz="2" w:space="0" w:color="000001"/>
+            </w:tcBorders>
+            <w:shd w:fill="auto" w:val="clear"/>
+            <w:tcMar>
+              <w:left w:w="51" w:type="dxa"/>
             </w:tcMar>
           </w:tcPr>
           <w:p>
@@ -2162,15 +2084,16 @@
         </w:tc>
         <w:tc>
           <w:tcPr>
-            <w:tcW w:w="1530" w:type="dxa"/>
-            <w:tcBorders>
-              <w:left w:val="single" w:sz="2" w:space="0" w:color="000000"/>
-              <w:bottom w:val="single" w:sz="2" w:space="0" w:color="000000"/>
-              <w:insideH w:val="single" w:sz="2" w:space="0" w:color="000000"/>
-            </w:tcBorders>
-            <w:shd w:fill="auto" w:val="clear"/>
-            <w:tcMar>
-              <w:left w:w="54" w:type="dxa"/>
+            <w:tcW w:w="1531" w:type="dxa"/>
+            <w:tcBorders>
+              <w:top w:val="single" w:sz="2" w:space="0" w:color="000001"/>
+              <w:left w:val="single" w:sz="2" w:space="0" w:color="000001"/>
+              <w:bottom w:val="single" w:sz="2" w:space="0" w:color="000001"/>
+              <w:insideH w:val="single" w:sz="2" w:space="0" w:color="000001"/>
+            </w:tcBorders>
+            <w:shd w:fill="auto" w:val="clear"/>
+            <w:tcMar>
+              <w:left w:w="51" w:type="dxa"/>
             </w:tcMar>
           </w:tcPr>
           <w:p>
@@ -2215,13 +2138,14 @@
           <w:tcPr>
             <w:tcW w:w="1635" w:type="dxa"/>
             <w:tcBorders>
-              <w:left w:val="single" w:sz="2" w:space="0" w:color="000000"/>
-              <w:bottom w:val="single" w:sz="2" w:space="0" w:color="000000"/>
-              <w:insideH w:val="single" w:sz="2" w:space="0" w:color="000000"/>
-            </w:tcBorders>
-            <w:shd w:fill="auto" w:val="clear"/>
-            <w:tcMar>
-              <w:left w:w="54" w:type="dxa"/>
+              <w:top w:val="single" w:sz="2" w:space="0" w:color="000001"/>
+              <w:left w:val="single" w:sz="2" w:space="0" w:color="000001"/>
+              <w:bottom w:val="single" w:sz="2" w:space="0" w:color="000001"/>
+              <w:insideH w:val="single" w:sz="2" w:space="0" w:color="000001"/>
+            </w:tcBorders>
+            <w:shd w:fill="auto" w:val="clear"/>
+            <w:tcMar>
+              <w:left w:w="51" w:type="dxa"/>
             </w:tcMar>
           </w:tcPr>
           <w:p>
@@ -2248,13 +2172,14 @@
           <w:tcPr>
             <w:tcW w:w="1755" w:type="dxa"/>
             <w:tcBorders>
-              <w:left w:val="single" w:sz="2" w:space="0" w:color="000000"/>
-              <w:bottom w:val="single" w:sz="2" w:space="0" w:color="000000"/>
-              <w:insideH w:val="single" w:sz="2" w:space="0" w:color="000000"/>
-            </w:tcBorders>
-            <w:shd w:fill="auto" w:val="clear"/>
-            <w:tcMar>
-              <w:left w:w="54" w:type="dxa"/>
+              <w:top w:val="single" w:sz="2" w:space="0" w:color="000001"/>
+              <w:left w:val="single" w:sz="2" w:space="0" w:color="000001"/>
+              <w:bottom w:val="single" w:sz="2" w:space="0" w:color="000001"/>
+              <w:insideH w:val="single" w:sz="2" w:space="0" w:color="000001"/>
+            </w:tcBorders>
+            <w:shd w:fill="auto" w:val="clear"/>
+            <w:tcMar>
+              <w:left w:w="51" w:type="dxa"/>
             </w:tcMar>
           </w:tcPr>
           <w:p>
@@ -2281,15 +2206,16 @@
           <w:tcPr>
             <w:tcW w:w="1875" w:type="dxa"/>
             <w:tcBorders>
-              <w:left w:val="single" w:sz="2" w:space="0" w:color="000000"/>
-              <w:bottom w:val="single" w:sz="2" w:space="0" w:color="000000"/>
-              <w:right w:val="single" w:sz="2" w:space="0" w:color="000000"/>
-              <w:insideH w:val="single" w:sz="2" w:space="0" w:color="000000"/>
-              <w:insideV w:val="single" w:sz="2" w:space="0" w:color="000000"/>
-            </w:tcBorders>
-            <w:shd w:fill="auto" w:val="clear"/>
-            <w:tcMar>
-              <w:left w:w="54" w:type="dxa"/>
+              <w:top w:val="single" w:sz="2" w:space="0" w:color="000001"/>
+              <w:left w:val="single" w:sz="2" w:space="0" w:color="000001"/>
+              <w:bottom w:val="single" w:sz="2" w:space="0" w:color="000001"/>
+              <w:right w:val="single" w:sz="2" w:space="0" w:color="000001"/>
+              <w:insideH w:val="single" w:sz="2" w:space="0" w:color="000001"/>
+              <w:insideV w:val="single" w:sz="2" w:space="0" w:color="000001"/>
+            </w:tcBorders>
+            <w:shd w:fill="auto" w:val="clear"/>
+            <w:tcMar>
+              <w:left w:w="51" w:type="dxa"/>
             </w:tcMar>
           </w:tcPr>
           <w:p>
@@ -2317,15 +2243,16 @@
         <w:trPr/>
         <w:tc>
           <w:tcPr>
-            <w:tcW w:w="2160" w:type="dxa"/>
-            <w:tcBorders>
-              <w:left w:val="single" w:sz="2" w:space="0" w:color="000000"/>
-              <w:bottom w:val="single" w:sz="2" w:space="0" w:color="000000"/>
-              <w:insideH w:val="single" w:sz="2" w:space="0" w:color="000000"/>
-            </w:tcBorders>
-            <w:shd w:fill="auto" w:val="clear"/>
-            <w:tcMar>
-              <w:left w:w="54" w:type="dxa"/>
+            <w:tcW w:w="2159" w:type="dxa"/>
+            <w:tcBorders>
+              <w:top w:val="single" w:sz="2" w:space="0" w:color="000001"/>
+              <w:left w:val="single" w:sz="2" w:space="0" w:color="000001"/>
+              <w:bottom w:val="single" w:sz="2" w:space="0" w:color="000001"/>
+              <w:insideH w:val="single" w:sz="2" w:space="0" w:color="000001"/>
+            </w:tcBorders>
+            <w:shd w:fill="auto" w:val="clear"/>
+            <w:tcMar>
+              <w:left w:w="51" w:type="dxa"/>
             </w:tcMar>
           </w:tcPr>
           <w:p>
@@ -2349,15 +2276,16 @@
         </w:tc>
         <w:tc>
           <w:tcPr>
-            <w:tcW w:w="1530" w:type="dxa"/>
-            <w:tcBorders>
-              <w:left w:val="single" w:sz="2" w:space="0" w:color="000000"/>
-              <w:bottom w:val="single" w:sz="2" w:space="0" w:color="000000"/>
-              <w:insideH w:val="single" w:sz="2" w:space="0" w:color="000000"/>
-            </w:tcBorders>
-            <w:shd w:fill="auto" w:val="clear"/>
-            <w:tcMar>
-              <w:left w:w="54" w:type="dxa"/>
+            <w:tcW w:w="1531" w:type="dxa"/>
+            <w:tcBorders>
+              <w:top w:val="single" w:sz="2" w:space="0" w:color="000001"/>
+              <w:left w:val="single" w:sz="2" w:space="0" w:color="000001"/>
+              <w:bottom w:val="single" w:sz="2" w:space="0" w:color="000001"/>
+              <w:insideH w:val="single" w:sz="2" w:space="0" w:color="000001"/>
+            </w:tcBorders>
+            <w:shd w:fill="auto" w:val="clear"/>
+            <w:tcMar>
+              <w:left w:w="51" w:type="dxa"/>
             </w:tcMar>
           </w:tcPr>
           <w:p>
@@ -2402,13 +2330,14 @@
           <w:tcPr>
             <w:tcW w:w="1635" w:type="dxa"/>
             <w:tcBorders>
-              <w:left w:val="single" w:sz="2" w:space="0" w:color="000000"/>
-              <w:bottom w:val="single" w:sz="2" w:space="0" w:color="000000"/>
-              <w:insideH w:val="single" w:sz="2" w:space="0" w:color="000000"/>
-            </w:tcBorders>
-            <w:shd w:fill="auto" w:val="clear"/>
-            <w:tcMar>
-              <w:left w:w="54" w:type="dxa"/>
+              <w:top w:val="single" w:sz="2" w:space="0" w:color="000001"/>
+              <w:left w:val="single" w:sz="2" w:space="0" w:color="000001"/>
+              <w:bottom w:val="single" w:sz="2" w:space="0" w:color="000001"/>
+              <w:insideH w:val="single" w:sz="2" w:space="0" w:color="000001"/>
+            </w:tcBorders>
+            <w:shd w:fill="auto" w:val="clear"/>
+            <w:tcMar>
+              <w:left w:w="51" w:type="dxa"/>
             </w:tcMar>
           </w:tcPr>
           <w:p>
@@ -2453,13 +2382,14 @@
           <w:tcPr>
             <w:tcW w:w="1755" w:type="dxa"/>
             <w:tcBorders>
-              <w:left w:val="single" w:sz="2" w:space="0" w:color="000000"/>
-              <w:bottom w:val="single" w:sz="2" w:space="0" w:color="000000"/>
-              <w:insideH w:val="single" w:sz="2" w:space="0" w:color="000000"/>
-            </w:tcBorders>
-            <w:shd w:fill="auto" w:val="clear"/>
-            <w:tcMar>
-              <w:left w:w="54" w:type="dxa"/>
+              <w:top w:val="single" w:sz="2" w:space="0" w:color="000001"/>
+              <w:left w:val="single" w:sz="2" w:space="0" w:color="000001"/>
+              <w:bottom w:val="single" w:sz="2" w:space="0" w:color="000001"/>
+              <w:insideH w:val="single" w:sz="2" w:space="0" w:color="000001"/>
+            </w:tcBorders>
+            <w:shd w:fill="auto" w:val="clear"/>
+            <w:tcMar>
+              <w:left w:w="51" w:type="dxa"/>
             </w:tcMar>
           </w:tcPr>
           <w:p>
@@ -2504,15 +2434,16 @@
           <w:tcPr>
             <w:tcW w:w="1875" w:type="dxa"/>
             <w:tcBorders>
-              <w:left w:val="single" w:sz="2" w:space="0" w:color="000000"/>
-              <w:bottom w:val="single" w:sz="2" w:space="0" w:color="000000"/>
-              <w:right w:val="single" w:sz="2" w:space="0" w:color="000000"/>
-              <w:insideH w:val="single" w:sz="2" w:space="0" w:color="000000"/>
-              <w:insideV w:val="single" w:sz="2" w:space="0" w:color="000000"/>
-            </w:tcBorders>
-            <w:shd w:fill="auto" w:val="clear"/>
-            <w:tcMar>
-              <w:left w:w="54" w:type="dxa"/>
+              <w:top w:val="single" w:sz="2" w:space="0" w:color="000001"/>
+              <w:left w:val="single" w:sz="2" w:space="0" w:color="000001"/>
+              <w:bottom w:val="single" w:sz="2" w:space="0" w:color="000001"/>
+              <w:right w:val="single" w:sz="2" w:space="0" w:color="000001"/>
+              <w:insideH w:val="single" w:sz="2" w:space="0" w:color="000001"/>
+              <w:insideV w:val="single" w:sz="2" w:space="0" w:color="000001"/>
+            </w:tcBorders>
+            <w:shd w:fill="auto" w:val="clear"/>
+            <w:tcMar>
+              <w:left w:w="51" w:type="dxa"/>
             </w:tcMar>
           </w:tcPr>
           <w:p>
@@ -2540,15 +2471,16 @@
         <w:trPr/>
         <w:tc>
           <w:tcPr>
-            <w:tcW w:w="2160" w:type="dxa"/>
-            <w:tcBorders>
-              <w:left w:val="single" w:sz="2" w:space="0" w:color="000000"/>
-              <w:bottom w:val="single" w:sz="2" w:space="0" w:color="000000"/>
-              <w:insideH w:val="single" w:sz="2" w:space="0" w:color="000000"/>
-            </w:tcBorders>
-            <w:shd w:fill="auto" w:val="clear"/>
-            <w:tcMar>
-              <w:left w:w="54" w:type="dxa"/>
+            <w:tcW w:w="2159" w:type="dxa"/>
+            <w:tcBorders>
+              <w:top w:val="single" w:sz="2" w:space="0" w:color="000001"/>
+              <w:left w:val="single" w:sz="2" w:space="0" w:color="000001"/>
+              <w:bottom w:val="single" w:sz="2" w:space="0" w:color="000001"/>
+              <w:insideH w:val="single" w:sz="2" w:space="0" w:color="000001"/>
+            </w:tcBorders>
+            <w:shd w:fill="auto" w:val="clear"/>
+            <w:tcMar>
+              <w:left w:w="51" w:type="dxa"/>
             </w:tcMar>
           </w:tcPr>
           <w:p>
@@ -2572,15 +2504,16 @@
         </w:tc>
         <w:tc>
           <w:tcPr>
-            <w:tcW w:w="1530" w:type="dxa"/>
-            <w:tcBorders>
-              <w:left w:val="single" w:sz="2" w:space="0" w:color="000000"/>
-              <w:bottom w:val="single" w:sz="2" w:space="0" w:color="000000"/>
-              <w:insideH w:val="single" w:sz="2" w:space="0" w:color="000000"/>
-            </w:tcBorders>
-            <w:shd w:fill="auto" w:val="clear"/>
-            <w:tcMar>
-              <w:left w:w="54" w:type="dxa"/>
+            <w:tcW w:w="1531" w:type="dxa"/>
+            <w:tcBorders>
+              <w:top w:val="single" w:sz="2" w:space="0" w:color="000001"/>
+              <w:left w:val="single" w:sz="2" w:space="0" w:color="000001"/>
+              <w:bottom w:val="single" w:sz="2" w:space="0" w:color="000001"/>
+              <w:insideH w:val="single" w:sz="2" w:space="0" w:color="000001"/>
+            </w:tcBorders>
+            <w:shd w:fill="auto" w:val="clear"/>
+            <w:tcMar>
+              <w:left w:w="51" w:type="dxa"/>
             </w:tcMar>
           </w:tcPr>
           <w:p>
@@ -2625,13 +2558,14 @@
           <w:tcPr>
             <w:tcW w:w="1635" w:type="dxa"/>
             <w:tcBorders>
-              <w:left w:val="single" w:sz="2" w:space="0" w:color="000000"/>
-              <w:bottom w:val="single" w:sz="2" w:space="0" w:color="000000"/>
-              <w:insideH w:val="single" w:sz="2" w:space="0" w:color="000000"/>
-            </w:tcBorders>
-            <w:shd w:fill="auto" w:val="clear"/>
-            <w:tcMar>
-              <w:left w:w="54" w:type="dxa"/>
+              <w:top w:val="single" w:sz="2" w:space="0" w:color="000001"/>
+              <w:left w:val="single" w:sz="2" w:space="0" w:color="000001"/>
+              <w:bottom w:val="single" w:sz="2" w:space="0" w:color="000001"/>
+              <w:insideH w:val="single" w:sz="2" w:space="0" w:color="000001"/>
+            </w:tcBorders>
+            <w:shd w:fill="auto" w:val="clear"/>
+            <w:tcMar>
+              <w:left w:w="51" w:type="dxa"/>
             </w:tcMar>
           </w:tcPr>
           <w:p>
@@ -2676,13 +2610,14 @@
           <w:tcPr>
             <w:tcW w:w="1755" w:type="dxa"/>
             <w:tcBorders>
-              <w:left w:val="single" w:sz="2" w:space="0" w:color="000000"/>
-              <w:bottom w:val="single" w:sz="2" w:space="0" w:color="000000"/>
-              <w:insideH w:val="single" w:sz="2" w:space="0" w:color="000000"/>
-            </w:tcBorders>
-            <w:shd w:fill="auto" w:val="clear"/>
-            <w:tcMar>
-              <w:left w:w="54" w:type="dxa"/>
+              <w:top w:val="single" w:sz="2" w:space="0" w:color="000001"/>
+              <w:left w:val="single" w:sz="2" w:space="0" w:color="000001"/>
+              <w:bottom w:val="single" w:sz="2" w:space="0" w:color="000001"/>
+              <w:insideH w:val="single" w:sz="2" w:space="0" w:color="000001"/>
+            </w:tcBorders>
+            <w:shd w:fill="auto" w:val="clear"/>
+            <w:tcMar>
+              <w:left w:w="51" w:type="dxa"/>
             </w:tcMar>
           </w:tcPr>
           <w:p>
@@ -2727,15 +2662,16 @@
           <w:tcPr>
             <w:tcW w:w="1875" w:type="dxa"/>
             <w:tcBorders>
-              <w:left w:val="single" w:sz="2" w:space="0" w:color="000000"/>
-              <w:bottom w:val="single" w:sz="2" w:space="0" w:color="000000"/>
-              <w:right w:val="single" w:sz="2" w:space="0" w:color="000000"/>
-              <w:insideH w:val="single" w:sz="2" w:space="0" w:color="000000"/>
-              <w:insideV w:val="single" w:sz="2" w:space="0" w:color="000000"/>
-            </w:tcBorders>
-            <w:shd w:fill="auto" w:val="clear"/>
-            <w:tcMar>
-              <w:left w:w="54" w:type="dxa"/>
+              <w:top w:val="single" w:sz="2" w:space="0" w:color="000001"/>
+              <w:left w:val="single" w:sz="2" w:space="0" w:color="000001"/>
+              <w:bottom w:val="single" w:sz="2" w:space="0" w:color="000001"/>
+              <w:right w:val="single" w:sz="2" w:space="0" w:color="000001"/>
+              <w:insideH w:val="single" w:sz="2" w:space="0" w:color="000001"/>
+              <w:insideV w:val="single" w:sz="2" w:space="0" w:color="000001"/>
+            </w:tcBorders>
+            <w:shd w:fill="auto" w:val="clear"/>
+            <w:tcMar>
+              <w:left w:w="51" w:type="dxa"/>
             </w:tcMar>
           </w:tcPr>
           <w:p>
@@ -2792,8 +2728,9 @@
       </w:pPr>
       <w:r>
         <w:rPr>
-          <w:b w:val="false"/>
-          <w:bCs w:val="false"/>
+          <w:rFonts w:ascii="Times New Roman" w:hAnsi="Times New Roman"/>
+          <w:sz w:val="28"/>
+          <w:szCs w:val="28"/>
         </w:rPr>
       </w:r>
     </w:p>
@@ -2803,17 +2740,17 @@
         <w:spacing w:lineRule="auto" w:line="360"/>
         <w:ind w:left="709" w:right="0" w:hanging="0"/>
         <w:jc w:val="both"/>
-        <w:rPr>
-          <w:rFonts w:ascii="Times New Roman" w:hAnsi="Times New Roman"/>
-          <w:sz w:val="28"/>
-          <w:szCs w:val="28"/>
-        </w:rPr>
-      </w:pPr>
-      <w:r>
-        <w:rPr>
+        <w:rPr/>
+      </w:pPr>
+      <w:r>
+        <w:rPr>
+          <w:rFonts w:ascii="Times New Roman" w:hAnsi="Times New Roman"/>
           <w:b/>
           <w:bCs/>
-        </w:rPr>
+          <w:sz w:val="28"/>
+          <w:szCs w:val="28"/>
+        </w:rPr>
+        <w:t>2.1.1 Сигналы с частотным разделением L1OF, L2OF</w:t>
       </w:r>
     </w:p>
     <w:p>
@@ -2823,29 +2760,6 @@
         <w:ind w:left="709" w:right="0" w:hanging="0"/>
         <w:jc w:val="both"/>
         <w:rPr>
-          <w:b/>
-          <w:b/>
-          <w:bCs/>
-        </w:rPr>
-      </w:pPr>
-      <w:r>
-        <w:rPr>
-          <w:rFonts w:ascii="Times New Roman" w:hAnsi="Times New Roman"/>
-          <w:b/>
-          <w:bCs/>
-          <w:sz w:val="28"/>
-          <w:szCs w:val="28"/>
-        </w:rPr>
-        <w:t>2.1.1 Сигналы с частотным разделением L1OF, L2OF</w:t>
-      </w:r>
-    </w:p>
-    <w:p>
-      <w:pPr>
-        <w:pStyle w:val="Normal"/>
-        <w:spacing w:lineRule="auto" w:line="360"/>
-        <w:ind w:left="709" w:right="0" w:hanging="0"/>
-        <w:jc w:val="both"/>
-        <w:rPr>
           <w:b w:val="false"/>
           <w:b w:val="false"/>
           <w:bCs w:val="false"/>
@@ -2860,37 +2774,7 @@
           <w:szCs w:val="28"/>
         </w:rPr>
         <w:tab/>
-        <w:t xml:space="preserve">Навигационный сигнал, излучаемый каждым штатным спутником, представляет из себя многокомпонентный фазоманипулированный шумоподобный сигнал. </w:t>
-      </w:r>
-      <w:r>
-        <w:rPr>
-          <w:rFonts w:ascii="Times New Roman" w:hAnsi="Times New Roman"/>
-          <w:b w:val="false"/>
-          <w:bCs w:val="false"/>
-          <w:sz w:val="28"/>
-          <w:szCs w:val="28"/>
-        </w:rPr>
-        <w:t>Данный сигнал различается несущими частотами L1 и L2. Помимо этого, за счет использования технологии FDMA, сигналы образуют частотную сетку, которая рассчитывается по следующим формулам</w:t>
-      </w:r>
-      <w:r>
-        <w:rPr>
-          <w:rFonts w:ascii="Times New Roman" w:hAnsi="Times New Roman"/>
-          <w:b w:val="false"/>
-          <w:bCs w:val="false"/>
-          <w:sz w:val="28"/>
-          <w:szCs w:val="28"/>
-        </w:rPr>
-        <w:t>[ИКД ГЛОНАСС]</w:t>
-      </w:r>
-      <w:r>
-        <w:rPr>
-          <w:rFonts w:ascii="Times New Roman" w:hAnsi="Times New Roman"/>
-          <w:b w:val="false"/>
-          <w:bCs w:val="false"/>
-          <w:sz w:val="28"/>
-          <w:szCs w:val="28"/>
-        </w:rPr>
-        <w:t>:</w:t>
+        <w:t>Навигационный сигнал, излучаемый каждым штатным спутником, представляет из себя многокомпонентный фазоманипулированный шумоподобный сигнал. Данный сигнал различается несущими частотами L1 и L2. Помимо этого, за счет использования технологии FDMA, сигналы образуют частотную сетку, которая рассчитывается по следующим формулам[ИКД ГЛОНАСС]:</w:t>
       </w:r>
     </w:p>
     <w:p>
@@ -3287,12 +3171,8 @@
         <w:pStyle w:val="Normal"/>
         <w:spacing w:lineRule="auto" w:line="360"/>
         <w:ind w:left="709" w:right="0" w:hanging="0"/>
-        <w:jc w:val="right"/>
-        <w:rPr>
-          <w:b w:val="false"/>
-          <w:b w:val="false"/>
-          <w:bCs w:val="false"/>
-        </w:rPr>
+        <w:jc w:val="left"/>
+        <w:rPr/>
       </w:pPr>
       <w:r>
         <w:rPr>
@@ -3314,22 +3194,22 @@
       <w:tblPr>
         <w:tblW w:w="8895" w:type="dxa"/>
         <w:jc w:val="left"/>
-        <w:tblInd w:w="811" w:type="dxa"/>
+        <w:tblInd w:w="809" w:type="dxa"/>
         <w:tblBorders>
-          <w:top w:val="single" w:sz="2" w:space="0" w:color="000000"/>
-          <w:left w:val="single" w:sz="2" w:space="0" w:color="000000"/>
-          <w:bottom w:val="single" w:sz="2" w:space="0" w:color="000000"/>
-          <w:insideH w:val="single" w:sz="2" w:space="0" w:color="000000"/>
+          <w:top w:val="single" w:sz="2" w:space="0" w:color="000001"/>
+          <w:left w:val="single" w:sz="2" w:space="0" w:color="000001"/>
+          <w:bottom w:val="single" w:sz="2" w:space="0" w:color="000001"/>
+          <w:insideH w:val="single" w:sz="2" w:space="0" w:color="000001"/>
         </w:tblBorders>
         <w:tblCellMar>
           <w:top w:w="55" w:type="dxa"/>
-          <w:left w:w="54" w:type="dxa"/>
+          <w:left w:w="51" w:type="dxa"/>
           <w:bottom w:w="55" w:type="dxa"/>
           <w:right w:w="55" w:type="dxa"/>
         </w:tblCellMar>
       </w:tblPr>
       <w:tblGrid>
-        <w:gridCol w:w="1935"/>
+        <w:gridCol w:w="1934"/>
         <w:gridCol w:w="2370"/>
         <w:gridCol w:w="2175"/>
         <w:gridCol w:w="2415"/>
@@ -3338,16 +3218,16 @@
         <w:trPr/>
         <w:tc>
           <w:tcPr>
-            <w:tcW w:w="1935" w:type="dxa"/>
-            <w:tcBorders>
-              <w:top w:val="single" w:sz="2" w:space="0" w:color="000000"/>
-              <w:left w:val="single" w:sz="2" w:space="0" w:color="000000"/>
-              <w:bottom w:val="single" w:sz="2" w:space="0" w:color="000000"/>
-              <w:insideH w:val="single" w:sz="2" w:space="0" w:color="000000"/>
-            </w:tcBorders>
-            <w:shd w:fill="auto" w:val="clear"/>
-            <w:tcMar>
-              <w:left w:w="54" w:type="dxa"/>
+            <w:tcW w:w="1934" w:type="dxa"/>
+            <w:tcBorders>
+              <w:top w:val="single" w:sz="2" w:space="0" w:color="000001"/>
+              <w:left w:val="single" w:sz="2" w:space="0" w:color="000001"/>
+              <w:bottom w:val="single" w:sz="2" w:space="0" w:color="000001"/>
+              <w:insideH w:val="single" w:sz="2" w:space="0" w:color="000001"/>
+            </w:tcBorders>
+            <w:shd w:fill="auto" w:val="clear"/>
+            <w:tcMar>
+              <w:left w:w="51" w:type="dxa"/>
             </w:tcMar>
           </w:tcPr>
           <w:p>
@@ -3374,14 +3254,14 @@
           <w:tcPr>
             <w:tcW w:w="2370" w:type="dxa"/>
             <w:tcBorders>
-              <w:top w:val="single" w:sz="2" w:space="0" w:color="000000"/>
-              <w:left w:val="single" w:sz="2" w:space="0" w:color="000000"/>
-              <w:bottom w:val="single" w:sz="2" w:space="0" w:color="000000"/>
-              <w:insideH w:val="single" w:sz="2" w:space="0" w:color="000000"/>
-            </w:tcBorders>
-            <w:shd w:fill="auto" w:val="clear"/>
-            <w:tcMar>
-              <w:left w:w="54" w:type="dxa"/>
+              <w:top w:val="single" w:sz="2" w:space="0" w:color="000001"/>
+              <w:left w:val="single" w:sz="2" w:space="0" w:color="000001"/>
+              <w:bottom w:val="single" w:sz="2" w:space="0" w:color="000001"/>
+              <w:insideH w:val="single" w:sz="2" w:space="0" w:color="000001"/>
+            </w:tcBorders>
+            <w:shd w:fill="auto" w:val="clear"/>
+            <w:tcMar>
+              <w:left w:w="51" w:type="dxa"/>
             </w:tcMar>
           </w:tcPr>
           <w:p>
@@ -3408,14 +3288,14 @@
           <w:tcPr>
             <w:tcW w:w="2175" w:type="dxa"/>
             <w:tcBorders>
-              <w:top w:val="single" w:sz="2" w:space="0" w:color="000000"/>
-              <w:left w:val="single" w:sz="2" w:space="0" w:color="000000"/>
-              <w:bottom w:val="single" w:sz="2" w:space="0" w:color="000000"/>
-              <w:insideH w:val="single" w:sz="2" w:space="0" w:color="000000"/>
-            </w:tcBorders>
-            <w:shd w:fill="auto" w:val="clear"/>
-            <w:tcMar>
-              <w:left w:w="54" w:type="dxa"/>
+              <w:top w:val="single" w:sz="2" w:space="0" w:color="000001"/>
+              <w:left w:val="single" w:sz="2" w:space="0" w:color="000001"/>
+              <w:bottom w:val="single" w:sz="2" w:space="0" w:color="000001"/>
+              <w:insideH w:val="single" w:sz="2" w:space="0" w:color="000001"/>
+            </w:tcBorders>
+            <w:shd w:fill="auto" w:val="clear"/>
+            <w:tcMar>
+              <w:left w:w="51" w:type="dxa"/>
             </w:tcMar>
           </w:tcPr>
           <w:p>
@@ -3442,16 +3322,16 @@
           <w:tcPr>
             <w:tcW w:w="2415" w:type="dxa"/>
             <w:tcBorders>
-              <w:top w:val="single" w:sz="2" w:space="0" w:color="000000"/>
-              <w:left w:val="single" w:sz="2" w:space="0" w:color="000000"/>
-              <w:bottom w:val="single" w:sz="2" w:space="0" w:color="000000"/>
-              <w:right w:val="single" w:sz="2" w:space="0" w:color="000000"/>
-              <w:insideH w:val="single" w:sz="2" w:space="0" w:color="000000"/>
-              <w:insideV w:val="single" w:sz="2" w:space="0" w:color="000000"/>
-            </w:tcBorders>
-            <w:shd w:fill="auto" w:val="clear"/>
-            <w:tcMar>
-              <w:left w:w="54" w:type="dxa"/>
+              <w:top w:val="single" w:sz="2" w:space="0" w:color="000001"/>
+              <w:left w:val="single" w:sz="2" w:space="0" w:color="000001"/>
+              <w:bottom w:val="single" w:sz="2" w:space="0" w:color="000001"/>
+              <w:right w:val="single" w:sz="2" w:space="0" w:color="000001"/>
+              <w:insideH w:val="single" w:sz="2" w:space="0" w:color="000001"/>
+              <w:insideV w:val="single" w:sz="2" w:space="0" w:color="000001"/>
+            </w:tcBorders>
+            <w:shd w:fill="auto" w:val="clear"/>
+            <w:tcMar>
+              <w:left w:w="51" w:type="dxa"/>
             </w:tcMar>
           </w:tcPr>
           <w:p>
@@ -3479,15 +3359,16 @@
         <w:trPr/>
         <w:tc>
           <w:tcPr>
-            <w:tcW w:w="1935" w:type="dxa"/>
-            <w:tcBorders>
-              <w:left w:val="single" w:sz="2" w:space="0" w:color="000000"/>
-              <w:bottom w:val="single" w:sz="2" w:space="0" w:color="000000"/>
-              <w:insideH w:val="single" w:sz="2" w:space="0" w:color="000000"/>
-            </w:tcBorders>
-            <w:shd w:fill="auto" w:val="clear"/>
-            <w:tcMar>
-              <w:left w:w="54" w:type="dxa"/>
+            <w:tcW w:w="1934" w:type="dxa"/>
+            <w:tcBorders>
+              <w:top w:val="single" w:sz="2" w:space="0" w:color="000001"/>
+              <w:left w:val="single" w:sz="2" w:space="0" w:color="000001"/>
+              <w:bottom w:val="single" w:sz="2" w:space="0" w:color="000001"/>
+              <w:insideH w:val="single" w:sz="2" w:space="0" w:color="000001"/>
+            </w:tcBorders>
+            <w:shd w:fill="auto" w:val="clear"/>
+            <w:tcMar>
+              <w:left w:w="51" w:type="dxa"/>
             </w:tcMar>
           </w:tcPr>
           <w:p>
@@ -3514,13 +3395,14 @@
           <w:tcPr>
             <w:tcW w:w="2370" w:type="dxa"/>
             <w:tcBorders>
-              <w:left w:val="single" w:sz="2" w:space="0" w:color="000000"/>
-              <w:bottom w:val="single" w:sz="2" w:space="0" w:color="000000"/>
-              <w:insideH w:val="single" w:sz="2" w:space="0" w:color="000000"/>
-            </w:tcBorders>
-            <w:shd w:fill="auto" w:val="clear"/>
-            <w:tcMar>
-              <w:left w:w="54" w:type="dxa"/>
+              <w:top w:val="single" w:sz="2" w:space="0" w:color="000001"/>
+              <w:left w:val="single" w:sz="2" w:space="0" w:color="000001"/>
+              <w:bottom w:val="single" w:sz="2" w:space="0" w:color="000001"/>
+              <w:insideH w:val="single" w:sz="2" w:space="0" w:color="000001"/>
+            </w:tcBorders>
+            <w:shd w:fill="auto" w:val="clear"/>
+            <w:tcMar>
+              <w:left w:w="51" w:type="dxa"/>
             </w:tcMar>
           </w:tcPr>
           <w:p>
@@ -3547,13 +3429,14 @@
           <w:tcPr>
             <w:tcW w:w="2175" w:type="dxa"/>
             <w:tcBorders>
-              <w:left w:val="single" w:sz="2" w:space="0" w:color="000000"/>
-              <w:bottom w:val="single" w:sz="2" w:space="0" w:color="000000"/>
-              <w:insideH w:val="single" w:sz="2" w:space="0" w:color="000000"/>
-            </w:tcBorders>
-            <w:shd w:fill="auto" w:val="clear"/>
-            <w:tcMar>
-              <w:left w:w="54" w:type="dxa"/>
+              <w:top w:val="single" w:sz="2" w:space="0" w:color="000001"/>
+              <w:left w:val="single" w:sz="2" w:space="0" w:color="000001"/>
+              <w:bottom w:val="single" w:sz="2" w:space="0" w:color="000001"/>
+              <w:insideH w:val="single" w:sz="2" w:space="0" w:color="000001"/>
+            </w:tcBorders>
+            <w:shd w:fill="auto" w:val="clear"/>
+            <w:tcMar>
+              <w:left w:w="51" w:type="dxa"/>
             </w:tcMar>
           </w:tcPr>
           <w:p>
@@ -3580,15 +3463,16 @@
           <w:tcPr>
             <w:tcW w:w="2415" w:type="dxa"/>
             <w:tcBorders>
-              <w:left w:val="single" w:sz="2" w:space="0" w:color="000000"/>
-              <w:bottom w:val="single" w:sz="2" w:space="0" w:color="000000"/>
-              <w:right w:val="single" w:sz="2" w:space="0" w:color="000000"/>
-              <w:insideH w:val="single" w:sz="2" w:space="0" w:color="000000"/>
-              <w:insideV w:val="single" w:sz="2" w:space="0" w:color="000000"/>
-            </w:tcBorders>
-            <w:shd w:fill="auto" w:val="clear"/>
-            <w:tcMar>
-              <w:left w:w="54" w:type="dxa"/>
+              <w:top w:val="single" w:sz="2" w:space="0" w:color="000001"/>
+              <w:left w:val="single" w:sz="2" w:space="0" w:color="000001"/>
+              <w:bottom w:val="single" w:sz="2" w:space="0" w:color="000001"/>
+              <w:right w:val="single" w:sz="2" w:space="0" w:color="000001"/>
+              <w:insideH w:val="single" w:sz="2" w:space="0" w:color="000001"/>
+              <w:insideV w:val="single" w:sz="2" w:space="0" w:color="000001"/>
+            </w:tcBorders>
+            <w:shd w:fill="auto" w:val="clear"/>
+            <w:tcMar>
+              <w:left w:w="51" w:type="dxa"/>
             </w:tcMar>
           </w:tcPr>
           <w:p>
@@ -3616,15 +3500,16 @@
         <w:trPr/>
         <w:tc>
           <w:tcPr>
-            <w:tcW w:w="1935" w:type="dxa"/>
-            <w:tcBorders>
-              <w:left w:val="single" w:sz="2" w:space="0" w:color="000000"/>
-              <w:bottom w:val="single" w:sz="2" w:space="0" w:color="000000"/>
-              <w:insideH w:val="single" w:sz="2" w:space="0" w:color="000000"/>
-            </w:tcBorders>
-            <w:shd w:fill="auto" w:val="clear"/>
-            <w:tcMar>
-              <w:left w:w="54" w:type="dxa"/>
+            <w:tcW w:w="1934" w:type="dxa"/>
+            <w:tcBorders>
+              <w:top w:val="single" w:sz="2" w:space="0" w:color="000001"/>
+              <w:left w:val="single" w:sz="2" w:space="0" w:color="000001"/>
+              <w:bottom w:val="single" w:sz="2" w:space="0" w:color="000001"/>
+              <w:insideH w:val="single" w:sz="2" w:space="0" w:color="000001"/>
+            </w:tcBorders>
+            <w:shd w:fill="auto" w:val="clear"/>
+            <w:tcMar>
+              <w:left w:w="51" w:type="dxa"/>
             </w:tcMar>
           </w:tcPr>
           <w:p>
@@ -3651,13 +3536,14 @@
           <w:tcPr>
             <w:tcW w:w="2370" w:type="dxa"/>
             <w:tcBorders>
-              <w:left w:val="single" w:sz="2" w:space="0" w:color="000000"/>
-              <w:bottom w:val="single" w:sz="2" w:space="0" w:color="000000"/>
-              <w:insideH w:val="single" w:sz="2" w:space="0" w:color="000000"/>
-            </w:tcBorders>
-            <w:shd w:fill="auto" w:val="clear"/>
-            <w:tcMar>
-              <w:left w:w="54" w:type="dxa"/>
+              <w:top w:val="single" w:sz="2" w:space="0" w:color="000001"/>
+              <w:left w:val="single" w:sz="2" w:space="0" w:color="000001"/>
+              <w:bottom w:val="single" w:sz="2" w:space="0" w:color="000001"/>
+              <w:insideH w:val="single" w:sz="2" w:space="0" w:color="000001"/>
+            </w:tcBorders>
+            <w:shd w:fill="auto" w:val="clear"/>
+            <w:tcMar>
+              <w:left w:w="51" w:type="dxa"/>
             </w:tcMar>
           </w:tcPr>
           <w:p>
@@ -3684,13 +3570,14 @@
           <w:tcPr>
             <w:tcW w:w="2175" w:type="dxa"/>
             <w:tcBorders>
-              <w:left w:val="single" w:sz="2" w:space="0" w:color="000000"/>
-              <w:bottom w:val="single" w:sz="2" w:space="0" w:color="000000"/>
-              <w:insideH w:val="single" w:sz="2" w:space="0" w:color="000000"/>
-            </w:tcBorders>
-            <w:shd w:fill="auto" w:val="clear"/>
-            <w:tcMar>
-              <w:left w:w="54" w:type="dxa"/>
+              <w:top w:val="single" w:sz="2" w:space="0" w:color="000001"/>
+              <w:left w:val="single" w:sz="2" w:space="0" w:color="000001"/>
+              <w:bottom w:val="single" w:sz="2" w:space="0" w:color="000001"/>
+              <w:insideH w:val="single" w:sz="2" w:space="0" w:color="000001"/>
+            </w:tcBorders>
+            <w:shd w:fill="auto" w:val="clear"/>
+            <w:tcMar>
+              <w:left w:w="51" w:type="dxa"/>
             </w:tcMar>
           </w:tcPr>
           <w:p>
@@ -3717,15 +3604,16 @@
           <w:tcPr>
             <w:tcW w:w="2415" w:type="dxa"/>
             <w:tcBorders>
-              <w:left w:val="single" w:sz="2" w:space="0" w:color="000000"/>
-              <w:bottom w:val="single" w:sz="2" w:space="0" w:color="000000"/>
-              <w:right w:val="single" w:sz="2" w:space="0" w:color="000000"/>
-              <w:insideH w:val="single" w:sz="2" w:space="0" w:color="000000"/>
-              <w:insideV w:val="single" w:sz="2" w:space="0" w:color="000000"/>
-            </w:tcBorders>
-            <w:shd w:fill="auto" w:val="clear"/>
-            <w:tcMar>
-              <w:left w:w="54" w:type="dxa"/>
+              <w:top w:val="single" w:sz="2" w:space="0" w:color="000001"/>
+              <w:left w:val="single" w:sz="2" w:space="0" w:color="000001"/>
+              <w:bottom w:val="single" w:sz="2" w:space="0" w:color="000001"/>
+              <w:right w:val="single" w:sz="2" w:space="0" w:color="000001"/>
+              <w:insideH w:val="single" w:sz="2" w:space="0" w:color="000001"/>
+              <w:insideV w:val="single" w:sz="2" w:space="0" w:color="000001"/>
+            </w:tcBorders>
+            <w:shd w:fill="auto" w:val="clear"/>
+            <w:tcMar>
+              <w:left w:w="51" w:type="dxa"/>
             </w:tcMar>
           </w:tcPr>
           <w:p>
@@ -3753,15 +3641,16 @@
         <w:trPr/>
         <w:tc>
           <w:tcPr>
-            <w:tcW w:w="1935" w:type="dxa"/>
-            <w:tcBorders>
-              <w:left w:val="single" w:sz="2" w:space="0" w:color="000000"/>
-              <w:bottom w:val="single" w:sz="2" w:space="0" w:color="000000"/>
-              <w:insideH w:val="single" w:sz="2" w:space="0" w:color="000000"/>
-            </w:tcBorders>
-            <w:shd w:fill="auto" w:val="clear"/>
-            <w:tcMar>
-              <w:left w:w="54" w:type="dxa"/>
+            <w:tcW w:w="1934" w:type="dxa"/>
+            <w:tcBorders>
+              <w:top w:val="single" w:sz="2" w:space="0" w:color="000001"/>
+              <w:left w:val="single" w:sz="2" w:space="0" w:color="000001"/>
+              <w:bottom w:val="single" w:sz="2" w:space="0" w:color="000001"/>
+              <w:insideH w:val="single" w:sz="2" w:space="0" w:color="000001"/>
+            </w:tcBorders>
+            <w:shd w:fill="auto" w:val="clear"/>
+            <w:tcMar>
+              <w:left w:w="51" w:type="dxa"/>
             </w:tcMar>
           </w:tcPr>
           <w:p>
@@ -3788,13 +3677,14 @@
           <w:tcPr>
             <w:tcW w:w="2370" w:type="dxa"/>
             <w:tcBorders>
-              <w:left w:val="single" w:sz="2" w:space="0" w:color="000000"/>
-              <w:bottom w:val="single" w:sz="2" w:space="0" w:color="000000"/>
-              <w:insideH w:val="single" w:sz="2" w:space="0" w:color="000000"/>
-            </w:tcBorders>
-            <w:shd w:fill="auto" w:val="clear"/>
-            <w:tcMar>
-              <w:left w:w="54" w:type="dxa"/>
+              <w:top w:val="single" w:sz="2" w:space="0" w:color="000001"/>
+              <w:left w:val="single" w:sz="2" w:space="0" w:color="000001"/>
+              <w:bottom w:val="single" w:sz="2" w:space="0" w:color="000001"/>
+              <w:insideH w:val="single" w:sz="2" w:space="0" w:color="000001"/>
+            </w:tcBorders>
+            <w:shd w:fill="auto" w:val="clear"/>
+            <w:tcMar>
+              <w:left w:w="51" w:type="dxa"/>
             </w:tcMar>
           </w:tcPr>
           <w:p>
@@ -3821,13 +3711,14 @@
           <w:tcPr>
             <w:tcW w:w="2175" w:type="dxa"/>
             <w:tcBorders>
-              <w:left w:val="single" w:sz="2" w:space="0" w:color="000000"/>
-              <w:bottom w:val="single" w:sz="2" w:space="0" w:color="000000"/>
-              <w:insideH w:val="single" w:sz="2" w:space="0" w:color="000000"/>
-            </w:tcBorders>
-            <w:shd w:fill="auto" w:val="clear"/>
-            <w:tcMar>
-              <w:left w:w="54" w:type="dxa"/>
+              <w:top w:val="single" w:sz="2" w:space="0" w:color="000001"/>
+              <w:left w:val="single" w:sz="2" w:space="0" w:color="000001"/>
+              <w:bottom w:val="single" w:sz="2" w:space="0" w:color="000001"/>
+              <w:insideH w:val="single" w:sz="2" w:space="0" w:color="000001"/>
+            </w:tcBorders>
+            <w:shd w:fill="auto" w:val="clear"/>
+            <w:tcMar>
+              <w:left w:w="51" w:type="dxa"/>
             </w:tcMar>
           </w:tcPr>
           <w:p>
@@ -3854,15 +3745,16 @@
           <w:tcPr>
             <w:tcW w:w="2415" w:type="dxa"/>
             <w:tcBorders>
-              <w:left w:val="single" w:sz="2" w:space="0" w:color="000000"/>
-              <w:bottom w:val="single" w:sz="2" w:space="0" w:color="000000"/>
-              <w:right w:val="single" w:sz="2" w:space="0" w:color="000000"/>
-              <w:insideH w:val="single" w:sz="2" w:space="0" w:color="000000"/>
-              <w:insideV w:val="single" w:sz="2" w:space="0" w:color="000000"/>
-            </w:tcBorders>
-            <w:shd w:fill="auto" w:val="clear"/>
-            <w:tcMar>
-              <w:left w:w="54" w:type="dxa"/>
+              <w:top w:val="single" w:sz="2" w:space="0" w:color="000001"/>
+              <w:left w:val="single" w:sz="2" w:space="0" w:color="000001"/>
+              <w:bottom w:val="single" w:sz="2" w:space="0" w:color="000001"/>
+              <w:right w:val="single" w:sz="2" w:space="0" w:color="000001"/>
+              <w:insideH w:val="single" w:sz="2" w:space="0" w:color="000001"/>
+              <w:insideV w:val="single" w:sz="2" w:space="0" w:color="000001"/>
+            </w:tcBorders>
+            <w:shd w:fill="auto" w:val="clear"/>
+            <w:tcMar>
+              <w:left w:w="51" w:type="dxa"/>
             </w:tcMar>
           </w:tcPr>
           <w:p>
@@ -3890,15 +3782,16 @@
         <w:trPr/>
         <w:tc>
           <w:tcPr>
-            <w:tcW w:w="1935" w:type="dxa"/>
-            <w:tcBorders>
-              <w:left w:val="single" w:sz="2" w:space="0" w:color="000000"/>
-              <w:bottom w:val="single" w:sz="2" w:space="0" w:color="000000"/>
-              <w:insideH w:val="single" w:sz="2" w:space="0" w:color="000000"/>
-            </w:tcBorders>
-            <w:shd w:fill="auto" w:val="clear"/>
-            <w:tcMar>
-              <w:left w:w="54" w:type="dxa"/>
+            <w:tcW w:w="1934" w:type="dxa"/>
+            <w:tcBorders>
+              <w:top w:val="single" w:sz="2" w:space="0" w:color="000001"/>
+              <w:left w:val="single" w:sz="2" w:space="0" w:color="000001"/>
+              <w:bottom w:val="single" w:sz="2" w:space="0" w:color="000001"/>
+              <w:insideH w:val="single" w:sz="2" w:space="0" w:color="000001"/>
+            </w:tcBorders>
+            <w:shd w:fill="auto" w:val="clear"/>
+            <w:tcMar>
+              <w:left w:w="51" w:type="dxa"/>
             </w:tcMar>
           </w:tcPr>
           <w:p>
@@ -3925,13 +3818,14 @@
           <w:tcPr>
             <w:tcW w:w="2370" w:type="dxa"/>
             <w:tcBorders>
-              <w:left w:val="single" w:sz="2" w:space="0" w:color="000000"/>
-              <w:bottom w:val="single" w:sz="2" w:space="0" w:color="000000"/>
-              <w:insideH w:val="single" w:sz="2" w:space="0" w:color="000000"/>
-            </w:tcBorders>
-            <w:shd w:fill="auto" w:val="clear"/>
-            <w:tcMar>
-              <w:left w:w="54" w:type="dxa"/>
+              <w:top w:val="single" w:sz="2" w:space="0" w:color="000001"/>
+              <w:left w:val="single" w:sz="2" w:space="0" w:color="000001"/>
+              <w:bottom w:val="single" w:sz="2" w:space="0" w:color="000001"/>
+              <w:insideH w:val="single" w:sz="2" w:space="0" w:color="000001"/>
+            </w:tcBorders>
+            <w:shd w:fill="auto" w:val="clear"/>
+            <w:tcMar>
+              <w:left w:w="51" w:type="dxa"/>
             </w:tcMar>
           </w:tcPr>
           <w:p>
@@ -3958,13 +3852,14 @@
           <w:tcPr>
             <w:tcW w:w="2175" w:type="dxa"/>
             <w:tcBorders>
-              <w:left w:val="single" w:sz="2" w:space="0" w:color="000000"/>
-              <w:bottom w:val="single" w:sz="2" w:space="0" w:color="000000"/>
-              <w:insideH w:val="single" w:sz="2" w:space="0" w:color="000000"/>
-            </w:tcBorders>
-            <w:shd w:fill="auto" w:val="clear"/>
-            <w:tcMar>
-              <w:left w:w="54" w:type="dxa"/>
+              <w:top w:val="single" w:sz="2" w:space="0" w:color="000001"/>
+              <w:left w:val="single" w:sz="2" w:space="0" w:color="000001"/>
+              <w:bottom w:val="single" w:sz="2" w:space="0" w:color="000001"/>
+              <w:insideH w:val="single" w:sz="2" w:space="0" w:color="000001"/>
+            </w:tcBorders>
+            <w:shd w:fill="auto" w:val="clear"/>
+            <w:tcMar>
+              <w:left w:w="51" w:type="dxa"/>
             </w:tcMar>
           </w:tcPr>
           <w:p>
@@ -3991,15 +3886,16 @@
           <w:tcPr>
             <w:tcW w:w="2415" w:type="dxa"/>
             <w:tcBorders>
-              <w:left w:val="single" w:sz="2" w:space="0" w:color="000000"/>
-              <w:bottom w:val="single" w:sz="2" w:space="0" w:color="000000"/>
-              <w:right w:val="single" w:sz="2" w:space="0" w:color="000000"/>
-              <w:insideH w:val="single" w:sz="2" w:space="0" w:color="000000"/>
-              <w:insideV w:val="single" w:sz="2" w:space="0" w:color="000000"/>
-            </w:tcBorders>
-            <w:shd w:fill="auto" w:val="clear"/>
-            <w:tcMar>
-              <w:left w:w="54" w:type="dxa"/>
+              <w:top w:val="single" w:sz="2" w:space="0" w:color="000001"/>
+              <w:left w:val="single" w:sz="2" w:space="0" w:color="000001"/>
+              <w:bottom w:val="single" w:sz="2" w:space="0" w:color="000001"/>
+              <w:right w:val="single" w:sz="2" w:space="0" w:color="000001"/>
+              <w:insideH w:val="single" w:sz="2" w:space="0" w:color="000001"/>
+              <w:insideV w:val="single" w:sz="2" w:space="0" w:color="000001"/>
+            </w:tcBorders>
+            <w:shd w:fill="auto" w:val="clear"/>
+            <w:tcMar>
+              <w:left w:w="51" w:type="dxa"/>
             </w:tcMar>
           </w:tcPr>
           <w:p>
@@ -4027,15 +3923,16 @@
         <w:trPr/>
         <w:tc>
           <w:tcPr>
-            <w:tcW w:w="1935" w:type="dxa"/>
-            <w:tcBorders>
-              <w:left w:val="single" w:sz="2" w:space="0" w:color="000000"/>
-              <w:bottom w:val="single" w:sz="2" w:space="0" w:color="000000"/>
-              <w:insideH w:val="single" w:sz="2" w:space="0" w:color="000000"/>
-            </w:tcBorders>
-            <w:shd w:fill="auto" w:val="clear"/>
-            <w:tcMar>
-              <w:left w:w="54" w:type="dxa"/>
+            <w:tcW w:w="1934" w:type="dxa"/>
+            <w:tcBorders>
+              <w:top w:val="single" w:sz="2" w:space="0" w:color="000001"/>
+              <w:left w:val="single" w:sz="2" w:space="0" w:color="000001"/>
+              <w:bottom w:val="single" w:sz="2" w:space="0" w:color="000001"/>
+              <w:insideH w:val="single" w:sz="2" w:space="0" w:color="000001"/>
+            </w:tcBorders>
+            <w:shd w:fill="auto" w:val="clear"/>
+            <w:tcMar>
+              <w:left w:w="51" w:type="dxa"/>
             </w:tcMar>
           </w:tcPr>
           <w:p>
@@ -4062,13 +3959,14 @@
           <w:tcPr>
             <w:tcW w:w="2370" w:type="dxa"/>
             <w:tcBorders>
-              <w:left w:val="single" w:sz="2" w:space="0" w:color="000000"/>
-              <w:bottom w:val="single" w:sz="2" w:space="0" w:color="000000"/>
-              <w:insideH w:val="single" w:sz="2" w:space="0" w:color="000000"/>
-            </w:tcBorders>
-            <w:shd w:fill="auto" w:val="clear"/>
-            <w:tcMar>
-              <w:left w:w="54" w:type="dxa"/>
+              <w:top w:val="single" w:sz="2" w:space="0" w:color="000001"/>
+              <w:left w:val="single" w:sz="2" w:space="0" w:color="000001"/>
+              <w:bottom w:val="single" w:sz="2" w:space="0" w:color="000001"/>
+              <w:insideH w:val="single" w:sz="2" w:space="0" w:color="000001"/>
+            </w:tcBorders>
+            <w:shd w:fill="auto" w:val="clear"/>
+            <w:tcMar>
+              <w:left w:w="51" w:type="dxa"/>
             </w:tcMar>
           </w:tcPr>
           <w:p>
@@ -4095,13 +3993,14 @@
           <w:tcPr>
             <w:tcW w:w="2175" w:type="dxa"/>
             <w:tcBorders>
-              <w:left w:val="single" w:sz="2" w:space="0" w:color="000000"/>
-              <w:bottom w:val="single" w:sz="2" w:space="0" w:color="000000"/>
-              <w:insideH w:val="single" w:sz="2" w:space="0" w:color="000000"/>
-            </w:tcBorders>
-            <w:shd w:fill="auto" w:val="clear"/>
-            <w:tcMar>
-              <w:left w:w="54" w:type="dxa"/>
+              <w:top w:val="single" w:sz="2" w:space="0" w:color="000001"/>
+              <w:left w:val="single" w:sz="2" w:space="0" w:color="000001"/>
+              <w:bottom w:val="single" w:sz="2" w:space="0" w:color="000001"/>
+              <w:insideH w:val="single" w:sz="2" w:space="0" w:color="000001"/>
+            </w:tcBorders>
+            <w:shd w:fill="auto" w:val="clear"/>
+            <w:tcMar>
+              <w:left w:w="51" w:type="dxa"/>
             </w:tcMar>
           </w:tcPr>
           <w:p>
@@ -4128,15 +4027,16 @@
           <w:tcPr>
             <w:tcW w:w="2415" w:type="dxa"/>
             <w:tcBorders>
-              <w:left w:val="single" w:sz="2" w:space="0" w:color="000000"/>
-              <w:bottom w:val="single" w:sz="2" w:space="0" w:color="000000"/>
-              <w:right w:val="single" w:sz="2" w:space="0" w:color="000000"/>
-              <w:insideH w:val="single" w:sz="2" w:space="0" w:color="000000"/>
-              <w:insideV w:val="single" w:sz="2" w:space="0" w:color="000000"/>
-            </w:tcBorders>
-            <w:shd w:fill="auto" w:val="clear"/>
-            <w:tcMar>
-              <w:left w:w="54" w:type="dxa"/>
+              <w:top w:val="single" w:sz="2" w:space="0" w:color="000001"/>
+              <w:left w:val="single" w:sz="2" w:space="0" w:color="000001"/>
+              <w:bottom w:val="single" w:sz="2" w:space="0" w:color="000001"/>
+              <w:right w:val="single" w:sz="2" w:space="0" w:color="000001"/>
+              <w:insideH w:val="single" w:sz="2" w:space="0" w:color="000001"/>
+              <w:insideV w:val="single" w:sz="2" w:space="0" w:color="000001"/>
+            </w:tcBorders>
+            <w:shd w:fill="auto" w:val="clear"/>
+            <w:tcMar>
+              <w:left w:w="51" w:type="dxa"/>
             </w:tcMar>
           </w:tcPr>
           <w:p>
@@ -4164,15 +4064,16 @@
         <w:trPr/>
         <w:tc>
           <w:tcPr>
-            <w:tcW w:w="1935" w:type="dxa"/>
-            <w:tcBorders>
-              <w:left w:val="single" w:sz="2" w:space="0" w:color="000000"/>
-              <w:bottom w:val="single" w:sz="2" w:space="0" w:color="000000"/>
-              <w:insideH w:val="single" w:sz="2" w:space="0" w:color="000000"/>
-            </w:tcBorders>
-            <w:shd w:fill="auto" w:val="clear"/>
-            <w:tcMar>
-              <w:left w:w="54" w:type="dxa"/>
+            <w:tcW w:w="1934" w:type="dxa"/>
+            <w:tcBorders>
+              <w:top w:val="single" w:sz="2" w:space="0" w:color="000001"/>
+              <w:left w:val="single" w:sz="2" w:space="0" w:color="000001"/>
+              <w:bottom w:val="single" w:sz="2" w:space="0" w:color="000001"/>
+              <w:insideH w:val="single" w:sz="2" w:space="0" w:color="000001"/>
+            </w:tcBorders>
+            <w:shd w:fill="auto" w:val="clear"/>
+            <w:tcMar>
+              <w:left w:w="51" w:type="dxa"/>
             </w:tcMar>
           </w:tcPr>
           <w:p>
@@ -4199,13 +4100,14 @@
           <w:tcPr>
             <w:tcW w:w="2370" w:type="dxa"/>
             <w:tcBorders>
-              <w:left w:val="single" w:sz="2" w:space="0" w:color="000000"/>
-              <w:bottom w:val="single" w:sz="2" w:space="0" w:color="000000"/>
-              <w:insideH w:val="single" w:sz="2" w:space="0" w:color="000000"/>
-            </w:tcBorders>
-            <w:shd w:fill="auto" w:val="clear"/>
-            <w:tcMar>
-              <w:left w:w="54" w:type="dxa"/>
+              <w:top w:val="single" w:sz="2" w:space="0" w:color="000001"/>
+              <w:left w:val="single" w:sz="2" w:space="0" w:color="000001"/>
+              <w:bottom w:val="single" w:sz="2" w:space="0" w:color="000001"/>
+              <w:insideH w:val="single" w:sz="2" w:space="0" w:color="000001"/>
+            </w:tcBorders>
+            <w:shd w:fill="auto" w:val="clear"/>
+            <w:tcMar>
+              <w:left w:w="51" w:type="dxa"/>
             </w:tcMar>
           </w:tcPr>
           <w:p>
@@ -4232,13 +4134,14 @@
           <w:tcPr>
             <w:tcW w:w="2175" w:type="dxa"/>
             <w:tcBorders>
-              <w:left w:val="single" w:sz="2" w:space="0" w:color="000000"/>
-              <w:bottom w:val="single" w:sz="2" w:space="0" w:color="000000"/>
-              <w:insideH w:val="single" w:sz="2" w:space="0" w:color="000000"/>
-            </w:tcBorders>
-            <w:shd w:fill="auto" w:val="clear"/>
-            <w:tcMar>
-              <w:left w:w="54" w:type="dxa"/>
+              <w:top w:val="single" w:sz="2" w:space="0" w:color="000001"/>
+              <w:left w:val="single" w:sz="2" w:space="0" w:color="000001"/>
+              <w:bottom w:val="single" w:sz="2" w:space="0" w:color="000001"/>
+              <w:insideH w:val="single" w:sz="2" w:space="0" w:color="000001"/>
+            </w:tcBorders>
+            <w:shd w:fill="auto" w:val="clear"/>
+            <w:tcMar>
+              <w:left w:w="51" w:type="dxa"/>
             </w:tcMar>
           </w:tcPr>
           <w:p>
@@ -4265,15 +4168,16 @@
           <w:tcPr>
             <w:tcW w:w="2415" w:type="dxa"/>
             <w:tcBorders>
-              <w:left w:val="single" w:sz="2" w:space="0" w:color="000000"/>
-              <w:bottom w:val="single" w:sz="2" w:space="0" w:color="000000"/>
-              <w:right w:val="single" w:sz="2" w:space="0" w:color="000000"/>
-              <w:insideH w:val="single" w:sz="2" w:space="0" w:color="000000"/>
-              <w:insideV w:val="single" w:sz="2" w:space="0" w:color="000000"/>
-            </w:tcBorders>
-            <w:shd w:fill="auto" w:val="clear"/>
-            <w:tcMar>
-              <w:left w:w="54" w:type="dxa"/>
+              <w:top w:val="single" w:sz="2" w:space="0" w:color="000001"/>
+              <w:left w:val="single" w:sz="2" w:space="0" w:color="000001"/>
+              <w:bottom w:val="single" w:sz="2" w:space="0" w:color="000001"/>
+              <w:right w:val="single" w:sz="2" w:space="0" w:color="000001"/>
+              <w:insideH w:val="single" w:sz="2" w:space="0" w:color="000001"/>
+              <w:insideV w:val="single" w:sz="2" w:space="0" w:color="000001"/>
+            </w:tcBorders>
+            <w:shd w:fill="auto" w:val="clear"/>
+            <w:tcMar>
+              <w:left w:w="51" w:type="dxa"/>
             </w:tcMar>
           </w:tcPr>
           <w:p>
@@ -4301,15 +4205,16 @@
         <w:trPr/>
         <w:tc>
           <w:tcPr>
-            <w:tcW w:w="1935" w:type="dxa"/>
-            <w:tcBorders>
-              <w:left w:val="single" w:sz="2" w:space="0" w:color="000000"/>
-              <w:bottom w:val="single" w:sz="2" w:space="0" w:color="000000"/>
-              <w:insideH w:val="single" w:sz="2" w:space="0" w:color="000000"/>
-            </w:tcBorders>
-            <w:shd w:fill="auto" w:val="clear"/>
-            <w:tcMar>
-              <w:left w:w="54" w:type="dxa"/>
+            <w:tcW w:w="1934" w:type="dxa"/>
+            <w:tcBorders>
+              <w:top w:val="single" w:sz="2" w:space="0" w:color="000001"/>
+              <w:left w:val="single" w:sz="2" w:space="0" w:color="000001"/>
+              <w:bottom w:val="single" w:sz="2" w:space="0" w:color="000001"/>
+              <w:insideH w:val="single" w:sz="2" w:space="0" w:color="000001"/>
+            </w:tcBorders>
+            <w:shd w:fill="auto" w:val="clear"/>
+            <w:tcMar>
+              <w:left w:w="51" w:type="dxa"/>
             </w:tcMar>
           </w:tcPr>
           <w:p>
@@ -4336,13 +4241,14 @@
           <w:tcPr>
             <w:tcW w:w="2370" w:type="dxa"/>
             <w:tcBorders>
-              <w:left w:val="single" w:sz="2" w:space="0" w:color="000000"/>
-              <w:bottom w:val="single" w:sz="2" w:space="0" w:color="000000"/>
-              <w:insideH w:val="single" w:sz="2" w:space="0" w:color="000000"/>
-            </w:tcBorders>
-            <w:shd w:fill="auto" w:val="clear"/>
-            <w:tcMar>
-              <w:left w:w="54" w:type="dxa"/>
+              <w:top w:val="single" w:sz="2" w:space="0" w:color="000001"/>
+              <w:left w:val="single" w:sz="2" w:space="0" w:color="000001"/>
+              <w:bottom w:val="single" w:sz="2" w:space="0" w:color="000001"/>
+              <w:insideH w:val="single" w:sz="2" w:space="0" w:color="000001"/>
+            </w:tcBorders>
+            <w:shd w:fill="auto" w:val="clear"/>
+            <w:tcMar>
+              <w:left w:w="51" w:type="dxa"/>
             </w:tcMar>
           </w:tcPr>
           <w:p>
@@ -4369,13 +4275,14 @@
           <w:tcPr>
             <w:tcW w:w="2175" w:type="dxa"/>
             <w:tcBorders>
-              <w:left w:val="single" w:sz="2" w:space="0" w:color="000000"/>
-              <w:bottom w:val="single" w:sz="2" w:space="0" w:color="000000"/>
-              <w:insideH w:val="single" w:sz="2" w:space="0" w:color="000000"/>
-            </w:tcBorders>
-            <w:shd w:fill="auto" w:val="clear"/>
-            <w:tcMar>
-              <w:left w:w="54" w:type="dxa"/>
+              <w:top w:val="single" w:sz="2" w:space="0" w:color="000001"/>
+              <w:left w:val="single" w:sz="2" w:space="0" w:color="000001"/>
+              <w:bottom w:val="single" w:sz="2" w:space="0" w:color="000001"/>
+              <w:insideH w:val="single" w:sz="2" w:space="0" w:color="000001"/>
+            </w:tcBorders>
+            <w:shd w:fill="auto" w:val="clear"/>
+            <w:tcMar>
+              <w:left w:w="51" w:type="dxa"/>
             </w:tcMar>
           </w:tcPr>
           <w:p>
@@ -4402,15 +4309,16 @@
           <w:tcPr>
             <w:tcW w:w="2415" w:type="dxa"/>
             <w:tcBorders>
-              <w:left w:val="single" w:sz="2" w:space="0" w:color="000000"/>
-              <w:bottom w:val="single" w:sz="2" w:space="0" w:color="000000"/>
-              <w:right w:val="single" w:sz="2" w:space="0" w:color="000000"/>
-              <w:insideH w:val="single" w:sz="2" w:space="0" w:color="000000"/>
-              <w:insideV w:val="single" w:sz="2" w:space="0" w:color="000000"/>
-            </w:tcBorders>
-            <w:shd w:fill="auto" w:val="clear"/>
-            <w:tcMar>
-              <w:left w:w="54" w:type="dxa"/>
+              <w:top w:val="single" w:sz="2" w:space="0" w:color="000001"/>
+              <w:left w:val="single" w:sz="2" w:space="0" w:color="000001"/>
+              <w:bottom w:val="single" w:sz="2" w:space="0" w:color="000001"/>
+              <w:right w:val="single" w:sz="2" w:space="0" w:color="000001"/>
+              <w:insideH w:val="single" w:sz="2" w:space="0" w:color="000001"/>
+              <w:insideV w:val="single" w:sz="2" w:space="0" w:color="000001"/>
+            </w:tcBorders>
+            <w:shd w:fill="auto" w:val="clear"/>
+            <w:tcMar>
+              <w:left w:w="51" w:type="dxa"/>
             </w:tcMar>
           </w:tcPr>
           <w:p>
@@ -4438,42 +4346,35 @@
         <w:trPr/>
         <w:tc>
           <w:tcPr>
-            <w:tcW w:w="1935" w:type="dxa"/>
-            <w:tcBorders>
-              <w:left w:val="single" w:sz="2" w:space="0" w:color="000000"/>
-              <w:bottom w:val="single" w:sz="2" w:space="0" w:color="000000"/>
-              <w:insideH w:val="single" w:sz="2" w:space="0" w:color="000000"/>
-            </w:tcBorders>
-            <w:shd w:fill="auto" w:val="clear"/>
-            <w:tcMar>
-              <w:left w:w="54" w:type="dxa"/>
-            </w:tcMar>
-          </w:tcPr>
-          <w:p>
-            <w:pPr>
-              <w:pStyle w:val="Style19"/>
-              <w:jc w:val="center"/>
-              <w:rPr>
-                <w:rFonts w:ascii="Times New Roman" w:hAnsi="Times New Roman"/>
-                <w:sz w:val="28"/>
-                <w:szCs w:val="28"/>
-              </w:rPr>
-            </w:pPr>
-            <w:r>
-              <w:rPr>
-                <w:rFonts w:ascii="Times New Roman" w:hAnsi="Times New Roman"/>
-                <w:sz w:val="28"/>
-                <w:szCs w:val="28"/>
-              </w:rPr>
-              <w:t>-</w:t>
-            </w:r>
-            <w:r>
-              <w:rPr>
-                <w:rFonts w:ascii="Times New Roman" w:hAnsi="Times New Roman"/>
-                <w:sz w:val="28"/>
-                <w:szCs w:val="28"/>
-              </w:rPr>
-              <w:t>01</w:t>
+            <w:tcW w:w="1934" w:type="dxa"/>
+            <w:tcBorders>
+              <w:top w:val="single" w:sz="2" w:space="0" w:color="000001"/>
+              <w:left w:val="single" w:sz="2" w:space="0" w:color="000001"/>
+              <w:bottom w:val="single" w:sz="2" w:space="0" w:color="000001"/>
+              <w:insideH w:val="single" w:sz="2" w:space="0" w:color="000001"/>
+            </w:tcBorders>
+            <w:shd w:fill="auto" w:val="clear"/>
+            <w:tcMar>
+              <w:left w:w="51" w:type="dxa"/>
+            </w:tcMar>
+          </w:tcPr>
+          <w:p>
+            <w:pPr>
+              <w:pStyle w:val="Style19"/>
+              <w:jc w:val="center"/>
+              <w:rPr>
+                <w:rFonts w:ascii="Times New Roman" w:hAnsi="Times New Roman"/>
+                <w:sz w:val="28"/>
+                <w:szCs w:val="28"/>
+              </w:rPr>
+            </w:pPr>
+            <w:r>
+              <w:rPr>
+                <w:rFonts w:ascii="Times New Roman" w:hAnsi="Times New Roman"/>
+                <w:sz w:val="28"/>
+                <w:szCs w:val="28"/>
+              </w:rPr>
+              <w:t>-01</w:t>
             </w:r>
           </w:p>
         </w:tc>
@@ -4481,13 +4382,14 @@
           <w:tcPr>
             <w:tcW w:w="2370" w:type="dxa"/>
             <w:tcBorders>
-              <w:left w:val="single" w:sz="2" w:space="0" w:color="000000"/>
-              <w:bottom w:val="single" w:sz="2" w:space="0" w:color="000000"/>
-              <w:insideH w:val="single" w:sz="2" w:space="0" w:color="000000"/>
-            </w:tcBorders>
-            <w:shd w:fill="auto" w:val="clear"/>
-            <w:tcMar>
-              <w:left w:w="54" w:type="dxa"/>
+              <w:top w:val="single" w:sz="2" w:space="0" w:color="000001"/>
+              <w:left w:val="single" w:sz="2" w:space="0" w:color="000001"/>
+              <w:bottom w:val="single" w:sz="2" w:space="0" w:color="000001"/>
+              <w:insideH w:val="single" w:sz="2" w:space="0" w:color="000001"/>
+            </w:tcBorders>
+            <w:shd w:fill="auto" w:val="clear"/>
+            <w:tcMar>
+              <w:left w:w="51" w:type="dxa"/>
             </w:tcMar>
           </w:tcPr>
           <w:p>
@@ -4514,40 +4416,33 @@
           <w:tcPr>
             <w:tcW w:w="2175" w:type="dxa"/>
             <w:tcBorders>
-              <w:left w:val="single" w:sz="2" w:space="0" w:color="000000"/>
-              <w:bottom w:val="single" w:sz="2" w:space="0" w:color="000000"/>
-              <w:insideH w:val="single" w:sz="2" w:space="0" w:color="000000"/>
-            </w:tcBorders>
-            <w:shd w:fill="auto" w:val="clear"/>
-            <w:tcMar>
-              <w:left w:w="54" w:type="dxa"/>
-            </w:tcMar>
-          </w:tcPr>
-          <w:p>
-            <w:pPr>
-              <w:pStyle w:val="Style19"/>
-              <w:jc w:val="center"/>
-              <w:rPr>
-                <w:rFonts w:ascii="Times New Roman" w:hAnsi="Times New Roman"/>
-                <w:sz w:val="28"/>
-                <w:szCs w:val="28"/>
-              </w:rPr>
-            </w:pPr>
-            <w:r>
-              <w:rPr>
-                <w:rFonts w:ascii="Times New Roman" w:hAnsi="Times New Roman"/>
-                <w:sz w:val="28"/>
-                <w:szCs w:val="28"/>
-              </w:rPr>
-              <w:t>-</w:t>
-            </w:r>
-            <w:r>
-              <w:rPr>
-                <w:rFonts w:ascii="Times New Roman" w:hAnsi="Times New Roman"/>
-                <w:sz w:val="28"/>
-                <w:szCs w:val="28"/>
-              </w:rPr>
-              <w:t>01</w:t>
+              <w:top w:val="single" w:sz="2" w:space="0" w:color="000001"/>
+              <w:left w:val="single" w:sz="2" w:space="0" w:color="000001"/>
+              <w:bottom w:val="single" w:sz="2" w:space="0" w:color="000001"/>
+              <w:insideH w:val="single" w:sz="2" w:space="0" w:color="000001"/>
+            </w:tcBorders>
+            <w:shd w:fill="auto" w:val="clear"/>
+            <w:tcMar>
+              <w:left w:w="51" w:type="dxa"/>
+            </w:tcMar>
+          </w:tcPr>
+          <w:p>
+            <w:pPr>
+              <w:pStyle w:val="Style19"/>
+              <w:jc w:val="center"/>
+              <w:rPr>
+                <w:rFonts w:ascii="Times New Roman" w:hAnsi="Times New Roman"/>
+                <w:sz w:val="28"/>
+                <w:szCs w:val="28"/>
+              </w:rPr>
+            </w:pPr>
+            <w:r>
+              <w:rPr>
+                <w:rFonts w:ascii="Times New Roman" w:hAnsi="Times New Roman"/>
+                <w:sz w:val="28"/>
+                <w:szCs w:val="28"/>
+              </w:rPr>
+              <w:t>-01</w:t>
             </w:r>
           </w:p>
         </w:tc>
@@ -4555,15 +4450,16 @@
           <w:tcPr>
             <w:tcW w:w="2415" w:type="dxa"/>
             <w:tcBorders>
-              <w:left w:val="single" w:sz="2" w:space="0" w:color="000000"/>
-              <w:bottom w:val="single" w:sz="2" w:space="0" w:color="000000"/>
-              <w:right w:val="single" w:sz="2" w:space="0" w:color="000000"/>
-              <w:insideH w:val="single" w:sz="2" w:space="0" w:color="000000"/>
-              <w:insideV w:val="single" w:sz="2" w:space="0" w:color="000000"/>
-            </w:tcBorders>
-            <w:shd w:fill="auto" w:val="clear"/>
-            <w:tcMar>
-              <w:left w:w="54" w:type="dxa"/>
+              <w:top w:val="single" w:sz="2" w:space="0" w:color="000001"/>
+              <w:left w:val="single" w:sz="2" w:space="0" w:color="000001"/>
+              <w:bottom w:val="single" w:sz="2" w:space="0" w:color="000001"/>
+              <w:right w:val="single" w:sz="2" w:space="0" w:color="000001"/>
+              <w:insideH w:val="single" w:sz="2" w:space="0" w:color="000001"/>
+              <w:insideV w:val="single" w:sz="2" w:space="0" w:color="000001"/>
+            </w:tcBorders>
+            <w:shd w:fill="auto" w:val="clear"/>
+            <w:tcMar>
+              <w:left w:w="51" w:type="dxa"/>
             </w:tcMar>
           </w:tcPr>
           <w:p>
@@ -4591,42 +4487,35 @@
         <w:trPr/>
         <w:tc>
           <w:tcPr>
-            <w:tcW w:w="1935" w:type="dxa"/>
-            <w:tcBorders>
-              <w:left w:val="single" w:sz="2" w:space="0" w:color="000000"/>
-              <w:bottom w:val="single" w:sz="2" w:space="0" w:color="000000"/>
-              <w:insideH w:val="single" w:sz="2" w:space="0" w:color="000000"/>
-            </w:tcBorders>
-            <w:shd w:fill="auto" w:val="clear"/>
-            <w:tcMar>
-              <w:left w:w="54" w:type="dxa"/>
-            </w:tcMar>
-          </w:tcPr>
-          <w:p>
-            <w:pPr>
-              <w:pStyle w:val="Style19"/>
-              <w:jc w:val="center"/>
-              <w:rPr>
-                <w:rFonts w:ascii="Times New Roman" w:hAnsi="Times New Roman"/>
-                <w:sz w:val="28"/>
-                <w:szCs w:val="28"/>
-              </w:rPr>
-            </w:pPr>
-            <w:r>
-              <w:rPr>
-                <w:rFonts w:ascii="Times New Roman" w:hAnsi="Times New Roman"/>
-                <w:sz w:val="28"/>
-                <w:szCs w:val="28"/>
-              </w:rPr>
-              <w:t>-</w:t>
-            </w:r>
-            <w:r>
-              <w:rPr>
-                <w:rFonts w:ascii="Times New Roman" w:hAnsi="Times New Roman"/>
-                <w:sz w:val="28"/>
-                <w:szCs w:val="28"/>
-              </w:rPr>
-              <w:t>02</w:t>
+            <w:tcW w:w="1934" w:type="dxa"/>
+            <w:tcBorders>
+              <w:top w:val="single" w:sz="2" w:space="0" w:color="000001"/>
+              <w:left w:val="single" w:sz="2" w:space="0" w:color="000001"/>
+              <w:bottom w:val="single" w:sz="2" w:space="0" w:color="000001"/>
+              <w:insideH w:val="single" w:sz="2" w:space="0" w:color="000001"/>
+            </w:tcBorders>
+            <w:shd w:fill="auto" w:val="clear"/>
+            <w:tcMar>
+              <w:left w:w="51" w:type="dxa"/>
+            </w:tcMar>
+          </w:tcPr>
+          <w:p>
+            <w:pPr>
+              <w:pStyle w:val="Style19"/>
+              <w:jc w:val="center"/>
+              <w:rPr>
+                <w:rFonts w:ascii="Times New Roman" w:hAnsi="Times New Roman"/>
+                <w:sz w:val="28"/>
+                <w:szCs w:val="28"/>
+              </w:rPr>
+            </w:pPr>
+            <w:r>
+              <w:rPr>
+                <w:rFonts w:ascii="Times New Roman" w:hAnsi="Times New Roman"/>
+                <w:sz w:val="28"/>
+                <w:szCs w:val="28"/>
+              </w:rPr>
+              <w:t>-02</w:t>
             </w:r>
           </w:p>
         </w:tc>
@@ -4634,13 +4523,14 @@
           <w:tcPr>
             <w:tcW w:w="2370" w:type="dxa"/>
             <w:tcBorders>
-              <w:left w:val="single" w:sz="2" w:space="0" w:color="000000"/>
-              <w:bottom w:val="single" w:sz="2" w:space="0" w:color="000000"/>
-              <w:insideH w:val="single" w:sz="2" w:space="0" w:color="000000"/>
-            </w:tcBorders>
-            <w:shd w:fill="auto" w:val="clear"/>
-            <w:tcMar>
-              <w:left w:w="54" w:type="dxa"/>
+              <w:top w:val="single" w:sz="2" w:space="0" w:color="000001"/>
+              <w:left w:val="single" w:sz="2" w:space="0" w:color="000001"/>
+              <w:bottom w:val="single" w:sz="2" w:space="0" w:color="000001"/>
+              <w:insideH w:val="single" w:sz="2" w:space="0" w:color="000001"/>
+            </w:tcBorders>
+            <w:shd w:fill="auto" w:val="clear"/>
+            <w:tcMar>
+              <w:left w:w="51" w:type="dxa"/>
             </w:tcMar>
           </w:tcPr>
           <w:p>
@@ -4667,40 +4557,33 @@
           <w:tcPr>
             <w:tcW w:w="2175" w:type="dxa"/>
             <w:tcBorders>
-              <w:left w:val="single" w:sz="2" w:space="0" w:color="000000"/>
-              <w:bottom w:val="single" w:sz="2" w:space="0" w:color="000000"/>
-              <w:insideH w:val="single" w:sz="2" w:space="0" w:color="000000"/>
-            </w:tcBorders>
-            <w:shd w:fill="auto" w:val="clear"/>
-            <w:tcMar>
-              <w:left w:w="54" w:type="dxa"/>
-            </w:tcMar>
-          </w:tcPr>
-          <w:p>
-            <w:pPr>
-              <w:pStyle w:val="Style19"/>
-              <w:jc w:val="center"/>
-              <w:rPr>
-                <w:rFonts w:ascii="Times New Roman" w:hAnsi="Times New Roman"/>
-                <w:sz w:val="28"/>
-                <w:szCs w:val="28"/>
-              </w:rPr>
-            </w:pPr>
-            <w:r>
-              <w:rPr>
-                <w:rFonts w:ascii="Times New Roman" w:hAnsi="Times New Roman"/>
-                <w:sz w:val="28"/>
-                <w:szCs w:val="28"/>
-              </w:rPr>
-              <w:t>-</w:t>
-            </w:r>
-            <w:r>
-              <w:rPr>
-                <w:rFonts w:ascii="Times New Roman" w:hAnsi="Times New Roman"/>
-                <w:sz w:val="28"/>
-                <w:szCs w:val="28"/>
-              </w:rPr>
-              <w:t>02</w:t>
+              <w:top w:val="single" w:sz="2" w:space="0" w:color="000001"/>
+              <w:left w:val="single" w:sz="2" w:space="0" w:color="000001"/>
+              <w:bottom w:val="single" w:sz="2" w:space="0" w:color="000001"/>
+              <w:insideH w:val="single" w:sz="2" w:space="0" w:color="000001"/>
+            </w:tcBorders>
+            <w:shd w:fill="auto" w:val="clear"/>
+            <w:tcMar>
+              <w:left w:w="51" w:type="dxa"/>
+            </w:tcMar>
+          </w:tcPr>
+          <w:p>
+            <w:pPr>
+              <w:pStyle w:val="Style19"/>
+              <w:jc w:val="center"/>
+              <w:rPr>
+                <w:rFonts w:ascii="Times New Roman" w:hAnsi="Times New Roman"/>
+                <w:sz w:val="28"/>
+                <w:szCs w:val="28"/>
+              </w:rPr>
+            </w:pPr>
+            <w:r>
+              <w:rPr>
+                <w:rFonts w:ascii="Times New Roman" w:hAnsi="Times New Roman"/>
+                <w:sz w:val="28"/>
+                <w:szCs w:val="28"/>
+              </w:rPr>
+              <w:t>-02</w:t>
             </w:r>
           </w:p>
         </w:tc>
@@ -4708,15 +4591,16 @@
           <w:tcPr>
             <w:tcW w:w="2415" w:type="dxa"/>
             <w:tcBorders>
-              <w:left w:val="single" w:sz="2" w:space="0" w:color="000000"/>
-              <w:bottom w:val="single" w:sz="2" w:space="0" w:color="000000"/>
-              <w:right w:val="single" w:sz="2" w:space="0" w:color="000000"/>
-              <w:insideH w:val="single" w:sz="2" w:space="0" w:color="000000"/>
-              <w:insideV w:val="single" w:sz="2" w:space="0" w:color="000000"/>
-            </w:tcBorders>
-            <w:shd w:fill="auto" w:val="clear"/>
-            <w:tcMar>
-              <w:left w:w="54" w:type="dxa"/>
+              <w:top w:val="single" w:sz="2" w:space="0" w:color="000001"/>
+              <w:left w:val="single" w:sz="2" w:space="0" w:color="000001"/>
+              <w:bottom w:val="single" w:sz="2" w:space="0" w:color="000001"/>
+              <w:right w:val="single" w:sz="2" w:space="0" w:color="000001"/>
+              <w:insideH w:val="single" w:sz="2" w:space="0" w:color="000001"/>
+              <w:insideV w:val="single" w:sz="2" w:space="0" w:color="000001"/>
+            </w:tcBorders>
+            <w:shd w:fill="auto" w:val="clear"/>
+            <w:tcMar>
+              <w:left w:w="51" w:type="dxa"/>
             </w:tcMar>
           </w:tcPr>
           <w:p>
@@ -4744,42 +4628,35 @@
         <w:trPr/>
         <w:tc>
           <w:tcPr>
-            <w:tcW w:w="1935" w:type="dxa"/>
-            <w:tcBorders>
-              <w:left w:val="single" w:sz="2" w:space="0" w:color="000000"/>
-              <w:bottom w:val="single" w:sz="2" w:space="0" w:color="000000"/>
-              <w:insideH w:val="single" w:sz="2" w:space="0" w:color="000000"/>
-            </w:tcBorders>
-            <w:shd w:fill="auto" w:val="clear"/>
-            <w:tcMar>
-              <w:left w:w="54" w:type="dxa"/>
-            </w:tcMar>
-          </w:tcPr>
-          <w:p>
-            <w:pPr>
-              <w:pStyle w:val="Style19"/>
-              <w:jc w:val="center"/>
-              <w:rPr>
-                <w:rFonts w:ascii="Times New Roman" w:hAnsi="Times New Roman"/>
-                <w:sz w:val="28"/>
-                <w:szCs w:val="28"/>
-              </w:rPr>
-            </w:pPr>
-            <w:r>
-              <w:rPr>
-                <w:rFonts w:ascii="Times New Roman" w:hAnsi="Times New Roman"/>
-                <w:sz w:val="28"/>
-                <w:szCs w:val="28"/>
-              </w:rPr>
-              <w:t>-</w:t>
-            </w:r>
-            <w:r>
-              <w:rPr>
-                <w:rFonts w:ascii="Times New Roman" w:hAnsi="Times New Roman"/>
-                <w:sz w:val="28"/>
-                <w:szCs w:val="28"/>
-              </w:rPr>
-              <w:t>03</w:t>
+            <w:tcW w:w="1934" w:type="dxa"/>
+            <w:tcBorders>
+              <w:top w:val="single" w:sz="2" w:space="0" w:color="000001"/>
+              <w:left w:val="single" w:sz="2" w:space="0" w:color="000001"/>
+              <w:bottom w:val="single" w:sz="2" w:space="0" w:color="000001"/>
+              <w:insideH w:val="single" w:sz="2" w:space="0" w:color="000001"/>
+            </w:tcBorders>
+            <w:shd w:fill="auto" w:val="clear"/>
+            <w:tcMar>
+              <w:left w:w="51" w:type="dxa"/>
+            </w:tcMar>
+          </w:tcPr>
+          <w:p>
+            <w:pPr>
+              <w:pStyle w:val="Style19"/>
+              <w:jc w:val="center"/>
+              <w:rPr>
+                <w:rFonts w:ascii="Times New Roman" w:hAnsi="Times New Roman"/>
+                <w:sz w:val="28"/>
+                <w:szCs w:val="28"/>
+              </w:rPr>
+            </w:pPr>
+            <w:r>
+              <w:rPr>
+                <w:rFonts w:ascii="Times New Roman" w:hAnsi="Times New Roman"/>
+                <w:sz w:val="28"/>
+                <w:szCs w:val="28"/>
+              </w:rPr>
+              <w:t>-03</w:t>
             </w:r>
           </w:p>
         </w:tc>
@@ -4787,13 +4664,14 @@
           <w:tcPr>
             <w:tcW w:w="2370" w:type="dxa"/>
             <w:tcBorders>
-              <w:left w:val="single" w:sz="2" w:space="0" w:color="000000"/>
-              <w:bottom w:val="single" w:sz="2" w:space="0" w:color="000000"/>
-              <w:insideH w:val="single" w:sz="2" w:space="0" w:color="000000"/>
-            </w:tcBorders>
-            <w:shd w:fill="auto" w:val="clear"/>
-            <w:tcMar>
-              <w:left w:w="54" w:type="dxa"/>
+              <w:top w:val="single" w:sz="2" w:space="0" w:color="000001"/>
+              <w:left w:val="single" w:sz="2" w:space="0" w:color="000001"/>
+              <w:bottom w:val="single" w:sz="2" w:space="0" w:color="000001"/>
+              <w:insideH w:val="single" w:sz="2" w:space="0" w:color="000001"/>
+            </w:tcBorders>
+            <w:shd w:fill="auto" w:val="clear"/>
+            <w:tcMar>
+              <w:left w:w="51" w:type="dxa"/>
             </w:tcMar>
           </w:tcPr>
           <w:p>
@@ -4820,40 +4698,33 @@
           <w:tcPr>
             <w:tcW w:w="2175" w:type="dxa"/>
             <w:tcBorders>
-              <w:left w:val="single" w:sz="2" w:space="0" w:color="000000"/>
-              <w:bottom w:val="single" w:sz="2" w:space="0" w:color="000000"/>
-              <w:insideH w:val="single" w:sz="2" w:space="0" w:color="000000"/>
-            </w:tcBorders>
-            <w:shd w:fill="auto" w:val="clear"/>
-            <w:tcMar>
-              <w:left w:w="54" w:type="dxa"/>
-            </w:tcMar>
-          </w:tcPr>
-          <w:p>
-            <w:pPr>
-              <w:pStyle w:val="Style19"/>
-              <w:jc w:val="center"/>
-              <w:rPr>
-                <w:rFonts w:ascii="Times New Roman" w:hAnsi="Times New Roman"/>
-                <w:sz w:val="28"/>
-                <w:szCs w:val="28"/>
-              </w:rPr>
-            </w:pPr>
-            <w:r>
-              <w:rPr>
-                <w:rFonts w:ascii="Times New Roman" w:hAnsi="Times New Roman"/>
-                <w:sz w:val="28"/>
-                <w:szCs w:val="28"/>
-              </w:rPr>
-              <w:t>-</w:t>
-            </w:r>
-            <w:r>
-              <w:rPr>
-                <w:rFonts w:ascii="Times New Roman" w:hAnsi="Times New Roman"/>
-                <w:sz w:val="28"/>
-                <w:szCs w:val="28"/>
-              </w:rPr>
-              <w:t>03</w:t>
+              <w:top w:val="single" w:sz="2" w:space="0" w:color="000001"/>
+              <w:left w:val="single" w:sz="2" w:space="0" w:color="000001"/>
+              <w:bottom w:val="single" w:sz="2" w:space="0" w:color="000001"/>
+              <w:insideH w:val="single" w:sz="2" w:space="0" w:color="000001"/>
+            </w:tcBorders>
+            <w:shd w:fill="auto" w:val="clear"/>
+            <w:tcMar>
+              <w:left w:w="51" w:type="dxa"/>
+            </w:tcMar>
+          </w:tcPr>
+          <w:p>
+            <w:pPr>
+              <w:pStyle w:val="Style19"/>
+              <w:jc w:val="center"/>
+              <w:rPr>
+                <w:rFonts w:ascii="Times New Roman" w:hAnsi="Times New Roman"/>
+                <w:sz w:val="28"/>
+                <w:szCs w:val="28"/>
+              </w:rPr>
+            </w:pPr>
+            <w:r>
+              <w:rPr>
+                <w:rFonts w:ascii="Times New Roman" w:hAnsi="Times New Roman"/>
+                <w:sz w:val="28"/>
+                <w:szCs w:val="28"/>
+              </w:rPr>
+              <w:t>-03</w:t>
             </w:r>
           </w:p>
         </w:tc>
@@ -4861,15 +4732,16 @@
           <w:tcPr>
             <w:tcW w:w="2415" w:type="dxa"/>
             <w:tcBorders>
-              <w:left w:val="single" w:sz="2" w:space="0" w:color="000000"/>
-              <w:bottom w:val="single" w:sz="2" w:space="0" w:color="000000"/>
-              <w:right w:val="single" w:sz="2" w:space="0" w:color="000000"/>
-              <w:insideH w:val="single" w:sz="2" w:space="0" w:color="000000"/>
-              <w:insideV w:val="single" w:sz="2" w:space="0" w:color="000000"/>
-            </w:tcBorders>
-            <w:shd w:fill="auto" w:val="clear"/>
-            <w:tcMar>
-              <w:left w:w="54" w:type="dxa"/>
+              <w:top w:val="single" w:sz="2" w:space="0" w:color="000001"/>
+              <w:left w:val="single" w:sz="2" w:space="0" w:color="000001"/>
+              <w:bottom w:val="single" w:sz="2" w:space="0" w:color="000001"/>
+              <w:right w:val="single" w:sz="2" w:space="0" w:color="000001"/>
+              <w:insideH w:val="single" w:sz="2" w:space="0" w:color="000001"/>
+              <w:insideV w:val="single" w:sz="2" w:space="0" w:color="000001"/>
+            </w:tcBorders>
+            <w:shd w:fill="auto" w:val="clear"/>
+            <w:tcMar>
+              <w:left w:w="51" w:type="dxa"/>
             </w:tcMar>
           </w:tcPr>
           <w:p>
@@ -4897,42 +4769,35 @@
         <w:trPr/>
         <w:tc>
           <w:tcPr>
-            <w:tcW w:w="1935" w:type="dxa"/>
-            <w:tcBorders>
-              <w:left w:val="single" w:sz="2" w:space="0" w:color="000000"/>
-              <w:bottom w:val="single" w:sz="2" w:space="0" w:color="000000"/>
-              <w:insideH w:val="single" w:sz="2" w:space="0" w:color="000000"/>
-            </w:tcBorders>
-            <w:shd w:fill="auto" w:val="clear"/>
-            <w:tcMar>
-              <w:left w:w="54" w:type="dxa"/>
-            </w:tcMar>
-          </w:tcPr>
-          <w:p>
-            <w:pPr>
-              <w:pStyle w:val="Style19"/>
-              <w:jc w:val="center"/>
-              <w:rPr>
-                <w:rFonts w:ascii="Times New Roman" w:hAnsi="Times New Roman"/>
-                <w:sz w:val="28"/>
-                <w:szCs w:val="28"/>
-              </w:rPr>
-            </w:pPr>
-            <w:r>
-              <w:rPr>
-                <w:rFonts w:ascii="Times New Roman" w:hAnsi="Times New Roman"/>
-                <w:sz w:val="28"/>
-                <w:szCs w:val="28"/>
-              </w:rPr>
-              <w:t>-</w:t>
-            </w:r>
-            <w:r>
-              <w:rPr>
-                <w:rFonts w:ascii="Times New Roman" w:hAnsi="Times New Roman"/>
-                <w:sz w:val="28"/>
-                <w:szCs w:val="28"/>
-              </w:rPr>
-              <w:t>04</w:t>
+            <w:tcW w:w="1934" w:type="dxa"/>
+            <w:tcBorders>
+              <w:top w:val="single" w:sz="2" w:space="0" w:color="000001"/>
+              <w:left w:val="single" w:sz="2" w:space="0" w:color="000001"/>
+              <w:bottom w:val="single" w:sz="2" w:space="0" w:color="000001"/>
+              <w:insideH w:val="single" w:sz="2" w:space="0" w:color="000001"/>
+            </w:tcBorders>
+            <w:shd w:fill="auto" w:val="clear"/>
+            <w:tcMar>
+              <w:left w:w="51" w:type="dxa"/>
+            </w:tcMar>
+          </w:tcPr>
+          <w:p>
+            <w:pPr>
+              <w:pStyle w:val="Style19"/>
+              <w:jc w:val="center"/>
+              <w:rPr>
+                <w:rFonts w:ascii="Times New Roman" w:hAnsi="Times New Roman"/>
+                <w:sz w:val="28"/>
+                <w:szCs w:val="28"/>
+              </w:rPr>
+            </w:pPr>
+            <w:r>
+              <w:rPr>
+                <w:rFonts w:ascii="Times New Roman" w:hAnsi="Times New Roman"/>
+                <w:sz w:val="28"/>
+                <w:szCs w:val="28"/>
+              </w:rPr>
+              <w:t>-04</w:t>
             </w:r>
           </w:p>
         </w:tc>
@@ -4940,13 +4805,14 @@
           <w:tcPr>
             <w:tcW w:w="2370" w:type="dxa"/>
             <w:tcBorders>
-              <w:left w:val="single" w:sz="2" w:space="0" w:color="000000"/>
-              <w:bottom w:val="single" w:sz="2" w:space="0" w:color="000000"/>
-              <w:insideH w:val="single" w:sz="2" w:space="0" w:color="000000"/>
-            </w:tcBorders>
-            <w:shd w:fill="auto" w:val="clear"/>
-            <w:tcMar>
-              <w:left w:w="54" w:type="dxa"/>
+              <w:top w:val="single" w:sz="2" w:space="0" w:color="000001"/>
+              <w:left w:val="single" w:sz="2" w:space="0" w:color="000001"/>
+              <w:bottom w:val="single" w:sz="2" w:space="0" w:color="000001"/>
+              <w:insideH w:val="single" w:sz="2" w:space="0" w:color="000001"/>
+            </w:tcBorders>
+            <w:shd w:fill="auto" w:val="clear"/>
+            <w:tcMar>
+              <w:left w:w="51" w:type="dxa"/>
             </w:tcMar>
           </w:tcPr>
           <w:p>
@@ -4973,40 +4839,33 @@
           <w:tcPr>
             <w:tcW w:w="2175" w:type="dxa"/>
             <w:tcBorders>
-              <w:left w:val="single" w:sz="2" w:space="0" w:color="000000"/>
-              <w:bottom w:val="single" w:sz="2" w:space="0" w:color="000000"/>
-              <w:insideH w:val="single" w:sz="2" w:space="0" w:color="000000"/>
-            </w:tcBorders>
-            <w:shd w:fill="auto" w:val="clear"/>
-            <w:tcMar>
-              <w:left w:w="54" w:type="dxa"/>
-            </w:tcMar>
-          </w:tcPr>
-          <w:p>
-            <w:pPr>
-              <w:pStyle w:val="Style19"/>
-              <w:jc w:val="center"/>
-              <w:rPr>
-                <w:rFonts w:ascii="Times New Roman" w:hAnsi="Times New Roman"/>
-                <w:sz w:val="28"/>
-                <w:szCs w:val="28"/>
-              </w:rPr>
-            </w:pPr>
-            <w:r>
-              <w:rPr>
-                <w:rFonts w:ascii="Times New Roman" w:hAnsi="Times New Roman"/>
-                <w:sz w:val="28"/>
-                <w:szCs w:val="28"/>
-              </w:rPr>
-              <w:t>-</w:t>
-            </w:r>
-            <w:r>
-              <w:rPr>
-                <w:rFonts w:ascii="Times New Roman" w:hAnsi="Times New Roman"/>
-                <w:sz w:val="28"/>
-                <w:szCs w:val="28"/>
-              </w:rPr>
-              <w:t>04</w:t>
+              <w:top w:val="single" w:sz="2" w:space="0" w:color="000001"/>
+              <w:left w:val="single" w:sz="2" w:space="0" w:color="000001"/>
+              <w:bottom w:val="single" w:sz="2" w:space="0" w:color="000001"/>
+              <w:insideH w:val="single" w:sz="2" w:space="0" w:color="000001"/>
+            </w:tcBorders>
+            <w:shd w:fill="auto" w:val="clear"/>
+            <w:tcMar>
+              <w:left w:w="51" w:type="dxa"/>
+            </w:tcMar>
+          </w:tcPr>
+          <w:p>
+            <w:pPr>
+              <w:pStyle w:val="Style19"/>
+              <w:jc w:val="center"/>
+              <w:rPr>
+                <w:rFonts w:ascii="Times New Roman" w:hAnsi="Times New Roman"/>
+                <w:sz w:val="28"/>
+                <w:szCs w:val="28"/>
+              </w:rPr>
+            </w:pPr>
+            <w:r>
+              <w:rPr>
+                <w:rFonts w:ascii="Times New Roman" w:hAnsi="Times New Roman"/>
+                <w:sz w:val="28"/>
+                <w:szCs w:val="28"/>
+              </w:rPr>
+              <w:t>-04</w:t>
             </w:r>
           </w:p>
         </w:tc>
@@ -5014,15 +4873,16 @@
           <w:tcPr>
             <w:tcW w:w="2415" w:type="dxa"/>
             <w:tcBorders>
-              <w:left w:val="single" w:sz="2" w:space="0" w:color="000000"/>
-              <w:bottom w:val="single" w:sz="2" w:space="0" w:color="000000"/>
-              <w:right w:val="single" w:sz="2" w:space="0" w:color="000000"/>
-              <w:insideH w:val="single" w:sz="2" w:space="0" w:color="000000"/>
-              <w:insideV w:val="single" w:sz="2" w:space="0" w:color="000000"/>
-            </w:tcBorders>
-            <w:shd w:fill="auto" w:val="clear"/>
-            <w:tcMar>
-              <w:left w:w="54" w:type="dxa"/>
+              <w:top w:val="single" w:sz="2" w:space="0" w:color="000001"/>
+              <w:left w:val="single" w:sz="2" w:space="0" w:color="000001"/>
+              <w:bottom w:val="single" w:sz="2" w:space="0" w:color="000001"/>
+              <w:right w:val="single" w:sz="2" w:space="0" w:color="000001"/>
+              <w:insideH w:val="single" w:sz="2" w:space="0" w:color="000001"/>
+              <w:insideV w:val="single" w:sz="2" w:space="0" w:color="000001"/>
+            </w:tcBorders>
+            <w:shd w:fill="auto" w:val="clear"/>
+            <w:tcMar>
+              <w:left w:w="51" w:type="dxa"/>
             </w:tcMar>
           </w:tcPr>
           <w:p>
@@ -5050,42 +4910,35 @@
         <w:trPr/>
         <w:tc>
           <w:tcPr>
-            <w:tcW w:w="1935" w:type="dxa"/>
-            <w:tcBorders>
-              <w:left w:val="single" w:sz="2" w:space="0" w:color="000000"/>
-              <w:bottom w:val="single" w:sz="2" w:space="0" w:color="000000"/>
-              <w:insideH w:val="single" w:sz="2" w:space="0" w:color="000000"/>
-            </w:tcBorders>
-            <w:shd w:fill="auto" w:val="clear"/>
-            <w:tcMar>
-              <w:left w:w="54" w:type="dxa"/>
-            </w:tcMar>
-          </w:tcPr>
-          <w:p>
-            <w:pPr>
-              <w:pStyle w:val="Style19"/>
-              <w:jc w:val="center"/>
-              <w:rPr>
-                <w:rFonts w:ascii="Times New Roman" w:hAnsi="Times New Roman"/>
-                <w:sz w:val="28"/>
-                <w:szCs w:val="28"/>
-              </w:rPr>
-            </w:pPr>
-            <w:r>
-              <w:rPr>
-                <w:rFonts w:ascii="Times New Roman" w:hAnsi="Times New Roman"/>
-                <w:sz w:val="28"/>
-                <w:szCs w:val="28"/>
-              </w:rPr>
-              <w:t>-</w:t>
-            </w:r>
-            <w:r>
-              <w:rPr>
-                <w:rFonts w:ascii="Times New Roman" w:hAnsi="Times New Roman"/>
-                <w:sz w:val="28"/>
-                <w:szCs w:val="28"/>
-              </w:rPr>
-              <w:t>05</w:t>
+            <w:tcW w:w="1934" w:type="dxa"/>
+            <w:tcBorders>
+              <w:top w:val="single" w:sz="2" w:space="0" w:color="000001"/>
+              <w:left w:val="single" w:sz="2" w:space="0" w:color="000001"/>
+              <w:bottom w:val="single" w:sz="2" w:space="0" w:color="000001"/>
+              <w:insideH w:val="single" w:sz="2" w:space="0" w:color="000001"/>
+            </w:tcBorders>
+            <w:shd w:fill="auto" w:val="clear"/>
+            <w:tcMar>
+              <w:left w:w="51" w:type="dxa"/>
+            </w:tcMar>
+          </w:tcPr>
+          <w:p>
+            <w:pPr>
+              <w:pStyle w:val="Style19"/>
+              <w:jc w:val="center"/>
+              <w:rPr>
+                <w:rFonts w:ascii="Times New Roman" w:hAnsi="Times New Roman"/>
+                <w:sz w:val="28"/>
+                <w:szCs w:val="28"/>
+              </w:rPr>
+            </w:pPr>
+            <w:r>
+              <w:rPr>
+                <w:rFonts w:ascii="Times New Roman" w:hAnsi="Times New Roman"/>
+                <w:sz w:val="28"/>
+                <w:szCs w:val="28"/>
+              </w:rPr>
+              <w:t>-05</w:t>
             </w:r>
           </w:p>
         </w:tc>
@@ -5093,13 +4946,14 @@
           <w:tcPr>
             <w:tcW w:w="2370" w:type="dxa"/>
             <w:tcBorders>
-              <w:left w:val="single" w:sz="2" w:space="0" w:color="000000"/>
-              <w:bottom w:val="single" w:sz="2" w:space="0" w:color="000000"/>
-              <w:insideH w:val="single" w:sz="2" w:space="0" w:color="000000"/>
-            </w:tcBorders>
-            <w:shd w:fill="auto" w:val="clear"/>
-            <w:tcMar>
-              <w:left w:w="54" w:type="dxa"/>
+              <w:top w:val="single" w:sz="2" w:space="0" w:color="000001"/>
+              <w:left w:val="single" w:sz="2" w:space="0" w:color="000001"/>
+              <w:bottom w:val="single" w:sz="2" w:space="0" w:color="000001"/>
+              <w:insideH w:val="single" w:sz="2" w:space="0" w:color="000001"/>
+            </w:tcBorders>
+            <w:shd w:fill="auto" w:val="clear"/>
+            <w:tcMar>
+              <w:left w:w="51" w:type="dxa"/>
             </w:tcMar>
           </w:tcPr>
           <w:p>
@@ -5126,13 +4980,14 @@
           <w:tcPr>
             <w:tcW w:w="2175" w:type="dxa"/>
             <w:tcBorders>
-              <w:left w:val="single" w:sz="2" w:space="0" w:color="000000"/>
-              <w:bottom w:val="single" w:sz="2" w:space="0" w:color="000000"/>
-              <w:insideH w:val="single" w:sz="2" w:space="0" w:color="000000"/>
-            </w:tcBorders>
-            <w:shd w:fill="auto" w:val="clear"/>
-            <w:tcMar>
-              <w:left w:w="54" w:type="dxa"/>
+              <w:top w:val="single" w:sz="2" w:space="0" w:color="000001"/>
+              <w:left w:val="single" w:sz="2" w:space="0" w:color="000001"/>
+              <w:bottom w:val="single" w:sz="2" w:space="0" w:color="000001"/>
+              <w:insideH w:val="single" w:sz="2" w:space="0" w:color="000001"/>
+            </w:tcBorders>
+            <w:shd w:fill="auto" w:val="clear"/>
+            <w:tcMar>
+              <w:left w:w="51" w:type="dxa"/>
             </w:tcMar>
           </w:tcPr>
           <w:p>
@@ -5159,15 +5014,16 @@
           <w:tcPr>
             <w:tcW w:w="2415" w:type="dxa"/>
             <w:tcBorders>
-              <w:left w:val="single" w:sz="2" w:space="0" w:color="000000"/>
-              <w:bottom w:val="single" w:sz="2" w:space="0" w:color="000000"/>
-              <w:right w:val="single" w:sz="2" w:space="0" w:color="000000"/>
-              <w:insideH w:val="single" w:sz="2" w:space="0" w:color="000000"/>
-              <w:insideV w:val="single" w:sz="2" w:space="0" w:color="000000"/>
-            </w:tcBorders>
-            <w:shd w:fill="auto" w:val="clear"/>
-            <w:tcMar>
-              <w:left w:w="54" w:type="dxa"/>
+              <w:top w:val="single" w:sz="2" w:space="0" w:color="000001"/>
+              <w:left w:val="single" w:sz="2" w:space="0" w:color="000001"/>
+              <w:bottom w:val="single" w:sz="2" w:space="0" w:color="000001"/>
+              <w:right w:val="single" w:sz="2" w:space="0" w:color="000001"/>
+              <w:insideH w:val="single" w:sz="2" w:space="0" w:color="000001"/>
+              <w:insideV w:val="single" w:sz="2" w:space="0" w:color="000001"/>
+            </w:tcBorders>
+            <w:shd w:fill="auto" w:val="clear"/>
+            <w:tcMar>
+              <w:left w:w="51" w:type="dxa"/>
             </w:tcMar>
           </w:tcPr>
           <w:p>
@@ -5195,42 +5051,35 @@
         <w:trPr/>
         <w:tc>
           <w:tcPr>
-            <w:tcW w:w="1935" w:type="dxa"/>
-            <w:tcBorders>
-              <w:left w:val="single" w:sz="2" w:space="0" w:color="000000"/>
-              <w:bottom w:val="single" w:sz="2" w:space="0" w:color="000000"/>
-              <w:insideH w:val="single" w:sz="2" w:space="0" w:color="000000"/>
-            </w:tcBorders>
-            <w:shd w:fill="auto" w:val="clear"/>
-            <w:tcMar>
-              <w:left w:w="54" w:type="dxa"/>
-            </w:tcMar>
-          </w:tcPr>
-          <w:p>
-            <w:pPr>
-              <w:pStyle w:val="Style19"/>
-              <w:jc w:val="center"/>
-              <w:rPr>
-                <w:rFonts w:ascii="Times New Roman" w:hAnsi="Times New Roman"/>
-                <w:sz w:val="28"/>
-                <w:szCs w:val="28"/>
-              </w:rPr>
-            </w:pPr>
-            <w:r>
-              <w:rPr>
-                <w:rFonts w:ascii="Times New Roman" w:hAnsi="Times New Roman"/>
-                <w:sz w:val="28"/>
-                <w:szCs w:val="28"/>
-              </w:rPr>
-              <w:t>-</w:t>
-            </w:r>
-            <w:r>
-              <w:rPr>
-                <w:rFonts w:ascii="Times New Roman" w:hAnsi="Times New Roman"/>
-                <w:sz w:val="28"/>
-                <w:szCs w:val="28"/>
-              </w:rPr>
-              <w:t>06</w:t>
+            <w:tcW w:w="1934" w:type="dxa"/>
+            <w:tcBorders>
+              <w:top w:val="single" w:sz="2" w:space="0" w:color="000001"/>
+              <w:left w:val="single" w:sz="2" w:space="0" w:color="000001"/>
+              <w:bottom w:val="single" w:sz="2" w:space="0" w:color="000001"/>
+              <w:insideH w:val="single" w:sz="2" w:space="0" w:color="000001"/>
+            </w:tcBorders>
+            <w:shd w:fill="auto" w:val="clear"/>
+            <w:tcMar>
+              <w:left w:w="51" w:type="dxa"/>
+            </w:tcMar>
+          </w:tcPr>
+          <w:p>
+            <w:pPr>
+              <w:pStyle w:val="Style19"/>
+              <w:jc w:val="center"/>
+              <w:rPr>
+                <w:rFonts w:ascii="Times New Roman" w:hAnsi="Times New Roman"/>
+                <w:sz w:val="28"/>
+                <w:szCs w:val="28"/>
+              </w:rPr>
+            </w:pPr>
+            <w:r>
+              <w:rPr>
+                <w:rFonts w:ascii="Times New Roman" w:hAnsi="Times New Roman"/>
+                <w:sz w:val="28"/>
+                <w:szCs w:val="28"/>
+              </w:rPr>
+              <w:t>-06</w:t>
             </w:r>
           </w:p>
         </w:tc>
@@ -5238,13 +5087,14 @@
           <w:tcPr>
             <w:tcW w:w="2370" w:type="dxa"/>
             <w:tcBorders>
-              <w:left w:val="single" w:sz="2" w:space="0" w:color="000000"/>
-              <w:bottom w:val="single" w:sz="2" w:space="0" w:color="000000"/>
-              <w:insideH w:val="single" w:sz="2" w:space="0" w:color="000000"/>
-            </w:tcBorders>
-            <w:shd w:fill="auto" w:val="clear"/>
-            <w:tcMar>
-              <w:left w:w="54" w:type="dxa"/>
+              <w:top w:val="single" w:sz="2" w:space="0" w:color="000001"/>
+              <w:left w:val="single" w:sz="2" w:space="0" w:color="000001"/>
+              <w:bottom w:val="single" w:sz="2" w:space="0" w:color="000001"/>
+              <w:insideH w:val="single" w:sz="2" w:space="0" w:color="000001"/>
+            </w:tcBorders>
+            <w:shd w:fill="auto" w:val="clear"/>
+            <w:tcMar>
+              <w:left w:w="51" w:type="dxa"/>
             </w:tcMar>
           </w:tcPr>
           <w:p>
@@ -5271,40 +5121,33 @@
           <w:tcPr>
             <w:tcW w:w="2175" w:type="dxa"/>
             <w:tcBorders>
-              <w:left w:val="single" w:sz="2" w:space="0" w:color="000000"/>
-              <w:bottom w:val="single" w:sz="2" w:space="0" w:color="000000"/>
-              <w:insideH w:val="single" w:sz="2" w:space="0" w:color="000000"/>
-            </w:tcBorders>
-            <w:shd w:fill="auto" w:val="clear"/>
-            <w:tcMar>
-              <w:left w:w="54" w:type="dxa"/>
-            </w:tcMar>
-          </w:tcPr>
-          <w:p>
-            <w:pPr>
-              <w:pStyle w:val="Style19"/>
-              <w:jc w:val="center"/>
-              <w:rPr>
-                <w:rFonts w:ascii="Times New Roman" w:hAnsi="Times New Roman"/>
-                <w:sz w:val="28"/>
-                <w:szCs w:val="28"/>
-              </w:rPr>
-            </w:pPr>
-            <w:r>
-              <w:rPr>
-                <w:rFonts w:ascii="Times New Roman" w:hAnsi="Times New Roman"/>
-                <w:sz w:val="28"/>
-                <w:szCs w:val="28"/>
-              </w:rPr>
-              <w:t>-</w:t>
-            </w:r>
-            <w:r>
-              <w:rPr>
-                <w:rFonts w:ascii="Times New Roman" w:hAnsi="Times New Roman"/>
-                <w:sz w:val="28"/>
-                <w:szCs w:val="28"/>
-              </w:rPr>
-              <w:t>06</w:t>
+              <w:top w:val="single" w:sz="2" w:space="0" w:color="000001"/>
+              <w:left w:val="single" w:sz="2" w:space="0" w:color="000001"/>
+              <w:bottom w:val="single" w:sz="2" w:space="0" w:color="000001"/>
+              <w:insideH w:val="single" w:sz="2" w:space="0" w:color="000001"/>
+            </w:tcBorders>
+            <w:shd w:fill="auto" w:val="clear"/>
+            <w:tcMar>
+              <w:left w:w="51" w:type="dxa"/>
+            </w:tcMar>
+          </w:tcPr>
+          <w:p>
+            <w:pPr>
+              <w:pStyle w:val="Style19"/>
+              <w:jc w:val="center"/>
+              <w:rPr>
+                <w:rFonts w:ascii="Times New Roman" w:hAnsi="Times New Roman"/>
+                <w:sz w:val="28"/>
+                <w:szCs w:val="28"/>
+              </w:rPr>
+            </w:pPr>
+            <w:r>
+              <w:rPr>
+                <w:rFonts w:ascii="Times New Roman" w:hAnsi="Times New Roman"/>
+                <w:sz w:val="28"/>
+                <w:szCs w:val="28"/>
+              </w:rPr>
+              <w:t>-06</w:t>
             </w:r>
           </w:p>
         </w:tc>
@@ -5312,15 +5155,16 @@
           <w:tcPr>
             <w:tcW w:w="2415" w:type="dxa"/>
             <w:tcBorders>
-              <w:left w:val="single" w:sz="2" w:space="0" w:color="000000"/>
-              <w:bottom w:val="single" w:sz="2" w:space="0" w:color="000000"/>
-              <w:right w:val="single" w:sz="2" w:space="0" w:color="000000"/>
-              <w:insideH w:val="single" w:sz="2" w:space="0" w:color="000000"/>
-              <w:insideV w:val="single" w:sz="2" w:space="0" w:color="000000"/>
-            </w:tcBorders>
-            <w:shd w:fill="auto" w:val="clear"/>
-            <w:tcMar>
-              <w:left w:w="54" w:type="dxa"/>
+              <w:top w:val="single" w:sz="2" w:space="0" w:color="000001"/>
+              <w:left w:val="single" w:sz="2" w:space="0" w:color="000001"/>
+              <w:bottom w:val="single" w:sz="2" w:space="0" w:color="000001"/>
+              <w:right w:val="single" w:sz="2" w:space="0" w:color="000001"/>
+              <w:insideH w:val="single" w:sz="2" w:space="0" w:color="000001"/>
+              <w:insideV w:val="single" w:sz="2" w:space="0" w:color="000001"/>
+            </w:tcBorders>
+            <w:shd w:fill="auto" w:val="clear"/>
+            <w:tcMar>
+              <w:left w:w="51" w:type="dxa"/>
             </w:tcMar>
           </w:tcPr>
           <w:p>
@@ -5348,42 +5192,35 @@
         <w:trPr/>
         <w:tc>
           <w:tcPr>
-            <w:tcW w:w="1935" w:type="dxa"/>
-            <w:tcBorders>
-              <w:left w:val="single" w:sz="2" w:space="0" w:color="000000"/>
-              <w:bottom w:val="single" w:sz="2" w:space="0" w:color="000000"/>
-              <w:insideH w:val="single" w:sz="2" w:space="0" w:color="000000"/>
-            </w:tcBorders>
-            <w:shd w:fill="auto" w:val="clear"/>
-            <w:tcMar>
-              <w:left w:w="54" w:type="dxa"/>
-            </w:tcMar>
-          </w:tcPr>
-          <w:p>
-            <w:pPr>
-              <w:pStyle w:val="Style19"/>
-              <w:jc w:val="center"/>
-              <w:rPr>
-                <w:rFonts w:ascii="Times New Roman" w:hAnsi="Times New Roman"/>
-                <w:sz w:val="28"/>
-                <w:szCs w:val="28"/>
-              </w:rPr>
-            </w:pPr>
-            <w:r>
-              <w:rPr>
-                <w:rFonts w:ascii="Times New Roman" w:hAnsi="Times New Roman"/>
-                <w:sz w:val="28"/>
-                <w:szCs w:val="28"/>
-              </w:rPr>
-              <w:t>-</w:t>
-            </w:r>
-            <w:r>
-              <w:rPr>
-                <w:rFonts w:ascii="Times New Roman" w:hAnsi="Times New Roman"/>
-                <w:sz w:val="28"/>
-                <w:szCs w:val="28"/>
-              </w:rPr>
-              <w:t>07</w:t>
+            <w:tcW w:w="1934" w:type="dxa"/>
+            <w:tcBorders>
+              <w:top w:val="single" w:sz="2" w:space="0" w:color="000001"/>
+              <w:left w:val="single" w:sz="2" w:space="0" w:color="000001"/>
+              <w:bottom w:val="single" w:sz="2" w:space="0" w:color="000001"/>
+              <w:insideH w:val="single" w:sz="2" w:space="0" w:color="000001"/>
+            </w:tcBorders>
+            <w:shd w:fill="auto" w:val="clear"/>
+            <w:tcMar>
+              <w:left w:w="51" w:type="dxa"/>
+            </w:tcMar>
+          </w:tcPr>
+          <w:p>
+            <w:pPr>
+              <w:pStyle w:val="Style19"/>
+              <w:jc w:val="center"/>
+              <w:rPr>
+                <w:rFonts w:ascii="Times New Roman" w:hAnsi="Times New Roman"/>
+                <w:sz w:val="28"/>
+                <w:szCs w:val="28"/>
+              </w:rPr>
+            </w:pPr>
+            <w:r>
+              <w:rPr>
+                <w:rFonts w:ascii="Times New Roman" w:hAnsi="Times New Roman"/>
+                <w:sz w:val="28"/>
+                <w:szCs w:val="28"/>
+              </w:rPr>
+              <w:t>-07</w:t>
             </w:r>
           </w:p>
         </w:tc>
@@ -5391,13 +5228,14 @@
           <w:tcPr>
             <w:tcW w:w="2370" w:type="dxa"/>
             <w:tcBorders>
-              <w:left w:val="single" w:sz="2" w:space="0" w:color="000000"/>
-              <w:bottom w:val="single" w:sz="2" w:space="0" w:color="000000"/>
-              <w:insideH w:val="single" w:sz="2" w:space="0" w:color="000000"/>
-            </w:tcBorders>
-            <w:shd w:fill="auto" w:val="clear"/>
-            <w:tcMar>
-              <w:left w:w="54" w:type="dxa"/>
+              <w:top w:val="single" w:sz="2" w:space="0" w:color="000001"/>
+              <w:left w:val="single" w:sz="2" w:space="0" w:color="000001"/>
+              <w:bottom w:val="single" w:sz="2" w:space="0" w:color="000001"/>
+              <w:insideH w:val="single" w:sz="2" w:space="0" w:color="000001"/>
+            </w:tcBorders>
+            <w:shd w:fill="auto" w:val="clear"/>
+            <w:tcMar>
+              <w:left w:w="51" w:type="dxa"/>
             </w:tcMar>
           </w:tcPr>
           <w:p>
@@ -5424,40 +5262,33 @@
           <w:tcPr>
             <w:tcW w:w="2175" w:type="dxa"/>
             <w:tcBorders>
-              <w:left w:val="single" w:sz="2" w:space="0" w:color="000000"/>
-              <w:bottom w:val="single" w:sz="2" w:space="0" w:color="000000"/>
-              <w:insideH w:val="single" w:sz="2" w:space="0" w:color="000000"/>
-            </w:tcBorders>
-            <w:shd w:fill="auto" w:val="clear"/>
-            <w:tcMar>
-              <w:left w:w="54" w:type="dxa"/>
-            </w:tcMar>
-          </w:tcPr>
-          <w:p>
-            <w:pPr>
-              <w:pStyle w:val="Style19"/>
-              <w:jc w:val="center"/>
-              <w:rPr>
-                <w:rFonts w:ascii="Times New Roman" w:hAnsi="Times New Roman"/>
-                <w:sz w:val="28"/>
-                <w:szCs w:val="28"/>
-              </w:rPr>
-            </w:pPr>
-            <w:r>
-              <w:rPr>
-                <w:rFonts w:ascii="Times New Roman" w:hAnsi="Times New Roman"/>
-                <w:sz w:val="28"/>
-                <w:szCs w:val="28"/>
-              </w:rPr>
-              <w:t>-</w:t>
-            </w:r>
-            <w:r>
-              <w:rPr>
-                <w:rFonts w:ascii="Times New Roman" w:hAnsi="Times New Roman"/>
-                <w:sz w:val="28"/>
-                <w:szCs w:val="28"/>
-              </w:rPr>
-              <w:t>07</w:t>
+              <w:top w:val="single" w:sz="2" w:space="0" w:color="000001"/>
+              <w:left w:val="single" w:sz="2" w:space="0" w:color="000001"/>
+              <w:bottom w:val="single" w:sz="2" w:space="0" w:color="000001"/>
+              <w:insideH w:val="single" w:sz="2" w:space="0" w:color="000001"/>
+            </w:tcBorders>
+            <w:shd w:fill="auto" w:val="clear"/>
+            <w:tcMar>
+              <w:left w:w="51" w:type="dxa"/>
+            </w:tcMar>
+          </w:tcPr>
+          <w:p>
+            <w:pPr>
+              <w:pStyle w:val="Style19"/>
+              <w:jc w:val="center"/>
+              <w:rPr>
+                <w:rFonts w:ascii="Times New Roman" w:hAnsi="Times New Roman"/>
+                <w:sz w:val="28"/>
+                <w:szCs w:val="28"/>
+              </w:rPr>
+            </w:pPr>
+            <w:r>
+              <w:rPr>
+                <w:rFonts w:ascii="Times New Roman" w:hAnsi="Times New Roman"/>
+                <w:sz w:val="28"/>
+                <w:szCs w:val="28"/>
+              </w:rPr>
+              <w:t>-07</w:t>
             </w:r>
           </w:p>
         </w:tc>
@@ -5465,15 +5296,16 @@
           <w:tcPr>
             <w:tcW w:w="2415" w:type="dxa"/>
             <w:tcBorders>
-              <w:left w:val="single" w:sz="2" w:space="0" w:color="000000"/>
-              <w:bottom w:val="single" w:sz="2" w:space="0" w:color="000000"/>
-              <w:right w:val="single" w:sz="2" w:space="0" w:color="000000"/>
-              <w:insideH w:val="single" w:sz="2" w:space="0" w:color="000000"/>
-              <w:insideV w:val="single" w:sz="2" w:space="0" w:color="000000"/>
-            </w:tcBorders>
-            <w:shd w:fill="auto" w:val="clear"/>
-            <w:tcMar>
-              <w:left w:w="54" w:type="dxa"/>
+              <w:top w:val="single" w:sz="2" w:space="0" w:color="000001"/>
+              <w:left w:val="single" w:sz="2" w:space="0" w:color="000001"/>
+              <w:bottom w:val="single" w:sz="2" w:space="0" w:color="000001"/>
+              <w:right w:val="single" w:sz="2" w:space="0" w:color="000001"/>
+              <w:insideH w:val="single" w:sz="2" w:space="0" w:color="000001"/>
+              <w:insideV w:val="single" w:sz="2" w:space="0" w:color="000001"/>
+            </w:tcBorders>
+            <w:shd w:fill="auto" w:val="clear"/>
+            <w:tcMar>
+              <w:left w:w="51" w:type="dxa"/>
             </w:tcMar>
           </w:tcPr>
           <w:p>
@@ -5654,20 +5486,6 @@
           <w:vertAlign w:val="baseline"/>
         </w:rPr>
         <w:tab/>
-      </w:r>
-      <w:r>
-        <w:rPr>
-          <w:rFonts w:ascii="Times New Roman" w:hAnsi="Times New Roman"/>
-          <w:b w:val="false"/>
-          <w:bCs w:val="false"/>
-          <w:i w:val="false"/>
-          <w:iCs w:val="false"/>
-          <w:position w:val="0"/>
-          <w:sz w:val="28"/>
-          <w:sz w:val="28"/>
-          <w:szCs w:val="28"/>
-          <w:vertAlign w:val="baseline"/>
-        </w:rPr>
         <w:t xml:space="preserve">Псевдослучайный дальномерный код представляет из себя псевдослучайную последовательность (ПСП) максимальной длины регистра сдвига (М-последовательность) с периодом </w:t>
       </w:r>
       <w:r>
@@ -5798,8 +5616,17 @@
           <w:vertAlign w:val="baseline"/>
         </w:rPr>
         <w:tab/>
-        <w:t xml:space="preserve">Навигационное сообщение представляет собой поток цифровой информации, которая дополнительно закодирована кодом Хэмминга и преобразована в относительный код. Передаваемое навигационное сообщение служит для проведения потребителями навигационных определений, привязки к точному времени и для планирования сеансов навигации. Структура потока цифровой информации представляется в виде непрерывно повторяющихся суперкадров. Каждый суперкадр содержит 5 кадров </w:t>
-      </w:r>
+        <w:t>Навигационное сообщение представляет собой поток цифровой информации, которая дополнительно закодирована кодом Хэмминга и преобразована в относительный код. Передаваемое навигационное сообщение служит для проведения потребителями навигационных определений, привязки к точному времени и для планирования сеансов навигации. Структура потока цифровой информации представляется в виде непрерывно повторяющихся суперкадров. Каждый суперкадр содержит 5 кадров длительностью 2.5 минуты, каждый их которых в свою очередь состоит из 15 строк длительность 30 секунд. Каждый суперкадр передает полный объем неоперативной информации (альманах) для всех 24 НКА системы ГЛОНАСС. Структура суперкадра представлена на рисунке 2.Х.</w:t>
+      </w:r>
+    </w:p>
+    <w:p>
+      <w:pPr>
+        <w:pStyle w:val="Normal"/>
+        <w:spacing w:lineRule="auto" w:line="360"/>
+        <w:ind w:left="709" w:right="0" w:hanging="0"/>
+        <w:jc w:val="both"/>
+        <w:rPr/>
+      </w:pPr>
       <w:r>
         <w:rPr>
           <w:rFonts w:ascii="Times New Roman" w:hAnsi="Times New Roman"/>
@@ -5813,109 +5640,7 @@
           <w:szCs w:val="28"/>
           <w:vertAlign w:val="baseline"/>
         </w:rPr>
-        <w:t>длительностью 2.5 минуты</w:t>
-      </w:r>
-      <w:r>
-        <w:rPr>
-          <w:rFonts w:ascii="Times New Roman" w:hAnsi="Times New Roman"/>
-          <w:b w:val="false"/>
-          <w:bCs w:val="false"/>
-          <w:i w:val="false"/>
-          <w:iCs w:val="false"/>
-          <w:position w:val="0"/>
-          <w:sz w:val="28"/>
-          <w:sz w:val="28"/>
-          <w:szCs w:val="28"/>
-          <w:vertAlign w:val="baseline"/>
-        </w:rPr>
-        <w:t xml:space="preserve">, каждый их которых в свою очередь состоит из 15 строк </w:t>
-      </w:r>
-      <w:r>
-        <w:rPr>
-          <w:rFonts w:ascii="Times New Roman" w:hAnsi="Times New Roman"/>
-          <w:b w:val="false"/>
-          <w:bCs w:val="false"/>
-          <w:i w:val="false"/>
-          <w:iCs w:val="false"/>
-          <w:position w:val="0"/>
-          <w:sz w:val="28"/>
-          <w:sz w:val="28"/>
-          <w:szCs w:val="28"/>
-          <w:vertAlign w:val="baseline"/>
-        </w:rPr>
-        <w:t>длительность 30 секунд</w:t>
-      </w:r>
-      <w:r>
-        <w:rPr>
-          <w:rFonts w:ascii="Times New Roman" w:hAnsi="Times New Roman"/>
-          <w:b w:val="false"/>
-          <w:bCs w:val="false"/>
-          <w:i w:val="false"/>
-          <w:iCs w:val="false"/>
-          <w:position w:val="0"/>
-          <w:sz w:val="28"/>
-          <w:sz w:val="28"/>
-          <w:szCs w:val="28"/>
-          <w:vertAlign w:val="baseline"/>
-        </w:rPr>
-        <w:t xml:space="preserve">. </w:t>
-      </w:r>
-      <w:r>
-        <w:rPr>
-          <w:rFonts w:ascii="Times New Roman" w:hAnsi="Times New Roman"/>
-          <w:b w:val="false"/>
-          <w:bCs w:val="false"/>
-          <w:i w:val="false"/>
-          <w:iCs w:val="false"/>
-          <w:position w:val="0"/>
-          <w:sz w:val="28"/>
-          <w:sz w:val="28"/>
-          <w:szCs w:val="28"/>
-          <w:vertAlign w:val="baseline"/>
-        </w:rPr>
-        <w:t>Каждый суперкадр передает полный объем неоперативной информации (альманах) для всех 24 НКА системы ГЛОНАСС. Структура суперкадра представлена на рисунке 2.Х.</w:t>
-      </w:r>
-    </w:p>
-    <w:p>
-      <w:pPr>
-        <w:pStyle w:val="Normal"/>
-        <w:spacing w:lineRule="auto" w:line="360"/>
-        <w:ind w:left="709" w:right="0" w:hanging="0"/>
-        <w:jc w:val="both"/>
-        <w:rPr>
-          <w:b/>
-          <w:b/>
-          <w:bCs/>
-        </w:rPr>
-      </w:pPr>
-      <w:r>
-        <w:rPr>
-          <w:rFonts w:ascii="Times New Roman" w:hAnsi="Times New Roman"/>
-          <w:b w:val="false"/>
-          <w:bCs w:val="false"/>
-          <w:i w:val="false"/>
-          <w:iCs w:val="false"/>
-          <w:position w:val="0"/>
-          <w:sz w:val="28"/>
-          <w:sz w:val="28"/>
-          <w:szCs w:val="28"/>
-          <w:vertAlign w:val="baseline"/>
-        </w:rPr>
         <w:tab/>
-      </w:r>
-      <w:r>
-        <w:rPr>
-          <w:rFonts w:ascii="Times New Roman" w:hAnsi="Times New Roman"/>
-          <w:b w:val="false"/>
-          <w:bCs w:val="false"/>
-          <w:i w:val="false"/>
-          <w:iCs w:val="false"/>
-          <w:position w:val="0"/>
-          <w:sz w:val="28"/>
-          <w:sz w:val="28"/>
-          <w:szCs w:val="28"/>
-          <w:vertAlign w:val="baseline"/>
-        </w:rPr>
         <w:t>Строка цифровой информации, длительность которой 2 с, в своем составе содержит 85 двоичных символов длительностью по 20 мс, которые передаются в относительном коде.</w:t>
       </w:r>
     </w:p>
@@ -5925,21 +5650,17 @@
         <w:spacing w:lineRule="auto" w:line="360"/>
         <w:ind w:left="709" w:right="0" w:hanging="0"/>
         <w:jc w:val="center"/>
-        <w:rPr>
-          <w:b w:val="false"/>
-          <w:b w:val="false"/>
-          <w:bCs w:val="false"/>
-        </w:rPr>
+        <w:rPr/>
       </w:pPr>
       <w:r>
         <w:drawing>
           <wp:anchor behindDoc="0" distT="0" distB="0" distL="0" distR="0" simplePos="0" locked="0" layoutInCell="1" allowOverlap="1" relativeHeight="4">
             <wp:simplePos x="0" y="0"/>
-            <wp:positionH relativeFrom="page">
-              <wp:posOffset>1088390</wp:posOffset>
+            <wp:positionH relativeFrom="column">
+              <wp:align>center</wp:align>
             </wp:positionH>
-            <wp:positionV relativeFrom="page">
-              <wp:posOffset>752475</wp:posOffset>
+            <wp:positionV relativeFrom="paragraph">
+              <wp:posOffset>201930</wp:posOffset>
             </wp:positionV>
             <wp:extent cx="5669915" cy="6344285"/>
             <wp:effectExtent l="0" t="0" r="0" b="0"/>
@@ -5991,7 +5712,22 @@
           <w:szCs w:val="28"/>
           <w:vertAlign w:val="baseline"/>
         </w:rPr>
-        <w:t>Рисунок 2.Х — Структура суперкарда навигационного сообщения ГЛОНАСС</w:t>
+        <w:t>Р</w:t>
+      </w:r>
+      <w:r>
+        <w:rPr>
+          <w:rFonts w:ascii="Times New Roman" w:hAnsi="Times New Roman"/>
+          <w:b w:val="false"/>
+          <w:bCs w:val="false"/>
+          <w:i w:val="false"/>
+          <w:iCs w:val="false"/>
+          <w:position w:val="0"/>
+          <w:sz w:val="28"/>
+          <w:sz w:val="28"/>
+          <w:szCs w:val="28"/>
+          <w:vertAlign w:val="baseline"/>
+        </w:rPr>
+        <w:t>исунок 2.Х — Структура суперкарда навигационного сообщения ГЛОНАСС</w:t>
       </w:r>
     </w:p>
     <w:p>
@@ -6006,36 +5742,15 @@
           <w:i w:val="false"/>
           <w:iCs w:val="false"/>
           <w:position w:val="0"/>
-          <w:sz w:val="24"/>
-          <w:sz w:val="28"/>
-          <w:szCs w:val="28"/>
-          <w:vertAlign w:val="baseline"/>
-        </w:rPr>
-      </w:pPr>
-      <w:r>
-        <w:rPr>
-          <w:b w:val="false"/>
-          <w:bCs w:val="false"/>
-        </w:rPr>
-      </w:r>
-    </w:p>
-    <w:p>
-      <w:pPr>
-        <w:pStyle w:val="Normal"/>
-        <w:spacing w:lineRule="auto" w:line="360"/>
-        <w:ind w:left="709" w:right="0" w:hanging="0"/>
-        <w:jc w:val="both"/>
-        <w:rPr>
-          <w:b w:val="false"/>
-          <w:b w:val="false"/>
-          <w:bCs w:val="false"/>
-        </w:rPr>
-      </w:pPr>
-      <w:r>
-        <w:rPr>
-          <w:rFonts w:ascii="Times New Roman" w:hAnsi="Times New Roman"/>
-          <w:b w:val="false"/>
-          <w:bCs w:val="false"/>
+          <w:sz w:val="28"/>
+          <w:sz w:val="28"/>
+          <w:szCs w:val="28"/>
+          <w:vertAlign w:val="baseline"/>
+        </w:rPr>
+      </w:pPr>
+      <w:r>
+        <w:rPr>
+          <w:rFonts w:ascii="Times New Roman" w:hAnsi="Times New Roman"/>
           <w:i w:val="false"/>
           <w:iCs w:val="false"/>
           <w:position w:val="0"/>
@@ -6044,8 +5759,20 @@
           <w:szCs w:val="28"/>
           <w:vertAlign w:val="baseline"/>
         </w:rPr>
-        <w:tab/>
-      </w:r>
+      </w:r>
+    </w:p>
+    <w:p>
+      <w:pPr>
+        <w:pStyle w:val="Normal"/>
+        <w:spacing w:lineRule="auto" w:line="360"/>
+        <w:ind w:left="709" w:right="0" w:hanging="0"/>
+        <w:jc w:val="both"/>
+        <w:rPr>
+          <w:b w:val="false"/>
+          <w:b w:val="false"/>
+          <w:bCs w:val="false"/>
+        </w:rPr>
+      </w:pPr>
       <w:r>
         <w:rPr>
           <w:rFonts w:ascii="Times New Roman" w:hAnsi="Times New Roman"/>
@@ -6059,6 +5786,7 @@
           <w:szCs w:val="28"/>
           <w:vertAlign w:val="baseline"/>
         </w:rPr>
+        <w:tab/>
         <w:t>Помимо цифровой информации (ЦИ) в строке также содержится метка времени , которая занимает 0.3 секунды длительности. Метка времени представляет из себя укороченную псевдослучайную последовательность, состоящая из 30 двоичных символов длительностью 10 мс каждый. Вместе с ЦИ и МВ в строке передаются 8 проверочных символов кода Хэмминга, благодаря которым производится проверка строки на достоверность. На рисунке 2.Х представлена структура информационной строки системы ГЛОНАСС.</w:t>
       </w:r>
     </w:p>
@@ -6164,16 +5892,22 @@
           <w:i w:val="false"/>
           <w:iCs w:val="false"/>
           <w:position w:val="0"/>
-          <w:sz w:val="24"/>
-          <w:sz w:val="28"/>
-          <w:szCs w:val="28"/>
-          <w:vertAlign w:val="baseline"/>
-        </w:rPr>
-      </w:pPr>
-      <w:r>
-        <w:rPr>
-          <w:b w:val="false"/>
-          <w:bCs w:val="false"/>
+          <w:sz w:val="28"/>
+          <w:sz w:val="28"/>
+          <w:szCs w:val="28"/>
+          <w:vertAlign w:val="baseline"/>
+        </w:rPr>
+      </w:pPr>
+      <w:r>
+        <w:rPr>
+          <w:rFonts w:ascii="Times New Roman" w:hAnsi="Times New Roman"/>
+          <w:i w:val="false"/>
+          <w:iCs w:val="false"/>
+          <w:position w:val="0"/>
+          <w:sz w:val="28"/>
+          <w:sz w:val="28"/>
+          <w:szCs w:val="28"/>
+          <w:vertAlign w:val="baseline"/>
         </w:rPr>
       </w:r>
     </w:p>
@@ -6202,7 +5936,7 @@
           <w:szCs w:val="28"/>
           <w:vertAlign w:val="baseline"/>
         </w:rPr>
-        <w:t>2.1.2 Сигнал ГЛОНАСС с кодовым разделением L1OC (L2OC)</w:t>
+        <w:t>2.1.2 Сигнал ГЛОНАСС с кодовым разделением L1OC</w:t>
       </w:r>
     </w:p>
     <w:p>
@@ -6211,23 +5945,1164 @@
         <w:spacing w:lineRule="auto" w:line="360"/>
         <w:ind w:left="709" w:right="0" w:hanging="0"/>
         <w:jc w:val="both"/>
-        <w:rPr>
-          <w:rFonts w:ascii="Times New Roman" w:hAnsi="Times New Roman"/>
-          <w:i w:val="false"/>
+        <w:rPr/>
+      </w:pPr>
+      <w:r>
+        <w:rPr>
+          <w:rFonts w:ascii="Times New Roman" w:hAnsi="Times New Roman"/>
+          <w:b w:val="false"/>
+          <w:bCs w:val="false"/>
           <w:i w:val="false"/>
           <w:iCs w:val="false"/>
           <w:position w:val="0"/>
-          <w:sz w:val="24"/>
-          <w:sz w:val="28"/>
-          <w:szCs w:val="28"/>
-          <w:vertAlign w:val="baseline"/>
-        </w:rPr>
-      </w:pPr>
-      <w:r>
-        <w:rPr>
-          <w:b w:val="false"/>
-          <w:bCs w:val="false"/>
-        </w:rPr>
+          <w:sz w:val="28"/>
+          <w:sz w:val="28"/>
+          <w:szCs w:val="28"/>
+          <w:vertAlign w:val="baseline"/>
+        </w:rPr>
+        <w:tab/>
+      </w:r>
+      <w:r>
+        <w:rPr>
+          <w:rFonts w:ascii="Times New Roman" w:hAnsi="Times New Roman"/>
+          <w:b w:val="false"/>
+          <w:bCs w:val="false"/>
+          <w:i w:val="false"/>
+          <w:iCs w:val="false"/>
+          <w:position w:val="0"/>
+          <w:sz w:val="28"/>
+          <w:sz w:val="28"/>
+          <w:szCs w:val="28"/>
+          <w:vertAlign w:val="baseline"/>
+        </w:rPr>
+        <w:t>Перспективный с</w:t>
+      </w:r>
+      <w:r>
+        <w:rPr>
+          <w:rFonts w:ascii="Times New Roman" w:hAnsi="Times New Roman"/>
+          <w:b w:val="false"/>
+          <w:bCs w:val="false"/>
+          <w:i w:val="false"/>
+          <w:iCs w:val="false"/>
+          <w:position w:val="0"/>
+          <w:sz w:val="28"/>
+          <w:sz w:val="28"/>
+          <w:szCs w:val="28"/>
+          <w:vertAlign w:val="baseline"/>
+        </w:rPr>
+        <w:t xml:space="preserve">игнал ГЛОНАСС с кодовым разделением L1OC излучается на несущей частоте </w:t>
+      </w:r>
+      <w:r>
+        <w:rPr>
+          <w:rFonts w:ascii="Times New Roman" w:hAnsi="Times New Roman"/>
+          <w:b w:val="false"/>
+          <w:bCs w:val="false"/>
+          <w:i/>
+          <w:iCs/>
+          <w:position w:val="0"/>
+          <w:sz w:val="28"/>
+          <w:sz w:val="28"/>
+          <w:szCs w:val="28"/>
+          <w:vertAlign w:val="baseline"/>
+        </w:rPr>
+        <w:t>f</w:t>
+      </w:r>
+      <w:r>
+        <w:rPr>
+          <w:rFonts w:ascii="Times New Roman" w:hAnsi="Times New Roman"/>
+          <w:b w:val="false"/>
+          <w:bCs w:val="false"/>
+          <w:i/>
+          <w:iCs/>
+          <w:sz w:val="28"/>
+          <w:szCs w:val="28"/>
+          <w:vertAlign w:val="subscript"/>
+        </w:rPr>
+        <w:t>L1</w:t>
+      </w:r>
+      <w:r>
+        <w:rPr>
+          <w:rFonts w:ascii="Times New Roman" w:hAnsi="Times New Roman"/>
+          <w:b w:val="false"/>
+          <w:bCs w:val="false"/>
+          <w:i/>
+          <w:iCs/>
+          <w:position w:val="0"/>
+          <w:sz w:val="28"/>
+          <w:sz w:val="28"/>
+          <w:szCs w:val="28"/>
+          <w:vertAlign w:val="baseline"/>
+        </w:rPr>
+        <w:t xml:space="preserve"> </w:t>
+      </w:r>
+      <w:r>
+        <w:rPr>
+          <w:rFonts w:ascii="Times New Roman" w:hAnsi="Times New Roman"/>
+          <w:b w:val="false"/>
+          <w:bCs w:val="false"/>
+          <w:i w:val="false"/>
+          <w:iCs w:val="false"/>
+          <w:position w:val="0"/>
+          <w:sz w:val="28"/>
+          <w:sz w:val="28"/>
+          <w:szCs w:val="28"/>
+          <w:vertAlign w:val="baseline"/>
+        </w:rPr>
+        <w:t>= 1600,995</w:t>
+      </w:r>
+      <w:r>
+        <w:rPr>
+          <w:rFonts w:ascii="Times New Roman" w:hAnsi="Times New Roman"/>
+          <w:b w:val="false"/>
+          <w:bCs w:val="false"/>
+          <w:i/>
+          <w:iCs/>
+          <w:position w:val="0"/>
+          <w:sz w:val="28"/>
+          <w:sz w:val="28"/>
+          <w:szCs w:val="28"/>
+          <w:vertAlign w:val="baseline"/>
+        </w:rPr>
+        <w:t xml:space="preserve"> </w:t>
+      </w:r>
+      <w:r>
+        <w:rPr>
+          <w:rFonts w:ascii="Times New Roman" w:hAnsi="Times New Roman"/>
+          <w:b w:val="false"/>
+          <w:bCs w:val="false"/>
+          <w:i w:val="false"/>
+          <w:iCs w:val="false"/>
+          <w:position w:val="0"/>
+          <w:sz w:val="28"/>
+          <w:sz w:val="28"/>
+          <w:szCs w:val="28"/>
+          <w:vertAlign w:val="baseline"/>
+        </w:rPr>
+        <w:t xml:space="preserve">МГц и состоит из двух компонент равной мощности: информационной L1OCd и пилотной L1OCp. Две эти компоненты уплотнены путем чередования чипов дальномерных кодов этих компонент, так называемое почиповое временное уплотнение (мультиплексирование). Также сигнал L1OC квадратурно уплотнен с сигналом L1SC (закрытый сигнал высокой точности), фаза L1OC опережает фазу L1SC на 90 градусов, что соответствует квадратуре </w:t>
+      </w:r>
+      <w:r>
+        <w:rPr>
+          <w:rFonts w:ascii="Times New Roman" w:hAnsi="Times New Roman"/>
+          <w:b w:val="false"/>
+          <w:bCs w:val="false"/>
+          <w:i/>
+          <w:iCs/>
+          <w:position w:val="0"/>
+          <w:sz w:val="28"/>
+          <w:sz w:val="28"/>
+          <w:szCs w:val="28"/>
+          <w:vertAlign w:val="baseline"/>
+        </w:rPr>
+        <w:t>Q.</w:t>
+      </w:r>
+      <w:r>
+        <w:rPr>
+          <w:rFonts w:ascii="Times New Roman" w:hAnsi="Times New Roman"/>
+          <w:b w:val="false"/>
+          <w:bCs w:val="false"/>
+          <w:i w:val="false"/>
+          <w:iCs w:val="false"/>
+          <w:position w:val="0"/>
+          <w:sz w:val="28"/>
+          <w:sz w:val="28"/>
+          <w:szCs w:val="28"/>
+          <w:vertAlign w:val="baseline"/>
+        </w:rPr>
+        <w:t xml:space="preserve"> Структура, описывающая данное уплотнение, представлена на рисунке 2.х. </w:t>
+      </w:r>
+    </w:p>
+    <w:p>
+      <w:pPr>
+        <w:pStyle w:val="Normal"/>
+        <w:spacing w:lineRule="auto" w:line="360"/>
+        <w:ind w:left="709" w:right="0" w:hanging="0"/>
+        <w:jc w:val="both"/>
+        <w:rPr/>
+      </w:pPr>
+      <w:r>
+        <w:rPr>
+          <w:rFonts w:ascii="Times New Roman" w:hAnsi="Times New Roman"/>
+          <w:b w:val="false"/>
+          <w:bCs w:val="false"/>
+          <w:i w:val="false"/>
+          <w:iCs w:val="false"/>
+          <w:position w:val="0"/>
+          <w:sz w:val="28"/>
+          <w:sz w:val="28"/>
+          <w:szCs w:val="28"/>
+          <w:vertAlign w:val="baseline"/>
+        </w:rPr>
+        <w:tab/>
+      </w:r>
+      <w:r>
+        <w:rPr>
+          <w:rFonts w:ascii="Times New Roman" w:hAnsi="Times New Roman"/>
+          <w:b w:val="false"/>
+          <w:bCs w:val="false"/>
+          <w:i w:val="false"/>
+          <w:iCs w:val="false"/>
+          <w:position w:val="0"/>
+          <w:sz w:val="28"/>
+          <w:sz w:val="28"/>
+          <w:szCs w:val="28"/>
+          <w:vertAlign w:val="baseline"/>
+        </w:rPr>
+        <w:t>Сигнал L1OCd модулируется двоичной последовательностью (рисунок 2.х), которая образована суммированием по модулю два тремя двоичными компонентами:</w:t>
+      </w:r>
+    </w:p>
+    <w:p>
+      <w:pPr>
+        <w:pStyle w:val="Normal"/>
+        <w:spacing w:lineRule="auto" w:line="360"/>
+        <w:ind w:left="709" w:right="0" w:hanging="0"/>
+        <w:jc w:val="both"/>
+        <w:rPr/>
+      </w:pPr>
+      <w:r>
+        <w:rPr>
+          <w:rFonts w:ascii="Times New Roman" w:hAnsi="Times New Roman"/>
+          <w:b w:val="false"/>
+          <w:bCs w:val="false"/>
+          <w:i w:val="false"/>
+          <w:iCs w:val="false"/>
+          <w:position w:val="0"/>
+          <w:sz w:val="28"/>
+          <w:sz w:val="28"/>
+          <w:szCs w:val="28"/>
+          <w:vertAlign w:val="baseline"/>
+        </w:rPr>
+        <w:tab/>
+        <w:t>1) Дальномерный код, генерируемый с частотой 511.5 кГц;</w:t>
+      </w:r>
+    </w:p>
+    <w:p>
+      <w:pPr>
+        <w:pStyle w:val="Normal"/>
+        <w:spacing w:lineRule="auto" w:line="360"/>
+        <w:ind w:left="709" w:right="0" w:hanging="0"/>
+        <w:jc w:val="both"/>
+        <w:rPr/>
+      </w:pPr>
+      <w:r>
+        <w:rPr>
+          <w:rFonts w:ascii="Times New Roman" w:hAnsi="Times New Roman"/>
+          <w:b w:val="false"/>
+          <w:bCs w:val="false"/>
+          <w:i w:val="false"/>
+          <w:iCs w:val="false"/>
+          <w:position w:val="0"/>
+          <w:sz w:val="28"/>
+          <w:sz w:val="28"/>
+          <w:szCs w:val="28"/>
+          <w:vertAlign w:val="baseline"/>
+        </w:rPr>
+        <w:tab/>
+        <w:t>2) Оверлейный код;</w:t>
+      </w:r>
+    </w:p>
+    <w:p>
+      <w:pPr>
+        <w:pStyle w:val="Normal"/>
+        <w:spacing w:lineRule="auto" w:line="360"/>
+        <w:ind w:left="709" w:right="0" w:hanging="0"/>
+        <w:jc w:val="both"/>
+        <w:rPr/>
+      </w:pPr>
+      <w:r>
+        <w:rPr>
+          <w:rFonts w:ascii="Times New Roman" w:hAnsi="Times New Roman"/>
+          <w:b w:val="false"/>
+          <w:bCs w:val="false"/>
+          <w:i w:val="false"/>
+          <w:iCs w:val="false"/>
+          <w:position w:val="0"/>
+          <w:sz w:val="28"/>
+          <w:sz w:val="28"/>
+          <w:szCs w:val="28"/>
+          <w:vertAlign w:val="baseline"/>
+        </w:rPr>
+        <w:tab/>
+        <w:t>3) Сверточный код длительностью 4 мс (250 симв/с).</w:t>
+      </w:r>
+    </w:p>
+    <w:p>
+      <w:pPr>
+        <w:pStyle w:val="Normal"/>
+        <w:spacing w:lineRule="auto" w:line="360"/>
+        <w:ind w:right="0" w:hanging="0"/>
+        <w:jc w:val="center"/>
+        <w:rPr/>
+      </w:pPr>
+      <w:r>
+        <w:drawing>
+          <wp:anchor behindDoc="0" distT="0" distB="0" distL="0" distR="0" simplePos="0" locked="0" layoutInCell="1" allowOverlap="1" relativeHeight="5">
+            <wp:simplePos x="0" y="0"/>
+            <wp:positionH relativeFrom="column">
+              <wp:align>center</wp:align>
+            </wp:positionH>
+            <wp:positionV relativeFrom="paragraph">
+              <wp:align>top</wp:align>
+            </wp:positionV>
+            <wp:extent cx="2999740" cy="2266315"/>
+            <wp:effectExtent l="0" t="0" r="0" b="0"/>
+            <wp:wrapTopAndBottom/>
+            <wp:docPr id="4" name="Изображение4" descr=""/>
+            <wp:cNvGraphicFramePr>
+              <a:graphicFrameLocks xmlns:a="http://schemas.openxmlformats.org/drawingml/2006/main" noChangeAspect="1"/>
+            </wp:cNvGraphicFramePr>
+            <a:graphic xmlns:a="http://schemas.openxmlformats.org/drawingml/2006/main">
+              <a:graphicData uri="http://schemas.openxmlformats.org/drawingml/2006/picture">
+                <pic:pic xmlns:pic="http://schemas.openxmlformats.org/drawingml/2006/picture">
+                  <pic:nvPicPr>
+                    <pic:cNvPr id="4" name="Изображение4" descr=""/>
+                    <pic:cNvPicPr>
+                      <a:picLocks noChangeAspect="1" noChangeArrowheads="1"/>
+                    </pic:cNvPicPr>
+                  </pic:nvPicPr>
+                  <pic:blipFill>
+                    <a:blip r:embed="rId5"/>
+                    <a:stretch>
+                      <a:fillRect/>
+                    </a:stretch>
+                  </pic:blipFill>
+                  <pic:spPr bwMode="auto">
+                    <a:xfrm>
+                      <a:off x="0" y="0"/>
+                      <a:ext cx="2999740" cy="2266315"/>
+                    </a:xfrm>
+                    <a:prstGeom prst="rect">
+                      <a:avLst/>
+                    </a:prstGeom>
+                  </pic:spPr>
+                </pic:pic>
+              </a:graphicData>
+            </a:graphic>
+          </wp:anchor>
+        </w:drawing>
+      </w:r>
+      <w:r>
+        <w:rPr>
+          <w:rFonts w:ascii="Times New Roman" w:hAnsi="Times New Roman"/>
+          <w:sz w:val="28"/>
+          <w:szCs w:val="28"/>
+        </w:rPr>
+        <w:t>Р</w:t>
+      </w:r>
+      <w:r>
+        <w:rPr>
+          <w:rFonts w:ascii="Times New Roman" w:hAnsi="Times New Roman"/>
+          <w:sz w:val="28"/>
+          <w:szCs w:val="28"/>
+        </w:rPr>
+        <w:t>исунок 2.х — Структура сигала L1OC</w:t>
+      </w:r>
+    </w:p>
+    <w:p>
+      <w:pPr>
+        <w:pStyle w:val="Normal"/>
+        <w:spacing w:lineRule="auto" w:line="360"/>
+        <w:ind w:right="0" w:hanging="0"/>
+        <w:jc w:val="center"/>
+        <w:rPr>
+          <w:rFonts w:ascii="Times New Roman" w:hAnsi="Times New Roman"/>
+          <w:sz w:val="28"/>
+          <w:szCs w:val="28"/>
+        </w:rPr>
+      </w:pPr>
+      <w:r>
+        <w:rPr>
+          <w:rFonts w:ascii="Times New Roman" w:hAnsi="Times New Roman"/>
+          <w:sz w:val="28"/>
+          <w:szCs w:val="28"/>
+        </w:rPr>
+      </w:r>
+    </w:p>
+    <w:p>
+      <w:pPr>
+        <w:pStyle w:val="Normal"/>
+        <w:spacing w:lineRule="auto" w:line="360"/>
+        <w:ind w:right="0" w:hanging="0"/>
+        <w:jc w:val="center"/>
+        <w:rPr>
+          <w:rFonts w:ascii="Times New Roman" w:hAnsi="Times New Roman"/>
+          <w:sz w:val="28"/>
+          <w:szCs w:val="28"/>
+        </w:rPr>
+      </w:pPr>
+      <w:r>
+        <w:drawing>
+          <wp:anchor behindDoc="0" distT="0" distB="0" distL="0" distR="0" simplePos="0" locked="0" layoutInCell="1" allowOverlap="1" relativeHeight="6">
+            <wp:simplePos x="0" y="0"/>
+            <wp:positionH relativeFrom="column">
+              <wp:align>center</wp:align>
+            </wp:positionH>
+            <wp:positionV relativeFrom="paragraph">
+              <wp:align>top</wp:align>
+            </wp:positionV>
+            <wp:extent cx="4523740" cy="2723515"/>
+            <wp:effectExtent l="0" t="0" r="0" b="0"/>
+            <wp:wrapTopAndBottom/>
+            <wp:docPr id="5" name="Изображение5" descr=""/>
+            <wp:cNvGraphicFramePr>
+              <a:graphicFrameLocks xmlns:a="http://schemas.openxmlformats.org/drawingml/2006/main" noChangeAspect="1"/>
+            </wp:cNvGraphicFramePr>
+            <a:graphic xmlns:a="http://schemas.openxmlformats.org/drawingml/2006/main">
+              <a:graphicData uri="http://schemas.openxmlformats.org/drawingml/2006/picture">
+                <pic:pic xmlns:pic="http://schemas.openxmlformats.org/drawingml/2006/picture">
+                  <pic:nvPicPr>
+                    <pic:cNvPr id="5" name="Изображение5" descr=""/>
+                    <pic:cNvPicPr>
+                      <a:picLocks noChangeAspect="1" noChangeArrowheads="1"/>
+                    </pic:cNvPicPr>
+                  </pic:nvPicPr>
+                  <pic:blipFill>
+                    <a:blip r:embed="rId6"/>
+                    <a:stretch>
+                      <a:fillRect/>
+                    </a:stretch>
+                  </pic:blipFill>
+                  <pic:spPr bwMode="auto">
+                    <a:xfrm>
+                      <a:off x="0" y="0"/>
+                      <a:ext cx="4523740" cy="2723515"/>
+                    </a:xfrm>
+                    <a:prstGeom prst="rect">
+                      <a:avLst/>
+                    </a:prstGeom>
+                  </pic:spPr>
+                </pic:pic>
+              </a:graphicData>
+            </a:graphic>
+          </wp:anchor>
+        </w:drawing>
+      </w:r>
+      <w:r>
+        <w:rPr>
+          <w:rFonts w:ascii="Times New Roman" w:hAnsi="Times New Roman"/>
+          <w:sz w:val="28"/>
+          <w:szCs w:val="28"/>
+        </w:rPr>
+        <w:t>Р</w:t>
+      </w:r>
+      <w:r>
+        <w:rPr>
+          <w:rFonts w:ascii="Times New Roman" w:hAnsi="Times New Roman"/>
+          <w:sz w:val="28"/>
+          <w:szCs w:val="28"/>
+        </w:rPr>
+        <w:t>исунок 2.х — Формирователь модулирующей последовательности L1OC</w:t>
+      </w:r>
+    </w:p>
+    <w:p>
+      <w:pPr>
+        <w:pStyle w:val="Normal"/>
+        <w:spacing w:lineRule="auto" w:line="360"/>
+        <w:ind w:right="0" w:hanging="0"/>
+        <w:jc w:val="center"/>
+        <w:rPr>
+          <w:rFonts w:ascii="Times New Roman" w:hAnsi="Times New Roman"/>
+          <w:sz w:val="28"/>
+          <w:szCs w:val="28"/>
+        </w:rPr>
+      </w:pPr>
+      <w:r>
+        <w:rPr>
+          <w:rFonts w:ascii="Times New Roman" w:hAnsi="Times New Roman"/>
+          <w:sz w:val="28"/>
+          <w:szCs w:val="28"/>
+        </w:rPr>
+      </w:r>
+    </w:p>
+    <w:p>
+      <w:pPr>
+        <w:pStyle w:val="Normal"/>
+        <w:spacing w:lineRule="auto" w:line="360"/>
+        <w:ind w:left="709" w:right="0" w:hanging="0"/>
+        <w:jc w:val="both"/>
+        <w:rPr>
+          <w:rFonts w:ascii="Times New Roman" w:hAnsi="Times New Roman"/>
+          <w:sz w:val="28"/>
+          <w:szCs w:val="28"/>
+        </w:rPr>
+      </w:pPr>
+      <w:r>
+        <w:rPr>
+          <w:rFonts w:ascii="Times New Roman" w:hAnsi="Times New Roman"/>
+          <w:sz w:val="28"/>
+          <w:szCs w:val="28"/>
+        </w:rPr>
+        <w:tab/>
+        <w:t>Пилот-сигнал L1OCp представляет собой сумму по модулю 2 дальномерного кода с тактовой частотой 511.5 кГц и меандровой последовательностью (МП), тактовая частота которой равна 2.046 МГц. Меандровая последовательность синхронизирована с символами дальномерного кода, передается старшими разрядами вперед и представляет из себя периодическую последовательность 0101. За счет наличия МП, спектр компоненты L1OCp имеет вид BOC(1,1).</w:t>
+      </w:r>
+    </w:p>
+    <w:p>
+      <w:pPr>
+        <w:pStyle w:val="Normal"/>
+        <w:spacing w:lineRule="auto" w:line="360"/>
+        <w:ind w:left="709" w:right="0" w:hanging="0"/>
+        <w:jc w:val="both"/>
+        <w:rPr>
+          <w:rFonts w:ascii="Times New Roman" w:hAnsi="Times New Roman"/>
+          <w:sz w:val="28"/>
+          <w:szCs w:val="28"/>
+        </w:rPr>
+      </w:pPr>
+      <w:r>
+        <w:rPr>
+          <w:rFonts w:ascii="Times New Roman" w:hAnsi="Times New Roman"/>
+          <w:sz w:val="28"/>
+          <w:szCs w:val="28"/>
+        </w:rPr>
+        <w:tab/>
+        <w:t>Итоговый сигнал L1OC получается после почипового временного уплотнения (ПВУ) компоненты с данным (L1OCd) и пилот-сигнала (L1OCp).  Временные соотношения и способ формирования сигнала ГЛОНАСС с кодовым разделением приведен на рисунке 2.х.</w:t>
+      </w:r>
+    </w:p>
+    <w:p>
+      <w:pPr>
+        <w:pStyle w:val="Normal"/>
+        <w:spacing w:lineRule="auto" w:line="360"/>
+        <w:ind w:left="709" w:right="0" w:hanging="0"/>
+        <w:jc w:val="center"/>
+        <w:rPr>
+          <w:rFonts w:ascii="Times New Roman" w:hAnsi="Times New Roman"/>
+          <w:sz w:val="28"/>
+          <w:szCs w:val="28"/>
+        </w:rPr>
+      </w:pPr>
+      <w:r>
+        <w:drawing>
+          <wp:anchor behindDoc="0" distT="0" distB="0" distL="0" distR="0" simplePos="0" locked="0" layoutInCell="1" allowOverlap="1" relativeHeight="7">
+            <wp:simplePos x="0" y="0"/>
+            <wp:positionH relativeFrom="column">
+              <wp:align>center</wp:align>
+            </wp:positionH>
+            <wp:positionV relativeFrom="paragraph">
+              <wp:align>top</wp:align>
+            </wp:positionV>
+            <wp:extent cx="4523740" cy="3952240"/>
+            <wp:effectExtent l="0" t="0" r="0" b="0"/>
+            <wp:wrapTopAndBottom/>
+            <wp:docPr id="6" name="Изображение6" descr=""/>
+            <wp:cNvGraphicFramePr>
+              <a:graphicFrameLocks xmlns:a="http://schemas.openxmlformats.org/drawingml/2006/main" noChangeAspect="1"/>
+            </wp:cNvGraphicFramePr>
+            <a:graphic xmlns:a="http://schemas.openxmlformats.org/drawingml/2006/main">
+              <a:graphicData uri="http://schemas.openxmlformats.org/drawingml/2006/picture">
+                <pic:pic xmlns:pic="http://schemas.openxmlformats.org/drawingml/2006/picture">
+                  <pic:nvPicPr>
+                    <pic:cNvPr id="6" name="Изображение6" descr=""/>
+                    <pic:cNvPicPr>
+                      <a:picLocks noChangeAspect="1" noChangeArrowheads="1"/>
+                    </pic:cNvPicPr>
+                  </pic:nvPicPr>
+                  <pic:blipFill>
+                    <a:blip r:embed="rId7"/>
+                    <a:stretch>
+                      <a:fillRect/>
+                    </a:stretch>
+                  </pic:blipFill>
+                  <pic:spPr bwMode="auto">
+                    <a:xfrm>
+                      <a:off x="0" y="0"/>
+                      <a:ext cx="4523740" cy="3952240"/>
+                    </a:xfrm>
+                    <a:prstGeom prst="rect">
+                      <a:avLst/>
+                    </a:prstGeom>
+                  </pic:spPr>
+                </pic:pic>
+              </a:graphicData>
+            </a:graphic>
+          </wp:anchor>
+        </w:drawing>
+      </w:r>
+      <w:r>
+        <w:rPr>
+          <w:rFonts w:ascii="Times New Roman" w:hAnsi="Times New Roman"/>
+          <w:sz w:val="28"/>
+          <w:szCs w:val="28"/>
+        </w:rPr>
+        <w:t>Р</w:t>
+      </w:r>
+      <w:r>
+        <w:rPr>
+          <w:rFonts w:ascii="Times New Roman" w:hAnsi="Times New Roman"/>
+          <w:sz w:val="28"/>
+          <w:szCs w:val="28"/>
+        </w:rPr>
+        <w:t>исунок 2.х — Временные соотношения сигнала L1OC</w:t>
+      </w:r>
+    </w:p>
+    <w:p>
+      <w:pPr>
+        <w:pStyle w:val="Normal"/>
+        <w:spacing w:lineRule="auto" w:line="360"/>
+        <w:ind w:left="709" w:right="0" w:hanging="0"/>
+        <w:jc w:val="center"/>
+        <w:rPr>
+          <w:rFonts w:ascii="Times New Roman" w:hAnsi="Times New Roman"/>
+          <w:sz w:val="28"/>
+          <w:szCs w:val="28"/>
+        </w:rPr>
+      </w:pPr>
+      <w:r>
+        <w:rPr>
+          <w:rFonts w:ascii="Times New Roman" w:hAnsi="Times New Roman"/>
+          <w:sz w:val="28"/>
+          <w:szCs w:val="28"/>
+        </w:rPr>
+      </w:r>
+    </w:p>
+    <w:p>
+      <w:pPr>
+        <w:pStyle w:val="Normal"/>
+        <w:spacing w:lineRule="auto" w:line="360"/>
+        <w:ind w:left="709" w:right="0" w:hanging="0"/>
+        <w:jc w:val="both"/>
+        <w:rPr>
+          <w:rFonts w:ascii="Times New Roman" w:hAnsi="Times New Roman"/>
+          <w:sz w:val="28"/>
+          <w:szCs w:val="28"/>
+        </w:rPr>
+      </w:pPr>
+      <w:r>
+        <w:rPr>
+          <w:rFonts w:ascii="Times New Roman" w:hAnsi="Times New Roman"/>
+          <w:sz w:val="28"/>
+          <w:szCs w:val="28"/>
+        </w:rPr>
+        <w:tab/>
+        <w:t xml:space="preserve">Дальномерные коды компоненты с данными представляют из себя коды Голда с периодом </w:t>
+      </w:r>
+      <w:r>
+        <w:rPr>
+          <w:rFonts w:ascii="Times New Roman" w:hAnsi="Times New Roman"/>
+          <w:i/>
+          <w:iCs/>
+          <w:sz w:val="28"/>
+          <w:szCs w:val="28"/>
+        </w:rPr>
+        <w:t>T=2 мс</w:t>
+      </w:r>
+      <w:r>
+        <w:rPr>
+          <w:rFonts w:ascii="Times New Roman" w:hAnsi="Times New Roman"/>
+          <w:sz w:val="28"/>
+          <w:szCs w:val="28"/>
+        </w:rPr>
+        <w:t xml:space="preserve"> и длиной </w:t>
+      </w:r>
+      <w:r>
+        <w:rPr>
+          <w:rFonts w:ascii="Times New Roman" w:hAnsi="Times New Roman"/>
+          <w:i/>
+          <w:iCs/>
+          <w:sz w:val="28"/>
+          <w:szCs w:val="28"/>
+        </w:rPr>
+        <w:t>N=1023.</w:t>
+      </w:r>
+      <w:r>
+        <w:rPr>
+          <w:rFonts w:ascii="Times New Roman" w:hAnsi="Times New Roman"/>
+          <w:sz w:val="28"/>
+          <w:szCs w:val="28"/>
+        </w:rPr>
+        <w:t xml:space="preserve"> Итоговый код является суммой по модулю два двух двоичных цифровых автоматов ЦА1 и ЦА2, полиномы которых соответственно равны </w:t>
+      </w:r>
+      <w:r>
+        <w:rPr>
+          <w:rFonts w:ascii="Times New Roman" w:hAnsi="Times New Roman"/>
+          <w:i/>
+          <w:iCs/>
+          <w:sz w:val="28"/>
+          <w:szCs w:val="28"/>
+        </w:rPr>
+        <w:t>1 + x</w:t>
+      </w:r>
+      <w:r>
+        <w:rPr>
+          <w:rFonts w:ascii="Times New Roman" w:hAnsi="Times New Roman"/>
+          <w:i/>
+          <w:iCs/>
+          <w:sz w:val="28"/>
+          <w:szCs w:val="28"/>
+          <w:vertAlign w:val="superscript"/>
+        </w:rPr>
+        <w:t>7</w:t>
+      </w:r>
+      <w:r>
+        <w:rPr>
+          <w:rFonts w:ascii="Times New Roman" w:hAnsi="Times New Roman"/>
+          <w:i/>
+          <w:iCs/>
+          <w:position w:val="0"/>
+          <w:sz w:val="28"/>
+          <w:sz w:val="28"/>
+          <w:szCs w:val="28"/>
+          <w:vertAlign w:val="baseline"/>
+        </w:rPr>
+        <w:t xml:space="preserve"> + x</w:t>
+      </w:r>
+      <w:r>
+        <w:rPr>
+          <w:rFonts w:ascii="Times New Roman" w:hAnsi="Times New Roman"/>
+          <w:i/>
+          <w:iCs/>
+          <w:sz w:val="28"/>
+          <w:szCs w:val="28"/>
+          <w:vertAlign w:val="superscript"/>
+        </w:rPr>
+        <w:t>10</w:t>
+      </w:r>
+      <w:r>
+        <w:rPr>
+          <w:rFonts w:ascii="Times New Roman" w:hAnsi="Times New Roman"/>
+          <w:i/>
+          <w:iCs/>
+          <w:position w:val="0"/>
+          <w:sz w:val="28"/>
+          <w:sz w:val="28"/>
+          <w:szCs w:val="28"/>
+          <w:vertAlign w:val="baseline"/>
+        </w:rPr>
+        <w:t xml:space="preserve"> </w:t>
+      </w:r>
+      <w:r>
+        <w:rPr>
+          <w:rFonts w:ascii="Times New Roman" w:hAnsi="Times New Roman"/>
+          <w:i w:val="false"/>
+          <w:iCs w:val="false"/>
+          <w:position w:val="0"/>
+          <w:sz w:val="28"/>
+          <w:sz w:val="28"/>
+          <w:szCs w:val="28"/>
+          <w:vertAlign w:val="baseline"/>
+        </w:rPr>
+        <w:t xml:space="preserve">и </w:t>
+      </w:r>
+      <w:r>
+        <w:rPr>
+          <w:rFonts w:ascii="Times New Roman" w:hAnsi="Times New Roman"/>
+          <w:i/>
+          <w:iCs/>
+          <w:position w:val="0"/>
+          <w:sz w:val="28"/>
+          <w:sz w:val="28"/>
+          <w:szCs w:val="28"/>
+          <w:vertAlign w:val="baseline"/>
+        </w:rPr>
+        <w:t>1 + x</w:t>
+      </w:r>
+      <w:r>
+        <w:rPr>
+          <w:rFonts w:ascii="Times New Roman" w:hAnsi="Times New Roman"/>
+          <w:i/>
+          <w:iCs/>
+          <w:sz w:val="28"/>
+          <w:szCs w:val="28"/>
+          <w:vertAlign w:val="superscript"/>
+        </w:rPr>
+        <w:t>3</w:t>
+      </w:r>
+      <w:r>
+        <w:rPr>
+          <w:rFonts w:ascii="Times New Roman" w:hAnsi="Times New Roman"/>
+          <w:i/>
+          <w:iCs/>
+          <w:position w:val="0"/>
+          <w:sz w:val="28"/>
+          <w:sz w:val="28"/>
+          <w:szCs w:val="28"/>
+          <w:vertAlign w:val="baseline"/>
+        </w:rPr>
+        <w:t xml:space="preserve"> + x</w:t>
+      </w:r>
+      <w:r>
+        <w:rPr>
+          <w:rFonts w:ascii="Times New Roman" w:hAnsi="Times New Roman"/>
+          <w:i/>
+          <w:iCs/>
+          <w:sz w:val="28"/>
+          <w:szCs w:val="28"/>
+          <w:vertAlign w:val="superscript"/>
+        </w:rPr>
+        <w:t>7</w:t>
+      </w:r>
+      <w:r>
+        <w:rPr>
+          <w:rFonts w:ascii="Times New Roman" w:hAnsi="Times New Roman"/>
+          <w:i/>
+          <w:iCs/>
+          <w:position w:val="0"/>
+          <w:sz w:val="28"/>
+          <w:sz w:val="28"/>
+          <w:szCs w:val="28"/>
+          <w:vertAlign w:val="baseline"/>
+        </w:rPr>
+        <w:t>+</w:t>
+      </w:r>
+      <w:r>
+        <w:rPr>
+          <w:rFonts w:ascii="Times New Roman" w:hAnsi="Times New Roman"/>
+          <w:i/>
+          <w:iCs/>
+          <w:sz w:val="28"/>
+          <w:szCs w:val="28"/>
+          <w:vertAlign w:val="superscript"/>
+        </w:rPr>
+        <w:t xml:space="preserve"> </w:t>
+      </w:r>
+      <w:r>
+        <w:rPr>
+          <w:rFonts w:ascii="Times New Roman" w:hAnsi="Times New Roman"/>
+          <w:i/>
+          <w:iCs/>
+          <w:position w:val="0"/>
+          <w:sz w:val="28"/>
+          <w:sz w:val="28"/>
+          <w:szCs w:val="28"/>
+          <w:vertAlign w:val="baseline"/>
+        </w:rPr>
+        <w:t>x</w:t>
+      </w:r>
+      <w:r>
+        <w:rPr>
+          <w:rFonts w:ascii="Times New Roman" w:hAnsi="Times New Roman"/>
+          <w:i/>
+          <w:iCs/>
+          <w:sz w:val="28"/>
+          <w:szCs w:val="28"/>
+          <w:vertAlign w:val="superscript"/>
+        </w:rPr>
+        <w:t>9</w:t>
+      </w:r>
+      <w:r>
+        <w:rPr>
+          <w:rFonts w:ascii="Times New Roman" w:hAnsi="Times New Roman"/>
+          <w:i/>
+          <w:iCs/>
+          <w:position w:val="0"/>
+          <w:sz w:val="28"/>
+          <w:sz w:val="28"/>
+          <w:szCs w:val="28"/>
+          <w:vertAlign w:val="baseline"/>
+        </w:rPr>
+        <w:t xml:space="preserve"> + x</w:t>
+      </w:r>
+      <w:r>
+        <w:rPr>
+          <w:rFonts w:ascii="Times New Roman" w:hAnsi="Times New Roman"/>
+          <w:i/>
+          <w:iCs/>
+          <w:sz w:val="28"/>
+          <w:szCs w:val="28"/>
+          <w:vertAlign w:val="superscript"/>
+        </w:rPr>
+        <w:t>10</w:t>
+      </w:r>
+      <w:r>
+        <w:rPr>
+          <w:rFonts w:ascii="Times New Roman" w:hAnsi="Times New Roman"/>
+          <w:i/>
+          <w:iCs/>
+          <w:position w:val="0"/>
+          <w:sz w:val="28"/>
+          <w:sz w:val="28"/>
+          <w:szCs w:val="28"/>
+          <w:vertAlign w:val="baseline"/>
+        </w:rPr>
+        <w:t>.</w:t>
+      </w:r>
+    </w:p>
+    <w:p>
+      <w:pPr>
+        <w:pStyle w:val="Normal"/>
+        <w:spacing w:lineRule="auto" w:line="360"/>
+        <w:ind w:left="709" w:right="0" w:hanging="0"/>
+        <w:jc w:val="both"/>
+        <w:rPr>
+          <w:rFonts w:ascii="Times New Roman" w:hAnsi="Times New Roman"/>
+          <w:sz w:val="28"/>
+          <w:szCs w:val="28"/>
+        </w:rPr>
+      </w:pPr>
+      <w:r>
+        <w:rPr>
+          <w:rFonts w:ascii="Times New Roman" w:hAnsi="Times New Roman"/>
+          <w:i/>
+          <w:iCs/>
+          <w:position w:val="0"/>
+          <w:sz w:val="28"/>
+          <w:sz w:val="28"/>
+          <w:szCs w:val="28"/>
+          <w:vertAlign w:val="baseline"/>
+        </w:rPr>
+        <w:tab/>
+      </w:r>
+      <w:r>
+        <w:rPr>
+          <w:rFonts w:ascii="Times New Roman" w:hAnsi="Times New Roman"/>
+          <w:i w:val="false"/>
+          <w:iCs w:val="false"/>
+          <w:position w:val="0"/>
+          <w:sz w:val="28"/>
+          <w:sz w:val="28"/>
+          <w:szCs w:val="28"/>
+          <w:vertAlign w:val="baseline"/>
+        </w:rPr>
+        <w:t xml:space="preserve">Дальномерный код пилот-сигнала представляет собой усеченную последовательность Касами с длинной </w:t>
+      </w:r>
+      <w:r>
+        <w:rPr>
+          <w:rFonts w:ascii="Times New Roman" w:hAnsi="Times New Roman"/>
+          <w:i/>
+          <w:iCs/>
+          <w:position w:val="0"/>
+          <w:sz w:val="28"/>
+          <w:sz w:val="28"/>
+          <w:szCs w:val="28"/>
+          <w:vertAlign w:val="baseline"/>
+        </w:rPr>
+        <w:t>N=4092</w:t>
+      </w:r>
+      <w:r>
+        <w:rPr>
+          <w:rFonts w:ascii="Times New Roman" w:hAnsi="Times New Roman"/>
+          <w:i w:val="false"/>
+          <w:iCs w:val="false"/>
+          <w:position w:val="0"/>
+          <w:sz w:val="28"/>
+          <w:sz w:val="28"/>
+          <w:szCs w:val="28"/>
+          <w:vertAlign w:val="baseline"/>
+        </w:rPr>
+        <w:t xml:space="preserve"> и периодом </w:t>
+      </w:r>
+      <w:r>
+        <w:rPr>
+          <w:rFonts w:ascii="Times New Roman" w:hAnsi="Times New Roman"/>
+          <w:i/>
+          <w:iCs/>
+          <w:position w:val="0"/>
+          <w:sz w:val="28"/>
+          <w:sz w:val="28"/>
+          <w:szCs w:val="28"/>
+          <w:vertAlign w:val="baseline"/>
+        </w:rPr>
+        <w:t>T=8мс</w:t>
+      </w:r>
+      <w:r>
+        <w:rPr>
+          <w:rFonts w:ascii="Times New Roman" w:hAnsi="Times New Roman"/>
+          <w:i w:val="false"/>
+          <w:iCs w:val="false"/>
+          <w:position w:val="0"/>
+          <w:sz w:val="28"/>
+          <w:sz w:val="28"/>
+          <w:szCs w:val="28"/>
+          <w:vertAlign w:val="baseline"/>
+        </w:rPr>
+        <w:t xml:space="preserve">. ДК также получается с помощью суммирования по модулю 2 двух двоичных последовательностей цифровых автоматов ЦА1 и ЦА2. Полиномы данных ЦА имеют вид </w:t>
+      </w:r>
+      <w:r>
+        <w:rPr>
+          <w:rFonts w:ascii="Times New Roman" w:hAnsi="Times New Roman"/>
+          <w:i/>
+          <w:iCs/>
+          <w:position w:val="0"/>
+          <w:sz w:val="28"/>
+          <w:sz w:val="28"/>
+          <w:szCs w:val="28"/>
+          <w:vertAlign w:val="baseline"/>
+        </w:rPr>
+        <w:t>1 + x</w:t>
+      </w:r>
+      <w:r>
+        <w:rPr>
+          <w:rFonts w:ascii="Times New Roman" w:hAnsi="Times New Roman"/>
+          <w:i/>
+          <w:iCs/>
+          <w:sz w:val="28"/>
+          <w:szCs w:val="28"/>
+          <w:vertAlign w:val="superscript"/>
+        </w:rPr>
+        <w:t xml:space="preserve">6 </w:t>
+      </w:r>
+      <w:r>
+        <w:rPr>
+          <w:rFonts w:ascii="Times New Roman" w:hAnsi="Times New Roman"/>
+          <w:i/>
+          <w:iCs/>
+          <w:position w:val="0"/>
+          <w:sz w:val="28"/>
+          <w:sz w:val="28"/>
+          <w:szCs w:val="28"/>
+          <w:vertAlign w:val="baseline"/>
+        </w:rPr>
+        <w:t>+ x</w:t>
+      </w:r>
+      <w:r>
+        <w:rPr>
+          <w:rFonts w:ascii="Times New Roman" w:hAnsi="Times New Roman"/>
+          <w:i/>
+          <w:iCs/>
+          <w:sz w:val="28"/>
+          <w:szCs w:val="28"/>
+          <w:vertAlign w:val="superscript"/>
+        </w:rPr>
+        <w:t>8</w:t>
+      </w:r>
+      <w:r>
+        <w:rPr>
+          <w:rFonts w:ascii="Times New Roman" w:hAnsi="Times New Roman"/>
+          <w:i/>
+          <w:iCs/>
+          <w:position w:val="0"/>
+          <w:sz w:val="28"/>
+          <w:sz w:val="28"/>
+          <w:szCs w:val="28"/>
+          <w:vertAlign w:val="baseline"/>
+        </w:rPr>
+        <w:t xml:space="preserve"> + x</w:t>
+      </w:r>
+      <w:r>
+        <w:rPr>
+          <w:rFonts w:ascii="Times New Roman" w:hAnsi="Times New Roman"/>
+          <w:i/>
+          <w:iCs/>
+          <w:sz w:val="28"/>
+          <w:szCs w:val="28"/>
+          <w:vertAlign w:val="superscript"/>
+        </w:rPr>
+        <w:t>11</w:t>
+      </w:r>
+      <w:r>
+        <w:rPr>
+          <w:rFonts w:ascii="Times New Roman" w:hAnsi="Times New Roman"/>
+          <w:i/>
+          <w:iCs/>
+          <w:position w:val="0"/>
+          <w:sz w:val="28"/>
+          <w:sz w:val="28"/>
+          <w:szCs w:val="28"/>
+          <w:vertAlign w:val="baseline"/>
+        </w:rPr>
+        <w:t xml:space="preserve"> + x</w:t>
+      </w:r>
+      <w:r>
+        <w:rPr>
+          <w:rFonts w:ascii="Times New Roman" w:hAnsi="Times New Roman"/>
+          <w:i/>
+          <w:iCs/>
+          <w:sz w:val="28"/>
+          <w:szCs w:val="28"/>
+          <w:vertAlign w:val="superscript"/>
+        </w:rPr>
+        <w:t>12</w:t>
+      </w:r>
+      <w:r>
+        <w:rPr>
+          <w:rFonts w:ascii="Times New Roman" w:hAnsi="Times New Roman"/>
+          <w:i/>
+          <w:iCs/>
+          <w:position w:val="0"/>
+          <w:sz w:val="28"/>
+          <w:sz w:val="28"/>
+          <w:szCs w:val="28"/>
+          <w:vertAlign w:val="baseline"/>
+        </w:rPr>
+        <w:t xml:space="preserve"> </w:t>
+      </w:r>
+      <w:r>
+        <w:rPr>
+          <w:rFonts w:ascii="Times New Roman" w:hAnsi="Times New Roman"/>
+          <w:i w:val="false"/>
+          <w:iCs w:val="false"/>
+          <w:position w:val="0"/>
+          <w:sz w:val="28"/>
+          <w:sz w:val="28"/>
+          <w:szCs w:val="28"/>
+          <w:vertAlign w:val="baseline"/>
+        </w:rPr>
+        <w:t xml:space="preserve">и </w:t>
+      </w:r>
+      <w:r>
+        <w:rPr>
+          <w:rFonts w:ascii="Times New Roman" w:hAnsi="Times New Roman"/>
+          <w:i/>
+          <w:iCs/>
+          <w:position w:val="0"/>
+          <w:sz w:val="28"/>
+          <w:sz w:val="28"/>
+          <w:szCs w:val="28"/>
+          <w:vertAlign w:val="baseline"/>
+        </w:rPr>
+        <w:t>1 + x + x</w:t>
+      </w:r>
+      <w:r>
+        <w:rPr>
+          <w:rFonts w:ascii="Times New Roman" w:hAnsi="Times New Roman"/>
+          <w:i/>
+          <w:iCs/>
+          <w:sz w:val="28"/>
+          <w:szCs w:val="28"/>
+          <w:vertAlign w:val="superscript"/>
+        </w:rPr>
+        <w:t>6</w:t>
+      </w:r>
+      <w:r>
+        <w:rPr>
+          <w:rFonts w:ascii="Times New Roman" w:hAnsi="Times New Roman"/>
+          <w:i/>
+          <w:iCs/>
+          <w:position w:val="0"/>
+          <w:sz w:val="28"/>
+          <w:sz w:val="28"/>
+          <w:szCs w:val="28"/>
+          <w:vertAlign w:val="baseline"/>
+        </w:rPr>
+        <w:t xml:space="preserve"> </w:t>
+      </w:r>
+      <w:r>
+        <w:rPr>
+          <w:rFonts w:ascii="Times New Roman" w:hAnsi="Times New Roman"/>
+          <w:i w:val="false"/>
+          <w:iCs w:val="false"/>
+          <w:position w:val="0"/>
+          <w:sz w:val="28"/>
+          <w:sz w:val="28"/>
+          <w:szCs w:val="28"/>
+          <w:vertAlign w:val="baseline"/>
+        </w:rPr>
+        <w:t>соотвественно.</w:t>
+      </w:r>
+    </w:p>
+    <w:p>
+      <w:pPr>
+        <w:pStyle w:val="Normal"/>
+        <w:spacing w:lineRule="auto" w:line="360"/>
+        <w:ind w:left="709" w:right="0" w:hanging="0"/>
+        <w:jc w:val="both"/>
+        <w:rPr>
+          <w:rFonts w:ascii="Times New Roman" w:hAnsi="Times New Roman"/>
+          <w:sz w:val="28"/>
+          <w:szCs w:val="28"/>
+        </w:rPr>
+      </w:pPr>
+      <w:r>
+        <w:rPr>
+          <w:rFonts w:ascii="Times New Roman" w:hAnsi="Times New Roman"/>
+          <w:i w:val="false"/>
+          <w:iCs w:val="false"/>
+          <w:position w:val="0"/>
+          <w:sz w:val="28"/>
+          <w:sz w:val="28"/>
+          <w:szCs w:val="28"/>
+          <w:vertAlign w:val="baseline"/>
+        </w:rPr>
+        <w:tab/>
+        <w:t>Навигационное сообщение L1OCd передается со скоростью 125 бит/с и состоит из двухсекундных строк по 250 бит. В отличие от сигналов ГЛОНАСС с частотным разделением, кодовые сигналы не имеют заранее определенной постоянной структуры.</w:t>
       </w:r>
     </w:p>
     <w:sectPr>

--- a/Диплом/Черновик.docx
+++ b/Диплом/Черновик.docx
@@ -387,7 +387,7 @@
           <w:sz w:val="28"/>
           <w:szCs w:val="28"/>
         </w:rPr>
-        <w:t>1. Особенности функционирования МНП КН</w:t>
+        <w:t>1 Особенности функционирования МНП КН</w:t>
       </w:r>
     </w:p>
     <w:p>
@@ -406,6 +406,7 @@
           <w:sz w:val="28"/>
           <w:szCs w:val="28"/>
         </w:rPr>
+        <w:tab/>
         <w:t>1.1 Общие сведения</w:t>
       </w:r>
     </w:p>
@@ -505,6 +506,7 @@
           <w:sz w:val="28"/>
           <w:szCs w:val="28"/>
         </w:rPr>
+        <w:tab/>
         <w:t>1.2. Классификация орбит</w:t>
       </w:r>
     </w:p>
@@ -772,6 +774,7 @@
           <w:sz w:val="28"/>
           <w:szCs w:val="28"/>
         </w:rPr>
+        <w:tab/>
         <w:t>1.3 Взаимная динамика потребителя и навигационного КА</w:t>
       </w:r>
     </w:p>
@@ -880,6 +883,59 @@
           <w:szCs w:val="28"/>
         </w:rPr>
       </w:r>
+    </w:p>
+    <w:p>
+      <w:pPr>
+        <w:pStyle w:val="Normal"/>
+        <w:spacing w:lineRule="auto" w:line="360"/>
+        <w:ind w:left="709" w:right="0" w:hanging="0"/>
+        <w:jc w:val="both"/>
+        <w:rPr>
+          <w:rFonts w:ascii="Times New Roman" w:hAnsi="Times New Roman"/>
+          <w:b w:val="false"/>
+          <w:b w:val="false"/>
+          <w:bCs w:val="false"/>
+          <w:sz w:val="28"/>
+          <w:szCs w:val="28"/>
+        </w:rPr>
+      </w:pPr>
+      <w:r>
+        <w:rPr>
+          <w:rFonts w:ascii="Times New Roman" w:hAnsi="Times New Roman"/>
+          <w:b/>
+          <w:bCs/>
+          <w:sz w:val="28"/>
+          <w:szCs w:val="28"/>
+        </w:rPr>
+        <w:tab/>
+        <w:t>1.5 Что-то на всякий случай про радстойкость</w:t>
+      </w:r>
+    </w:p>
+    <w:p>
+      <w:pPr>
+        <w:pStyle w:val="Normal"/>
+        <w:spacing w:lineRule="auto" w:line="360"/>
+        <w:ind w:left="709" w:right="0" w:hanging="0"/>
+        <w:jc w:val="left"/>
+        <w:rPr>
+          <w:rFonts w:ascii="Times New Roman" w:hAnsi="Times New Roman"/>
+          <w:b w:val="false"/>
+          <w:b w:val="false"/>
+          <w:bCs w:val="false"/>
+          <w:sz w:val="28"/>
+          <w:szCs w:val="28"/>
+        </w:rPr>
+      </w:pPr>
+      <w:r>
+        <w:rPr>
+          <w:rFonts w:ascii="Times New Roman" w:hAnsi="Times New Roman"/>
+          <w:b/>
+          <w:bCs/>
+          <w:sz w:val="28"/>
+          <w:szCs w:val="28"/>
+        </w:rPr>
+        <w:tab/>
+      </w:r>
       <w:r>
         <w:br w:type="page"/>
       </w:r>
@@ -900,7 +956,7 @@
           <w:sz w:val="28"/>
           <w:szCs w:val="28"/>
         </w:rPr>
-        <w:t>2. Основные характеристики сигналов ГНСС</w:t>
+        <w:t>2 Основные характеристики сигналов ГНСС</w:t>
       </w:r>
     </w:p>
     <w:p>
@@ -923,6 +979,7 @@
           <w:sz w:val="28"/>
           <w:szCs w:val="28"/>
         </w:rPr>
+        <w:tab/>
         <w:t>2.1 Сигналы ГНСС ГЛОНАСС</w:t>
       </w:r>
     </w:p>
@@ -2750,6 +2807,7 @@
           <w:sz w:val="28"/>
           <w:szCs w:val="28"/>
         </w:rPr>
+        <w:tab/>
         <w:t>2.1.1 Сигналы с частотным разделением L1OF, L2OF</w:t>
       </w:r>
     </w:p>
@@ -5936,6 +5994,7 @@
           <w:szCs w:val="28"/>
           <w:vertAlign w:val="baseline"/>
         </w:rPr>
+        <w:tab/>
         <w:t>2.1.2 Сигнал ГЛОНАСС с кодовым разделением L1OC</w:t>
       </w:r>
     </w:p>
@@ -6890,7 +6949,7 @@
           <w:szCs w:val="28"/>
           <w:vertAlign w:val="baseline"/>
         </w:rPr>
-        <w:t>T=8мс</w:t>
+        <w:t>T=8 мс</w:t>
       </w:r>
       <w:r>
         <w:rPr>
@@ -7103,6 +7162,898 @@
         </w:rPr>
         <w:tab/>
         <w:t>Навигационное сообщение L1OCd передается со скоростью 125 бит/с и состоит из двухсекундных строк по 250 бит. В отличие от сигналов ГЛОНАСС с частотным разделением, кодовые сигналы не имеют заранее определенной постоянной структуры.</w:t>
+      </w:r>
+    </w:p>
+    <w:p>
+      <w:pPr>
+        <w:pStyle w:val="Normal"/>
+        <w:spacing w:lineRule="auto" w:line="360"/>
+        <w:ind w:left="709" w:right="0" w:hanging="0"/>
+        <w:jc w:val="both"/>
+        <w:rPr>
+          <w:i w:val="false"/>
+          <w:i w:val="false"/>
+          <w:iCs w:val="false"/>
+          <w:position w:val="0"/>
+          <w:sz w:val="28"/>
+          <w:vertAlign w:val="baseline"/>
+        </w:rPr>
+      </w:pPr>
+      <w:r>
+        <w:rPr>
+          <w:rFonts w:ascii="Times New Roman" w:hAnsi="Times New Roman"/>
+          <w:sz w:val="28"/>
+          <w:szCs w:val="28"/>
+        </w:rPr>
+      </w:r>
+    </w:p>
+    <w:p>
+      <w:pPr>
+        <w:pStyle w:val="Normal"/>
+        <w:spacing w:lineRule="auto" w:line="360"/>
+        <w:ind w:left="709" w:right="0" w:hanging="0"/>
+        <w:jc w:val="both"/>
+        <w:rPr>
+          <w:rFonts w:ascii="Times New Roman" w:hAnsi="Times New Roman"/>
+          <w:sz w:val="28"/>
+          <w:szCs w:val="28"/>
+        </w:rPr>
+      </w:pPr>
+      <w:r>
+        <w:rPr>
+          <w:rFonts w:ascii="Times New Roman" w:hAnsi="Times New Roman"/>
+          <w:i w:val="false"/>
+          <w:iCs w:val="false"/>
+          <w:position w:val="0"/>
+          <w:sz w:val="28"/>
+          <w:sz w:val="28"/>
+          <w:szCs w:val="28"/>
+          <w:vertAlign w:val="baseline"/>
+        </w:rPr>
+        <w:tab/>
+      </w:r>
+      <w:r>
+        <w:rPr>
+          <w:rFonts w:ascii="Times New Roman" w:hAnsi="Times New Roman"/>
+          <w:b/>
+          <w:bCs/>
+          <w:i w:val="false"/>
+          <w:iCs w:val="false"/>
+          <w:position w:val="0"/>
+          <w:sz w:val="28"/>
+          <w:sz w:val="28"/>
+          <w:szCs w:val="28"/>
+          <w:vertAlign w:val="baseline"/>
+        </w:rPr>
+        <w:t>2.1.3 Сигнал ГЛОНАСС с кодовым разделением L2OC</w:t>
+      </w:r>
+    </w:p>
+    <w:p>
+      <w:pPr>
+        <w:pStyle w:val="Normal"/>
+        <w:spacing w:lineRule="auto" w:line="360"/>
+        <w:ind w:left="709" w:right="0" w:hanging="0"/>
+        <w:jc w:val="both"/>
+        <w:rPr>
+          <w:rFonts w:ascii="Times New Roman" w:hAnsi="Times New Roman"/>
+          <w:b w:val="false"/>
+          <w:b w:val="false"/>
+          <w:bCs w:val="false"/>
+          <w:sz w:val="28"/>
+          <w:szCs w:val="28"/>
+        </w:rPr>
+      </w:pPr>
+      <w:r>
+        <w:rPr>
+          <w:rFonts w:ascii="Times New Roman" w:hAnsi="Times New Roman"/>
+          <w:b w:val="false"/>
+          <w:bCs w:val="false"/>
+          <w:i w:val="false"/>
+          <w:iCs w:val="false"/>
+          <w:position w:val="0"/>
+          <w:sz w:val="28"/>
+          <w:sz w:val="28"/>
+          <w:szCs w:val="28"/>
+          <w:vertAlign w:val="baseline"/>
+        </w:rPr>
+        <w:tab/>
+        <w:t>CDMA сигнал L2OCp излучается на частоте, номинальное значение которой равно 1248.06 МГц, и уплотнен сигналом канала служебной информации L2 КСИ с помощью чередования чипов дальномерного кода этих двух сигналов. Итоговый сигнал квадратурно уплотняют с сигналом L2SC, что демонстрируется на рисунке 2.х.</w:t>
+      </w:r>
+    </w:p>
+    <w:p>
+      <w:pPr>
+        <w:pStyle w:val="Normal"/>
+        <w:spacing w:lineRule="auto" w:line="360"/>
+        <w:ind w:left="709" w:right="0" w:hanging="0"/>
+        <w:jc w:val="center"/>
+        <w:rPr>
+          <w:rFonts w:ascii="Times New Roman" w:hAnsi="Times New Roman"/>
+          <w:b w:val="false"/>
+          <w:b w:val="false"/>
+          <w:bCs w:val="false"/>
+          <w:sz w:val="28"/>
+          <w:szCs w:val="28"/>
+        </w:rPr>
+      </w:pPr>
+      <w:r>
+        <w:drawing>
+          <wp:anchor behindDoc="0" distT="0" distB="0" distL="0" distR="0" simplePos="0" locked="0" layoutInCell="1" allowOverlap="1" relativeHeight="8">
+            <wp:simplePos x="0" y="0"/>
+            <wp:positionH relativeFrom="column">
+              <wp:align>center</wp:align>
+            </wp:positionH>
+            <wp:positionV relativeFrom="paragraph">
+              <wp:align>top</wp:align>
+            </wp:positionV>
+            <wp:extent cx="3190240" cy="1913890"/>
+            <wp:effectExtent l="0" t="0" r="0" b="0"/>
+            <wp:wrapTopAndBottom/>
+            <wp:docPr id="7" name="Изображение7" descr=""/>
+            <wp:cNvGraphicFramePr>
+              <a:graphicFrameLocks xmlns:a="http://schemas.openxmlformats.org/drawingml/2006/main" noChangeAspect="1"/>
+            </wp:cNvGraphicFramePr>
+            <a:graphic xmlns:a="http://schemas.openxmlformats.org/drawingml/2006/main">
+              <a:graphicData uri="http://schemas.openxmlformats.org/drawingml/2006/picture">
+                <pic:pic xmlns:pic="http://schemas.openxmlformats.org/drawingml/2006/picture">
+                  <pic:nvPicPr>
+                    <pic:cNvPr id="7" name="Изображение7" descr=""/>
+                    <pic:cNvPicPr>
+                      <a:picLocks noChangeAspect="1" noChangeArrowheads="1"/>
+                    </pic:cNvPicPr>
+                  </pic:nvPicPr>
+                  <pic:blipFill>
+                    <a:blip r:embed="rId8"/>
+                    <a:stretch>
+                      <a:fillRect/>
+                    </a:stretch>
+                  </pic:blipFill>
+                  <pic:spPr bwMode="auto">
+                    <a:xfrm>
+                      <a:off x="0" y="0"/>
+                      <a:ext cx="3190240" cy="1913890"/>
+                    </a:xfrm>
+                    <a:prstGeom prst="rect">
+                      <a:avLst/>
+                    </a:prstGeom>
+                  </pic:spPr>
+                </pic:pic>
+              </a:graphicData>
+            </a:graphic>
+          </wp:anchor>
+        </w:drawing>
+      </w:r>
+      <w:r>
+        <w:rPr>
+          <w:rFonts w:ascii="Times New Roman" w:hAnsi="Times New Roman"/>
+          <w:b w:val="false"/>
+          <w:bCs w:val="false"/>
+          <w:i w:val="false"/>
+          <w:iCs w:val="false"/>
+          <w:position w:val="0"/>
+          <w:sz w:val="28"/>
+          <w:sz w:val="28"/>
+          <w:szCs w:val="28"/>
+          <w:vertAlign w:val="baseline"/>
+        </w:rPr>
+        <w:t>Р</w:t>
+      </w:r>
+      <w:r>
+        <w:rPr>
+          <w:rFonts w:ascii="Times New Roman" w:hAnsi="Times New Roman"/>
+          <w:b w:val="false"/>
+          <w:bCs w:val="false"/>
+          <w:i w:val="false"/>
+          <w:iCs w:val="false"/>
+          <w:position w:val="0"/>
+          <w:sz w:val="28"/>
+          <w:sz w:val="28"/>
+          <w:szCs w:val="28"/>
+          <w:vertAlign w:val="baseline"/>
+        </w:rPr>
+        <w:t>исунок 2.х — структура сигнала L2OC</w:t>
+      </w:r>
+    </w:p>
+    <w:p>
+      <w:pPr>
+        <w:pStyle w:val="Normal"/>
+        <w:spacing w:lineRule="auto" w:line="360"/>
+        <w:ind w:left="709" w:right="0" w:hanging="0"/>
+        <w:jc w:val="both"/>
+        <w:rPr>
+          <w:i w:val="false"/>
+          <w:i w:val="false"/>
+          <w:iCs w:val="false"/>
+          <w:position w:val="0"/>
+          <w:sz w:val="28"/>
+          <w:vertAlign w:val="baseline"/>
+        </w:rPr>
+      </w:pPr>
+      <w:r>
+        <w:rPr>
+          <w:rFonts w:ascii="Times New Roman" w:hAnsi="Times New Roman"/>
+          <w:b w:val="false"/>
+          <w:bCs w:val="false"/>
+          <w:sz w:val="28"/>
+          <w:szCs w:val="28"/>
+        </w:rPr>
+      </w:r>
+    </w:p>
+    <w:p>
+      <w:pPr>
+        <w:pStyle w:val="Normal"/>
+        <w:spacing w:lineRule="auto" w:line="360"/>
+        <w:ind w:left="709" w:right="0" w:hanging="0"/>
+        <w:jc w:val="both"/>
+        <w:rPr>
+          <w:rFonts w:ascii="Times New Roman" w:hAnsi="Times New Roman"/>
+          <w:b w:val="false"/>
+          <w:b w:val="false"/>
+          <w:bCs w:val="false"/>
+          <w:sz w:val="28"/>
+          <w:szCs w:val="28"/>
+        </w:rPr>
+      </w:pPr>
+      <w:r>
+        <w:rPr>
+          <w:rFonts w:ascii="Times New Roman" w:hAnsi="Times New Roman"/>
+          <w:b w:val="false"/>
+          <w:bCs w:val="false"/>
+          <w:i w:val="false"/>
+          <w:iCs w:val="false"/>
+          <w:position w:val="0"/>
+          <w:sz w:val="28"/>
+          <w:sz w:val="28"/>
+          <w:szCs w:val="28"/>
+          <w:vertAlign w:val="baseline"/>
+        </w:rPr>
+        <w:tab/>
+        <w:t xml:space="preserve">Пилот-сигнал L1OCp представляет из себя сумму по модулю два трех двоичных последовательностей: дальномерного кода, имеющий тактовую частоту 511.5 кГц, оверлелейного кода длительности 20 мс </w:t>
+      </w:r>
+      <w:r>
+        <w:rPr>
+          <w:rFonts w:ascii="Times New Roman" w:hAnsi="Times New Roman"/>
+          <w:b w:val="false"/>
+          <w:bCs w:val="false"/>
+          <w:i w:val="false"/>
+          <w:iCs w:val="false"/>
+          <w:position w:val="0"/>
+          <w:sz w:val="28"/>
+          <w:sz w:val="28"/>
+          <w:szCs w:val="28"/>
+          <w:vertAlign w:val="baseline"/>
+        </w:rPr>
+        <w:t>и меандровой последовательности (МП), тактовая частота которой составялет 2.046 МГц. Меандровая последовательность служит для формирования модуляции типа BOC(1,1). Структура формирования сигнала представлена на рисунке 2.х.</w:t>
+      </w:r>
+    </w:p>
+    <w:p>
+      <w:pPr>
+        <w:pStyle w:val="Normal"/>
+        <w:spacing w:lineRule="auto" w:line="360"/>
+        <w:ind w:left="709" w:right="0" w:hanging="0"/>
+        <w:jc w:val="center"/>
+        <w:rPr>
+          <w:rFonts w:ascii="Times New Roman" w:hAnsi="Times New Roman"/>
+          <w:b w:val="false"/>
+          <w:b w:val="false"/>
+          <w:bCs w:val="false"/>
+          <w:sz w:val="28"/>
+          <w:szCs w:val="28"/>
+        </w:rPr>
+      </w:pPr>
+      <w:r>
+        <w:drawing>
+          <wp:anchor behindDoc="0" distT="0" distB="0" distL="0" distR="0" simplePos="0" locked="0" layoutInCell="1" allowOverlap="1" relativeHeight="9">
+            <wp:simplePos x="0" y="0"/>
+            <wp:positionH relativeFrom="column">
+              <wp:align>center</wp:align>
+            </wp:positionH>
+            <wp:positionV relativeFrom="paragraph">
+              <wp:align>top</wp:align>
+            </wp:positionV>
+            <wp:extent cx="4704715" cy="2856865"/>
+            <wp:effectExtent l="0" t="0" r="0" b="0"/>
+            <wp:wrapTopAndBottom/>
+            <wp:docPr id="8" name="Изображение8" descr=""/>
+            <wp:cNvGraphicFramePr>
+              <a:graphicFrameLocks xmlns:a="http://schemas.openxmlformats.org/drawingml/2006/main" noChangeAspect="1"/>
+            </wp:cNvGraphicFramePr>
+            <a:graphic xmlns:a="http://schemas.openxmlformats.org/drawingml/2006/main">
+              <a:graphicData uri="http://schemas.openxmlformats.org/drawingml/2006/picture">
+                <pic:pic xmlns:pic="http://schemas.openxmlformats.org/drawingml/2006/picture">
+                  <pic:nvPicPr>
+                    <pic:cNvPr id="8" name="Изображение8" descr=""/>
+                    <pic:cNvPicPr>
+                      <a:picLocks noChangeAspect="1" noChangeArrowheads="1"/>
+                    </pic:cNvPicPr>
+                  </pic:nvPicPr>
+                  <pic:blipFill>
+                    <a:blip r:embed="rId9"/>
+                    <a:stretch>
+                      <a:fillRect/>
+                    </a:stretch>
+                  </pic:blipFill>
+                  <pic:spPr bwMode="auto">
+                    <a:xfrm>
+                      <a:off x="0" y="0"/>
+                      <a:ext cx="4704715" cy="2856865"/>
+                    </a:xfrm>
+                    <a:prstGeom prst="rect">
+                      <a:avLst/>
+                    </a:prstGeom>
+                  </pic:spPr>
+                </pic:pic>
+              </a:graphicData>
+            </a:graphic>
+          </wp:anchor>
+        </w:drawing>
+      </w:r>
+      <w:r>
+        <w:rPr>
+          <w:rFonts w:ascii="Times New Roman" w:hAnsi="Times New Roman"/>
+          <w:b w:val="false"/>
+          <w:bCs w:val="false"/>
+          <w:i w:val="false"/>
+          <w:iCs w:val="false"/>
+          <w:position w:val="0"/>
+          <w:sz w:val="28"/>
+          <w:sz w:val="28"/>
+          <w:szCs w:val="28"/>
+          <w:vertAlign w:val="baseline"/>
+        </w:rPr>
+        <w:t xml:space="preserve">Рисунок 2.х — Формирователь </w:t>
+      </w:r>
+      <w:r>
+        <w:rPr>
+          <w:rFonts w:ascii="Times New Roman" w:hAnsi="Times New Roman"/>
+          <w:b w:val="false"/>
+          <w:bCs w:val="false"/>
+          <w:i w:val="false"/>
+          <w:iCs w:val="false"/>
+          <w:position w:val="0"/>
+          <w:sz w:val="28"/>
+          <w:sz w:val="28"/>
+          <w:szCs w:val="28"/>
+          <w:vertAlign w:val="baseline"/>
+        </w:rPr>
+        <w:t>сигнала L2OC</w:t>
+      </w:r>
+    </w:p>
+    <w:p>
+      <w:pPr>
+        <w:pStyle w:val="Normal"/>
+        <w:spacing w:lineRule="auto" w:line="360"/>
+        <w:ind w:left="709" w:right="0" w:hanging="0"/>
+        <w:jc w:val="center"/>
+        <w:rPr>
+          <w:i w:val="false"/>
+          <w:i w:val="false"/>
+          <w:iCs w:val="false"/>
+          <w:position w:val="0"/>
+          <w:sz w:val="28"/>
+          <w:vertAlign w:val="baseline"/>
+        </w:rPr>
+      </w:pPr>
+      <w:r>
+        <w:rPr>
+          <w:rFonts w:ascii="Times New Roman" w:hAnsi="Times New Roman"/>
+          <w:b w:val="false"/>
+          <w:bCs w:val="false"/>
+          <w:sz w:val="28"/>
+          <w:szCs w:val="28"/>
+        </w:rPr>
+      </w:r>
+    </w:p>
+    <w:p>
+      <w:pPr>
+        <w:pStyle w:val="Normal"/>
+        <w:spacing w:lineRule="auto" w:line="360"/>
+        <w:ind w:left="709" w:right="0" w:hanging="0"/>
+        <w:jc w:val="both"/>
+        <w:rPr>
+          <w:rFonts w:ascii="Times New Roman" w:hAnsi="Times New Roman"/>
+          <w:b w:val="false"/>
+          <w:b w:val="false"/>
+          <w:bCs w:val="false"/>
+          <w:sz w:val="28"/>
+          <w:szCs w:val="28"/>
+        </w:rPr>
+      </w:pPr>
+      <w:r>
+        <w:rPr>
+          <w:rFonts w:ascii="Times New Roman" w:hAnsi="Times New Roman"/>
+          <w:b w:val="false"/>
+          <w:bCs w:val="false"/>
+          <w:i w:val="false"/>
+          <w:iCs w:val="false"/>
+          <w:position w:val="0"/>
+          <w:sz w:val="28"/>
+          <w:sz w:val="28"/>
+          <w:szCs w:val="28"/>
+          <w:vertAlign w:val="baseline"/>
+        </w:rPr>
+        <w:tab/>
+      </w:r>
+      <w:r>
+        <w:rPr>
+          <w:rFonts w:ascii="Times New Roman" w:hAnsi="Times New Roman"/>
+          <w:b w:val="false"/>
+          <w:bCs w:val="false"/>
+          <w:i w:val="false"/>
+          <w:iCs w:val="false"/>
+          <w:position w:val="0"/>
+          <w:sz w:val="28"/>
+          <w:sz w:val="28"/>
+          <w:szCs w:val="28"/>
+          <w:vertAlign w:val="baseline"/>
+        </w:rPr>
+        <w:t>Итоговый сигнал L</w:t>
+      </w:r>
+      <w:r>
+        <w:rPr>
+          <w:rFonts w:ascii="Times New Roman" w:hAnsi="Times New Roman"/>
+          <w:b w:val="false"/>
+          <w:bCs w:val="false"/>
+          <w:i w:val="false"/>
+          <w:iCs w:val="false"/>
+          <w:position w:val="0"/>
+          <w:sz w:val="28"/>
+          <w:sz w:val="28"/>
+          <w:szCs w:val="28"/>
+          <w:vertAlign w:val="baseline"/>
+        </w:rPr>
+        <w:t>2</w:t>
+      </w:r>
+      <w:r>
+        <w:rPr>
+          <w:rFonts w:ascii="Times New Roman" w:hAnsi="Times New Roman"/>
+          <w:b w:val="false"/>
+          <w:bCs w:val="false"/>
+          <w:i w:val="false"/>
+          <w:iCs w:val="false"/>
+          <w:position w:val="0"/>
+          <w:sz w:val="28"/>
+          <w:sz w:val="28"/>
+          <w:szCs w:val="28"/>
+          <w:vertAlign w:val="baseline"/>
+        </w:rPr>
+        <w:t xml:space="preserve">OC получается после почипового временного уплотнения (ПВУ) компоненты </w:t>
+      </w:r>
+      <w:r>
+        <w:rPr>
+          <w:rFonts w:ascii="Times New Roman" w:hAnsi="Times New Roman"/>
+          <w:b w:val="false"/>
+          <w:bCs w:val="false"/>
+          <w:i w:val="false"/>
+          <w:iCs w:val="false"/>
+          <w:position w:val="0"/>
+          <w:sz w:val="28"/>
+          <w:sz w:val="28"/>
+          <w:szCs w:val="28"/>
+          <w:vertAlign w:val="baseline"/>
+        </w:rPr>
+        <w:t xml:space="preserve">L2 КСИ </w:t>
+      </w:r>
+      <w:r>
+        <w:rPr>
+          <w:rFonts w:ascii="Times New Roman" w:hAnsi="Times New Roman"/>
+          <w:b w:val="false"/>
+          <w:bCs w:val="false"/>
+          <w:i w:val="false"/>
+          <w:iCs w:val="false"/>
+          <w:position w:val="0"/>
+          <w:sz w:val="28"/>
+          <w:sz w:val="28"/>
+          <w:szCs w:val="28"/>
+          <w:vertAlign w:val="baseline"/>
+        </w:rPr>
+        <w:t>и пилот-сигнала (L</w:t>
+      </w:r>
+      <w:r>
+        <w:rPr>
+          <w:rFonts w:ascii="Times New Roman" w:hAnsi="Times New Roman"/>
+          <w:b w:val="false"/>
+          <w:bCs w:val="false"/>
+          <w:i w:val="false"/>
+          <w:iCs w:val="false"/>
+          <w:position w:val="0"/>
+          <w:sz w:val="28"/>
+          <w:sz w:val="28"/>
+          <w:szCs w:val="28"/>
+          <w:vertAlign w:val="baseline"/>
+        </w:rPr>
+        <w:t>2</w:t>
+      </w:r>
+      <w:r>
+        <w:rPr>
+          <w:rFonts w:ascii="Times New Roman" w:hAnsi="Times New Roman"/>
+          <w:b w:val="false"/>
+          <w:bCs w:val="false"/>
+          <w:i w:val="false"/>
+          <w:iCs w:val="false"/>
+          <w:position w:val="0"/>
+          <w:sz w:val="28"/>
+          <w:sz w:val="28"/>
+          <w:szCs w:val="28"/>
+          <w:vertAlign w:val="baseline"/>
+        </w:rPr>
+        <w:t>OCp).  Временные соотношения и способ формирования сигнала ГЛОНАСС с кодовым разделением приведен на рисунке 2.х.</w:t>
+      </w:r>
+    </w:p>
+    <w:p>
+      <w:pPr>
+        <w:pStyle w:val="Normal"/>
+        <w:spacing w:lineRule="auto" w:line="360"/>
+        <w:ind w:left="709" w:right="0" w:hanging="0"/>
+        <w:jc w:val="center"/>
+        <w:rPr>
+          <w:rFonts w:ascii="Times New Roman" w:hAnsi="Times New Roman"/>
+          <w:b w:val="false"/>
+          <w:b w:val="false"/>
+          <w:bCs w:val="false"/>
+          <w:sz w:val="28"/>
+          <w:szCs w:val="28"/>
+        </w:rPr>
+      </w:pPr>
+      <w:r>
+        <w:drawing>
+          <wp:anchor behindDoc="0" distT="0" distB="0" distL="0" distR="0" simplePos="0" locked="0" layoutInCell="1" allowOverlap="1" relativeHeight="10">
+            <wp:simplePos x="0" y="0"/>
+            <wp:positionH relativeFrom="column">
+              <wp:align>center</wp:align>
+            </wp:positionH>
+            <wp:positionV relativeFrom="paragraph">
+              <wp:align>top</wp:align>
+            </wp:positionV>
+            <wp:extent cx="4790440" cy="4037965"/>
+            <wp:effectExtent l="0" t="0" r="0" b="0"/>
+            <wp:wrapTopAndBottom/>
+            <wp:docPr id="9" name="Изображение9" descr=""/>
+            <wp:cNvGraphicFramePr>
+              <a:graphicFrameLocks xmlns:a="http://schemas.openxmlformats.org/drawingml/2006/main" noChangeAspect="1"/>
+            </wp:cNvGraphicFramePr>
+            <a:graphic xmlns:a="http://schemas.openxmlformats.org/drawingml/2006/main">
+              <a:graphicData uri="http://schemas.openxmlformats.org/drawingml/2006/picture">
+                <pic:pic xmlns:pic="http://schemas.openxmlformats.org/drawingml/2006/picture">
+                  <pic:nvPicPr>
+                    <pic:cNvPr id="9" name="Изображение9" descr=""/>
+                    <pic:cNvPicPr>
+                      <a:picLocks noChangeAspect="1" noChangeArrowheads="1"/>
+                    </pic:cNvPicPr>
+                  </pic:nvPicPr>
+                  <pic:blipFill>
+                    <a:blip r:embed="rId10"/>
+                    <a:stretch>
+                      <a:fillRect/>
+                    </a:stretch>
+                  </pic:blipFill>
+                  <pic:spPr bwMode="auto">
+                    <a:xfrm>
+                      <a:off x="0" y="0"/>
+                      <a:ext cx="4790440" cy="4037965"/>
+                    </a:xfrm>
+                    <a:prstGeom prst="rect">
+                      <a:avLst/>
+                    </a:prstGeom>
+                  </pic:spPr>
+                </pic:pic>
+              </a:graphicData>
+            </a:graphic>
+          </wp:anchor>
+        </w:drawing>
+      </w:r>
+      <w:r>
+        <w:rPr>
+          <w:rFonts w:ascii="Times New Roman" w:hAnsi="Times New Roman"/>
+          <w:b w:val="false"/>
+          <w:bCs w:val="false"/>
+          <w:i w:val="false"/>
+          <w:iCs w:val="false"/>
+          <w:position w:val="0"/>
+          <w:sz w:val="28"/>
+          <w:sz w:val="28"/>
+          <w:szCs w:val="28"/>
+          <w:vertAlign w:val="baseline"/>
+        </w:rPr>
+        <w:t>Р</w:t>
+      </w:r>
+      <w:r>
+        <w:rPr>
+          <w:rFonts w:ascii="Times New Roman" w:hAnsi="Times New Roman"/>
+          <w:b w:val="false"/>
+          <w:bCs w:val="false"/>
+          <w:i w:val="false"/>
+          <w:iCs w:val="false"/>
+          <w:position w:val="0"/>
+          <w:sz w:val="28"/>
+          <w:sz w:val="28"/>
+          <w:szCs w:val="28"/>
+          <w:vertAlign w:val="baseline"/>
+        </w:rPr>
+        <w:t>исунок 2.х — Временные соотношения сигнала L2OC</w:t>
+      </w:r>
+    </w:p>
+    <w:p>
+      <w:pPr>
+        <w:pStyle w:val="Normal"/>
+        <w:spacing w:lineRule="auto" w:line="360"/>
+        <w:ind w:left="709" w:right="0" w:hanging="0"/>
+        <w:jc w:val="both"/>
+        <w:rPr>
+          <w:rFonts w:ascii="Times New Roman" w:hAnsi="Times New Roman"/>
+          <w:b w:val="false"/>
+          <w:b w:val="false"/>
+          <w:bCs w:val="false"/>
+          <w:sz w:val="28"/>
+          <w:szCs w:val="28"/>
+        </w:rPr>
+      </w:pPr>
+      <w:r>
+        <w:rPr>
+          <w:rFonts w:ascii="Times New Roman" w:hAnsi="Times New Roman"/>
+          <w:b w:val="false"/>
+          <w:bCs w:val="false"/>
+          <w:i w:val="false"/>
+          <w:iCs w:val="false"/>
+          <w:position w:val="0"/>
+          <w:sz w:val="28"/>
+          <w:sz w:val="28"/>
+          <w:szCs w:val="28"/>
+          <w:vertAlign w:val="baseline"/>
+        </w:rPr>
+        <w:tab/>
+      </w:r>
+      <w:r>
+        <w:rPr>
+          <w:rFonts w:ascii="Times New Roman" w:hAnsi="Times New Roman"/>
+          <w:b w:val="false"/>
+          <w:bCs w:val="false"/>
+          <w:i w:val="false"/>
+          <w:iCs w:val="false"/>
+          <w:position w:val="0"/>
+          <w:sz w:val="28"/>
+          <w:sz w:val="28"/>
+          <w:szCs w:val="28"/>
+          <w:vertAlign w:val="baseline"/>
+        </w:rPr>
+        <w:t xml:space="preserve">Дальномерный код пилот-сигнала представляет собой усеченную последовательность Касами с длинной </w:t>
+      </w:r>
+      <w:r>
+        <w:rPr>
+          <w:rFonts w:ascii="Times New Roman" w:hAnsi="Times New Roman"/>
+          <w:b w:val="false"/>
+          <w:bCs w:val="false"/>
+          <w:i/>
+          <w:iCs/>
+          <w:position w:val="0"/>
+          <w:sz w:val="28"/>
+          <w:sz w:val="28"/>
+          <w:szCs w:val="28"/>
+          <w:vertAlign w:val="baseline"/>
+        </w:rPr>
+        <w:t>N=</w:t>
+      </w:r>
+      <w:r>
+        <w:rPr>
+          <w:rFonts w:ascii="Times New Roman" w:hAnsi="Times New Roman"/>
+          <w:b w:val="false"/>
+          <w:bCs w:val="false"/>
+          <w:i/>
+          <w:iCs/>
+          <w:position w:val="0"/>
+          <w:sz w:val="28"/>
+          <w:sz w:val="28"/>
+          <w:szCs w:val="28"/>
+          <w:vertAlign w:val="baseline"/>
+        </w:rPr>
+        <w:t>10230</w:t>
+      </w:r>
+      <w:r>
+        <w:rPr>
+          <w:rFonts w:ascii="Times New Roman" w:hAnsi="Times New Roman"/>
+          <w:b w:val="false"/>
+          <w:bCs w:val="false"/>
+          <w:i w:val="false"/>
+          <w:iCs w:val="false"/>
+          <w:position w:val="0"/>
+          <w:sz w:val="28"/>
+          <w:sz w:val="28"/>
+          <w:szCs w:val="28"/>
+          <w:vertAlign w:val="baseline"/>
+        </w:rPr>
+        <w:t xml:space="preserve"> и периодом </w:t>
+      </w:r>
+      <w:r>
+        <w:rPr>
+          <w:rFonts w:ascii="Times New Roman" w:hAnsi="Times New Roman"/>
+          <w:b w:val="false"/>
+          <w:bCs w:val="false"/>
+          <w:i/>
+          <w:iCs/>
+          <w:position w:val="0"/>
+          <w:sz w:val="28"/>
+          <w:sz w:val="28"/>
+          <w:szCs w:val="28"/>
+          <w:vertAlign w:val="baseline"/>
+        </w:rPr>
+        <w:t>T=</w:t>
+      </w:r>
+      <w:r>
+        <w:rPr>
+          <w:rFonts w:ascii="Times New Roman" w:hAnsi="Times New Roman"/>
+          <w:b w:val="false"/>
+          <w:bCs w:val="false"/>
+          <w:i/>
+          <w:iCs/>
+          <w:position w:val="0"/>
+          <w:sz w:val="28"/>
+          <w:sz w:val="28"/>
+          <w:szCs w:val="28"/>
+          <w:vertAlign w:val="baseline"/>
+        </w:rPr>
+        <w:t xml:space="preserve">20 </w:t>
+      </w:r>
+      <w:r>
+        <w:rPr>
+          <w:rFonts w:ascii="Times New Roman" w:hAnsi="Times New Roman"/>
+          <w:b w:val="false"/>
+          <w:bCs w:val="false"/>
+          <w:i/>
+          <w:iCs/>
+          <w:position w:val="0"/>
+          <w:sz w:val="28"/>
+          <w:sz w:val="28"/>
+          <w:szCs w:val="28"/>
+          <w:vertAlign w:val="baseline"/>
+        </w:rPr>
+        <w:t>мс</w:t>
+      </w:r>
+      <w:r>
+        <w:rPr>
+          <w:rFonts w:ascii="Times New Roman" w:hAnsi="Times New Roman"/>
+          <w:b w:val="false"/>
+          <w:bCs w:val="false"/>
+          <w:i w:val="false"/>
+          <w:iCs w:val="false"/>
+          <w:position w:val="0"/>
+          <w:sz w:val="28"/>
+          <w:sz w:val="28"/>
+          <w:szCs w:val="28"/>
+          <w:vertAlign w:val="baseline"/>
+        </w:rPr>
+        <w:t xml:space="preserve">. ДК также получается с помощью суммирования по модулю 2 двух двоичных последовательностей цифровых автоматов ЦА1 и ЦА2, </w:t>
+      </w:r>
+      <w:r>
+        <w:rPr>
+          <w:rFonts w:ascii="Times New Roman" w:hAnsi="Times New Roman"/>
+          <w:b w:val="false"/>
+          <w:bCs w:val="false"/>
+          <w:i w:val="false"/>
+          <w:iCs w:val="false"/>
+          <w:position w:val="0"/>
+          <w:sz w:val="28"/>
+          <w:sz w:val="28"/>
+          <w:szCs w:val="28"/>
+          <w:vertAlign w:val="baseline"/>
+        </w:rPr>
+        <w:t>тактовая частота которых равна 511.5 кГц</w:t>
+      </w:r>
+      <w:r>
+        <w:rPr>
+          <w:rFonts w:ascii="Times New Roman" w:hAnsi="Times New Roman"/>
+          <w:b w:val="false"/>
+          <w:bCs w:val="false"/>
+          <w:i w:val="false"/>
+          <w:iCs w:val="false"/>
+          <w:position w:val="0"/>
+          <w:sz w:val="28"/>
+          <w:sz w:val="28"/>
+          <w:szCs w:val="28"/>
+          <w:vertAlign w:val="baseline"/>
+        </w:rPr>
+        <w:t>.</w:t>
+      </w:r>
+    </w:p>
+    <w:p>
+      <w:pPr>
+        <w:pStyle w:val="Normal"/>
+        <w:spacing w:lineRule="auto" w:line="360"/>
+        <w:ind w:left="709" w:right="0" w:hanging="0"/>
+        <w:jc w:val="both"/>
+        <w:rPr>
+          <w:i w:val="false"/>
+          <w:i w:val="false"/>
+          <w:iCs w:val="false"/>
+          <w:position w:val="0"/>
+          <w:sz w:val="28"/>
+          <w:vertAlign w:val="baseline"/>
+        </w:rPr>
+      </w:pPr>
+      <w:r>
+        <w:rPr>
+          <w:rFonts w:ascii="Times New Roman" w:hAnsi="Times New Roman"/>
+          <w:b w:val="false"/>
+          <w:bCs w:val="false"/>
+          <w:sz w:val="28"/>
+          <w:szCs w:val="28"/>
+        </w:rPr>
+      </w:r>
+    </w:p>
+    <w:p>
+      <w:pPr>
+        <w:pStyle w:val="Normal"/>
+        <w:spacing w:lineRule="auto" w:line="360"/>
+        <w:ind w:left="709" w:right="0" w:hanging="0"/>
+        <w:jc w:val="both"/>
+        <w:rPr>
+          <w:rFonts w:ascii="Times New Roman" w:hAnsi="Times New Roman"/>
+          <w:b/>
+          <w:b/>
+          <w:bCs/>
+          <w:sz w:val="28"/>
+          <w:szCs w:val="28"/>
+        </w:rPr>
+      </w:pPr>
+      <w:r>
+        <w:rPr>
+          <w:rFonts w:ascii="Times New Roman" w:hAnsi="Times New Roman"/>
+          <w:b/>
+          <w:bCs/>
+          <w:i w:val="false"/>
+          <w:iCs w:val="false"/>
+          <w:position w:val="0"/>
+          <w:sz w:val="28"/>
+          <w:sz w:val="28"/>
+          <w:szCs w:val="28"/>
+          <w:vertAlign w:val="baseline"/>
+        </w:rPr>
+        <w:tab/>
+        <w:t>2.</w:t>
+      </w:r>
+      <w:r>
+        <w:rPr>
+          <w:rFonts w:ascii="Times New Roman" w:hAnsi="Times New Roman"/>
+          <w:b/>
+          <w:bCs/>
+          <w:i w:val="false"/>
+          <w:iCs w:val="false"/>
+          <w:position w:val="0"/>
+          <w:sz w:val="28"/>
+          <w:sz w:val="28"/>
+          <w:szCs w:val="28"/>
+          <w:vertAlign w:val="baseline"/>
+        </w:rPr>
+        <w:t>2 Сигналы ГНСС GPS</w:t>
+      </w:r>
+    </w:p>
+    <w:p>
+      <w:pPr>
+        <w:pStyle w:val="Normal"/>
+        <w:spacing w:lineRule="auto" w:line="360"/>
+        <w:ind w:left="709" w:right="0" w:hanging="0"/>
+        <w:jc w:val="both"/>
+        <w:rPr>
+          <w:rFonts w:ascii="Times New Roman" w:hAnsi="Times New Roman"/>
+          <w:b/>
+          <w:b/>
+          <w:bCs/>
+          <w:sz w:val="28"/>
+          <w:szCs w:val="28"/>
+        </w:rPr>
+      </w:pPr>
+      <w:r>
+        <w:rPr>
+          <w:rFonts w:ascii="Times New Roman" w:hAnsi="Times New Roman"/>
+          <w:b/>
+          <w:bCs/>
+          <w:i w:val="false"/>
+          <w:iCs w:val="false"/>
+          <w:position w:val="0"/>
+          <w:sz w:val="28"/>
+          <w:sz w:val="28"/>
+          <w:szCs w:val="28"/>
+          <w:vertAlign w:val="baseline"/>
+        </w:rPr>
+        <w:tab/>
       </w:r>
     </w:p>
     <w:sectPr>

--- a/Диплом/Черновик.docx
+++ b/Диплом/Черновик.docx
@@ -1298,7 +1298,7 @@
       <w:tblPr>
         <w:tblW w:w="8955" w:type="dxa"/>
         <w:jc w:val="left"/>
-        <w:tblInd w:w="749" w:type="dxa"/>
+        <w:tblInd w:w="747" w:type="dxa"/>
         <w:tblBorders>
           <w:top w:val="single" w:sz="2" w:space="0" w:color="000001"/>
           <w:left w:val="single" w:sz="2" w:space="0" w:color="000001"/>
@@ -1307,7 +1307,7 @@
         </w:tblBorders>
         <w:tblCellMar>
           <w:top w:w="55" w:type="dxa"/>
-          <w:left w:w="51" w:type="dxa"/>
+          <w:left w:w="48" w:type="dxa"/>
           <w:bottom w:w="55" w:type="dxa"/>
           <w:right w:w="55" w:type="dxa"/>
         </w:tblCellMar>
@@ -1332,7 +1332,7 @@
             </w:tcBorders>
             <w:shd w:fill="auto" w:val="clear"/>
             <w:tcMar>
-              <w:left w:w="51" w:type="dxa"/>
+              <w:left w:w="48" w:type="dxa"/>
             </w:tcMar>
           </w:tcPr>
           <w:p>
@@ -1365,7 +1365,7 @@
             </w:tcBorders>
             <w:shd w:fill="auto" w:val="clear"/>
             <w:tcMar>
-              <w:left w:w="51" w:type="dxa"/>
+              <w:left w:w="48" w:type="dxa"/>
             </w:tcMar>
           </w:tcPr>
           <w:p>
@@ -1404,7 +1404,7 @@
             </w:tcBorders>
             <w:shd w:fill="auto" w:val="clear"/>
             <w:tcMar>
-              <w:left w:w="51" w:type="dxa"/>
+              <w:left w:w="48" w:type="dxa"/>
             </w:tcMar>
           </w:tcPr>
           <w:p>
@@ -1443,7 +1443,7 @@
             </w:tcBorders>
             <w:shd w:fill="auto" w:val="clear"/>
             <w:tcMar>
-              <w:left w:w="51" w:type="dxa"/>
+              <w:left w:w="48" w:type="dxa"/>
             </w:tcMar>
           </w:tcPr>
           <w:p>
@@ -1484,7 +1484,7 @@
             </w:tcBorders>
             <w:shd w:fill="auto" w:val="clear"/>
             <w:tcMar>
-              <w:left w:w="51" w:type="dxa"/>
+              <w:left w:w="48" w:type="dxa"/>
             </w:tcMar>
           </w:tcPr>
           <w:p>
@@ -1526,7 +1526,7 @@
             </w:tcBorders>
             <w:shd w:fill="auto" w:val="clear"/>
             <w:tcMar>
-              <w:left w:w="51" w:type="dxa"/>
+              <w:left w:w="48" w:type="dxa"/>
             </w:tcMar>
           </w:tcPr>
           <w:p>
@@ -1562,7 +1562,7 @@
             </w:tcBorders>
             <w:shd w:fill="auto" w:val="clear"/>
             <w:tcMar>
-              <w:left w:w="51" w:type="dxa"/>
+              <w:left w:w="48" w:type="dxa"/>
             </w:tcMar>
           </w:tcPr>
           <w:p>
@@ -1599,7 +1599,7 @@
             </w:tcBorders>
             <w:shd w:fill="auto" w:val="clear"/>
             <w:tcMar>
-              <w:left w:w="51" w:type="dxa"/>
+              <w:left w:w="48" w:type="dxa"/>
             </w:tcMar>
           </w:tcPr>
           <w:p>
@@ -1635,7 +1635,7 @@
             </w:tcBorders>
             <w:shd w:fill="auto" w:val="clear"/>
             <w:tcMar>
-              <w:left w:w="51" w:type="dxa"/>
+              <w:left w:w="48" w:type="dxa"/>
             </w:tcMar>
           </w:tcPr>
           <w:p>
@@ -1690,7 +1690,7 @@
             </w:tcBorders>
             <w:shd w:fill="auto" w:val="clear"/>
             <w:tcMar>
-              <w:left w:w="51" w:type="dxa"/>
+              <w:left w:w="48" w:type="dxa"/>
             </w:tcMar>
           </w:tcPr>
           <w:p>
@@ -1723,7 +1723,7 @@
             </w:tcBorders>
             <w:shd w:fill="auto" w:val="clear"/>
             <w:tcMar>
-              <w:left w:w="51" w:type="dxa"/>
+              <w:left w:w="48" w:type="dxa"/>
             </w:tcMar>
           </w:tcPr>
           <w:p>
@@ -1831,7 +1831,7 @@
             </w:tcBorders>
             <w:shd w:fill="auto" w:val="clear"/>
             <w:tcMar>
-              <w:left w:w="51" w:type="dxa"/>
+              <w:left w:w="48" w:type="dxa"/>
             </w:tcMar>
           </w:tcPr>
           <w:p>
@@ -1919,7 +1919,7 @@
             </w:tcBorders>
             <w:shd w:fill="auto" w:val="clear"/>
             <w:tcMar>
-              <w:left w:w="51" w:type="dxa"/>
+              <w:left w:w="48" w:type="dxa"/>
             </w:tcMar>
           </w:tcPr>
           <w:p>
@@ -2009,7 +2009,7 @@
             </w:tcBorders>
             <w:shd w:fill="auto" w:val="clear"/>
             <w:tcMar>
-              <w:left w:w="51" w:type="dxa"/>
+              <w:left w:w="48" w:type="dxa"/>
             </w:tcMar>
           </w:tcPr>
           <w:p>
@@ -2100,7 +2100,7 @@
             </w:tcBorders>
             <w:shd w:fill="auto" w:val="clear"/>
             <w:tcMar>
-              <w:left w:w="51" w:type="dxa"/>
+              <w:left w:w="48" w:type="dxa"/>
             </w:tcMar>
           </w:tcPr>
           <w:p>
@@ -2150,7 +2150,7 @@
             </w:tcBorders>
             <w:shd w:fill="auto" w:val="clear"/>
             <w:tcMar>
-              <w:left w:w="51" w:type="dxa"/>
+              <w:left w:w="48" w:type="dxa"/>
             </w:tcMar>
           </w:tcPr>
           <w:p>
@@ -2202,7 +2202,7 @@
             </w:tcBorders>
             <w:shd w:fill="auto" w:val="clear"/>
             <w:tcMar>
-              <w:left w:w="51" w:type="dxa"/>
+              <w:left w:w="48" w:type="dxa"/>
             </w:tcMar>
           </w:tcPr>
           <w:p>
@@ -2236,7 +2236,7 @@
             </w:tcBorders>
             <w:shd w:fill="auto" w:val="clear"/>
             <w:tcMar>
-              <w:left w:w="51" w:type="dxa"/>
+              <w:left w:w="48" w:type="dxa"/>
             </w:tcMar>
           </w:tcPr>
           <w:p>
@@ -2272,7 +2272,7 @@
             </w:tcBorders>
             <w:shd w:fill="auto" w:val="clear"/>
             <w:tcMar>
-              <w:left w:w="51" w:type="dxa"/>
+              <w:left w:w="48" w:type="dxa"/>
             </w:tcMar>
           </w:tcPr>
           <w:p>
@@ -2309,7 +2309,7 @@
             </w:tcBorders>
             <w:shd w:fill="auto" w:val="clear"/>
             <w:tcMar>
-              <w:left w:w="51" w:type="dxa"/>
+              <w:left w:w="48" w:type="dxa"/>
             </w:tcMar>
           </w:tcPr>
           <w:p>
@@ -2342,7 +2342,7 @@
             </w:tcBorders>
             <w:shd w:fill="auto" w:val="clear"/>
             <w:tcMar>
-              <w:left w:w="51" w:type="dxa"/>
+              <w:left w:w="48" w:type="dxa"/>
             </w:tcMar>
           </w:tcPr>
           <w:p>
@@ -2394,7 +2394,7 @@
             </w:tcBorders>
             <w:shd w:fill="auto" w:val="clear"/>
             <w:tcMar>
-              <w:left w:w="51" w:type="dxa"/>
+              <w:left w:w="48" w:type="dxa"/>
             </w:tcMar>
           </w:tcPr>
           <w:p>
@@ -2446,7 +2446,7 @@
             </w:tcBorders>
             <w:shd w:fill="auto" w:val="clear"/>
             <w:tcMar>
-              <w:left w:w="51" w:type="dxa"/>
+              <w:left w:w="48" w:type="dxa"/>
             </w:tcMar>
           </w:tcPr>
           <w:p>
@@ -2500,7 +2500,7 @@
             </w:tcBorders>
             <w:shd w:fill="auto" w:val="clear"/>
             <w:tcMar>
-              <w:left w:w="51" w:type="dxa"/>
+              <w:left w:w="48" w:type="dxa"/>
             </w:tcMar>
           </w:tcPr>
           <w:p>
@@ -2537,7 +2537,7 @@
             </w:tcBorders>
             <w:shd w:fill="auto" w:val="clear"/>
             <w:tcMar>
-              <w:left w:w="51" w:type="dxa"/>
+              <w:left w:w="48" w:type="dxa"/>
             </w:tcMar>
           </w:tcPr>
           <w:p>
@@ -2570,7 +2570,7 @@
             </w:tcBorders>
             <w:shd w:fill="auto" w:val="clear"/>
             <w:tcMar>
-              <w:left w:w="51" w:type="dxa"/>
+              <w:left w:w="48" w:type="dxa"/>
             </w:tcMar>
           </w:tcPr>
           <w:p>
@@ -2622,7 +2622,7 @@
             </w:tcBorders>
             <w:shd w:fill="auto" w:val="clear"/>
             <w:tcMar>
-              <w:left w:w="51" w:type="dxa"/>
+              <w:left w:w="48" w:type="dxa"/>
             </w:tcMar>
           </w:tcPr>
           <w:p>
@@ -2674,7 +2674,7 @@
             </w:tcBorders>
             <w:shd w:fill="auto" w:val="clear"/>
             <w:tcMar>
-              <w:left w:w="51" w:type="dxa"/>
+              <w:left w:w="48" w:type="dxa"/>
             </w:tcMar>
           </w:tcPr>
           <w:p>
@@ -2728,7 +2728,7 @@
             </w:tcBorders>
             <w:shd w:fill="auto" w:val="clear"/>
             <w:tcMar>
-              <w:left w:w="51" w:type="dxa"/>
+              <w:left w:w="48" w:type="dxa"/>
             </w:tcMar>
           </w:tcPr>
           <w:p>
@@ -3252,7 +3252,7 @@
       <w:tblPr>
         <w:tblW w:w="8895" w:type="dxa"/>
         <w:jc w:val="left"/>
-        <w:tblInd w:w="809" w:type="dxa"/>
+        <w:tblInd w:w="807" w:type="dxa"/>
         <w:tblBorders>
           <w:top w:val="single" w:sz="2" w:space="0" w:color="000001"/>
           <w:left w:val="single" w:sz="2" w:space="0" w:color="000001"/>
@@ -3261,14 +3261,14 @@
         </w:tblBorders>
         <w:tblCellMar>
           <w:top w:w="55" w:type="dxa"/>
-          <w:left w:w="51" w:type="dxa"/>
+          <w:left w:w="48" w:type="dxa"/>
           <w:bottom w:w="55" w:type="dxa"/>
           <w:right w:w="55" w:type="dxa"/>
         </w:tblCellMar>
       </w:tblPr>
       <w:tblGrid>
-        <w:gridCol w:w="1934"/>
-        <w:gridCol w:w="2370"/>
+        <w:gridCol w:w="1933"/>
+        <w:gridCol w:w="2371"/>
         <w:gridCol w:w="2175"/>
         <w:gridCol w:w="2415"/>
       </w:tblGrid>
@@ -3276,7 +3276,7 @@
         <w:trPr/>
         <w:tc>
           <w:tcPr>
-            <w:tcW w:w="1934" w:type="dxa"/>
+            <w:tcW w:w="1933" w:type="dxa"/>
             <w:tcBorders>
               <w:top w:val="single" w:sz="2" w:space="0" w:color="000001"/>
               <w:left w:val="single" w:sz="2" w:space="0" w:color="000001"/>
@@ -3285,7 +3285,7 @@
             </w:tcBorders>
             <w:shd w:fill="auto" w:val="clear"/>
             <w:tcMar>
-              <w:left w:w="51" w:type="dxa"/>
+              <w:left w:w="48" w:type="dxa"/>
             </w:tcMar>
           </w:tcPr>
           <w:p>
@@ -3310,7 +3310,7 @@
         </w:tc>
         <w:tc>
           <w:tcPr>
-            <w:tcW w:w="2370" w:type="dxa"/>
+            <w:tcW w:w="2371" w:type="dxa"/>
             <w:tcBorders>
               <w:top w:val="single" w:sz="2" w:space="0" w:color="000001"/>
               <w:left w:val="single" w:sz="2" w:space="0" w:color="000001"/>
@@ -3319,7 +3319,7 @@
             </w:tcBorders>
             <w:shd w:fill="auto" w:val="clear"/>
             <w:tcMar>
-              <w:left w:w="51" w:type="dxa"/>
+              <w:left w:w="48" w:type="dxa"/>
             </w:tcMar>
           </w:tcPr>
           <w:p>
@@ -3353,7 +3353,7 @@
             </w:tcBorders>
             <w:shd w:fill="auto" w:val="clear"/>
             <w:tcMar>
-              <w:left w:w="51" w:type="dxa"/>
+              <w:left w:w="48" w:type="dxa"/>
             </w:tcMar>
           </w:tcPr>
           <w:p>
@@ -3389,7 +3389,7 @@
             </w:tcBorders>
             <w:shd w:fill="auto" w:val="clear"/>
             <w:tcMar>
-              <w:left w:w="51" w:type="dxa"/>
+              <w:left w:w="48" w:type="dxa"/>
             </w:tcMar>
           </w:tcPr>
           <w:p>
@@ -3417,7 +3417,7 @@
         <w:trPr/>
         <w:tc>
           <w:tcPr>
-            <w:tcW w:w="1934" w:type="dxa"/>
+            <w:tcW w:w="1933" w:type="dxa"/>
             <w:tcBorders>
               <w:top w:val="single" w:sz="2" w:space="0" w:color="000001"/>
               <w:left w:val="single" w:sz="2" w:space="0" w:color="000001"/>
@@ -3426,7 +3426,7 @@
             </w:tcBorders>
             <w:shd w:fill="auto" w:val="clear"/>
             <w:tcMar>
-              <w:left w:w="51" w:type="dxa"/>
+              <w:left w:w="48" w:type="dxa"/>
             </w:tcMar>
           </w:tcPr>
           <w:p>
@@ -3451,7 +3451,7 @@
         </w:tc>
         <w:tc>
           <w:tcPr>
-            <w:tcW w:w="2370" w:type="dxa"/>
+            <w:tcW w:w="2371" w:type="dxa"/>
             <w:tcBorders>
               <w:top w:val="single" w:sz="2" w:space="0" w:color="000001"/>
               <w:left w:val="single" w:sz="2" w:space="0" w:color="000001"/>
@@ -3460,7 +3460,7 @@
             </w:tcBorders>
             <w:shd w:fill="auto" w:val="clear"/>
             <w:tcMar>
-              <w:left w:w="51" w:type="dxa"/>
+              <w:left w:w="48" w:type="dxa"/>
             </w:tcMar>
           </w:tcPr>
           <w:p>
@@ -3494,7 +3494,7 @@
             </w:tcBorders>
             <w:shd w:fill="auto" w:val="clear"/>
             <w:tcMar>
-              <w:left w:w="51" w:type="dxa"/>
+              <w:left w:w="48" w:type="dxa"/>
             </w:tcMar>
           </w:tcPr>
           <w:p>
@@ -3530,7 +3530,7 @@
             </w:tcBorders>
             <w:shd w:fill="auto" w:val="clear"/>
             <w:tcMar>
-              <w:left w:w="51" w:type="dxa"/>
+              <w:left w:w="48" w:type="dxa"/>
             </w:tcMar>
           </w:tcPr>
           <w:p>
@@ -3558,7 +3558,7 @@
         <w:trPr/>
         <w:tc>
           <w:tcPr>
-            <w:tcW w:w="1934" w:type="dxa"/>
+            <w:tcW w:w="1933" w:type="dxa"/>
             <w:tcBorders>
               <w:top w:val="single" w:sz="2" w:space="0" w:color="000001"/>
               <w:left w:val="single" w:sz="2" w:space="0" w:color="000001"/>
@@ -3567,7 +3567,7 @@
             </w:tcBorders>
             <w:shd w:fill="auto" w:val="clear"/>
             <w:tcMar>
-              <w:left w:w="51" w:type="dxa"/>
+              <w:left w:w="48" w:type="dxa"/>
             </w:tcMar>
           </w:tcPr>
           <w:p>
@@ -3592,7 +3592,7 @@
         </w:tc>
         <w:tc>
           <w:tcPr>
-            <w:tcW w:w="2370" w:type="dxa"/>
+            <w:tcW w:w="2371" w:type="dxa"/>
             <w:tcBorders>
               <w:top w:val="single" w:sz="2" w:space="0" w:color="000001"/>
               <w:left w:val="single" w:sz="2" w:space="0" w:color="000001"/>
@@ -3601,7 +3601,7 @@
             </w:tcBorders>
             <w:shd w:fill="auto" w:val="clear"/>
             <w:tcMar>
-              <w:left w:w="51" w:type="dxa"/>
+              <w:left w:w="48" w:type="dxa"/>
             </w:tcMar>
           </w:tcPr>
           <w:p>
@@ -3635,7 +3635,7 @@
             </w:tcBorders>
             <w:shd w:fill="auto" w:val="clear"/>
             <w:tcMar>
-              <w:left w:w="51" w:type="dxa"/>
+              <w:left w:w="48" w:type="dxa"/>
             </w:tcMar>
           </w:tcPr>
           <w:p>
@@ -3671,7 +3671,7 @@
             </w:tcBorders>
             <w:shd w:fill="auto" w:val="clear"/>
             <w:tcMar>
-              <w:left w:w="51" w:type="dxa"/>
+              <w:left w:w="48" w:type="dxa"/>
             </w:tcMar>
           </w:tcPr>
           <w:p>
@@ -3699,7 +3699,7 @@
         <w:trPr/>
         <w:tc>
           <w:tcPr>
-            <w:tcW w:w="1934" w:type="dxa"/>
+            <w:tcW w:w="1933" w:type="dxa"/>
             <w:tcBorders>
               <w:top w:val="single" w:sz="2" w:space="0" w:color="000001"/>
               <w:left w:val="single" w:sz="2" w:space="0" w:color="000001"/>
@@ -3708,7 +3708,7 @@
             </w:tcBorders>
             <w:shd w:fill="auto" w:val="clear"/>
             <w:tcMar>
-              <w:left w:w="51" w:type="dxa"/>
+              <w:left w:w="48" w:type="dxa"/>
             </w:tcMar>
           </w:tcPr>
           <w:p>
@@ -3733,7 +3733,7 @@
         </w:tc>
         <w:tc>
           <w:tcPr>
-            <w:tcW w:w="2370" w:type="dxa"/>
+            <w:tcW w:w="2371" w:type="dxa"/>
             <w:tcBorders>
               <w:top w:val="single" w:sz="2" w:space="0" w:color="000001"/>
               <w:left w:val="single" w:sz="2" w:space="0" w:color="000001"/>
@@ -3742,7 +3742,7 @@
             </w:tcBorders>
             <w:shd w:fill="auto" w:val="clear"/>
             <w:tcMar>
-              <w:left w:w="51" w:type="dxa"/>
+              <w:left w:w="48" w:type="dxa"/>
             </w:tcMar>
           </w:tcPr>
           <w:p>
@@ -3776,7 +3776,7 @@
             </w:tcBorders>
             <w:shd w:fill="auto" w:val="clear"/>
             <w:tcMar>
-              <w:left w:w="51" w:type="dxa"/>
+              <w:left w:w="48" w:type="dxa"/>
             </w:tcMar>
           </w:tcPr>
           <w:p>
@@ -3812,7 +3812,7 @@
             </w:tcBorders>
             <w:shd w:fill="auto" w:val="clear"/>
             <w:tcMar>
-              <w:left w:w="51" w:type="dxa"/>
+              <w:left w:w="48" w:type="dxa"/>
             </w:tcMar>
           </w:tcPr>
           <w:p>
@@ -3840,7 +3840,7 @@
         <w:trPr/>
         <w:tc>
           <w:tcPr>
-            <w:tcW w:w="1934" w:type="dxa"/>
+            <w:tcW w:w="1933" w:type="dxa"/>
             <w:tcBorders>
               <w:top w:val="single" w:sz="2" w:space="0" w:color="000001"/>
               <w:left w:val="single" w:sz="2" w:space="0" w:color="000001"/>
@@ -3849,7 +3849,7 @@
             </w:tcBorders>
             <w:shd w:fill="auto" w:val="clear"/>
             <w:tcMar>
-              <w:left w:w="51" w:type="dxa"/>
+              <w:left w:w="48" w:type="dxa"/>
             </w:tcMar>
           </w:tcPr>
           <w:p>
@@ -3874,7 +3874,7 @@
         </w:tc>
         <w:tc>
           <w:tcPr>
-            <w:tcW w:w="2370" w:type="dxa"/>
+            <w:tcW w:w="2371" w:type="dxa"/>
             <w:tcBorders>
               <w:top w:val="single" w:sz="2" w:space="0" w:color="000001"/>
               <w:left w:val="single" w:sz="2" w:space="0" w:color="000001"/>
@@ -3883,7 +3883,7 @@
             </w:tcBorders>
             <w:shd w:fill="auto" w:val="clear"/>
             <w:tcMar>
-              <w:left w:w="51" w:type="dxa"/>
+              <w:left w:w="48" w:type="dxa"/>
             </w:tcMar>
           </w:tcPr>
           <w:p>
@@ -3917,7 +3917,7 @@
             </w:tcBorders>
             <w:shd w:fill="auto" w:val="clear"/>
             <w:tcMar>
-              <w:left w:w="51" w:type="dxa"/>
+              <w:left w:w="48" w:type="dxa"/>
             </w:tcMar>
           </w:tcPr>
           <w:p>
@@ -3953,7 +3953,7 @@
             </w:tcBorders>
             <w:shd w:fill="auto" w:val="clear"/>
             <w:tcMar>
-              <w:left w:w="51" w:type="dxa"/>
+              <w:left w:w="48" w:type="dxa"/>
             </w:tcMar>
           </w:tcPr>
           <w:p>
@@ -3981,7 +3981,7 @@
         <w:trPr/>
         <w:tc>
           <w:tcPr>
-            <w:tcW w:w="1934" w:type="dxa"/>
+            <w:tcW w:w="1933" w:type="dxa"/>
             <w:tcBorders>
               <w:top w:val="single" w:sz="2" w:space="0" w:color="000001"/>
               <w:left w:val="single" w:sz="2" w:space="0" w:color="000001"/>
@@ -3990,7 +3990,7 @@
             </w:tcBorders>
             <w:shd w:fill="auto" w:val="clear"/>
             <w:tcMar>
-              <w:left w:w="51" w:type="dxa"/>
+              <w:left w:w="48" w:type="dxa"/>
             </w:tcMar>
           </w:tcPr>
           <w:p>
@@ -4015,7 +4015,7 @@
         </w:tc>
         <w:tc>
           <w:tcPr>
-            <w:tcW w:w="2370" w:type="dxa"/>
+            <w:tcW w:w="2371" w:type="dxa"/>
             <w:tcBorders>
               <w:top w:val="single" w:sz="2" w:space="0" w:color="000001"/>
               <w:left w:val="single" w:sz="2" w:space="0" w:color="000001"/>
@@ -4024,7 +4024,7 @@
             </w:tcBorders>
             <w:shd w:fill="auto" w:val="clear"/>
             <w:tcMar>
-              <w:left w:w="51" w:type="dxa"/>
+              <w:left w:w="48" w:type="dxa"/>
             </w:tcMar>
           </w:tcPr>
           <w:p>
@@ -4058,7 +4058,7 @@
             </w:tcBorders>
             <w:shd w:fill="auto" w:val="clear"/>
             <w:tcMar>
-              <w:left w:w="51" w:type="dxa"/>
+              <w:left w:w="48" w:type="dxa"/>
             </w:tcMar>
           </w:tcPr>
           <w:p>
@@ -4094,7 +4094,7 @@
             </w:tcBorders>
             <w:shd w:fill="auto" w:val="clear"/>
             <w:tcMar>
-              <w:left w:w="51" w:type="dxa"/>
+              <w:left w:w="48" w:type="dxa"/>
             </w:tcMar>
           </w:tcPr>
           <w:p>
@@ -4122,7 +4122,7 @@
         <w:trPr/>
         <w:tc>
           <w:tcPr>
-            <w:tcW w:w="1934" w:type="dxa"/>
+            <w:tcW w:w="1933" w:type="dxa"/>
             <w:tcBorders>
               <w:top w:val="single" w:sz="2" w:space="0" w:color="000001"/>
               <w:left w:val="single" w:sz="2" w:space="0" w:color="000001"/>
@@ -4131,7 +4131,7 @@
             </w:tcBorders>
             <w:shd w:fill="auto" w:val="clear"/>
             <w:tcMar>
-              <w:left w:w="51" w:type="dxa"/>
+              <w:left w:w="48" w:type="dxa"/>
             </w:tcMar>
           </w:tcPr>
           <w:p>
@@ -4156,7 +4156,7 @@
         </w:tc>
         <w:tc>
           <w:tcPr>
-            <w:tcW w:w="2370" w:type="dxa"/>
+            <w:tcW w:w="2371" w:type="dxa"/>
             <w:tcBorders>
               <w:top w:val="single" w:sz="2" w:space="0" w:color="000001"/>
               <w:left w:val="single" w:sz="2" w:space="0" w:color="000001"/>
@@ -4165,7 +4165,7 @@
             </w:tcBorders>
             <w:shd w:fill="auto" w:val="clear"/>
             <w:tcMar>
-              <w:left w:w="51" w:type="dxa"/>
+              <w:left w:w="48" w:type="dxa"/>
             </w:tcMar>
           </w:tcPr>
           <w:p>
@@ -4199,7 +4199,7 @@
             </w:tcBorders>
             <w:shd w:fill="auto" w:val="clear"/>
             <w:tcMar>
-              <w:left w:w="51" w:type="dxa"/>
+              <w:left w:w="48" w:type="dxa"/>
             </w:tcMar>
           </w:tcPr>
           <w:p>
@@ -4235,7 +4235,7 @@
             </w:tcBorders>
             <w:shd w:fill="auto" w:val="clear"/>
             <w:tcMar>
-              <w:left w:w="51" w:type="dxa"/>
+              <w:left w:w="48" w:type="dxa"/>
             </w:tcMar>
           </w:tcPr>
           <w:p>
@@ -4263,7 +4263,7 @@
         <w:trPr/>
         <w:tc>
           <w:tcPr>
-            <w:tcW w:w="1934" w:type="dxa"/>
+            <w:tcW w:w="1933" w:type="dxa"/>
             <w:tcBorders>
               <w:top w:val="single" w:sz="2" w:space="0" w:color="000001"/>
               <w:left w:val="single" w:sz="2" w:space="0" w:color="000001"/>
@@ -4272,7 +4272,7 @@
             </w:tcBorders>
             <w:shd w:fill="auto" w:val="clear"/>
             <w:tcMar>
-              <w:left w:w="51" w:type="dxa"/>
+              <w:left w:w="48" w:type="dxa"/>
             </w:tcMar>
           </w:tcPr>
           <w:p>
@@ -4297,7 +4297,7 @@
         </w:tc>
         <w:tc>
           <w:tcPr>
-            <w:tcW w:w="2370" w:type="dxa"/>
+            <w:tcW w:w="2371" w:type="dxa"/>
             <w:tcBorders>
               <w:top w:val="single" w:sz="2" w:space="0" w:color="000001"/>
               <w:left w:val="single" w:sz="2" w:space="0" w:color="000001"/>
@@ -4306,7 +4306,7 @@
             </w:tcBorders>
             <w:shd w:fill="auto" w:val="clear"/>
             <w:tcMar>
-              <w:left w:w="51" w:type="dxa"/>
+              <w:left w:w="48" w:type="dxa"/>
             </w:tcMar>
           </w:tcPr>
           <w:p>
@@ -4340,7 +4340,7 @@
             </w:tcBorders>
             <w:shd w:fill="auto" w:val="clear"/>
             <w:tcMar>
-              <w:left w:w="51" w:type="dxa"/>
+              <w:left w:w="48" w:type="dxa"/>
             </w:tcMar>
           </w:tcPr>
           <w:p>
@@ -4376,7 +4376,7 @@
             </w:tcBorders>
             <w:shd w:fill="auto" w:val="clear"/>
             <w:tcMar>
-              <w:left w:w="51" w:type="dxa"/>
+              <w:left w:w="48" w:type="dxa"/>
             </w:tcMar>
           </w:tcPr>
           <w:p>
@@ -4404,7 +4404,7 @@
         <w:trPr/>
         <w:tc>
           <w:tcPr>
-            <w:tcW w:w="1934" w:type="dxa"/>
+            <w:tcW w:w="1933" w:type="dxa"/>
             <w:tcBorders>
               <w:top w:val="single" w:sz="2" w:space="0" w:color="000001"/>
               <w:left w:val="single" w:sz="2" w:space="0" w:color="000001"/>
@@ -4413,7 +4413,7 @@
             </w:tcBorders>
             <w:shd w:fill="auto" w:val="clear"/>
             <w:tcMar>
-              <w:left w:w="51" w:type="dxa"/>
+              <w:left w:w="48" w:type="dxa"/>
             </w:tcMar>
           </w:tcPr>
           <w:p>
@@ -4438,7 +4438,7 @@
         </w:tc>
         <w:tc>
           <w:tcPr>
-            <w:tcW w:w="2370" w:type="dxa"/>
+            <w:tcW w:w="2371" w:type="dxa"/>
             <w:tcBorders>
               <w:top w:val="single" w:sz="2" w:space="0" w:color="000001"/>
               <w:left w:val="single" w:sz="2" w:space="0" w:color="000001"/>
@@ -4447,7 +4447,7 @@
             </w:tcBorders>
             <w:shd w:fill="auto" w:val="clear"/>
             <w:tcMar>
-              <w:left w:w="51" w:type="dxa"/>
+              <w:left w:w="48" w:type="dxa"/>
             </w:tcMar>
           </w:tcPr>
           <w:p>
@@ -4481,7 +4481,7 @@
             </w:tcBorders>
             <w:shd w:fill="auto" w:val="clear"/>
             <w:tcMar>
-              <w:left w:w="51" w:type="dxa"/>
+              <w:left w:w="48" w:type="dxa"/>
             </w:tcMar>
           </w:tcPr>
           <w:p>
@@ -4517,7 +4517,7 @@
             </w:tcBorders>
             <w:shd w:fill="auto" w:val="clear"/>
             <w:tcMar>
-              <w:left w:w="51" w:type="dxa"/>
+              <w:left w:w="48" w:type="dxa"/>
             </w:tcMar>
           </w:tcPr>
           <w:p>
@@ -4545,7 +4545,7 @@
         <w:trPr/>
         <w:tc>
           <w:tcPr>
-            <w:tcW w:w="1934" w:type="dxa"/>
+            <w:tcW w:w="1933" w:type="dxa"/>
             <w:tcBorders>
               <w:top w:val="single" w:sz="2" w:space="0" w:color="000001"/>
               <w:left w:val="single" w:sz="2" w:space="0" w:color="000001"/>
@@ -4554,7 +4554,7 @@
             </w:tcBorders>
             <w:shd w:fill="auto" w:val="clear"/>
             <w:tcMar>
-              <w:left w:w="51" w:type="dxa"/>
+              <w:left w:w="48" w:type="dxa"/>
             </w:tcMar>
           </w:tcPr>
           <w:p>
@@ -4579,7 +4579,7 @@
         </w:tc>
         <w:tc>
           <w:tcPr>
-            <w:tcW w:w="2370" w:type="dxa"/>
+            <w:tcW w:w="2371" w:type="dxa"/>
             <w:tcBorders>
               <w:top w:val="single" w:sz="2" w:space="0" w:color="000001"/>
               <w:left w:val="single" w:sz="2" w:space="0" w:color="000001"/>
@@ -4588,7 +4588,7 @@
             </w:tcBorders>
             <w:shd w:fill="auto" w:val="clear"/>
             <w:tcMar>
-              <w:left w:w="51" w:type="dxa"/>
+              <w:left w:w="48" w:type="dxa"/>
             </w:tcMar>
           </w:tcPr>
           <w:p>
@@ -4622,7 +4622,7 @@
             </w:tcBorders>
             <w:shd w:fill="auto" w:val="clear"/>
             <w:tcMar>
-              <w:left w:w="51" w:type="dxa"/>
+              <w:left w:w="48" w:type="dxa"/>
             </w:tcMar>
           </w:tcPr>
           <w:p>
@@ -4658,7 +4658,7 @@
             </w:tcBorders>
             <w:shd w:fill="auto" w:val="clear"/>
             <w:tcMar>
-              <w:left w:w="51" w:type="dxa"/>
+              <w:left w:w="48" w:type="dxa"/>
             </w:tcMar>
           </w:tcPr>
           <w:p>
@@ -4686,7 +4686,7 @@
         <w:trPr/>
         <w:tc>
           <w:tcPr>
-            <w:tcW w:w="1934" w:type="dxa"/>
+            <w:tcW w:w="1933" w:type="dxa"/>
             <w:tcBorders>
               <w:top w:val="single" w:sz="2" w:space="0" w:color="000001"/>
               <w:left w:val="single" w:sz="2" w:space="0" w:color="000001"/>
@@ -4695,7 +4695,7 @@
             </w:tcBorders>
             <w:shd w:fill="auto" w:val="clear"/>
             <w:tcMar>
-              <w:left w:w="51" w:type="dxa"/>
+              <w:left w:w="48" w:type="dxa"/>
             </w:tcMar>
           </w:tcPr>
           <w:p>
@@ -4720,7 +4720,7 @@
         </w:tc>
         <w:tc>
           <w:tcPr>
-            <w:tcW w:w="2370" w:type="dxa"/>
+            <w:tcW w:w="2371" w:type="dxa"/>
             <w:tcBorders>
               <w:top w:val="single" w:sz="2" w:space="0" w:color="000001"/>
               <w:left w:val="single" w:sz="2" w:space="0" w:color="000001"/>
@@ -4729,7 +4729,7 @@
             </w:tcBorders>
             <w:shd w:fill="auto" w:val="clear"/>
             <w:tcMar>
-              <w:left w:w="51" w:type="dxa"/>
+              <w:left w:w="48" w:type="dxa"/>
             </w:tcMar>
           </w:tcPr>
           <w:p>
@@ -4763,7 +4763,7 @@
             </w:tcBorders>
             <w:shd w:fill="auto" w:val="clear"/>
             <w:tcMar>
-              <w:left w:w="51" w:type="dxa"/>
+              <w:left w:w="48" w:type="dxa"/>
             </w:tcMar>
           </w:tcPr>
           <w:p>
@@ -4799,7 +4799,7 @@
             </w:tcBorders>
             <w:shd w:fill="auto" w:val="clear"/>
             <w:tcMar>
-              <w:left w:w="51" w:type="dxa"/>
+              <w:left w:w="48" w:type="dxa"/>
             </w:tcMar>
           </w:tcPr>
           <w:p>
@@ -4827,7 +4827,7 @@
         <w:trPr/>
         <w:tc>
           <w:tcPr>
-            <w:tcW w:w="1934" w:type="dxa"/>
+            <w:tcW w:w="1933" w:type="dxa"/>
             <w:tcBorders>
               <w:top w:val="single" w:sz="2" w:space="0" w:color="000001"/>
               <w:left w:val="single" w:sz="2" w:space="0" w:color="000001"/>
@@ -4836,7 +4836,7 @@
             </w:tcBorders>
             <w:shd w:fill="auto" w:val="clear"/>
             <w:tcMar>
-              <w:left w:w="51" w:type="dxa"/>
+              <w:left w:w="48" w:type="dxa"/>
             </w:tcMar>
           </w:tcPr>
           <w:p>
@@ -4861,7 +4861,7 @@
         </w:tc>
         <w:tc>
           <w:tcPr>
-            <w:tcW w:w="2370" w:type="dxa"/>
+            <w:tcW w:w="2371" w:type="dxa"/>
             <w:tcBorders>
               <w:top w:val="single" w:sz="2" w:space="0" w:color="000001"/>
               <w:left w:val="single" w:sz="2" w:space="0" w:color="000001"/>
@@ -4870,7 +4870,7 @@
             </w:tcBorders>
             <w:shd w:fill="auto" w:val="clear"/>
             <w:tcMar>
-              <w:left w:w="51" w:type="dxa"/>
+              <w:left w:w="48" w:type="dxa"/>
             </w:tcMar>
           </w:tcPr>
           <w:p>
@@ -4904,7 +4904,7 @@
             </w:tcBorders>
             <w:shd w:fill="auto" w:val="clear"/>
             <w:tcMar>
-              <w:left w:w="51" w:type="dxa"/>
+              <w:left w:w="48" w:type="dxa"/>
             </w:tcMar>
           </w:tcPr>
           <w:p>
@@ -4940,7 +4940,7 @@
             </w:tcBorders>
             <w:shd w:fill="auto" w:val="clear"/>
             <w:tcMar>
-              <w:left w:w="51" w:type="dxa"/>
+              <w:left w:w="48" w:type="dxa"/>
             </w:tcMar>
           </w:tcPr>
           <w:p>
@@ -4968,7 +4968,7 @@
         <w:trPr/>
         <w:tc>
           <w:tcPr>
-            <w:tcW w:w="1934" w:type="dxa"/>
+            <w:tcW w:w="1933" w:type="dxa"/>
             <w:tcBorders>
               <w:top w:val="single" w:sz="2" w:space="0" w:color="000001"/>
               <w:left w:val="single" w:sz="2" w:space="0" w:color="000001"/>
@@ -4977,7 +4977,7 @@
             </w:tcBorders>
             <w:shd w:fill="auto" w:val="clear"/>
             <w:tcMar>
-              <w:left w:w="51" w:type="dxa"/>
+              <w:left w:w="48" w:type="dxa"/>
             </w:tcMar>
           </w:tcPr>
           <w:p>
@@ -5002,7 +5002,7 @@
         </w:tc>
         <w:tc>
           <w:tcPr>
-            <w:tcW w:w="2370" w:type="dxa"/>
+            <w:tcW w:w="2371" w:type="dxa"/>
             <w:tcBorders>
               <w:top w:val="single" w:sz="2" w:space="0" w:color="000001"/>
               <w:left w:val="single" w:sz="2" w:space="0" w:color="000001"/>
@@ -5011,7 +5011,7 @@
             </w:tcBorders>
             <w:shd w:fill="auto" w:val="clear"/>
             <w:tcMar>
-              <w:left w:w="51" w:type="dxa"/>
+              <w:left w:w="48" w:type="dxa"/>
             </w:tcMar>
           </w:tcPr>
           <w:p>
@@ -5045,7 +5045,7 @@
             </w:tcBorders>
             <w:shd w:fill="auto" w:val="clear"/>
             <w:tcMar>
-              <w:left w:w="51" w:type="dxa"/>
+              <w:left w:w="48" w:type="dxa"/>
             </w:tcMar>
           </w:tcPr>
           <w:p>
@@ -5081,7 +5081,7 @@
             </w:tcBorders>
             <w:shd w:fill="auto" w:val="clear"/>
             <w:tcMar>
-              <w:left w:w="51" w:type="dxa"/>
+              <w:left w:w="48" w:type="dxa"/>
             </w:tcMar>
           </w:tcPr>
           <w:p>
@@ -5109,7 +5109,7 @@
         <w:trPr/>
         <w:tc>
           <w:tcPr>
-            <w:tcW w:w="1934" w:type="dxa"/>
+            <w:tcW w:w="1933" w:type="dxa"/>
             <w:tcBorders>
               <w:top w:val="single" w:sz="2" w:space="0" w:color="000001"/>
               <w:left w:val="single" w:sz="2" w:space="0" w:color="000001"/>
@@ -5118,7 +5118,7 @@
             </w:tcBorders>
             <w:shd w:fill="auto" w:val="clear"/>
             <w:tcMar>
-              <w:left w:w="51" w:type="dxa"/>
+              <w:left w:w="48" w:type="dxa"/>
             </w:tcMar>
           </w:tcPr>
           <w:p>
@@ -5143,7 +5143,7 @@
         </w:tc>
         <w:tc>
           <w:tcPr>
-            <w:tcW w:w="2370" w:type="dxa"/>
+            <w:tcW w:w="2371" w:type="dxa"/>
             <w:tcBorders>
               <w:top w:val="single" w:sz="2" w:space="0" w:color="000001"/>
               <w:left w:val="single" w:sz="2" w:space="0" w:color="000001"/>
@@ -5152,7 +5152,7 @@
             </w:tcBorders>
             <w:shd w:fill="auto" w:val="clear"/>
             <w:tcMar>
-              <w:left w:w="51" w:type="dxa"/>
+              <w:left w:w="48" w:type="dxa"/>
             </w:tcMar>
           </w:tcPr>
           <w:p>
@@ -5186,7 +5186,7 @@
             </w:tcBorders>
             <w:shd w:fill="auto" w:val="clear"/>
             <w:tcMar>
-              <w:left w:w="51" w:type="dxa"/>
+              <w:left w:w="48" w:type="dxa"/>
             </w:tcMar>
           </w:tcPr>
           <w:p>
@@ -5222,7 +5222,7 @@
             </w:tcBorders>
             <w:shd w:fill="auto" w:val="clear"/>
             <w:tcMar>
-              <w:left w:w="51" w:type="dxa"/>
+              <w:left w:w="48" w:type="dxa"/>
             </w:tcMar>
           </w:tcPr>
           <w:p>
@@ -5250,7 +5250,7 @@
         <w:trPr/>
         <w:tc>
           <w:tcPr>
-            <w:tcW w:w="1934" w:type="dxa"/>
+            <w:tcW w:w="1933" w:type="dxa"/>
             <w:tcBorders>
               <w:top w:val="single" w:sz="2" w:space="0" w:color="000001"/>
               <w:left w:val="single" w:sz="2" w:space="0" w:color="000001"/>
@@ -5259,7 +5259,7 @@
             </w:tcBorders>
             <w:shd w:fill="auto" w:val="clear"/>
             <w:tcMar>
-              <w:left w:w="51" w:type="dxa"/>
+              <w:left w:w="48" w:type="dxa"/>
             </w:tcMar>
           </w:tcPr>
           <w:p>
@@ -5284,7 +5284,7 @@
         </w:tc>
         <w:tc>
           <w:tcPr>
-            <w:tcW w:w="2370" w:type="dxa"/>
+            <w:tcW w:w="2371" w:type="dxa"/>
             <w:tcBorders>
               <w:top w:val="single" w:sz="2" w:space="0" w:color="000001"/>
               <w:left w:val="single" w:sz="2" w:space="0" w:color="000001"/>
@@ -5293,7 +5293,7 @@
             </w:tcBorders>
             <w:shd w:fill="auto" w:val="clear"/>
             <w:tcMar>
-              <w:left w:w="51" w:type="dxa"/>
+              <w:left w:w="48" w:type="dxa"/>
             </w:tcMar>
           </w:tcPr>
           <w:p>
@@ -5327,7 +5327,7 @@
             </w:tcBorders>
             <w:shd w:fill="auto" w:val="clear"/>
             <w:tcMar>
-              <w:left w:w="51" w:type="dxa"/>
+              <w:left w:w="48" w:type="dxa"/>
             </w:tcMar>
           </w:tcPr>
           <w:p>
@@ -5363,7 +5363,7 @@
             </w:tcBorders>
             <w:shd w:fill="auto" w:val="clear"/>
             <w:tcMar>
-              <w:left w:w="51" w:type="dxa"/>
+              <w:left w:w="48" w:type="dxa"/>
             </w:tcMar>
           </w:tcPr>
           <w:p>
@@ -6020,36 +6020,7 @@
           <w:vertAlign w:val="baseline"/>
         </w:rPr>
         <w:tab/>
-      </w:r>
-      <w:r>
-        <w:rPr>
-          <w:rFonts w:ascii="Times New Roman" w:hAnsi="Times New Roman"/>
-          <w:b w:val="false"/>
-          <w:bCs w:val="false"/>
-          <w:i w:val="false"/>
-          <w:iCs w:val="false"/>
-          <w:position w:val="0"/>
-          <w:sz w:val="28"/>
-          <w:sz w:val="28"/>
-          <w:szCs w:val="28"/>
-          <w:vertAlign w:val="baseline"/>
-        </w:rPr>
-        <w:t>Перспективный с</w:t>
-      </w:r>
-      <w:r>
-        <w:rPr>
-          <w:rFonts w:ascii="Times New Roman" w:hAnsi="Times New Roman"/>
-          <w:b w:val="false"/>
-          <w:bCs w:val="false"/>
-          <w:i w:val="false"/>
-          <w:iCs w:val="false"/>
-          <w:position w:val="0"/>
-          <w:sz w:val="28"/>
-          <w:sz w:val="28"/>
-          <w:szCs w:val="28"/>
-          <w:vertAlign w:val="baseline"/>
-        </w:rPr>
-        <w:t xml:space="preserve">игнал ГЛОНАСС с кодовым разделением L1OC излучается на несущей частоте </w:t>
+        <w:t xml:space="preserve">Перспективный сигнал ГЛОНАСС с кодовым разделением L1OC излучается на несущей частоте </w:t>
       </w:r>
       <w:r>
         <w:rPr>
@@ -6192,20 +6163,6 @@
           <w:vertAlign w:val="baseline"/>
         </w:rPr>
         <w:tab/>
-      </w:r>
-      <w:r>
-        <w:rPr>
-          <w:rFonts w:ascii="Times New Roman" w:hAnsi="Times New Roman"/>
-          <w:b w:val="false"/>
-          <w:bCs w:val="false"/>
-          <w:i w:val="false"/>
-          <w:iCs w:val="false"/>
-          <w:position w:val="0"/>
-          <w:sz w:val="28"/>
-          <w:sz w:val="28"/>
-          <w:szCs w:val="28"/>
-          <w:vertAlign w:val="baseline"/>
-        </w:rPr>
         <w:t>Сигнал L1OCd модулируется двоичной последовательностью (рисунок 2.х), которая образована суммированием по модулю два тремя двоичными компонентами:</w:t>
       </w:r>
     </w:p>
@@ -7176,14 +7133,18 @@
           <w:iCs w:val="false"/>
           <w:position w:val="0"/>
           <w:sz w:val="28"/>
-          <w:vertAlign w:val="baseline"/>
-        </w:rPr>
-      </w:pPr>
-      <w:r>
-        <w:rPr>
-          <w:rFonts w:ascii="Times New Roman" w:hAnsi="Times New Roman"/>
-          <w:sz w:val="28"/>
-          <w:szCs w:val="28"/>
+          <w:sz w:val="28"/>
+          <w:vertAlign w:val="baseline"/>
+        </w:rPr>
+      </w:pPr>
+      <w:r>
+        <w:rPr>
+          <w:i w:val="false"/>
+          <w:iCs w:val="false"/>
+          <w:position w:val="0"/>
+          <w:sz w:val="28"/>
+          <w:sz w:val="28"/>
+          <w:vertAlign w:val="baseline"/>
         </w:rPr>
       </w:r>
     </w:p>
@@ -7365,16 +7326,18 @@
           <w:iCs w:val="false"/>
           <w:position w:val="0"/>
           <w:sz w:val="28"/>
-          <w:vertAlign w:val="baseline"/>
-        </w:rPr>
-      </w:pPr>
-      <w:r>
-        <w:rPr>
-          <w:rFonts w:ascii="Times New Roman" w:hAnsi="Times New Roman"/>
-          <w:b w:val="false"/>
-          <w:bCs w:val="false"/>
-          <w:sz w:val="28"/>
-          <w:szCs w:val="28"/>
+          <w:sz w:val="28"/>
+          <w:vertAlign w:val="baseline"/>
+        </w:rPr>
+      </w:pPr>
+      <w:r>
+        <w:rPr>
+          <w:i w:val="false"/>
+          <w:iCs w:val="false"/>
+          <w:position w:val="0"/>
+          <w:sz w:val="28"/>
+          <w:sz w:val="28"/>
+          <w:vertAlign w:val="baseline"/>
         </w:rPr>
       </w:r>
     </w:p>
@@ -7407,22 +7370,7 @@
           <w:vertAlign w:val="baseline"/>
         </w:rPr>
         <w:tab/>
-        <w:t xml:space="preserve">Пилот-сигнал L1OCp представляет из себя сумму по модулю два трех двоичных последовательностей: дальномерного кода, имеющий тактовую частоту 511.5 кГц, оверлелейного кода длительности 20 мс </w:t>
-      </w:r>
-      <w:r>
-        <w:rPr>
-          <w:rFonts w:ascii="Times New Roman" w:hAnsi="Times New Roman"/>
-          <w:b w:val="false"/>
-          <w:bCs w:val="false"/>
-          <w:i w:val="false"/>
-          <w:iCs w:val="false"/>
-          <w:position w:val="0"/>
-          <w:sz w:val="28"/>
-          <w:sz w:val="28"/>
-          <w:szCs w:val="28"/>
-          <w:vertAlign w:val="baseline"/>
-        </w:rPr>
-        <w:t>и меандровой последовательности (МП), тактовая частота которой составялет 2.046 МГц. Меандровая последовательность служит для формирования модуляции типа BOC(1,1). Структура формирования сигнала представлена на рисунке 2.х.</w:t>
+        <w:t>Пилот-сигнал L1OCp представляет из себя сумму по модулю два трех двоичных последовательностей: дальномерного кода, имеющий тактовую частоту 511.5 кГц, оверлелейного кода длительности 20 мс и меандровой последовательности (МП), тактовая частота которой составялет 2.046 МГц. Меандровая последовательность служит для формирования модуляции типа BOC(1,1). Структура формирования сигнала представлена на рисунке 2.х.</w:t>
       </w:r>
     </w:p>
     <w:p>
@@ -7500,7 +7448,7 @@
           <w:szCs w:val="28"/>
           <w:vertAlign w:val="baseline"/>
         </w:rPr>
-        <w:t xml:space="preserve">Рисунок 2.х — Формирователь </w:t>
+        <w:t>Р</w:t>
       </w:r>
       <w:r>
         <w:rPr>
@@ -7515,7 +7463,7 @@
           <w:szCs w:val="28"/>
           <w:vertAlign w:val="baseline"/>
         </w:rPr>
-        <w:t>сигнала L2OC</w:t>
+        <w:t>исунок 2.х — Формирователь сигнала L2OC</w:t>
       </w:r>
     </w:p>
     <w:p>
@@ -7530,16 +7478,18 @@
           <w:iCs w:val="false"/>
           <w:position w:val="0"/>
           <w:sz w:val="28"/>
-          <w:vertAlign w:val="baseline"/>
-        </w:rPr>
-      </w:pPr>
-      <w:r>
-        <w:rPr>
-          <w:rFonts w:ascii="Times New Roman" w:hAnsi="Times New Roman"/>
-          <w:b w:val="false"/>
-          <w:bCs w:val="false"/>
-          <w:sz w:val="28"/>
-          <w:szCs w:val="28"/>
+          <w:sz w:val="28"/>
+          <w:vertAlign w:val="baseline"/>
+        </w:rPr>
+      </w:pPr>
+      <w:r>
+        <w:rPr>
+          <w:i w:val="false"/>
+          <w:iCs w:val="false"/>
+          <w:position w:val="0"/>
+          <w:sz w:val="28"/>
+          <w:sz w:val="28"/>
+          <w:vertAlign w:val="baseline"/>
         </w:rPr>
       </w:r>
     </w:p>
@@ -7572,111 +7522,7 @@
           <w:vertAlign w:val="baseline"/>
         </w:rPr>
         <w:tab/>
-      </w:r>
-      <w:r>
-        <w:rPr>
-          <w:rFonts w:ascii="Times New Roman" w:hAnsi="Times New Roman"/>
-          <w:b w:val="false"/>
-          <w:bCs w:val="false"/>
-          <w:i w:val="false"/>
-          <w:iCs w:val="false"/>
-          <w:position w:val="0"/>
-          <w:sz w:val="28"/>
-          <w:sz w:val="28"/>
-          <w:szCs w:val="28"/>
-          <w:vertAlign w:val="baseline"/>
-        </w:rPr>
-        <w:t>Итоговый сигнал L</w:t>
-      </w:r>
-      <w:r>
-        <w:rPr>
-          <w:rFonts w:ascii="Times New Roman" w:hAnsi="Times New Roman"/>
-          <w:b w:val="false"/>
-          <w:bCs w:val="false"/>
-          <w:i w:val="false"/>
-          <w:iCs w:val="false"/>
-          <w:position w:val="0"/>
-          <w:sz w:val="28"/>
-          <w:sz w:val="28"/>
-          <w:szCs w:val="28"/>
-          <w:vertAlign w:val="baseline"/>
-        </w:rPr>
-        <w:t>2</w:t>
-      </w:r>
-      <w:r>
-        <w:rPr>
-          <w:rFonts w:ascii="Times New Roman" w:hAnsi="Times New Roman"/>
-          <w:b w:val="false"/>
-          <w:bCs w:val="false"/>
-          <w:i w:val="false"/>
-          <w:iCs w:val="false"/>
-          <w:position w:val="0"/>
-          <w:sz w:val="28"/>
-          <w:sz w:val="28"/>
-          <w:szCs w:val="28"/>
-          <w:vertAlign w:val="baseline"/>
-        </w:rPr>
-        <w:t xml:space="preserve">OC получается после почипового временного уплотнения (ПВУ) компоненты </w:t>
-      </w:r>
-      <w:r>
-        <w:rPr>
-          <w:rFonts w:ascii="Times New Roman" w:hAnsi="Times New Roman"/>
-          <w:b w:val="false"/>
-          <w:bCs w:val="false"/>
-          <w:i w:val="false"/>
-          <w:iCs w:val="false"/>
-          <w:position w:val="0"/>
-          <w:sz w:val="28"/>
-          <w:sz w:val="28"/>
-          <w:szCs w:val="28"/>
-          <w:vertAlign w:val="baseline"/>
-        </w:rPr>
-        <w:t xml:space="preserve">L2 КСИ </w:t>
-      </w:r>
-      <w:r>
-        <w:rPr>
-          <w:rFonts w:ascii="Times New Roman" w:hAnsi="Times New Roman"/>
-          <w:b w:val="false"/>
-          <w:bCs w:val="false"/>
-          <w:i w:val="false"/>
-          <w:iCs w:val="false"/>
-          <w:position w:val="0"/>
-          <w:sz w:val="28"/>
-          <w:sz w:val="28"/>
-          <w:szCs w:val="28"/>
-          <w:vertAlign w:val="baseline"/>
-        </w:rPr>
-        <w:t>и пилот-сигнала (L</w:t>
-      </w:r>
-      <w:r>
-        <w:rPr>
-          <w:rFonts w:ascii="Times New Roman" w:hAnsi="Times New Roman"/>
-          <w:b w:val="false"/>
-          <w:bCs w:val="false"/>
-          <w:i w:val="false"/>
-          <w:iCs w:val="false"/>
-          <w:position w:val="0"/>
-          <w:sz w:val="28"/>
-          <w:sz w:val="28"/>
-          <w:szCs w:val="28"/>
-          <w:vertAlign w:val="baseline"/>
-        </w:rPr>
-        <w:t>2</w:t>
-      </w:r>
-      <w:r>
-        <w:rPr>
-          <w:rFonts w:ascii="Times New Roman" w:hAnsi="Times New Roman"/>
-          <w:b w:val="false"/>
-          <w:bCs w:val="false"/>
-          <w:i w:val="false"/>
-          <w:iCs w:val="false"/>
-          <w:position w:val="0"/>
-          <w:sz w:val="28"/>
-          <w:sz w:val="28"/>
-          <w:szCs w:val="28"/>
-          <w:vertAlign w:val="baseline"/>
-        </w:rPr>
-        <w:t>OCp).  Временные соотношения и способ формирования сигнала ГЛОНАСС с кодовым разделением приведен на рисунке 2.х.</w:t>
+        <w:t>Итоговый сигнал L2OC получается после почипового временного уплотнения (ПВУ) компоненты L2 КСИ и пилот-сигнала (L2OCp).  Временные соотношения и способ формирования сигнала ГЛОНАСС с кодовым разделением приведен на рисунке 2.х.</w:t>
       </w:r>
     </w:p>
     <w:p>
@@ -7801,20 +7647,6 @@
           <w:vertAlign w:val="baseline"/>
         </w:rPr>
         <w:tab/>
-      </w:r>
-      <w:r>
-        <w:rPr>
-          <w:rFonts w:ascii="Times New Roman" w:hAnsi="Times New Roman"/>
-          <w:b w:val="false"/>
-          <w:bCs w:val="false"/>
-          <w:i w:val="false"/>
-          <w:iCs w:val="false"/>
-          <w:position w:val="0"/>
-          <w:sz w:val="28"/>
-          <w:sz w:val="28"/>
-          <w:szCs w:val="28"/>
-          <w:vertAlign w:val="baseline"/>
-        </w:rPr>
         <w:t xml:space="preserve">Дальномерный код пилот-сигнала представляет собой усеченную последовательность Касами с длинной </w:t>
       </w:r>
       <w:r>
@@ -7830,7 +7662,22 @@
           <w:szCs w:val="28"/>
           <w:vertAlign w:val="baseline"/>
         </w:rPr>
-        <w:t>N=</w:t>
+        <w:t>N=10230</w:t>
+      </w:r>
+      <w:r>
+        <w:rPr>
+          <w:rFonts w:ascii="Times New Roman" w:hAnsi="Times New Roman"/>
+          <w:b w:val="false"/>
+          <w:bCs w:val="false"/>
+          <w:i w:val="false"/>
+          <w:iCs w:val="false"/>
+          <w:position w:val="0"/>
+          <w:sz w:val="28"/>
+          <w:sz w:val="28"/>
+          <w:szCs w:val="28"/>
+          <w:vertAlign w:val="baseline"/>
+        </w:rPr>
+        <w:t xml:space="preserve"> и периодом </w:t>
       </w:r>
       <w:r>
         <w:rPr>
@@ -7845,7 +7692,7 @@
           <w:szCs w:val="28"/>
           <w:vertAlign w:val="baseline"/>
         </w:rPr>
-        <w:t>10230</w:t>
+        <w:t>T=20 мс</w:t>
       </w:r>
       <w:r>
         <w:rPr>
@@ -7860,121 +7707,33 @@
           <w:szCs w:val="28"/>
           <w:vertAlign w:val="baseline"/>
         </w:rPr>
-        <w:t xml:space="preserve"> и периодом </w:t>
-      </w:r>
-      <w:r>
-        <w:rPr>
-          <w:rFonts w:ascii="Times New Roman" w:hAnsi="Times New Roman"/>
-          <w:b w:val="false"/>
-          <w:bCs w:val="false"/>
-          <w:i/>
-          <w:iCs/>
-          <w:position w:val="0"/>
-          <w:sz w:val="28"/>
-          <w:sz w:val="28"/>
-          <w:szCs w:val="28"/>
-          <w:vertAlign w:val="baseline"/>
-        </w:rPr>
-        <w:t>T=</w:t>
-      </w:r>
-      <w:r>
-        <w:rPr>
-          <w:rFonts w:ascii="Times New Roman" w:hAnsi="Times New Roman"/>
-          <w:b w:val="false"/>
-          <w:bCs w:val="false"/>
-          <w:i/>
-          <w:iCs/>
-          <w:position w:val="0"/>
-          <w:sz w:val="28"/>
-          <w:sz w:val="28"/>
-          <w:szCs w:val="28"/>
-          <w:vertAlign w:val="baseline"/>
-        </w:rPr>
-        <w:t xml:space="preserve">20 </w:t>
-      </w:r>
-      <w:r>
-        <w:rPr>
-          <w:rFonts w:ascii="Times New Roman" w:hAnsi="Times New Roman"/>
-          <w:b w:val="false"/>
-          <w:bCs w:val="false"/>
-          <w:i/>
-          <w:iCs/>
-          <w:position w:val="0"/>
-          <w:sz w:val="28"/>
-          <w:sz w:val="28"/>
-          <w:szCs w:val="28"/>
-          <w:vertAlign w:val="baseline"/>
-        </w:rPr>
-        <w:t>мс</w:t>
-      </w:r>
-      <w:r>
-        <w:rPr>
-          <w:rFonts w:ascii="Times New Roman" w:hAnsi="Times New Roman"/>
-          <w:b w:val="false"/>
-          <w:bCs w:val="false"/>
+        <w:t>. ДК также получается с помощью суммирования по модулю 2 двух двоичных последовательностей цифровых автоматов ЦА1 и ЦА2, тактовая частота которых равна 511.5 кГц.</w:t>
+      </w:r>
+    </w:p>
+    <w:p>
+      <w:pPr>
+        <w:pStyle w:val="Normal"/>
+        <w:spacing w:lineRule="auto" w:line="360"/>
+        <w:ind w:left="709" w:right="0" w:hanging="0"/>
+        <w:jc w:val="both"/>
+        <w:rPr>
+          <w:i w:val="false"/>
           <w:i w:val="false"/>
           <w:iCs w:val="false"/>
           <w:position w:val="0"/>
           <w:sz w:val="28"/>
           <w:sz w:val="28"/>
-          <w:szCs w:val="28"/>
-          <w:vertAlign w:val="baseline"/>
-        </w:rPr>
-        <w:t xml:space="preserve">. ДК также получается с помощью суммирования по модулю 2 двух двоичных последовательностей цифровых автоматов ЦА1 и ЦА2, </w:t>
-      </w:r>
-      <w:r>
-        <w:rPr>
-          <w:rFonts w:ascii="Times New Roman" w:hAnsi="Times New Roman"/>
-          <w:b w:val="false"/>
-          <w:bCs w:val="false"/>
+          <w:vertAlign w:val="baseline"/>
+        </w:rPr>
+      </w:pPr>
+      <w:r>
+        <w:rPr>
           <w:i w:val="false"/>
           <w:iCs w:val="false"/>
           <w:position w:val="0"/>
           <w:sz w:val="28"/>
           <w:sz w:val="28"/>
-          <w:szCs w:val="28"/>
-          <w:vertAlign w:val="baseline"/>
-        </w:rPr>
-        <w:t>тактовая частота которых равна 511.5 кГц</w:t>
-      </w:r>
-      <w:r>
-        <w:rPr>
-          <w:rFonts w:ascii="Times New Roman" w:hAnsi="Times New Roman"/>
-          <w:b w:val="false"/>
-          <w:bCs w:val="false"/>
-          <w:i w:val="false"/>
-          <w:iCs w:val="false"/>
-          <w:position w:val="0"/>
-          <w:sz w:val="28"/>
-          <w:sz w:val="28"/>
-          <w:szCs w:val="28"/>
-          <w:vertAlign w:val="baseline"/>
-        </w:rPr>
-        <w:t>.</w:t>
-      </w:r>
-    </w:p>
-    <w:p>
-      <w:pPr>
-        <w:pStyle w:val="Normal"/>
-        <w:spacing w:lineRule="auto" w:line="360"/>
-        <w:ind w:left="709" w:right="0" w:hanging="0"/>
-        <w:jc w:val="both"/>
-        <w:rPr>
-          <w:i w:val="false"/>
-          <w:i w:val="false"/>
-          <w:iCs w:val="false"/>
-          <w:position w:val="0"/>
-          <w:sz w:val="28"/>
-          <w:vertAlign w:val="baseline"/>
-        </w:rPr>
-      </w:pPr>
-      <w:r>
-        <w:rPr>
-          <w:rFonts w:ascii="Times New Roman" w:hAnsi="Times New Roman"/>
-          <w:b w:val="false"/>
-          <w:bCs w:val="false"/>
-          <w:sz w:val="28"/>
-          <w:szCs w:val="28"/>
+          <w:vertAlign w:val="baseline"/>
         </w:rPr>
       </w:r>
     </w:p>
@@ -8007,8 +7766,17 @@
           <w:vertAlign w:val="baseline"/>
         </w:rPr>
         <w:tab/>
-        <w:t>2.</w:t>
-      </w:r>
+        <w:t>2.2 Сигналы ГНСС GPS</w:t>
+      </w:r>
+    </w:p>
+    <w:p>
+      <w:pPr>
+        <w:pStyle w:val="Normal"/>
+        <w:spacing w:lineRule="auto" w:line="360"/>
+        <w:ind w:left="709" w:right="0" w:hanging="0"/>
+        <w:jc w:val="both"/>
+        <w:rPr/>
+      </w:pPr>
       <w:r>
         <w:rPr>
           <w:rFonts w:ascii="Times New Roman" w:hAnsi="Times New Roman"/>
@@ -8022,7 +7790,52 @@
           <w:szCs w:val="28"/>
           <w:vertAlign w:val="baseline"/>
         </w:rPr>
-        <w:t>2 Сигналы ГНСС GPS</w:t>
+        <w:tab/>
+      </w:r>
+      <w:r>
+        <w:rPr>
+          <w:rFonts w:ascii="Times New Roman" w:hAnsi="Times New Roman"/>
+          <w:b w:val="false"/>
+          <w:bCs w:val="false"/>
+          <w:i w:val="false"/>
+          <w:iCs w:val="false"/>
+          <w:position w:val="0"/>
+          <w:sz w:val="28"/>
+          <w:sz w:val="28"/>
+          <w:szCs w:val="28"/>
+          <w:vertAlign w:val="baseline"/>
+        </w:rPr>
+        <w:t>Global Positioning System (GPS) начала разрабатываться еще с 1973 года, когда в Управление совместных программ, которое было в составе Центра космических и ракетный исследований США, пришел запрос от Министерства обороны США разработать, развернуть и испытать навигационную систему космического базирования. Итогом разработки стала система NAVSTAR (NAVigation System with Time And Ranging), из названия которой следует, что она предназначена для решения двух задача — навигации (определения мгновенного положения и скорости потребителя) и синхронизации шкал времени. Ввиду того, что заказчиком было Министерство обороны США, первоочередными задачами ставились задачи национальной безопасности и обороны.</w:t>
+      </w:r>
+      <w:r>
+        <w:rPr>
+          <w:rFonts w:ascii="Times New Roman" w:hAnsi="Times New Roman"/>
+          <w:b w:val="false"/>
+          <w:bCs w:val="false"/>
+          <w:i w:val="false"/>
+          <w:iCs w:val="false"/>
+          <w:position w:val="0"/>
+          <w:sz w:val="28"/>
+          <w:sz w:val="28"/>
+          <w:szCs w:val="28"/>
+          <w:vertAlign w:val="baseline"/>
+        </w:rPr>
+        <w:t xml:space="preserve"> Спустя 5 лет, в 1978 году был запущен первый космический аппарат Block I</w:t>
+      </w:r>
+      <w:r>
+        <w:rPr>
+          <w:rFonts w:ascii="Times New Roman" w:hAnsi="Times New Roman"/>
+          <w:b w:val="false"/>
+          <w:bCs w:val="false"/>
+          <w:i w:val="false"/>
+          <w:iCs w:val="false"/>
+          <w:position w:val="0"/>
+          <w:sz w:val="28"/>
+          <w:sz w:val="28"/>
+          <w:szCs w:val="28"/>
+          <w:vertAlign w:val="baseline"/>
+        </w:rPr>
+        <w:t>.</w:t>
       </w:r>
     </w:p>
     <w:p>
@@ -8031,13 +7844,1636 @@
         <w:spacing w:lineRule="auto" w:line="360"/>
         <w:ind w:left="709" w:right="0" w:hanging="0"/>
         <w:jc w:val="both"/>
-        <w:rPr>
-          <w:rFonts w:ascii="Times New Roman" w:hAnsi="Times New Roman"/>
+        <w:rPr/>
+      </w:pPr>
+      <w:r>
+        <w:rPr>
+          <w:rFonts w:ascii="Times New Roman" w:hAnsi="Times New Roman"/>
+          <w:b w:val="false"/>
+          <w:bCs w:val="false"/>
+          <w:i w:val="false"/>
+          <w:iCs w:val="false"/>
+          <w:position w:val="0"/>
+          <w:sz w:val="28"/>
+          <w:sz w:val="28"/>
+          <w:szCs w:val="28"/>
+          <w:vertAlign w:val="baseline"/>
+        </w:rPr>
+        <w:tab/>
+      </w:r>
+      <w:r>
+        <w:rPr>
+          <w:rFonts w:ascii="Times New Roman" w:hAnsi="Times New Roman"/>
+          <w:b w:val="false"/>
+          <w:bCs w:val="false"/>
+          <w:i w:val="false"/>
+          <w:iCs w:val="false"/>
+          <w:position w:val="0"/>
+          <w:sz w:val="28"/>
+          <w:sz w:val="28"/>
+          <w:szCs w:val="28"/>
+          <w:vertAlign w:val="baseline"/>
+        </w:rPr>
+        <w:t>В истории создания системы GPS выделяют два этапа развертывания: фаза первоначальной работоспособности (IOC) и фазу полной работоспособности (FOC). На момент развертывания первого этапа в состав орбитальной группировки входило 24 космических аппаратов модификаций Block I/II/IIA, которые были полностью работоспособны. Второй же этап начался в 1995 году после завершения летных испытаний.</w:t>
+      </w:r>
+    </w:p>
+    <w:p>
+      <w:pPr>
+        <w:pStyle w:val="Normal"/>
+        <w:spacing w:lineRule="auto" w:line="360"/>
+        <w:ind w:left="709" w:right="0" w:hanging="0"/>
+        <w:jc w:val="both"/>
+        <w:rPr/>
+      </w:pPr>
+      <w:r>
+        <w:rPr>
+          <w:rFonts w:ascii="Times New Roman" w:hAnsi="Times New Roman"/>
+          <w:b w:val="false"/>
+          <w:bCs w:val="false"/>
+          <w:i w:val="false"/>
+          <w:iCs w:val="false"/>
+          <w:position w:val="0"/>
+          <w:sz w:val="28"/>
+          <w:sz w:val="28"/>
+          <w:szCs w:val="28"/>
+          <w:vertAlign w:val="baseline"/>
+        </w:rPr>
+        <w:tab/>
+        <w:t xml:space="preserve">Изначально планировалось, что точность системы GPS C/A-кода будет в пределах 400 метров. Однако, реальная точность оказалась на порядок больше, и составила 15-40 метров по координатам и доли метров в секунду по скорости. </w:t>
+      </w:r>
+      <w:r>
+        <w:rPr>
+          <w:rFonts w:ascii="Times New Roman" w:hAnsi="Times New Roman"/>
+          <w:b w:val="false"/>
+          <w:bCs w:val="false"/>
+          <w:i w:val="false"/>
+          <w:iCs w:val="false"/>
+          <w:position w:val="0"/>
+          <w:sz w:val="28"/>
+          <w:sz w:val="28"/>
+          <w:szCs w:val="28"/>
+          <w:vertAlign w:val="baseline"/>
+        </w:rPr>
+        <w:t>Из-за столь высоких показателей точности, власти США посчитали, что системой могут воспользоваться потенциальные противники, в том числе в военной отрасли. В итоге было принято решение о преднамеренном загрублении точности для гражданских потребителей. Данный режим продлился до 2 мая 2000 года.</w:t>
+      </w:r>
+    </w:p>
+    <w:p>
+      <w:pPr>
+        <w:pStyle w:val="Normal"/>
+        <w:spacing w:lineRule="auto" w:line="360"/>
+        <w:ind w:left="709" w:right="0" w:hanging="0"/>
+        <w:jc w:val="both"/>
+        <w:rPr/>
+      </w:pPr>
+      <w:r>
+        <w:rPr>
+          <w:rFonts w:ascii="Times New Roman" w:hAnsi="Times New Roman"/>
+          <w:b w:val="false"/>
+          <w:bCs w:val="false"/>
+          <w:i w:val="false"/>
+          <w:iCs w:val="false"/>
+          <w:position w:val="0"/>
+          <w:sz w:val="28"/>
+          <w:sz w:val="28"/>
+          <w:szCs w:val="28"/>
+          <w:vertAlign w:val="baseline"/>
+        </w:rPr>
+        <w:tab/>
+        <w:t>В нынешний этап модернизации системы GPS заложена разработка и производство космических аппаратов следующего третьего поколения Block III, которые в сочетании с улучшенным наземным комплексом управления и навигационной аппаратурой потребителей обеспечат более точные, доступные и помехозащищенные характеристики.</w:t>
+      </w:r>
+    </w:p>
+    <w:p>
+      <w:pPr>
+        <w:pStyle w:val="Normal"/>
+        <w:spacing w:lineRule="auto" w:line="360"/>
+        <w:ind w:left="709" w:right="0" w:hanging="0"/>
+        <w:jc w:val="both"/>
+        <w:rPr/>
+      </w:pPr>
+      <w:r>
+        <w:rPr>
+          <w:rFonts w:ascii="Times New Roman" w:hAnsi="Times New Roman"/>
+          <w:b w:val="false"/>
+          <w:bCs w:val="false"/>
+          <w:i w:val="false"/>
+          <w:iCs w:val="false"/>
+          <w:position w:val="0"/>
+          <w:sz w:val="28"/>
+          <w:sz w:val="28"/>
+          <w:szCs w:val="28"/>
+          <w:vertAlign w:val="baseline"/>
+        </w:rPr>
+        <w:tab/>
+        <w:t>На данный момент система GPS предоставляет 2 вида услуг:</w:t>
+      </w:r>
+    </w:p>
+    <w:p>
+      <w:pPr>
+        <w:pStyle w:val="Normal"/>
+        <w:spacing w:lineRule="auto" w:line="360"/>
+        <w:ind w:left="709" w:right="0" w:hanging="0"/>
+        <w:jc w:val="both"/>
+        <w:rPr/>
+      </w:pPr>
+      <w:r>
+        <w:rPr>
+          <w:rFonts w:ascii="Times New Roman" w:hAnsi="Times New Roman"/>
+          <w:b w:val="false"/>
+          <w:bCs w:val="false"/>
+          <w:i w:val="false"/>
+          <w:iCs w:val="false"/>
+          <w:position w:val="0"/>
+          <w:sz w:val="28"/>
+          <w:sz w:val="28"/>
+          <w:szCs w:val="28"/>
+          <w:vertAlign w:val="baseline"/>
+        </w:rPr>
+        <w:tab/>
+        <w:t>1) услуги стандартного позиционирования, доступную для всех;</w:t>
+      </w:r>
+    </w:p>
+    <w:p>
+      <w:pPr>
+        <w:pStyle w:val="Normal"/>
+        <w:spacing w:lineRule="auto" w:line="360"/>
+        <w:ind w:left="709" w:right="0" w:hanging="0"/>
+        <w:jc w:val="both"/>
+        <w:rPr/>
+      </w:pPr>
+      <w:r>
+        <w:rPr>
+          <w:rFonts w:ascii="Times New Roman" w:hAnsi="Times New Roman"/>
+          <w:b w:val="false"/>
+          <w:bCs w:val="false"/>
+          <w:i w:val="false"/>
+          <w:iCs w:val="false"/>
+          <w:position w:val="0"/>
+          <w:sz w:val="28"/>
+          <w:sz w:val="28"/>
+          <w:szCs w:val="28"/>
+          <w:vertAlign w:val="baseline"/>
+        </w:rPr>
+        <w:tab/>
+        <w:t xml:space="preserve">2) услуги точного позиционирования, доступную для </w:t>
+        <w:tab/>
+        <w:t>санкционированных пользователей.</w:t>
+      </w:r>
+    </w:p>
+    <w:p>
+      <w:pPr>
+        <w:pStyle w:val="Normal"/>
+        <w:spacing w:lineRule="auto" w:line="360"/>
+        <w:ind w:left="709" w:right="0" w:hanging="0"/>
+        <w:jc w:val="both"/>
+        <w:rPr/>
+      </w:pPr>
+      <w:r>
+        <w:rPr>
+          <w:rFonts w:ascii="Times New Roman" w:hAnsi="Times New Roman"/>
+          <w:b w:val="false"/>
+          <w:bCs w:val="false"/>
+          <w:i w:val="false"/>
+          <w:iCs w:val="false"/>
+          <w:position w:val="0"/>
+          <w:sz w:val="28"/>
+          <w:sz w:val="28"/>
+          <w:szCs w:val="28"/>
+          <w:vertAlign w:val="baseline"/>
+        </w:rPr>
+        <w:tab/>
+      </w:r>
+      <w:r>
+        <w:rPr>
+          <w:rFonts w:ascii="Times New Roman" w:hAnsi="Times New Roman"/>
+          <w:b w:val="false"/>
+          <w:bCs w:val="false"/>
+          <w:i w:val="false"/>
+          <w:iCs w:val="false"/>
+          <w:position w:val="0"/>
+          <w:sz w:val="28"/>
+          <w:sz w:val="28"/>
+          <w:szCs w:val="28"/>
+          <w:vertAlign w:val="baseline"/>
+        </w:rPr>
+        <w:t>В таблице 2.3 представлены характеристики навигационных радиосигналов системы GPS.</w:t>
+      </w:r>
+    </w:p>
+    <w:p>
+      <w:pPr>
+        <w:pStyle w:val="Normal"/>
+        <w:spacing w:lineRule="auto" w:line="360"/>
+        <w:ind w:left="709" w:right="0" w:hanging="0"/>
+        <w:jc w:val="both"/>
+        <w:rPr/>
+      </w:pPr>
+      <w:r>
+        <w:rPr>
+          <w:rFonts w:ascii="Times New Roman" w:hAnsi="Times New Roman"/>
+          <w:b w:val="false"/>
+          <w:bCs w:val="false"/>
+          <w:i w:val="false"/>
+          <w:iCs w:val="false"/>
+          <w:position w:val="0"/>
+          <w:sz w:val="28"/>
+          <w:sz w:val="28"/>
+          <w:szCs w:val="28"/>
+          <w:vertAlign w:val="baseline"/>
+        </w:rPr>
+        <w:t>Таблица 2.3 Характеристики навигационных сигналов системы GPS</w:t>
+      </w:r>
+    </w:p>
+    <w:tbl>
+      <w:tblPr>
+        <w:tblW w:w="8970" w:type="dxa"/>
+        <w:jc w:val="left"/>
+        <w:tblInd w:w="736" w:type="dxa"/>
+        <w:tblBorders>
+          <w:top w:val="single" w:sz="2" w:space="0" w:color="000000"/>
+          <w:left w:val="single" w:sz="2" w:space="0" w:color="000000"/>
+          <w:bottom w:val="single" w:sz="2" w:space="0" w:color="000000"/>
+          <w:insideH w:val="single" w:sz="2" w:space="0" w:color="000000"/>
+        </w:tblBorders>
+        <w:tblCellMar>
+          <w:top w:w="55" w:type="dxa"/>
+          <w:left w:w="54" w:type="dxa"/>
+          <w:bottom w:w="55" w:type="dxa"/>
+          <w:right w:w="55" w:type="dxa"/>
+        </w:tblCellMar>
+      </w:tblPr>
+      <w:tblGrid>
+        <w:gridCol w:w="1365"/>
+        <w:gridCol w:w="1470"/>
+        <w:gridCol w:w="1305"/>
+        <w:gridCol w:w="1875"/>
+        <w:gridCol w:w="1335"/>
+        <w:gridCol w:w="1620"/>
+      </w:tblGrid>
+      <w:tr>
+        <w:trPr/>
+        <w:tc>
+          <w:tcPr>
+            <w:tcW w:w="1365" w:type="dxa"/>
+            <w:tcBorders>
+              <w:top w:val="single" w:sz="2" w:space="0" w:color="000000"/>
+              <w:left w:val="single" w:sz="2" w:space="0" w:color="000000"/>
+              <w:bottom w:val="single" w:sz="2" w:space="0" w:color="000000"/>
+              <w:insideH w:val="single" w:sz="2" w:space="0" w:color="000000"/>
+            </w:tcBorders>
+            <w:shd w:fill="auto" w:val="clear"/>
+            <w:tcMar>
+              <w:left w:w="54" w:type="dxa"/>
+            </w:tcMar>
+          </w:tcPr>
+          <w:p>
+            <w:pPr>
+              <w:pStyle w:val="Style19"/>
+              <w:jc w:val="center"/>
+              <w:rPr>
+                <w:rFonts w:ascii="Times New Roman" w:hAnsi="Times New Roman"/>
+                <w:sz w:val="28"/>
+                <w:szCs w:val="28"/>
+              </w:rPr>
+            </w:pPr>
+            <w:r>
+              <w:rPr>
+                <w:rFonts w:ascii="Times New Roman" w:hAnsi="Times New Roman"/>
+                <w:sz w:val="28"/>
+                <w:szCs w:val="28"/>
+              </w:rPr>
+              <w:t>Диапазон</w:t>
+            </w:r>
+          </w:p>
+        </w:tc>
+        <w:tc>
+          <w:tcPr>
+            <w:tcW w:w="1470" w:type="dxa"/>
+            <w:tcBorders>
+              <w:top w:val="single" w:sz="2" w:space="0" w:color="000000"/>
+              <w:left w:val="single" w:sz="2" w:space="0" w:color="000000"/>
+              <w:bottom w:val="single" w:sz="2" w:space="0" w:color="000000"/>
+              <w:insideH w:val="single" w:sz="2" w:space="0" w:color="000000"/>
+            </w:tcBorders>
+            <w:shd w:fill="auto" w:val="clear"/>
+            <w:tcMar>
+              <w:left w:w="54" w:type="dxa"/>
+            </w:tcMar>
+          </w:tcPr>
+          <w:p>
+            <w:pPr>
+              <w:pStyle w:val="Style19"/>
+              <w:jc w:val="center"/>
+              <w:rPr>
+                <w:rFonts w:ascii="Times New Roman" w:hAnsi="Times New Roman"/>
+                <w:sz w:val="28"/>
+                <w:szCs w:val="28"/>
+              </w:rPr>
+            </w:pPr>
+            <w:r>
+              <w:rPr>
+                <w:rFonts w:ascii="Times New Roman" w:hAnsi="Times New Roman"/>
+                <w:sz w:val="28"/>
+                <w:szCs w:val="28"/>
+              </w:rPr>
+              <w:t>Несущая частота, МГц</w:t>
+            </w:r>
+          </w:p>
+        </w:tc>
+        <w:tc>
+          <w:tcPr>
+            <w:tcW w:w="1305" w:type="dxa"/>
+            <w:tcBorders>
+              <w:top w:val="single" w:sz="2" w:space="0" w:color="000000"/>
+              <w:left w:val="single" w:sz="2" w:space="0" w:color="000000"/>
+              <w:bottom w:val="single" w:sz="2" w:space="0" w:color="000000"/>
+              <w:insideH w:val="single" w:sz="2" w:space="0" w:color="000000"/>
+            </w:tcBorders>
+            <w:shd w:fill="auto" w:val="clear"/>
+            <w:tcMar>
+              <w:left w:w="54" w:type="dxa"/>
+            </w:tcMar>
+          </w:tcPr>
+          <w:p>
+            <w:pPr>
+              <w:pStyle w:val="Style19"/>
+              <w:jc w:val="center"/>
+              <w:rPr>
+                <w:rFonts w:ascii="Times New Roman" w:hAnsi="Times New Roman"/>
+                <w:sz w:val="28"/>
+                <w:szCs w:val="28"/>
+              </w:rPr>
+            </w:pPr>
+            <w:r>
+              <w:rPr>
+                <w:rFonts w:ascii="Times New Roman" w:hAnsi="Times New Roman"/>
+                <w:sz w:val="28"/>
+                <w:szCs w:val="28"/>
+              </w:rPr>
+              <w:t>Сигнал</w:t>
+            </w:r>
+          </w:p>
+        </w:tc>
+        <w:tc>
+          <w:tcPr>
+            <w:tcW w:w="1875" w:type="dxa"/>
+            <w:tcBorders>
+              <w:top w:val="single" w:sz="2" w:space="0" w:color="000000"/>
+              <w:left w:val="single" w:sz="2" w:space="0" w:color="000000"/>
+              <w:bottom w:val="single" w:sz="2" w:space="0" w:color="000000"/>
+              <w:insideH w:val="single" w:sz="2" w:space="0" w:color="000000"/>
+            </w:tcBorders>
+            <w:shd w:fill="auto" w:val="clear"/>
+            <w:tcMar>
+              <w:left w:w="54" w:type="dxa"/>
+            </w:tcMar>
+          </w:tcPr>
+          <w:p>
+            <w:pPr>
+              <w:pStyle w:val="Style19"/>
+              <w:jc w:val="center"/>
+              <w:rPr>
+                <w:rFonts w:ascii="Times New Roman" w:hAnsi="Times New Roman"/>
+                <w:sz w:val="28"/>
+                <w:szCs w:val="28"/>
+              </w:rPr>
+            </w:pPr>
+            <w:r>
+              <w:rPr>
+                <w:rFonts w:ascii="Times New Roman" w:hAnsi="Times New Roman"/>
+                <w:sz w:val="28"/>
+                <w:szCs w:val="28"/>
+              </w:rPr>
+              <w:t>Длительность кода ПСП, символы</w:t>
+            </w:r>
+          </w:p>
+        </w:tc>
+        <w:tc>
+          <w:tcPr>
+            <w:tcW w:w="1335" w:type="dxa"/>
+            <w:tcBorders>
+              <w:top w:val="single" w:sz="2" w:space="0" w:color="000000"/>
+              <w:left w:val="single" w:sz="2" w:space="0" w:color="000000"/>
+              <w:bottom w:val="single" w:sz="2" w:space="0" w:color="000000"/>
+              <w:insideH w:val="single" w:sz="2" w:space="0" w:color="000000"/>
+            </w:tcBorders>
+            <w:shd w:fill="auto" w:val="clear"/>
+            <w:tcMar>
+              <w:left w:w="54" w:type="dxa"/>
+            </w:tcMar>
+          </w:tcPr>
+          <w:p>
+            <w:pPr>
+              <w:pStyle w:val="Style19"/>
+              <w:jc w:val="center"/>
+              <w:rPr>
+                <w:rFonts w:ascii="Times New Roman" w:hAnsi="Times New Roman"/>
+                <w:sz w:val="28"/>
+                <w:szCs w:val="28"/>
+              </w:rPr>
+            </w:pPr>
+            <w:r>
+              <w:rPr>
+                <w:rFonts w:ascii="Times New Roman" w:hAnsi="Times New Roman"/>
+                <w:sz w:val="28"/>
+                <w:szCs w:val="28"/>
+              </w:rPr>
+              <w:t>Тактовая частота, МГц</w:t>
+            </w:r>
+          </w:p>
+        </w:tc>
+        <w:tc>
+          <w:tcPr>
+            <w:tcW w:w="1620" w:type="dxa"/>
+            <w:tcBorders>
+              <w:top w:val="single" w:sz="2" w:space="0" w:color="000000"/>
+              <w:left w:val="single" w:sz="2" w:space="0" w:color="000000"/>
+              <w:bottom w:val="single" w:sz="2" w:space="0" w:color="000000"/>
+              <w:right w:val="single" w:sz="2" w:space="0" w:color="000000"/>
+              <w:insideH w:val="single" w:sz="2" w:space="0" w:color="000000"/>
+              <w:insideV w:val="single" w:sz="2" w:space="0" w:color="000000"/>
+            </w:tcBorders>
+            <w:shd w:fill="auto" w:val="clear"/>
+            <w:tcMar>
+              <w:left w:w="54" w:type="dxa"/>
+            </w:tcMar>
+          </w:tcPr>
+          <w:p>
+            <w:pPr>
+              <w:pStyle w:val="Style19"/>
+              <w:jc w:val="center"/>
+              <w:rPr>
+                <w:rFonts w:ascii="Times New Roman" w:hAnsi="Times New Roman"/>
+                <w:sz w:val="28"/>
+                <w:szCs w:val="28"/>
+              </w:rPr>
+            </w:pPr>
+            <w:r>
+              <w:rPr>
+                <w:rFonts w:ascii="Times New Roman" w:hAnsi="Times New Roman"/>
+                <w:sz w:val="28"/>
+                <w:szCs w:val="28"/>
+              </w:rPr>
+              <w:t>Вид модуляции</w:t>
+            </w:r>
+          </w:p>
+        </w:tc>
+      </w:tr>
+      <w:tr>
+        <w:trPr/>
+        <w:tc>
+          <w:tcPr>
+            <w:tcW w:w="1365" w:type="dxa"/>
+            <w:tcBorders>
+              <w:left w:val="single" w:sz="2" w:space="0" w:color="000000"/>
+              <w:bottom w:val="single" w:sz="2" w:space="0" w:color="000000"/>
+              <w:insideH w:val="single" w:sz="2" w:space="0" w:color="000000"/>
+            </w:tcBorders>
+            <w:shd w:fill="auto" w:val="clear"/>
+            <w:tcMar>
+              <w:left w:w="54" w:type="dxa"/>
+            </w:tcMar>
+          </w:tcPr>
+          <w:p>
+            <w:pPr>
+              <w:pStyle w:val="Style19"/>
+              <w:rPr>
+                <w:rFonts w:ascii="Times New Roman" w:hAnsi="Times New Roman"/>
+                <w:sz w:val="28"/>
+                <w:szCs w:val="28"/>
+              </w:rPr>
+            </w:pPr>
+            <w:r>
+              <w:rPr>
+                <w:rFonts w:ascii="Times New Roman" w:hAnsi="Times New Roman"/>
+                <w:sz w:val="28"/>
+                <w:szCs w:val="28"/>
+              </w:rPr>
+              <w:t>L1</w:t>
+            </w:r>
+          </w:p>
+        </w:tc>
+        <w:tc>
+          <w:tcPr>
+            <w:tcW w:w="1470" w:type="dxa"/>
+            <w:tcBorders>
+              <w:left w:val="single" w:sz="2" w:space="0" w:color="000000"/>
+              <w:bottom w:val="single" w:sz="2" w:space="0" w:color="000000"/>
+              <w:insideH w:val="single" w:sz="2" w:space="0" w:color="000000"/>
+            </w:tcBorders>
+            <w:shd w:fill="auto" w:val="clear"/>
+            <w:tcMar>
+              <w:left w:w="54" w:type="dxa"/>
+            </w:tcMar>
+          </w:tcPr>
+          <w:p>
+            <w:pPr>
+              <w:pStyle w:val="Style19"/>
+              <w:rPr>
+                <w:rFonts w:ascii="Times New Roman" w:hAnsi="Times New Roman"/>
+                <w:sz w:val="28"/>
+                <w:szCs w:val="28"/>
+              </w:rPr>
+            </w:pPr>
+            <w:r>
+              <w:rPr>
+                <w:rFonts w:ascii="Times New Roman" w:hAnsi="Times New Roman"/>
+                <w:sz w:val="28"/>
+                <w:szCs w:val="28"/>
+              </w:rPr>
+              <w:t>1575.42</w:t>
+            </w:r>
+          </w:p>
+        </w:tc>
+        <w:tc>
+          <w:tcPr>
+            <w:tcW w:w="1305" w:type="dxa"/>
+            <w:tcBorders>
+              <w:left w:val="single" w:sz="2" w:space="0" w:color="000000"/>
+              <w:bottom w:val="single" w:sz="2" w:space="0" w:color="000000"/>
+              <w:insideH w:val="single" w:sz="2" w:space="0" w:color="000000"/>
+            </w:tcBorders>
+            <w:shd w:fill="auto" w:val="clear"/>
+            <w:tcMar>
+              <w:left w:w="54" w:type="dxa"/>
+            </w:tcMar>
+          </w:tcPr>
+          <w:p>
+            <w:pPr>
+              <w:pStyle w:val="Style19"/>
+              <w:rPr>
+                <w:rFonts w:ascii="Times New Roman" w:hAnsi="Times New Roman"/>
+                <w:sz w:val="28"/>
+                <w:szCs w:val="28"/>
+              </w:rPr>
+            </w:pPr>
+            <w:r>
+              <w:rPr>
+                <w:rFonts w:ascii="Times New Roman" w:hAnsi="Times New Roman"/>
+                <w:sz w:val="28"/>
+                <w:szCs w:val="28"/>
+              </w:rPr>
+              <w:t>C/A</w:t>
+            </w:r>
+          </w:p>
+          <w:p>
+            <w:pPr>
+              <w:pStyle w:val="Style19"/>
+              <w:rPr>
+                <w:rFonts w:ascii="Times New Roman" w:hAnsi="Times New Roman"/>
+                <w:sz w:val="28"/>
+                <w:szCs w:val="28"/>
+              </w:rPr>
+            </w:pPr>
+            <w:r>
+              <w:rPr>
+                <w:rFonts w:ascii="Times New Roman" w:hAnsi="Times New Roman"/>
+                <w:sz w:val="28"/>
+                <w:szCs w:val="28"/>
+              </w:rPr>
+              <w:t>P</w:t>
+            </w:r>
+          </w:p>
+          <w:p>
+            <w:pPr>
+              <w:pStyle w:val="Style19"/>
+              <w:rPr>
+                <w:rFonts w:ascii="Times New Roman" w:hAnsi="Times New Roman"/>
+                <w:sz w:val="28"/>
+                <w:szCs w:val="28"/>
+              </w:rPr>
+            </w:pPr>
+            <w:r>
+              <w:rPr>
+                <w:rFonts w:ascii="Times New Roman" w:hAnsi="Times New Roman"/>
+                <w:sz w:val="28"/>
+                <w:szCs w:val="28"/>
+              </w:rPr>
+              <w:t>M</w:t>
+            </w:r>
+          </w:p>
+          <w:p>
+            <w:pPr>
+              <w:pStyle w:val="Style19"/>
+              <w:rPr>
+                <w:rFonts w:ascii="Times New Roman" w:hAnsi="Times New Roman"/>
+                <w:sz w:val="28"/>
+                <w:szCs w:val="28"/>
+              </w:rPr>
+            </w:pPr>
+            <w:r>
+              <w:rPr>
+                <w:rFonts w:ascii="Times New Roman" w:hAnsi="Times New Roman"/>
+                <w:sz w:val="28"/>
+                <w:szCs w:val="28"/>
+              </w:rPr>
+              <w:t>L1Cd</w:t>
+            </w:r>
+          </w:p>
+          <w:p>
+            <w:pPr>
+              <w:pStyle w:val="Style19"/>
+              <w:rPr>
+                <w:rFonts w:ascii="Times New Roman" w:hAnsi="Times New Roman"/>
+                <w:sz w:val="28"/>
+                <w:szCs w:val="28"/>
+              </w:rPr>
+            </w:pPr>
+            <w:r>
+              <w:rPr>
+                <w:rFonts w:ascii="Times New Roman" w:hAnsi="Times New Roman"/>
+                <w:sz w:val="28"/>
+                <w:szCs w:val="28"/>
+              </w:rPr>
+              <w:t>L1 Cp</w:t>
+            </w:r>
+          </w:p>
+        </w:tc>
+        <w:tc>
+          <w:tcPr>
+            <w:tcW w:w="1875" w:type="dxa"/>
+            <w:tcBorders>
+              <w:left w:val="single" w:sz="2" w:space="0" w:color="000000"/>
+              <w:bottom w:val="single" w:sz="2" w:space="0" w:color="000000"/>
+              <w:insideH w:val="single" w:sz="2" w:space="0" w:color="000000"/>
+            </w:tcBorders>
+            <w:shd w:fill="auto" w:val="clear"/>
+            <w:tcMar>
+              <w:left w:w="54" w:type="dxa"/>
+            </w:tcMar>
+          </w:tcPr>
+          <w:p>
+            <w:pPr>
+              <w:pStyle w:val="Style19"/>
+              <w:rPr>
+                <w:rFonts w:ascii="Times New Roman" w:hAnsi="Times New Roman"/>
+                <w:sz w:val="28"/>
+                <w:szCs w:val="28"/>
+              </w:rPr>
+            </w:pPr>
+            <w:r>
+              <w:rPr>
+                <w:rFonts w:ascii="Times New Roman" w:hAnsi="Times New Roman"/>
+                <w:sz w:val="28"/>
+                <w:szCs w:val="28"/>
+              </w:rPr>
+              <w:t>1023</w:t>
+            </w:r>
+          </w:p>
+          <w:p>
+            <w:pPr>
+              <w:pStyle w:val="Style19"/>
+              <w:rPr>
+                <w:rFonts w:ascii="Times New Roman" w:hAnsi="Times New Roman"/>
+                <w:sz w:val="28"/>
+                <w:szCs w:val="28"/>
+              </w:rPr>
+            </w:pPr>
+            <w:r>
+              <w:rPr>
+                <w:rFonts w:ascii="Times New Roman" w:hAnsi="Times New Roman"/>
+                <w:sz w:val="28"/>
+                <w:szCs w:val="28"/>
+              </w:rPr>
+              <w:t>~7 дней</w:t>
+            </w:r>
+          </w:p>
+          <w:p>
+            <w:pPr>
+              <w:pStyle w:val="Style19"/>
+              <w:rPr>
+                <w:rFonts w:ascii="Times New Roman" w:hAnsi="Times New Roman"/>
+                <w:sz w:val="28"/>
+                <w:szCs w:val="28"/>
+              </w:rPr>
+            </w:pPr>
+            <w:r>
+              <w:rPr>
+                <w:rFonts w:ascii="Times New Roman" w:hAnsi="Times New Roman"/>
+                <w:sz w:val="28"/>
+                <w:szCs w:val="28"/>
+              </w:rPr>
+              <w:t>Нет данных</w:t>
+            </w:r>
+          </w:p>
+          <w:p>
+            <w:pPr>
+              <w:pStyle w:val="Style19"/>
+              <w:rPr>
+                <w:rFonts w:ascii="Times New Roman" w:hAnsi="Times New Roman"/>
+                <w:sz w:val="28"/>
+                <w:szCs w:val="28"/>
+              </w:rPr>
+            </w:pPr>
+            <w:r>
+              <w:rPr>
+                <w:rFonts w:ascii="Times New Roman" w:hAnsi="Times New Roman"/>
+                <w:sz w:val="28"/>
+                <w:szCs w:val="28"/>
+              </w:rPr>
+              <w:t>10230</w:t>
+            </w:r>
+          </w:p>
+          <w:p>
+            <w:pPr>
+              <w:pStyle w:val="Style19"/>
+              <w:rPr>
+                <w:rFonts w:ascii="Times New Roman" w:hAnsi="Times New Roman"/>
+                <w:sz w:val="28"/>
+                <w:szCs w:val="28"/>
+              </w:rPr>
+            </w:pPr>
+            <w:r>
+              <w:rPr>
+                <w:rFonts w:ascii="Times New Roman" w:hAnsi="Times New Roman"/>
+                <w:sz w:val="28"/>
+                <w:szCs w:val="28"/>
+              </w:rPr>
+              <w:t>1023</w:t>
+            </w:r>
+            <w:r>
+              <w:rPr>
+                <w:rFonts w:eastAsia="Times New Roman" w:cs="Times New Roman" w:ascii="Times New Roman" w:hAnsi="Times New Roman"/>
+                <w:sz w:val="28"/>
+                <w:szCs w:val="28"/>
+              </w:rPr>
+              <w:t>∙</w:t>
+            </w:r>
+            <w:r>
+              <w:rPr>
+                <w:rFonts w:ascii="Times New Roman" w:hAnsi="Times New Roman"/>
+                <w:sz w:val="28"/>
+                <w:szCs w:val="28"/>
+              </w:rPr>
+              <w:t>1800</w:t>
+            </w:r>
+          </w:p>
+        </w:tc>
+        <w:tc>
+          <w:tcPr>
+            <w:tcW w:w="1335" w:type="dxa"/>
+            <w:tcBorders>
+              <w:left w:val="single" w:sz="2" w:space="0" w:color="000000"/>
+              <w:bottom w:val="single" w:sz="2" w:space="0" w:color="000000"/>
+              <w:insideH w:val="single" w:sz="2" w:space="0" w:color="000000"/>
+            </w:tcBorders>
+            <w:shd w:fill="auto" w:val="clear"/>
+            <w:tcMar>
+              <w:left w:w="54" w:type="dxa"/>
+            </w:tcMar>
+          </w:tcPr>
+          <w:p>
+            <w:pPr>
+              <w:pStyle w:val="Style19"/>
+              <w:rPr>
+                <w:rFonts w:ascii="Times New Roman" w:hAnsi="Times New Roman"/>
+                <w:sz w:val="28"/>
+                <w:szCs w:val="28"/>
+              </w:rPr>
+            </w:pPr>
+            <w:r>
+              <w:rPr>
+                <w:rFonts w:ascii="Times New Roman" w:hAnsi="Times New Roman"/>
+                <w:sz w:val="28"/>
+                <w:szCs w:val="28"/>
+              </w:rPr>
+              <w:t>1.023</w:t>
+            </w:r>
+          </w:p>
+          <w:p>
+            <w:pPr>
+              <w:pStyle w:val="Style19"/>
+              <w:rPr>
+                <w:rFonts w:ascii="Times New Roman" w:hAnsi="Times New Roman"/>
+                <w:sz w:val="28"/>
+                <w:szCs w:val="28"/>
+              </w:rPr>
+            </w:pPr>
+            <w:r>
+              <w:rPr>
+                <w:rFonts w:ascii="Times New Roman" w:hAnsi="Times New Roman"/>
+                <w:sz w:val="28"/>
+                <w:szCs w:val="28"/>
+              </w:rPr>
+              <w:t>10.23</w:t>
+            </w:r>
+          </w:p>
+          <w:p>
+            <w:pPr>
+              <w:pStyle w:val="Style19"/>
+              <w:rPr>
+                <w:rFonts w:ascii="Times New Roman" w:hAnsi="Times New Roman"/>
+                <w:sz w:val="28"/>
+                <w:szCs w:val="28"/>
+              </w:rPr>
+            </w:pPr>
+            <w:r>
+              <w:rPr>
+                <w:rFonts w:ascii="Times New Roman" w:hAnsi="Times New Roman"/>
+                <w:sz w:val="28"/>
+                <w:szCs w:val="28"/>
+              </w:rPr>
+              <w:t>5.115</w:t>
+            </w:r>
+          </w:p>
+          <w:p>
+            <w:pPr>
+              <w:pStyle w:val="Style19"/>
+              <w:rPr>
+                <w:rFonts w:ascii="Times New Roman" w:hAnsi="Times New Roman"/>
+                <w:sz w:val="28"/>
+                <w:szCs w:val="28"/>
+              </w:rPr>
+            </w:pPr>
+            <w:r>
+              <w:rPr>
+                <w:rFonts w:ascii="Times New Roman" w:hAnsi="Times New Roman"/>
+                <w:sz w:val="28"/>
+                <w:szCs w:val="28"/>
+              </w:rPr>
+              <w:t>1.023</w:t>
+            </w:r>
+          </w:p>
+          <w:p>
+            <w:pPr>
+              <w:pStyle w:val="Style19"/>
+              <w:rPr>
+                <w:rFonts w:ascii="Times New Roman" w:hAnsi="Times New Roman"/>
+                <w:sz w:val="28"/>
+                <w:szCs w:val="28"/>
+              </w:rPr>
+            </w:pPr>
+            <w:r>
+              <w:rPr>
+                <w:rFonts w:ascii="Times New Roman" w:hAnsi="Times New Roman"/>
+                <w:sz w:val="28"/>
+                <w:szCs w:val="28"/>
+              </w:rPr>
+              <w:t>1.023</w:t>
+            </w:r>
+          </w:p>
+        </w:tc>
+        <w:tc>
+          <w:tcPr>
+            <w:tcW w:w="1620" w:type="dxa"/>
+            <w:tcBorders>
+              <w:left w:val="single" w:sz="2" w:space="0" w:color="000000"/>
+              <w:bottom w:val="single" w:sz="2" w:space="0" w:color="000000"/>
+              <w:right w:val="single" w:sz="2" w:space="0" w:color="000000"/>
+              <w:insideH w:val="single" w:sz="2" w:space="0" w:color="000000"/>
+              <w:insideV w:val="single" w:sz="2" w:space="0" w:color="000000"/>
+            </w:tcBorders>
+            <w:shd w:fill="auto" w:val="clear"/>
+            <w:tcMar>
+              <w:left w:w="54" w:type="dxa"/>
+            </w:tcMar>
+          </w:tcPr>
+          <w:p>
+            <w:pPr>
+              <w:pStyle w:val="Style19"/>
+              <w:rPr>
+                <w:rFonts w:ascii="Times New Roman" w:hAnsi="Times New Roman"/>
+                <w:sz w:val="28"/>
+                <w:szCs w:val="28"/>
+              </w:rPr>
+            </w:pPr>
+            <w:r>
+              <w:rPr>
+                <w:rFonts w:ascii="Times New Roman" w:hAnsi="Times New Roman"/>
+                <w:sz w:val="28"/>
+                <w:szCs w:val="28"/>
+              </w:rPr>
+              <w:t>BPSK</w:t>
+            </w:r>
+          </w:p>
+          <w:p>
+            <w:pPr>
+              <w:pStyle w:val="Style19"/>
+              <w:rPr>
+                <w:rFonts w:ascii="Times New Roman" w:hAnsi="Times New Roman"/>
+                <w:sz w:val="28"/>
+                <w:szCs w:val="28"/>
+              </w:rPr>
+            </w:pPr>
+            <w:r>
+              <w:rPr>
+                <w:rFonts w:ascii="Times New Roman" w:hAnsi="Times New Roman"/>
+                <w:sz w:val="28"/>
+                <w:szCs w:val="28"/>
+              </w:rPr>
+              <w:t>BPSK</w:t>
+            </w:r>
+          </w:p>
+          <w:p>
+            <w:pPr>
+              <w:pStyle w:val="Style19"/>
+              <w:rPr>
+                <w:rFonts w:ascii="Times New Roman" w:hAnsi="Times New Roman"/>
+                <w:sz w:val="28"/>
+                <w:szCs w:val="28"/>
+              </w:rPr>
+            </w:pPr>
+            <w:r>
+              <w:rPr>
+                <w:rFonts w:ascii="Times New Roman" w:hAnsi="Times New Roman"/>
+                <w:sz w:val="28"/>
+                <w:szCs w:val="28"/>
+              </w:rPr>
+              <w:t>BOC(10,5)</w:t>
+            </w:r>
+          </w:p>
+          <w:p>
+            <w:pPr>
+              <w:pStyle w:val="Style19"/>
+              <w:rPr>
+                <w:rFonts w:ascii="Times New Roman" w:hAnsi="Times New Roman"/>
+                <w:sz w:val="28"/>
+                <w:szCs w:val="28"/>
+              </w:rPr>
+            </w:pPr>
+            <w:r>
+              <w:rPr>
+                <w:rFonts w:ascii="Times New Roman" w:hAnsi="Times New Roman"/>
+                <w:sz w:val="28"/>
+                <w:szCs w:val="28"/>
+              </w:rPr>
+              <w:t>BOC(1,1)</w:t>
+            </w:r>
+          </w:p>
+          <w:p>
+            <w:pPr>
+              <w:pStyle w:val="Style19"/>
+              <w:rPr>
+                <w:rFonts w:ascii="Times New Roman" w:hAnsi="Times New Roman"/>
+                <w:sz w:val="28"/>
+                <w:szCs w:val="28"/>
+              </w:rPr>
+            </w:pPr>
+            <w:r>
+              <w:rPr>
+                <w:rFonts w:ascii="Times New Roman" w:hAnsi="Times New Roman"/>
+                <w:sz w:val="28"/>
+                <w:szCs w:val="28"/>
+              </w:rPr>
+              <w:t>TMBOC(6,1,1/11)</w:t>
+            </w:r>
+          </w:p>
+        </w:tc>
+      </w:tr>
+      <w:tr>
+        <w:trPr/>
+        <w:tc>
+          <w:tcPr>
+            <w:tcW w:w="1365" w:type="dxa"/>
+            <w:tcBorders>
+              <w:left w:val="single" w:sz="2" w:space="0" w:color="000000"/>
+              <w:bottom w:val="single" w:sz="2" w:space="0" w:color="000000"/>
+              <w:insideH w:val="single" w:sz="2" w:space="0" w:color="000000"/>
+            </w:tcBorders>
+            <w:shd w:fill="auto" w:val="clear"/>
+            <w:tcMar>
+              <w:left w:w="54" w:type="dxa"/>
+            </w:tcMar>
+          </w:tcPr>
+          <w:p>
+            <w:pPr>
+              <w:pStyle w:val="Style19"/>
+              <w:rPr>
+                <w:rFonts w:ascii="Times New Roman" w:hAnsi="Times New Roman"/>
+                <w:sz w:val="28"/>
+                <w:szCs w:val="28"/>
+              </w:rPr>
+            </w:pPr>
+            <w:r>
+              <w:rPr>
+                <w:rFonts w:ascii="Times New Roman" w:hAnsi="Times New Roman"/>
+                <w:sz w:val="28"/>
+                <w:szCs w:val="28"/>
+              </w:rPr>
+              <w:t>L2</w:t>
+            </w:r>
+          </w:p>
+        </w:tc>
+        <w:tc>
+          <w:tcPr>
+            <w:tcW w:w="1470" w:type="dxa"/>
+            <w:tcBorders>
+              <w:left w:val="single" w:sz="2" w:space="0" w:color="000000"/>
+              <w:bottom w:val="single" w:sz="2" w:space="0" w:color="000000"/>
+              <w:insideH w:val="single" w:sz="2" w:space="0" w:color="000000"/>
+            </w:tcBorders>
+            <w:shd w:fill="auto" w:val="clear"/>
+            <w:tcMar>
+              <w:left w:w="54" w:type="dxa"/>
+            </w:tcMar>
+          </w:tcPr>
+          <w:p>
+            <w:pPr>
+              <w:pStyle w:val="Style19"/>
+              <w:rPr>
+                <w:rFonts w:ascii="Times New Roman" w:hAnsi="Times New Roman"/>
+                <w:sz w:val="28"/>
+                <w:szCs w:val="28"/>
+              </w:rPr>
+            </w:pPr>
+            <w:r>
+              <w:rPr>
+                <w:rFonts w:ascii="Times New Roman" w:hAnsi="Times New Roman"/>
+                <w:sz w:val="28"/>
+                <w:szCs w:val="28"/>
+              </w:rPr>
+              <w:t>1227.60</w:t>
+            </w:r>
+          </w:p>
+        </w:tc>
+        <w:tc>
+          <w:tcPr>
+            <w:tcW w:w="1305" w:type="dxa"/>
+            <w:tcBorders>
+              <w:left w:val="single" w:sz="2" w:space="0" w:color="000000"/>
+              <w:bottom w:val="single" w:sz="2" w:space="0" w:color="000000"/>
+              <w:insideH w:val="single" w:sz="2" w:space="0" w:color="000000"/>
+            </w:tcBorders>
+            <w:shd w:fill="auto" w:val="clear"/>
+            <w:tcMar>
+              <w:left w:w="54" w:type="dxa"/>
+            </w:tcMar>
+          </w:tcPr>
+          <w:p>
+            <w:pPr>
+              <w:pStyle w:val="Style19"/>
+              <w:rPr>
+                <w:rFonts w:ascii="Times New Roman" w:hAnsi="Times New Roman"/>
+                <w:sz w:val="28"/>
+                <w:szCs w:val="28"/>
+              </w:rPr>
+            </w:pPr>
+            <w:r>
+              <w:rPr>
+                <w:rFonts w:ascii="Times New Roman" w:hAnsi="Times New Roman"/>
+                <w:sz w:val="28"/>
+                <w:szCs w:val="28"/>
+              </w:rPr>
+              <w:t>P</w:t>
+              <w:br/>
+              <w:t>L2C</w:t>
+            </w:r>
+          </w:p>
+          <w:p>
+            <w:pPr>
+              <w:pStyle w:val="Style19"/>
+              <w:rPr>
+                <w:rFonts w:ascii="Times New Roman" w:hAnsi="Times New Roman"/>
+                <w:sz w:val="28"/>
+                <w:szCs w:val="28"/>
+              </w:rPr>
+            </w:pPr>
+            <w:r>
+              <w:rPr>
+                <w:rFonts w:ascii="Times New Roman" w:hAnsi="Times New Roman"/>
+                <w:sz w:val="28"/>
+                <w:szCs w:val="28"/>
+              </w:rPr>
+              <w:t>M</w:t>
+            </w:r>
+          </w:p>
+        </w:tc>
+        <w:tc>
+          <w:tcPr>
+            <w:tcW w:w="1875" w:type="dxa"/>
+            <w:tcBorders>
+              <w:left w:val="single" w:sz="2" w:space="0" w:color="000000"/>
+              <w:bottom w:val="single" w:sz="2" w:space="0" w:color="000000"/>
+              <w:insideH w:val="single" w:sz="2" w:space="0" w:color="000000"/>
+            </w:tcBorders>
+            <w:shd w:fill="auto" w:val="clear"/>
+            <w:tcMar>
+              <w:left w:w="54" w:type="dxa"/>
+            </w:tcMar>
+          </w:tcPr>
+          <w:p>
+            <w:pPr>
+              <w:pStyle w:val="Style19"/>
+              <w:rPr>
+                <w:rFonts w:ascii="Times New Roman" w:hAnsi="Times New Roman"/>
+                <w:sz w:val="28"/>
+                <w:szCs w:val="28"/>
+              </w:rPr>
+            </w:pPr>
+            <w:r>
+              <w:rPr>
+                <w:rFonts w:ascii="Times New Roman" w:hAnsi="Times New Roman"/>
+                <w:sz w:val="28"/>
+                <w:szCs w:val="28"/>
+              </w:rPr>
+              <w:t>~7 дней</w:t>
+            </w:r>
+          </w:p>
+          <w:p>
+            <w:pPr>
+              <w:pStyle w:val="Style19"/>
+              <w:rPr>
+                <w:rFonts w:ascii="Times New Roman" w:hAnsi="Times New Roman"/>
+                <w:sz w:val="28"/>
+                <w:szCs w:val="28"/>
+              </w:rPr>
+            </w:pPr>
+            <w:r>
+              <w:rPr>
+                <w:rFonts w:ascii="Times New Roman" w:hAnsi="Times New Roman"/>
+                <w:sz w:val="28"/>
+                <w:szCs w:val="28"/>
+              </w:rPr>
+              <w:t>М: 10230</w:t>
+            </w:r>
+          </w:p>
+          <w:p>
+            <w:pPr>
+              <w:pStyle w:val="Style19"/>
+              <w:rPr>
+                <w:rFonts w:ascii="Times New Roman" w:hAnsi="Times New Roman"/>
+                <w:sz w:val="28"/>
+                <w:szCs w:val="28"/>
+              </w:rPr>
+            </w:pPr>
+            <w:r>
+              <w:rPr>
+                <w:rFonts w:ascii="Times New Roman" w:hAnsi="Times New Roman"/>
+                <w:sz w:val="28"/>
+                <w:szCs w:val="28"/>
+              </w:rPr>
+              <w:t>L: 767250</w:t>
+            </w:r>
+          </w:p>
+          <w:p>
+            <w:pPr>
+              <w:pStyle w:val="Style19"/>
+              <w:rPr>
+                <w:rFonts w:ascii="Times New Roman" w:hAnsi="Times New Roman"/>
+                <w:sz w:val="28"/>
+                <w:szCs w:val="28"/>
+              </w:rPr>
+            </w:pPr>
+            <w:r>
+              <w:rPr>
+                <w:rFonts w:ascii="Times New Roman" w:hAnsi="Times New Roman"/>
+                <w:sz w:val="28"/>
+                <w:szCs w:val="28"/>
+              </w:rPr>
+              <w:t>Нет данных</w:t>
+            </w:r>
+          </w:p>
+        </w:tc>
+        <w:tc>
+          <w:tcPr>
+            <w:tcW w:w="1335" w:type="dxa"/>
+            <w:tcBorders>
+              <w:left w:val="single" w:sz="2" w:space="0" w:color="000000"/>
+              <w:bottom w:val="single" w:sz="2" w:space="0" w:color="000000"/>
+              <w:insideH w:val="single" w:sz="2" w:space="0" w:color="000000"/>
+            </w:tcBorders>
+            <w:shd w:fill="auto" w:val="clear"/>
+            <w:tcMar>
+              <w:left w:w="54" w:type="dxa"/>
+            </w:tcMar>
+          </w:tcPr>
+          <w:p>
+            <w:pPr>
+              <w:pStyle w:val="Style19"/>
+              <w:rPr>
+                <w:rFonts w:ascii="Times New Roman" w:hAnsi="Times New Roman"/>
+                <w:sz w:val="28"/>
+                <w:szCs w:val="28"/>
+              </w:rPr>
+            </w:pPr>
+            <w:r>
+              <w:rPr>
+                <w:rFonts w:ascii="Times New Roman" w:hAnsi="Times New Roman"/>
+                <w:sz w:val="28"/>
+                <w:szCs w:val="28"/>
+              </w:rPr>
+              <w:t>10.23</w:t>
+            </w:r>
+          </w:p>
+          <w:p>
+            <w:pPr>
+              <w:pStyle w:val="Style19"/>
+              <w:rPr>
+                <w:rFonts w:ascii="Times New Roman" w:hAnsi="Times New Roman"/>
+                <w:sz w:val="28"/>
+                <w:szCs w:val="28"/>
+              </w:rPr>
+            </w:pPr>
+            <w:r>
+              <w:rPr>
+                <w:rFonts w:ascii="Times New Roman" w:hAnsi="Times New Roman"/>
+                <w:sz w:val="28"/>
+                <w:szCs w:val="28"/>
+              </w:rPr>
+              <w:t>1.023</w:t>
+            </w:r>
+          </w:p>
+          <w:p>
+            <w:pPr>
+              <w:pStyle w:val="Style19"/>
+              <w:rPr>
+                <w:rFonts w:ascii="Times New Roman" w:hAnsi="Times New Roman"/>
+                <w:sz w:val="28"/>
+                <w:szCs w:val="28"/>
+              </w:rPr>
+            </w:pPr>
+            <w:r>
+              <w:rPr>
+                <w:rFonts w:ascii="Times New Roman" w:hAnsi="Times New Roman"/>
+                <w:sz w:val="28"/>
+                <w:szCs w:val="28"/>
+              </w:rPr>
+              <w:t>5.115</w:t>
+            </w:r>
+          </w:p>
+        </w:tc>
+        <w:tc>
+          <w:tcPr>
+            <w:tcW w:w="1620" w:type="dxa"/>
+            <w:tcBorders>
+              <w:left w:val="single" w:sz="2" w:space="0" w:color="000000"/>
+              <w:bottom w:val="single" w:sz="2" w:space="0" w:color="000000"/>
+              <w:right w:val="single" w:sz="2" w:space="0" w:color="000000"/>
+              <w:insideH w:val="single" w:sz="2" w:space="0" w:color="000000"/>
+              <w:insideV w:val="single" w:sz="2" w:space="0" w:color="000000"/>
+            </w:tcBorders>
+            <w:shd w:fill="auto" w:val="clear"/>
+            <w:tcMar>
+              <w:left w:w="54" w:type="dxa"/>
+            </w:tcMar>
+          </w:tcPr>
+          <w:p>
+            <w:pPr>
+              <w:pStyle w:val="Style19"/>
+              <w:rPr>
+                <w:rFonts w:ascii="Times New Roman" w:hAnsi="Times New Roman"/>
+                <w:sz w:val="28"/>
+                <w:szCs w:val="28"/>
+              </w:rPr>
+            </w:pPr>
+            <w:r>
+              <w:rPr>
+                <w:rFonts w:ascii="Times New Roman" w:hAnsi="Times New Roman"/>
+                <w:sz w:val="28"/>
+                <w:szCs w:val="28"/>
+              </w:rPr>
+              <w:t>BPSK</w:t>
+            </w:r>
+          </w:p>
+          <w:p>
+            <w:pPr>
+              <w:pStyle w:val="Style19"/>
+              <w:rPr>
+                <w:rFonts w:ascii="Times New Roman" w:hAnsi="Times New Roman"/>
+                <w:sz w:val="28"/>
+                <w:szCs w:val="28"/>
+              </w:rPr>
+            </w:pPr>
+            <w:r>
+              <w:rPr>
+                <w:rFonts w:ascii="Times New Roman" w:hAnsi="Times New Roman"/>
+                <w:sz w:val="28"/>
+                <w:szCs w:val="28"/>
+              </w:rPr>
+              <w:t>BPSK</w:t>
+            </w:r>
+          </w:p>
+          <w:p>
+            <w:pPr>
+              <w:pStyle w:val="Style19"/>
+              <w:rPr>
+                <w:rFonts w:ascii="Times New Roman" w:hAnsi="Times New Roman"/>
+                <w:sz w:val="28"/>
+                <w:szCs w:val="28"/>
+              </w:rPr>
+            </w:pPr>
+            <w:r>
+              <w:rPr>
+                <w:rFonts w:ascii="Times New Roman" w:hAnsi="Times New Roman"/>
+                <w:sz w:val="28"/>
+                <w:szCs w:val="28"/>
+              </w:rPr>
+              <w:t>BOC(10,5)</w:t>
+            </w:r>
+          </w:p>
+        </w:tc>
+      </w:tr>
+      <w:tr>
+        <w:trPr/>
+        <w:tc>
+          <w:tcPr>
+            <w:tcW w:w="1365" w:type="dxa"/>
+            <w:tcBorders>
+              <w:left w:val="single" w:sz="2" w:space="0" w:color="000000"/>
+              <w:bottom w:val="single" w:sz="2" w:space="0" w:color="000000"/>
+              <w:insideH w:val="single" w:sz="2" w:space="0" w:color="000000"/>
+            </w:tcBorders>
+            <w:shd w:fill="auto" w:val="clear"/>
+            <w:tcMar>
+              <w:left w:w="54" w:type="dxa"/>
+            </w:tcMar>
+          </w:tcPr>
+          <w:p>
+            <w:pPr>
+              <w:pStyle w:val="Style19"/>
+              <w:rPr>
+                <w:rFonts w:ascii="Times New Roman" w:hAnsi="Times New Roman"/>
+                <w:sz w:val="28"/>
+                <w:szCs w:val="28"/>
+              </w:rPr>
+            </w:pPr>
+            <w:r>
+              <w:rPr>
+                <w:rFonts w:ascii="Times New Roman" w:hAnsi="Times New Roman"/>
+                <w:sz w:val="28"/>
+                <w:szCs w:val="28"/>
+              </w:rPr>
+              <w:t>L5</w:t>
+            </w:r>
+          </w:p>
+        </w:tc>
+        <w:tc>
+          <w:tcPr>
+            <w:tcW w:w="1470" w:type="dxa"/>
+            <w:tcBorders>
+              <w:left w:val="single" w:sz="2" w:space="0" w:color="000000"/>
+              <w:bottom w:val="single" w:sz="2" w:space="0" w:color="000000"/>
+              <w:insideH w:val="single" w:sz="2" w:space="0" w:color="000000"/>
+            </w:tcBorders>
+            <w:shd w:fill="auto" w:val="clear"/>
+            <w:tcMar>
+              <w:left w:w="54" w:type="dxa"/>
+            </w:tcMar>
+          </w:tcPr>
+          <w:p>
+            <w:pPr>
+              <w:pStyle w:val="Style19"/>
+              <w:rPr>
+                <w:rFonts w:ascii="Times New Roman" w:hAnsi="Times New Roman"/>
+                <w:sz w:val="28"/>
+                <w:szCs w:val="28"/>
+              </w:rPr>
+            </w:pPr>
+            <w:r>
+              <w:rPr>
+                <w:rFonts w:ascii="Times New Roman" w:hAnsi="Times New Roman"/>
+                <w:sz w:val="28"/>
+                <w:szCs w:val="28"/>
+              </w:rPr>
+              <w:t>1176.45</w:t>
+            </w:r>
+          </w:p>
+        </w:tc>
+        <w:tc>
+          <w:tcPr>
+            <w:tcW w:w="1305" w:type="dxa"/>
+            <w:tcBorders>
+              <w:left w:val="single" w:sz="2" w:space="0" w:color="000000"/>
+              <w:bottom w:val="single" w:sz="2" w:space="0" w:color="000000"/>
+              <w:insideH w:val="single" w:sz="2" w:space="0" w:color="000000"/>
+            </w:tcBorders>
+            <w:shd w:fill="auto" w:val="clear"/>
+            <w:tcMar>
+              <w:left w:w="54" w:type="dxa"/>
+            </w:tcMar>
+          </w:tcPr>
+          <w:p>
+            <w:pPr>
+              <w:pStyle w:val="Style19"/>
+              <w:rPr>
+                <w:rFonts w:ascii="Times New Roman" w:hAnsi="Times New Roman"/>
+                <w:sz w:val="28"/>
+                <w:szCs w:val="28"/>
+              </w:rPr>
+            </w:pPr>
+            <w:r>
+              <w:rPr>
+                <w:rFonts w:ascii="Times New Roman" w:hAnsi="Times New Roman"/>
+                <w:sz w:val="28"/>
+                <w:szCs w:val="28"/>
+              </w:rPr>
+              <w:t>L5I</w:t>
+            </w:r>
+          </w:p>
+          <w:p>
+            <w:pPr>
+              <w:pStyle w:val="Style19"/>
+              <w:rPr>
+                <w:rFonts w:ascii="Times New Roman" w:hAnsi="Times New Roman"/>
+                <w:sz w:val="28"/>
+                <w:szCs w:val="28"/>
+              </w:rPr>
+            </w:pPr>
+            <w:r>
+              <w:rPr>
+                <w:rFonts w:ascii="Times New Roman" w:hAnsi="Times New Roman"/>
+                <w:sz w:val="28"/>
+                <w:szCs w:val="28"/>
+              </w:rPr>
+              <w:t>L5Q</w:t>
+            </w:r>
+          </w:p>
+        </w:tc>
+        <w:tc>
+          <w:tcPr>
+            <w:tcW w:w="1875" w:type="dxa"/>
+            <w:tcBorders>
+              <w:left w:val="single" w:sz="2" w:space="0" w:color="000000"/>
+              <w:bottom w:val="single" w:sz="2" w:space="0" w:color="000000"/>
+              <w:insideH w:val="single" w:sz="2" w:space="0" w:color="000000"/>
+            </w:tcBorders>
+            <w:shd w:fill="auto" w:val="clear"/>
+            <w:tcMar>
+              <w:left w:w="54" w:type="dxa"/>
+            </w:tcMar>
+          </w:tcPr>
+          <w:p>
+            <w:pPr>
+              <w:pStyle w:val="Style19"/>
+              <w:rPr>
+                <w:rFonts w:ascii="Times New Roman" w:hAnsi="Times New Roman"/>
+                <w:sz w:val="28"/>
+                <w:szCs w:val="28"/>
+              </w:rPr>
+            </w:pPr>
+            <w:r>
+              <w:rPr>
+                <w:rFonts w:ascii="Times New Roman" w:hAnsi="Times New Roman"/>
+                <w:sz w:val="28"/>
+                <w:szCs w:val="28"/>
+              </w:rPr>
+              <w:t>10230</w:t>
+            </w:r>
+            <w:r>
+              <w:rPr>
+                <w:rFonts w:eastAsia="Times New Roman" w:cs="Times New Roman" w:ascii="Times New Roman" w:hAnsi="Times New Roman"/>
+                <w:sz w:val="28"/>
+                <w:szCs w:val="28"/>
+              </w:rPr>
+              <w:t>∙10</w:t>
+            </w:r>
+          </w:p>
+          <w:p>
+            <w:pPr>
+              <w:pStyle w:val="Style19"/>
+              <w:rPr>
+                <w:rFonts w:ascii="Times New Roman" w:hAnsi="Times New Roman"/>
+                <w:sz w:val="28"/>
+                <w:szCs w:val="28"/>
+              </w:rPr>
+            </w:pPr>
+            <w:r>
+              <w:rPr>
+                <w:rFonts w:eastAsia="Times New Roman" w:cs="Times New Roman" w:ascii="Times New Roman" w:hAnsi="Times New Roman"/>
+                <w:sz w:val="28"/>
+                <w:szCs w:val="28"/>
+              </w:rPr>
+              <w:t>10230∙20</w:t>
+            </w:r>
+          </w:p>
+        </w:tc>
+        <w:tc>
+          <w:tcPr>
+            <w:tcW w:w="1335" w:type="dxa"/>
+            <w:tcBorders>
+              <w:left w:val="single" w:sz="2" w:space="0" w:color="000000"/>
+              <w:bottom w:val="single" w:sz="2" w:space="0" w:color="000000"/>
+              <w:insideH w:val="single" w:sz="2" w:space="0" w:color="000000"/>
+            </w:tcBorders>
+            <w:shd w:fill="auto" w:val="clear"/>
+            <w:tcMar>
+              <w:left w:w="54" w:type="dxa"/>
+            </w:tcMar>
+          </w:tcPr>
+          <w:p>
+            <w:pPr>
+              <w:pStyle w:val="Style19"/>
+              <w:rPr>
+                <w:rFonts w:ascii="Times New Roman" w:hAnsi="Times New Roman"/>
+                <w:sz w:val="28"/>
+                <w:szCs w:val="28"/>
+              </w:rPr>
+            </w:pPr>
+            <w:r>
+              <w:rPr>
+                <w:rFonts w:ascii="Times New Roman" w:hAnsi="Times New Roman"/>
+                <w:sz w:val="28"/>
+                <w:szCs w:val="28"/>
+              </w:rPr>
+              <w:t>10.23</w:t>
+            </w:r>
+          </w:p>
+          <w:p>
+            <w:pPr>
+              <w:pStyle w:val="Style19"/>
+              <w:rPr>
+                <w:rFonts w:ascii="Times New Roman" w:hAnsi="Times New Roman"/>
+                <w:sz w:val="28"/>
+                <w:szCs w:val="28"/>
+              </w:rPr>
+            </w:pPr>
+            <w:r>
+              <w:rPr>
+                <w:rFonts w:ascii="Times New Roman" w:hAnsi="Times New Roman"/>
+                <w:sz w:val="28"/>
+                <w:szCs w:val="28"/>
+              </w:rPr>
+              <w:t>10.23</w:t>
+            </w:r>
+          </w:p>
+        </w:tc>
+        <w:tc>
+          <w:tcPr>
+            <w:tcW w:w="1620" w:type="dxa"/>
+            <w:tcBorders>
+              <w:left w:val="single" w:sz="2" w:space="0" w:color="000000"/>
+              <w:bottom w:val="single" w:sz="2" w:space="0" w:color="000000"/>
+              <w:right w:val="single" w:sz="2" w:space="0" w:color="000000"/>
+              <w:insideH w:val="single" w:sz="2" w:space="0" w:color="000000"/>
+              <w:insideV w:val="single" w:sz="2" w:space="0" w:color="000000"/>
+            </w:tcBorders>
+            <w:shd w:fill="auto" w:val="clear"/>
+            <w:tcMar>
+              <w:left w:w="54" w:type="dxa"/>
+            </w:tcMar>
+          </w:tcPr>
+          <w:p>
+            <w:pPr>
+              <w:pStyle w:val="Style19"/>
+              <w:rPr>
+                <w:rFonts w:ascii="Times New Roman" w:hAnsi="Times New Roman"/>
+                <w:sz w:val="28"/>
+                <w:szCs w:val="28"/>
+              </w:rPr>
+            </w:pPr>
+            <w:r>
+              <w:rPr>
+                <w:rFonts w:ascii="Times New Roman" w:hAnsi="Times New Roman"/>
+                <w:sz w:val="28"/>
+                <w:szCs w:val="28"/>
+              </w:rPr>
+              <w:t>BPSK</w:t>
+            </w:r>
+          </w:p>
+          <w:p>
+            <w:pPr>
+              <w:pStyle w:val="Style19"/>
+              <w:rPr>
+                <w:rFonts w:ascii="Times New Roman" w:hAnsi="Times New Roman"/>
+                <w:sz w:val="28"/>
+                <w:szCs w:val="28"/>
+              </w:rPr>
+            </w:pPr>
+            <w:r>
+              <w:rPr>
+                <w:rFonts w:ascii="Times New Roman" w:hAnsi="Times New Roman"/>
+                <w:sz w:val="28"/>
+                <w:szCs w:val="28"/>
+              </w:rPr>
+              <w:t>BPSK</w:t>
+            </w:r>
+          </w:p>
+        </w:tc>
+      </w:tr>
+    </w:tbl>
+    <w:p>
+      <w:pPr>
+        <w:pStyle w:val="Normal"/>
+        <w:spacing w:lineRule="auto" w:line="360"/>
+        <w:ind w:left="709" w:right="0" w:hanging="0"/>
+        <w:jc w:val="both"/>
+        <w:rPr>
+          <w:rFonts w:ascii="Times New Roman" w:hAnsi="Times New Roman"/>
+          <w:i w:val="false"/>
+          <w:i w:val="false"/>
+          <w:iCs w:val="false"/>
+          <w:position w:val="0"/>
+          <w:sz w:val="24"/>
+          <w:sz w:val="28"/>
+          <w:szCs w:val="28"/>
+          <w:vertAlign w:val="baseline"/>
+        </w:rPr>
+      </w:pPr>
+      <w:r>
+        <w:rPr>
+          <w:b/>
+          <w:bCs/>
+        </w:rPr>
+      </w:r>
+    </w:p>
+    <w:p>
+      <w:pPr>
+        <w:pStyle w:val="Normal"/>
+        <w:spacing w:lineRule="auto" w:line="360"/>
+        <w:ind w:left="709" w:right="0" w:hanging="0"/>
+        <w:jc w:val="both"/>
+        <w:rPr>
           <w:b/>
           <w:b/>
           <w:bCs/>
-          <w:sz w:val="28"/>
-          <w:szCs w:val="28"/>
         </w:rPr>
       </w:pPr>
       <w:r>
@@ -8054,6 +9490,164 @@
           <w:vertAlign w:val="baseline"/>
         </w:rPr>
         <w:tab/>
+      </w:r>
+      <w:r>
+        <w:rPr>
+          <w:rFonts w:ascii="Times New Roman" w:hAnsi="Times New Roman"/>
+          <w:b w:val="false"/>
+          <w:bCs w:val="false"/>
+          <w:i w:val="false"/>
+          <w:iCs w:val="false"/>
+          <w:position w:val="0"/>
+          <w:sz w:val="28"/>
+          <w:sz w:val="28"/>
+          <w:szCs w:val="28"/>
+          <w:vertAlign w:val="baseline"/>
+        </w:rPr>
+        <w:t>В спутниковой радионавигационной системе GPS используется кодовое разделение сигналов (CDMA), из чего следует, что все сигналы со всех спутников передаются на одной несущей частоте. Представленные сигналы имеет либо модуляцию вида BPSK, либо BOC(m, n).</w:t>
+      </w:r>
+    </w:p>
+    <w:p>
+      <w:pPr>
+        <w:pStyle w:val="Normal"/>
+        <w:spacing w:lineRule="auto" w:line="360"/>
+        <w:ind w:left="709" w:right="0" w:hanging="0"/>
+        <w:jc w:val="both"/>
+        <w:rPr>
+          <w:rFonts w:ascii="Times New Roman" w:hAnsi="Times New Roman"/>
+          <w:b w:val="false"/>
+          <w:b w:val="false"/>
+          <w:bCs w:val="false"/>
+          <w:i w:val="false"/>
+          <w:i w:val="false"/>
+          <w:iCs w:val="false"/>
+          <w:position w:val="0"/>
+          <w:sz w:val="24"/>
+          <w:sz w:val="28"/>
+          <w:szCs w:val="28"/>
+          <w:vertAlign w:val="baseline"/>
+        </w:rPr>
+      </w:pPr>
+      <w:r>
+        <w:rPr>
+          <w:b/>
+          <w:bCs/>
+        </w:rPr>
+      </w:r>
+    </w:p>
+    <w:p>
+      <w:pPr>
+        <w:pStyle w:val="Normal"/>
+        <w:spacing w:lineRule="auto" w:line="360"/>
+        <w:ind w:left="709" w:right="0" w:hanging="0"/>
+        <w:jc w:val="both"/>
+        <w:rPr>
+          <w:b/>
+          <w:b/>
+          <w:bCs/>
+        </w:rPr>
+      </w:pPr>
+      <w:r>
+        <w:rPr>
+          <w:rFonts w:ascii="Times New Roman" w:hAnsi="Times New Roman"/>
+          <w:b w:val="false"/>
+          <w:bCs w:val="false"/>
+          <w:i w:val="false"/>
+          <w:iCs w:val="false"/>
+          <w:position w:val="0"/>
+          <w:sz w:val="28"/>
+          <w:sz w:val="28"/>
+          <w:szCs w:val="28"/>
+          <w:vertAlign w:val="baseline"/>
+        </w:rPr>
+        <w:tab/>
+      </w:r>
+      <w:r>
+        <w:rPr>
+          <w:rFonts w:ascii="Times New Roman" w:hAnsi="Times New Roman"/>
+          <w:b/>
+          <w:bCs/>
+          <w:i w:val="false"/>
+          <w:iCs w:val="false"/>
+          <w:position w:val="0"/>
+          <w:sz w:val="28"/>
+          <w:sz w:val="28"/>
+          <w:szCs w:val="28"/>
+          <w:vertAlign w:val="baseline"/>
+        </w:rPr>
+        <w:t>2.2.1 Открытый сигнал GPS L1 C/A</w:t>
+      </w:r>
+    </w:p>
+    <w:p>
+      <w:pPr>
+        <w:pStyle w:val="Normal"/>
+        <w:spacing w:lineRule="auto" w:line="360"/>
+        <w:ind w:left="709" w:right="0" w:hanging="0"/>
+        <w:jc w:val="both"/>
+        <w:rPr>
+          <w:b/>
+          <w:b/>
+          <w:bCs/>
+        </w:rPr>
+      </w:pPr>
+      <w:r>
+        <w:rPr>
+          <w:rFonts w:ascii="Times New Roman" w:hAnsi="Times New Roman"/>
+          <w:b/>
+          <w:bCs/>
+          <w:i w:val="false"/>
+          <w:iCs w:val="false"/>
+          <w:position w:val="0"/>
+          <w:sz w:val="28"/>
+          <w:sz w:val="28"/>
+          <w:szCs w:val="28"/>
+          <w:vertAlign w:val="baseline"/>
+        </w:rPr>
+        <w:tab/>
+      </w:r>
+      <w:r>
+        <w:rPr>
+          <w:rFonts w:ascii="Times New Roman" w:hAnsi="Times New Roman"/>
+          <w:b w:val="false"/>
+          <w:bCs w:val="false"/>
+          <w:i w:val="false"/>
+          <w:iCs w:val="false"/>
+          <w:position w:val="0"/>
+          <w:sz w:val="28"/>
+          <w:sz w:val="28"/>
+          <w:szCs w:val="28"/>
+          <w:vertAlign w:val="baseline"/>
+        </w:rPr>
+        <w:t>Сигнал GPS L1 C/A является открытым сигналом, к которому может получить доступ любая навигационная аппаратура. Передается на несущей частоте 1575.42 МГц.</w:t>
+      </w:r>
+    </w:p>
+    <w:p>
+      <w:pPr>
+        <w:pStyle w:val="Normal"/>
+        <w:spacing w:lineRule="auto" w:line="360"/>
+        <w:ind w:left="709" w:right="0" w:hanging="0"/>
+        <w:jc w:val="both"/>
+        <w:rPr>
+          <w:b/>
+          <w:b/>
+          <w:bCs/>
+        </w:rPr>
+      </w:pPr>
+      <w:r>
+        <w:rPr>
+          <w:rFonts w:ascii="Times New Roman" w:hAnsi="Times New Roman"/>
+          <w:b w:val="false"/>
+          <w:bCs w:val="false"/>
+          <w:i w:val="false"/>
+          <w:iCs w:val="false"/>
+          <w:position w:val="0"/>
+          <w:sz w:val="28"/>
+          <w:sz w:val="28"/>
+          <w:szCs w:val="28"/>
+          <w:vertAlign w:val="baseline"/>
+        </w:rPr>
+        <w:tab/>
+        <w:t>Дальномерный код сигнала GPS L1 C/A представляет собой код Голда длинной 1023 элемента, длительность которого составляет 1 мс.</w:t>
       </w:r>
     </w:p>
     <w:sectPr>
@@ -8178,5 +9772,12 @@
     <w:pPr/>
     <w:rPr/>
   </w:style>
+  <w:style w:type="paragraph" w:styleId="Style20">
+    <w:name w:val="Заголовок таблицы"/>
+    <w:basedOn w:val="Style19"/>
+    <w:qFormat/>
+    <w:pPr/>
+    <w:rPr/>
+  </w:style>
 </w:styles>
 </file>
--- a/Диплом/Черновик.docx
+++ b/Диплом/Черновик.docx
@@ -1337,7 +1337,7 @@
           </w:tcPr>
           <w:p>
             <w:pPr>
-              <w:pStyle w:val="Style19"/>
+              <w:pStyle w:val="Style20"/>
               <w:rPr>
                 <w:rFonts w:ascii="Times New Roman" w:hAnsi="Times New Roman"/>
                 <w:sz w:val="28"/>
@@ -1370,7 +1370,7 @@
           </w:tcPr>
           <w:p>
             <w:pPr>
-              <w:pStyle w:val="Style19"/>
+              <w:pStyle w:val="Style20"/>
               <w:jc w:val="center"/>
               <w:rPr>
                 <w:rFonts w:ascii="Times New Roman" w:hAnsi="Times New Roman"/>
@@ -1409,7 +1409,7 @@
           </w:tcPr>
           <w:p>
             <w:pPr>
-              <w:pStyle w:val="Style19"/>
+              <w:pStyle w:val="Style20"/>
               <w:jc w:val="center"/>
               <w:rPr>
                 <w:rFonts w:ascii="Times New Roman" w:hAnsi="Times New Roman"/>
@@ -1448,7 +1448,7 @@
           </w:tcPr>
           <w:p>
             <w:pPr>
-              <w:pStyle w:val="Style19"/>
+              <w:pStyle w:val="Style20"/>
               <w:jc w:val="center"/>
               <w:rPr>
                 <w:rFonts w:ascii="Times New Roman" w:hAnsi="Times New Roman"/>
@@ -1489,7 +1489,7 @@
           </w:tcPr>
           <w:p>
             <w:pPr>
-              <w:pStyle w:val="Style19"/>
+              <w:pStyle w:val="Style20"/>
               <w:jc w:val="center"/>
               <w:rPr>
                 <w:rFonts w:ascii="Times New Roman" w:hAnsi="Times New Roman"/>
@@ -1531,7 +1531,7 @@
           </w:tcPr>
           <w:p>
             <w:pPr>
-              <w:pStyle w:val="Style19"/>
+              <w:pStyle w:val="Style20"/>
               <w:rPr>
                 <w:rFonts w:ascii="Times New Roman" w:hAnsi="Times New Roman"/>
                 <w:sz w:val="28"/>
@@ -1567,7 +1567,7 @@
           </w:tcPr>
           <w:p>
             <w:pPr>
-              <w:pStyle w:val="Style19"/>
+              <w:pStyle w:val="Style20"/>
               <w:jc w:val="center"/>
               <w:rPr>
                 <w:rFonts w:ascii="Times New Roman" w:hAnsi="Times New Roman"/>
@@ -1604,7 +1604,7 @@
           </w:tcPr>
           <w:p>
             <w:pPr>
-              <w:pStyle w:val="Style19"/>
+              <w:pStyle w:val="Style20"/>
               <w:rPr>
                 <w:rFonts w:ascii="Times New Roman" w:hAnsi="Times New Roman"/>
                 <w:sz w:val="28"/>
@@ -1640,7 +1640,7 @@
           </w:tcPr>
           <w:p>
             <w:pPr>
-              <w:pStyle w:val="Style19"/>
+              <w:pStyle w:val="Style20"/>
               <w:jc w:val="center"/>
               <w:rPr>
                 <w:rFonts w:ascii="Times New Roman" w:hAnsi="Times New Roman"/>
@@ -1658,7 +1658,7 @@
           </w:p>
           <w:p>
             <w:pPr>
-              <w:pStyle w:val="Style19"/>
+              <w:pStyle w:val="Style20"/>
               <w:jc w:val="center"/>
               <w:rPr>
                 <w:rFonts w:ascii="Times New Roman" w:hAnsi="Times New Roman"/>
@@ -1695,7 +1695,7 @@
           </w:tcPr>
           <w:p>
             <w:pPr>
-              <w:pStyle w:val="Style19"/>
+              <w:pStyle w:val="Style20"/>
               <w:rPr>
                 <w:rFonts w:ascii="Times New Roman" w:hAnsi="Times New Roman"/>
                 <w:sz w:val="28"/>
@@ -1728,7 +1728,7 @@
           </w:tcPr>
           <w:p>
             <w:pPr>
-              <w:pStyle w:val="Style19"/>
+              <w:pStyle w:val="Style20"/>
               <w:jc w:val="center"/>
               <w:rPr>
                 <w:b w:val="false"/>
@@ -1752,7 +1752,7 @@
           </w:p>
           <w:p>
             <w:pPr>
-              <w:pStyle w:val="Style19"/>
+              <w:pStyle w:val="Style20"/>
               <w:jc w:val="center"/>
               <w:rPr>
                 <w:rFonts w:ascii="Times New Roman" w:hAnsi="Times New Roman"/>
@@ -1836,7 +1836,7 @@
           </w:tcPr>
           <w:p>
             <w:pPr>
-              <w:pStyle w:val="Style19"/>
+              <w:pStyle w:val="Style20"/>
               <w:jc w:val="center"/>
               <w:rPr>
                 <w:rFonts w:ascii="Times New Roman" w:hAnsi="Times New Roman"/>
@@ -1854,7 +1854,7 @@
           </w:p>
           <w:p>
             <w:pPr>
-              <w:pStyle w:val="Style19"/>
+              <w:pStyle w:val="Style20"/>
               <w:jc w:val="center"/>
               <w:rPr>
                 <w:rFonts w:ascii="Times New Roman" w:hAnsi="Times New Roman"/>
@@ -1924,7 +1924,7 @@
           </w:tcPr>
           <w:p>
             <w:pPr>
-              <w:pStyle w:val="Style19"/>
+              <w:pStyle w:val="Style20"/>
               <w:jc w:val="center"/>
               <w:rPr>
                 <w:rFonts w:ascii="Times New Roman" w:hAnsi="Times New Roman"/>
@@ -1942,7 +1942,7 @@
           </w:p>
           <w:p>
             <w:pPr>
-              <w:pStyle w:val="Style19"/>
+              <w:pStyle w:val="Style20"/>
               <w:jc w:val="center"/>
               <w:rPr>
                 <w:rFonts w:ascii="Times New Roman" w:hAnsi="Times New Roman"/>
@@ -2014,7 +2014,7 @@
           </w:tcPr>
           <w:p>
             <w:pPr>
-              <w:pStyle w:val="Style19"/>
+              <w:pStyle w:val="Style20"/>
               <w:jc w:val="center"/>
               <w:rPr>
                 <w:rFonts w:ascii="Times New Roman" w:hAnsi="Times New Roman"/>
@@ -2032,7 +2032,7 @@
           </w:p>
           <w:p>
             <w:pPr>
-              <w:pStyle w:val="Style19"/>
+              <w:pStyle w:val="Style20"/>
               <w:jc w:val="center"/>
               <w:rPr>
                 <w:rFonts w:ascii="Times New Roman" w:hAnsi="Times New Roman"/>
@@ -2105,24 +2105,24 @@
           </w:tcPr>
           <w:p>
             <w:pPr>
-              <w:pStyle w:val="Style19"/>
-              <w:rPr>
-                <w:rFonts w:ascii="Times New Roman" w:hAnsi="Times New Roman"/>
-                <w:sz w:val="28"/>
-                <w:szCs w:val="28"/>
-              </w:rPr>
-            </w:pPr>
-            <w:r>
-              <w:rPr>
-                <w:rFonts w:ascii="Times New Roman" w:hAnsi="Times New Roman"/>
-                <w:sz w:val="28"/>
-                <w:szCs w:val="28"/>
-              </w:rPr>
-            </w:r>
-          </w:p>
-          <w:p>
-            <w:pPr>
-              <w:pStyle w:val="Style19"/>
+              <w:pStyle w:val="Style20"/>
+              <w:rPr>
+                <w:rFonts w:ascii="Times New Roman" w:hAnsi="Times New Roman"/>
+                <w:sz w:val="28"/>
+                <w:szCs w:val="28"/>
+              </w:rPr>
+            </w:pPr>
+            <w:r>
+              <w:rPr>
+                <w:rFonts w:ascii="Times New Roman" w:hAnsi="Times New Roman"/>
+                <w:sz w:val="28"/>
+                <w:szCs w:val="28"/>
+              </w:rPr>
+            </w:r>
+          </w:p>
+          <w:p>
+            <w:pPr>
+              <w:pStyle w:val="Style20"/>
               <w:rPr>
                 <w:rFonts w:ascii="Times New Roman" w:hAnsi="Times New Roman"/>
                 <w:sz w:val="28"/>
@@ -2155,7 +2155,7 @@
           </w:tcPr>
           <w:p>
             <w:pPr>
-              <w:pStyle w:val="Style19"/>
+              <w:pStyle w:val="Style20"/>
               <w:jc w:val="center"/>
               <w:rPr>
                 <w:rFonts w:ascii="Times New Roman" w:hAnsi="Times New Roman"/>
@@ -2173,7 +2173,7 @@
           </w:p>
           <w:p>
             <w:pPr>
-              <w:pStyle w:val="Style19"/>
+              <w:pStyle w:val="Style20"/>
               <w:jc w:val="center"/>
               <w:rPr>
                 <w:rFonts w:ascii="Times New Roman" w:hAnsi="Times New Roman"/>
@@ -2207,7 +2207,7 @@
           </w:tcPr>
           <w:p>
             <w:pPr>
-              <w:pStyle w:val="Style19"/>
+              <w:pStyle w:val="Style20"/>
               <w:jc w:val="center"/>
               <w:rPr>
                 <w:rFonts w:ascii="Times New Roman" w:hAnsi="Times New Roman"/>
@@ -2241,7 +2241,7 @@
           </w:tcPr>
           <w:p>
             <w:pPr>
-              <w:pStyle w:val="Style19"/>
+              <w:pStyle w:val="Style20"/>
               <w:jc w:val="center"/>
               <w:rPr>
                 <w:rFonts w:ascii="Times New Roman" w:hAnsi="Times New Roman"/>
@@ -2277,7 +2277,7 @@
           </w:tcPr>
           <w:p>
             <w:pPr>
-              <w:pStyle w:val="Style19"/>
+              <w:pStyle w:val="Style20"/>
               <w:jc w:val="center"/>
               <w:rPr>
                 <w:rFonts w:ascii="Times New Roman" w:hAnsi="Times New Roman"/>
@@ -2314,7 +2314,7 @@
           </w:tcPr>
           <w:p>
             <w:pPr>
-              <w:pStyle w:val="Style19"/>
+              <w:pStyle w:val="Style20"/>
               <w:rPr>
                 <w:rFonts w:ascii="Times New Roman" w:hAnsi="Times New Roman"/>
                 <w:sz w:val="28"/>
@@ -2347,7 +2347,7 @@
           </w:tcPr>
           <w:p>
             <w:pPr>
-              <w:pStyle w:val="Style19"/>
+              <w:pStyle w:val="Style20"/>
               <w:jc w:val="center"/>
               <w:rPr>
                 <w:rFonts w:ascii="Times New Roman" w:hAnsi="Times New Roman"/>
@@ -2365,7 +2365,7 @@
           </w:p>
           <w:p>
             <w:pPr>
-              <w:pStyle w:val="Style19"/>
+              <w:pStyle w:val="Style20"/>
               <w:jc w:val="center"/>
               <w:rPr>
                 <w:rFonts w:ascii="Times New Roman" w:hAnsi="Times New Roman"/>
@@ -2399,7 +2399,7 @@
           </w:tcPr>
           <w:p>
             <w:pPr>
-              <w:pStyle w:val="Style19"/>
+              <w:pStyle w:val="Style20"/>
               <w:jc w:val="center"/>
               <w:rPr>
                 <w:rFonts w:ascii="Times New Roman" w:hAnsi="Times New Roman"/>
@@ -2417,7 +2417,7 @@
           </w:p>
           <w:p>
             <w:pPr>
-              <w:pStyle w:val="Style19"/>
+              <w:pStyle w:val="Style20"/>
               <w:jc w:val="center"/>
               <w:rPr>
                 <w:rFonts w:ascii="Times New Roman" w:hAnsi="Times New Roman"/>
@@ -2451,7 +2451,7 @@
           </w:tcPr>
           <w:p>
             <w:pPr>
-              <w:pStyle w:val="Style19"/>
+              <w:pStyle w:val="Style20"/>
               <w:jc w:val="center"/>
               <w:rPr>
                 <w:rFonts w:ascii="Times New Roman" w:hAnsi="Times New Roman"/>
@@ -2469,7 +2469,7 @@
           </w:p>
           <w:p>
             <w:pPr>
-              <w:pStyle w:val="Style19"/>
+              <w:pStyle w:val="Style20"/>
               <w:jc w:val="center"/>
               <w:rPr>
                 <w:rFonts w:ascii="Times New Roman" w:hAnsi="Times New Roman"/>
@@ -2505,7 +2505,7 @@
           </w:tcPr>
           <w:p>
             <w:pPr>
-              <w:pStyle w:val="Style19"/>
+              <w:pStyle w:val="Style20"/>
               <w:jc w:val="center"/>
               <w:rPr>
                 <w:rFonts w:ascii="Times New Roman" w:hAnsi="Times New Roman"/>
@@ -2542,7 +2542,7 @@
           </w:tcPr>
           <w:p>
             <w:pPr>
-              <w:pStyle w:val="Style19"/>
+              <w:pStyle w:val="Style20"/>
               <w:rPr>
                 <w:rFonts w:ascii="Times New Roman" w:hAnsi="Times New Roman"/>
                 <w:sz w:val="28"/>
@@ -2575,7 +2575,7 @@
           </w:tcPr>
           <w:p>
             <w:pPr>
-              <w:pStyle w:val="Style19"/>
+              <w:pStyle w:val="Style20"/>
               <w:jc w:val="center"/>
               <w:rPr>
                 <w:rFonts w:ascii="Times New Roman" w:hAnsi="Times New Roman"/>
@@ -2593,7 +2593,7 @@
           </w:p>
           <w:p>
             <w:pPr>
-              <w:pStyle w:val="Style19"/>
+              <w:pStyle w:val="Style20"/>
               <w:jc w:val="center"/>
               <w:rPr>
                 <w:rFonts w:ascii="Times New Roman" w:hAnsi="Times New Roman"/>
@@ -2627,7 +2627,7 @@
           </w:tcPr>
           <w:p>
             <w:pPr>
-              <w:pStyle w:val="Style19"/>
+              <w:pStyle w:val="Style20"/>
               <w:jc w:val="center"/>
               <w:rPr>
                 <w:rFonts w:ascii="Times New Roman" w:hAnsi="Times New Roman"/>
@@ -2645,7 +2645,7 @@
           </w:p>
           <w:p>
             <w:pPr>
-              <w:pStyle w:val="Style19"/>
+              <w:pStyle w:val="Style20"/>
               <w:jc w:val="center"/>
               <w:rPr>
                 <w:rFonts w:ascii="Times New Roman" w:hAnsi="Times New Roman"/>
@@ -2679,7 +2679,7 @@
           </w:tcPr>
           <w:p>
             <w:pPr>
-              <w:pStyle w:val="Style19"/>
+              <w:pStyle w:val="Style20"/>
               <w:jc w:val="center"/>
               <w:rPr>
                 <w:rFonts w:ascii="Times New Roman" w:hAnsi="Times New Roman"/>
@@ -2697,7 +2697,7 @@
           </w:p>
           <w:p>
             <w:pPr>
-              <w:pStyle w:val="Style19"/>
+              <w:pStyle w:val="Style20"/>
               <w:jc w:val="center"/>
               <w:rPr>
                 <w:rFonts w:ascii="Times New Roman" w:hAnsi="Times New Roman"/>
@@ -2733,7 +2733,7 @@
           </w:tcPr>
           <w:p>
             <w:pPr>
-              <w:pStyle w:val="Style19"/>
+              <w:pStyle w:val="Style20"/>
               <w:jc w:val="center"/>
               <w:rPr>
                 <w:rFonts w:ascii="Times New Roman" w:hAnsi="Times New Roman"/>
@@ -2751,7 +2751,7 @@
           </w:p>
           <w:p>
             <w:pPr>
-              <w:pStyle w:val="Style19"/>
+              <w:pStyle w:val="Style20"/>
               <w:jc w:val="center"/>
               <w:rPr>
                 <w:rFonts w:ascii="Times New Roman" w:hAnsi="Times New Roman"/>
@@ -3290,7 +3290,7 @@
           </w:tcPr>
           <w:p>
             <w:pPr>
-              <w:pStyle w:val="Style19"/>
+              <w:pStyle w:val="Style20"/>
               <w:jc w:val="center"/>
               <w:rPr>
                 <w:rFonts w:ascii="Times New Roman" w:hAnsi="Times New Roman"/>
@@ -3324,7 +3324,7 @@
           </w:tcPr>
           <w:p>
             <w:pPr>
-              <w:pStyle w:val="Style19"/>
+              <w:pStyle w:val="Style20"/>
               <w:jc w:val="center"/>
               <w:rPr>
                 <w:rFonts w:ascii="Times New Roman" w:hAnsi="Times New Roman"/>
@@ -3358,7 +3358,7 @@
           </w:tcPr>
           <w:p>
             <w:pPr>
-              <w:pStyle w:val="Style19"/>
+              <w:pStyle w:val="Style20"/>
               <w:jc w:val="center"/>
               <w:rPr>
                 <w:rFonts w:ascii="Times New Roman" w:hAnsi="Times New Roman"/>
@@ -3394,7 +3394,7 @@
           </w:tcPr>
           <w:p>
             <w:pPr>
-              <w:pStyle w:val="Style19"/>
+              <w:pStyle w:val="Style20"/>
               <w:jc w:val="center"/>
               <w:rPr>
                 <w:rFonts w:ascii="Times New Roman" w:hAnsi="Times New Roman"/>
@@ -3431,7 +3431,7 @@
           </w:tcPr>
           <w:p>
             <w:pPr>
-              <w:pStyle w:val="Style19"/>
+              <w:pStyle w:val="Style20"/>
               <w:jc w:val="center"/>
               <w:rPr>
                 <w:rFonts w:ascii="Times New Roman" w:hAnsi="Times New Roman"/>
@@ -3465,7 +3465,7 @@
           </w:tcPr>
           <w:p>
             <w:pPr>
-              <w:pStyle w:val="Style19"/>
+              <w:pStyle w:val="Style20"/>
               <w:jc w:val="center"/>
               <w:rPr>
                 <w:rFonts w:ascii="Times New Roman" w:hAnsi="Times New Roman"/>
@@ -3499,7 +3499,7 @@
           </w:tcPr>
           <w:p>
             <w:pPr>
-              <w:pStyle w:val="Style19"/>
+              <w:pStyle w:val="Style20"/>
               <w:jc w:val="center"/>
               <w:rPr>
                 <w:rFonts w:ascii="Times New Roman" w:hAnsi="Times New Roman"/>
@@ -3535,7 +3535,7 @@
           </w:tcPr>
           <w:p>
             <w:pPr>
-              <w:pStyle w:val="Style19"/>
+              <w:pStyle w:val="Style20"/>
               <w:jc w:val="center"/>
               <w:rPr>
                 <w:rFonts w:ascii="Times New Roman" w:hAnsi="Times New Roman"/>
@@ -3572,7 +3572,7 @@
           </w:tcPr>
           <w:p>
             <w:pPr>
-              <w:pStyle w:val="Style19"/>
+              <w:pStyle w:val="Style20"/>
               <w:jc w:val="center"/>
               <w:rPr>
                 <w:rFonts w:ascii="Times New Roman" w:hAnsi="Times New Roman"/>
@@ -3606,7 +3606,7 @@
           </w:tcPr>
           <w:p>
             <w:pPr>
-              <w:pStyle w:val="Style19"/>
+              <w:pStyle w:val="Style20"/>
               <w:jc w:val="center"/>
               <w:rPr>
                 <w:rFonts w:ascii="Times New Roman" w:hAnsi="Times New Roman"/>
@@ -3640,7 +3640,7 @@
           </w:tcPr>
           <w:p>
             <w:pPr>
-              <w:pStyle w:val="Style19"/>
+              <w:pStyle w:val="Style20"/>
               <w:jc w:val="center"/>
               <w:rPr>
                 <w:rFonts w:ascii="Times New Roman" w:hAnsi="Times New Roman"/>
@@ -3676,7 +3676,7 @@
           </w:tcPr>
           <w:p>
             <w:pPr>
-              <w:pStyle w:val="Style19"/>
+              <w:pStyle w:val="Style20"/>
               <w:jc w:val="center"/>
               <w:rPr>
                 <w:rFonts w:ascii="Times New Roman" w:hAnsi="Times New Roman"/>
@@ -3713,7 +3713,7 @@
           </w:tcPr>
           <w:p>
             <w:pPr>
-              <w:pStyle w:val="Style19"/>
+              <w:pStyle w:val="Style20"/>
               <w:jc w:val="center"/>
               <w:rPr>
                 <w:rFonts w:ascii="Times New Roman" w:hAnsi="Times New Roman"/>
@@ -3747,7 +3747,7 @@
           </w:tcPr>
           <w:p>
             <w:pPr>
-              <w:pStyle w:val="Style19"/>
+              <w:pStyle w:val="Style20"/>
               <w:jc w:val="center"/>
               <w:rPr>
                 <w:rFonts w:ascii="Times New Roman" w:hAnsi="Times New Roman"/>
@@ -3781,7 +3781,7 @@
           </w:tcPr>
           <w:p>
             <w:pPr>
-              <w:pStyle w:val="Style19"/>
+              <w:pStyle w:val="Style20"/>
               <w:jc w:val="center"/>
               <w:rPr>
                 <w:rFonts w:ascii="Times New Roman" w:hAnsi="Times New Roman"/>
@@ -3817,7 +3817,7 @@
           </w:tcPr>
           <w:p>
             <w:pPr>
-              <w:pStyle w:val="Style19"/>
+              <w:pStyle w:val="Style20"/>
               <w:jc w:val="center"/>
               <w:rPr>
                 <w:rFonts w:ascii="Times New Roman" w:hAnsi="Times New Roman"/>
@@ -3854,7 +3854,7 @@
           </w:tcPr>
           <w:p>
             <w:pPr>
-              <w:pStyle w:val="Style19"/>
+              <w:pStyle w:val="Style20"/>
               <w:jc w:val="center"/>
               <w:rPr>
                 <w:rFonts w:ascii="Times New Roman" w:hAnsi="Times New Roman"/>
@@ -3888,7 +3888,7 @@
           </w:tcPr>
           <w:p>
             <w:pPr>
-              <w:pStyle w:val="Style19"/>
+              <w:pStyle w:val="Style20"/>
               <w:jc w:val="center"/>
               <w:rPr>
                 <w:rFonts w:ascii="Times New Roman" w:hAnsi="Times New Roman"/>
@@ -3922,7 +3922,7 @@
           </w:tcPr>
           <w:p>
             <w:pPr>
-              <w:pStyle w:val="Style19"/>
+              <w:pStyle w:val="Style20"/>
               <w:jc w:val="center"/>
               <w:rPr>
                 <w:rFonts w:ascii="Times New Roman" w:hAnsi="Times New Roman"/>
@@ -3958,7 +3958,7 @@
           </w:tcPr>
           <w:p>
             <w:pPr>
-              <w:pStyle w:val="Style19"/>
+              <w:pStyle w:val="Style20"/>
               <w:jc w:val="center"/>
               <w:rPr>
                 <w:rFonts w:ascii="Times New Roman" w:hAnsi="Times New Roman"/>
@@ -3995,7 +3995,7 @@
           </w:tcPr>
           <w:p>
             <w:pPr>
-              <w:pStyle w:val="Style19"/>
+              <w:pStyle w:val="Style20"/>
               <w:jc w:val="center"/>
               <w:rPr>
                 <w:rFonts w:ascii="Times New Roman" w:hAnsi="Times New Roman"/>
@@ -4029,7 +4029,7 @@
           </w:tcPr>
           <w:p>
             <w:pPr>
-              <w:pStyle w:val="Style19"/>
+              <w:pStyle w:val="Style20"/>
               <w:jc w:val="center"/>
               <w:rPr>
                 <w:rFonts w:ascii="Times New Roman" w:hAnsi="Times New Roman"/>
@@ -4063,7 +4063,7 @@
           </w:tcPr>
           <w:p>
             <w:pPr>
-              <w:pStyle w:val="Style19"/>
+              <w:pStyle w:val="Style20"/>
               <w:jc w:val="center"/>
               <w:rPr>
                 <w:rFonts w:ascii="Times New Roman" w:hAnsi="Times New Roman"/>
@@ -4099,7 +4099,7 @@
           </w:tcPr>
           <w:p>
             <w:pPr>
-              <w:pStyle w:val="Style19"/>
+              <w:pStyle w:val="Style20"/>
               <w:jc w:val="center"/>
               <w:rPr>
                 <w:rFonts w:ascii="Times New Roman" w:hAnsi="Times New Roman"/>
@@ -4136,7 +4136,7 @@
           </w:tcPr>
           <w:p>
             <w:pPr>
-              <w:pStyle w:val="Style19"/>
+              <w:pStyle w:val="Style20"/>
               <w:jc w:val="center"/>
               <w:rPr>
                 <w:rFonts w:ascii="Times New Roman" w:hAnsi="Times New Roman"/>
@@ -4170,7 +4170,7 @@
           </w:tcPr>
           <w:p>
             <w:pPr>
-              <w:pStyle w:val="Style19"/>
+              <w:pStyle w:val="Style20"/>
               <w:jc w:val="center"/>
               <w:rPr>
                 <w:rFonts w:ascii="Times New Roman" w:hAnsi="Times New Roman"/>
@@ -4204,7 +4204,7 @@
           </w:tcPr>
           <w:p>
             <w:pPr>
-              <w:pStyle w:val="Style19"/>
+              <w:pStyle w:val="Style20"/>
               <w:jc w:val="center"/>
               <w:rPr>
                 <w:rFonts w:ascii="Times New Roman" w:hAnsi="Times New Roman"/>
@@ -4240,7 +4240,7 @@
           </w:tcPr>
           <w:p>
             <w:pPr>
-              <w:pStyle w:val="Style19"/>
+              <w:pStyle w:val="Style20"/>
               <w:jc w:val="center"/>
               <w:rPr>
                 <w:rFonts w:ascii="Times New Roman" w:hAnsi="Times New Roman"/>
@@ -4277,7 +4277,7 @@
           </w:tcPr>
           <w:p>
             <w:pPr>
-              <w:pStyle w:val="Style19"/>
+              <w:pStyle w:val="Style20"/>
               <w:jc w:val="center"/>
               <w:rPr>
                 <w:rFonts w:ascii="Times New Roman" w:hAnsi="Times New Roman"/>
@@ -4311,7 +4311,7 @@
           </w:tcPr>
           <w:p>
             <w:pPr>
-              <w:pStyle w:val="Style19"/>
+              <w:pStyle w:val="Style20"/>
               <w:jc w:val="center"/>
               <w:rPr>
                 <w:rFonts w:ascii="Times New Roman" w:hAnsi="Times New Roman"/>
@@ -4345,7 +4345,7 @@
           </w:tcPr>
           <w:p>
             <w:pPr>
-              <w:pStyle w:val="Style19"/>
+              <w:pStyle w:val="Style20"/>
               <w:jc w:val="center"/>
               <w:rPr>
                 <w:rFonts w:ascii="Times New Roman" w:hAnsi="Times New Roman"/>
@@ -4381,7 +4381,7 @@
           </w:tcPr>
           <w:p>
             <w:pPr>
-              <w:pStyle w:val="Style19"/>
+              <w:pStyle w:val="Style20"/>
               <w:jc w:val="center"/>
               <w:rPr>
                 <w:rFonts w:ascii="Times New Roman" w:hAnsi="Times New Roman"/>
@@ -4418,7 +4418,7 @@
           </w:tcPr>
           <w:p>
             <w:pPr>
-              <w:pStyle w:val="Style19"/>
+              <w:pStyle w:val="Style20"/>
               <w:jc w:val="center"/>
               <w:rPr>
                 <w:rFonts w:ascii="Times New Roman" w:hAnsi="Times New Roman"/>
@@ -4452,7 +4452,7 @@
           </w:tcPr>
           <w:p>
             <w:pPr>
-              <w:pStyle w:val="Style19"/>
+              <w:pStyle w:val="Style20"/>
               <w:jc w:val="center"/>
               <w:rPr>
                 <w:rFonts w:ascii="Times New Roman" w:hAnsi="Times New Roman"/>
@@ -4486,7 +4486,7 @@
           </w:tcPr>
           <w:p>
             <w:pPr>
-              <w:pStyle w:val="Style19"/>
+              <w:pStyle w:val="Style20"/>
               <w:jc w:val="center"/>
               <w:rPr>
                 <w:rFonts w:ascii="Times New Roman" w:hAnsi="Times New Roman"/>
@@ -4522,7 +4522,7 @@
           </w:tcPr>
           <w:p>
             <w:pPr>
-              <w:pStyle w:val="Style19"/>
+              <w:pStyle w:val="Style20"/>
               <w:jc w:val="center"/>
               <w:rPr>
                 <w:rFonts w:ascii="Times New Roman" w:hAnsi="Times New Roman"/>
@@ -4559,7 +4559,7 @@
           </w:tcPr>
           <w:p>
             <w:pPr>
-              <w:pStyle w:val="Style19"/>
+              <w:pStyle w:val="Style20"/>
               <w:jc w:val="center"/>
               <w:rPr>
                 <w:rFonts w:ascii="Times New Roman" w:hAnsi="Times New Roman"/>
@@ -4593,7 +4593,7 @@
           </w:tcPr>
           <w:p>
             <w:pPr>
-              <w:pStyle w:val="Style19"/>
+              <w:pStyle w:val="Style20"/>
               <w:jc w:val="center"/>
               <w:rPr>
                 <w:rFonts w:ascii="Times New Roman" w:hAnsi="Times New Roman"/>
@@ -4627,7 +4627,7 @@
           </w:tcPr>
           <w:p>
             <w:pPr>
-              <w:pStyle w:val="Style19"/>
+              <w:pStyle w:val="Style20"/>
               <w:jc w:val="center"/>
               <w:rPr>
                 <w:rFonts w:ascii="Times New Roman" w:hAnsi="Times New Roman"/>
@@ -4663,7 +4663,7 @@
           </w:tcPr>
           <w:p>
             <w:pPr>
-              <w:pStyle w:val="Style19"/>
+              <w:pStyle w:val="Style20"/>
               <w:jc w:val="center"/>
               <w:rPr>
                 <w:rFonts w:ascii="Times New Roman" w:hAnsi="Times New Roman"/>
@@ -4700,7 +4700,7 @@
           </w:tcPr>
           <w:p>
             <w:pPr>
-              <w:pStyle w:val="Style19"/>
+              <w:pStyle w:val="Style20"/>
               <w:jc w:val="center"/>
               <w:rPr>
                 <w:rFonts w:ascii="Times New Roman" w:hAnsi="Times New Roman"/>
@@ -4734,7 +4734,7 @@
           </w:tcPr>
           <w:p>
             <w:pPr>
-              <w:pStyle w:val="Style19"/>
+              <w:pStyle w:val="Style20"/>
               <w:jc w:val="center"/>
               <w:rPr>
                 <w:rFonts w:ascii="Times New Roman" w:hAnsi="Times New Roman"/>
@@ -4768,7 +4768,7 @@
           </w:tcPr>
           <w:p>
             <w:pPr>
-              <w:pStyle w:val="Style19"/>
+              <w:pStyle w:val="Style20"/>
               <w:jc w:val="center"/>
               <w:rPr>
                 <w:rFonts w:ascii="Times New Roman" w:hAnsi="Times New Roman"/>
@@ -4804,7 +4804,7 @@
           </w:tcPr>
           <w:p>
             <w:pPr>
-              <w:pStyle w:val="Style19"/>
+              <w:pStyle w:val="Style20"/>
               <w:jc w:val="center"/>
               <w:rPr>
                 <w:rFonts w:ascii="Times New Roman" w:hAnsi="Times New Roman"/>
@@ -4841,7 +4841,7 @@
           </w:tcPr>
           <w:p>
             <w:pPr>
-              <w:pStyle w:val="Style19"/>
+              <w:pStyle w:val="Style20"/>
               <w:jc w:val="center"/>
               <w:rPr>
                 <w:rFonts w:ascii="Times New Roman" w:hAnsi="Times New Roman"/>
@@ -4875,7 +4875,7 @@
           </w:tcPr>
           <w:p>
             <w:pPr>
-              <w:pStyle w:val="Style19"/>
+              <w:pStyle w:val="Style20"/>
               <w:jc w:val="center"/>
               <w:rPr>
                 <w:rFonts w:ascii="Times New Roman" w:hAnsi="Times New Roman"/>
@@ -4909,7 +4909,7 @@
           </w:tcPr>
           <w:p>
             <w:pPr>
-              <w:pStyle w:val="Style19"/>
+              <w:pStyle w:val="Style20"/>
               <w:jc w:val="center"/>
               <w:rPr>
                 <w:rFonts w:ascii="Times New Roman" w:hAnsi="Times New Roman"/>
@@ -4945,7 +4945,7 @@
           </w:tcPr>
           <w:p>
             <w:pPr>
-              <w:pStyle w:val="Style19"/>
+              <w:pStyle w:val="Style20"/>
               <w:jc w:val="center"/>
               <w:rPr>
                 <w:rFonts w:ascii="Times New Roman" w:hAnsi="Times New Roman"/>
@@ -4982,7 +4982,7 @@
           </w:tcPr>
           <w:p>
             <w:pPr>
-              <w:pStyle w:val="Style19"/>
+              <w:pStyle w:val="Style20"/>
               <w:jc w:val="center"/>
               <w:rPr>
                 <w:rFonts w:ascii="Times New Roman" w:hAnsi="Times New Roman"/>
@@ -5016,7 +5016,7 @@
           </w:tcPr>
           <w:p>
             <w:pPr>
-              <w:pStyle w:val="Style19"/>
+              <w:pStyle w:val="Style20"/>
               <w:jc w:val="center"/>
               <w:rPr>
                 <w:rFonts w:ascii="Times New Roman" w:hAnsi="Times New Roman"/>
@@ -5050,7 +5050,7 @@
           </w:tcPr>
           <w:p>
             <w:pPr>
-              <w:pStyle w:val="Style19"/>
+              <w:pStyle w:val="Style20"/>
               <w:jc w:val="center"/>
               <w:rPr>
                 <w:rFonts w:ascii="Times New Roman" w:hAnsi="Times New Roman"/>
@@ -5086,7 +5086,7 @@
           </w:tcPr>
           <w:p>
             <w:pPr>
-              <w:pStyle w:val="Style19"/>
+              <w:pStyle w:val="Style20"/>
               <w:jc w:val="center"/>
               <w:rPr>
                 <w:rFonts w:ascii="Times New Roman" w:hAnsi="Times New Roman"/>
@@ -5123,7 +5123,7 @@
           </w:tcPr>
           <w:p>
             <w:pPr>
-              <w:pStyle w:val="Style19"/>
+              <w:pStyle w:val="Style20"/>
               <w:jc w:val="center"/>
               <w:rPr>
                 <w:rFonts w:ascii="Times New Roman" w:hAnsi="Times New Roman"/>
@@ -5157,7 +5157,7 @@
           </w:tcPr>
           <w:p>
             <w:pPr>
-              <w:pStyle w:val="Style19"/>
+              <w:pStyle w:val="Style20"/>
               <w:jc w:val="center"/>
               <w:rPr>
                 <w:rFonts w:ascii="Times New Roman" w:hAnsi="Times New Roman"/>
@@ -5191,7 +5191,7 @@
           </w:tcPr>
           <w:p>
             <w:pPr>
-              <w:pStyle w:val="Style19"/>
+              <w:pStyle w:val="Style20"/>
               <w:jc w:val="center"/>
               <w:rPr>
                 <w:rFonts w:ascii="Times New Roman" w:hAnsi="Times New Roman"/>
@@ -5227,7 +5227,7 @@
           </w:tcPr>
           <w:p>
             <w:pPr>
-              <w:pStyle w:val="Style19"/>
+              <w:pStyle w:val="Style20"/>
               <w:jc w:val="center"/>
               <w:rPr>
                 <w:rFonts w:ascii="Times New Roman" w:hAnsi="Times New Roman"/>
@@ -5264,7 +5264,7 @@
           </w:tcPr>
           <w:p>
             <w:pPr>
-              <w:pStyle w:val="Style19"/>
+              <w:pStyle w:val="Style20"/>
               <w:jc w:val="center"/>
               <w:rPr>
                 <w:rFonts w:ascii="Times New Roman" w:hAnsi="Times New Roman"/>
@@ -5298,7 +5298,7 @@
           </w:tcPr>
           <w:p>
             <w:pPr>
-              <w:pStyle w:val="Style19"/>
+              <w:pStyle w:val="Style20"/>
               <w:jc w:val="center"/>
               <w:rPr>
                 <w:rFonts w:ascii="Times New Roman" w:hAnsi="Times New Roman"/>
@@ -5332,7 +5332,7 @@
           </w:tcPr>
           <w:p>
             <w:pPr>
-              <w:pStyle w:val="Style19"/>
+              <w:pStyle w:val="Style20"/>
               <w:jc w:val="center"/>
               <w:rPr>
                 <w:rFonts w:ascii="Times New Roman" w:hAnsi="Times New Roman"/>
@@ -5368,7 +5368,7 @@
           </w:tcPr>
           <w:p>
             <w:pPr>
-              <w:pStyle w:val="Style19"/>
+              <w:pStyle w:val="Style20"/>
               <w:jc w:val="center"/>
               <w:rPr>
                 <w:rFonts w:ascii="Times New Roman" w:hAnsi="Times New Roman"/>
@@ -8126,7 +8126,7 @@
           </w:tcPr>
           <w:p>
             <w:pPr>
-              <w:pStyle w:val="Style19"/>
+              <w:pStyle w:val="Style20"/>
               <w:jc w:val="center"/>
               <w:rPr>
                 <w:rFonts w:ascii="Times New Roman" w:hAnsi="Times New Roman"/>
@@ -8160,7 +8160,7 @@
           </w:tcPr>
           <w:p>
             <w:pPr>
-              <w:pStyle w:val="Style19"/>
+              <w:pStyle w:val="Style20"/>
               <w:jc w:val="center"/>
               <w:rPr>
                 <w:rFonts w:ascii="Times New Roman" w:hAnsi="Times New Roman"/>
@@ -8194,7 +8194,7 @@
           </w:tcPr>
           <w:p>
             <w:pPr>
-              <w:pStyle w:val="Style19"/>
+              <w:pStyle w:val="Style20"/>
               <w:jc w:val="center"/>
               <w:rPr>
                 <w:rFonts w:ascii="Times New Roman" w:hAnsi="Times New Roman"/>
@@ -8228,7 +8228,7 @@
           </w:tcPr>
           <w:p>
             <w:pPr>
-              <w:pStyle w:val="Style19"/>
+              <w:pStyle w:val="Style20"/>
               <w:jc w:val="center"/>
               <w:rPr>
                 <w:rFonts w:ascii="Times New Roman" w:hAnsi="Times New Roman"/>
@@ -8262,7 +8262,7 @@
           </w:tcPr>
           <w:p>
             <w:pPr>
-              <w:pStyle w:val="Style19"/>
+              <w:pStyle w:val="Style20"/>
               <w:jc w:val="center"/>
               <w:rPr>
                 <w:rFonts w:ascii="Times New Roman" w:hAnsi="Times New Roman"/>
@@ -8298,7 +8298,7 @@
           </w:tcPr>
           <w:p>
             <w:pPr>
-              <w:pStyle w:val="Style19"/>
+              <w:pStyle w:val="Style20"/>
               <w:jc w:val="center"/>
               <w:rPr>
                 <w:rFonts w:ascii="Times New Roman" w:hAnsi="Times New Roman"/>
@@ -8334,7 +8334,7 @@
           </w:tcPr>
           <w:p>
             <w:pPr>
-              <w:pStyle w:val="Style19"/>
+              <w:pStyle w:val="Style20"/>
               <w:rPr>
                 <w:rFonts w:ascii="Times New Roman" w:hAnsi="Times New Roman"/>
                 <w:sz w:val="28"/>
@@ -8366,7 +8366,7 @@
           </w:tcPr>
           <w:p>
             <w:pPr>
-              <w:pStyle w:val="Style19"/>
+              <w:pStyle w:val="Style20"/>
               <w:rPr>
                 <w:rFonts w:ascii="Times New Roman" w:hAnsi="Times New Roman"/>
                 <w:sz w:val="28"/>
@@ -8398,7 +8398,7 @@
           </w:tcPr>
           <w:p>
             <w:pPr>
-              <w:pStyle w:val="Style19"/>
+              <w:pStyle w:val="Style20"/>
               <w:rPr>
                 <w:rFonts w:ascii="Times New Roman" w:hAnsi="Times New Roman"/>
                 <w:sz w:val="28"/>
@@ -8416,7 +8416,7 @@
           </w:p>
           <w:p>
             <w:pPr>
-              <w:pStyle w:val="Style19"/>
+              <w:pStyle w:val="Style20"/>
               <w:rPr>
                 <w:rFonts w:ascii="Times New Roman" w:hAnsi="Times New Roman"/>
                 <w:sz w:val="28"/>
@@ -8434,7 +8434,7 @@
           </w:p>
           <w:p>
             <w:pPr>
-              <w:pStyle w:val="Style19"/>
+              <w:pStyle w:val="Style20"/>
               <w:rPr>
                 <w:rFonts w:ascii="Times New Roman" w:hAnsi="Times New Roman"/>
                 <w:sz w:val="28"/>
@@ -8452,7 +8452,7 @@
           </w:p>
           <w:p>
             <w:pPr>
-              <w:pStyle w:val="Style19"/>
+              <w:pStyle w:val="Style20"/>
               <w:rPr>
                 <w:rFonts w:ascii="Times New Roman" w:hAnsi="Times New Roman"/>
                 <w:sz w:val="28"/>
@@ -8470,7 +8470,7 @@
           </w:p>
           <w:p>
             <w:pPr>
-              <w:pStyle w:val="Style19"/>
+              <w:pStyle w:val="Style20"/>
               <w:rPr>
                 <w:rFonts w:ascii="Times New Roman" w:hAnsi="Times New Roman"/>
                 <w:sz w:val="28"/>
@@ -8502,7 +8502,7 @@
           </w:tcPr>
           <w:p>
             <w:pPr>
-              <w:pStyle w:val="Style19"/>
+              <w:pStyle w:val="Style20"/>
               <w:rPr>
                 <w:rFonts w:ascii="Times New Roman" w:hAnsi="Times New Roman"/>
                 <w:sz w:val="28"/>
@@ -8520,7 +8520,7 @@
           </w:p>
           <w:p>
             <w:pPr>
-              <w:pStyle w:val="Style19"/>
+              <w:pStyle w:val="Style20"/>
               <w:rPr>
                 <w:rFonts w:ascii="Times New Roman" w:hAnsi="Times New Roman"/>
                 <w:sz w:val="28"/>
@@ -8538,7 +8538,7 @@
           </w:p>
           <w:p>
             <w:pPr>
-              <w:pStyle w:val="Style19"/>
+              <w:pStyle w:val="Style20"/>
               <w:rPr>
                 <w:rFonts w:ascii="Times New Roman" w:hAnsi="Times New Roman"/>
                 <w:sz w:val="28"/>
@@ -8556,7 +8556,7 @@
           </w:p>
           <w:p>
             <w:pPr>
-              <w:pStyle w:val="Style19"/>
+              <w:pStyle w:val="Style20"/>
               <w:rPr>
                 <w:rFonts w:ascii="Times New Roman" w:hAnsi="Times New Roman"/>
                 <w:sz w:val="28"/>
@@ -8574,7 +8574,7 @@
           </w:p>
           <w:p>
             <w:pPr>
-              <w:pStyle w:val="Style19"/>
+              <w:pStyle w:val="Style20"/>
               <w:rPr>
                 <w:rFonts w:ascii="Times New Roman" w:hAnsi="Times New Roman"/>
                 <w:sz w:val="28"/>
@@ -8622,7 +8622,7 @@
           </w:tcPr>
           <w:p>
             <w:pPr>
-              <w:pStyle w:val="Style19"/>
+              <w:pStyle w:val="Style20"/>
               <w:rPr>
                 <w:rFonts w:ascii="Times New Roman" w:hAnsi="Times New Roman"/>
                 <w:sz w:val="28"/>
@@ -8640,7 +8640,7 @@
           </w:p>
           <w:p>
             <w:pPr>
-              <w:pStyle w:val="Style19"/>
+              <w:pStyle w:val="Style20"/>
               <w:rPr>
                 <w:rFonts w:ascii="Times New Roman" w:hAnsi="Times New Roman"/>
                 <w:sz w:val="28"/>
@@ -8658,7 +8658,7 @@
           </w:p>
           <w:p>
             <w:pPr>
-              <w:pStyle w:val="Style19"/>
+              <w:pStyle w:val="Style20"/>
               <w:rPr>
                 <w:rFonts w:ascii="Times New Roman" w:hAnsi="Times New Roman"/>
                 <w:sz w:val="28"/>
@@ -8676,7 +8676,7 @@
           </w:p>
           <w:p>
             <w:pPr>
-              <w:pStyle w:val="Style19"/>
+              <w:pStyle w:val="Style20"/>
               <w:rPr>
                 <w:rFonts w:ascii="Times New Roman" w:hAnsi="Times New Roman"/>
                 <w:sz w:val="28"/>
@@ -8694,7 +8694,7 @@
           </w:p>
           <w:p>
             <w:pPr>
-              <w:pStyle w:val="Style19"/>
+              <w:pStyle w:val="Style20"/>
               <w:rPr>
                 <w:rFonts w:ascii="Times New Roman" w:hAnsi="Times New Roman"/>
                 <w:sz w:val="28"/>
@@ -8728,7 +8728,7 @@
           </w:tcPr>
           <w:p>
             <w:pPr>
-              <w:pStyle w:val="Style19"/>
+              <w:pStyle w:val="Style20"/>
               <w:rPr>
                 <w:rFonts w:ascii="Times New Roman" w:hAnsi="Times New Roman"/>
                 <w:sz w:val="28"/>
@@ -8746,7 +8746,7 @@
           </w:p>
           <w:p>
             <w:pPr>
-              <w:pStyle w:val="Style19"/>
+              <w:pStyle w:val="Style20"/>
               <w:rPr>
                 <w:rFonts w:ascii="Times New Roman" w:hAnsi="Times New Roman"/>
                 <w:sz w:val="28"/>
@@ -8764,7 +8764,7 @@
           </w:p>
           <w:p>
             <w:pPr>
-              <w:pStyle w:val="Style19"/>
+              <w:pStyle w:val="Style20"/>
               <w:rPr>
                 <w:rFonts w:ascii="Times New Roman" w:hAnsi="Times New Roman"/>
                 <w:sz w:val="28"/>
@@ -8782,7 +8782,7 @@
           </w:p>
           <w:p>
             <w:pPr>
-              <w:pStyle w:val="Style19"/>
+              <w:pStyle w:val="Style20"/>
               <w:rPr>
                 <w:rFonts w:ascii="Times New Roman" w:hAnsi="Times New Roman"/>
                 <w:sz w:val="28"/>
@@ -8800,7 +8800,7 @@
           </w:p>
           <w:p>
             <w:pPr>
-              <w:pStyle w:val="Style19"/>
+              <w:pStyle w:val="Style20"/>
               <w:rPr>
                 <w:rFonts w:ascii="Times New Roman" w:hAnsi="Times New Roman"/>
                 <w:sz w:val="28"/>
@@ -8835,7 +8835,7 @@
           </w:tcPr>
           <w:p>
             <w:pPr>
-              <w:pStyle w:val="Style19"/>
+              <w:pStyle w:val="Style20"/>
               <w:rPr>
                 <w:rFonts w:ascii="Times New Roman" w:hAnsi="Times New Roman"/>
                 <w:sz w:val="28"/>
@@ -8867,7 +8867,7 @@
           </w:tcPr>
           <w:p>
             <w:pPr>
-              <w:pStyle w:val="Style19"/>
+              <w:pStyle w:val="Style20"/>
               <w:rPr>
                 <w:rFonts w:ascii="Times New Roman" w:hAnsi="Times New Roman"/>
                 <w:sz w:val="28"/>
@@ -8899,7 +8899,7 @@
           </w:tcPr>
           <w:p>
             <w:pPr>
-              <w:pStyle w:val="Style19"/>
+              <w:pStyle w:val="Style20"/>
               <w:rPr>
                 <w:rFonts w:ascii="Times New Roman" w:hAnsi="Times New Roman"/>
                 <w:sz w:val="28"/>
@@ -8919,7 +8919,7 @@
           </w:p>
           <w:p>
             <w:pPr>
-              <w:pStyle w:val="Style19"/>
+              <w:pStyle w:val="Style20"/>
               <w:rPr>
                 <w:rFonts w:ascii="Times New Roman" w:hAnsi="Times New Roman"/>
                 <w:sz w:val="28"/>
@@ -8951,7 +8951,7 @@
           </w:tcPr>
           <w:p>
             <w:pPr>
-              <w:pStyle w:val="Style19"/>
+              <w:pStyle w:val="Style20"/>
               <w:rPr>
                 <w:rFonts w:ascii="Times New Roman" w:hAnsi="Times New Roman"/>
                 <w:sz w:val="28"/>
@@ -8969,7 +8969,7 @@
           </w:p>
           <w:p>
             <w:pPr>
-              <w:pStyle w:val="Style19"/>
+              <w:pStyle w:val="Style20"/>
               <w:rPr>
                 <w:rFonts w:ascii="Times New Roman" w:hAnsi="Times New Roman"/>
                 <w:sz w:val="28"/>
@@ -8987,7 +8987,7 @@
           </w:p>
           <w:p>
             <w:pPr>
-              <w:pStyle w:val="Style19"/>
+              <w:pStyle w:val="Style20"/>
               <w:rPr>
                 <w:rFonts w:ascii="Times New Roman" w:hAnsi="Times New Roman"/>
                 <w:sz w:val="28"/>
@@ -9005,7 +9005,7 @@
           </w:p>
           <w:p>
             <w:pPr>
-              <w:pStyle w:val="Style19"/>
+              <w:pStyle w:val="Style20"/>
               <w:rPr>
                 <w:rFonts w:ascii="Times New Roman" w:hAnsi="Times New Roman"/>
                 <w:sz w:val="28"/>
@@ -9037,7 +9037,7 @@
           </w:tcPr>
           <w:p>
             <w:pPr>
-              <w:pStyle w:val="Style19"/>
+              <w:pStyle w:val="Style20"/>
               <w:rPr>
                 <w:rFonts w:ascii="Times New Roman" w:hAnsi="Times New Roman"/>
                 <w:sz w:val="28"/>
@@ -9055,7 +9055,7 @@
           </w:p>
           <w:p>
             <w:pPr>
-              <w:pStyle w:val="Style19"/>
+              <w:pStyle w:val="Style20"/>
               <w:rPr>
                 <w:rFonts w:ascii="Times New Roman" w:hAnsi="Times New Roman"/>
                 <w:sz w:val="28"/>
@@ -9073,7 +9073,7 @@
           </w:p>
           <w:p>
             <w:pPr>
-              <w:pStyle w:val="Style19"/>
+              <w:pStyle w:val="Style20"/>
               <w:rPr>
                 <w:rFonts w:ascii="Times New Roman" w:hAnsi="Times New Roman"/>
                 <w:sz w:val="28"/>
@@ -9107,7 +9107,7 @@
           </w:tcPr>
           <w:p>
             <w:pPr>
-              <w:pStyle w:val="Style19"/>
+              <w:pStyle w:val="Style20"/>
               <w:rPr>
                 <w:rFonts w:ascii="Times New Roman" w:hAnsi="Times New Roman"/>
                 <w:sz w:val="28"/>
@@ -9125,7 +9125,7 @@
           </w:p>
           <w:p>
             <w:pPr>
-              <w:pStyle w:val="Style19"/>
+              <w:pStyle w:val="Style20"/>
               <w:rPr>
                 <w:rFonts w:ascii="Times New Roman" w:hAnsi="Times New Roman"/>
                 <w:sz w:val="28"/>
@@ -9143,7 +9143,7 @@
           </w:p>
           <w:p>
             <w:pPr>
-              <w:pStyle w:val="Style19"/>
+              <w:pStyle w:val="Style20"/>
               <w:rPr>
                 <w:rFonts w:ascii="Times New Roman" w:hAnsi="Times New Roman"/>
                 <w:sz w:val="28"/>
@@ -9178,7 +9178,7 @@
           </w:tcPr>
           <w:p>
             <w:pPr>
-              <w:pStyle w:val="Style19"/>
+              <w:pStyle w:val="Style20"/>
               <w:rPr>
                 <w:rFonts w:ascii="Times New Roman" w:hAnsi="Times New Roman"/>
                 <w:sz w:val="28"/>
@@ -9210,7 +9210,7 @@
           </w:tcPr>
           <w:p>
             <w:pPr>
-              <w:pStyle w:val="Style19"/>
+              <w:pStyle w:val="Style20"/>
               <w:rPr>
                 <w:rFonts w:ascii="Times New Roman" w:hAnsi="Times New Roman"/>
                 <w:sz w:val="28"/>
@@ -9242,7 +9242,7 @@
           </w:tcPr>
           <w:p>
             <w:pPr>
-              <w:pStyle w:val="Style19"/>
+              <w:pStyle w:val="Style20"/>
               <w:rPr>
                 <w:rFonts w:ascii="Times New Roman" w:hAnsi="Times New Roman"/>
                 <w:sz w:val="28"/>
@@ -9260,7 +9260,7 @@
           </w:p>
           <w:p>
             <w:pPr>
-              <w:pStyle w:val="Style19"/>
+              <w:pStyle w:val="Style20"/>
               <w:rPr>
                 <w:rFonts w:ascii="Times New Roman" w:hAnsi="Times New Roman"/>
                 <w:sz w:val="28"/>
@@ -9292,7 +9292,7 @@
           </w:tcPr>
           <w:p>
             <w:pPr>
-              <w:pStyle w:val="Style19"/>
+              <w:pStyle w:val="Style20"/>
               <w:rPr>
                 <w:rFonts w:ascii="Times New Roman" w:hAnsi="Times New Roman"/>
                 <w:sz w:val="28"/>
@@ -9318,7 +9318,7 @@
           </w:p>
           <w:p>
             <w:pPr>
-              <w:pStyle w:val="Style19"/>
+              <w:pStyle w:val="Style20"/>
               <w:rPr>
                 <w:rFonts w:ascii="Times New Roman" w:hAnsi="Times New Roman"/>
                 <w:sz w:val="28"/>
@@ -9350,7 +9350,7 @@
           </w:tcPr>
           <w:p>
             <w:pPr>
-              <w:pStyle w:val="Style19"/>
+              <w:pStyle w:val="Style20"/>
               <w:rPr>
                 <w:rFonts w:ascii="Times New Roman" w:hAnsi="Times New Roman"/>
                 <w:sz w:val="28"/>
@@ -9368,7 +9368,7 @@
           </w:p>
           <w:p>
             <w:pPr>
-              <w:pStyle w:val="Style19"/>
+              <w:pStyle w:val="Style20"/>
               <w:rPr>
                 <w:rFonts w:ascii="Times New Roman" w:hAnsi="Times New Roman"/>
                 <w:sz w:val="28"/>
@@ -9402,7 +9402,7 @@
           </w:tcPr>
           <w:p>
             <w:pPr>
-              <w:pStyle w:val="Style19"/>
+              <w:pStyle w:val="Style20"/>
               <w:rPr>
                 <w:rFonts w:ascii="Times New Roman" w:hAnsi="Times New Roman"/>
                 <w:sz w:val="28"/>
@@ -9420,7 +9420,7 @@
           </w:p>
           <w:p>
             <w:pPr>
-              <w:pStyle w:val="Style19"/>
+              <w:pStyle w:val="Style20"/>
               <w:rPr>
                 <w:rFonts w:ascii="Times New Roman" w:hAnsi="Times New Roman"/>
                 <w:sz w:val="28"/>
@@ -9647,7 +9647,1779 @@
           <w:vertAlign w:val="baseline"/>
         </w:rPr>
         <w:tab/>
-        <w:t>Дальномерный код сигнала GPS L1 C/A представляет собой код Голда длинной 1023 элемента, длительность которого составляет 1 мс.</w:t>
+        <w:t xml:space="preserve">Дальномерный код сигнала GPS L1 C/A представляет собой код Голда длинной 1023 элемента, длительность которого составляет 1 мс. Данный код получается путем суммирования по модулю два двух псевдослучайных последовательностей, которые генерируются регистрами сдвига с линейными обратными связями, полиномы которых имеют вид  </w:t>
+      </w:r>
+      <w:r>
+        <w:rPr>
+          <w:rFonts w:ascii="Times New Roman" w:hAnsi="Times New Roman"/>
+          <w:b w:val="false"/>
+          <w:bCs w:val="false"/>
+          <w:i/>
+          <w:iCs/>
+          <w:position w:val="0"/>
+          <w:sz w:val="28"/>
+          <w:sz w:val="28"/>
+          <w:szCs w:val="28"/>
+          <w:vertAlign w:val="baseline"/>
+        </w:rPr>
+        <w:t>1 + x</w:t>
+      </w:r>
+      <w:r>
+        <w:rPr>
+          <w:rFonts w:ascii="Times New Roman" w:hAnsi="Times New Roman"/>
+          <w:b w:val="false"/>
+          <w:bCs w:val="false"/>
+          <w:i/>
+          <w:iCs/>
+          <w:sz w:val="28"/>
+          <w:szCs w:val="28"/>
+          <w:vertAlign w:val="superscript"/>
+        </w:rPr>
+        <w:t>3</w:t>
+      </w:r>
+      <w:r>
+        <w:rPr>
+          <w:rFonts w:ascii="Times New Roman" w:hAnsi="Times New Roman"/>
+          <w:b w:val="false"/>
+          <w:bCs w:val="false"/>
+          <w:i/>
+          <w:iCs/>
+          <w:position w:val="0"/>
+          <w:sz w:val="28"/>
+          <w:sz w:val="28"/>
+          <w:szCs w:val="28"/>
+          <w:vertAlign w:val="baseline"/>
+        </w:rPr>
+        <w:t xml:space="preserve"> + x</w:t>
+      </w:r>
+      <w:r>
+        <w:rPr>
+          <w:rFonts w:ascii="Times New Roman" w:hAnsi="Times New Roman"/>
+          <w:b w:val="false"/>
+          <w:bCs w:val="false"/>
+          <w:i/>
+          <w:iCs/>
+          <w:sz w:val="28"/>
+          <w:szCs w:val="28"/>
+          <w:vertAlign w:val="superscript"/>
+        </w:rPr>
+        <w:t xml:space="preserve">10 </w:t>
+      </w:r>
+      <w:r>
+        <w:rPr>
+          <w:rFonts w:ascii="Times New Roman" w:hAnsi="Times New Roman"/>
+          <w:b w:val="false"/>
+          <w:bCs w:val="false"/>
+          <w:i w:val="false"/>
+          <w:iCs w:val="false"/>
+          <w:position w:val="0"/>
+          <w:sz w:val="28"/>
+          <w:sz w:val="28"/>
+          <w:szCs w:val="28"/>
+          <w:vertAlign w:val="baseline"/>
+        </w:rPr>
+        <w:t xml:space="preserve">и  </w:t>
+      </w:r>
+      <w:r>
+        <w:rPr>
+          <w:rFonts w:ascii="Times New Roman" w:hAnsi="Times New Roman"/>
+          <w:b w:val="false"/>
+          <w:bCs w:val="false"/>
+          <w:i/>
+          <w:iCs/>
+          <w:position w:val="0"/>
+          <w:sz w:val="28"/>
+          <w:sz w:val="28"/>
+          <w:szCs w:val="28"/>
+          <w:vertAlign w:val="baseline"/>
+        </w:rPr>
+        <w:t>1 + x</w:t>
+      </w:r>
+      <w:r>
+        <w:rPr>
+          <w:rFonts w:ascii="Times New Roman" w:hAnsi="Times New Roman"/>
+          <w:b w:val="false"/>
+          <w:bCs w:val="false"/>
+          <w:i/>
+          <w:iCs/>
+          <w:sz w:val="28"/>
+          <w:szCs w:val="28"/>
+          <w:vertAlign w:val="superscript"/>
+        </w:rPr>
+        <w:t>2</w:t>
+      </w:r>
+      <w:r>
+        <w:rPr>
+          <w:rFonts w:ascii="Times New Roman" w:hAnsi="Times New Roman"/>
+          <w:b w:val="false"/>
+          <w:bCs w:val="false"/>
+          <w:i/>
+          <w:iCs/>
+          <w:position w:val="0"/>
+          <w:sz w:val="28"/>
+          <w:sz w:val="28"/>
+          <w:szCs w:val="28"/>
+          <w:vertAlign w:val="baseline"/>
+        </w:rPr>
+        <w:t xml:space="preserve"> + x</w:t>
+      </w:r>
+      <w:r>
+        <w:rPr>
+          <w:rFonts w:ascii="Times New Roman" w:hAnsi="Times New Roman"/>
+          <w:b w:val="false"/>
+          <w:bCs w:val="false"/>
+          <w:i/>
+          <w:iCs/>
+          <w:sz w:val="28"/>
+          <w:szCs w:val="28"/>
+          <w:vertAlign w:val="superscript"/>
+        </w:rPr>
+        <w:t>3</w:t>
+      </w:r>
+      <w:r>
+        <w:rPr>
+          <w:rFonts w:ascii="Times New Roman" w:hAnsi="Times New Roman"/>
+          <w:b w:val="false"/>
+          <w:bCs w:val="false"/>
+          <w:i/>
+          <w:iCs/>
+          <w:position w:val="0"/>
+          <w:sz w:val="28"/>
+          <w:sz w:val="28"/>
+          <w:szCs w:val="28"/>
+          <w:vertAlign w:val="baseline"/>
+        </w:rPr>
+        <w:t xml:space="preserve"> + x</w:t>
+      </w:r>
+      <w:r>
+        <w:rPr>
+          <w:rFonts w:ascii="Times New Roman" w:hAnsi="Times New Roman"/>
+          <w:b w:val="false"/>
+          <w:bCs w:val="false"/>
+          <w:i/>
+          <w:iCs/>
+          <w:sz w:val="28"/>
+          <w:szCs w:val="28"/>
+          <w:vertAlign w:val="superscript"/>
+        </w:rPr>
+        <w:t>6</w:t>
+      </w:r>
+      <w:r>
+        <w:rPr>
+          <w:rFonts w:ascii="Times New Roman" w:hAnsi="Times New Roman"/>
+          <w:b w:val="false"/>
+          <w:bCs w:val="false"/>
+          <w:i/>
+          <w:iCs/>
+          <w:position w:val="0"/>
+          <w:sz w:val="28"/>
+          <w:sz w:val="28"/>
+          <w:szCs w:val="28"/>
+          <w:vertAlign w:val="baseline"/>
+        </w:rPr>
+        <w:t>+ x</w:t>
+      </w:r>
+      <w:r>
+        <w:rPr>
+          <w:rFonts w:ascii="Times New Roman" w:hAnsi="Times New Roman"/>
+          <w:b w:val="false"/>
+          <w:bCs w:val="false"/>
+          <w:i/>
+          <w:iCs/>
+          <w:sz w:val="28"/>
+          <w:szCs w:val="28"/>
+          <w:vertAlign w:val="superscript"/>
+        </w:rPr>
+        <w:t>8</w:t>
+      </w:r>
+      <w:r>
+        <w:rPr>
+          <w:rFonts w:ascii="Times New Roman" w:hAnsi="Times New Roman"/>
+          <w:b w:val="false"/>
+          <w:bCs w:val="false"/>
+          <w:i/>
+          <w:iCs/>
+          <w:position w:val="0"/>
+          <w:sz w:val="28"/>
+          <w:sz w:val="28"/>
+          <w:szCs w:val="28"/>
+          <w:vertAlign w:val="baseline"/>
+        </w:rPr>
+        <w:t>+ x</w:t>
+      </w:r>
+      <w:r>
+        <w:rPr>
+          <w:rFonts w:ascii="Times New Roman" w:hAnsi="Times New Roman"/>
+          <w:b w:val="false"/>
+          <w:bCs w:val="false"/>
+          <w:i/>
+          <w:iCs/>
+          <w:sz w:val="28"/>
+          <w:szCs w:val="28"/>
+          <w:vertAlign w:val="superscript"/>
+        </w:rPr>
+        <w:t>9</w:t>
+      </w:r>
+      <w:r>
+        <w:rPr>
+          <w:rFonts w:ascii="Times New Roman" w:hAnsi="Times New Roman"/>
+          <w:b w:val="false"/>
+          <w:bCs w:val="false"/>
+          <w:i/>
+          <w:iCs/>
+          <w:position w:val="0"/>
+          <w:sz w:val="28"/>
+          <w:sz w:val="28"/>
+          <w:szCs w:val="28"/>
+          <w:vertAlign w:val="baseline"/>
+        </w:rPr>
+        <w:t>+ x</w:t>
+      </w:r>
+      <w:r>
+        <w:rPr>
+          <w:rFonts w:ascii="Times New Roman" w:hAnsi="Times New Roman"/>
+          <w:b w:val="false"/>
+          <w:bCs w:val="false"/>
+          <w:i/>
+          <w:iCs/>
+          <w:sz w:val="28"/>
+          <w:szCs w:val="28"/>
+          <w:vertAlign w:val="superscript"/>
+        </w:rPr>
+        <w:t>10</w:t>
+      </w:r>
+      <w:r>
+        <w:rPr>
+          <w:rFonts w:ascii="Times New Roman" w:hAnsi="Times New Roman"/>
+          <w:b w:val="false"/>
+          <w:bCs w:val="false"/>
+          <w:i w:val="false"/>
+          <w:iCs w:val="false"/>
+          <w:position w:val="0"/>
+          <w:sz w:val="28"/>
+          <w:sz w:val="28"/>
+          <w:szCs w:val="28"/>
+          <w:vertAlign w:val="baseline"/>
+        </w:rPr>
+        <w:t>.</w:t>
+      </w:r>
+    </w:p>
+    <w:p>
+      <w:pPr>
+        <w:pStyle w:val="Normal"/>
+        <w:spacing w:lineRule="auto" w:line="360"/>
+        <w:ind w:left="709" w:right="0" w:hanging="0"/>
+        <w:jc w:val="both"/>
+        <w:rPr>
+          <w:b/>
+          <w:b/>
+          <w:bCs/>
+        </w:rPr>
+      </w:pPr>
+      <w:r>
+        <w:rPr>
+          <w:rFonts w:ascii="Times New Roman" w:hAnsi="Times New Roman"/>
+          <w:b w:val="false"/>
+          <w:bCs w:val="false"/>
+          <w:i w:val="false"/>
+          <w:iCs w:val="false"/>
+          <w:position w:val="0"/>
+          <w:sz w:val="28"/>
+          <w:sz w:val="28"/>
+          <w:szCs w:val="28"/>
+          <w:vertAlign w:val="baseline"/>
+        </w:rPr>
+        <w:tab/>
+        <w:t>Цифровая информация передается кадрами, емкость которых составляет 1500 бит с длительностью в 30 секунд. Один такой кадр делится на подкадры (строки) длительностью 6 секунд. В свою очередь каждый подкадр содержит 10 слов по 30 бит каждое. Итоговый суперкадр образуется из 25 кадров и имеет длительность, равную 12.5 минутам. Структура цифровой информации сигнала GPS L1 C/A представлена на рисунке 2.х.</w:t>
+      </w:r>
+    </w:p>
+    <w:p>
+      <w:pPr>
+        <w:pStyle w:val="Normal"/>
+        <w:spacing w:lineRule="auto" w:line="360"/>
+        <w:ind w:left="709" w:right="0" w:hanging="0"/>
+        <w:jc w:val="center"/>
+        <w:rPr>
+          <w:b/>
+          <w:b/>
+          <w:bCs/>
+        </w:rPr>
+      </w:pPr>
+      <w:r>
+        <w:drawing>
+          <wp:anchor behindDoc="0" distT="0" distB="0" distL="0" distR="0" simplePos="0" locked="0" layoutInCell="1" allowOverlap="1" relativeHeight="11">
+            <wp:simplePos x="0" y="0"/>
+            <wp:positionH relativeFrom="column">
+              <wp:align>center</wp:align>
+            </wp:positionH>
+            <wp:positionV relativeFrom="paragraph">
+              <wp:align>top</wp:align>
+            </wp:positionV>
+            <wp:extent cx="5669915" cy="2651760"/>
+            <wp:effectExtent l="0" t="0" r="0" b="0"/>
+            <wp:wrapTopAndBottom/>
+            <wp:docPr id="10" name="Изображение10" descr=""/>
+            <wp:cNvGraphicFramePr>
+              <a:graphicFrameLocks xmlns:a="http://schemas.openxmlformats.org/drawingml/2006/main" noChangeAspect="1"/>
+            </wp:cNvGraphicFramePr>
+            <a:graphic xmlns:a="http://schemas.openxmlformats.org/drawingml/2006/main">
+              <a:graphicData uri="http://schemas.openxmlformats.org/drawingml/2006/picture">
+                <pic:pic xmlns:pic="http://schemas.openxmlformats.org/drawingml/2006/picture">
+                  <pic:nvPicPr>
+                    <pic:cNvPr id="10" name="Изображение10" descr=""/>
+                    <pic:cNvPicPr>
+                      <a:picLocks noChangeAspect="1" noChangeArrowheads="1"/>
+                    </pic:cNvPicPr>
+                  </pic:nvPicPr>
+                  <pic:blipFill>
+                    <a:blip r:embed="rId11"/>
+                    <a:stretch>
+                      <a:fillRect/>
+                    </a:stretch>
+                  </pic:blipFill>
+                  <pic:spPr bwMode="auto">
+                    <a:xfrm>
+                      <a:off x="0" y="0"/>
+                      <a:ext cx="5669915" cy="2651760"/>
+                    </a:xfrm>
+                    <a:prstGeom prst="rect">
+                      <a:avLst/>
+                    </a:prstGeom>
+                  </pic:spPr>
+                </pic:pic>
+              </a:graphicData>
+            </a:graphic>
+          </wp:anchor>
+        </w:drawing>
+      </w:r>
+      <w:r>
+        <w:rPr>
+          <w:rFonts w:ascii="Times New Roman" w:hAnsi="Times New Roman"/>
+          <w:b w:val="false"/>
+          <w:bCs w:val="false"/>
+          <w:i w:val="false"/>
+          <w:iCs w:val="false"/>
+          <w:position w:val="0"/>
+          <w:sz w:val="28"/>
+          <w:sz w:val="28"/>
+          <w:szCs w:val="28"/>
+          <w:vertAlign w:val="baseline"/>
+        </w:rPr>
+        <w:t>Р</w:t>
+      </w:r>
+      <w:r>
+        <w:rPr>
+          <w:rFonts w:ascii="Times New Roman" w:hAnsi="Times New Roman"/>
+          <w:b w:val="false"/>
+          <w:bCs w:val="false"/>
+          <w:i w:val="false"/>
+          <w:iCs w:val="false"/>
+          <w:position w:val="0"/>
+          <w:sz w:val="28"/>
+          <w:sz w:val="28"/>
+          <w:szCs w:val="28"/>
+          <w:vertAlign w:val="baseline"/>
+        </w:rPr>
+        <w:t>исунок 2.х — Структура ЦИ сигнала GPS L1 C/A</w:t>
+      </w:r>
+    </w:p>
+    <w:p>
+      <w:pPr>
+        <w:pStyle w:val="Normal"/>
+        <w:spacing w:lineRule="auto" w:line="360"/>
+        <w:ind w:left="709" w:right="0" w:hanging="0"/>
+        <w:jc w:val="center"/>
+        <w:rPr>
+          <w:rFonts w:ascii="Times New Roman" w:hAnsi="Times New Roman"/>
+          <w:b w:val="false"/>
+          <w:b w:val="false"/>
+          <w:bCs w:val="false"/>
+          <w:i w:val="false"/>
+          <w:i w:val="false"/>
+          <w:iCs w:val="false"/>
+          <w:position w:val="0"/>
+          <w:sz w:val="24"/>
+          <w:sz w:val="28"/>
+          <w:szCs w:val="28"/>
+          <w:vertAlign w:val="baseline"/>
+        </w:rPr>
+      </w:pPr>
+      <w:r>
+        <w:rPr>
+          <w:b/>
+          <w:bCs/>
+        </w:rPr>
+      </w:r>
+    </w:p>
+    <w:p>
+      <w:pPr>
+        <w:pStyle w:val="Normal"/>
+        <w:spacing w:lineRule="auto" w:line="360"/>
+        <w:ind w:left="709" w:right="0" w:hanging="0"/>
+        <w:jc w:val="both"/>
+        <w:rPr>
+          <w:b/>
+          <w:b/>
+          <w:bCs/>
+        </w:rPr>
+      </w:pPr>
+      <w:r>
+        <w:rPr>
+          <w:rFonts w:ascii="Times New Roman" w:hAnsi="Times New Roman"/>
+          <w:b w:val="false"/>
+          <w:bCs w:val="false"/>
+          <w:i w:val="false"/>
+          <w:iCs w:val="false"/>
+          <w:position w:val="0"/>
+          <w:sz w:val="28"/>
+          <w:sz w:val="28"/>
+          <w:szCs w:val="28"/>
+          <w:vertAlign w:val="baseline"/>
+        </w:rPr>
+        <w:tab/>
+      </w:r>
+      <w:r>
+        <w:rPr>
+          <w:rFonts w:ascii="Times New Roman" w:hAnsi="Times New Roman"/>
+          <w:b/>
+          <w:bCs/>
+          <w:i w:val="false"/>
+          <w:iCs w:val="false"/>
+          <w:position w:val="0"/>
+          <w:sz w:val="28"/>
+          <w:sz w:val="28"/>
+          <w:szCs w:val="28"/>
+          <w:vertAlign w:val="baseline"/>
+        </w:rPr>
+        <w:t>2.3 Сигналы ГНСС GALILEO</w:t>
+      </w:r>
+    </w:p>
+    <w:p>
+      <w:pPr>
+        <w:pStyle w:val="Normal"/>
+        <w:spacing w:lineRule="auto" w:line="360"/>
+        <w:ind w:left="709" w:right="0" w:hanging="0"/>
+        <w:jc w:val="both"/>
+        <w:rPr>
+          <w:b w:val="false"/>
+          <w:b w:val="false"/>
+          <w:bCs w:val="false"/>
+        </w:rPr>
+      </w:pPr>
+      <w:r>
+        <w:rPr>
+          <w:rFonts w:ascii="Times New Roman" w:hAnsi="Times New Roman"/>
+          <w:b w:val="false"/>
+          <w:bCs w:val="false"/>
+          <w:i w:val="false"/>
+          <w:iCs w:val="false"/>
+          <w:position w:val="0"/>
+          <w:sz w:val="28"/>
+          <w:sz w:val="28"/>
+          <w:szCs w:val="28"/>
+          <w:vertAlign w:val="baseline"/>
+        </w:rPr>
+        <w:tab/>
+        <w:t>Глобальная навигационная спутниковая система GALILEO создается Европейским Союзом для обеспечения независимости стран членов в сфере координатно-временного и навигационного обеспечения.</w:t>
+      </w:r>
+    </w:p>
+    <w:p>
+      <w:pPr>
+        <w:pStyle w:val="Normal"/>
+        <w:spacing w:lineRule="auto" w:line="360"/>
+        <w:ind w:left="709" w:right="0" w:hanging="0"/>
+        <w:jc w:val="both"/>
+        <w:rPr>
+          <w:b w:val="false"/>
+          <w:b w:val="false"/>
+          <w:bCs w:val="false"/>
+        </w:rPr>
+      </w:pPr>
+      <w:r>
+        <w:rPr>
+          <w:rFonts w:ascii="Times New Roman" w:hAnsi="Times New Roman"/>
+          <w:b w:val="false"/>
+          <w:bCs w:val="false"/>
+          <w:i w:val="false"/>
+          <w:iCs w:val="false"/>
+          <w:position w:val="0"/>
+          <w:sz w:val="28"/>
+          <w:sz w:val="28"/>
+          <w:szCs w:val="28"/>
+          <w:vertAlign w:val="baseline"/>
+        </w:rPr>
+        <w:tab/>
+        <w:t>Европейский совет потребовал от Европейской комиссии в 1994 предпринять действия по разработке и развитию информационных технологий, в списке которых также была спутниковая навигация. С этого  года программа по созданию европейской ГНСС была официально утверждена.  Также были приняты два пути развития системы: создание системы, дополняющая функционал существующих ГНСС GPS и ГЛОНАСС; второе направление уже было направлено на создание своей собственной ГНСС, которая могла бы найти применение как в гражданском сегменте, так в государственно-частном партнерстве.</w:t>
+      </w:r>
+    </w:p>
+    <w:p>
+      <w:pPr>
+        <w:pStyle w:val="Normal"/>
+        <w:spacing w:lineRule="auto" w:line="360"/>
+        <w:ind w:left="709" w:right="0" w:hanging="0"/>
+        <w:jc w:val="both"/>
+        <w:rPr>
+          <w:b w:val="false"/>
+          <w:b w:val="false"/>
+          <w:bCs w:val="false"/>
+        </w:rPr>
+      </w:pPr>
+      <w:r>
+        <w:rPr>
+          <w:rFonts w:ascii="Times New Roman" w:hAnsi="Times New Roman"/>
+          <w:b w:val="false"/>
+          <w:bCs w:val="false"/>
+          <w:i w:val="false"/>
+          <w:iCs w:val="false"/>
+          <w:position w:val="0"/>
+          <w:sz w:val="28"/>
+          <w:sz w:val="28"/>
+          <w:szCs w:val="28"/>
+          <w:vertAlign w:val="baseline"/>
+        </w:rPr>
+        <w:tab/>
+        <w:t>28 декабря 2005 и 27 апреля 2008 года на орбиту были запущены первые экспериментальные спутники GIOVE-A и GIOVE-B соответственно. Спутники GIOVE-A выполняли задачу оценки точностных характеристик навигационных радиосигналов GALILEO во всех частотных диапазонах. Спутники GIOVE-B выполняли задачу тестирования навигационной полезной нагрузки.</w:t>
+      </w:r>
+    </w:p>
+    <w:p>
+      <w:pPr>
+        <w:pStyle w:val="Normal"/>
+        <w:spacing w:lineRule="auto" w:line="360"/>
+        <w:ind w:left="709" w:right="0" w:hanging="0"/>
+        <w:jc w:val="both"/>
+        <w:rPr>
+          <w:b w:val="false"/>
+          <w:b w:val="false"/>
+          <w:bCs w:val="false"/>
+        </w:rPr>
+      </w:pPr>
+      <w:r>
+        <w:rPr>
+          <w:rFonts w:ascii="Times New Roman" w:hAnsi="Times New Roman"/>
+          <w:b w:val="false"/>
+          <w:bCs w:val="false"/>
+          <w:i w:val="false"/>
+          <w:iCs w:val="false"/>
+          <w:position w:val="0"/>
+          <w:sz w:val="28"/>
+          <w:sz w:val="28"/>
+          <w:szCs w:val="28"/>
+          <w:vertAlign w:val="baseline"/>
+        </w:rPr>
+        <w:tab/>
+        <w:t>Первые космические аппараты непосредственно системы GALILEO были запущены 20 октября 2011 года. Далее, в декабре того же года спутники передали на Землю первый навигационный сигнал L - диапазона. Принятый сигнал соответствовал всем требованиями и спецификациям, помимо этого он был совместим с системой GPS.</w:t>
+      </w:r>
+    </w:p>
+    <w:p>
+      <w:pPr>
+        <w:pStyle w:val="Normal"/>
+        <w:spacing w:lineRule="auto" w:line="360"/>
+        <w:ind w:left="709" w:right="0" w:hanging="0"/>
+        <w:jc w:val="both"/>
+        <w:rPr>
+          <w:b w:val="false"/>
+          <w:b w:val="false"/>
+          <w:bCs w:val="false"/>
+        </w:rPr>
+      </w:pPr>
+      <w:r>
+        <w:rPr>
+          <w:rFonts w:ascii="Times New Roman" w:hAnsi="Times New Roman"/>
+          <w:b w:val="false"/>
+          <w:bCs w:val="false"/>
+          <w:i w:val="false"/>
+          <w:iCs w:val="false"/>
+          <w:position w:val="0"/>
+          <w:sz w:val="28"/>
+          <w:sz w:val="28"/>
+          <w:szCs w:val="28"/>
+          <w:vertAlign w:val="baseline"/>
+        </w:rPr>
+        <w:tab/>
+        <w:t>Полностью система GALILEO была введена в эксплуатацию Европейской комиссией в 2016 году. Для пользователей она была доступна в режиме «начальной эксплуатационной производительности». Для круглосуточного глобального покрытия на первых этапах данные компенсировались некоторыми данными спутников американской системы GPS.</w:t>
+      </w:r>
+    </w:p>
+    <w:p>
+      <w:pPr>
+        <w:pStyle w:val="Normal"/>
+        <w:spacing w:lineRule="auto" w:line="360"/>
+        <w:ind w:left="709" w:right="0" w:hanging="0"/>
+        <w:jc w:val="both"/>
+        <w:rPr>
+          <w:b w:val="false"/>
+          <w:b w:val="false"/>
+          <w:bCs w:val="false"/>
+        </w:rPr>
+      </w:pPr>
+      <w:r>
+        <w:rPr>
+          <w:rFonts w:ascii="Times New Roman" w:hAnsi="Times New Roman"/>
+          <w:b w:val="false"/>
+          <w:bCs w:val="false"/>
+          <w:i w:val="false"/>
+          <w:iCs w:val="false"/>
+          <w:position w:val="0"/>
+          <w:sz w:val="28"/>
+          <w:sz w:val="28"/>
+          <w:szCs w:val="28"/>
+          <w:vertAlign w:val="baseline"/>
+        </w:rPr>
+        <w:tab/>
+        <w:t>В феврале 2017 года была получена информация о том, что сигналы системы GALILEO недостаточно защищены от хакерских атак. Чтобы избавиться от данной проблемы было принято решение установить систему проверки подлинности электронных подписей на космические аппараты. Помимо установки данной системы на спутники, данный инструмент должен быть установлен на на навигационную аппаратуру пользователей.</w:t>
+      </w:r>
+    </w:p>
+    <w:p>
+      <w:pPr>
+        <w:pStyle w:val="Normal"/>
+        <w:spacing w:lineRule="auto" w:line="360"/>
+        <w:ind w:left="709" w:right="0" w:hanging="0"/>
+        <w:jc w:val="both"/>
+        <w:rPr>
+          <w:b w:val="false"/>
+          <w:b w:val="false"/>
+          <w:bCs w:val="false"/>
+        </w:rPr>
+      </w:pPr>
+      <w:r>
+        <w:rPr>
+          <w:rFonts w:ascii="Times New Roman" w:hAnsi="Times New Roman"/>
+          <w:b w:val="false"/>
+          <w:bCs w:val="false"/>
+          <w:i w:val="false"/>
+          <w:iCs w:val="false"/>
+          <w:position w:val="0"/>
+          <w:sz w:val="28"/>
+          <w:sz w:val="28"/>
+          <w:szCs w:val="28"/>
+          <w:vertAlign w:val="baseline"/>
+        </w:rPr>
+        <w:tab/>
+        <w:t>В отличие от систем GPS и ГЛОНАСС, система GALILEO не контролируется военными ведомствами, но в 2008 году парламентом Европейского Союза была принята резолюция, допускающая использование системы для проведения военных действий в рамках безопасности политики европейский стран.</w:t>
+      </w:r>
+    </w:p>
+    <w:p>
+      <w:pPr>
+        <w:pStyle w:val="Normal"/>
+        <w:spacing w:lineRule="auto" w:line="360"/>
+        <w:ind w:left="709" w:right="0" w:hanging="0"/>
+        <w:jc w:val="both"/>
+        <w:rPr>
+          <w:b w:val="false"/>
+          <w:b w:val="false"/>
+          <w:bCs w:val="false"/>
+        </w:rPr>
+      </w:pPr>
+      <w:r>
+        <w:rPr>
+          <w:rFonts w:ascii="Times New Roman" w:hAnsi="Times New Roman"/>
+          <w:b w:val="false"/>
+          <w:bCs w:val="false"/>
+          <w:i w:val="false"/>
+          <w:iCs w:val="false"/>
+          <w:position w:val="0"/>
+          <w:sz w:val="28"/>
+          <w:sz w:val="28"/>
+          <w:szCs w:val="28"/>
+          <w:vertAlign w:val="baseline"/>
+        </w:rPr>
+        <w:tab/>
+        <w:t>Глобальная навигационная спутниковая система GALILEO в полностью развернутой группировке должна обеспечить работу трех режимов навигационного обслуживания и предоставит следующие виды навигационных услуг:</w:t>
+      </w:r>
+    </w:p>
+    <w:p>
+      <w:pPr>
+        <w:pStyle w:val="Normal"/>
+        <w:spacing w:lineRule="auto" w:line="360"/>
+        <w:ind w:left="709" w:right="0" w:hanging="0"/>
+        <w:jc w:val="both"/>
+        <w:rPr>
+          <w:b w:val="false"/>
+          <w:b w:val="false"/>
+          <w:bCs w:val="false"/>
+        </w:rPr>
+      </w:pPr>
+      <w:r>
+        <w:rPr>
+          <w:rFonts w:ascii="Times New Roman" w:hAnsi="Times New Roman"/>
+          <w:b w:val="false"/>
+          <w:bCs w:val="false"/>
+          <w:i w:val="false"/>
+          <w:iCs w:val="false"/>
+          <w:position w:val="0"/>
+          <w:sz w:val="28"/>
+          <w:sz w:val="28"/>
+          <w:szCs w:val="28"/>
+          <w:vertAlign w:val="baseline"/>
+        </w:rPr>
+        <w:t>1) Открытая услуга (Open Service) — сигналы открытого типа, доступный всем потребителям без какой-либо абонентской платы;</w:t>
+      </w:r>
+    </w:p>
+    <w:p>
+      <w:pPr>
+        <w:pStyle w:val="Normal"/>
+        <w:spacing w:lineRule="auto" w:line="360"/>
+        <w:ind w:left="709" w:right="0" w:hanging="0"/>
+        <w:jc w:val="both"/>
+        <w:rPr>
+          <w:b w:val="false"/>
+          <w:b w:val="false"/>
+          <w:bCs w:val="false"/>
+        </w:rPr>
+      </w:pPr>
+      <w:r>
+        <w:rPr>
+          <w:rFonts w:ascii="Times New Roman" w:hAnsi="Times New Roman"/>
+          <w:b w:val="false"/>
+          <w:bCs w:val="false"/>
+          <w:i w:val="false"/>
+          <w:iCs w:val="false"/>
+          <w:position w:val="0"/>
+          <w:sz w:val="28"/>
+          <w:sz w:val="28"/>
+          <w:szCs w:val="28"/>
+          <w:vertAlign w:val="baseline"/>
+        </w:rPr>
+        <w:t>2) Коммерческая услуга (Commercial Service) — доступ к двум дополнительным сигналам зашифрованного типа, которые обладают повышенной скоростью передачи данных и навигационной точностью;</w:t>
+      </w:r>
+    </w:p>
+    <w:p>
+      <w:pPr>
+        <w:pStyle w:val="Normal"/>
+        <w:spacing w:lineRule="auto" w:line="360"/>
+        <w:ind w:left="709" w:right="0" w:hanging="0"/>
+        <w:jc w:val="both"/>
+        <w:rPr>
+          <w:b w:val="false"/>
+          <w:b w:val="false"/>
+          <w:bCs w:val="false"/>
+        </w:rPr>
+      </w:pPr>
+      <w:r>
+        <w:rPr>
+          <w:rFonts w:ascii="Times New Roman" w:hAnsi="Times New Roman"/>
+          <w:b w:val="false"/>
+          <w:bCs w:val="false"/>
+          <w:i w:val="false"/>
+          <w:iCs w:val="false"/>
+          <w:position w:val="0"/>
+          <w:sz w:val="28"/>
+          <w:sz w:val="28"/>
+          <w:szCs w:val="28"/>
+          <w:vertAlign w:val="baseline"/>
+        </w:rPr>
+        <w:t>3) Услуга с регулируемым государственным доступом (Public regulated Service) — дополнительные два сигнала для регламентированных пользователей (сигналы зашифрованным дальномерными кодами).</w:t>
+      </w:r>
+    </w:p>
+    <w:p>
+      <w:pPr>
+        <w:pStyle w:val="Normal"/>
+        <w:spacing w:lineRule="auto" w:line="360"/>
+        <w:ind w:left="709" w:right="0" w:hanging="0"/>
+        <w:jc w:val="both"/>
+        <w:rPr>
+          <w:b w:val="false"/>
+          <w:b w:val="false"/>
+          <w:bCs w:val="false"/>
+        </w:rPr>
+      </w:pPr>
+      <w:r>
+        <w:rPr>
+          <w:rFonts w:ascii="Times New Roman" w:hAnsi="Times New Roman"/>
+          <w:b w:val="false"/>
+          <w:bCs w:val="false"/>
+          <w:i w:val="false"/>
+          <w:iCs w:val="false"/>
+          <w:position w:val="0"/>
+          <w:sz w:val="28"/>
+          <w:sz w:val="28"/>
+          <w:szCs w:val="28"/>
+          <w:vertAlign w:val="baseline"/>
+        </w:rPr>
+        <w:tab/>
+        <w:t>В последние годы все больше производителей навигационной аппаратуры начинают внедрять в свое оборудование возможность принимать и обрабатывать сигналы системы GALILEO. Такому растущему спросу способствует договоренность о совместимости и взаимодополнении с системой GPS третьего поколения. Характеристики навигационных сигналов представлены в таблице 2.4, а частотных план проиллюстрирован на рисунке 2.х.</w:t>
+      </w:r>
+    </w:p>
+    <w:p>
+      <w:pPr>
+        <w:pStyle w:val="Normal"/>
+        <w:spacing w:lineRule="auto" w:line="360"/>
+        <w:ind w:left="709" w:right="0" w:hanging="0"/>
+        <w:jc w:val="both"/>
+        <w:rPr>
+          <w:b w:val="false"/>
+          <w:b w:val="false"/>
+          <w:bCs w:val="false"/>
+        </w:rPr>
+      </w:pPr>
+      <w:r>
+        <w:rPr>
+          <w:rFonts w:ascii="Times New Roman" w:hAnsi="Times New Roman"/>
+          <w:b w:val="false"/>
+          <w:bCs w:val="false"/>
+          <w:i w:val="false"/>
+          <w:iCs w:val="false"/>
+          <w:position w:val="0"/>
+          <w:sz w:val="28"/>
+          <w:sz w:val="28"/>
+          <w:szCs w:val="28"/>
+          <w:vertAlign w:val="baseline"/>
+        </w:rPr>
+        <w:t>Таблица 2.4 Характеристики навигационных сигналов GALILEO</w:t>
+      </w:r>
+    </w:p>
+    <w:tbl>
+      <w:tblPr>
+        <w:tblW w:w="8970" w:type="dxa"/>
+        <w:jc w:val="left"/>
+        <w:tblInd w:w="736" w:type="dxa"/>
+        <w:tblBorders>
+          <w:top w:val="single" w:sz="2" w:space="0" w:color="000000"/>
+          <w:left w:val="single" w:sz="2" w:space="0" w:color="000000"/>
+          <w:bottom w:val="single" w:sz="2" w:space="0" w:color="000000"/>
+          <w:insideH w:val="single" w:sz="2" w:space="0" w:color="000000"/>
+        </w:tblBorders>
+        <w:tblCellMar>
+          <w:top w:w="55" w:type="dxa"/>
+          <w:left w:w="54" w:type="dxa"/>
+          <w:bottom w:w="55" w:type="dxa"/>
+          <w:right w:w="55" w:type="dxa"/>
+        </w:tblCellMar>
+      </w:tblPr>
+      <w:tblGrid>
+        <w:gridCol w:w="1365"/>
+        <w:gridCol w:w="1695"/>
+        <w:gridCol w:w="1080"/>
+        <w:gridCol w:w="1920"/>
+        <w:gridCol w:w="1305"/>
+        <w:gridCol w:w="1605"/>
+      </w:tblGrid>
+      <w:tr>
+        <w:trPr/>
+        <w:tc>
+          <w:tcPr>
+            <w:tcW w:w="1365" w:type="dxa"/>
+            <w:tcBorders>
+              <w:top w:val="single" w:sz="2" w:space="0" w:color="000000"/>
+              <w:left w:val="single" w:sz="2" w:space="0" w:color="000000"/>
+              <w:bottom w:val="single" w:sz="2" w:space="0" w:color="000000"/>
+              <w:insideH w:val="single" w:sz="2" w:space="0" w:color="000000"/>
+            </w:tcBorders>
+            <w:shd w:fill="auto" w:val="clear"/>
+            <w:tcMar>
+              <w:left w:w="54" w:type="dxa"/>
+            </w:tcMar>
+          </w:tcPr>
+          <w:p>
+            <w:pPr>
+              <w:pStyle w:val="Style20"/>
+              <w:rPr>
+                <w:rFonts w:ascii="Times New Roman" w:hAnsi="Times New Roman"/>
+                <w:sz w:val="28"/>
+                <w:szCs w:val="28"/>
+              </w:rPr>
+            </w:pPr>
+            <w:r>
+              <w:rPr>
+                <w:rFonts w:ascii="Times New Roman" w:hAnsi="Times New Roman"/>
+                <w:sz w:val="28"/>
+                <w:szCs w:val="28"/>
+              </w:rPr>
+              <w:t>Диапазон</w:t>
+            </w:r>
+          </w:p>
+        </w:tc>
+        <w:tc>
+          <w:tcPr>
+            <w:tcW w:w="1695" w:type="dxa"/>
+            <w:tcBorders>
+              <w:top w:val="single" w:sz="2" w:space="0" w:color="000000"/>
+              <w:left w:val="single" w:sz="2" w:space="0" w:color="000000"/>
+              <w:bottom w:val="single" w:sz="2" w:space="0" w:color="000000"/>
+              <w:insideH w:val="single" w:sz="2" w:space="0" w:color="000000"/>
+            </w:tcBorders>
+            <w:shd w:fill="auto" w:val="clear"/>
+            <w:tcMar>
+              <w:left w:w="54" w:type="dxa"/>
+            </w:tcMar>
+          </w:tcPr>
+          <w:p>
+            <w:pPr>
+              <w:pStyle w:val="Style20"/>
+              <w:rPr>
+                <w:rFonts w:ascii="Times New Roman" w:hAnsi="Times New Roman"/>
+                <w:sz w:val="28"/>
+                <w:szCs w:val="28"/>
+              </w:rPr>
+            </w:pPr>
+            <w:r>
+              <w:rPr>
+                <w:rFonts w:ascii="Times New Roman" w:hAnsi="Times New Roman"/>
+                <w:sz w:val="28"/>
+                <w:szCs w:val="28"/>
+              </w:rPr>
+              <w:t>Несущая чатота, МГц</w:t>
+            </w:r>
+          </w:p>
+        </w:tc>
+        <w:tc>
+          <w:tcPr>
+            <w:tcW w:w="1080" w:type="dxa"/>
+            <w:tcBorders>
+              <w:top w:val="single" w:sz="2" w:space="0" w:color="000000"/>
+              <w:left w:val="single" w:sz="2" w:space="0" w:color="000000"/>
+              <w:bottom w:val="single" w:sz="2" w:space="0" w:color="000000"/>
+              <w:insideH w:val="single" w:sz="2" w:space="0" w:color="000000"/>
+            </w:tcBorders>
+            <w:shd w:fill="auto" w:val="clear"/>
+            <w:tcMar>
+              <w:left w:w="54" w:type="dxa"/>
+            </w:tcMar>
+          </w:tcPr>
+          <w:p>
+            <w:pPr>
+              <w:pStyle w:val="Style20"/>
+              <w:rPr>
+                <w:rFonts w:ascii="Times New Roman" w:hAnsi="Times New Roman"/>
+                <w:sz w:val="28"/>
+                <w:szCs w:val="28"/>
+              </w:rPr>
+            </w:pPr>
+            <w:r>
+              <w:rPr>
+                <w:rFonts w:ascii="Times New Roman" w:hAnsi="Times New Roman"/>
+                <w:sz w:val="28"/>
+                <w:szCs w:val="28"/>
+              </w:rPr>
+              <w:t>Сигнал</w:t>
+            </w:r>
+          </w:p>
+        </w:tc>
+        <w:tc>
+          <w:tcPr>
+            <w:tcW w:w="1920" w:type="dxa"/>
+            <w:tcBorders>
+              <w:top w:val="single" w:sz="2" w:space="0" w:color="000000"/>
+              <w:left w:val="single" w:sz="2" w:space="0" w:color="000000"/>
+              <w:bottom w:val="single" w:sz="2" w:space="0" w:color="000000"/>
+              <w:insideH w:val="single" w:sz="2" w:space="0" w:color="000000"/>
+            </w:tcBorders>
+            <w:shd w:fill="auto" w:val="clear"/>
+            <w:tcMar>
+              <w:left w:w="54" w:type="dxa"/>
+            </w:tcMar>
+          </w:tcPr>
+          <w:p>
+            <w:pPr>
+              <w:pStyle w:val="Style20"/>
+              <w:rPr>
+                <w:rFonts w:ascii="Times New Roman" w:hAnsi="Times New Roman"/>
+                <w:sz w:val="28"/>
+                <w:szCs w:val="28"/>
+              </w:rPr>
+            </w:pPr>
+            <w:r>
+              <w:rPr>
+                <w:rFonts w:ascii="Times New Roman" w:hAnsi="Times New Roman"/>
+                <w:sz w:val="28"/>
+                <w:szCs w:val="28"/>
+              </w:rPr>
+              <w:t>Длительность кода, символы</w:t>
+            </w:r>
+          </w:p>
+        </w:tc>
+        <w:tc>
+          <w:tcPr>
+            <w:tcW w:w="1305" w:type="dxa"/>
+            <w:tcBorders>
+              <w:top w:val="single" w:sz="2" w:space="0" w:color="000000"/>
+              <w:left w:val="single" w:sz="2" w:space="0" w:color="000000"/>
+              <w:bottom w:val="single" w:sz="2" w:space="0" w:color="000000"/>
+              <w:insideH w:val="single" w:sz="2" w:space="0" w:color="000000"/>
+            </w:tcBorders>
+            <w:shd w:fill="auto" w:val="clear"/>
+            <w:tcMar>
+              <w:left w:w="54" w:type="dxa"/>
+            </w:tcMar>
+          </w:tcPr>
+          <w:p>
+            <w:pPr>
+              <w:pStyle w:val="Style20"/>
+              <w:rPr>
+                <w:rFonts w:ascii="Times New Roman" w:hAnsi="Times New Roman"/>
+                <w:sz w:val="28"/>
+                <w:szCs w:val="28"/>
+              </w:rPr>
+            </w:pPr>
+            <w:r>
+              <w:rPr>
+                <w:rFonts w:ascii="Times New Roman" w:hAnsi="Times New Roman"/>
+                <w:sz w:val="28"/>
+                <w:szCs w:val="28"/>
+              </w:rPr>
+              <w:t>Тактовая частота, МГц</w:t>
+            </w:r>
+          </w:p>
+        </w:tc>
+        <w:tc>
+          <w:tcPr>
+            <w:tcW w:w="1605" w:type="dxa"/>
+            <w:tcBorders>
+              <w:top w:val="single" w:sz="2" w:space="0" w:color="000000"/>
+              <w:left w:val="single" w:sz="2" w:space="0" w:color="000000"/>
+              <w:bottom w:val="single" w:sz="2" w:space="0" w:color="000000"/>
+              <w:right w:val="single" w:sz="2" w:space="0" w:color="000000"/>
+              <w:insideH w:val="single" w:sz="2" w:space="0" w:color="000000"/>
+              <w:insideV w:val="single" w:sz="2" w:space="0" w:color="000000"/>
+            </w:tcBorders>
+            <w:shd w:fill="auto" w:val="clear"/>
+            <w:tcMar>
+              <w:left w:w="54" w:type="dxa"/>
+            </w:tcMar>
+          </w:tcPr>
+          <w:p>
+            <w:pPr>
+              <w:pStyle w:val="Style20"/>
+              <w:rPr>
+                <w:rFonts w:ascii="Times New Roman" w:hAnsi="Times New Roman"/>
+                <w:sz w:val="28"/>
+                <w:szCs w:val="28"/>
+              </w:rPr>
+            </w:pPr>
+            <w:r>
+              <w:rPr>
+                <w:rFonts w:ascii="Times New Roman" w:hAnsi="Times New Roman"/>
+                <w:sz w:val="28"/>
+                <w:szCs w:val="28"/>
+              </w:rPr>
+              <w:t>Модуляция</w:t>
+            </w:r>
+          </w:p>
+        </w:tc>
+      </w:tr>
+      <w:tr>
+        <w:trPr/>
+        <w:tc>
+          <w:tcPr>
+            <w:tcW w:w="1365" w:type="dxa"/>
+            <w:tcBorders>
+              <w:left w:val="single" w:sz="2" w:space="0" w:color="000000"/>
+              <w:bottom w:val="single" w:sz="2" w:space="0" w:color="000000"/>
+              <w:insideH w:val="single" w:sz="2" w:space="0" w:color="000000"/>
+            </w:tcBorders>
+            <w:shd w:fill="auto" w:val="clear"/>
+            <w:tcMar>
+              <w:left w:w="54" w:type="dxa"/>
+            </w:tcMar>
+          </w:tcPr>
+          <w:p>
+            <w:pPr>
+              <w:pStyle w:val="Style20"/>
+              <w:rPr>
+                <w:rFonts w:ascii="Times New Roman" w:hAnsi="Times New Roman"/>
+                <w:sz w:val="28"/>
+                <w:szCs w:val="28"/>
+              </w:rPr>
+            </w:pPr>
+            <w:r>
+              <w:rPr>
+                <w:rFonts w:ascii="Times New Roman" w:hAnsi="Times New Roman"/>
+                <w:sz w:val="28"/>
+                <w:szCs w:val="28"/>
+              </w:rPr>
+              <w:t>E1</w:t>
+            </w:r>
+          </w:p>
+        </w:tc>
+        <w:tc>
+          <w:tcPr>
+            <w:tcW w:w="1695" w:type="dxa"/>
+            <w:tcBorders>
+              <w:left w:val="single" w:sz="2" w:space="0" w:color="000000"/>
+              <w:bottom w:val="single" w:sz="2" w:space="0" w:color="000000"/>
+              <w:insideH w:val="single" w:sz="2" w:space="0" w:color="000000"/>
+            </w:tcBorders>
+            <w:shd w:fill="auto" w:val="clear"/>
+            <w:tcMar>
+              <w:left w:w="54" w:type="dxa"/>
+            </w:tcMar>
+          </w:tcPr>
+          <w:p>
+            <w:pPr>
+              <w:pStyle w:val="Style20"/>
+              <w:rPr>
+                <w:rFonts w:ascii="Times New Roman" w:hAnsi="Times New Roman"/>
+                <w:sz w:val="28"/>
+                <w:szCs w:val="28"/>
+              </w:rPr>
+            </w:pPr>
+            <w:r>
+              <w:rPr>
+                <w:rFonts w:ascii="Times New Roman" w:hAnsi="Times New Roman"/>
+                <w:sz w:val="28"/>
+                <w:szCs w:val="28"/>
+              </w:rPr>
+              <w:t>1575.42</w:t>
+            </w:r>
+          </w:p>
+        </w:tc>
+        <w:tc>
+          <w:tcPr>
+            <w:tcW w:w="1080" w:type="dxa"/>
+            <w:tcBorders>
+              <w:left w:val="single" w:sz="2" w:space="0" w:color="000000"/>
+              <w:bottom w:val="single" w:sz="2" w:space="0" w:color="000000"/>
+              <w:insideH w:val="single" w:sz="2" w:space="0" w:color="000000"/>
+            </w:tcBorders>
+            <w:shd w:fill="auto" w:val="clear"/>
+            <w:tcMar>
+              <w:left w:w="54" w:type="dxa"/>
+            </w:tcMar>
+          </w:tcPr>
+          <w:p>
+            <w:pPr>
+              <w:pStyle w:val="Style20"/>
+              <w:rPr>
+                <w:rFonts w:ascii="Times New Roman" w:hAnsi="Times New Roman"/>
+                <w:sz w:val="28"/>
+                <w:szCs w:val="28"/>
+              </w:rPr>
+            </w:pPr>
+            <w:r>
+              <w:rPr>
+                <w:rFonts w:ascii="Times New Roman" w:hAnsi="Times New Roman"/>
+                <w:sz w:val="28"/>
+                <w:szCs w:val="28"/>
+              </w:rPr>
+              <w:t>E1-B</w:t>
+            </w:r>
+          </w:p>
+          <w:p>
+            <w:pPr>
+              <w:pStyle w:val="Style20"/>
+              <w:rPr>
+                <w:rFonts w:ascii="Times New Roman" w:hAnsi="Times New Roman"/>
+                <w:sz w:val="28"/>
+                <w:szCs w:val="28"/>
+              </w:rPr>
+            </w:pPr>
+            <w:r>
+              <w:rPr>
+                <w:rFonts w:ascii="Times New Roman" w:hAnsi="Times New Roman"/>
+                <w:sz w:val="28"/>
+                <w:szCs w:val="28"/>
+              </w:rPr>
+              <w:t>E1-C</w:t>
+            </w:r>
+          </w:p>
+        </w:tc>
+        <w:tc>
+          <w:tcPr>
+            <w:tcW w:w="1920" w:type="dxa"/>
+            <w:tcBorders>
+              <w:left w:val="single" w:sz="2" w:space="0" w:color="000000"/>
+              <w:bottom w:val="single" w:sz="2" w:space="0" w:color="000000"/>
+              <w:insideH w:val="single" w:sz="2" w:space="0" w:color="000000"/>
+            </w:tcBorders>
+            <w:shd w:fill="auto" w:val="clear"/>
+            <w:tcMar>
+              <w:left w:w="54" w:type="dxa"/>
+            </w:tcMar>
+          </w:tcPr>
+          <w:p>
+            <w:pPr>
+              <w:pStyle w:val="Style20"/>
+              <w:rPr>
+                <w:rFonts w:ascii="Times New Roman" w:hAnsi="Times New Roman"/>
+                <w:sz w:val="28"/>
+                <w:szCs w:val="28"/>
+              </w:rPr>
+            </w:pPr>
+            <w:r>
+              <w:rPr>
+                <w:rFonts w:ascii="Times New Roman" w:hAnsi="Times New Roman"/>
+                <w:sz w:val="28"/>
+                <w:szCs w:val="28"/>
+              </w:rPr>
+              <w:t>4092</w:t>
+            </w:r>
+          </w:p>
+          <w:p>
+            <w:pPr>
+              <w:pStyle w:val="Style20"/>
+              <w:rPr>
+                <w:rFonts w:ascii="Times New Roman" w:hAnsi="Times New Roman"/>
+                <w:sz w:val="28"/>
+                <w:szCs w:val="28"/>
+              </w:rPr>
+            </w:pPr>
+            <w:r>
+              <w:rPr>
+                <w:rFonts w:ascii="Times New Roman" w:hAnsi="Times New Roman"/>
+                <w:sz w:val="28"/>
+                <w:szCs w:val="28"/>
+              </w:rPr>
+              <w:t>4092</w:t>
+            </w:r>
+          </w:p>
+        </w:tc>
+        <w:tc>
+          <w:tcPr>
+            <w:tcW w:w="1305" w:type="dxa"/>
+            <w:tcBorders>
+              <w:left w:val="single" w:sz="2" w:space="0" w:color="000000"/>
+              <w:bottom w:val="single" w:sz="2" w:space="0" w:color="000000"/>
+              <w:insideH w:val="single" w:sz="2" w:space="0" w:color="000000"/>
+            </w:tcBorders>
+            <w:shd w:fill="auto" w:val="clear"/>
+            <w:tcMar>
+              <w:left w:w="54" w:type="dxa"/>
+            </w:tcMar>
+          </w:tcPr>
+          <w:p>
+            <w:pPr>
+              <w:pStyle w:val="Style20"/>
+              <w:rPr>
+                <w:rFonts w:ascii="Times New Roman" w:hAnsi="Times New Roman"/>
+                <w:sz w:val="28"/>
+                <w:szCs w:val="28"/>
+              </w:rPr>
+            </w:pPr>
+            <w:r>
+              <w:rPr>
+                <w:rFonts w:ascii="Times New Roman" w:hAnsi="Times New Roman"/>
+                <w:sz w:val="28"/>
+                <w:szCs w:val="28"/>
+              </w:rPr>
+              <w:t>1.023</w:t>
+            </w:r>
+          </w:p>
+          <w:p>
+            <w:pPr>
+              <w:pStyle w:val="Style20"/>
+              <w:rPr>
+                <w:rFonts w:ascii="Times New Roman" w:hAnsi="Times New Roman"/>
+                <w:sz w:val="28"/>
+                <w:szCs w:val="28"/>
+              </w:rPr>
+            </w:pPr>
+            <w:r>
+              <w:rPr>
+                <w:rFonts w:ascii="Times New Roman" w:hAnsi="Times New Roman"/>
+                <w:sz w:val="28"/>
+                <w:szCs w:val="28"/>
+              </w:rPr>
+              <w:t>40.92</w:t>
+            </w:r>
+          </w:p>
+        </w:tc>
+        <w:tc>
+          <w:tcPr>
+            <w:tcW w:w="1605" w:type="dxa"/>
+            <w:tcBorders>
+              <w:left w:val="single" w:sz="2" w:space="0" w:color="000000"/>
+              <w:bottom w:val="single" w:sz="2" w:space="0" w:color="000000"/>
+              <w:right w:val="single" w:sz="2" w:space="0" w:color="000000"/>
+              <w:insideH w:val="single" w:sz="2" w:space="0" w:color="000000"/>
+              <w:insideV w:val="single" w:sz="2" w:space="0" w:color="000000"/>
+            </w:tcBorders>
+            <w:shd w:fill="auto" w:val="clear"/>
+            <w:tcMar>
+              <w:left w:w="54" w:type="dxa"/>
+            </w:tcMar>
+          </w:tcPr>
+          <w:p>
+            <w:pPr>
+              <w:pStyle w:val="Style20"/>
+              <w:rPr>
+                <w:rFonts w:ascii="Times New Roman" w:hAnsi="Times New Roman"/>
+                <w:sz w:val="28"/>
+                <w:szCs w:val="28"/>
+              </w:rPr>
+            </w:pPr>
+            <w:r>
+              <w:rPr>
+                <w:rFonts w:ascii="Times New Roman" w:hAnsi="Times New Roman"/>
+                <w:sz w:val="28"/>
+                <w:szCs w:val="28"/>
+              </w:rPr>
+              <w:t>CBOC</w:t>
+            </w:r>
+          </w:p>
+        </w:tc>
+      </w:tr>
+      <w:tr>
+        <w:trPr/>
+        <w:tc>
+          <w:tcPr>
+            <w:tcW w:w="1365" w:type="dxa"/>
+            <w:tcBorders>
+              <w:left w:val="single" w:sz="2" w:space="0" w:color="000000"/>
+              <w:bottom w:val="single" w:sz="2" w:space="0" w:color="000000"/>
+              <w:insideH w:val="single" w:sz="2" w:space="0" w:color="000000"/>
+            </w:tcBorders>
+            <w:shd w:fill="auto" w:val="clear"/>
+            <w:tcMar>
+              <w:left w:w="54" w:type="dxa"/>
+            </w:tcMar>
+          </w:tcPr>
+          <w:p>
+            <w:pPr>
+              <w:pStyle w:val="Style20"/>
+              <w:rPr>
+                <w:rFonts w:ascii="Times New Roman" w:hAnsi="Times New Roman"/>
+                <w:sz w:val="28"/>
+                <w:szCs w:val="28"/>
+              </w:rPr>
+            </w:pPr>
+            <w:r>
+              <w:rPr>
+                <w:rFonts w:ascii="Times New Roman" w:hAnsi="Times New Roman"/>
+                <w:sz w:val="28"/>
+                <w:szCs w:val="28"/>
+              </w:rPr>
+              <w:t>E5</w:t>
+            </w:r>
+          </w:p>
+        </w:tc>
+        <w:tc>
+          <w:tcPr>
+            <w:tcW w:w="1695" w:type="dxa"/>
+            <w:tcBorders>
+              <w:left w:val="single" w:sz="2" w:space="0" w:color="000000"/>
+              <w:bottom w:val="single" w:sz="2" w:space="0" w:color="000000"/>
+              <w:insideH w:val="single" w:sz="2" w:space="0" w:color="000000"/>
+            </w:tcBorders>
+            <w:shd w:fill="auto" w:val="clear"/>
+            <w:tcMar>
+              <w:left w:w="54" w:type="dxa"/>
+            </w:tcMar>
+          </w:tcPr>
+          <w:p>
+            <w:pPr>
+              <w:pStyle w:val="Style20"/>
+              <w:rPr>
+                <w:rFonts w:ascii="Times New Roman" w:hAnsi="Times New Roman"/>
+                <w:sz w:val="28"/>
+                <w:szCs w:val="28"/>
+              </w:rPr>
+            </w:pPr>
+            <w:r>
+              <w:rPr>
+                <w:rFonts w:ascii="Times New Roman" w:hAnsi="Times New Roman"/>
+                <w:sz w:val="28"/>
+                <w:szCs w:val="28"/>
+              </w:rPr>
+              <w:t>1191.79</w:t>
+            </w:r>
+          </w:p>
+        </w:tc>
+        <w:tc>
+          <w:tcPr>
+            <w:tcW w:w="1080" w:type="dxa"/>
+            <w:tcBorders>
+              <w:left w:val="single" w:sz="2" w:space="0" w:color="000000"/>
+              <w:bottom w:val="single" w:sz="2" w:space="0" w:color="000000"/>
+              <w:insideH w:val="single" w:sz="2" w:space="0" w:color="000000"/>
+            </w:tcBorders>
+            <w:shd w:fill="auto" w:val="clear"/>
+            <w:tcMar>
+              <w:left w:w="54" w:type="dxa"/>
+            </w:tcMar>
+          </w:tcPr>
+          <w:p>
+            <w:pPr>
+              <w:pStyle w:val="Style20"/>
+              <w:rPr>
+                <w:rFonts w:ascii="Times New Roman" w:hAnsi="Times New Roman"/>
+                <w:sz w:val="28"/>
+                <w:szCs w:val="28"/>
+              </w:rPr>
+            </w:pPr>
+            <w:r>
+              <w:rPr>
+                <w:rFonts w:ascii="Times New Roman" w:hAnsi="Times New Roman"/>
+                <w:sz w:val="28"/>
+                <w:szCs w:val="28"/>
+              </w:rPr>
+              <w:t>E5a-I</w:t>
+            </w:r>
+          </w:p>
+          <w:p>
+            <w:pPr>
+              <w:pStyle w:val="Style20"/>
+              <w:rPr>
+                <w:rFonts w:ascii="Times New Roman" w:hAnsi="Times New Roman"/>
+                <w:sz w:val="28"/>
+                <w:szCs w:val="28"/>
+              </w:rPr>
+            </w:pPr>
+            <w:r>
+              <w:rPr>
+                <w:rFonts w:ascii="Times New Roman" w:hAnsi="Times New Roman"/>
+                <w:sz w:val="28"/>
+                <w:szCs w:val="28"/>
+              </w:rPr>
+              <w:t>E5a-Q</w:t>
+            </w:r>
+          </w:p>
+          <w:p>
+            <w:pPr>
+              <w:pStyle w:val="Style20"/>
+              <w:rPr>
+                <w:rFonts w:ascii="Times New Roman" w:hAnsi="Times New Roman"/>
+                <w:sz w:val="28"/>
+                <w:szCs w:val="28"/>
+              </w:rPr>
+            </w:pPr>
+            <w:r>
+              <w:rPr>
+                <w:rFonts w:ascii="Times New Roman" w:hAnsi="Times New Roman"/>
+                <w:sz w:val="28"/>
+                <w:szCs w:val="28"/>
+              </w:rPr>
+              <w:t>E5b-I</w:t>
+            </w:r>
+          </w:p>
+          <w:p>
+            <w:pPr>
+              <w:pStyle w:val="Style20"/>
+              <w:rPr>
+                <w:rFonts w:ascii="Times New Roman" w:hAnsi="Times New Roman"/>
+                <w:sz w:val="28"/>
+                <w:szCs w:val="28"/>
+              </w:rPr>
+            </w:pPr>
+            <w:r>
+              <w:rPr>
+                <w:rFonts w:ascii="Times New Roman" w:hAnsi="Times New Roman"/>
+                <w:sz w:val="28"/>
+                <w:szCs w:val="28"/>
+              </w:rPr>
+              <w:t>E5b-Q</w:t>
+            </w:r>
+          </w:p>
+        </w:tc>
+        <w:tc>
+          <w:tcPr>
+            <w:tcW w:w="1920" w:type="dxa"/>
+            <w:tcBorders>
+              <w:left w:val="single" w:sz="2" w:space="0" w:color="000000"/>
+              <w:bottom w:val="single" w:sz="2" w:space="0" w:color="000000"/>
+              <w:insideH w:val="single" w:sz="2" w:space="0" w:color="000000"/>
+            </w:tcBorders>
+            <w:shd w:fill="auto" w:val="clear"/>
+            <w:tcMar>
+              <w:left w:w="54" w:type="dxa"/>
+            </w:tcMar>
+          </w:tcPr>
+          <w:p>
+            <w:pPr>
+              <w:pStyle w:val="Style20"/>
+              <w:rPr>
+                <w:rFonts w:ascii="Times New Roman" w:hAnsi="Times New Roman"/>
+                <w:sz w:val="28"/>
+                <w:szCs w:val="28"/>
+              </w:rPr>
+            </w:pPr>
+            <w:r>
+              <w:rPr>
+                <w:rFonts w:ascii="Times New Roman" w:hAnsi="Times New Roman"/>
+                <w:sz w:val="28"/>
+                <w:szCs w:val="28"/>
+              </w:rPr>
+              <w:t>10230/20</w:t>
+            </w:r>
+          </w:p>
+          <w:p>
+            <w:pPr>
+              <w:pStyle w:val="Style20"/>
+              <w:rPr>
+                <w:rFonts w:ascii="Times New Roman" w:hAnsi="Times New Roman"/>
+                <w:sz w:val="28"/>
+                <w:szCs w:val="28"/>
+              </w:rPr>
+            </w:pPr>
+            <w:r>
+              <w:rPr>
+                <w:rFonts w:ascii="Times New Roman" w:hAnsi="Times New Roman"/>
+                <w:sz w:val="28"/>
+                <w:szCs w:val="28"/>
+              </w:rPr>
+              <w:t>10230/100</w:t>
+            </w:r>
+          </w:p>
+          <w:p>
+            <w:pPr>
+              <w:pStyle w:val="Style20"/>
+              <w:rPr>
+                <w:rFonts w:ascii="Times New Roman" w:hAnsi="Times New Roman"/>
+                <w:sz w:val="28"/>
+                <w:szCs w:val="28"/>
+              </w:rPr>
+            </w:pPr>
+            <w:r>
+              <w:rPr>
+                <w:rFonts w:ascii="Times New Roman" w:hAnsi="Times New Roman"/>
+                <w:sz w:val="28"/>
+                <w:szCs w:val="28"/>
+              </w:rPr>
+              <w:t>10230/4</w:t>
+            </w:r>
+          </w:p>
+          <w:p>
+            <w:pPr>
+              <w:pStyle w:val="Style20"/>
+              <w:rPr>
+                <w:rFonts w:ascii="Times New Roman" w:hAnsi="Times New Roman"/>
+                <w:sz w:val="28"/>
+                <w:szCs w:val="28"/>
+              </w:rPr>
+            </w:pPr>
+            <w:r>
+              <w:rPr>
+                <w:rFonts w:ascii="Times New Roman" w:hAnsi="Times New Roman"/>
+                <w:sz w:val="28"/>
+                <w:szCs w:val="28"/>
+              </w:rPr>
+              <w:t>10230/100</w:t>
+            </w:r>
+          </w:p>
+        </w:tc>
+        <w:tc>
+          <w:tcPr>
+            <w:tcW w:w="1305" w:type="dxa"/>
+            <w:tcBorders>
+              <w:left w:val="single" w:sz="2" w:space="0" w:color="000000"/>
+              <w:bottom w:val="single" w:sz="2" w:space="0" w:color="000000"/>
+              <w:insideH w:val="single" w:sz="2" w:space="0" w:color="000000"/>
+            </w:tcBorders>
+            <w:shd w:fill="auto" w:val="clear"/>
+            <w:tcMar>
+              <w:left w:w="54" w:type="dxa"/>
+            </w:tcMar>
+          </w:tcPr>
+          <w:p>
+            <w:pPr>
+              <w:pStyle w:val="Style20"/>
+              <w:rPr>
+                <w:rFonts w:ascii="Times New Roman" w:hAnsi="Times New Roman"/>
+                <w:sz w:val="28"/>
+                <w:szCs w:val="28"/>
+              </w:rPr>
+            </w:pPr>
+            <w:r>
+              <w:rPr>
+                <w:rFonts w:ascii="Times New Roman" w:hAnsi="Times New Roman"/>
+                <w:sz w:val="28"/>
+                <w:szCs w:val="28"/>
+              </w:rPr>
+              <w:t>10.23</w:t>
+            </w:r>
+          </w:p>
+          <w:p>
+            <w:pPr>
+              <w:pStyle w:val="Style20"/>
+              <w:rPr>
+                <w:rFonts w:ascii="Times New Roman" w:hAnsi="Times New Roman"/>
+                <w:sz w:val="28"/>
+                <w:szCs w:val="28"/>
+              </w:rPr>
+            </w:pPr>
+            <w:r>
+              <w:rPr>
+                <w:rFonts w:ascii="Times New Roman" w:hAnsi="Times New Roman"/>
+                <w:sz w:val="28"/>
+                <w:szCs w:val="28"/>
+              </w:rPr>
+              <w:t>10.23</w:t>
+            </w:r>
+          </w:p>
+          <w:p>
+            <w:pPr>
+              <w:pStyle w:val="Style20"/>
+              <w:rPr>
+                <w:rFonts w:ascii="Times New Roman" w:hAnsi="Times New Roman"/>
+                <w:sz w:val="28"/>
+                <w:szCs w:val="28"/>
+              </w:rPr>
+            </w:pPr>
+            <w:r>
+              <w:rPr>
+                <w:rFonts w:ascii="Times New Roman" w:hAnsi="Times New Roman"/>
+                <w:sz w:val="28"/>
+                <w:szCs w:val="28"/>
+              </w:rPr>
+              <w:t>10.23</w:t>
+            </w:r>
+          </w:p>
+          <w:p>
+            <w:pPr>
+              <w:pStyle w:val="Style20"/>
+              <w:rPr>
+                <w:rFonts w:ascii="Times New Roman" w:hAnsi="Times New Roman"/>
+                <w:sz w:val="28"/>
+                <w:szCs w:val="28"/>
+              </w:rPr>
+            </w:pPr>
+            <w:r>
+              <w:rPr>
+                <w:rFonts w:ascii="Times New Roman" w:hAnsi="Times New Roman"/>
+                <w:sz w:val="28"/>
+                <w:szCs w:val="28"/>
+              </w:rPr>
+              <w:t>10.23</w:t>
+            </w:r>
+          </w:p>
+        </w:tc>
+        <w:tc>
+          <w:tcPr>
+            <w:tcW w:w="1605" w:type="dxa"/>
+            <w:tcBorders>
+              <w:left w:val="single" w:sz="2" w:space="0" w:color="000000"/>
+              <w:bottom w:val="single" w:sz="2" w:space="0" w:color="000000"/>
+              <w:right w:val="single" w:sz="2" w:space="0" w:color="000000"/>
+              <w:insideH w:val="single" w:sz="2" w:space="0" w:color="000000"/>
+              <w:insideV w:val="single" w:sz="2" w:space="0" w:color="000000"/>
+            </w:tcBorders>
+            <w:shd w:fill="auto" w:val="clear"/>
+            <w:tcMar>
+              <w:left w:w="54" w:type="dxa"/>
+            </w:tcMar>
+          </w:tcPr>
+          <w:p>
+            <w:pPr>
+              <w:pStyle w:val="Style20"/>
+              <w:rPr>
+                <w:rFonts w:ascii="Times New Roman" w:hAnsi="Times New Roman"/>
+                <w:sz w:val="28"/>
+                <w:szCs w:val="28"/>
+              </w:rPr>
+            </w:pPr>
+            <w:r>
+              <w:rPr>
+                <w:rFonts w:ascii="Times New Roman" w:hAnsi="Times New Roman"/>
+                <w:sz w:val="28"/>
+                <w:szCs w:val="28"/>
+              </w:rPr>
+              <w:t>AltBOC(15,10)</w:t>
+            </w:r>
+          </w:p>
+        </w:tc>
+      </w:tr>
+    </w:tbl>
+    <w:p>
+      <w:pPr>
+        <w:pStyle w:val="Normal"/>
+        <w:spacing w:lineRule="auto" w:line="360"/>
+        <w:ind w:left="709" w:right="0" w:hanging="0"/>
+        <w:jc w:val="both"/>
+        <w:rPr>
+          <w:rFonts w:ascii="Times New Roman" w:hAnsi="Times New Roman"/>
+          <w:i w:val="false"/>
+          <w:i w:val="false"/>
+          <w:iCs w:val="false"/>
+          <w:position w:val="0"/>
+          <w:sz w:val="24"/>
+          <w:sz w:val="28"/>
+          <w:szCs w:val="28"/>
+          <w:vertAlign w:val="baseline"/>
+        </w:rPr>
+      </w:pPr>
+      <w:r>
+        <w:rPr>
+          <w:b w:val="false"/>
+          <w:bCs w:val="false"/>
+        </w:rPr>
+      </w:r>
+    </w:p>
+    <w:p>
+      <w:pPr>
+        <w:pStyle w:val="Normal"/>
+        <w:spacing w:lineRule="auto" w:line="360"/>
+        <w:ind w:left="709" w:right="0" w:hanging="0"/>
+        <w:jc w:val="center"/>
+        <w:rPr>
+          <w:b w:val="false"/>
+          <w:b w:val="false"/>
+          <w:bCs w:val="false"/>
+        </w:rPr>
+      </w:pPr>
+      <w:r>
+        <w:drawing>
+          <wp:anchor behindDoc="0" distT="0" distB="0" distL="0" distR="0" simplePos="0" locked="0" layoutInCell="1" allowOverlap="1" relativeHeight="12">
+            <wp:simplePos x="0" y="0"/>
+            <wp:positionH relativeFrom="column">
+              <wp:align>center</wp:align>
+            </wp:positionH>
+            <wp:positionV relativeFrom="paragraph">
+              <wp:align>top</wp:align>
+            </wp:positionV>
+            <wp:extent cx="5669915" cy="2570480"/>
+            <wp:effectExtent l="0" t="0" r="0" b="0"/>
+            <wp:wrapTopAndBottom/>
+            <wp:docPr id="11" name="Изображение11" descr=""/>
+            <wp:cNvGraphicFramePr>
+              <a:graphicFrameLocks xmlns:a="http://schemas.openxmlformats.org/drawingml/2006/main" noChangeAspect="1"/>
+            </wp:cNvGraphicFramePr>
+            <a:graphic xmlns:a="http://schemas.openxmlformats.org/drawingml/2006/main">
+              <a:graphicData uri="http://schemas.openxmlformats.org/drawingml/2006/picture">
+                <pic:pic xmlns:pic="http://schemas.openxmlformats.org/drawingml/2006/picture">
+                  <pic:nvPicPr>
+                    <pic:cNvPr id="11" name="Изображение11" descr=""/>
+                    <pic:cNvPicPr>
+                      <a:picLocks noChangeAspect="1" noChangeArrowheads="1"/>
+                    </pic:cNvPicPr>
+                  </pic:nvPicPr>
+                  <pic:blipFill>
+                    <a:blip r:embed="rId12"/>
+                    <a:stretch>
+                      <a:fillRect/>
+                    </a:stretch>
+                  </pic:blipFill>
+                  <pic:spPr bwMode="auto">
+                    <a:xfrm>
+                      <a:off x="0" y="0"/>
+                      <a:ext cx="5669915" cy="2570480"/>
+                    </a:xfrm>
+                    <a:prstGeom prst="rect">
+                      <a:avLst/>
+                    </a:prstGeom>
+                  </pic:spPr>
+                </pic:pic>
+              </a:graphicData>
+            </a:graphic>
+          </wp:anchor>
+        </w:drawing>
+      </w:r>
+      <w:r>
+        <w:rPr>
+          <w:rFonts w:ascii="Times New Roman" w:hAnsi="Times New Roman"/>
+          <w:b w:val="false"/>
+          <w:bCs w:val="false"/>
+          <w:i w:val="false"/>
+          <w:iCs w:val="false"/>
+          <w:position w:val="0"/>
+          <w:sz w:val="28"/>
+          <w:sz w:val="28"/>
+          <w:szCs w:val="28"/>
+          <w:vertAlign w:val="baseline"/>
+        </w:rPr>
+        <w:t>Р</w:t>
+      </w:r>
+      <w:r>
+        <w:rPr>
+          <w:rFonts w:ascii="Times New Roman" w:hAnsi="Times New Roman"/>
+          <w:b w:val="false"/>
+          <w:bCs w:val="false"/>
+          <w:i w:val="false"/>
+          <w:iCs w:val="false"/>
+          <w:position w:val="0"/>
+          <w:sz w:val="28"/>
+          <w:sz w:val="28"/>
+          <w:szCs w:val="28"/>
+          <w:vertAlign w:val="baseline"/>
+        </w:rPr>
+        <w:t>исунок 2.х — Частотный план системы GALILEO</w:t>
       </w:r>
     </w:p>
     <w:sectPr>
@@ -9694,10 +11466,18 @@
       <w:lang w:val="ru-RU" w:eastAsia="zh-CN" w:bidi="hi-IN"/>
     </w:rPr>
   </w:style>
-  <w:style w:type="paragraph" w:styleId="Style14">
+  <w:style w:type="character" w:styleId="Style14">
+    <w:name w:val="Интернет-ссылка"/>
+    <w:rPr>
+      <w:color w:val="000080"/>
+      <w:u w:val="single"/>
+      <w:lang w:val="zxx" w:eastAsia="zxx" w:bidi="zxx"/>
+    </w:rPr>
+  </w:style>
+  <w:style w:type="paragraph" w:styleId="Style15">
     <w:name w:val="Заголовок"/>
     <w:basedOn w:val="Normal"/>
-    <w:next w:val="Style15"/>
+    <w:next w:val="Style16"/>
     <w:qFormat/>
     <w:pPr>
       <w:keepNext/>
@@ -9709,7 +11489,7 @@
       <w:szCs w:val="28"/>
     </w:rPr>
   </w:style>
-  <w:style w:type="paragraph" w:styleId="Style15">
+  <w:style w:type="paragraph" w:styleId="Style16">
     <w:name w:val="Основной текст"/>
     <w:basedOn w:val="Normal"/>
     <w:pPr>
@@ -9717,15 +11497,15 @@
     </w:pPr>
     <w:rPr/>
   </w:style>
-  <w:style w:type="paragraph" w:styleId="Style16">
+  <w:style w:type="paragraph" w:styleId="Style17">
     <w:name w:val="Список"/>
-    <w:basedOn w:val="Style15"/>
+    <w:basedOn w:val="Style16"/>
     <w:pPr/>
     <w:rPr>
       <w:rFonts w:cs="unifont"/>
     </w:rPr>
   </w:style>
-  <w:style w:type="paragraph" w:styleId="Style17">
+  <w:style w:type="paragraph" w:styleId="Style18">
     <w:name w:val="Название"/>
     <w:basedOn w:val="Normal"/>
     <w:pPr>
@@ -9740,7 +11520,7 @@
       <w:szCs w:val="24"/>
     </w:rPr>
   </w:style>
-  <w:style w:type="paragraph" w:styleId="Style18">
+  <w:style w:type="paragraph" w:styleId="Style19">
     <w:name w:val="Указатель"/>
     <w:basedOn w:val="Normal"/>
     <w:qFormat/>
@@ -9765,16 +11545,16 @@
       <w:sz w:val="26"/>
     </w:rPr>
   </w:style>
-  <w:style w:type="paragraph" w:styleId="Style19">
+  <w:style w:type="paragraph" w:styleId="Style20">
     <w:name w:val="Содержимое таблицы"/>
     <w:basedOn w:val="Normal"/>
     <w:qFormat/>
     <w:pPr/>
     <w:rPr/>
   </w:style>
-  <w:style w:type="paragraph" w:styleId="Style20">
+  <w:style w:type="paragraph" w:styleId="Style21">
     <w:name w:val="Заголовок таблицы"/>
-    <w:basedOn w:val="Style19"/>
+    <w:basedOn w:val="Style20"/>
     <w:qFormat/>
     <w:pPr/>
     <w:rPr/>

--- a/Диплом/Черновик.docx
+++ b/Диплом/Черновик.docx
@@ -387,7 +387,17 @@
           <w:sz w:val="28"/>
           <w:szCs w:val="28"/>
         </w:rPr>
-        <w:t>1 Особенности функционирования МНП КН</w:t>
+        <w:t xml:space="preserve">1 </w:t>
+      </w:r>
+      <w:r>
+        <w:rPr>
+          <w:rFonts w:ascii="Times New Roman" w:hAnsi="Times New Roman"/>
+          <w:b/>
+          <w:bCs/>
+          <w:sz w:val="28"/>
+          <w:szCs w:val="28"/>
+        </w:rPr>
+        <w:t>ОСОБЕННОСТИ ФУНКЦИОНИРОВАНИЯ МНП КН</w:t>
       </w:r>
     </w:p>
     <w:p>
@@ -956,7 +966,17 @@
           <w:sz w:val="28"/>
           <w:szCs w:val="28"/>
         </w:rPr>
-        <w:t>2 Основные характеристики сигналов ГНСС</w:t>
+        <w:t xml:space="preserve">2 </w:t>
+      </w:r>
+      <w:r>
+        <w:rPr>
+          <w:rFonts w:ascii="Times New Roman" w:hAnsi="Times New Roman"/>
+          <w:b/>
+          <w:bCs/>
+          <w:sz w:val="28"/>
+          <w:szCs w:val="28"/>
+        </w:rPr>
+        <w:t>ОСНОВНЫЕ ХАРАКТЕРИСТИКИ СИГНАЛОВ ГНСС</w:t>
       </w:r>
     </w:p>
     <w:p>
@@ -11127,61 +11147,61 @@
                 <w:sz w:val="28"/>
                 <w:szCs w:val="28"/>
               </w:rPr>
-              <w:t>10230/20</w:t>
-            </w:r>
-          </w:p>
-          <w:p>
-            <w:pPr>
-              <w:pStyle w:val="Style20"/>
-              <w:rPr>
-                <w:rFonts w:ascii="Times New Roman" w:hAnsi="Times New Roman"/>
-                <w:sz w:val="28"/>
-                <w:szCs w:val="28"/>
-              </w:rPr>
-            </w:pPr>
-            <w:r>
-              <w:rPr>
-                <w:rFonts w:ascii="Times New Roman" w:hAnsi="Times New Roman"/>
-                <w:sz w:val="28"/>
-                <w:szCs w:val="28"/>
-              </w:rPr>
-              <w:t>10230/100</w:t>
-            </w:r>
-          </w:p>
-          <w:p>
-            <w:pPr>
-              <w:pStyle w:val="Style20"/>
-              <w:rPr>
-                <w:rFonts w:ascii="Times New Roman" w:hAnsi="Times New Roman"/>
-                <w:sz w:val="28"/>
-                <w:szCs w:val="28"/>
-              </w:rPr>
-            </w:pPr>
-            <w:r>
-              <w:rPr>
-                <w:rFonts w:ascii="Times New Roman" w:hAnsi="Times New Roman"/>
-                <w:sz w:val="28"/>
-                <w:szCs w:val="28"/>
-              </w:rPr>
-              <w:t>10230/4</w:t>
-            </w:r>
-          </w:p>
-          <w:p>
-            <w:pPr>
-              <w:pStyle w:val="Style20"/>
-              <w:rPr>
-                <w:rFonts w:ascii="Times New Roman" w:hAnsi="Times New Roman"/>
-                <w:sz w:val="28"/>
-                <w:szCs w:val="28"/>
-              </w:rPr>
-            </w:pPr>
-            <w:r>
-              <w:rPr>
-                <w:rFonts w:ascii="Times New Roman" w:hAnsi="Times New Roman"/>
-                <w:sz w:val="28"/>
-                <w:szCs w:val="28"/>
-              </w:rPr>
-              <w:t>10230/100</w:t>
+              <w:t>10230</w:t>
+            </w:r>
+          </w:p>
+          <w:p>
+            <w:pPr>
+              <w:pStyle w:val="Style20"/>
+              <w:rPr>
+                <w:rFonts w:ascii="Times New Roman" w:hAnsi="Times New Roman"/>
+                <w:sz w:val="28"/>
+                <w:szCs w:val="28"/>
+              </w:rPr>
+            </w:pPr>
+            <w:r>
+              <w:rPr>
+                <w:rFonts w:ascii="Times New Roman" w:hAnsi="Times New Roman"/>
+                <w:sz w:val="28"/>
+                <w:szCs w:val="28"/>
+              </w:rPr>
+              <w:t>10230</w:t>
+            </w:r>
+          </w:p>
+          <w:p>
+            <w:pPr>
+              <w:pStyle w:val="Style20"/>
+              <w:rPr>
+                <w:rFonts w:ascii="Times New Roman" w:hAnsi="Times New Roman"/>
+                <w:sz w:val="28"/>
+                <w:szCs w:val="28"/>
+              </w:rPr>
+            </w:pPr>
+            <w:r>
+              <w:rPr>
+                <w:rFonts w:ascii="Times New Roman" w:hAnsi="Times New Roman"/>
+                <w:sz w:val="28"/>
+                <w:szCs w:val="28"/>
+              </w:rPr>
+              <w:t>10230</w:t>
+            </w:r>
+          </w:p>
+          <w:p>
+            <w:pPr>
+              <w:pStyle w:val="Style20"/>
+              <w:rPr>
+                <w:rFonts w:ascii="Times New Roman" w:hAnsi="Times New Roman"/>
+                <w:sz w:val="28"/>
+                <w:szCs w:val="28"/>
+              </w:rPr>
+            </w:pPr>
+            <w:r>
+              <w:rPr>
+                <w:rFonts w:ascii="Times New Roman" w:hAnsi="Times New Roman"/>
+                <w:sz w:val="28"/>
+                <w:szCs w:val="28"/>
+              </w:rPr>
+              <w:t>10230</w:t>
             </w:r>
           </w:p>
         </w:tc>
@@ -11420,6 +11440,1502 @@
           <w:vertAlign w:val="baseline"/>
         </w:rPr>
         <w:t>исунок 2.х — Частотный план системы GALILEO</w:t>
+      </w:r>
+    </w:p>
+    <w:p>
+      <w:pPr>
+        <w:pStyle w:val="Normal"/>
+        <w:spacing w:lineRule="auto" w:line="360"/>
+        <w:ind w:left="709" w:right="0" w:hanging="0"/>
+        <w:jc w:val="center"/>
+        <w:rPr>
+          <w:rFonts w:ascii="Times New Roman" w:hAnsi="Times New Roman"/>
+          <w:i w:val="false"/>
+          <w:i w:val="false"/>
+          <w:iCs w:val="false"/>
+          <w:position w:val="0"/>
+          <w:sz w:val="24"/>
+          <w:sz w:val="28"/>
+          <w:szCs w:val="28"/>
+          <w:vertAlign w:val="baseline"/>
+        </w:rPr>
+      </w:pPr>
+      <w:r>
+        <w:rPr>
+          <w:b w:val="false"/>
+          <w:bCs w:val="false"/>
+        </w:rPr>
+      </w:r>
+    </w:p>
+    <w:p>
+      <w:pPr>
+        <w:pStyle w:val="Normal"/>
+        <w:spacing w:lineRule="auto" w:line="360"/>
+        <w:ind w:left="709" w:right="0" w:hanging="0"/>
+        <w:jc w:val="both"/>
+        <w:rPr>
+          <w:b w:val="false"/>
+          <w:b w:val="false"/>
+          <w:bCs w:val="false"/>
+        </w:rPr>
+      </w:pPr>
+      <w:r>
+        <w:rPr>
+          <w:rFonts w:ascii="Times New Roman" w:hAnsi="Times New Roman"/>
+          <w:b w:val="false"/>
+          <w:bCs w:val="false"/>
+          <w:i w:val="false"/>
+          <w:iCs w:val="false"/>
+          <w:position w:val="0"/>
+          <w:sz w:val="28"/>
+          <w:sz w:val="28"/>
+          <w:szCs w:val="28"/>
+          <w:vertAlign w:val="baseline"/>
+        </w:rPr>
+        <w:tab/>
+      </w:r>
+      <w:r>
+        <w:rPr>
+          <w:rFonts w:ascii="Times New Roman" w:hAnsi="Times New Roman"/>
+          <w:b/>
+          <w:bCs/>
+          <w:i w:val="false"/>
+          <w:iCs w:val="false"/>
+          <w:position w:val="0"/>
+          <w:sz w:val="28"/>
+          <w:sz w:val="28"/>
+          <w:szCs w:val="28"/>
+          <w:vertAlign w:val="baseline"/>
+        </w:rPr>
+        <w:t>2.3.1 Открытый кодовый сигнал E1</w:t>
+      </w:r>
+    </w:p>
+    <w:p>
+      <w:pPr>
+        <w:pStyle w:val="Normal"/>
+        <w:spacing w:lineRule="auto" w:line="360"/>
+        <w:ind w:left="709" w:right="0" w:hanging="0"/>
+        <w:jc w:val="both"/>
+        <w:rPr>
+          <w:b w:val="false"/>
+          <w:b w:val="false"/>
+          <w:bCs w:val="false"/>
+        </w:rPr>
+      </w:pPr>
+      <w:r>
+        <w:rPr>
+          <w:rFonts w:ascii="Times New Roman" w:hAnsi="Times New Roman"/>
+          <w:b w:val="false"/>
+          <w:bCs w:val="false"/>
+          <w:i w:val="false"/>
+          <w:iCs w:val="false"/>
+          <w:position w:val="0"/>
+          <w:sz w:val="28"/>
+          <w:sz w:val="28"/>
+          <w:szCs w:val="28"/>
+          <w:vertAlign w:val="baseline"/>
+        </w:rPr>
+        <w:tab/>
+        <w:t>Сигнал GALILEO с кодовым разделением E1 излучается в L1 диапазоне со значением номинальной частоты 1575.42 МГц. В своем составе содержит две компоненты: информационную (E1-B) и пилотную (E1-C) компоненты с модуляцией типа CBOC (модуляция с составной двоичной смещенной несущей). В сигналах с  CBOC модуляцией широкополосный сигнал BOC(6,1) суммируется с узкополосным сигналом BOC(1,1), в следствии чего минимизируется влияние многолучевого распространения. Описанный способ модуляции иллюстрируется на рисунке 2.х.</w:t>
+      </w:r>
+    </w:p>
+    <w:p>
+      <w:pPr>
+        <w:pStyle w:val="Normal"/>
+        <w:spacing w:lineRule="auto" w:line="360"/>
+        <w:ind w:left="709" w:right="0" w:hanging="0"/>
+        <w:jc w:val="center"/>
+        <w:rPr>
+          <w:b w:val="false"/>
+          <w:b w:val="false"/>
+          <w:bCs w:val="false"/>
+        </w:rPr>
+      </w:pPr>
+      <w:r>
+        <w:drawing>
+          <wp:anchor behindDoc="0" distT="0" distB="0" distL="0" distR="0" simplePos="0" locked="0" layoutInCell="1" allowOverlap="1" relativeHeight="13">
+            <wp:simplePos x="0" y="0"/>
+            <wp:positionH relativeFrom="column">
+              <wp:align>center</wp:align>
+            </wp:positionH>
+            <wp:positionV relativeFrom="paragraph">
+              <wp:align>top</wp:align>
+            </wp:positionV>
+            <wp:extent cx="3847465" cy="2618740"/>
+            <wp:effectExtent l="0" t="0" r="0" b="0"/>
+            <wp:wrapTopAndBottom/>
+            <wp:docPr id="12" name="Изображение12" descr=""/>
+            <wp:cNvGraphicFramePr>
+              <a:graphicFrameLocks xmlns:a="http://schemas.openxmlformats.org/drawingml/2006/main" noChangeAspect="1"/>
+            </wp:cNvGraphicFramePr>
+            <a:graphic xmlns:a="http://schemas.openxmlformats.org/drawingml/2006/main">
+              <a:graphicData uri="http://schemas.openxmlformats.org/drawingml/2006/picture">
+                <pic:pic xmlns:pic="http://schemas.openxmlformats.org/drawingml/2006/picture">
+                  <pic:nvPicPr>
+                    <pic:cNvPr id="12" name="Изображение12" descr=""/>
+                    <pic:cNvPicPr>
+                      <a:picLocks noChangeAspect="1" noChangeArrowheads="1"/>
+                    </pic:cNvPicPr>
+                  </pic:nvPicPr>
+                  <pic:blipFill>
+                    <a:blip r:embed="rId13"/>
+                    <a:stretch>
+                      <a:fillRect/>
+                    </a:stretch>
+                  </pic:blipFill>
+                  <pic:spPr bwMode="auto">
+                    <a:xfrm>
+                      <a:off x="0" y="0"/>
+                      <a:ext cx="3847465" cy="2618740"/>
+                    </a:xfrm>
+                    <a:prstGeom prst="rect">
+                      <a:avLst/>
+                    </a:prstGeom>
+                  </pic:spPr>
+                </pic:pic>
+              </a:graphicData>
+            </a:graphic>
+          </wp:anchor>
+        </w:drawing>
+      </w:r>
+      <w:r>
+        <w:rPr>
+          <w:rFonts w:ascii="Times New Roman" w:hAnsi="Times New Roman"/>
+          <w:b w:val="false"/>
+          <w:bCs w:val="false"/>
+          <w:i w:val="false"/>
+          <w:iCs w:val="false"/>
+          <w:position w:val="0"/>
+          <w:sz w:val="28"/>
+          <w:sz w:val="28"/>
+          <w:szCs w:val="28"/>
+          <w:vertAlign w:val="baseline"/>
+        </w:rPr>
+        <w:t>Р</w:t>
+      </w:r>
+      <w:r>
+        <w:rPr>
+          <w:rFonts w:ascii="Times New Roman" w:hAnsi="Times New Roman"/>
+          <w:b w:val="false"/>
+          <w:bCs w:val="false"/>
+          <w:i w:val="false"/>
+          <w:iCs w:val="false"/>
+          <w:position w:val="0"/>
+          <w:sz w:val="28"/>
+          <w:sz w:val="28"/>
+          <w:szCs w:val="28"/>
+          <w:vertAlign w:val="baseline"/>
+        </w:rPr>
+        <w:t>исунок 2.х — Схема модуляции сигнала E1</w:t>
+      </w:r>
+    </w:p>
+    <w:p>
+      <w:pPr>
+        <w:pStyle w:val="Normal"/>
+        <w:spacing w:lineRule="auto" w:line="360"/>
+        <w:ind w:left="709" w:right="0" w:hanging="0"/>
+        <w:jc w:val="center"/>
+        <w:rPr>
+          <w:rFonts w:ascii="Times New Roman" w:hAnsi="Times New Roman"/>
+          <w:i w:val="false"/>
+          <w:i w:val="false"/>
+          <w:iCs w:val="false"/>
+          <w:position w:val="0"/>
+          <w:sz w:val="24"/>
+          <w:sz w:val="28"/>
+          <w:szCs w:val="28"/>
+          <w:vertAlign w:val="baseline"/>
+        </w:rPr>
+      </w:pPr>
+      <w:r>
+        <w:rPr>
+          <w:b w:val="false"/>
+          <w:bCs w:val="false"/>
+        </w:rPr>
+      </w:r>
+    </w:p>
+    <w:p>
+      <w:pPr>
+        <w:pStyle w:val="Normal"/>
+        <w:spacing w:lineRule="auto" w:line="360"/>
+        <w:ind w:left="709" w:right="0" w:hanging="0"/>
+        <w:jc w:val="both"/>
+        <w:rPr>
+          <w:b w:val="false"/>
+          <w:b w:val="false"/>
+          <w:bCs w:val="false"/>
+        </w:rPr>
+      </w:pPr>
+      <w:r>
+        <w:rPr>
+          <w:rFonts w:ascii="Times New Roman" w:hAnsi="Times New Roman"/>
+          <w:b w:val="false"/>
+          <w:bCs w:val="false"/>
+          <w:i w:val="false"/>
+          <w:iCs w:val="false"/>
+          <w:position w:val="0"/>
+          <w:sz w:val="28"/>
+          <w:sz w:val="28"/>
+          <w:szCs w:val="28"/>
+          <w:vertAlign w:val="baseline"/>
+        </w:rPr>
+        <w:tab/>
+        <w:t>Параметры, использующиеся на рисунке, описаны в таблице 2.5.</w:t>
+      </w:r>
+    </w:p>
+    <w:p>
+      <w:pPr>
+        <w:pStyle w:val="Normal"/>
+        <w:spacing w:lineRule="auto" w:line="360"/>
+        <w:ind w:left="709" w:right="0" w:hanging="0"/>
+        <w:jc w:val="left"/>
+        <w:rPr>
+          <w:b w:val="false"/>
+          <w:b w:val="false"/>
+          <w:bCs w:val="false"/>
+        </w:rPr>
+      </w:pPr>
+      <w:r>
+        <w:rPr>
+          <w:rFonts w:ascii="Times New Roman" w:hAnsi="Times New Roman"/>
+          <w:b w:val="false"/>
+          <w:bCs w:val="false"/>
+          <w:i w:val="false"/>
+          <w:iCs w:val="false"/>
+          <w:position w:val="0"/>
+          <w:sz w:val="28"/>
+          <w:sz w:val="28"/>
+          <w:szCs w:val="28"/>
+          <w:vertAlign w:val="baseline"/>
+        </w:rPr>
+        <w:t>Таблица 2.5 Параметры модуляции CBOC</w:t>
+      </w:r>
+    </w:p>
+    <w:tbl>
+      <w:tblPr>
+        <w:tblW w:w="8895" w:type="dxa"/>
+        <w:jc w:val="left"/>
+        <w:tblInd w:w="811" w:type="dxa"/>
+        <w:tblBorders>
+          <w:top w:val="single" w:sz="2" w:space="0" w:color="000000"/>
+          <w:left w:val="single" w:sz="2" w:space="0" w:color="000000"/>
+          <w:bottom w:val="single" w:sz="2" w:space="0" w:color="000000"/>
+          <w:insideH w:val="single" w:sz="2" w:space="0" w:color="000000"/>
+        </w:tblBorders>
+        <w:tblCellMar>
+          <w:top w:w="55" w:type="dxa"/>
+          <w:left w:w="54" w:type="dxa"/>
+          <w:bottom w:w="55" w:type="dxa"/>
+          <w:right w:w="55" w:type="dxa"/>
+        </w:tblCellMar>
+      </w:tblPr>
+      <w:tblGrid>
+        <w:gridCol w:w="2040"/>
+        <w:gridCol w:w="6855"/>
+      </w:tblGrid>
+      <w:tr>
+        <w:trPr/>
+        <w:tc>
+          <w:tcPr>
+            <w:tcW w:w="2040" w:type="dxa"/>
+            <w:tcBorders>
+              <w:top w:val="single" w:sz="2" w:space="0" w:color="000000"/>
+              <w:left w:val="single" w:sz="2" w:space="0" w:color="000000"/>
+              <w:bottom w:val="single" w:sz="2" w:space="0" w:color="000000"/>
+              <w:insideH w:val="single" w:sz="2" w:space="0" w:color="000000"/>
+            </w:tcBorders>
+            <w:shd w:fill="auto" w:val="clear"/>
+            <w:tcMar>
+              <w:left w:w="54" w:type="dxa"/>
+            </w:tcMar>
+          </w:tcPr>
+          <w:p>
+            <w:pPr>
+              <w:pStyle w:val="Style20"/>
+              <w:jc w:val="center"/>
+              <w:rPr>
+                <w:rFonts w:ascii="Times New Roman" w:hAnsi="Times New Roman"/>
+                <w:sz w:val="28"/>
+                <w:szCs w:val="28"/>
+              </w:rPr>
+            </w:pPr>
+            <w:r>
+              <w:rPr>
+                <w:rFonts w:ascii="Times New Roman" w:hAnsi="Times New Roman"/>
+                <w:sz w:val="28"/>
+                <w:szCs w:val="28"/>
+              </w:rPr>
+              <w:t>Параметр</w:t>
+            </w:r>
+          </w:p>
+        </w:tc>
+        <w:tc>
+          <w:tcPr>
+            <w:tcW w:w="6855" w:type="dxa"/>
+            <w:tcBorders>
+              <w:top w:val="single" w:sz="2" w:space="0" w:color="000000"/>
+              <w:left w:val="single" w:sz="2" w:space="0" w:color="000000"/>
+              <w:bottom w:val="single" w:sz="2" w:space="0" w:color="000000"/>
+              <w:right w:val="single" w:sz="2" w:space="0" w:color="000000"/>
+              <w:insideH w:val="single" w:sz="2" w:space="0" w:color="000000"/>
+              <w:insideV w:val="single" w:sz="2" w:space="0" w:color="000000"/>
+            </w:tcBorders>
+            <w:shd w:fill="auto" w:val="clear"/>
+            <w:tcMar>
+              <w:left w:w="54" w:type="dxa"/>
+            </w:tcMar>
+          </w:tcPr>
+          <w:p>
+            <w:pPr>
+              <w:pStyle w:val="Style20"/>
+              <w:jc w:val="center"/>
+              <w:rPr>
+                <w:rFonts w:ascii="Times New Roman" w:hAnsi="Times New Roman"/>
+                <w:sz w:val="28"/>
+                <w:szCs w:val="28"/>
+              </w:rPr>
+            </w:pPr>
+            <w:r>
+              <w:rPr>
+                <w:rFonts w:ascii="Times New Roman" w:hAnsi="Times New Roman"/>
+                <w:sz w:val="28"/>
+                <w:szCs w:val="28"/>
+              </w:rPr>
+              <w:t>Описание</w:t>
+            </w:r>
+          </w:p>
+        </w:tc>
+      </w:tr>
+      <w:tr>
+        <w:trPr/>
+        <w:tc>
+          <w:tcPr>
+            <w:tcW w:w="2040" w:type="dxa"/>
+            <w:tcBorders>
+              <w:left w:val="single" w:sz="2" w:space="0" w:color="000000"/>
+              <w:bottom w:val="single" w:sz="2" w:space="0" w:color="000000"/>
+              <w:insideH w:val="single" w:sz="2" w:space="0" w:color="000000"/>
+            </w:tcBorders>
+            <w:shd w:fill="auto" w:val="clear"/>
+            <w:tcMar>
+              <w:left w:w="54" w:type="dxa"/>
+            </w:tcMar>
+          </w:tcPr>
+          <w:p>
+            <w:pPr>
+              <w:pStyle w:val="Style20"/>
+              <w:jc w:val="center"/>
+              <w:rPr>
+                <w:rFonts w:ascii="Times New Roman" w:hAnsi="Times New Roman"/>
+                <w:sz w:val="28"/>
+                <w:szCs w:val="28"/>
+              </w:rPr>
+            </w:pPr>
+            <w:r>
+              <w:rPr>
+                <w:rFonts w:ascii="Times New Roman" w:hAnsi="Times New Roman"/>
+                <w:sz w:val="28"/>
+                <w:szCs w:val="28"/>
+              </w:rPr>
+              <w:t>C</w:t>
+            </w:r>
+            <w:r>
+              <w:rPr>
+                <w:rFonts w:ascii="Times New Roman" w:hAnsi="Times New Roman"/>
+                <w:sz w:val="28"/>
+                <w:szCs w:val="28"/>
+                <w:vertAlign w:val="subscript"/>
+              </w:rPr>
+              <w:t>E1-X</w:t>
+            </w:r>
+          </w:p>
+        </w:tc>
+        <w:tc>
+          <w:tcPr>
+            <w:tcW w:w="6855" w:type="dxa"/>
+            <w:tcBorders>
+              <w:left w:val="single" w:sz="2" w:space="0" w:color="000000"/>
+              <w:bottom w:val="single" w:sz="2" w:space="0" w:color="000000"/>
+              <w:right w:val="single" w:sz="2" w:space="0" w:color="000000"/>
+              <w:insideH w:val="single" w:sz="2" w:space="0" w:color="000000"/>
+              <w:insideV w:val="single" w:sz="2" w:space="0" w:color="000000"/>
+            </w:tcBorders>
+            <w:shd w:fill="auto" w:val="clear"/>
+            <w:tcMar>
+              <w:left w:w="54" w:type="dxa"/>
+            </w:tcMar>
+          </w:tcPr>
+          <w:p>
+            <w:pPr>
+              <w:pStyle w:val="Style20"/>
+              <w:jc w:val="center"/>
+              <w:rPr>
+                <w:rFonts w:ascii="Times New Roman" w:hAnsi="Times New Roman"/>
+                <w:sz w:val="28"/>
+                <w:szCs w:val="28"/>
+              </w:rPr>
+            </w:pPr>
+            <w:r>
+              <w:rPr>
+                <w:rFonts w:ascii="Times New Roman" w:hAnsi="Times New Roman"/>
+                <w:sz w:val="28"/>
+                <w:szCs w:val="28"/>
+              </w:rPr>
+              <w:t>Бинарный дальномерный код</w:t>
+            </w:r>
+          </w:p>
+        </w:tc>
+      </w:tr>
+      <w:tr>
+        <w:trPr/>
+        <w:tc>
+          <w:tcPr>
+            <w:tcW w:w="2040" w:type="dxa"/>
+            <w:tcBorders>
+              <w:left w:val="single" w:sz="2" w:space="0" w:color="000000"/>
+              <w:bottom w:val="single" w:sz="2" w:space="0" w:color="000000"/>
+              <w:insideH w:val="single" w:sz="2" w:space="0" w:color="000000"/>
+            </w:tcBorders>
+            <w:shd w:fill="auto" w:val="clear"/>
+            <w:tcMar>
+              <w:left w:w="54" w:type="dxa"/>
+            </w:tcMar>
+          </w:tcPr>
+          <w:p>
+            <w:pPr>
+              <w:pStyle w:val="Style20"/>
+              <w:jc w:val="center"/>
+              <w:rPr>
+                <w:rFonts w:ascii="Times New Roman" w:hAnsi="Times New Roman"/>
+                <w:sz w:val="28"/>
+                <w:szCs w:val="28"/>
+              </w:rPr>
+            </w:pPr>
+            <w:r>
+              <w:rPr>
+                <w:rFonts w:ascii="Times New Roman" w:hAnsi="Times New Roman"/>
+                <w:position w:val="0"/>
+                <w:sz w:val="28"/>
+                <w:sz w:val="28"/>
+                <w:szCs w:val="28"/>
+                <w:vertAlign w:val="baseline"/>
+              </w:rPr>
+              <w:t>D</w:t>
+            </w:r>
+            <w:r>
+              <w:rPr>
+                <w:rFonts w:ascii="Times New Roman" w:hAnsi="Times New Roman"/>
+                <w:sz w:val="28"/>
+                <w:szCs w:val="28"/>
+                <w:vertAlign w:val="subscript"/>
+              </w:rPr>
+              <w:t>E1-B</w:t>
+            </w:r>
+          </w:p>
+        </w:tc>
+        <w:tc>
+          <w:tcPr>
+            <w:tcW w:w="6855" w:type="dxa"/>
+            <w:tcBorders>
+              <w:left w:val="single" w:sz="2" w:space="0" w:color="000000"/>
+              <w:bottom w:val="single" w:sz="2" w:space="0" w:color="000000"/>
+              <w:right w:val="single" w:sz="2" w:space="0" w:color="000000"/>
+              <w:insideH w:val="single" w:sz="2" w:space="0" w:color="000000"/>
+              <w:insideV w:val="single" w:sz="2" w:space="0" w:color="000000"/>
+            </w:tcBorders>
+            <w:shd w:fill="auto" w:val="clear"/>
+            <w:tcMar>
+              <w:left w:w="54" w:type="dxa"/>
+            </w:tcMar>
+          </w:tcPr>
+          <w:p>
+            <w:pPr>
+              <w:pStyle w:val="Style20"/>
+              <w:jc w:val="center"/>
+              <w:rPr>
+                <w:rFonts w:ascii="Times New Roman" w:hAnsi="Times New Roman"/>
+                <w:sz w:val="28"/>
+                <w:szCs w:val="28"/>
+              </w:rPr>
+            </w:pPr>
+            <w:r>
+              <w:rPr>
+                <w:rFonts w:ascii="Times New Roman" w:hAnsi="Times New Roman"/>
+                <w:sz w:val="28"/>
+                <w:szCs w:val="28"/>
+              </w:rPr>
+              <w:t>Бинарное навигационное сообщение</w:t>
+            </w:r>
+          </w:p>
+        </w:tc>
+      </w:tr>
+      <w:tr>
+        <w:trPr/>
+        <w:tc>
+          <w:tcPr>
+            <w:tcW w:w="2040" w:type="dxa"/>
+            <w:tcBorders>
+              <w:left w:val="single" w:sz="2" w:space="0" w:color="000000"/>
+              <w:bottom w:val="single" w:sz="2" w:space="0" w:color="000000"/>
+              <w:insideH w:val="single" w:sz="2" w:space="0" w:color="000000"/>
+            </w:tcBorders>
+            <w:shd w:fill="auto" w:val="clear"/>
+            <w:tcMar>
+              <w:left w:w="54" w:type="dxa"/>
+            </w:tcMar>
+          </w:tcPr>
+          <w:p>
+            <w:pPr>
+              <w:pStyle w:val="Style20"/>
+              <w:jc w:val="center"/>
+              <w:rPr>
+                <w:rFonts w:ascii="Times New Roman" w:hAnsi="Times New Roman"/>
+                <w:sz w:val="28"/>
+                <w:szCs w:val="28"/>
+              </w:rPr>
+            </w:pPr>
+            <w:r>
+              <w:rPr>
+                <w:rFonts w:ascii="Times New Roman" w:hAnsi="Times New Roman"/>
+                <w:sz w:val="28"/>
+                <w:szCs w:val="28"/>
+              </w:rPr>
+              <w:t>SC</w:t>
+            </w:r>
+            <w:r>
+              <w:rPr>
+                <w:rFonts w:ascii="Times New Roman" w:hAnsi="Times New Roman"/>
+                <w:sz w:val="28"/>
+                <w:szCs w:val="28"/>
+                <w:vertAlign w:val="subscript"/>
+              </w:rPr>
+              <w:t>E1-X, Y</w:t>
+            </w:r>
+          </w:p>
+        </w:tc>
+        <w:tc>
+          <w:tcPr>
+            <w:tcW w:w="6855" w:type="dxa"/>
+            <w:tcBorders>
+              <w:left w:val="single" w:sz="2" w:space="0" w:color="000000"/>
+              <w:bottom w:val="single" w:sz="2" w:space="0" w:color="000000"/>
+              <w:right w:val="single" w:sz="2" w:space="0" w:color="000000"/>
+              <w:insideH w:val="single" w:sz="2" w:space="0" w:color="000000"/>
+              <w:insideV w:val="single" w:sz="2" w:space="0" w:color="000000"/>
+            </w:tcBorders>
+            <w:shd w:fill="auto" w:val="clear"/>
+            <w:tcMar>
+              <w:left w:w="54" w:type="dxa"/>
+            </w:tcMar>
+          </w:tcPr>
+          <w:p>
+            <w:pPr>
+              <w:pStyle w:val="Style20"/>
+              <w:jc w:val="center"/>
+              <w:rPr>
+                <w:rFonts w:ascii="Times New Roman" w:hAnsi="Times New Roman"/>
+                <w:sz w:val="28"/>
+                <w:szCs w:val="28"/>
+              </w:rPr>
+            </w:pPr>
+            <w:r>
+              <w:rPr>
+                <w:rFonts w:ascii="Times New Roman" w:hAnsi="Times New Roman"/>
+                <w:sz w:val="28"/>
+                <w:szCs w:val="28"/>
+              </w:rPr>
+              <w:t>Бинарная поднесущая</w:t>
+            </w:r>
+          </w:p>
+        </w:tc>
+      </w:tr>
+      <w:tr>
+        <w:trPr/>
+        <w:tc>
+          <w:tcPr>
+            <w:tcW w:w="2040" w:type="dxa"/>
+            <w:tcBorders>
+              <w:left w:val="single" w:sz="2" w:space="0" w:color="000000"/>
+              <w:bottom w:val="single" w:sz="2" w:space="0" w:color="000000"/>
+              <w:insideH w:val="single" w:sz="2" w:space="0" w:color="000000"/>
+            </w:tcBorders>
+            <w:shd w:fill="auto" w:val="clear"/>
+            <w:tcMar>
+              <w:left w:w="54" w:type="dxa"/>
+            </w:tcMar>
+          </w:tcPr>
+          <w:p>
+            <w:pPr>
+              <w:pStyle w:val="Style20"/>
+              <w:jc w:val="center"/>
+              <w:rPr>
+                <w:rFonts w:ascii="Times New Roman" w:hAnsi="Times New Roman"/>
+                <w:sz w:val="28"/>
+                <w:szCs w:val="28"/>
+              </w:rPr>
+            </w:pPr>
+            <w:r>
+              <w:rPr>
+                <w:rFonts w:eastAsia="Droid Sans Fallback" w:cs="unifont" w:ascii="Times New Roman" w:hAnsi="Times New Roman"/>
+                <w:sz w:val="28"/>
+                <w:szCs w:val="28"/>
+              </w:rPr>
+              <w:t>α, β</w:t>
+            </w:r>
+          </w:p>
+        </w:tc>
+        <w:tc>
+          <w:tcPr>
+            <w:tcW w:w="6855" w:type="dxa"/>
+            <w:tcBorders>
+              <w:left w:val="single" w:sz="2" w:space="0" w:color="000000"/>
+              <w:bottom w:val="single" w:sz="2" w:space="0" w:color="000000"/>
+              <w:right w:val="single" w:sz="2" w:space="0" w:color="000000"/>
+              <w:insideH w:val="single" w:sz="2" w:space="0" w:color="000000"/>
+              <w:insideV w:val="single" w:sz="2" w:space="0" w:color="000000"/>
+            </w:tcBorders>
+            <w:shd w:fill="auto" w:val="clear"/>
+            <w:tcMar>
+              <w:left w:w="54" w:type="dxa"/>
+            </w:tcMar>
+          </w:tcPr>
+          <w:p>
+            <w:pPr>
+              <w:pStyle w:val="Style20"/>
+              <w:jc w:val="center"/>
+              <w:rPr>
+                <w:rFonts w:ascii="Times New Roman" w:hAnsi="Times New Roman"/>
+                <w:sz w:val="28"/>
+                <w:szCs w:val="28"/>
+              </w:rPr>
+            </w:pPr>
+            <w:r>
+              <w:rPr>
+                <w:rFonts w:ascii="Times New Roman" w:hAnsi="Times New Roman"/>
+                <w:sz w:val="28"/>
+                <w:szCs w:val="28"/>
+              </w:rPr>
+              <w:t>Параметры, определяющие мощность поднесущих</w:t>
+            </w:r>
+          </w:p>
+        </w:tc>
+      </w:tr>
+    </w:tbl>
+    <w:p>
+      <w:pPr>
+        <w:pStyle w:val="Normal"/>
+        <w:spacing w:lineRule="auto" w:line="360"/>
+        <w:ind w:left="709" w:right="0" w:hanging="0"/>
+        <w:jc w:val="left"/>
+        <w:rPr>
+          <w:rFonts w:ascii="Times New Roman" w:hAnsi="Times New Roman"/>
+          <w:i w:val="false"/>
+          <w:i w:val="false"/>
+          <w:iCs w:val="false"/>
+          <w:position w:val="0"/>
+          <w:sz w:val="24"/>
+          <w:sz w:val="28"/>
+          <w:szCs w:val="28"/>
+          <w:vertAlign w:val="baseline"/>
+        </w:rPr>
+      </w:pPr>
+      <w:r>
+        <w:rPr>
+          <w:b w:val="false"/>
+          <w:bCs w:val="false"/>
+        </w:rPr>
+      </w:r>
+    </w:p>
+    <w:p>
+      <w:pPr>
+        <w:pStyle w:val="Normal"/>
+        <w:spacing w:lineRule="auto" w:line="360"/>
+        <w:ind w:left="709" w:right="0" w:hanging="0"/>
+        <w:jc w:val="both"/>
+        <w:rPr>
+          <w:b w:val="false"/>
+          <w:b w:val="false"/>
+          <w:bCs w:val="false"/>
+        </w:rPr>
+      </w:pPr>
+      <w:r>
+        <w:rPr>
+          <w:rFonts w:ascii="Times New Roman" w:hAnsi="Times New Roman"/>
+          <w:b w:val="false"/>
+          <w:bCs w:val="false"/>
+          <w:i w:val="false"/>
+          <w:iCs w:val="false"/>
+          <w:position w:val="0"/>
+          <w:sz w:val="28"/>
+          <w:sz w:val="28"/>
+          <w:szCs w:val="28"/>
+          <w:vertAlign w:val="baseline"/>
+        </w:rPr>
+        <w:tab/>
+        <w:t xml:space="preserve">Навигационное сообщение </w:t>
+      </w:r>
+      <w:r>
+        <w:rPr>
+          <w:rFonts w:ascii="Times New Roman" w:hAnsi="Times New Roman"/>
+          <w:b w:val="false"/>
+          <w:bCs w:val="false"/>
+          <w:i w:val="false"/>
+          <w:iCs w:val="false"/>
+          <w:position w:val="0"/>
+          <w:sz w:val="28"/>
+          <w:sz w:val="28"/>
+          <w:szCs w:val="28"/>
+          <w:vertAlign w:val="baseline"/>
+        </w:rPr>
+        <w:t>D</w:t>
+      </w:r>
+      <w:r>
+        <w:rPr>
+          <w:rFonts w:ascii="Times New Roman" w:hAnsi="Times New Roman"/>
+          <w:b w:val="false"/>
+          <w:bCs w:val="false"/>
+          <w:i w:val="false"/>
+          <w:iCs w:val="false"/>
+          <w:sz w:val="28"/>
+          <w:szCs w:val="28"/>
+          <w:vertAlign w:val="subscript"/>
+        </w:rPr>
+        <w:t>E1-B</w:t>
+      </w:r>
+      <w:r>
+        <w:rPr>
+          <w:rFonts w:ascii="Times New Roman" w:hAnsi="Times New Roman"/>
+          <w:b w:val="false"/>
+          <w:bCs w:val="false"/>
+          <w:i w:val="false"/>
+          <w:iCs w:val="false"/>
+          <w:position w:val="0"/>
+          <w:sz w:val="28"/>
+          <w:sz w:val="28"/>
+          <w:szCs w:val="28"/>
+          <w:vertAlign w:val="baseline"/>
+        </w:rPr>
+        <w:t xml:space="preserve"> имеет скорость передачи данных 250 бит/с. Это сообщение объединяется с дальномерным кодом C</w:t>
+      </w:r>
+      <w:r>
+        <w:rPr>
+          <w:rFonts w:ascii="Times New Roman" w:hAnsi="Times New Roman"/>
+          <w:b w:val="false"/>
+          <w:bCs w:val="false"/>
+          <w:i w:val="false"/>
+          <w:iCs w:val="false"/>
+          <w:sz w:val="28"/>
+          <w:szCs w:val="28"/>
+          <w:vertAlign w:val="subscript"/>
+        </w:rPr>
+        <w:t>E1-X</w:t>
+      </w:r>
+      <w:r>
+        <w:rPr>
+          <w:rFonts w:ascii="Times New Roman" w:hAnsi="Times New Roman"/>
+          <w:b w:val="false"/>
+          <w:bCs w:val="false"/>
+          <w:i w:val="false"/>
+          <w:iCs w:val="false"/>
+          <w:position w:val="0"/>
+          <w:sz w:val="28"/>
+          <w:sz w:val="28"/>
+          <w:szCs w:val="28"/>
+          <w:vertAlign w:val="baseline"/>
+        </w:rPr>
+        <w:t xml:space="preserve">, скорость и длина которого составляет 1.023 Мбит/с и 4092 бит соответственно. </w:t>
+      </w:r>
+    </w:p>
+    <w:p>
+      <w:pPr>
+        <w:pStyle w:val="Normal"/>
+        <w:spacing w:lineRule="auto" w:line="360"/>
+        <w:ind w:left="709" w:right="0" w:hanging="0"/>
+        <w:jc w:val="both"/>
+        <w:rPr>
+          <w:b w:val="false"/>
+          <w:b w:val="false"/>
+          <w:bCs w:val="false"/>
+        </w:rPr>
+      </w:pPr>
+      <w:r>
+        <w:rPr>
+          <w:rFonts w:ascii="Times New Roman" w:hAnsi="Times New Roman"/>
+          <w:b w:val="false"/>
+          <w:bCs w:val="false"/>
+          <w:i w:val="false"/>
+          <w:iCs w:val="false"/>
+          <w:position w:val="0"/>
+          <w:sz w:val="28"/>
+          <w:sz w:val="28"/>
+          <w:szCs w:val="28"/>
+          <w:vertAlign w:val="baseline"/>
+        </w:rPr>
+        <w:tab/>
+      </w:r>
+      <w:r>
+        <w:rPr>
+          <w:rFonts w:ascii="Times New Roman" w:hAnsi="Times New Roman"/>
+          <w:b w:val="false"/>
+          <w:bCs w:val="false"/>
+          <w:i w:val="false"/>
+          <w:iCs w:val="false"/>
+          <w:position w:val="0"/>
+          <w:sz w:val="28"/>
+          <w:sz w:val="28"/>
+          <w:szCs w:val="28"/>
+          <w:vertAlign w:val="baseline"/>
+        </w:rPr>
+        <w:t>Для сигнала GALILEO E1 дальномерный код представляет из себя многоуровневую кодовую конструкцию (tiered ranging code), использующая вторичный код (secondary code) для манипуляции первичного кода (primary code), в соответствии с рисунком 2.х.</w:t>
+      </w:r>
+    </w:p>
+    <w:p>
+      <w:pPr>
+        <w:pStyle w:val="Normal"/>
+        <w:spacing w:lineRule="auto" w:line="360"/>
+        <w:ind w:left="709" w:right="0" w:hanging="0"/>
+        <w:jc w:val="both"/>
+        <w:rPr>
+          <w:b w:val="false"/>
+          <w:b w:val="false"/>
+          <w:bCs w:val="false"/>
+        </w:rPr>
+      </w:pPr>
+      <w:r>
+        <w:rPr>
+          <w:rFonts w:ascii="Times New Roman" w:hAnsi="Times New Roman"/>
+          <w:b w:val="false"/>
+          <w:bCs w:val="false"/>
+          <w:i w:val="false"/>
+          <w:iCs w:val="false"/>
+          <w:position w:val="0"/>
+          <w:sz w:val="28"/>
+          <w:sz w:val="28"/>
+          <w:szCs w:val="28"/>
+          <w:vertAlign w:val="baseline"/>
+        </w:rPr>
+        <w:tab/>
+      </w:r>
+      <w:r>
+        <w:rPr>
+          <w:rFonts w:ascii="Times New Roman" w:hAnsi="Times New Roman"/>
+          <w:b w:val="false"/>
+          <w:bCs w:val="false"/>
+          <w:i w:val="false"/>
+          <w:iCs w:val="false"/>
+          <w:position w:val="0"/>
+          <w:sz w:val="28"/>
+          <w:sz w:val="28"/>
+          <w:szCs w:val="28"/>
+          <w:vertAlign w:val="baseline"/>
+        </w:rPr>
+        <w:t xml:space="preserve">Цифровая информация передается кадрами, емкость которых составляет </w:t>
+      </w:r>
+      <w:r>
+        <w:rPr>
+          <w:rFonts w:ascii="Times New Roman" w:hAnsi="Times New Roman"/>
+          <w:b w:val="false"/>
+          <w:bCs w:val="false"/>
+          <w:i w:val="false"/>
+          <w:iCs w:val="false"/>
+          <w:position w:val="0"/>
+          <w:sz w:val="28"/>
+          <w:sz w:val="28"/>
+          <w:szCs w:val="28"/>
+          <w:vertAlign w:val="baseline"/>
+        </w:rPr>
+        <w:t>90000</w:t>
+      </w:r>
+      <w:r>
+        <w:rPr>
+          <w:rFonts w:ascii="Times New Roman" w:hAnsi="Times New Roman"/>
+          <w:b w:val="false"/>
+          <w:bCs w:val="false"/>
+          <w:i w:val="false"/>
+          <w:iCs w:val="false"/>
+          <w:position w:val="0"/>
+          <w:sz w:val="28"/>
+          <w:sz w:val="28"/>
+          <w:szCs w:val="28"/>
+          <w:vertAlign w:val="baseline"/>
+        </w:rPr>
+        <w:t xml:space="preserve"> бит с длительностью в </w:t>
+      </w:r>
+      <w:r>
+        <w:rPr>
+          <w:rFonts w:ascii="Times New Roman" w:hAnsi="Times New Roman"/>
+          <w:b w:val="false"/>
+          <w:bCs w:val="false"/>
+          <w:i w:val="false"/>
+          <w:iCs w:val="false"/>
+          <w:position w:val="0"/>
+          <w:sz w:val="28"/>
+          <w:sz w:val="28"/>
+          <w:szCs w:val="28"/>
+          <w:vertAlign w:val="baseline"/>
+        </w:rPr>
+        <w:t>720</w:t>
+      </w:r>
+      <w:r>
+        <w:rPr>
+          <w:rFonts w:ascii="Times New Roman" w:hAnsi="Times New Roman"/>
+          <w:b w:val="false"/>
+          <w:bCs w:val="false"/>
+          <w:i w:val="false"/>
+          <w:iCs w:val="false"/>
+          <w:position w:val="0"/>
+          <w:sz w:val="28"/>
+          <w:sz w:val="28"/>
+          <w:szCs w:val="28"/>
+          <w:vertAlign w:val="baseline"/>
+        </w:rPr>
+        <w:t xml:space="preserve"> секунд. Один такой кадр делится на подкадры длительностью </w:t>
+      </w:r>
+      <w:r>
+        <w:rPr>
+          <w:rFonts w:ascii="Times New Roman" w:hAnsi="Times New Roman"/>
+          <w:b w:val="false"/>
+          <w:bCs w:val="false"/>
+          <w:i w:val="false"/>
+          <w:iCs w:val="false"/>
+          <w:position w:val="0"/>
+          <w:sz w:val="28"/>
+          <w:sz w:val="28"/>
+          <w:szCs w:val="28"/>
+          <w:vertAlign w:val="baseline"/>
+        </w:rPr>
+        <w:t>30</w:t>
+      </w:r>
+      <w:r>
+        <w:rPr>
+          <w:rFonts w:ascii="Times New Roman" w:hAnsi="Times New Roman"/>
+          <w:b w:val="false"/>
+          <w:bCs w:val="false"/>
+          <w:i w:val="false"/>
+          <w:iCs w:val="false"/>
+          <w:position w:val="0"/>
+          <w:sz w:val="28"/>
+          <w:sz w:val="28"/>
+          <w:szCs w:val="28"/>
+          <w:vertAlign w:val="baseline"/>
+        </w:rPr>
+        <w:t xml:space="preserve"> секунд. В свою очередь каждый подкадр содержит 1</w:t>
+      </w:r>
+      <w:r>
+        <w:rPr>
+          <w:rFonts w:ascii="Times New Roman" w:hAnsi="Times New Roman"/>
+          <w:b w:val="false"/>
+          <w:bCs w:val="false"/>
+          <w:i w:val="false"/>
+          <w:iCs w:val="false"/>
+          <w:position w:val="0"/>
+          <w:sz w:val="28"/>
+          <w:sz w:val="28"/>
+          <w:szCs w:val="28"/>
+          <w:vertAlign w:val="baseline"/>
+        </w:rPr>
+        <w:t>5</w:t>
+      </w:r>
+      <w:r>
+        <w:rPr>
+          <w:rFonts w:ascii="Times New Roman" w:hAnsi="Times New Roman"/>
+          <w:b w:val="false"/>
+          <w:bCs w:val="false"/>
+          <w:i w:val="false"/>
+          <w:iCs w:val="false"/>
+          <w:position w:val="0"/>
+          <w:sz w:val="28"/>
+          <w:sz w:val="28"/>
+          <w:szCs w:val="28"/>
+          <w:vertAlign w:val="baseline"/>
+        </w:rPr>
+        <w:t xml:space="preserve"> </w:t>
+      </w:r>
+      <w:r>
+        <w:rPr>
+          <w:rFonts w:ascii="Times New Roman" w:hAnsi="Times New Roman"/>
+          <w:b w:val="false"/>
+          <w:bCs w:val="false"/>
+          <w:i w:val="false"/>
+          <w:iCs w:val="false"/>
+          <w:position w:val="0"/>
+          <w:sz w:val="28"/>
+          <w:sz w:val="28"/>
+          <w:szCs w:val="28"/>
+          <w:vertAlign w:val="baseline"/>
+        </w:rPr>
+        <w:t>страниц</w:t>
+      </w:r>
+      <w:r>
+        <w:rPr>
+          <w:rFonts w:ascii="Times New Roman" w:hAnsi="Times New Roman"/>
+          <w:b w:val="false"/>
+          <w:bCs w:val="false"/>
+          <w:i w:val="false"/>
+          <w:iCs w:val="false"/>
+          <w:position w:val="0"/>
+          <w:sz w:val="28"/>
+          <w:sz w:val="28"/>
+          <w:szCs w:val="28"/>
+          <w:vertAlign w:val="baseline"/>
+        </w:rPr>
+        <w:t xml:space="preserve"> по </w:t>
+      </w:r>
+      <w:r>
+        <w:rPr>
+          <w:rFonts w:ascii="Times New Roman" w:hAnsi="Times New Roman"/>
+          <w:b w:val="false"/>
+          <w:bCs w:val="false"/>
+          <w:i w:val="false"/>
+          <w:iCs w:val="false"/>
+          <w:position w:val="0"/>
+          <w:sz w:val="28"/>
+          <w:sz w:val="28"/>
+          <w:szCs w:val="28"/>
+          <w:vertAlign w:val="baseline"/>
+        </w:rPr>
+        <w:t>250</w:t>
+      </w:r>
+      <w:r>
+        <w:rPr>
+          <w:rFonts w:ascii="Times New Roman" w:hAnsi="Times New Roman"/>
+          <w:b w:val="false"/>
+          <w:bCs w:val="false"/>
+          <w:i w:val="false"/>
+          <w:iCs w:val="false"/>
+          <w:position w:val="0"/>
+          <w:sz w:val="28"/>
+          <w:sz w:val="28"/>
+          <w:szCs w:val="28"/>
+          <w:vertAlign w:val="baseline"/>
+        </w:rPr>
+        <w:t xml:space="preserve"> бит, </w:t>
+      </w:r>
+      <w:r>
+        <w:rPr>
+          <w:rFonts w:ascii="Times New Roman" w:hAnsi="Times New Roman"/>
+          <w:b w:val="false"/>
+          <w:bCs w:val="false"/>
+          <w:i w:val="false"/>
+          <w:iCs w:val="false"/>
+          <w:position w:val="0"/>
+          <w:sz w:val="28"/>
+          <w:sz w:val="28"/>
+          <w:szCs w:val="28"/>
+          <w:vertAlign w:val="baseline"/>
+        </w:rPr>
+        <w:t>длительность которых составляет 2 секунды</w:t>
+      </w:r>
+      <w:r>
+        <w:rPr>
+          <w:rFonts w:ascii="Times New Roman" w:hAnsi="Times New Roman"/>
+          <w:b w:val="false"/>
+          <w:bCs w:val="false"/>
+          <w:i w:val="false"/>
+          <w:iCs w:val="false"/>
+          <w:position w:val="0"/>
+          <w:sz w:val="28"/>
+          <w:sz w:val="28"/>
+          <w:szCs w:val="28"/>
+          <w:vertAlign w:val="baseline"/>
+        </w:rPr>
+        <w:t xml:space="preserve">. Структура цифровой информации сигнала </w:t>
+      </w:r>
+      <w:r>
+        <w:rPr>
+          <w:rFonts w:ascii="Times New Roman" w:hAnsi="Times New Roman"/>
+          <w:b w:val="false"/>
+          <w:bCs w:val="false"/>
+          <w:i w:val="false"/>
+          <w:iCs w:val="false"/>
+          <w:position w:val="0"/>
+          <w:sz w:val="28"/>
+          <w:sz w:val="28"/>
+          <w:szCs w:val="28"/>
+          <w:vertAlign w:val="baseline"/>
+        </w:rPr>
+        <w:t>GALILEO</w:t>
+      </w:r>
+      <w:r>
+        <w:rPr>
+          <w:rFonts w:ascii="Times New Roman" w:hAnsi="Times New Roman"/>
+          <w:b w:val="false"/>
+          <w:bCs w:val="false"/>
+          <w:i w:val="false"/>
+          <w:iCs w:val="false"/>
+          <w:position w:val="0"/>
+          <w:sz w:val="28"/>
+          <w:sz w:val="28"/>
+          <w:szCs w:val="28"/>
+          <w:vertAlign w:val="baseline"/>
+        </w:rPr>
+        <w:t xml:space="preserve"> </w:t>
+      </w:r>
+      <w:r>
+        <w:rPr>
+          <w:rFonts w:ascii="Times New Roman" w:hAnsi="Times New Roman"/>
+          <w:b w:val="false"/>
+          <w:bCs w:val="false"/>
+          <w:i w:val="false"/>
+          <w:iCs w:val="false"/>
+          <w:position w:val="0"/>
+          <w:sz w:val="28"/>
+          <w:sz w:val="28"/>
+          <w:szCs w:val="28"/>
+          <w:vertAlign w:val="baseline"/>
+        </w:rPr>
+        <w:t>E1</w:t>
+      </w:r>
+      <w:r>
+        <w:rPr>
+          <w:rFonts w:ascii="Times New Roman" w:hAnsi="Times New Roman"/>
+          <w:b w:val="false"/>
+          <w:bCs w:val="false"/>
+          <w:i w:val="false"/>
+          <w:iCs w:val="false"/>
+          <w:position w:val="0"/>
+          <w:sz w:val="28"/>
+          <w:sz w:val="28"/>
+          <w:szCs w:val="28"/>
+          <w:vertAlign w:val="baseline"/>
+        </w:rPr>
+        <w:t xml:space="preserve"> представлена на рисунке 2.х.</w:t>
+      </w:r>
+    </w:p>
+    <w:p>
+      <w:pPr>
+        <w:pStyle w:val="Normal"/>
+        <w:spacing w:lineRule="auto" w:line="360"/>
+        <w:ind w:left="709" w:right="0" w:hanging="0"/>
+        <w:jc w:val="center"/>
+        <w:rPr>
+          <w:b w:val="false"/>
+          <w:b w:val="false"/>
+          <w:bCs w:val="false"/>
+        </w:rPr>
+      </w:pPr>
+      <w:r>
+        <w:drawing>
+          <wp:anchor behindDoc="0" distT="0" distB="0" distL="0" distR="0" simplePos="0" locked="0" layoutInCell="1" allowOverlap="1" relativeHeight="15">
+            <wp:simplePos x="0" y="0"/>
+            <wp:positionH relativeFrom="column">
+              <wp:align>center</wp:align>
+            </wp:positionH>
+            <wp:positionV relativeFrom="paragraph">
+              <wp:align>top</wp:align>
+            </wp:positionV>
+            <wp:extent cx="4257040" cy="1552575"/>
+            <wp:effectExtent l="0" t="0" r="0" b="0"/>
+            <wp:wrapTopAndBottom/>
+            <wp:docPr id="13" name="Изображение13" descr=""/>
+            <wp:cNvGraphicFramePr>
+              <a:graphicFrameLocks xmlns:a="http://schemas.openxmlformats.org/drawingml/2006/main" noChangeAspect="1"/>
+            </wp:cNvGraphicFramePr>
+            <a:graphic xmlns:a="http://schemas.openxmlformats.org/drawingml/2006/main">
+              <a:graphicData uri="http://schemas.openxmlformats.org/drawingml/2006/picture">
+                <pic:pic xmlns:pic="http://schemas.openxmlformats.org/drawingml/2006/picture">
+                  <pic:nvPicPr>
+                    <pic:cNvPr id="13" name="Изображение13" descr=""/>
+                    <pic:cNvPicPr>
+                      <a:picLocks noChangeAspect="1" noChangeArrowheads="1"/>
+                    </pic:cNvPicPr>
+                  </pic:nvPicPr>
+                  <pic:blipFill>
+                    <a:blip r:embed="rId14"/>
+                    <a:stretch>
+                      <a:fillRect/>
+                    </a:stretch>
+                  </pic:blipFill>
+                  <pic:spPr bwMode="auto">
+                    <a:xfrm>
+                      <a:off x="0" y="0"/>
+                      <a:ext cx="4257040" cy="1552575"/>
+                    </a:xfrm>
+                    <a:prstGeom prst="rect">
+                      <a:avLst/>
+                    </a:prstGeom>
+                  </pic:spPr>
+                </pic:pic>
+              </a:graphicData>
+            </a:graphic>
+          </wp:anchor>
+        </w:drawing>
+      </w:r>
+      <w:r>
+        <w:rPr>
+          <w:rFonts w:ascii="Times New Roman" w:hAnsi="Times New Roman"/>
+          <w:b w:val="false"/>
+          <w:bCs w:val="false"/>
+          <w:i w:val="false"/>
+          <w:iCs w:val="false"/>
+          <w:position w:val="0"/>
+          <w:sz w:val="28"/>
+          <w:sz w:val="28"/>
+          <w:szCs w:val="28"/>
+          <w:vertAlign w:val="baseline"/>
+        </w:rPr>
+        <w:t>Р</w:t>
+      </w:r>
+      <w:r>
+        <w:rPr>
+          <w:rFonts w:ascii="Times New Roman" w:hAnsi="Times New Roman"/>
+          <w:b w:val="false"/>
+          <w:bCs w:val="false"/>
+          <w:i w:val="false"/>
+          <w:iCs w:val="false"/>
+          <w:position w:val="0"/>
+          <w:sz w:val="28"/>
+          <w:sz w:val="28"/>
+          <w:szCs w:val="28"/>
+          <w:vertAlign w:val="baseline"/>
+        </w:rPr>
+        <w:t xml:space="preserve">исунок 2.х — Схема генерации дальномерного кода  </w:t>
+      </w:r>
+      <w:r>
+        <w:rPr>
+          <w:rFonts w:ascii="Times New Roman" w:hAnsi="Times New Roman"/>
+          <w:b w:val="false"/>
+          <w:bCs w:val="false"/>
+          <w:i w:val="false"/>
+          <w:iCs w:val="false"/>
+          <w:position w:val="0"/>
+          <w:sz w:val="28"/>
+          <w:sz w:val="28"/>
+          <w:szCs w:val="28"/>
+          <w:vertAlign w:val="baseline"/>
+        </w:rPr>
+        <w:t>C</w:t>
+      </w:r>
+      <w:r>
+        <w:rPr>
+          <w:rFonts w:ascii="Times New Roman" w:hAnsi="Times New Roman"/>
+          <w:b w:val="false"/>
+          <w:bCs w:val="false"/>
+          <w:i w:val="false"/>
+          <w:iCs w:val="false"/>
+          <w:sz w:val="28"/>
+          <w:szCs w:val="28"/>
+          <w:vertAlign w:val="subscript"/>
+        </w:rPr>
+        <w:t>E1-X</w:t>
+      </w:r>
+    </w:p>
+    <w:p>
+      <w:pPr>
+        <w:pStyle w:val="Normal"/>
+        <w:spacing w:lineRule="auto" w:line="360"/>
+        <w:ind w:left="709" w:right="0" w:hanging="0"/>
+        <w:jc w:val="center"/>
+        <w:rPr>
+          <w:rFonts w:ascii="Times New Roman" w:hAnsi="Times New Roman"/>
+          <w:i w:val="false"/>
+          <w:i w:val="false"/>
+          <w:iCs w:val="false"/>
+          <w:sz w:val="28"/>
+          <w:szCs w:val="28"/>
+          <w:vertAlign w:val="subscript"/>
+        </w:rPr>
+      </w:pPr>
+      <w:r>
+        <w:rPr>
+          <w:b w:val="false"/>
+          <w:bCs w:val="false"/>
+        </w:rPr>
+      </w:r>
+    </w:p>
+    <w:p>
+      <w:pPr>
+        <w:pStyle w:val="Normal"/>
+        <w:spacing w:lineRule="auto" w:line="360"/>
+        <w:ind w:left="709" w:right="0" w:hanging="0"/>
+        <w:jc w:val="center"/>
+        <w:rPr>
+          <w:b w:val="false"/>
+          <w:b w:val="false"/>
+          <w:bCs w:val="false"/>
+          <w:position w:val="0"/>
+          <w:sz w:val="24"/>
+          <w:vertAlign w:val="baseline"/>
+        </w:rPr>
+      </w:pPr>
+      <w:r>
+        <w:drawing>
+          <wp:anchor behindDoc="0" distT="0" distB="0" distL="0" distR="0" simplePos="0" locked="0" layoutInCell="1" allowOverlap="1" relativeHeight="14">
+            <wp:simplePos x="0" y="0"/>
+            <wp:positionH relativeFrom="column">
+              <wp:align>center</wp:align>
+            </wp:positionH>
+            <wp:positionV relativeFrom="paragraph">
+              <wp:align>top</wp:align>
+            </wp:positionV>
+            <wp:extent cx="5669915" cy="2875280"/>
+            <wp:effectExtent l="0" t="0" r="0" b="0"/>
+            <wp:wrapTopAndBottom/>
+            <wp:docPr id="14" name="Изображение14" descr=""/>
+            <wp:cNvGraphicFramePr>
+              <a:graphicFrameLocks xmlns:a="http://schemas.openxmlformats.org/drawingml/2006/main" noChangeAspect="1"/>
+            </wp:cNvGraphicFramePr>
+            <a:graphic xmlns:a="http://schemas.openxmlformats.org/drawingml/2006/main">
+              <a:graphicData uri="http://schemas.openxmlformats.org/drawingml/2006/picture">
+                <pic:pic xmlns:pic="http://schemas.openxmlformats.org/drawingml/2006/picture">
+                  <pic:nvPicPr>
+                    <pic:cNvPr id="14" name="Изображение14" descr=""/>
+                    <pic:cNvPicPr>
+                      <a:picLocks noChangeAspect="1" noChangeArrowheads="1"/>
+                    </pic:cNvPicPr>
+                  </pic:nvPicPr>
+                  <pic:blipFill>
+                    <a:blip r:embed="rId15"/>
+                    <a:stretch>
+                      <a:fillRect/>
+                    </a:stretch>
+                  </pic:blipFill>
+                  <pic:spPr bwMode="auto">
+                    <a:xfrm>
+                      <a:off x="0" y="0"/>
+                      <a:ext cx="5669915" cy="2875280"/>
+                    </a:xfrm>
+                    <a:prstGeom prst="rect">
+                      <a:avLst/>
+                    </a:prstGeom>
+                  </pic:spPr>
+                </pic:pic>
+              </a:graphicData>
+            </a:graphic>
+          </wp:anchor>
+        </w:drawing>
+      </w:r>
+      <w:r>
+        <w:rPr>
+          <w:rFonts w:ascii="Times New Roman" w:hAnsi="Times New Roman"/>
+          <w:b w:val="false"/>
+          <w:bCs w:val="false"/>
+          <w:i w:val="false"/>
+          <w:iCs w:val="false"/>
+          <w:position w:val="0"/>
+          <w:sz w:val="28"/>
+          <w:sz w:val="28"/>
+          <w:szCs w:val="28"/>
+          <w:vertAlign w:val="baseline"/>
+        </w:rPr>
+        <w:t>Р</w:t>
+      </w:r>
+      <w:r>
+        <w:rPr>
+          <w:rFonts w:ascii="Times New Roman" w:hAnsi="Times New Roman"/>
+          <w:b w:val="false"/>
+          <w:bCs w:val="false"/>
+          <w:i w:val="false"/>
+          <w:iCs w:val="false"/>
+          <w:position w:val="0"/>
+          <w:sz w:val="28"/>
+          <w:sz w:val="28"/>
+          <w:szCs w:val="28"/>
+          <w:vertAlign w:val="baseline"/>
+        </w:rPr>
+        <w:t>исунок 2.х — Структура ЦИ навигационного сигнала GALILEO E1</w:t>
+      </w:r>
+    </w:p>
+    <w:p>
+      <w:pPr>
+        <w:pStyle w:val="Normal"/>
+        <w:spacing w:lineRule="auto" w:line="360"/>
+        <w:ind w:left="709" w:right="0" w:hanging="0"/>
+        <w:jc w:val="center"/>
+        <w:rPr>
+          <w:rFonts w:ascii="Times New Roman" w:hAnsi="Times New Roman"/>
+          <w:i w:val="false"/>
+          <w:i w:val="false"/>
+          <w:iCs w:val="false"/>
+          <w:sz w:val="28"/>
+          <w:szCs w:val="28"/>
+        </w:rPr>
+      </w:pPr>
+      <w:r>
+        <w:rPr>
+          <w:b w:val="false"/>
+          <w:bCs w:val="false"/>
+          <w:position w:val="0"/>
+          <w:sz w:val="24"/>
+          <w:vertAlign w:val="baseline"/>
+        </w:rPr>
+      </w:r>
+    </w:p>
+    <w:p>
+      <w:pPr>
+        <w:pStyle w:val="Normal"/>
+        <w:spacing w:lineRule="auto" w:line="360"/>
+        <w:ind w:left="709" w:right="0" w:hanging="0"/>
+        <w:jc w:val="both"/>
+        <w:rPr>
+          <w:b w:val="false"/>
+          <w:b w:val="false"/>
+          <w:bCs w:val="false"/>
+          <w:position w:val="0"/>
+          <w:sz w:val="24"/>
+          <w:vertAlign w:val="baseline"/>
+        </w:rPr>
+      </w:pPr>
+      <w:r>
+        <w:rPr>
+          <w:rFonts w:ascii="Times New Roman" w:hAnsi="Times New Roman"/>
+          <w:b w:val="false"/>
+          <w:bCs w:val="false"/>
+          <w:i w:val="false"/>
+          <w:iCs w:val="false"/>
+          <w:position w:val="0"/>
+          <w:sz w:val="28"/>
+          <w:sz w:val="28"/>
+          <w:szCs w:val="28"/>
+          <w:vertAlign w:val="baseline"/>
+        </w:rPr>
+        <w:tab/>
+      </w:r>
+      <w:r>
+        <w:rPr>
+          <w:rFonts w:ascii="Times New Roman" w:hAnsi="Times New Roman"/>
+          <w:b/>
+          <w:bCs/>
+          <w:i w:val="false"/>
+          <w:iCs w:val="false"/>
+          <w:position w:val="0"/>
+          <w:sz w:val="28"/>
+          <w:sz w:val="28"/>
+          <w:szCs w:val="28"/>
+          <w:vertAlign w:val="baseline"/>
+        </w:rPr>
+        <w:t>2.4 Сигналы ГНСС BEIDOU</w:t>
+      </w:r>
+    </w:p>
+    <w:p>
+      <w:pPr>
+        <w:pStyle w:val="Normal"/>
+        <w:spacing w:lineRule="auto" w:line="360"/>
+        <w:ind w:left="709" w:right="0" w:hanging="0"/>
+        <w:jc w:val="both"/>
+        <w:rPr>
+          <w:b w:val="false"/>
+          <w:b w:val="false"/>
+          <w:bCs w:val="false"/>
+          <w:position w:val="0"/>
+          <w:sz w:val="24"/>
+          <w:vertAlign w:val="baseline"/>
+        </w:rPr>
+      </w:pPr>
+      <w:r>
+        <w:rPr>
+          <w:rFonts w:ascii="Times New Roman" w:hAnsi="Times New Roman"/>
+          <w:b/>
+          <w:bCs/>
+          <w:i w:val="false"/>
+          <w:iCs w:val="false"/>
+          <w:position w:val="0"/>
+          <w:sz w:val="28"/>
+          <w:sz w:val="28"/>
+          <w:szCs w:val="28"/>
+          <w:vertAlign w:val="baseline"/>
+        </w:rPr>
+        <w:tab/>
       </w:r>
     </w:p>
     <w:sectPr>

--- a/Диплом/Черновик.docx
+++ b/Диплом/Черновик.docx
@@ -12927,6 +12927,1131 @@
           <w:rFonts w:ascii="Times New Roman" w:hAnsi="Times New Roman"/>
           <w:b/>
           <w:bCs/>
+          <w:i w:val="false"/>
+          <w:iCs w:val="false"/>
+          <w:position w:val="0"/>
+          <w:sz w:val="28"/>
+          <w:sz w:val="28"/>
+          <w:szCs w:val="28"/>
+          <w:vertAlign w:val="baseline"/>
+        </w:rPr>
+        <w:tab/>
+      </w:r>
+      <w:r>
+        <w:rPr>
+          <w:rFonts w:ascii="Times New Roman" w:hAnsi="Times New Roman"/>
+          <w:b w:val="false"/>
+          <w:bCs w:val="false"/>
+          <w:i w:val="false"/>
+          <w:iCs w:val="false"/>
+          <w:position w:val="0"/>
+          <w:sz w:val="28"/>
+          <w:sz w:val="28"/>
+          <w:szCs w:val="28"/>
+          <w:vertAlign w:val="baseline"/>
+        </w:rPr>
+        <w:t>В 1983 году была предложена идея создания китайской навигационной спутниковой системы. В основу этой идеи легла концепция использования двух геостационарных космических аппарата, которые в 1989 году прошли экспериментальные проверки. Развитие ГНСС BEIDOU можно разделить на три этапа.</w:t>
+      </w:r>
+    </w:p>
+    <w:p>
+      <w:pPr>
+        <w:pStyle w:val="Normal"/>
+        <w:spacing w:lineRule="auto" w:line="360"/>
+        <w:ind w:left="709" w:right="0" w:hanging="0"/>
+        <w:jc w:val="both"/>
+        <w:rPr>
+          <w:b w:val="false"/>
+          <w:b w:val="false"/>
+          <w:bCs w:val="false"/>
+          <w:position w:val="0"/>
+          <w:sz w:val="24"/>
+          <w:vertAlign w:val="baseline"/>
+        </w:rPr>
+      </w:pPr>
+      <w:r>
+        <w:rPr>
+          <w:rFonts w:ascii="Times New Roman" w:hAnsi="Times New Roman"/>
+          <w:b w:val="false"/>
+          <w:bCs w:val="false"/>
+          <w:i w:val="false"/>
+          <w:iCs w:val="false"/>
+          <w:position w:val="0"/>
+          <w:sz w:val="28"/>
+          <w:sz w:val="28"/>
+          <w:szCs w:val="28"/>
+          <w:vertAlign w:val="baseline"/>
+        </w:rPr>
+        <w:tab/>
+        <w:t xml:space="preserve">Первый этап был начат в 1994 году, спустя 6 лет были запущены 2 геостационарных спутника Beidou-1A и Beidou-1B. Данные спутники были построена на базе связной геостационарной платформы DFH-3. Конец первого этапа ознаменовался выводом на орбиту еще одного — третьего КА Beidou-1C в 2003. </w:t>
+      </w:r>
+    </w:p>
+    <w:p>
+      <w:pPr>
+        <w:pStyle w:val="Normal"/>
+        <w:spacing w:lineRule="auto" w:line="360"/>
+        <w:ind w:left="709" w:right="0" w:hanging="0"/>
+        <w:jc w:val="both"/>
+        <w:rPr>
+          <w:b w:val="false"/>
+          <w:b w:val="false"/>
+          <w:bCs w:val="false"/>
+          <w:position w:val="0"/>
+          <w:sz w:val="24"/>
+          <w:vertAlign w:val="baseline"/>
+        </w:rPr>
+      </w:pPr>
+      <w:r>
+        <w:rPr>
+          <w:rFonts w:ascii="Times New Roman" w:hAnsi="Times New Roman"/>
+          <w:b w:val="false"/>
+          <w:bCs w:val="false"/>
+          <w:i w:val="false"/>
+          <w:iCs w:val="false"/>
+          <w:position w:val="0"/>
+          <w:sz w:val="28"/>
+          <w:sz w:val="28"/>
+          <w:szCs w:val="28"/>
+          <w:vertAlign w:val="baseline"/>
+        </w:rPr>
+        <w:tab/>
+        <w:t xml:space="preserve">Второй этап начался в 2004 году с развитием системы Beidou-2, </w:t>
+      </w:r>
+      <w:r>
+        <w:rPr>
+          <w:rFonts w:ascii="Times New Roman" w:hAnsi="Times New Roman"/>
+          <w:b w:val="false"/>
+          <w:bCs w:val="false"/>
+          <w:i w:val="false"/>
+          <w:iCs w:val="false"/>
+          <w:position w:val="0"/>
+          <w:sz w:val="28"/>
+          <w:sz w:val="28"/>
+          <w:szCs w:val="28"/>
+          <w:vertAlign w:val="baseline"/>
+        </w:rPr>
+        <w:t>и продолжился вплоть до 2012 года</w:t>
+      </w:r>
+      <w:r>
+        <w:rPr>
+          <w:rFonts w:ascii="Times New Roman" w:hAnsi="Times New Roman"/>
+          <w:b w:val="false"/>
+          <w:bCs w:val="false"/>
+          <w:i w:val="false"/>
+          <w:iCs w:val="false"/>
+          <w:position w:val="0"/>
+          <w:sz w:val="28"/>
+          <w:sz w:val="28"/>
+          <w:szCs w:val="28"/>
+          <w:vertAlign w:val="baseline"/>
+        </w:rPr>
+        <w:t xml:space="preserve">. В течение данного этапа было запущено 14 спутников: </w:t>
+      </w:r>
+      <w:r>
+        <w:rPr>
+          <w:rFonts w:ascii="Times New Roman" w:hAnsi="Times New Roman"/>
+          <w:b w:val="false"/>
+          <w:bCs w:val="false"/>
+          <w:i w:val="false"/>
+          <w:iCs w:val="false"/>
+          <w:position w:val="0"/>
+          <w:sz w:val="28"/>
+          <w:sz w:val="28"/>
+          <w:szCs w:val="28"/>
+          <w:vertAlign w:val="baseline"/>
+        </w:rPr>
+        <w:t>4 спутника на средних орбитах, 5 спутников на наклонной геосинхронной орбите и 5 геостационарных спутника. Запуск такого количества спутников послужил окончанию процесса развертывания орбитальной группировки.</w:t>
+      </w:r>
+    </w:p>
+    <w:p>
+      <w:pPr>
+        <w:pStyle w:val="Normal"/>
+        <w:spacing w:lineRule="auto" w:line="360"/>
+        <w:ind w:left="709" w:right="0" w:hanging="0"/>
+        <w:jc w:val="both"/>
+        <w:rPr>
+          <w:b w:val="false"/>
+          <w:b w:val="false"/>
+          <w:bCs w:val="false"/>
+          <w:position w:val="0"/>
+          <w:sz w:val="24"/>
+          <w:vertAlign w:val="baseline"/>
+        </w:rPr>
+      </w:pPr>
+      <w:r>
+        <w:rPr>
+          <w:rFonts w:ascii="Times New Roman" w:hAnsi="Times New Roman"/>
+          <w:b w:val="false"/>
+          <w:bCs w:val="false"/>
+          <w:i w:val="false"/>
+          <w:iCs w:val="false"/>
+          <w:position w:val="0"/>
+          <w:sz w:val="28"/>
+          <w:sz w:val="28"/>
+          <w:szCs w:val="28"/>
+          <w:vertAlign w:val="baseline"/>
+        </w:rPr>
+        <w:tab/>
+        <w:t>Развитие системы третьего поколения Beidou-3 ознаменовало начало третьего этапа, который был начат в 2009 году. Основной целью является доступ ко все основным видам услуг для пользователей, которые располагаются на территории как сухопутного Шелкового пути, так и водного. Итоговая орбитальная группировка должна будет содержать 35 космических аппаратов.</w:t>
+      </w:r>
+    </w:p>
+    <w:p>
+      <w:pPr>
+        <w:pStyle w:val="Normal"/>
+        <w:spacing w:lineRule="auto" w:line="360"/>
+        <w:ind w:left="709" w:right="0" w:hanging="0"/>
+        <w:jc w:val="both"/>
+        <w:rPr>
+          <w:b w:val="false"/>
+          <w:b w:val="false"/>
+          <w:bCs w:val="false"/>
+          <w:position w:val="0"/>
+          <w:sz w:val="24"/>
+          <w:vertAlign w:val="baseline"/>
+        </w:rPr>
+      </w:pPr>
+      <w:r>
+        <w:rPr>
+          <w:rFonts w:ascii="Times New Roman" w:hAnsi="Times New Roman"/>
+          <w:b w:val="false"/>
+          <w:bCs w:val="false"/>
+          <w:i w:val="false"/>
+          <w:iCs w:val="false"/>
+          <w:position w:val="0"/>
+          <w:sz w:val="28"/>
+          <w:sz w:val="28"/>
+          <w:szCs w:val="28"/>
+          <w:vertAlign w:val="baseline"/>
+        </w:rPr>
+        <w:tab/>
+        <w:t>В 2015 году были запущены космические аппараты нового поколения, в которых произошли изменения структуру навигационного сигнала B1, а именно, номинальную частоту несущей было принято сдвинуть до частот систем GPS L1 и Galileo E1, а также был изменен вид модуляции с QPSK на BOC. Данные изменение были направлены на взаимодополняемость системы Beidou с системами GPS и Galileo. Информация о характеристиках сигналов ГНСС Beidou представлена в таблице 2.6.</w:t>
+      </w:r>
+    </w:p>
+    <w:p>
+      <w:pPr>
+        <w:pStyle w:val="Normal"/>
+        <w:spacing w:lineRule="auto" w:line="360"/>
+        <w:ind w:left="709" w:right="0" w:hanging="0"/>
+        <w:jc w:val="left"/>
+        <w:rPr>
+          <w:b w:val="false"/>
+          <w:b w:val="false"/>
+          <w:bCs w:val="false"/>
+          <w:position w:val="0"/>
+          <w:sz w:val="24"/>
+          <w:vertAlign w:val="baseline"/>
+        </w:rPr>
+      </w:pPr>
+      <w:r>
+        <w:rPr>
+          <w:rFonts w:ascii="Times New Roman" w:hAnsi="Times New Roman"/>
+          <w:b w:val="false"/>
+          <w:bCs w:val="false"/>
+          <w:i w:val="false"/>
+          <w:iCs w:val="false"/>
+          <w:position w:val="0"/>
+          <w:sz w:val="28"/>
+          <w:sz w:val="28"/>
+          <w:szCs w:val="28"/>
+          <w:vertAlign w:val="baseline"/>
+        </w:rPr>
+        <w:t>Таблица 2.6 Характеристики сигналов системы Beidou</w:t>
+      </w:r>
+    </w:p>
+    <w:tbl>
+      <w:tblPr>
+        <w:tblW w:w="8970" w:type="dxa"/>
+        <w:jc w:val="left"/>
+        <w:tblInd w:w="736" w:type="dxa"/>
+        <w:tblBorders>
+          <w:top w:val="single" w:sz="2" w:space="0" w:color="000000"/>
+          <w:left w:val="single" w:sz="2" w:space="0" w:color="000000"/>
+          <w:bottom w:val="single" w:sz="2" w:space="0" w:color="000000"/>
+          <w:insideH w:val="single" w:sz="2" w:space="0" w:color="000000"/>
+        </w:tblBorders>
+        <w:tblCellMar>
+          <w:top w:w="55" w:type="dxa"/>
+          <w:left w:w="54" w:type="dxa"/>
+          <w:bottom w:w="55" w:type="dxa"/>
+          <w:right w:w="55" w:type="dxa"/>
+        </w:tblCellMar>
+      </w:tblPr>
+      <w:tblGrid>
+        <w:gridCol w:w="1365"/>
+        <w:gridCol w:w="1695"/>
+        <w:gridCol w:w="1080"/>
+        <w:gridCol w:w="1920"/>
+        <w:gridCol w:w="1305"/>
+        <w:gridCol w:w="1605"/>
+      </w:tblGrid>
+      <w:tr>
+        <w:trPr/>
+        <w:tc>
+          <w:tcPr>
+            <w:tcW w:w="1365" w:type="dxa"/>
+            <w:tcBorders>
+              <w:top w:val="single" w:sz="2" w:space="0" w:color="000000"/>
+              <w:left w:val="single" w:sz="2" w:space="0" w:color="000000"/>
+              <w:bottom w:val="single" w:sz="2" w:space="0" w:color="000000"/>
+              <w:insideH w:val="single" w:sz="2" w:space="0" w:color="000000"/>
+            </w:tcBorders>
+            <w:shd w:fill="auto" w:val="clear"/>
+            <w:tcMar>
+              <w:left w:w="54" w:type="dxa"/>
+            </w:tcMar>
+          </w:tcPr>
+          <w:p>
+            <w:pPr>
+              <w:pStyle w:val="Style20"/>
+              <w:rPr>
+                <w:rFonts w:ascii="Times New Roman" w:hAnsi="Times New Roman"/>
+                <w:sz w:val="28"/>
+                <w:szCs w:val="28"/>
+              </w:rPr>
+            </w:pPr>
+            <w:r>
+              <w:rPr>
+                <w:rFonts w:ascii="Times New Roman" w:hAnsi="Times New Roman"/>
+                <w:sz w:val="28"/>
+                <w:szCs w:val="28"/>
+              </w:rPr>
+              <w:t>Диапазон</w:t>
+            </w:r>
+          </w:p>
+        </w:tc>
+        <w:tc>
+          <w:tcPr>
+            <w:tcW w:w="1695" w:type="dxa"/>
+            <w:tcBorders>
+              <w:top w:val="single" w:sz="2" w:space="0" w:color="000000"/>
+              <w:left w:val="single" w:sz="2" w:space="0" w:color="000000"/>
+              <w:bottom w:val="single" w:sz="2" w:space="0" w:color="000000"/>
+              <w:insideH w:val="single" w:sz="2" w:space="0" w:color="000000"/>
+            </w:tcBorders>
+            <w:shd w:fill="auto" w:val="clear"/>
+            <w:tcMar>
+              <w:left w:w="54" w:type="dxa"/>
+            </w:tcMar>
+          </w:tcPr>
+          <w:p>
+            <w:pPr>
+              <w:pStyle w:val="Style20"/>
+              <w:rPr>
+                <w:rFonts w:ascii="Times New Roman" w:hAnsi="Times New Roman"/>
+                <w:sz w:val="28"/>
+                <w:szCs w:val="28"/>
+              </w:rPr>
+            </w:pPr>
+            <w:r>
+              <w:rPr>
+                <w:rFonts w:ascii="Times New Roman" w:hAnsi="Times New Roman"/>
+                <w:sz w:val="28"/>
+                <w:szCs w:val="28"/>
+              </w:rPr>
+              <w:t>Несущая чатота, МГц</w:t>
+            </w:r>
+          </w:p>
+        </w:tc>
+        <w:tc>
+          <w:tcPr>
+            <w:tcW w:w="1080" w:type="dxa"/>
+            <w:tcBorders>
+              <w:top w:val="single" w:sz="2" w:space="0" w:color="000000"/>
+              <w:left w:val="single" w:sz="2" w:space="0" w:color="000000"/>
+              <w:bottom w:val="single" w:sz="2" w:space="0" w:color="000000"/>
+              <w:insideH w:val="single" w:sz="2" w:space="0" w:color="000000"/>
+            </w:tcBorders>
+            <w:shd w:fill="auto" w:val="clear"/>
+            <w:tcMar>
+              <w:left w:w="54" w:type="dxa"/>
+            </w:tcMar>
+          </w:tcPr>
+          <w:p>
+            <w:pPr>
+              <w:pStyle w:val="Style20"/>
+              <w:rPr>
+                <w:rFonts w:ascii="Times New Roman" w:hAnsi="Times New Roman"/>
+                <w:sz w:val="28"/>
+                <w:szCs w:val="28"/>
+              </w:rPr>
+            </w:pPr>
+            <w:r>
+              <w:rPr>
+                <w:rFonts w:ascii="Times New Roman" w:hAnsi="Times New Roman"/>
+                <w:sz w:val="28"/>
+                <w:szCs w:val="28"/>
+              </w:rPr>
+              <w:t>Сигнал</w:t>
+            </w:r>
+          </w:p>
+        </w:tc>
+        <w:tc>
+          <w:tcPr>
+            <w:tcW w:w="1920" w:type="dxa"/>
+            <w:tcBorders>
+              <w:top w:val="single" w:sz="2" w:space="0" w:color="000000"/>
+              <w:left w:val="single" w:sz="2" w:space="0" w:color="000000"/>
+              <w:bottom w:val="single" w:sz="2" w:space="0" w:color="000000"/>
+              <w:insideH w:val="single" w:sz="2" w:space="0" w:color="000000"/>
+            </w:tcBorders>
+            <w:shd w:fill="auto" w:val="clear"/>
+            <w:tcMar>
+              <w:left w:w="54" w:type="dxa"/>
+            </w:tcMar>
+          </w:tcPr>
+          <w:p>
+            <w:pPr>
+              <w:pStyle w:val="Style20"/>
+              <w:rPr>
+                <w:rFonts w:ascii="Times New Roman" w:hAnsi="Times New Roman"/>
+                <w:sz w:val="28"/>
+                <w:szCs w:val="28"/>
+              </w:rPr>
+            </w:pPr>
+            <w:r>
+              <w:rPr>
+                <w:rFonts w:ascii="Times New Roman" w:hAnsi="Times New Roman"/>
+                <w:sz w:val="28"/>
+                <w:szCs w:val="28"/>
+              </w:rPr>
+              <w:t>Длительность кода, символы</w:t>
+            </w:r>
+          </w:p>
+        </w:tc>
+        <w:tc>
+          <w:tcPr>
+            <w:tcW w:w="1305" w:type="dxa"/>
+            <w:tcBorders>
+              <w:top w:val="single" w:sz="2" w:space="0" w:color="000000"/>
+              <w:left w:val="single" w:sz="2" w:space="0" w:color="000000"/>
+              <w:bottom w:val="single" w:sz="2" w:space="0" w:color="000000"/>
+              <w:insideH w:val="single" w:sz="2" w:space="0" w:color="000000"/>
+            </w:tcBorders>
+            <w:shd w:fill="auto" w:val="clear"/>
+            <w:tcMar>
+              <w:left w:w="54" w:type="dxa"/>
+            </w:tcMar>
+          </w:tcPr>
+          <w:p>
+            <w:pPr>
+              <w:pStyle w:val="Style20"/>
+              <w:rPr>
+                <w:rFonts w:ascii="Times New Roman" w:hAnsi="Times New Roman"/>
+                <w:sz w:val="28"/>
+                <w:szCs w:val="28"/>
+              </w:rPr>
+            </w:pPr>
+            <w:r>
+              <w:rPr>
+                <w:rFonts w:ascii="Times New Roman" w:hAnsi="Times New Roman"/>
+                <w:sz w:val="28"/>
+                <w:szCs w:val="28"/>
+              </w:rPr>
+              <w:t>Тактовая частота, МГц</w:t>
+            </w:r>
+          </w:p>
+        </w:tc>
+        <w:tc>
+          <w:tcPr>
+            <w:tcW w:w="1605" w:type="dxa"/>
+            <w:tcBorders>
+              <w:top w:val="single" w:sz="2" w:space="0" w:color="000000"/>
+              <w:left w:val="single" w:sz="2" w:space="0" w:color="000000"/>
+              <w:bottom w:val="single" w:sz="2" w:space="0" w:color="000000"/>
+              <w:right w:val="single" w:sz="2" w:space="0" w:color="000000"/>
+              <w:insideH w:val="single" w:sz="2" w:space="0" w:color="000000"/>
+              <w:insideV w:val="single" w:sz="2" w:space="0" w:color="000000"/>
+            </w:tcBorders>
+            <w:shd w:fill="auto" w:val="clear"/>
+            <w:tcMar>
+              <w:left w:w="54" w:type="dxa"/>
+            </w:tcMar>
+          </w:tcPr>
+          <w:p>
+            <w:pPr>
+              <w:pStyle w:val="Style20"/>
+              <w:rPr>
+                <w:rFonts w:ascii="Times New Roman" w:hAnsi="Times New Roman"/>
+                <w:sz w:val="28"/>
+                <w:szCs w:val="28"/>
+              </w:rPr>
+            </w:pPr>
+            <w:r>
+              <w:rPr>
+                <w:rFonts w:ascii="Times New Roman" w:hAnsi="Times New Roman"/>
+                <w:sz w:val="28"/>
+                <w:szCs w:val="28"/>
+              </w:rPr>
+              <w:t>Модуляция</w:t>
+            </w:r>
+          </w:p>
+        </w:tc>
+      </w:tr>
+      <w:tr>
+        <w:trPr/>
+        <w:tc>
+          <w:tcPr>
+            <w:tcW w:w="1365" w:type="dxa"/>
+            <w:tcBorders>
+              <w:left w:val="single" w:sz="2" w:space="0" w:color="000000"/>
+              <w:bottom w:val="single" w:sz="2" w:space="0" w:color="000000"/>
+              <w:insideH w:val="single" w:sz="2" w:space="0" w:color="000000"/>
+            </w:tcBorders>
+            <w:shd w:fill="auto" w:val="clear"/>
+            <w:tcMar>
+              <w:left w:w="54" w:type="dxa"/>
+            </w:tcMar>
+          </w:tcPr>
+          <w:p>
+            <w:pPr>
+              <w:pStyle w:val="Style20"/>
+              <w:rPr>
+                <w:rFonts w:ascii="Times New Roman" w:hAnsi="Times New Roman"/>
+                <w:sz w:val="28"/>
+                <w:szCs w:val="28"/>
+              </w:rPr>
+            </w:pPr>
+            <w:r>
+              <w:rPr>
+                <w:rFonts w:ascii="Times New Roman" w:hAnsi="Times New Roman"/>
+                <w:sz w:val="28"/>
+                <w:szCs w:val="28"/>
+              </w:rPr>
+              <w:t>B</w:t>
+            </w:r>
+            <w:r>
+              <w:rPr>
+                <w:rFonts w:ascii="Times New Roman" w:hAnsi="Times New Roman"/>
+                <w:sz w:val="28"/>
+                <w:szCs w:val="28"/>
+              </w:rPr>
+              <w:t>1</w:t>
+            </w:r>
+          </w:p>
+        </w:tc>
+        <w:tc>
+          <w:tcPr>
+            <w:tcW w:w="1695" w:type="dxa"/>
+            <w:tcBorders>
+              <w:left w:val="single" w:sz="2" w:space="0" w:color="000000"/>
+              <w:bottom w:val="single" w:sz="2" w:space="0" w:color="000000"/>
+              <w:insideH w:val="single" w:sz="2" w:space="0" w:color="000000"/>
+            </w:tcBorders>
+            <w:shd w:fill="auto" w:val="clear"/>
+            <w:tcMar>
+              <w:left w:w="54" w:type="dxa"/>
+            </w:tcMar>
+          </w:tcPr>
+          <w:p>
+            <w:pPr>
+              <w:pStyle w:val="Style20"/>
+              <w:rPr>
+                <w:rFonts w:ascii="Times New Roman" w:hAnsi="Times New Roman"/>
+                <w:sz w:val="28"/>
+                <w:szCs w:val="28"/>
+              </w:rPr>
+            </w:pPr>
+            <w:r>
+              <w:rPr>
+                <w:rFonts w:ascii="Times New Roman" w:hAnsi="Times New Roman"/>
+                <w:sz w:val="28"/>
+                <w:szCs w:val="28"/>
+              </w:rPr>
+              <w:t>1575.42</w:t>
+            </w:r>
+          </w:p>
+        </w:tc>
+        <w:tc>
+          <w:tcPr>
+            <w:tcW w:w="1080" w:type="dxa"/>
+            <w:tcBorders>
+              <w:left w:val="single" w:sz="2" w:space="0" w:color="000000"/>
+              <w:bottom w:val="single" w:sz="2" w:space="0" w:color="000000"/>
+              <w:insideH w:val="single" w:sz="2" w:space="0" w:color="000000"/>
+            </w:tcBorders>
+            <w:shd w:fill="auto" w:val="clear"/>
+            <w:tcMar>
+              <w:left w:w="54" w:type="dxa"/>
+            </w:tcMar>
+          </w:tcPr>
+          <w:p>
+            <w:pPr>
+              <w:pStyle w:val="Style20"/>
+              <w:rPr>
+                <w:rFonts w:ascii="Times New Roman" w:hAnsi="Times New Roman"/>
+                <w:sz w:val="28"/>
+                <w:szCs w:val="28"/>
+              </w:rPr>
+            </w:pPr>
+            <w:r>
+              <w:rPr>
+                <w:rFonts w:ascii="Times New Roman" w:hAnsi="Times New Roman"/>
+                <w:sz w:val="28"/>
+                <w:szCs w:val="28"/>
+              </w:rPr>
+              <w:t>B1-CD</w:t>
+            </w:r>
+          </w:p>
+          <w:p>
+            <w:pPr>
+              <w:pStyle w:val="Style20"/>
+              <w:rPr>
+                <w:rFonts w:ascii="Times New Roman" w:hAnsi="Times New Roman"/>
+                <w:sz w:val="28"/>
+                <w:szCs w:val="28"/>
+              </w:rPr>
+            </w:pPr>
+            <w:r>
+              <w:rPr>
+                <w:rFonts w:ascii="Times New Roman" w:hAnsi="Times New Roman"/>
+                <w:sz w:val="28"/>
+                <w:szCs w:val="28"/>
+              </w:rPr>
+              <w:t>B1-Cp</w:t>
+            </w:r>
+          </w:p>
+          <w:p>
+            <w:pPr>
+              <w:pStyle w:val="Style20"/>
+              <w:rPr>
+                <w:rFonts w:ascii="Times New Roman" w:hAnsi="Times New Roman"/>
+                <w:sz w:val="28"/>
+                <w:szCs w:val="28"/>
+              </w:rPr>
+            </w:pPr>
+            <w:r>
+              <w:rPr>
+                <w:rFonts w:ascii="Times New Roman" w:hAnsi="Times New Roman"/>
+                <w:sz w:val="28"/>
+                <w:szCs w:val="28"/>
+              </w:rPr>
+              <w:t>B1D</w:t>
+            </w:r>
+          </w:p>
+          <w:p>
+            <w:pPr>
+              <w:pStyle w:val="Style20"/>
+              <w:rPr>
+                <w:rFonts w:ascii="Times New Roman" w:hAnsi="Times New Roman"/>
+                <w:sz w:val="28"/>
+                <w:szCs w:val="28"/>
+              </w:rPr>
+            </w:pPr>
+            <w:r>
+              <w:rPr>
+                <w:rFonts w:ascii="Times New Roman" w:hAnsi="Times New Roman"/>
+                <w:sz w:val="28"/>
+                <w:szCs w:val="28"/>
+              </w:rPr>
+              <w:t>B1P</w:t>
+            </w:r>
+          </w:p>
+        </w:tc>
+        <w:tc>
+          <w:tcPr>
+            <w:tcW w:w="1920" w:type="dxa"/>
+            <w:tcBorders>
+              <w:left w:val="single" w:sz="2" w:space="0" w:color="000000"/>
+              <w:bottom w:val="single" w:sz="2" w:space="0" w:color="000000"/>
+              <w:insideH w:val="single" w:sz="2" w:space="0" w:color="000000"/>
+            </w:tcBorders>
+            <w:shd w:fill="auto" w:val="clear"/>
+            <w:tcMar>
+              <w:left w:w="54" w:type="dxa"/>
+            </w:tcMar>
+          </w:tcPr>
+          <w:p>
+            <w:pPr>
+              <w:pStyle w:val="Style20"/>
+              <w:rPr>
+                <w:rFonts w:ascii="Times New Roman" w:hAnsi="Times New Roman"/>
+                <w:sz w:val="28"/>
+                <w:szCs w:val="28"/>
+              </w:rPr>
+            </w:pPr>
+            <w:r>
+              <w:rPr>
+                <w:rFonts w:ascii="Times New Roman" w:hAnsi="Times New Roman"/>
+                <w:sz w:val="28"/>
+                <w:szCs w:val="28"/>
+              </w:rPr>
+              <w:t>2046</w:t>
+            </w:r>
+          </w:p>
+        </w:tc>
+        <w:tc>
+          <w:tcPr>
+            <w:tcW w:w="1305" w:type="dxa"/>
+            <w:tcBorders>
+              <w:left w:val="single" w:sz="2" w:space="0" w:color="000000"/>
+              <w:bottom w:val="single" w:sz="2" w:space="0" w:color="000000"/>
+              <w:insideH w:val="single" w:sz="2" w:space="0" w:color="000000"/>
+            </w:tcBorders>
+            <w:shd w:fill="auto" w:val="clear"/>
+            <w:tcMar>
+              <w:left w:w="54" w:type="dxa"/>
+            </w:tcMar>
+          </w:tcPr>
+          <w:p>
+            <w:pPr>
+              <w:pStyle w:val="Style20"/>
+              <w:rPr>
+                <w:rFonts w:ascii="Times New Roman" w:hAnsi="Times New Roman"/>
+                <w:sz w:val="28"/>
+                <w:szCs w:val="28"/>
+              </w:rPr>
+            </w:pPr>
+            <w:r>
+              <w:rPr>
+                <w:rFonts w:ascii="Times New Roman" w:hAnsi="Times New Roman"/>
+                <w:sz w:val="28"/>
+                <w:szCs w:val="28"/>
+              </w:rPr>
+              <w:t>1.023</w:t>
+            </w:r>
+          </w:p>
+          <w:p>
+            <w:pPr>
+              <w:pStyle w:val="Style20"/>
+              <w:rPr>
+                <w:rFonts w:ascii="Times New Roman" w:hAnsi="Times New Roman"/>
+                <w:sz w:val="28"/>
+                <w:szCs w:val="28"/>
+              </w:rPr>
+            </w:pPr>
+            <w:r>
+              <w:rPr>
+                <w:rFonts w:ascii="Times New Roman" w:hAnsi="Times New Roman"/>
+                <w:sz w:val="28"/>
+                <w:szCs w:val="28"/>
+              </w:rPr>
+              <w:t>1.023</w:t>
+            </w:r>
+          </w:p>
+          <w:p>
+            <w:pPr>
+              <w:pStyle w:val="Style20"/>
+              <w:rPr>
+                <w:rFonts w:ascii="Times New Roman" w:hAnsi="Times New Roman"/>
+                <w:sz w:val="28"/>
+                <w:szCs w:val="28"/>
+              </w:rPr>
+            </w:pPr>
+            <w:r>
+              <w:rPr>
+                <w:rFonts w:ascii="Times New Roman" w:hAnsi="Times New Roman"/>
+                <w:sz w:val="28"/>
+                <w:szCs w:val="28"/>
+              </w:rPr>
+              <w:t>2.046</w:t>
+            </w:r>
+          </w:p>
+          <w:p>
+            <w:pPr>
+              <w:pStyle w:val="Style20"/>
+              <w:rPr>
+                <w:rFonts w:ascii="Times New Roman" w:hAnsi="Times New Roman"/>
+                <w:sz w:val="28"/>
+                <w:szCs w:val="28"/>
+              </w:rPr>
+            </w:pPr>
+            <w:r>
+              <w:rPr>
+                <w:rFonts w:ascii="Times New Roman" w:hAnsi="Times New Roman"/>
+                <w:sz w:val="28"/>
+                <w:szCs w:val="28"/>
+              </w:rPr>
+              <w:t>2.046</w:t>
+            </w:r>
+          </w:p>
+        </w:tc>
+        <w:tc>
+          <w:tcPr>
+            <w:tcW w:w="1605" w:type="dxa"/>
+            <w:tcBorders>
+              <w:left w:val="single" w:sz="2" w:space="0" w:color="000000"/>
+              <w:bottom w:val="single" w:sz="2" w:space="0" w:color="000000"/>
+              <w:right w:val="single" w:sz="2" w:space="0" w:color="000000"/>
+              <w:insideH w:val="single" w:sz="2" w:space="0" w:color="000000"/>
+              <w:insideV w:val="single" w:sz="2" w:space="0" w:color="000000"/>
+            </w:tcBorders>
+            <w:shd w:fill="auto" w:val="clear"/>
+            <w:tcMar>
+              <w:left w:w="54" w:type="dxa"/>
+            </w:tcMar>
+          </w:tcPr>
+          <w:p>
+            <w:pPr>
+              <w:pStyle w:val="Style20"/>
+              <w:rPr>
+                <w:rFonts w:ascii="Times New Roman" w:hAnsi="Times New Roman"/>
+                <w:sz w:val="28"/>
+                <w:szCs w:val="28"/>
+              </w:rPr>
+            </w:pPr>
+            <w:r>
+              <w:rPr>
+                <w:rFonts w:ascii="Times New Roman" w:hAnsi="Times New Roman"/>
+                <w:sz w:val="28"/>
+                <w:szCs w:val="28"/>
+              </w:rPr>
+              <w:t>BPSK</w:t>
+            </w:r>
+          </w:p>
+          <w:p>
+            <w:pPr>
+              <w:pStyle w:val="Style20"/>
+              <w:rPr>
+                <w:rFonts w:ascii="Times New Roman" w:hAnsi="Times New Roman"/>
+                <w:sz w:val="28"/>
+                <w:szCs w:val="28"/>
+              </w:rPr>
+            </w:pPr>
+            <w:r>
+              <w:rPr>
+                <w:rFonts w:ascii="Times New Roman" w:hAnsi="Times New Roman"/>
+                <w:sz w:val="28"/>
+                <w:szCs w:val="28"/>
+              </w:rPr>
+              <w:t>BPSK</w:t>
+            </w:r>
+          </w:p>
+          <w:p>
+            <w:pPr>
+              <w:pStyle w:val="Style20"/>
+              <w:rPr>
+                <w:rFonts w:ascii="Times New Roman" w:hAnsi="Times New Roman"/>
+                <w:sz w:val="28"/>
+                <w:szCs w:val="28"/>
+              </w:rPr>
+            </w:pPr>
+            <w:r>
+              <w:rPr>
+                <w:rFonts w:ascii="Times New Roman" w:hAnsi="Times New Roman"/>
+                <w:sz w:val="28"/>
+                <w:szCs w:val="28"/>
+              </w:rPr>
+              <w:t>BOC(14,2)</w:t>
+            </w:r>
+          </w:p>
+        </w:tc>
+      </w:tr>
+      <w:tr>
+        <w:trPr/>
+        <w:tc>
+          <w:tcPr>
+            <w:tcW w:w="1365" w:type="dxa"/>
+            <w:tcBorders>
+              <w:left w:val="single" w:sz="2" w:space="0" w:color="000000"/>
+              <w:bottom w:val="single" w:sz="2" w:space="0" w:color="000000"/>
+              <w:insideH w:val="single" w:sz="2" w:space="0" w:color="000000"/>
+            </w:tcBorders>
+            <w:shd w:fill="auto" w:val="clear"/>
+            <w:tcMar>
+              <w:left w:w="54" w:type="dxa"/>
+            </w:tcMar>
+          </w:tcPr>
+          <w:p>
+            <w:pPr>
+              <w:pStyle w:val="Style20"/>
+              <w:rPr>
+                <w:rFonts w:ascii="Times New Roman" w:hAnsi="Times New Roman"/>
+                <w:sz w:val="28"/>
+                <w:szCs w:val="28"/>
+              </w:rPr>
+            </w:pPr>
+            <w:r>
+              <w:rPr>
+                <w:rFonts w:ascii="Times New Roman" w:hAnsi="Times New Roman"/>
+                <w:sz w:val="28"/>
+                <w:szCs w:val="28"/>
+              </w:rPr>
+              <w:t>B2</w:t>
+            </w:r>
+          </w:p>
+        </w:tc>
+        <w:tc>
+          <w:tcPr>
+            <w:tcW w:w="1695" w:type="dxa"/>
+            <w:tcBorders>
+              <w:left w:val="single" w:sz="2" w:space="0" w:color="000000"/>
+              <w:bottom w:val="single" w:sz="2" w:space="0" w:color="000000"/>
+              <w:insideH w:val="single" w:sz="2" w:space="0" w:color="000000"/>
+            </w:tcBorders>
+            <w:shd w:fill="auto" w:val="clear"/>
+            <w:tcMar>
+              <w:left w:w="54" w:type="dxa"/>
+            </w:tcMar>
+          </w:tcPr>
+          <w:p>
+            <w:pPr>
+              <w:pStyle w:val="Style20"/>
+              <w:rPr>
+                <w:rFonts w:ascii="Times New Roman" w:hAnsi="Times New Roman"/>
+                <w:sz w:val="28"/>
+                <w:szCs w:val="28"/>
+              </w:rPr>
+            </w:pPr>
+            <w:r>
+              <w:rPr>
+                <w:rFonts w:ascii="Times New Roman" w:hAnsi="Times New Roman"/>
+                <w:sz w:val="28"/>
+                <w:szCs w:val="28"/>
+              </w:rPr>
+              <w:t>1191.79</w:t>
+            </w:r>
+          </w:p>
+        </w:tc>
+        <w:tc>
+          <w:tcPr>
+            <w:tcW w:w="1080" w:type="dxa"/>
+            <w:tcBorders>
+              <w:left w:val="single" w:sz="2" w:space="0" w:color="000000"/>
+              <w:bottom w:val="single" w:sz="2" w:space="0" w:color="000000"/>
+              <w:insideH w:val="single" w:sz="2" w:space="0" w:color="000000"/>
+            </w:tcBorders>
+            <w:shd w:fill="auto" w:val="clear"/>
+            <w:tcMar>
+              <w:left w:w="54" w:type="dxa"/>
+            </w:tcMar>
+          </w:tcPr>
+          <w:p>
+            <w:pPr>
+              <w:pStyle w:val="Style20"/>
+              <w:rPr>
+                <w:rFonts w:ascii="Times New Roman" w:hAnsi="Times New Roman"/>
+                <w:sz w:val="28"/>
+                <w:szCs w:val="28"/>
+              </w:rPr>
+            </w:pPr>
+            <w:r>
+              <w:rPr>
+                <w:rFonts w:ascii="Times New Roman" w:hAnsi="Times New Roman"/>
+                <w:sz w:val="28"/>
+                <w:szCs w:val="28"/>
+              </w:rPr>
+              <w:t>B2aD</w:t>
+            </w:r>
+          </w:p>
+          <w:p>
+            <w:pPr>
+              <w:pStyle w:val="Style20"/>
+              <w:rPr>
+                <w:rFonts w:ascii="Times New Roman" w:hAnsi="Times New Roman"/>
+                <w:sz w:val="28"/>
+                <w:szCs w:val="28"/>
+              </w:rPr>
+            </w:pPr>
+            <w:r>
+              <w:rPr>
+                <w:rFonts w:ascii="Times New Roman" w:hAnsi="Times New Roman"/>
+                <w:sz w:val="28"/>
+                <w:szCs w:val="28"/>
+              </w:rPr>
+              <w:t>B2aP</w:t>
+            </w:r>
+          </w:p>
+        </w:tc>
+        <w:tc>
+          <w:tcPr>
+            <w:tcW w:w="1920" w:type="dxa"/>
+            <w:tcBorders>
+              <w:left w:val="single" w:sz="2" w:space="0" w:color="000000"/>
+              <w:bottom w:val="single" w:sz="2" w:space="0" w:color="000000"/>
+              <w:insideH w:val="single" w:sz="2" w:space="0" w:color="000000"/>
+            </w:tcBorders>
+            <w:shd w:fill="auto" w:val="clear"/>
+            <w:tcMar>
+              <w:left w:w="54" w:type="dxa"/>
+            </w:tcMar>
+          </w:tcPr>
+          <w:p>
+            <w:pPr>
+              <w:pStyle w:val="Style20"/>
+              <w:rPr>
+                <w:rFonts w:ascii="Times New Roman" w:hAnsi="Times New Roman"/>
+                <w:sz w:val="28"/>
+                <w:szCs w:val="28"/>
+              </w:rPr>
+            </w:pPr>
+            <w:r>
+              <w:rPr>
+                <w:rFonts w:ascii="Times New Roman" w:hAnsi="Times New Roman"/>
+                <w:sz w:val="28"/>
+                <w:szCs w:val="28"/>
+              </w:rPr>
+              <w:t>2046</w:t>
+            </w:r>
+          </w:p>
+        </w:tc>
+        <w:tc>
+          <w:tcPr>
+            <w:tcW w:w="1305" w:type="dxa"/>
+            <w:tcBorders>
+              <w:left w:val="single" w:sz="2" w:space="0" w:color="000000"/>
+              <w:bottom w:val="single" w:sz="2" w:space="0" w:color="000000"/>
+              <w:insideH w:val="single" w:sz="2" w:space="0" w:color="000000"/>
+            </w:tcBorders>
+            <w:shd w:fill="auto" w:val="clear"/>
+            <w:tcMar>
+              <w:left w:w="54" w:type="dxa"/>
+            </w:tcMar>
+          </w:tcPr>
+          <w:p>
+            <w:pPr>
+              <w:pStyle w:val="Style20"/>
+              <w:rPr>
+                <w:rFonts w:ascii="Times New Roman" w:hAnsi="Times New Roman"/>
+                <w:sz w:val="28"/>
+                <w:szCs w:val="28"/>
+              </w:rPr>
+            </w:pPr>
+            <w:r>
+              <w:rPr>
+                <w:rFonts w:ascii="Times New Roman" w:hAnsi="Times New Roman"/>
+                <w:sz w:val="28"/>
+                <w:szCs w:val="28"/>
+              </w:rPr>
+              <w:t>10.23</w:t>
+            </w:r>
+          </w:p>
+          <w:p>
+            <w:pPr>
+              <w:pStyle w:val="Style20"/>
+              <w:rPr>
+                <w:rFonts w:ascii="Times New Roman" w:hAnsi="Times New Roman"/>
+                <w:sz w:val="28"/>
+                <w:szCs w:val="28"/>
+              </w:rPr>
+            </w:pPr>
+            <w:r>
+              <w:rPr>
+                <w:rFonts w:ascii="Times New Roman" w:hAnsi="Times New Roman"/>
+                <w:sz w:val="28"/>
+                <w:szCs w:val="28"/>
+              </w:rPr>
+              <w:t>10.23</w:t>
+            </w:r>
+          </w:p>
+        </w:tc>
+        <w:tc>
+          <w:tcPr>
+            <w:tcW w:w="1605" w:type="dxa"/>
+            <w:tcBorders>
+              <w:left w:val="single" w:sz="2" w:space="0" w:color="000000"/>
+              <w:bottom w:val="single" w:sz="2" w:space="0" w:color="000000"/>
+              <w:right w:val="single" w:sz="2" w:space="0" w:color="000000"/>
+              <w:insideH w:val="single" w:sz="2" w:space="0" w:color="000000"/>
+              <w:insideV w:val="single" w:sz="2" w:space="0" w:color="000000"/>
+            </w:tcBorders>
+            <w:shd w:fill="auto" w:val="clear"/>
+            <w:tcMar>
+              <w:left w:w="54" w:type="dxa"/>
+            </w:tcMar>
+          </w:tcPr>
+          <w:p>
+            <w:pPr>
+              <w:pStyle w:val="Style20"/>
+              <w:rPr>
+                <w:rFonts w:ascii="Times New Roman" w:hAnsi="Times New Roman"/>
+                <w:sz w:val="28"/>
+                <w:szCs w:val="28"/>
+              </w:rPr>
+            </w:pPr>
+            <w:r>
+              <w:rPr>
+                <w:rFonts w:ascii="Times New Roman" w:hAnsi="Times New Roman"/>
+                <w:sz w:val="28"/>
+                <w:szCs w:val="28"/>
+              </w:rPr>
+              <w:t>AltBOC(15,10)</w:t>
+            </w:r>
+          </w:p>
+        </w:tc>
+      </w:tr>
+    </w:tbl>
+    <w:p>
+      <w:pPr>
+        <w:pStyle w:val="Normal"/>
+        <w:spacing w:lineRule="auto" w:line="360"/>
+        <w:ind w:left="709" w:right="0" w:hanging="0"/>
+        <w:jc w:val="left"/>
+        <w:rPr>
+          <w:b w:val="false"/>
+          <w:b w:val="false"/>
+          <w:bCs w:val="false"/>
+          <w:position w:val="0"/>
+          <w:sz w:val="24"/>
+          <w:vertAlign w:val="baseline"/>
+        </w:rPr>
+      </w:pPr>
+      <w:r>
+        <w:rPr>
+          <w:rFonts w:ascii="Times New Roman" w:hAnsi="Times New Roman"/>
+          <w:b w:val="false"/>
+          <w:bCs w:val="false"/>
+          <w:i w:val="false"/>
+          <w:iCs w:val="false"/>
+          <w:position w:val="0"/>
+          <w:sz w:val="28"/>
+          <w:sz w:val="28"/>
+          <w:szCs w:val="28"/>
+          <w:vertAlign w:val="baseline"/>
+        </w:rPr>
+        <w:t>A</w:t>
+      </w:r>
+    </w:p>
+    <w:p>
+      <w:pPr>
+        <w:pStyle w:val="Normal"/>
+        <w:spacing w:lineRule="auto" w:line="360"/>
+        <w:ind w:left="709" w:right="0" w:hanging="0"/>
+        <w:jc w:val="left"/>
+        <w:rPr>
+          <w:b/>
+          <w:b/>
+          <w:bCs/>
+          <w:position w:val="0"/>
+          <w:sz w:val="24"/>
+          <w:vertAlign w:val="baseline"/>
+        </w:rPr>
+      </w:pPr>
+      <w:r>
+        <w:rPr>
+          <w:rFonts w:ascii="Times New Roman" w:hAnsi="Times New Roman"/>
+          <w:b/>
+          <w:bCs/>
+          <w:i w:val="false"/>
+          <w:iCs w:val="false"/>
+          <w:position w:val="0"/>
+          <w:sz w:val="28"/>
+          <w:sz w:val="28"/>
+          <w:szCs w:val="28"/>
+          <w:vertAlign w:val="baseline"/>
+        </w:rPr>
+        <w:tab/>
+        <w:t>2.4.1 Сигнал с кодовым разделением B1</w:t>
+      </w:r>
+    </w:p>
+    <w:p>
+      <w:pPr>
+        <w:pStyle w:val="Normal"/>
+        <w:spacing w:lineRule="auto" w:line="360"/>
+        <w:ind w:left="709" w:right="0" w:hanging="0"/>
+        <w:jc w:val="left"/>
+        <w:rPr>
+          <w:b w:val="false"/>
+          <w:b w:val="false"/>
+          <w:bCs w:val="false"/>
+          <w:position w:val="0"/>
+          <w:sz w:val="24"/>
+          <w:vertAlign w:val="baseline"/>
+        </w:rPr>
+      </w:pPr>
+      <w:r>
+        <w:rPr>
+          <w:rFonts w:ascii="Times New Roman" w:hAnsi="Times New Roman"/>
+          <w:b w:val="false"/>
+          <w:bCs w:val="false"/>
           <w:i w:val="false"/>
           <w:iCs w:val="false"/>
           <w:position w:val="0"/>

--- a/Диплом/Черновик.docx
+++ b/Диплом/Черновик.docx
@@ -13123,7 +13123,7 @@
           <w:vertAlign w:val="baseline"/>
         </w:rPr>
         <w:tab/>
-        <w:t>В 2015 году были запущены космические аппараты нового поколения, в которых произошли изменения структуру навигационного сигнала B1, а именно, номинальную частоту несущей было принято сдвинуть до частот систем GPS L1 и Galileo E1, а также был изменен вид модуляции с QPSK на BOC. Данные изменение были направлены на взаимодополняемость системы Beidou с системами GPS и Galileo. Информация о характеристиках сигналов ГНСС Beidou представлена в таблице 2.6.</w:t>
+        <w:t>В 2015 году были запущены космические аппараты нового поколения, в которых произошли изменения структуру навигационного сигнала B1С, а именно, номинальную частоту несущей было принято сдвинуть до частот систем GPS L1 и Galileo E1, а также был изменен вид модуляции с QPSK на BOC. Данные изменение были направлены на взаимодополняемость системы Beidou с системами GPS и Galileo. Информация о характеристиках сигналов ГНСС Beidou представлена в таблице 2.6.</w:t>
       </w:r>
     </w:p>
     <w:p>
@@ -13456,7 +13456,31 @@
                 <w:sz w:val="28"/>
                 <w:szCs w:val="28"/>
               </w:rPr>
-              <w:t>1575.42</w:t>
+              <w:t>15</w:t>
+            </w:r>
+            <w:r>
+              <w:rPr>
+                <w:rFonts w:ascii="Times New Roman" w:hAnsi="Times New Roman"/>
+                <w:sz w:val="28"/>
+                <w:szCs w:val="28"/>
+              </w:rPr>
+              <w:t>61</w:t>
+            </w:r>
+            <w:r>
+              <w:rPr>
+                <w:rFonts w:ascii="Times New Roman" w:hAnsi="Times New Roman"/>
+                <w:sz w:val="28"/>
+                <w:szCs w:val="28"/>
+              </w:rPr>
+              <w:t>.</w:t>
+            </w:r>
+            <w:r>
+              <w:rPr>
+                <w:rFonts w:ascii="Times New Roman" w:hAnsi="Times New Roman"/>
+                <w:sz w:val="28"/>
+                <w:szCs w:val="28"/>
+              </w:rPr>
+              <w:t>098</w:t>
             </w:r>
           </w:p>
         </w:tc>
@@ -13797,7 +13821,31 @@
                 <w:sz w:val="28"/>
                 <w:szCs w:val="28"/>
               </w:rPr>
-              <w:t>1191.79</w:t>
+              <w:t>1</w:t>
+            </w:r>
+            <w:r>
+              <w:rPr>
+                <w:rFonts w:ascii="Times New Roman" w:hAnsi="Times New Roman"/>
+                <w:sz w:val="28"/>
+                <w:szCs w:val="28"/>
+              </w:rPr>
+              <w:t>207</w:t>
+            </w:r>
+            <w:r>
+              <w:rPr>
+                <w:rFonts w:ascii="Times New Roman" w:hAnsi="Times New Roman"/>
+                <w:sz w:val="28"/>
+                <w:szCs w:val="28"/>
+              </w:rPr>
+              <w:t>.</w:t>
+            </w:r>
+            <w:r>
+              <w:rPr>
+                <w:rFonts w:ascii="Times New Roman" w:hAnsi="Times New Roman"/>
+                <w:sz w:val="28"/>
+                <w:szCs w:val="28"/>
+              </w:rPr>
+              <w:t>140</w:t>
             </w:r>
           </w:p>
         </w:tc>
@@ -13976,37 +14024,6 @@
         <w:ind w:left="709" w:right="0" w:hanging="0"/>
         <w:jc w:val="left"/>
         <w:rPr>
-          <w:b w:val="false"/>
-          <w:b w:val="false"/>
-          <w:bCs w:val="false"/>
-          <w:position w:val="0"/>
-          <w:sz w:val="24"/>
-          <w:vertAlign w:val="baseline"/>
-        </w:rPr>
-      </w:pPr>
-      <w:r>
-        <w:rPr>
-          <w:rFonts w:ascii="Times New Roman" w:hAnsi="Times New Roman"/>
-          <w:b w:val="false"/>
-          <w:bCs w:val="false"/>
-          <w:i w:val="false"/>
-          <w:iCs w:val="false"/>
-          <w:position w:val="0"/>
-          <w:sz w:val="28"/>
-          <w:sz w:val="28"/>
-          <w:szCs w:val="28"/>
-          <w:vertAlign w:val="baseline"/>
-        </w:rPr>
-        <w:t>A</w:t>
-      </w:r>
-    </w:p>
-    <w:p>
-      <w:pPr>
-        <w:pStyle w:val="Normal"/>
-        <w:spacing w:lineRule="auto" w:line="360"/>
-        <w:ind w:left="709" w:right="0" w:hanging="0"/>
-        <w:jc w:val="left"/>
-        <w:rPr>
           <w:b/>
           <w:b/>
           <w:bCs/>
@@ -14029,7 +14046,979 @@
           <w:vertAlign w:val="baseline"/>
         </w:rPr>
         <w:tab/>
-        <w:t>2.4.1 Сигнал с кодовым разделением B1</w:t>
+        <w:t>2.4.1 Сигнал с кодовым разделением B1I</w:t>
+      </w:r>
+    </w:p>
+    <w:p>
+      <w:pPr>
+        <w:pStyle w:val="Normal"/>
+        <w:spacing w:lineRule="auto" w:line="360"/>
+        <w:ind w:left="709" w:right="0" w:hanging="0"/>
+        <w:jc w:val="both"/>
+        <w:rPr>
+          <w:b w:val="false"/>
+          <w:b w:val="false"/>
+          <w:bCs w:val="false"/>
+          <w:position w:val="0"/>
+          <w:sz w:val="24"/>
+          <w:vertAlign w:val="baseline"/>
+        </w:rPr>
+      </w:pPr>
+      <w:r>
+        <w:rPr>
+          <w:rFonts w:ascii="Times New Roman" w:hAnsi="Times New Roman"/>
+          <w:b w:val="false"/>
+          <w:bCs w:val="false"/>
+          <w:i w:val="false"/>
+          <w:iCs w:val="false"/>
+          <w:position w:val="0"/>
+          <w:sz w:val="28"/>
+          <w:sz w:val="28"/>
+          <w:szCs w:val="28"/>
+          <w:vertAlign w:val="baseline"/>
+        </w:rPr>
+        <w:tab/>
+        <w:t>Сигнал системы Beidou с кодовым разделением B1I передается на несущей частоте с номиналом 1561.098 МГц. Излучаемый сигнал передается с использованием квадратурной фазовой модуляцией (QPSK).</w:t>
+      </w:r>
+    </w:p>
+    <w:p>
+      <w:pPr>
+        <w:pStyle w:val="Normal"/>
+        <w:spacing w:lineRule="auto" w:line="360"/>
+        <w:ind w:left="709" w:right="0" w:hanging="0"/>
+        <w:jc w:val="both"/>
+        <w:rPr>
+          <w:b w:val="false"/>
+          <w:b w:val="false"/>
+          <w:bCs w:val="false"/>
+          <w:position w:val="0"/>
+          <w:sz w:val="24"/>
+          <w:vertAlign w:val="baseline"/>
+        </w:rPr>
+      </w:pPr>
+      <w:r>
+        <w:rPr>
+          <w:rFonts w:ascii="Times New Roman" w:hAnsi="Times New Roman"/>
+          <w:b w:val="false"/>
+          <w:bCs w:val="false"/>
+          <w:i w:val="false"/>
+          <w:iCs w:val="false"/>
+          <w:position w:val="0"/>
+          <w:sz w:val="28"/>
+          <w:sz w:val="28"/>
+          <w:szCs w:val="28"/>
+          <w:vertAlign w:val="baseline"/>
+        </w:rPr>
+        <w:tab/>
+        <w:t xml:space="preserve">Дальномерный код сигнала B1I является укороченным кодом Голда с длительностью, равной 2046 чипов. Данный код получается путем суммирования по модулю два двух двоичным последовательностей, которые образуются на основе двух порождающий полиномов </w:t>
+      </w:r>
+      <w:r>
+        <w:rPr>
+          <w:rFonts w:ascii="Times New Roman" w:hAnsi="Times New Roman"/>
+          <w:b w:val="false"/>
+          <w:bCs w:val="false"/>
+          <w:i w:val="false"/>
+          <w:iCs w:val="false"/>
+          <w:position w:val="0"/>
+          <w:sz w:val="28"/>
+          <w:sz w:val="28"/>
+          <w:szCs w:val="28"/>
+          <w:vertAlign w:val="baseline"/>
+        </w:rPr>
+        <w:t xml:space="preserve"> </w:t>
+      </w:r>
+      <w:r>
+        <w:rPr>
+          <w:rFonts w:ascii="Times New Roman" w:hAnsi="Times New Roman"/>
+          <w:b w:val="false"/>
+          <w:bCs w:val="false"/>
+          <w:i/>
+          <w:iCs/>
+          <w:position w:val="0"/>
+          <w:sz w:val="28"/>
+          <w:sz w:val="28"/>
+          <w:szCs w:val="28"/>
+          <w:vertAlign w:val="baseline"/>
+        </w:rPr>
+        <w:t>1 + x + x</w:t>
+      </w:r>
+      <w:r>
+        <w:rPr>
+          <w:rFonts w:ascii="Times New Roman" w:hAnsi="Times New Roman"/>
+          <w:b w:val="false"/>
+          <w:bCs w:val="false"/>
+          <w:i/>
+          <w:iCs/>
+          <w:sz w:val="28"/>
+          <w:szCs w:val="28"/>
+          <w:vertAlign w:val="superscript"/>
+        </w:rPr>
+        <w:t>7</w:t>
+      </w:r>
+      <w:r>
+        <w:rPr>
+          <w:rFonts w:ascii="Times New Roman" w:hAnsi="Times New Roman"/>
+          <w:b w:val="false"/>
+          <w:bCs w:val="false"/>
+          <w:i/>
+          <w:iCs/>
+          <w:position w:val="0"/>
+          <w:sz w:val="28"/>
+          <w:sz w:val="28"/>
+          <w:szCs w:val="28"/>
+          <w:vertAlign w:val="baseline"/>
+        </w:rPr>
+        <w:t xml:space="preserve"> + x</w:t>
+      </w:r>
+      <w:r>
+        <w:rPr>
+          <w:rFonts w:ascii="Times New Roman" w:hAnsi="Times New Roman"/>
+          <w:b w:val="false"/>
+          <w:bCs w:val="false"/>
+          <w:i/>
+          <w:iCs/>
+          <w:sz w:val="28"/>
+          <w:szCs w:val="28"/>
+          <w:vertAlign w:val="superscript"/>
+        </w:rPr>
+        <w:t>8</w:t>
+      </w:r>
+      <w:r>
+        <w:rPr>
+          <w:rFonts w:ascii="Times New Roman" w:hAnsi="Times New Roman"/>
+          <w:b w:val="false"/>
+          <w:bCs w:val="false"/>
+          <w:i/>
+          <w:iCs/>
+          <w:position w:val="0"/>
+          <w:sz w:val="28"/>
+          <w:sz w:val="28"/>
+          <w:szCs w:val="28"/>
+          <w:vertAlign w:val="baseline"/>
+        </w:rPr>
+        <w:t>+ x</w:t>
+      </w:r>
+      <w:r>
+        <w:rPr>
+          <w:rFonts w:ascii="Times New Roman" w:hAnsi="Times New Roman"/>
+          <w:b w:val="false"/>
+          <w:bCs w:val="false"/>
+          <w:i/>
+          <w:iCs/>
+          <w:sz w:val="28"/>
+          <w:szCs w:val="28"/>
+          <w:vertAlign w:val="superscript"/>
+        </w:rPr>
+        <w:t>9</w:t>
+      </w:r>
+      <w:r>
+        <w:rPr>
+          <w:rFonts w:ascii="Times New Roman" w:hAnsi="Times New Roman"/>
+          <w:b w:val="false"/>
+          <w:bCs w:val="false"/>
+          <w:i/>
+          <w:iCs/>
+          <w:position w:val="0"/>
+          <w:sz w:val="28"/>
+          <w:sz w:val="28"/>
+          <w:szCs w:val="28"/>
+          <w:vertAlign w:val="baseline"/>
+        </w:rPr>
+        <w:t>+ x</w:t>
+      </w:r>
+      <w:r>
+        <w:rPr>
+          <w:rFonts w:ascii="Times New Roman" w:hAnsi="Times New Roman"/>
+          <w:b w:val="false"/>
+          <w:bCs w:val="false"/>
+          <w:i/>
+          <w:iCs/>
+          <w:sz w:val="28"/>
+          <w:szCs w:val="28"/>
+          <w:vertAlign w:val="superscript"/>
+        </w:rPr>
+        <w:t>10</w:t>
+      </w:r>
+      <w:r>
+        <w:rPr>
+          <w:rFonts w:ascii="Times New Roman" w:hAnsi="Times New Roman"/>
+          <w:b w:val="false"/>
+          <w:bCs w:val="false"/>
+          <w:i/>
+          <w:iCs/>
+          <w:position w:val="0"/>
+          <w:sz w:val="28"/>
+          <w:sz w:val="28"/>
+          <w:szCs w:val="28"/>
+          <w:vertAlign w:val="baseline"/>
+        </w:rPr>
+        <w:t>+ x</w:t>
+      </w:r>
+      <w:r>
+        <w:rPr>
+          <w:rFonts w:ascii="Times New Roman" w:hAnsi="Times New Roman"/>
+          <w:b w:val="false"/>
+          <w:bCs w:val="false"/>
+          <w:i/>
+          <w:iCs/>
+          <w:sz w:val="28"/>
+          <w:szCs w:val="28"/>
+          <w:vertAlign w:val="superscript"/>
+        </w:rPr>
+        <w:t>1</w:t>
+      </w:r>
+      <w:r>
+        <w:rPr>
+          <w:rFonts w:ascii="Times New Roman" w:hAnsi="Times New Roman"/>
+          <w:b w:val="false"/>
+          <w:bCs w:val="false"/>
+          <w:i/>
+          <w:iCs/>
+          <w:sz w:val="28"/>
+          <w:szCs w:val="28"/>
+          <w:vertAlign w:val="superscript"/>
+        </w:rPr>
+        <w:t>1</w:t>
+      </w:r>
+      <w:r>
+        <w:rPr>
+          <w:rFonts w:ascii="Times New Roman" w:hAnsi="Times New Roman"/>
+          <w:b w:val="false"/>
+          <w:bCs w:val="false"/>
+          <w:i w:val="false"/>
+          <w:iCs w:val="false"/>
+          <w:position w:val="0"/>
+          <w:sz w:val="28"/>
+          <w:sz w:val="28"/>
+          <w:szCs w:val="28"/>
+          <w:vertAlign w:val="baseline"/>
+        </w:rPr>
+        <w:t xml:space="preserve"> и </w:t>
+      </w:r>
+      <w:r>
+        <w:rPr>
+          <w:rFonts w:ascii="Times New Roman" w:hAnsi="Times New Roman"/>
+          <w:b w:val="false"/>
+          <w:bCs w:val="false"/>
+          <w:i w:val="false"/>
+          <w:iCs w:val="false"/>
+          <w:position w:val="0"/>
+          <w:sz w:val="28"/>
+          <w:sz w:val="28"/>
+          <w:szCs w:val="28"/>
+          <w:vertAlign w:val="baseline"/>
+        </w:rPr>
+        <w:t xml:space="preserve"> </w:t>
+      </w:r>
+      <w:r>
+        <w:rPr>
+          <w:rFonts w:ascii="Times New Roman" w:hAnsi="Times New Roman"/>
+          <w:b w:val="false"/>
+          <w:bCs w:val="false"/>
+          <w:i/>
+          <w:iCs/>
+          <w:position w:val="0"/>
+          <w:sz w:val="28"/>
+          <w:sz w:val="28"/>
+          <w:szCs w:val="28"/>
+          <w:vertAlign w:val="baseline"/>
+        </w:rPr>
+        <w:t>1 + x + x</w:t>
+      </w:r>
+      <w:r>
+        <w:rPr>
+          <w:rFonts w:ascii="Times New Roman" w:hAnsi="Times New Roman"/>
+          <w:b w:val="false"/>
+          <w:bCs w:val="false"/>
+          <w:i/>
+          <w:iCs/>
+          <w:sz w:val="28"/>
+          <w:szCs w:val="28"/>
+          <w:vertAlign w:val="superscript"/>
+        </w:rPr>
+        <w:t>2</w:t>
+      </w:r>
+      <w:r>
+        <w:rPr>
+          <w:rFonts w:ascii="Times New Roman" w:hAnsi="Times New Roman"/>
+          <w:b w:val="false"/>
+          <w:bCs w:val="false"/>
+          <w:i/>
+          <w:iCs/>
+          <w:position w:val="0"/>
+          <w:sz w:val="28"/>
+          <w:sz w:val="28"/>
+          <w:szCs w:val="28"/>
+          <w:vertAlign w:val="baseline"/>
+        </w:rPr>
+        <w:t xml:space="preserve"> + x</w:t>
+      </w:r>
+      <w:r>
+        <w:rPr>
+          <w:rFonts w:ascii="Times New Roman" w:hAnsi="Times New Roman"/>
+          <w:b w:val="false"/>
+          <w:bCs w:val="false"/>
+          <w:i/>
+          <w:iCs/>
+          <w:sz w:val="28"/>
+          <w:szCs w:val="28"/>
+          <w:vertAlign w:val="superscript"/>
+        </w:rPr>
+        <w:t>3</w:t>
+      </w:r>
+      <w:r>
+        <w:rPr>
+          <w:rFonts w:ascii="Times New Roman" w:hAnsi="Times New Roman"/>
+          <w:b w:val="false"/>
+          <w:bCs w:val="false"/>
+          <w:i/>
+          <w:iCs/>
+          <w:position w:val="0"/>
+          <w:sz w:val="28"/>
+          <w:sz w:val="28"/>
+          <w:szCs w:val="28"/>
+          <w:vertAlign w:val="baseline"/>
+        </w:rPr>
+        <w:t>+ x</w:t>
+      </w:r>
+      <w:r>
+        <w:rPr>
+          <w:rFonts w:ascii="Times New Roman" w:hAnsi="Times New Roman"/>
+          <w:b w:val="false"/>
+          <w:bCs w:val="false"/>
+          <w:i/>
+          <w:iCs/>
+          <w:sz w:val="28"/>
+          <w:szCs w:val="28"/>
+          <w:vertAlign w:val="superscript"/>
+        </w:rPr>
+        <w:t>4</w:t>
+      </w:r>
+      <w:r>
+        <w:rPr>
+          <w:rFonts w:ascii="Times New Roman" w:hAnsi="Times New Roman"/>
+          <w:b w:val="false"/>
+          <w:bCs w:val="false"/>
+          <w:i/>
+          <w:iCs/>
+          <w:position w:val="0"/>
+          <w:sz w:val="28"/>
+          <w:sz w:val="28"/>
+          <w:szCs w:val="28"/>
+          <w:vertAlign w:val="baseline"/>
+        </w:rPr>
+        <w:t>+ x</w:t>
+      </w:r>
+      <w:r>
+        <w:rPr>
+          <w:rFonts w:ascii="Times New Roman" w:hAnsi="Times New Roman"/>
+          <w:b w:val="false"/>
+          <w:bCs w:val="false"/>
+          <w:i/>
+          <w:iCs/>
+          <w:sz w:val="28"/>
+          <w:szCs w:val="28"/>
+          <w:vertAlign w:val="superscript"/>
+        </w:rPr>
+        <w:t>5</w:t>
+      </w:r>
+      <w:r>
+        <w:rPr>
+          <w:rFonts w:ascii="Times New Roman" w:hAnsi="Times New Roman"/>
+          <w:b w:val="false"/>
+          <w:bCs w:val="false"/>
+          <w:i/>
+          <w:iCs/>
+          <w:position w:val="0"/>
+          <w:sz w:val="28"/>
+          <w:sz w:val="28"/>
+          <w:szCs w:val="28"/>
+          <w:vertAlign w:val="baseline"/>
+        </w:rPr>
+        <w:t>+ x</w:t>
+      </w:r>
+      <w:r>
+        <w:rPr>
+          <w:rFonts w:ascii="Times New Roman" w:hAnsi="Times New Roman"/>
+          <w:b w:val="false"/>
+          <w:bCs w:val="false"/>
+          <w:i/>
+          <w:iCs/>
+          <w:sz w:val="28"/>
+          <w:szCs w:val="28"/>
+          <w:vertAlign w:val="superscript"/>
+        </w:rPr>
+        <w:t>8</w:t>
+      </w:r>
+      <w:r>
+        <w:rPr>
+          <w:rFonts w:ascii="Times New Roman" w:hAnsi="Times New Roman"/>
+          <w:b w:val="false"/>
+          <w:bCs w:val="false"/>
+          <w:i/>
+          <w:iCs/>
+          <w:position w:val="0"/>
+          <w:sz w:val="28"/>
+          <w:sz w:val="28"/>
+          <w:szCs w:val="28"/>
+          <w:vertAlign w:val="baseline"/>
+        </w:rPr>
+        <w:t>+ x</w:t>
+      </w:r>
+      <w:r>
+        <w:rPr>
+          <w:rFonts w:ascii="Times New Roman" w:hAnsi="Times New Roman"/>
+          <w:b w:val="false"/>
+          <w:bCs w:val="false"/>
+          <w:i/>
+          <w:iCs/>
+          <w:sz w:val="28"/>
+          <w:szCs w:val="28"/>
+          <w:vertAlign w:val="superscript"/>
+        </w:rPr>
+        <w:t>9</w:t>
+      </w:r>
+      <w:r>
+        <w:rPr>
+          <w:rFonts w:ascii="Times New Roman" w:hAnsi="Times New Roman"/>
+          <w:b w:val="false"/>
+          <w:bCs w:val="false"/>
+          <w:i/>
+          <w:iCs/>
+          <w:position w:val="0"/>
+          <w:sz w:val="28"/>
+          <w:sz w:val="28"/>
+          <w:szCs w:val="28"/>
+          <w:vertAlign w:val="baseline"/>
+        </w:rPr>
+        <w:t>+ x</w:t>
+      </w:r>
+      <w:r>
+        <w:rPr>
+          <w:rFonts w:ascii="Times New Roman" w:hAnsi="Times New Roman"/>
+          <w:b w:val="false"/>
+          <w:bCs w:val="false"/>
+          <w:i/>
+          <w:iCs/>
+          <w:sz w:val="28"/>
+          <w:szCs w:val="28"/>
+          <w:vertAlign w:val="superscript"/>
+        </w:rPr>
+        <w:t>11</w:t>
+      </w:r>
+      <w:r>
+        <w:rPr>
+          <w:rFonts w:ascii="Times New Roman" w:hAnsi="Times New Roman"/>
+          <w:b w:val="false"/>
+          <w:bCs w:val="false"/>
+          <w:i w:val="false"/>
+          <w:iCs w:val="false"/>
+          <w:position w:val="0"/>
+          <w:sz w:val="28"/>
+          <w:sz w:val="28"/>
+          <w:szCs w:val="28"/>
+          <w:vertAlign w:val="baseline"/>
+        </w:rPr>
+        <w:t xml:space="preserve">. </w:t>
+      </w:r>
+    </w:p>
+    <w:p>
+      <w:pPr>
+        <w:pStyle w:val="Normal"/>
+        <w:spacing w:lineRule="auto" w:line="360"/>
+        <w:ind w:left="709" w:right="0" w:hanging="0"/>
+        <w:jc w:val="both"/>
+        <w:rPr>
+          <w:b w:val="false"/>
+          <w:b w:val="false"/>
+          <w:bCs w:val="false"/>
+          <w:position w:val="0"/>
+          <w:sz w:val="24"/>
+          <w:vertAlign w:val="baseline"/>
+        </w:rPr>
+      </w:pPr>
+      <w:r>
+        <w:rPr>
+          <w:rFonts w:ascii="Times New Roman" w:hAnsi="Times New Roman"/>
+          <w:b w:val="false"/>
+          <w:bCs w:val="false"/>
+          <w:i w:val="false"/>
+          <w:iCs w:val="false"/>
+          <w:position w:val="0"/>
+          <w:sz w:val="28"/>
+          <w:sz w:val="28"/>
+          <w:szCs w:val="28"/>
+          <w:vertAlign w:val="baseline"/>
+        </w:rPr>
+        <w:tab/>
+      </w:r>
+      <w:r>
+        <w:rPr>
+          <w:rFonts w:ascii="Times New Roman" w:hAnsi="Times New Roman"/>
+          <w:b w:val="false"/>
+          <w:bCs w:val="false"/>
+          <w:i w:val="false"/>
+          <w:iCs w:val="false"/>
+          <w:position w:val="0"/>
+          <w:sz w:val="28"/>
+          <w:sz w:val="28"/>
+          <w:szCs w:val="28"/>
+          <w:vertAlign w:val="baseline"/>
+        </w:rPr>
+        <w:t xml:space="preserve">Цифровая информация передается кадрами, емкость которых составляет </w:t>
+      </w:r>
+      <w:r>
+        <w:rPr>
+          <w:rFonts w:ascii="Times New Roman" w:hAnsi="Times New Roman"/>
+          <w:b w:val="false"/>
+          <w:bCs w:val="false"/>
+          <w:i w:val="false"/>
+          <w:iCs w:val="false"/>
+          <w:position w:val="0"/>
+          <w:sz w:val="28"/>
+          <w:sz w:val="28"/>
+          <w:szCs w:val="28"/>
+          <w:vertAlign w:val="baseline"/>
+        </w:rPr>
+        <w:t>1500</w:t>
+      </w:r>
+      <w:r>
+        <w:rPr>
+          <w:rFonts w:ascii="Times New Roman" w:hAnsi="Times New Roman"/>
+          <w:b w:val="false"/>
+          <w:bCs w:val="false"/>
+          <w:i w:val="false"/>
+          <w:iCs w:val="false"/>
+          <w:position w:val="0"/>
+          <w:sz w:val="28"/>
+          <w:sz w:val="28"/>
+          <w:szCs w:val="28"/>
+          <w:vertAlign w:val="baseline"/>
+        </w:rPr>
+        <w:t xml:space="preserve"> бит с длительностью в </w:t>
+      </w:r>
+      <w:r>
+        <w:rPr>
+          <w:rFonts w:ascii="Times New Roman" w:hAnsi="Times New Roman"/>
+          <w:b w:val="false"/>
+          <w:bCs w:val="false"/>
+          <w:i w:val="false"/>
+          <w:iCs w:val="false"/>
+          <w:position w:val="0"/>
+          <w:sz w:val="28"/>
+          <w:sz w:val="28"/>
+          <w:szCs w:val="28"/>
+          <w:vertAlign w:val="baseline"/>
+        </w:rPr>
+        <w:t>3</w:t>
+      </w:r>
+      <w:r>
+        <w:rPr>
+          <w:rFonts w:ascii="Times New Roman" w:hAnsi="Times New Roman"/>
+          <w:b w:val="false"/>
+          <w:bCs w:val="false"/>
+          <w:i w:val="false"/>
+          <w:iCs w:val="false"/>
+          <w:position w:val="0"/>
+          <w:sz w:val="28"/>
+          <w:sz w:val="28"/>
+          <w:szCs w:val="28"/>
+          <w:vertAlign w:val="baseline"/>
+        </w:rPr>
+        <w:t>0</w:t>
+      </w:r>
+      <w:r>
+        <w:rPr>
+          <w:rFonts w:ascii="Times New Roman" w:hAnsi="Times New Roman"/>
+          <w:b w:val="false"/>
+          <w:bCs w:val="false"/>
+          <w:i w:val="false"/>
+          <w:iCs w:val="false"/>
+          <w:position w:val="0"/>
+          <w:sz w:val="28"/>
+          <w:sz w:val="28"/>
+          <w:szCs w:val="28"/>
+          <w:vertAlign w:val="baseline"/>
+        </w:rPr>
+        <w:t xml:space="preserve"> секунд. Один такой кадр делится на подкадры длительностью </w:t>
+      </w:r>
+      <w:r>
+        <w:rPr>
+          <w:rFonts w:ascii="Times New Roman" w:hAnsi="Times New Roman"/>
+          <w:b w:val="false"/>
+          <w:bCs w:val="false"/>
+          <w:i w:val="false"/>
+          <w:iCs w:val="false"/>
+          <w:position w:val="0"/>
+          <w:sz w:val="28"/>
+          <w:sz w:val="28"/>
+          <w:szCs w:val="28"/>
+          <w:vertAlign w:val="baseline"/>
+        </w:rPr>
+        <w:t>6</w:t>
+      </w:r>
+      <w:r>
+        <w:rPr>
+          <w:rFonts w:ascii="Times New Roman" w:hAnsi="Times New Roman"/>
+          <w:b w:val="false"/>
+          <w:bCs w:val="false"/>
+          <w:i w:val="false"/>
+          <w:iCs w:val="false"/>
+          <w:position w:val="0"/>
+          <w:sz w:val="28"/>
+          <w:sz w:val="28"/>
+          <w:szCs w:val="28"/>
+          <w:vertAlign w:val="baseline"/>
+        </w:rPr>
+        <w:t xml:space="preserve"> секунд. В свою очередь каждый подкадр содержит 1</w:t>
+      </w:r>
+      <w:r>
+        <w:rPr>
+          <w:rFonts w:ascii="Times New Roman" w:hAnsi="Times New Roman"/>
+          <w:b w:val="false"/>
+          <w:bCs w:val="false"/>
+          <w:i w:val="false"/>
+          <w:iCs w:val="false"/>
+          <w:position w:val="0"/>
+          <w:sz w:val="28"/>
+          <w:sz w:val="28"/>
+          <w:szCs w:val="28"/>
+          <w:vertAlign w:val="baseline"/>
+        </w:rPr>
+        <w:t>0</w:t>
+      </w:r>
+      <w:r>
+        <w:rPr>
+          <w:rFonts w:ascii="Times New Roman" w:hAnsi="Times New Roman"/>
+          <w:b w:val="false"/>
+          <w:bCs w:val="false"/>
+          <w:i w:val="false"/>
+          <w:iCs w:val="false"/>
+          <w:position w:val="0"/>
+          <w:sz w:val="28"/>
+          <w:sz w:val="28"/>
+          <w:szCs w:val="28"/>
+          <w:vertAlign w:val="baseline"/>
+        </w:rPr>
+        <w:t xml:space="preserve"> </w:t>
+      </w:r>
+      <w:r>
+        <w:rPr>
+          <w:rFonts w:ascii="Times New Roman" w:hAnsi="Times New Roman"/>
+          <w:b w:val="false"/>
+          <w:bCs w:val="false"/>
+          <w:i w:val="false"/>
+          <w:iCs w:val="false"/>
+          <w:position w:val="0"/>
+          <w:sz w:val="28"/>
+          <w:sz w:val="28"/>
+          <w:szCs w:val="28"/>
+          <w:vertAlign w:val="baseline"/>
+        </w:rPr>
+        <w:t>слов</w:t>
+      </w:r>
+      <w:r>
+        <w:rPr>
+          <w:rFonts w:ascii="Times New Roman" w:hAnsi="Times New Roman"/>
+          <w:b w:val="false"/>
+          <w:bCs w:val="false"/>
+          <w:i w:val="false"/>
+          <w:iCs w:val="false"/>
+          <w:position w:val="0"/>
+          <w:sz w:val="28"/>
+          <w:sz w:val="28"/>
+          <w:szCs w:val="28"/>
+          <w:vertAlign w:val="baseline"/>
+        </w:rPr>
+        <w:t xml:space="preserve"> по </w:t>
+      </w:r>
+      <w:r>
+        <w:rPr>
+          <w:rFonts w:ascii="Times New Roman" w:hAnsi="Times New Roman"/>
+          <w:b w:val="false"/>
+          <w:bCs w:val="false"/>
+          <w:i w:val="false"/>
+          <w:iCs w:val="false"/>
+          <w:position w:val="0"/>
+          <w:sz w:val="28"/>
+          <w:sz w:val="28"/>
+          <w:szCs w:val="28"/>
+          <w:vertAlign w:val="baseline"/>
+        </w:rPr>
+        <w:t>30</w:t>
+      </w:r>
+      <w:r>
+        <w:rPr>
+          <w:rFonts w:ascii="Times New Roman" w:hAnsi="Times New Roman"/>
+          <w:b w:val="false"/>
+          <w:bCs w:val="false"/>
+          <w:i w:val="false"/>
+          <w:iCs w:val="false"/>
+          <w:position w:val="0"/>
+          <w:sz w:val="28"/>
+          <w:sz w:val="28"/>
+          <w:szCs w:val="28"/>
+          <w:vertAlign w:val="baseline"/>
+        </w:rPr>
+        <w:t xml:space="preserve"> бит, </w:t>
+      </w:r>
+      <w:r>
+        <w:rPr>
+          <w:rFonts w:ascii="Times New Roman" w:hAnsi="Times New Roman"/>
+          <w:b w:val="false"/>
+          <w:bCs w:val="false"/>
+          <w:i w:val="false"/>
+          <w:iCs w:val="false"/>
+          <w:position w:val="0"/>
+          <w:sz w:val="28"/>
+          <w:sz w:val="28"/>
+          <w:szCs w:val="28"/>
+          <w:vertAlign w:val="baseline"/>
+        </w:rPr>
+        <w:t xml:space="preserve">длительность которых составляет </w:t>
+      </w:r>
+      <w:r>
+        <w:rPr>
+          <w:rFonts w:ascii="Times New Roman" w:hAnsi="Times New Roman"/>
+          <w:b w:val="false"/>
+          <w:bCs w:val="false"/>
+          <w:i w:val="false"/>
+          <w:iCs w:val="false"/>
+          <w:position w:val="0"/>
+          <w:sz w:val="28"/>
+          <w:sz w:val="28"/>
+          <w:szCs w:val="28"/>
+          <w:vertAlign w:val="baseline"/>
+        </w:rPr>
+        <w:t>0.6</w:t>
+      </w:r>
+      <w:r>
+        <w:rPr>
+          <w:rFonts w:ascii="Times New Roman" w:hAnsi="Times New Roman"/>
+          <w:b w:val="false"/>
+          <w:bCs w:val="false"/>
+          <w:i w:val="false"/>
+          <w:iCs w:val="false"/>
+          <w:position w:val="0"/>
+          <w:sz w:val="28"/>
+          <w:sz w:val="28"/>
+          <w:szCs w:val="28"/>
+          <w:vertAlign w:val="baseline"/>
+        </w:rPr>
+        <w:t xml:space="preserve"> секунд</w:t>
+      </w:r>
+      <w:r>
+        <w:rPr>
+          <w:rFonts w:ascii="Times New Roman" w:hAnsi="Times New Roman"/>
+          <w:b w:val="false"/>
+          <w:bCs w:val="false"/>
+          <w:i w:val="false"/>
+          <w:iCs w:val="false"/>
+          <w:position w:val="0"/>
+          <w:sz w:val="28"/>
+          <w:sz w:val="28"/>
+          <w:szCs w:val="28"/>
+          <w:vertAlign w:val="baseline"/>
+        </w:rPr>
+        <w:t xml:space="preserve">. Структура цифровой информации сигнала </w:t>
+      </w:r>
+      <w:r>
+        <w:rPr>
+          <w:rFonts w:ascii="Times New Roman" w:hAnsi="Times New Roman"/>
+          <w:b w:val="false"/>
+          <w:bCs w:val="false"/>
+          <w:i w:val="false"/>
+          <w:iCs w:val="false"/>
+          <w:position w:val="0"/>
+          <w:sz w:val="28"/>
+          <w:sz w:val="28"/>
+          <w:szCs w:val="28"/>
+          <w:vertAlign w:val="baseline"/>
+        </w:rPr>
+        <w:t>Beidou B1</w:t>
+      </w:r>
+      <w:r>
+        <w:rPr>
+          <w:rFonts w:ascii="Times New Roman" w:hAnsi="Times New Roman"/>
+          <w:b w:val="false"/>
+          <w:bCs w:val="false"/>
+          <w:i w:val="false"/>
+          <w:iCs w:val="false"/>
+          <w:position w:val="0"/>
+          <w:sz w:val="28"/>
+          <w:sz w:val="28"/>
+          <w:szCs w:val="28"/>
+          <w:vertAlign w:val="baseline"/>
+        </w:rPr>
+        <w:t xml:space="preserve"> представлена на рисунке 2.х.</w:t>
+      </w:r>
+    </w:p>
+    <w:p>
+      <w:pPr>
+        <w:pStyle w:val="Normal"/>
+        <w:spacing w:lineRule="auto" w:line="360"/>
+        <w:ind w:left="709" w:right="0" w:hanging="0"/>
+        <w:jc w:val="center"/>
+        <w:rPr>
+          <w:b w:val="false"/>
+          <w:b w:val="false"/>
+          <w:bCs w:val="false"/>
+          <w:position w:val="0"/>
+          <w:sz w:val="24"/>
+          <w:vertAlign w:val="baseline"/>
+        </w:rPr>
+      </w:pPr>
+      <w:r>
+        <w:drawing>
+          <wp:anchor behindDoc="0" distT="0" distB="0" distL="0" distR="0" simplePos="0" locked="0" layoutInCell="1" allowOverlap="1" relativeHeight="16">
+            <wp:simplePos x="0" y="0"/>
+            <wp:positionH relativeFrom="column">
+              <wp:align>center</wp:align>
+            </wp:positionH>
+            <wp:positionV relativeFrom="paragraph">
+              <wp:align>top</wp:align>
+            </wp:positionV>
+            <wp:extent cx="5457190" cy="3580765"/>
+            <wp:effectExtent l="0" t="0" r="0" b="0"/>
+            <wp:wrapTopAndBottom/>
+            <wp:docPr id="15" name="Изображение15" descr=""/>
+            <wp:cNvGraphicFramePr>
+              <a:graphicFrameLocks xmlns:a="http://schemas.openxmlformats.org/drawingml/2006/main" noChangeAspect="1"/>
+            </wp:cNvGraphicFramePr>
+            <a:graphic xmlns:a="http://schemas.openxmlformats.org/drawingml/2006/main">
+              <a:graphicData uri="http://schemas.openxmlformats.org/drawingml/2006/picture">
+                <pic:pic xmlns:pic="http://schemas.openxmlformats.org/drawingml/2006/picture">
+                  <pic:nvPicPr>
+                    <pic:cNvPr id="15" name="Изображение15" descr=""/>
+                    <pic:cNvPicPr>
+                      <a:picLocks noChangeAspect="1" noChangeArrowheads="1"/>
+                    </pic:cNvPicPr>
+                  </pic:nvPicPr>
+                  <pic:blipFill>
+                    <a:blip r:embed="rId16"/>
+                    <a:stretch>
+                      <a:fillRect/>
+                    </a:stretch>
+                  </pic:blipFill>
+                  <pic:spPr bwMode="auto">
+                    <a:xfrm>
+                      <a:off x="0" y="0"/>
+                      <a:ext cx="5457190" cy="3580765"/>
+                    </a:xfrm>
+                    <a:prstGeom prst="rect">
+                      <a:avLst/>
+                    </a:prstGeom>
+                  </pic:spPr>
+                </pic:pic>
+              </a:graphicData>
+            </a:graphic>
+          </wp:anchor>
+        </w:drawing>
+      </w:r>
+      <w:r>
+        <w:rPr>
+          <w:rFonts w:ascii="Times New Roman" w:hAnsi="Times New Roman"/>
+          <w:b w:val="false"/>
+          <w:bCs w:val="false"/>
+          <w:i w:val="false"/>
+          <w:iCs w:val="false"/>
+          <w:position w:val="0"/>
+          <w:sz w:val="28"/>
+          <w:sz w:val="28"/>
+          <w:szCs w:val="28"/>
+          <w:vertAlign w:val="baseline"/>
+        </w:rPr>
+        <w:t>Р</w:t>
+      </w:r>
+      <w:r>
+        <w:rPr>
+          <w:rFonts w:ascii="Times New Roman" w:hAnsi="Times New Roman"/>
+          <w:b w:val="false"/>
+          <w:bCs w:val="false"/>
+          <w:i w:val="false"/>
+          <w:iCs w:val="false"/>
+          <w:position w:val="0"/>
+          <w:sz w:val="28"/>
+          <w:sz w:val="28"/>
+          <w:szCs w:val="28"/>
+          <w:vertAlign w:val="baseline"/>
+        </w:rPr>
+        <w:t>исунок 2.х — Структура ЦИ сигналов системы Beidou</w:t>
+      </w:r>
+    </w:p>
+    <w:p>
+      <w:pPr>
+        <w:pStyle w:val="Normal"/>
+        <w:spacing w:lineRule="auto" w:line="360"/>
+        <w:ind w:left="709" w:right="0" w:hanging="0"/>
+        <w:jc w:val="center"/>
+        <w:rPr>
+          <w:rFonts w:ascii="Times New Roman" w:hAnsi="Times New Roman"/>
+          <w:i w:val="false"/>
+          <w:i w:val="false"/>
+          <w:iCs w:val="false"/>
+          <w:sz w:val="28"/>
+          <w:szCs w:val="28"/>
+        </w:rPr>
+      </w:pPr>
+      <w:r>
+        <w:rPr>
+          <w:b w:val="false"/>
+          <w:bCs w:val="false"/>
+          <w:position w:val="0"/>
+          <w:sz w:val="24"/>
+          <w:vertAlign w:val="baseline"/>
+        </w:rPr>
+      </w:r>
+      <w:r>
+        <w:br w:type="page"/>
+      </w:r>
+    </w:p>
+    <w:p>
+      <w:pPr>
+        <w:pStyle w:val="Normal"/>
+        <w:spacing w:lineRule="auto" w:line="360"/>
+        <w:ind w:left="709" w:right="0" w:hanging="0"/>
+        <w:jc w:val="center"/>
+        <w:rPr>
+          <w:b/>
+          <w:b/>
+          <w:bCs/>
+          <w:position w:val="0"/>
+          <w:sz w:val="24"/>
+          <w:vertAlign w:val="baseline"/>
+        </w:rPr>
+      </w:pPr>
+      <w:r>
+        <w:rPr>
+          <w:rFonts w:ascii="Times New Roman" w:hAnsi="Times New Roman"/>
+          <w:b/>
+          <w:bCs/>
+          <w:i w:val="false"/>
+          <w:iCs w:val="false"/>
+          <w:position w:val="0"/>
+          <w:sz w:val="28"/>
+          <w:sz w:val="28"/>
+          <w:szCs w:val="28"/>
+          <w:vertAlign w:val="baseline"/>
+        </w:rPr>
+        <w:t xml:space="preserve">3 </w:t>
+      </w:r>
+      <w:r>
+        <w:rPr>
+          <w:rFonts w:ascii="Times New Roman" w:hAnsi="Times New Roman"/>
+          <w:b/>
+          <w:bCs/>
+          <w:i w:val="false"/>
+          <w:iCs w:val="false"/>
+          <w:position w:val="0"/>
+          <w:sz w:val="28"/>
+          <w:sz w:val="28"/>
+          <w:szCs w:val="28"/>
+          <w:highlight w:val="yellow"/>
+          <w:vertAlign w:val="baseline"/>
+        </w:rPr>
+        <w:t>ОБЩИЕ СВЕДЕНИЯ ОБ ОБРАБОТКЕ И ПОИСКЕ СИГНАЛОВ ГНСС В НАП</w:t>
       </w:r>
     </w:p>
     <w:p>
@@ -14039,9 +15028,9 @@
         <w:ind w:left="709" w:right="0" w:hanging="0"/>
         <w:jc w:val="left"/>
         <w:rPr>
-          <w:b w:val="false"/>
-          <w:b w:val="false"/>
-          <w:bCs w:val="false"/>
+          <w:b/>
+          <w:b/>
+          <w:bCs/>
           <w:position w:val="0"/>
           <w:sz w:val="24"/>
           <w:vertAlign w:val="baseline"/>
@@ -14050,8 +15039,8 @@
       <w:r>
         <w:rPr>
           <w:rFonts w:ascii="Times New Roman" w:hAnsi="Times New Roman"/>
-          <w:b w:val="false"/>
-          <w:bCs w:val="false"/>
+          <w:b/>
+          <w:bCs/>
           <w:i w:val="false"/>
           <w:iCs w:val="false"/>
           <w:position w:val="0"/>
@@ -14061,6 +15050,1678 @@
           <w:vertAlign w:val="baseline"/>
         </w:rPr>
         <w:tab/>
+        <w:t xml:space="preserve">3.1 </w:t>
+      </w:r>
+      <w:r>
+        <w:rPr>
+          <w:rFonts w:ascii="Times New Roman" w:hAnsi="Times New Roman"/>
+          <w:b/>
+          <w:bCs/>
+          <w:i w:val="false"/>
+          <w:iCs w:val="false"/>
+          <w:position w:val="0"/>
+          <w:sz w:val="28"/>
+          <w:sz w:val="28"/>
+          <w:szCs w:val="28"/>
+          <w:vertAlign w:val="baseline"/>
+        </w:rPr>
+        <w:t>Принципы обработки сигналов</w:t>
+      </w:r>
+    </w:p>
+    <w:p>
+      <w:pPr>
+        <w:pStyle w:val="Normal"/>
+        <w:spacing w:lineRule="auto" w:line="360"/>
+        <w:ind w:left="709" w:right="0" w:hanging="0"/>
+        <w:jc w:val="both"/>
+        <w:rPr>
+          <w:b/>
+          <w:b/>
+          <w:bCs/>
+          <w:position w:val="0"/>
+          <w:sz w:val="24"/>
+          <w:vertAlign w:val="baseline"/>
+        </w:rPr>
+      </w:pPr>
+      <w:r>
+        <w:rPr>
+          <w:rFonts w:ascii="Times New Roman" w:hAnsi="Times New Roman"/>
+          <w:b/>
+          <w:bCs/>
+          <w:i w:val="false"/>
+          <w:iCs w:val="false"/>
+          <w:position w:val="0"/>
+          <w:sz w:val="28"/>
+          <w:sz w:val="28"/>
+          <w:szCs w:val="28"/>
+          <w:vertAlign w:val="baseline"/>
+        </w:rPr>
+        <w:tab/>
+      </w:r>
+      <w:r>
+        <w:rPr>
+          <w:rFonts w:ascii="Times New Roman" w:hAnsi="Times New Roman"/>
+          <w:b w:val="false"/>
+          <w:bCs w:val="false"/>
+          <w:i w:val="false"/>
+          <w:iCs w:val="false"/>
+          <w:position w:val="0"/>
+          <w:sz w:val="28"/>
+          <w:sz w:val="28"/>
+          <w:szCs w:val="28"/>
+          <w:vertAlign w:val="baseline"/>
+        </w:rPr>
+        <w:t>Задача навигационной аппаратуры потребителя — определить искомые радионавигационные параметры (РНП) и обработка этих параметров с помощью различных алгоритмов. В приведенных в пункте 2 навигационных системах используется псевдодальномерный и радиально-скоростной методы определения радионавигационных параметров. Использование псевдодальномерного метода позволяет позволяет найти время распространение сигнала (задержку дальномерного кода) и, как следствие, расстояние до спутника, излучающего сигнал. Радиально-скоростной метод позволяет найти смещение несущей частоты сигнала, возникающее из-за эффекта Доплера, благодаря чему появляется возможность определить скорость объекта.</w:t>
+      </w:r>
+    </w:p>
+    <w:p>
+      <w:pPr>
+        <w:pStyle w:val="Normal"/>
+        <w:spacing w:lineRule="auto" w:line="360"/>
+        <w:ind w:left="709" w:right="0" w:hanging="0"/>
+        <w:jc w:val="both"/>
+        <w:rPr>
+          <w:rFonts w:ascii="Times New Roman" w:hAnsi="Times New Roman"/>
+          <w:b w:val="false"/>
+          <w:b w:val="false"/>
+          <w:bCs w:val="false"/>
+          <w:i w:val="false"/>
+          <w:i w:val="false"/>
+          <w:iCs w:val="false"/>
+          <w:sz w:val="28"/>
+          <w:szCs w:val="28"/>
+        </w:rPr>
+      </w:pPr>
+      <w:r>
+        <w:rPr>
+          <w:rFonts w:ascii="Times New Roman" w:hAnsi="Times New Roman"/>
+          <w:b w:val="false"/>
+          <w:bCs w:val="false"/>
+          <w:i w:val="false"/>
+          <w:iCs w:val="false"/>
+          <w:position w:val="0"/>
+          <w:sz w:val="28"/>
+          <w:sz w:val="28"/>
+          <w:szCs w:val="28"/>
+          <w:vertAlign w:val="baseline"/>
+        </w:rPr>
+        <w:tab/>
+        <w:t>Согласно теории об оптимальном приеме сигнала можно выделить 2 основных способа осуществить прием сигнала: корреляционный (использование коррелятора с опорным сигналом) и фильтрационный (использование согласованного фильтра). Структурное представление представленных способов изображено на рисунке 3.1.</w:t>
+      </w:r>
+    </w:p>
+    <w:p>
+      <w:pPr>
+        <w:pStyle w:val="Normal"/>
+        <w:spacing w:lineRule="auto" w:line="360"/>
+        <w:ind w:left="709" w:right="0" w:hanging="0"/>
+        <w:jc w:val="center"/>
+        <w:rPr>
+          <w:b/>
+          <w:b/>
+          <w:bCs/>
+          <w:position w:val="0"/>
+          <w:sz w:val="24"/>
+          <w:vertAlign w:val="baseline"/>
+        </w:rPr>
+      </w:pPr>
+      <w:r>
+        <w:rPr>
+          <w:rFonts w:ascii="Times New Roman" w:hAnsi="Times New Roman"/>
+          <w:b w:val="false"/>
+          <w:bCs w:val="false"/>
+          <w:i w:val="false"/>
+          <w:iCs w:val="false"/>
+          <w:position w:val="0"/>
+          <w:sz w:val="28"/>
+          <w:sz w:val="28"/>
+          <w:szCs w:val="28"/>
+          <w:vertAlign w:val="baseline"/>
+        </w:rPr>
+        <w:object>
+          <v:shape id="ole_rId17" style="width:368pt;height:204.85pt" o:ole="">
+            <v:imagedata r:id="rId18" o:title=""/>
+          </v:shape>
+          <o:OLEObject Type="Embed" ProgID="" ShapeID="ole_rId17" DrawAspect="Content" ObjectID="_1636920435" r:id="rId17"/>
+        </w:object>
+      </w:r>
+    </w:p>
+    <w:p>
+      <w:pPr>
+        <w:pStyle w:val="Normal"/>
+        <w:spacing w:lineRule="auto" w:line="360"/>
+        <w:ind w:left="709" w:right="0" w:hanging="0"/>
+        <w:jc w:val="center"/>
+        <w:rPr>
+          <w:b/>
+          <w:b/>
+          <w:bCs/>
+          <w:position w:val="0"/>
+          <w:sz w:val="24"/>
+          <w:vertAlign w:val="baseline"/>
+        </w:rPr>
+      </w:pPr>
+      <w:r>
+        <w:rPr>
+          <w:rFonts w:ascii="Times New Roman" w:hAnsi="Times New Roman"/>
+          <w:b w:val="false"/>
+          <w:bCs w:val="false"/>
+          <w:i w:val="false"/>
+          <w:iCs w:val="false"/>
+          <w:position w:val="0"/>
+          <w:sz w:val="28"/>
+          <w:sz w:val="28"/>
+          <w:szCs w:val="28"/>
+          <w:vertAlign w:val="baseline"/>
+        </w:rPr>
+        <w:t>Рисунок 3.1 — Фильтрационный и корреляционный методы приема сигнала</w:t>
+      </w:r>
+    </w:p>
+    <w:p>
+      <w:pPr>
+        <w:pStyle w:val="Normal"/>
+        <w:spacing w:lineRule="auto" w:line="360"/>
+        <w:ind w:left="709" w:right="0" w:hanging="0"/>
+        <w:jc w:val="both"/>
+        <w:rPr>
+          <w:b/>
+          <w:b/>
+          <w:bCs/>
+          <w:position w:val="0"/>
+          <w:sz w:val="24"/>
+          <w:vertAlign w:val="baseline"/>
+        </w:rPr>
+      </w:pPr>
+      <w:r>
+        <w:rPr>
+          <w:rFonts w:ascii="Times New Roman" w:hAnsi="Times New Roman"/>
+          <w:b w:val="false"/>
+          <w:bCs w:val="false"/>
+          <w:i w:val="false"/>
+          <w:iCs w:val="false"/>
+          <w:position w:val="0"/>
+          <w:sz w:val="28"/>
+          <w:sz w:val="28"/>
+          <w:szCs w:val="28"/>
+          <w:vertAlign w:val="baseline"/>
+        </w:rPr>
+        <w:tab/>
+        <w:t>В блок преобразования входного сигнала могут входить следующие элементы:</w:t>
+      </w:r>
+    </w:p>
+    <w:p>
+      <w:pPr>
+        <w:pStyle w:val="Normal"/>
+        <w:spacing w:lineRule="auto" w:line="360"/>
+        <w:ind w:left="709" w:right="0" w:hanging="0"/>
+        <w:jc w:val="both"/>
+        <w:rPr>
+          <w:b/>
+          <w:b/>
+          <w:bCs/>
+          <w:position w:val="0"/>
+          <w:sz w:val="24"/>
+          <w:vertAlign w:val="baseline"/>
+        </w:rPr>
+      </w:pPr>
+      <w:r>
+        <w:rPr>
+          <w:rFonts w:ascii="Times New Roman" w:hAnsi="Times New Roman"/>
+          <w:b w:val="false"/>
+          <w:bCs w:val="false"/>
+          <w:i w:val="false"/>
+          <w:iCs w:val="false"/>
+          <w:position w:val="0"/>
+          <w:sz w:val="28"/>
+          <w:sz w:val="28"/>
+          <w:szCs w:val="28"/>
+          <w:vertAlign w:val="baseline"/>
+        </w:rPr>
+        <w:t>1) блок преобразования частоты сигнала, который осуществляет перенос частоты сигнала на промежуточную с помощью использования гетеродинов</w:t>
+      </w:r>
+    </w:p>
+    <w:p>
+      <w:pPr>
+        <w:pStyle w:val="Normal"/>
+        <w:spacing w:lineRule="auto" w:line="360"/>
+        <w:ind w:left="709" w:right="0" w:hanging="0"/>
+        <w:jc w:val="both"/>
+        <w:rPr>
+          <w:b/>
+          <w:b/>
+          <w:bCs/>
+          <w:position w:val="0"/>
+          <w:sz w:val="24"/>
+          <w:vertAlign w:val="baseline"/>
+        </w:rPr>
+      </w:pPr>
+      <w:r>
+        <w:rPr>
+          <w:rFonts w:ascii="Times New Roman" w:hAnsi="Times New Roman"/>
+          <w:b w:val="false"/>
+          <w:bCs w:val="false"/>
+          <w:i w:val="false"/>
+          <w:iCs w:val="false"/>
+          <w:position w:val="0"/>
+          <w:sz w:val="28"/>
+          <w:sz w:val="28"/>
+          <w:szCs w:val="28"/>
+          <w:vertAlign w:val="baseline"/>
+        </w:rPr>
+        <w:t>2) аналаго-цифровой преобразователь, с помощью которого происходит дискретизация и квантование входного сигнала.</w:t>
+      </w:r>
+    </w:p>
+    <w:p>
+      <w:pPr>
+        <w:pStyle w:val="Normal"/>
+        <w:spacing w:lineRule="auto" w:line="360"/>
+        <w:ind w:left="709" w:right="0" w:hanging="0"/>
+        <w:jc w:val="both"/>
+        <w:rPr>
+          <w:b/>
+          <w:b/>
+          <w:bCs/>
+          <w:position w:val="0"/>
+          <w:sz w:val="24"/>
+          <w:vertAlign w:val="baseline"/>
+        </w:rPr>
+      </w:pPr>
+      <w:r>
+        <w:rPr>
+          <w:rFonts w:ascii="Times New Roman" w:hAnsi="Times New Roman"/>
+          <w:b w:val="false"/>
+          <w:bCs w:val="false"/>
+          <w:i w:val="false"/>
+          <w:iCs w:val="false"/>
+          <w:position w:val="0"/>
+          <w:sz w:val="28"/>
+          <w:sz w:val="28"/>
+          <w:szCs w:val="28"/>
+          <w:vertAlign w:val="baseline"/>
+        </w:rPr>
+        <w:tab/>
+        <w:t xml:space="preserve">На входы антенны поступает сигнал одной из спутниковой глобальной навигационной системы, который можно представить в следующем виде </w:t>
+      </w:r>
+      <w:r>
+        <w:rPr>
+          <w:rFonts w:ascii="Times New Roman" w:hAnsi="Times New Roman"/>
+          <w:b w:val="false"/>
+          <w:bCs w:val="false"/>
+          <w:i w:val="false"/>
+          <w:iCs w:val="false"/>
+          <w:position w:val="0"/>
+          <w:sz w:val="28"/>
+          <w:sz w:val="28"/>
+          <w:szCs w:val="28"/>
+          <w:highlight w:val="yellow"/>
+          <w:vertAlign w:val="baseline"/>
+        </w:rPr>
+        <w:t>(формулу отредачить):</w:t>
+      </w:r>
+    </w:p>
+    <w:p>
+      <w:pPr>
+        <w:pStyle w:val="Normal"/>
+        <w:spacing w:lineRule="auto" w:line="360"/>
+        <w:ind w:left="709" w:right="0" w:hanging="0"/>
+        <w:jc w:val="center"/>
+        <w:rPr>
+          <w:b/>
+          <w:b/>
+          <w:bCs/>
+          <w:position w:val="0"/>
+          <w:sz w:val="24"/>
+          <w:highlight w:val="yellow"/>
+          <w:vertAlign w:val="baseline"/>
+        </w:rPr>
+      </w:pPr>
+      <w:r>
+        <w:rPr>
+          <w:rFonts w:ascii="Times New Roman" w:hAnsi="Times New Roman"/>
+          <w:b w:val="false"/>
+          <w:bCs w:val="false"/>
+          <w:i w:val="false"/>
+          <w:iCs w:val="false"/>
+          <w:position w:val="0"/>
+          <w:sz w:val="28"/>
+          <w:sz w:val="28"/>
+          <w:szCs w:val="28"/>
+          <w:highlight w:val="yellow"/>
+          <w:vertAlign w:val="baseline"/>
+        </w:rPr>
+      </w:r>
+      <m:oMath xmlns:m="http://schemas.openxmlformats.org/officeDocument/2006/math">
+        <m:sSub>
+          <m:e>
+            <m:r>
+              <w:rPr>
+                <w:rFonts w:ascii="Cambria Math" w:hAnsi="Cambria Math"/>
+              </w:rPr>
+              <m:t xml:space="preserve">u</m:t>
+            </m:r>
+          </m:e>
+          <m:sub>
+            <m:r>
+              <w:rPr>
+                <w:rFonts w:ascii="Cambria Math" w:hAnsi="Cambria Math"/>
+              </w:rPr>
+              <m:t xml:space="preserve">c</m:t>
+            </m:r>
+          </m:sub>
+        </m:sSub>
+        <m:r>
+          <w:rPr>
+            <w:rFonts w:ascii="Cambria Math" w:hAnsi="Cambria Math"/>
+          </w:rPr>
+          <m:t xml:space="preserve">(</m:t>
+        </m:r>
+        <m:r>
+          <w:rPr>
+            <w:rFonts w:ascii="Cambria Math" w:hAnsi="Cambria Math"/>
+          </w:rPr>
+          <m:t xml:space="preserve">t</m:t>
+        </m:r>
+        <m:r>
+          <w:rPr>
+            <w:rFonts w:ascii="Cambria Math" w:hAnsi="Cambria Math"/>
+          </w:rPr>
+          <m:t xml:space="preserve">)</m:t>
+        </m:r>
+        <m:r>
+          <w:rPr>
+            <w:rFonts w:ascii="Cambria Math" w:hAnsi="Cambria Math"/>
+          </w:rPr>
+          <m:t xml:space="preserve">=</m:t>
+        </m:r>
+        <m:sSub>
+          <m:e>
+            <m:r>
+              <w:rPr>
+                <w:rFonts w:ascii="Cambria Math" w:hAnsi="Cambria Math"/>
+              </w:rPr>
+              <m:t xml:space="preserve">U</m:t>
+            </m:r>
+          </m:e>
+          <m:sub>
+            <m:r>
+              <w:rPr>
+                <w:rFonts w:ascii="Cambria Math" w:hAnsi="Cambria Math"/>
+              </w:rPr>
+              <m:t xml:space="preserve">c</m:t>
+            </m:r>
+          </m:sub>
+        </m:sSub>
+        <m:r>
+          <w:rPr>
+            <w:rFonts w:ascii="Cambria Math" w:hAnsi="Cambria Math"/>
+          </w:rPr>
+          <m:t xml:space="preserve">⋅</m:t>
+        </m:r>
+        <m:r>
+          <w:rPr>
+            <w:rFonts w:ascii="Cambria Math" w:hAnsi="Cambria Math"/>
+          </w:rPr>
+          <m:t xml:space="preserve">d</m:t>
+        </m:r>
+        <m:r>
+          <w:rPr>
+            <w:rFonts w:ascii="Cambria Math" w:hAnsi="Cambria Math"/>
+          </w:rPr>
+          <m:t xml:space="preserve">(</m:t>
+        </m:r>
+        <m:r>
+          <w:rPr>
+            <w:rFonts w:ascii="Cambria Math" w:hAnsi="Cambria Math"/>
+          </w:rPr>
+          <m:t xml:space="preserve">t</m:t>
+        </m:r>
+        <m:r>
+          <w:rPr>
+            <w:rFonts w:ascii="Cambria Math" w:hAnsi="Cambria Math"/>
+          </w:rPr>
+          <m:t xml:space="preserve">)</m:t>
+        </m:r>
+        <m:r>
+          <w:rPr>
+            <w:rFonts w:ascii="Cambria Math" w:hAnsi="Cambria Math"/>
+          </w:rPr>
+          <m:t xml:space="preserve">⋅</m:t>
+        </m:r>
+        <m:sSub>
+          <m:e>
+            <m:r>
+              <w:rPr>
+                <w:rFonts w:ascii="Cambria Math" w:hAnsi="Cambria Math"/>
+              </w:rPr>
+              <m:t xml:space="preserve">c</m:t>
+            </m:r>
+          </m:e>
+          <m:sub>
+            <m:r>
+              <w:rPr>
+                <w:rFonts w:ascii="Cambria Math" w:hAnsi="Cambria Math"/>
+              </w:rPr>
+              <m:t xml:space="preserve">c</m:t>
+            </m:r>
+          </m:sub>
+        </m:sSub>
+        <m:r>
+          <w:rPr>
+            <w:rFonts w:ascii="Cambria Math" w:hAnsi="Cambria Math"/>
+          </w:rPr>
+          <m:t xml:space="preserve">(</m:t>
+        </m:r>
+        <m:r>
+          <w:rPr>
+            <w:rFonts w:ascii="Cambria Math" w:hAnsi="Cambria Math"/>
+          </w:rPr>
+          <m:t xml:space="preserve">t</m:t>
+        </m:r>
+        <m:r>
+          <w:rPr>
+            <w:rFonts w:ascii="Cambria Math" w:hAnsi="Cambria Math"/>
+          </w:rPr>
+          <m:t xml:space="preserve">−</m:t>
+        </m:r>
+        <m:r>
+          <w:rPr>
+            <w:rFonts w:ascii="Cambria Math" w:hAnsi="Cambria Math"/>
+          </w:rPr>
+          <m:t xml:space="preserve">τ</m:t>
+        </m:r>
+        <m:r>
+          <w:rPr>
+            <w:rFonts w:ascii="Cambria Math" w:hAnsi="Cambria Math"/>
+          </w:rPr>
+          <m:t xml:space="preserve">)</m:t>
+        </m:r>
+        <m:r>
+          <w:rPr>
+            <w:rFonts w:ascii="Cambria Math" w:hAnsi="Cambria Math"/>
+          </w:rPr>
+          <m:t xml:space="preserve">⋅</m:t>
+        </m:r>
+        <m:r>
+          <m:rPr>
+            <m:lit/>
+            <m:nor/>
+          </m:rPr>
+          <w:rPr>
+            <w:rFonts w:ascii="Cambria Math" w:hAnsi="Cambria Math"/>
+          </w:rPr>
+          <m:t xml:space="preserve">cos</m:t>
+        </m:r>
+        <m:r>
+          <w:rPr>
+            <w:rFonts w:ascii="Cambria Math" w:hAnsi="Cambria Math"/>
+          </w:rPr>
+          <m:t xml:space="preserve">[</m:t>
+        </m:r>
+        <m:r>
+          <w:rPr>
+            <w:rFonts w:ascii="Cambria Math" w:hAnsi="Cambria Math"/>
+          </w:rPr>
+          <m:t xml:space="preserve">(</m:t>
+        </m:r>
+        <m:sSub>
+          <m:e>
+            <m:r>
+              <w:rPr>
+                <w:rFonts w:ascii="Cambria Math" w:hAnsi="Cambria Math"/>
+              </w:rPr>
+              <m:t xml:space="preserve">ω</m:t>
+            </m:r>
+          </m:e>
+          <m:sub>
+            <m:r>
+              <w:rPr>
+                <w:rFonts w:ascii="Cambria Math" w:hAnsi="Cambria Math"/>
+              </w:rPr>
+              <m:t xml:space="preserve">c</m:t>
+            </m:r>
+            <m:r>
+              <w:rPr>
+                <w:rFonts w:ascii="Cambria Math" w:hAnsi="Cambria Math"/>
+              </w:rPr>
+              <m:t xml:space="preserve">0</m:t>
+            </m:r>
+          </m:sub>
+        </m:sSub>
+        <m:r>
+          <w:rPr>
+            <w:rFonts w:ascii="Cambria Math" w:hAnsi="Cambria Math"/>
+          </w:rPr>
+          <m:t xml:space="preserve">+</m:t>
+        </m:r>
+        <m:sSub>
+          <m:e>
+            <m:r>
+              <w:rPr>
+                <w:rFonts w:ascii="Cambria Math" w:hAnsi="Cambria Math"/>
+              </w:rPr>
+              <m:t xml:space="preserve">ω</m:t>
+            </m:r>
+          </m:e>
+          <m:sub>
+            <m:r>
+              <w:rPr>
+                <w:rFonts w:ascii="Cambria Math" w:hAnsi="Cambria Math"/>
+              </w:rPr>
+              <m:t xml:space="preserve">д</m:t>
+            </m:r>
+          </m:sub>
+        </m:sSub>
+        <m:r>
+          <w:rPr>
+            <w:rFonts w:ascii="Cambria Math" w:hAnsi="Cambria Math"/>
+          </w:rPr>
+          <m:t xml:space="preserve">)</m:t>
+        </m:r>
+        <m:r>
+          <w:rPr>
+            <w:rFonts w:ascii="Cambria Math" w:hAnsi="Cambria Math"/>
+          </w:rPr>
+          <m:t xml:space="preserve">⋅</m:t>
+        </m:r>
+        <m:r>
+          <w:rPr>
+            <w:rFonts w:ascii="Cambria Math" w:hAnsi="Cambria Math"/>
+          </w:rPr>
+          <m:t xml:space="preserve">t</m:t>
+        </m:r>
+        <m:r>
+          <w:rPr>
+            <w:rFonts w:ascii="Cambria Math" w:hAnsi="Cambria Math"/>
+          </w:rPr>
+          <m:t xml:space="preserve">+</m:t>
+        </m:r>
+        <m:sSub>
+          <m:e>
+            <m:r>
+              <w:rPr>
+                <w:rFonts w:ascii="Cambria Math" w:hAnsi="Cambria Math"/>
+              </w:rPr>
+              <m:t xml:space="preserve">ϕ</m:t>
+            </m:r>
+          </m:e>
+          <m:sub>
+            <m:r>
+              <w:rPr>
+                <w:rFonts w:ascii="Cambria Math" w:hAnsi="Cambria Math"/>
+              </w:rPr>
+              <m:t xml:space="preserve">c</m:t>
+            </m:r>
+          </m:sub>
+        </m:sSub>
+        <m:r>
+          <w:rPr>
+            <w:rFonts w:ascii="Cambria Math" w:hAnsi="Cambria Math"/>
+          </w:rPr>
+          <m:t xml:space="preserve">]</m:t>
+        </m:r>
+        <m:r>
+          <w:rPr>
+            <w:rFonts w:ascii="Cambria Math" w:hAnsi="Cambria Math"/>
+          </w:rPr>
+          <m:t xml:space="preserve">+</m:t>
+        </m:r>
+        <m:r>
+          <w:rPr>
+            <w:rFonts w:ascii="Cambria Math" w:hAnsi="Cambria Math"/>
+          </w:rPr>
+          <m:t xml:space="preserve">n</m:t>
+        </m:r>
+        <m:r>
+          <w:rPr>
+            <w:rFonts w:ascii="Cambria Math" w:hAnsi="Cambria Math"/>
+          </w:rPr>
+          <m:t xml:space="preserve">(</m:t>
+        </m:r>
+        <m:r>
+          <w:rPr>
+            <w:rFonts w:ascii="Cambria Math" w:hAnsi="Cambria Math"/>
+          </w:rPr>
+          <m:t xml:space="preserve">t</m:t>
+        </m:r>
+        <m:r>
+          <w:rPr>
+            <w:rFonts w:ascii="Cambria Math" w:hAnsi="Cambria Math"/>
+          </w:rPr>
+          <m:t xml:space="preserve">)</m:t>
+        </m:r>
+      </m:oMath>
+      <w:r>
+        <w:rPr>
+          <w:rFonts w:ascii="Times New Roman" w:hAnsi="Times New Roman"/>
+          <w:b w:val="false"/>
+          <w:bCs w:val="false"/>
+          <w:i w:val="false"/>
+          <w:iCs w:val="false"/>
+          <w:position w:val="0"/>
+          <w:sz w:val="28"/>
+          <w:sz w:val="28"/>
+          <w:szCs w:val="28"/>
+          <w:highlight w:val="yellow"/>
+          <w:vertAlign w:val="baseline"/>
+        </w:rPr>
+        <w:t>,</w:t>
+      </w:r>
+    </w:p>
+    <w:p>
+      <w:pPr>
+        <w:pStyle w:val="Normal"/>
+        <w:spacing w:lineRule="auto" w:line="360"/>
+        <w:ind w:left="709" w:right="0" w:hanging="0"/>
+        <w:jc w:val="both"/>
+        <w:rPr>
+          <w:b/>
+          <w:b/>
+          <w:bCs/>
+          <w:position w:val="0"/>
+          <w:sz w:val="24"/>
+          <w:highlight w:val="yellow"/>
+          <w:vertAlign w:val="baseline"/>
+        </w:rPr>
+      </w:pPr>
+      <w:r>
+        <w:rPr>
+          <w:rFonts w:ascii="Times New Roman" w:hAnsi="Times New Roman"/>
+          <w:b w:val="false"/>
+          <w:bCs w:val="false"/>
+          <w:i w:val="false"/>
+          <w:iCs w:val="false"/>
+          <w:position w:val="0"/>
+          <w:sz w:val="28"/>
+          <w:sz w:val="28"/>
+          <w:szCs w:val="28"/>
+          <w:highlight w:val="yellow"/>
+          <w:vertAlign w:val="baseline"/>
+        </w:rPr>
+        <w:t>где Uc — амплитуда сигнала, d(t) — цифровая информация, Cc(t-tu) — дальномерный код, тау — временная задержка дальномерного кода, w0 — несущая частота сигнала, wd — доплеровский сдвиг частоты, fc — начальная фаза несущей.</w:t>
+      </w:r>
+    </w:p>
+    <w:p>
+      <w:pPr>
+        <w:pStyle w:val="Normal"/>
+        <w:spacing w:lineRule="auto" w:line="360"/>
+        <w:ind w:left="709" w:right="0" w:hanging="0"/>
+        <w:jc w:val="both"/>
+        <w:rPr>
+          <w:b/>
+          <w:b/>
+          <w:bCs/>
+          <w:position w:val="0"/>
+          <w:sz w:val="24"/>
+          <w:vertAlign w:val="baseline"/>
+        </w:rPr>
+      </w:pPr>
+      <w:r>
+        <w:rPr>
+          <w:rFonts w:ascii="Times New Roman" w:hAnsi="Times New Roman"/>
+          <w:b w:val="false"/>
+          <w:bCs w:val="false"/>
+          <w:i w:val="false"/>
+          <w:iCs w:val="false"/>
+          <w:position w:val="0"/>
+          <w:sz w:val="28"/>
+          <w:sz w:val="28"/>
+          <w:szCs w:val="28"/>
+          <w:vertAlign w:val="baseline"/>
+        </w:rPr>
+        <w:tab/>
+        <w:t>В представленной сигнале присутствуют неизвестные параметры, а именно: цифровая информация, задержка дальномерного кода, доплеровский сдвиг частоты и начальная фаза несущей. Из-за наличия последнего неизвестного параметра, который в свою очередь является не информативным, корреляционный приемник строят на базе схемы квадратурной обработки. Схема такого приемника представлена на рисунке 3.2.</w:t>
+      </w:r>
+    </w:p>
+    <w:p>
+      <w:pPr>
+        <w:pStyle w:val="Normal"/>
+        <w:spacing w:lineRule="auto" w:line="360"/>
+        <w:ind w:left="709" w:right="0" w:hanging="0"/>
+        <w:jc w:val="center"/>
+        <w:rPr>
+          <w:b/>
+          <w:b/>
+          <w:bCs/>
+          <w:position w:val="0"/>
+          <w:sz w:val="24"/>
+          <w:vertAlign w:val="baseline"/>
+        </w:rPr>
+      </w:pPr>
+      <w:r>
+        <w:rPr>
+          <w:rFonts w:ascii="Times New Roman" w:hAnsi="Times New Roman"/>
+          <w:b w:val="false"/>
+          <w:bCs w:val="false"/>
+          <w:i w:val="false"/>
+          <w:iCs w:val="false"/>
+          <w:position w:val="0"/>
+          <w:sz w:val="28"/>
+          <w:sz w:val="28"/>
+          <w:szCs w:val="28"/>
+          <w:vertAlign w:val="baseline"/>
+        </w:rPr>
+        <w:object>
+          <v:shape id="ole_rId19" style="width:399pt;height:170.2pt" o:ole="">
+            <v:imagedata r:id="rId20" o:title=""/>
+          </v:shape>
+          <o:OLEObject Type="Embed" ProgID="" ShapeID="ole_rId19" DrawAspect="Content" ObjectID="_1183877314" r:id="rId19"/>
+        </w:object>
+      </w:r>
+    </w:p>
+    <w:p>
+      <w:pPr>
+        <w:pStyle w:val="Normal"/>
+        <w:spacing w:lineRule="auto" w:line="360"/>
+        <w:ind w:left="709" w:right="0" w:hanging="0"/>
+        <w:jc w:val="center"/>
+        <w:rPr>
+          <w:b/>
+          <w:b/>
+          <w:bCs/>
+          <w:position w:val="0"/>
+          <w:sz w:val="24"/>
+          <w:vertAlign w:val="baseline"/>
+        </w:rPr>
+      </w:pPr>
+      <w:r>
+        <w:rPr>
+          <w:rFonts w:ascii="Times New Roman" w:hAnsi="Times New Roman"/>
+          <w:b w:val="false"/>
+          <w:bCs w:val="false"/>
+          <w:i w:val="false"/>
+          <w:iCs w:val="false"/>
+          <w:position w:val="0"/>
+          <w:sz w:val="28"/>
+          <w:sz w:val="28"/>
+          <w:szCs w:val="28"/>
+          <w:vertAlign w:val="baseline"/>
+        </w:rPr>
+        <w:t>Рисунок 3.2 — Схема квадратурного приемника</w:t>
+      </w:r>
+    </w:p>
+    <w:p>
+      <w:pPr>
+        <w:pStyle w:val="Normal"/>
+        <w:spacing w:lineRule="auto" w:line="360"/>
+        <w:ind w:left="709" w:right="0" w:hanging="0"/>
+        <w:jc w:val="both"/>
+        <w:rPr>
+          <w:b/>
+          <w:b/>
+          <w:bCs/>
+          <w:position w:val="0"/>
+          <w:sz w:val="24"/>
+          <w:vertAlign w:val="baseline"/>
+        </w:rPr>
+      </w:pPr>
+      <w:r>
+        <w:rPr>
+          <w:rFonts w:ascii="Times New Roman" w:hAnsi="Times New Roman"/>
+          <w:b w:val="false"/>
+          <w:bCs w:val="false"/>
+          <w:i w:val="false"/>
+          <w:iCs w:val="false"/>
+          <w:position w:val="0"/>
+          <w:sz w:val="28"/>
+          <w:sz w:val="28"/>
+          <w:szCs w:val="28"/>
+          <w:vertAlign w:val="baseline"/>
+        </w:rPr>
+        <w:tab/>
+        <w:t>Представленный корреляционный приемник в своем составе имеет два канала, в каждом из которых присутствует свой коррелятор, которые объединяются в квадратуре. Каждый канал состоит из перемножающего устройства с опорным сигналом и сумматором (интегратором). На каждый из перемножителей поступаем опорное колебания, однако на одном из каналов фаза опорного сигнала сдвинута на 90 градусов. Опорные сигналы представляют собой точные копии принимаемого сигнала. После перемножение осуществляется накопление на некотором интервале времени. В итоге, на выходе каждого канала получаются корреляционные интегралы, сумма которых отражают меру схожести принятого сигнала с опорным. Далее полученная оценка поступает на решающее устройство, в котором происходит сравнение с заранее выставленным значение. После чего делается вывод о  наличии, если мера оказалась больше выставленного значения, или отсутствии сигнала, если мера оказалась меньше сигнала.</w:t>
+      </w:r>
+    </w:p>
+    <w:p>
+      <w:pPr>
+        <w:pStyle w:val="Normal"/>
+        <w:spacing w:lineRule="auto" w:line="360"/>
+        <w:ind w:left="709" w:right="0" w:hanging="0"/>
+        <w:jc w:val="both"/>
+        <w:rPr>
+          <w:b/>
+          <w:b/>
+          <w:bCs/>
+          <w:position w:val="0"/>
+          <w:sz w:val="24"/>
+          <w:vertAlign w:val="baseline"/>
+        </w:rPr>
+      </w:pPr>
+      <w:r>
+        <w:rPr>
+          <w:rFonts w:ascii="Times New Roman" w:hAnsi="Times New Roman"/>
+          <w:b w:val="false"/>
+          <w:bCs w:val="false"/>
+          <w:i w:val="false"/>
+          <w:iCs w:val="false"/>
+          <w:position w:val="0"/>
+          <w:sz w:val="28"/>
+          <w:sz w:val="28"/>
+          <w:szCs w:val="28"/>
+          <w:vertAlign w:val="baseline"/>
+        </w:rPr>
+        <w:tab/>
+        <w:t xml:space="preserve">Сигнал на входе антенны представляет собой аддитивную смесь полезного сигнала и шума, из-за наличия которого происходит искажение сигнала и усложнение их обработки. </w:t>
+      </w:r>
+      <w:r>
+        <w:rPr>
+          <w:rFonts w:eastAsia="Symbol" w:cs="Symbol" w:ascii="Times New Roman" w:hAnsi="Times New Roman"/>
+          <w:b w:val="false"/>
+          <w:bCs w:val="false"/>
+          <w:i w:val="false"/>
+          <w:iCs w:val="false"/>
+          <w:position w:val="0"/>
+          <w:sz w:val="28"/>
+          <w:sz w:val="28"/>
+          <w:szCs w:val="28"/>
+          <w:vertAlign w:val="baseline"/>
+        </w:rPr>
+        <w:t>Поэтому оптимальные алгоритмы, реализуемые в устройствах поиска, строятся на основе методов статистической теории принятия решений. Такие методы условно можно поделить на два типа. Первый тип — обнаружитель с фиксированным временем накопления. Данный метод основывается на определенном критерии обнаружения, например, критерий Неймана-Пирсона — фиксируется вероятности ложной тревоги и максимизируется вероятность правильного обнаружения сигнала. Второй тип основывается на уменьшении времени обработки сигнала, который реализуется с помощью последовательного обнаружителя с переменным временем накопления (обнаружитель Вальда).</w:t>
+      </w:r>
+    </w:p>
+    <w:p>
+      <w:pPr>
+        <w:pStyle w:val="Normal"/>
+        <w:spacing w:lineRule="auto" w:line="360"/>
+        <w:ind w:left="709" w:right="0" w:hanging="0"/>
+        <w:jc w:val="both"/>
+        <w:rPr>
+          <w:rFonts w:ascii="Times New Roman" w:hAnsi="Times New Roman" w:eastAsia="Symbol" w:cs="Symbol"/>
+          <w:b w:val="false"/>
+          <w:b w:val="false"/>
+          <w:bCs w:val="false"/>
+          <w:i w:val="false"/>
+          <w:i w:val="false"/>
+          <w:iCs w:val="false"/>
+          <w:sz w:val="28"/>
+          <w:szCs w:val="28"/>
+        </w:rPr>
+      </w:pPr>
+      <w:r>
+        <w:rPr>
+          <w:b/>
+          <w:bCs/>
+          <w:position w:val="0"/>
+          <w:sz w:val="24"/>
+          <w:vertAlign w:val="baseline"/>
+        </w:rPr>
+      </w:r>
+    </w:p>
+    <w:p>
+      <w:pPr>
+        <w:pStyle w:val="Normal"/>
+        <w:spacing w:lineRule="auto" w:line="360"/>
+        <w:ind w:left="709" w:right="0" w:hanging="0"/>
+        <w:jc w:val="both"/>
+        <w:rPr>
+          <w:b/>
+          <w:b/>
+          <w:bCs/>
+          <w:position w:val="0"/>
+          <w:sz w:val="24"/>
+          <w:vertAlign w:val="baseline"/>
+        </w:rPr>
+      </w:pPr>
+      <w:r>
+        <w:rPr>
+          <w:rFonts w:eastAsia="Symbol" w:cs="Symbol" w:ascii="Times New Roman" w:hAnsi="Times New Roman"/>
+          <w:b w:val="false"/>
+          <w:bCs w:val="false"/>
+          <w:i w:val="false"/>
+          <w:iCs w:val="false"/>
+          <w:position w:val="0"/>
+          <w:sz w:val="28"/>
+          <w:sz w:val="28"/>
+          <w:szCs w:val="28"/>
+          <w:vertAlign w:val="baseline"/>
+        </w:rPr>
+        <w:tab/>
+      </w:r>
+    </w:p>
+    <w:p>
+      <w:pPr>
+        <w:pStyle w:val="Normal"/>
+        <w:spacing w:lineRule="auto" w:line="360"/>
+        <w:ind w:left="709" w:right="0" w:hanging="0"/>
+        <w:jc w:val="both"/>
+        <w:rPr>
+          <w:b/>
+          <w:b/>
+          <w:bCs/>
+          <w:position w:val="0"/>
+          <w:sz w:val="24"/>
+          <w:vertAlign w:val="baseline"/>
+        </w:rPr>
+      </w:pPr>
+      <w:r>
+        <w:rPr>
+          <w:rFonts w:eastAsia="Symbol" w:cs="Symbol" w:ascii="Times New Roman" w:hAnsi="Times New Roman"/>
+          <w:b w:val="false"/>
+          <w:bCs w:val="false"/>
+          <w:i w:val="false"/>
+          <w:iCs w:val="false"/>
+          <w:position w:val="0"/>
+          <w:sz w:val="28"/>
+          <w:sz w:val="28"/>
+          <w:szCs w:val="28"/>
+          <w:vertAlign w:val="baseline"/>
+        </w:rPr>
+        <w:tab/>
+      </w:r>
+      <w:r>
+        <w:rPr>
+          <w:rFonts w:eastAsia="Symbol" w:cs="Symbol" w:ascii="Times New Roman" w:hAnsi="Times New Roman"/>
+          <w:b/>
+          <w:bCs/>
+          <w:i w:val="false"/>
+          <w:iCs w:val="false"/>
+          <w:position w:val="0"/>
+          <w:sz w:val="28"/>
+          <w:sz w:val="28"/>
+          <w:szCs w:val="28"/>
+          <w:vertAlign w:val="baseline"/>
+        </w:rPr>
+        <w:t>3.2 Область неопределенности РНП</w:t>
+      </w:r>
+    </w:p>
+    <w:p>
+      <w:pPr>
+        <w:pStyle w:val="Normal"/>
+        <w:spacing w:lineRule="auto" w:line="360"/>
+        <w:ind w:left="709" w:right="0" w:hanging="0"/>
+        <w:jc w:val="both"/>
+        <w:rPr>
+          <w:b/>
+          <w:b/>
+          <w:bCs/>
+          <w:position w:val="0"/>
+          <w:sz w:val="24"/>
+          <w:vertAlign w:val="baseline"/>
+        </w:rPr>
+      </w:pPr>
+      <w:r>
+        <w:rPr>
+          <w:rFonts w:eastAsia="Symbol" w:cs="Symbol" w:ascii="Times New Roman" w:hAnsi="Times New Roman"/>
+          <w:b/>
+          <w:bCs/>
+          <w:i w:val="false"/>
+          <w:iCs w:val="false"/>
+          <w:position w:val="0"/>
+          <w:sz w:val="28"/>
+          <w:sz w:val="28"/>
+          <w:szCs w:val="28"/>
+          <w:vertAlign w:val="baseline"/>
+        </w:rPr>
+        <w:tab/>
+      </w:r>
+      <w:r>
+        <w:rPr>
+          <w:rFonts w:eastAsia="Symbol" w:cs="Symbol" w:ascii="Times New Roman" w:hAnsi="Times New Roman"/>
+          <w:b w:val="false"/>
+          <w:bCs w:val="false"/>
+          <w:i w:val="false"/>
+          <w:iCs w:val="false"/>
+          <w:position w:val="0"/>
+          <w:sz w:val="28"/>
+          <w:sz w:val="28"/>
+          <w:szCs w:val="28"/>
+          <w:vertAlign w:val="baseline"/>
+        </w:rPr>
+        <w:t>Координаты и вектор скорости движения потребителя являются необходимыми параметрами, которые нужно измерить. РНП являются изменяющимися во времени параметрами, из-за взаимного движения потребителя и навигационного космического аппарата. Поэтому их измерение выполняется с помощью использования следящих систем как по задержке, так и по частоте. Для ввода в слежение требуется знание РНП с точностью, которая определяется областью захвата соответствующей следящей системы. Обычно эта область захвата гораздо меньше области неопределенности РНП.</w:t>
+      </w:r>
+    </w:p>
+    <w:p>
+      <w:pPr>
+        <w:pStyle w:val="Normal"/>
+        <w:spacing w:lineRule="auto" w:line="360"/>
+        <w:ind w:left="709" w:right="0" w:hanging="0"/>
+        <w:jc w:val="both"/>
+        <w:rPr>
+          <w:b/>
+          <w:b/>
+          <w:bCs/>
+          <w:position w:val="0"/>
+          <w:sz w:val="24"/>
+          <w:vertAlign w:val="baseline"/>
+        </w:rPr>
+      </w:pPr>
+      <w:r>
+        <w:rPr>
+          <w:rFonts w:eastAsia="Symbol" w:cs="Symbol" w:ascii="Times New Roman" w:hAnsi="Times New Roman"/>
+          <w:b w:val="false"/>
+          <w:bCs w:val="false"/>
+          <w:i w:val="false"/>
+          <w:iCs w:val="false"/>
+          <w:position w:val="0"/>
+          <w:sz w:val="28"/>
+          <w:sz w:val="28"/>
+          <w:szCs w:val="28"/>
+          <w:vertAlign w:val="baseline"/>
+        </w:rPr>
+        <w:tab/>
+        <w:t>Неопределенность радионавигационных параметров возникает из-за нескольких причин:</w:t>
+      </w:r>
+    </w:p>
+    <w:p>
+      <w:pPr>
+        <w:pStyle w:val="Normal"/>
+        <w:spacing w:lineRule="auto" w:line="360"/>
+        <w:ind w:left="709" w:right="0" w:hanging="0"/>
+        <w:jc w:val="both"/>
+        <w:rPr>
+          <w:b/>
+          <w:b/>
+          <w:bCs/>
+          <w:position w:val="0"/>
+          <w:sz w:val="24"/>
+          <w:vertAlign w:val="baseline"/>
+        </w:rPr>
+      </w:pPr>
+      <w:r>
+        <w:rPr>
+          <w:rFonts w:eastAsia="Symbol" w:cs="Symbol" w:ascii="Times New Roman" w:hAnsi="Times New Roman"/>
+          <w:b w:val="false"/>
+          <w:bCs w:val="false"/>
+          <w:i w:val="false"/>
+          <w:iCs w:val="false"/>
+          <w:position w:val="0"/>
+          <w:sz w:val="28"/>
+          <w:sz w:val="28"/>
+          <w:szCs w:val="28"/>
+          <w:vertAlign w:val="baseline"/>
+        </w:rPr>
+        <w:t xml:space="preserve">1) Априорная неизвестность задержки дальномерного кода, </w:t>
+      </w:r>
+      <w:r>
+        <w:rPr>
+          <w:rFonts w:eastAsia="Symbol" w:cs="Symbol" w:ascii="Times New Roman" w:hAnsi="Times New Roman"/>
+          <w:b w:val="false"/>
+          <w:bCs w:val="false"/>
+          <w:i w:val="false"/>
+          <w:iCs w:val="false"/>
+          <w:position w:val="0"/>
+          <w:sz w:val="28"/>
+          <w:sz w:val="28"/>
+          <w:szCs w:val="28"/>
+          <w:vertAlign w:val="baseline"/>
+        </w:rPr>
+        <w:t>которая необходима для получения расстояния между НКА и потребителем;</w:t>
+      </w:r>
+    </w:p>
+    <w:p>
+      <w:pPr>
+        <w:pStyle w:val="Normal"/>
+        <w:spacing w:lineRule="auto" w:line="360"/>
+        <w:ind w:left="709" w:right="0" w:hanging="0"/>
+        <w:jc w:val="both"/>
+        <w:rPr>
+          <w:b/>
+          <w:b/>
+          <w:bCs/>
+          <w:position w:val="0"/>
+          <w:sz w:val="24"/>
+          <w:vertAlign w:val="baseline"/>
+        </w:rPr>
+      </w:pPr>
+      <w:r>
+        <w:rPr>
+          <w:rFonts w:eastAsia="Symbol" w:cs="Symbol" w:ascii="Times New Roman" w:hAnsi="Times New Roman"/>
+          <w:b w:val="false"/>
+          <w:bCs w:val="false"/>
+          <w:i w:val="false"/>
+          <w:iCs w:val="false"/>
+          <w:position w:val="0"/>
+          <w:sz w:val="28"/>
+          <w:sz w:val="28"/>
+          <w:szCs w:val="28"/>
+          <w:vertAlign w:val="baseline"/>
+        </w:rPr>
+        <w:t>2) Взаимное перемещение потребителя и НКА, за счет чего появляется неопределенность в частотной области.</w:t>
+      </w:r>
+    </w:p>
+    <w:p>
+      <w:pPr>
+        <w:pStyle w:val="Normal"/>
+        <w:spacing w:lineRule="auto" w:line="360"/>
+        <w:ind w:left="709" w:right="0" w:hanging="0"/>
+        <w:jc w:val="both"/>
+        <w:rPr>
+          <w:b/>
+          <w:b/>
+          <w:bCs/>
+          <w:position w:val="0"/>
+          <w:sz w:val="24"/>
+          <w:vertAlign w:val="baseline"/>
+        </w:rPr>
+      </w:pPr>
+      <w:r>
+        <w:rPr>
+          <w:rFonts w:eastAsia="Symbol" w:cs="Symbol" w:ascii="Times New Roman" w:hAnsi="Times New Roman"/>
+          <w:b w:val="false"/>
+          <w:bCs w:val="false"/>
+          <w:i w:val="false"/>
+          <w:iCs w:val="false"/>
+          <w:position w:val="0"/>
+          <w:sz w:val="28"/>
+          <w:sz w:val="28"/>
+          <w:szCs w:val="28"/>
+          <w:vertAlign w:val="baseline"/>
+        </w:rPr>
+        <w:tab/>
+        <w:t xml:space="preserve">Для устранения неопределенности нужно найти корреляционные интегралы на всех позициях как по частоте, так и по задержке. Из чего можно сделать вывод, что в данном случае имеется двумерная область неопределенности, ограниченная некоторыми значениями </w:t>
+      </w:r>
+      <w:r>
+        <w:rPr>
+          <w:rFonts w:eastAsia="Symbol" w:cs="Symbol" w:ascii="Times New Roman" w:hAnsi="Times New Roman"/>
+          <w:b w:val="false"/>
+          <w:bCs w:val="false"/>
+          <w:i w:val="false"/>
+          <w:iCs w:val="false"/>
+          <w:position w:val="0"/>
+          <w:sz w:val="28"/>
+          <w:sz w:val="28"/>
+          <w:szCs w:val="28"/>
+          <w:vertAlign w:val="baseline"/>
+        </w:rPr>
+        <w:t>Δ</w:t>
+      </w:r>
+      <w:r>
+        <w:rPr>
+          <w:rFonts w:eastAsia="Symbol" w:cs="Symbol" w:ascii="Times New Roman" w:hAnsi="Times New Roman"/>
+          <w:b w:val="false"/>
+          <w:bCs w:val="false"/>
+          <w:i w:val="false"/>
+          <w:iCs w:val="false"/>
+          <w:position w:val="0"/>
+          <w:sz w:val="28"/>
+          <w:sz w:val="28"/>
+          <w:szCs w:val="28"/>
+          <w:vertAlign w:val="baseline"/>
+        </w:rPr>
+        <w:t xml:space="preserve">F по частоте и </w:t>
+      </w:r>
+      <w:r>
+        <w:rPr>
+          <w:rFonts w:eastAsia="Symbol" w:cs="Symbol" w:ascii="Times New Roman" w:hAnsi="Times New Roman"/>
+          <w:b w:val="false"/>
+          <w:bCs w:val="false"/>
+          <w:i w:val="false"/>
+          <w:iCs w:val="false"/>
+          <w:position w:val="0"/>
+          <w:sz w:val="28"/>
+          <w:sz w:val="28"/>
+          <w:szCs w:val="28"/>
+          <w:vertAlign w:val="baseline"/>
+        </w:rPr>
+        <w:t>ΔT по задержке. Далее вся область неопределенности делится на более мелкие зоны неопределенность с соответственными шагом по частоте и задержке Δ</w:t>
+      </w:r>
+      <w:r>
+        <w:rPr>
+          <w:rFonts w:eastAsia="Symbol" w:cs="Symbol" w:ascii="Times New Roman" w:hAnsi="Times New Roman"/>
+          <w:b w:val="false"/>
+          <w:bCs w:val="false"/>
+          <w:i w:val="false"/>
+          <w:iCs w:val="false"/>
+          <w:sz w:val="28"/>
+          <w:szCs w:val="28"/>
+          <w:vertAlign w:val="subscript"/>
+        </w:rPr>
+        <w:t>τ</w:t>
+      </w:r>
+      <w:r>
+        <w:rPr>
+          <w:rFonts w:eastAsia="Symbol" w:cs="Symbol" w:ascii="Times New Roman" w:hAnsi="Times New Roman"/>
+          <w:b w:val="false"/>
+          <w:bCs w:val="false"/>
+          <w:i w:val="false"/>
+          <w:iCs w:val="false"/>
+          <w:position w:val="0"/>
+          <w:sz w:val="28"/>
+          <w:sz w:val="28"/>
+          <w:szCs w:val="28"/>
+          <w:vertAlign w:val="baseline"/>
+        </w:rPr>
+        <w:t xml:space="preserve"> и Δ</w:t>
+      </w:r>
+      <w:r>
+        <w:rPr>
+          <w:rFonts w:eastAsia="Symbol" w:cs="Symbol" w:ascii="Times New Roman" w:hAnsi="Times New Roman"/>
+          <w:b w:val="false"/>
+          <w:bCs w:val="false"/>
+          <w:i w:val="false"/>
+          <w:iCs w:val="false"/>
+          <w:sz w:val="28"/>
+          <w:szCs w:val="28"/>
+          <w:vertAlign w:val="subscript"/>
+        </w:rPr>
+        <w:t>f</w:t>
+      </w:r>
+      <w:r>
+        <w:rPr>
+          <w:rFonts w:eastAsia="Symbol" w:cs="Symbol" w:ascii="Times New Roman" w:hAnsi="Times New Roman"/>
+          <w:b w:val="false"/>
+          <w:bCs w:val="false"/>
+          <w:i w:val="false"/>
+          <w:iCs w:val="false"/>
+          <w:position w:val="0"/>
+          <w:sz w:val="28"/>
+          <w:sz w:val="28"/>
+          <w:szCs w:val="28"/>
+          <w:vertAlign w:val="baseline"/>
+        </w:rPr>
+        <w:t xml:space="preserve">. Общее число элементарных ячеек, для которых нужно посчитать корреляционные интегралы, </w:t>
+      </w:r>
+      <w:r>
+        <w:rPr>
+          <w:rFonts w:eastAsia="Symbol" w:cs="Symbol" w:ascii="Times New Roman" w:hAnsi="Times New Roman"/>
+          <w:b w:val="false"/>
+          <w:bCs w:val="false"/>
+          <w:i w:val="false"/>
+          <w:iCs w:val="false"/>
+          <w:position w:val="0"/>
+          <w:sz w:val="28"/>
+          <w:sz w:val="28"/>
+          <w:szCs w:val="28"/>
+          <w:highlight w:val="yellow"/>
+          <w:vertAlign w:val="baseline"/>
+        </w:rPr>
+        <w:t>определяется выражением:</w:t>
+      </w:r>
+    </w:p>
+    <w:p>
+      <w:pPr>
+        <w:pStyle w:val="Normal"/>
+        <w:spacing w:lineRule="auto" w:line="360"/>
+        <w:ind w:left="709" w:right="0" w:hanging="0"/>
+        <w:jc w:val="center"/>
+        <w:rPr>
+          <w:b/>
+          <w:b/>
+          <w:bCs/>
+          <w:position w:val="0"/>
+          <w:sz w:val="24"/>
+          <w:vertAlign w:val="baseline"/>
+        </w:rPr>
+      </w:pPr>
+      <w:r>
+        <w:rPr>
+          <w:rFonts w:eastAsia="Symbol" w:cs="Symbol" w:ascii="Times New Roman" w:hAnsi="Times New Roman"/>
+          <w:b w:val="false"/>
+          <w:bCs w:val="false"/>
+          <w:i w:val="false"/>
+          <w:iCs w:val="false"/>
+          <w:position w:val="0"/>
+          <w:sz w:val="28"/>
+          <w:sz w:val="28"/>
+          <w:szCs w:val="28"/>
+          <w:vertAlign w:val="baseline"/>
+        </w:rPr>
+      </w:r>
+      <m:oMath xmlns:m="http://schemas.openxmlformats.org/officeDocument/2006/math">
+        <m:sSub>
+          <m:e>
+            <m:r>
+              <w:rPr>
+                <w:rFonts w:ascii="Cambria Math" w:hAnsi="Cambria Math"/>
+              </w:rPr>
+              <m:t xml:space="preserve">m</m:t>
+            </m:r>
+          </m:e>
+          <m:sub>
+            <m:r>
+              <w:rPr>
+                <w:rFonts w:ascii="Cambria Math" w:hAnsi="Cambria Math"/>
+              </w:rPr>
+              <m:t xml:space="preserve">fτ</m:t>
+            </m:r>
+          </m:sub>
+        </m:sSub>
+        <m:r>
+          <w:rPr>
+            <w:rFonts w:ascii="Cambria Math" w:hAnsi="Cambria Math"/>
+          </w:rPr>
+          <m:t xml:space="preserve">=</m:t>
+        </m:r>
+        <m:f>
+          <m:num>
+            <m:sSub>
+              <m:e>
+                <m:r>
+                  <w:rPr>
+                    <w:rFonts w:ascii="Cambria Math" w:hAnsi="Cambria Math"/>
+                  </w:rPr>
+                  <m:t xml:space="preserve">ΔF</m:t>
+                </m:r>
+              </m:e>
+              <m:sub>
+                <m:r>
+                  <w:rPr>
+                    <w:rFonts w:ascii="Cambria Math" w:hAnsi="Cambria Math"/>
+                  </w:rPr>
+                  <m:t xml:space="preserve">н</m:t>
+                </m:r>
+              </m:sub>
+            </m:sSub>
+            <m:r>
+              <w:rPr>
+                <w:rFonts w:ascii="Cambria Math" w:hAnsi="Cambria Math"/>
+              </w:rPr>
+              <m:t xml:space="preserve">⋅</m:t>
+            </m:r>
+            <m:sSub>
+              <m:e>
+                <m:r>
+                  <w:rPr>
+                    <w:rFonts w:ascii="Cambria Math" w:hAnsi="Cambria Math"/>
+                  </w:rPr>
+                  <m:t xml:space="preserve">ΔT</m:t>
+                </m:r>
+              </m:e>
+              <m:sub>
+                <m:r>
+                  <w:rPr>
+                    <w:rFonts w:ascii="Cambria Math" w:hAnsi="Cambria Math"/>
+                  </w:rPr>
+                  <m:t xml:space="preserve">н</m:t>
+                </m:r>
+              </m:sub>
+            </m:sSub>
+          </m:num>
+          <m:den>
+            <m:sSub>
+              <m:e>
+                <m:r>
+                  <w:rPr>
+                    <w:rFonts w:ascii="Cambria Math" w:hAnsi="Cambria Math"/>
+                  </w:rPr>
+                  <m:t xml:space="preserve">Δ</m:t>
+                </m:r>
+              </m:e>
+              <m:sub>
+                <m:r>
+                  <w:rPr>
+                    <w:rFonts w:ascii="Cambria Math" w:hAnsi="Cambria Math"/>
+                  </w:rPr>
+                  <m:t xml:space="preserve">f</m:t>
+                </m:r>
+              </m:sub>
+            </m:sSub>
+            <m:r>
+              <w:rPr>
+                <w:rFonts w:ascii="Cambria Math" w:hAnsi="Cambria Math"/>
+              </w:rPr>
+              <m:t xml:space="preserve">⋅</m:t>
+            </m:r>
+            <m:sSub>
+              <m:e>
+                <m:r>
+                  <w:rPr>
+                    <w:rFonts w:ascii="Cambria Math" w:hAnsi="Cambria Math"/>
+                  </w:rPr>
+                  <m:t xml:space="preserve">Δ</m:t>
+                </m:r>
+              </m:e>
+              <m:sub>
+                <m:r>
+                  <w:rPr>
+                    <w:rFonts w:ascii="Cambria Math" w:hAnsi="Cambria Math"/>
+                  </w:rPr>
+                  <m:t xml:space="preserve">τ</m:t>
+                </m:r>
+              </m:sub>
+            </m:sSub>
+          </m:den>
+        </m:f>
+      </m:oMath>
+    </w:p>
+    <w:p>
+      <w:pPr>
+        <w:pStyle w:val="Normal"/>
+        <w:spacing w:lineRule="auto" w:line="360"/>
+        <w:ind w:left="709" w:right="0" w:hanging="0"/>
+        <w:jc w:val="both"/>
+        <w:rPr>
+          <w:rFonts w:ascii="Times New Roman" w:hAnsi="Times New Roman" w:eastAsia="Symbol" w:cs="Symbol"/>
+          <w:b w:val="false"/>
+          <w:b w:val="false"/>
+          <w:bCs w:val="false"/>
+          <w:i w:val="false"/>
+          <w:i w:val="false"/>
+          <w:iCs w:val="false"/>
+          <w:sz w:val="28"/>
+          <w:szCs w:val="28"/>
+        </w:rPr>
+      </w:pPr>
+      <w:r>
+        <w:rPr>
+          <w:rFonts w:eastAsia="Symbol" w:cs="Symbol" w:ascii="Times New Roman" w:hAnsi="Times New Roman"/>
+          <w:b w:val="false"/>
+          <w:bCs w:val="false"/>
+          <w:i w:val="false"/>
+          <w:iCs w:val="false"/>
+          <w:position w:val="0"/>
+          <w:sz w:val="28"/>
+          <w:sz w:val="28"/>
+          <w:szCs w:val="28"/>
+          <w:vertAlign w:val="baseline"/>
+        </w:rPr>
+        <w:tab/>
+        <w:t>Область поиска изображена на рисунке 3.3</w:t>
+      </w:r>
+    </w:p>
+    <w:p>
+      <w:pPr>
+        <w:pStyle w:val="Normal"/>
+        <w:spacing w:lineRule="auto" w:line="360"/>
+        <w:ind w:left="709" w:right="0" w:hanging="0"/>
+        <w:jc w:val="center"/>
+        <w:rPr>
+          <w:b/>
+          <w:b/>
+          <w:bCs/>
+          <w:position w:val="0"/>
+          <w:sz w:val="24"/>
+          <w:vertAlign w:val="baseline"/>
+        </w:rPr>
+      </w:pPr>
+      <w:r>
+        <w:rPr>
+          <w:rFonts w:eastAsia="Symbol" w:cs="Symbol" w:ascii="Times New Roman" w:hAnsi="Times New Roman"/>
+          <w:b w:val="false"/>
+          <w:bCs w:val="false"/>
+          <w:i w:val="false"/>
+          <w:iCs w:val="false"/>
+          <w:position w:val="0"/>
+          <w:sz w:val="28"/>
+          <w:sz w:val="28"/>
+          <w:szCs w:val="28"/>
+          <w:vertAlign w:val="baseline"/>
+        </w:rPr>
+        <w:object>
+          <v:shape id="ole_rId21" style="width:359.25pt;height:256.9pt" o:ole="">
+            <v:imagedata r:id="rId22" o:title=""/>
+          </v:shape>
+          <o:OLEObject Type="Embed" ProgID="" ShapeID="ole_rId21" DrawAspect="Content" ObjectID="_473270396" r:id="rId21"/>
+        </w:object>
+      </w:r>
+    </w:p>
+    <w:p>
+      <w:pPr>
+        <w:pStyle w:val="Normal"/>
+        <w:spacing w:lineRule="auto" w:line="360"/>
+        <w:ind w:left="709" w:right="0" w:hanging="0"/>
+        <w:jc w:val="center"/>
+        <w:rPr>
+          <w:b/>
+          <w:b/>
+          <w:bCs/>
+          <w:position w:val="0"/>
+          <w:sz w:val="24"/>
+          <w:vertAlign w:val="baseline"/>
+        </w:rPr>
+      </w:pPr>
+      <w:r>
+        <w:rPr>
+          <w:rFonts w:eastAsia="Symbol" w:cs="Symbol" w:ascii="Times New Roman" w:hAnsi="Times New Roman"/>
+          <w:b w:val="false"/>
+          <w:bCs w:val="false"/>
+          <w:i w:val="false"/>
+          <w:iCs w:val="false"/>
+          <w:position w:val="0"/>
+          <w:sz w:val="28"/>
+          <w:sz w:val="28"/>
+          <w:szCs w:val="28"/>
+          <w:vertAlign w:val="baseline"/>
+        </w:rPr>
+        <w:t>Рисунок 3.3 — Область поиска сигнала</w:t>
+      </w:r>
+    </w:p>
+    <w:p>
+      <w:pPr>
+        <w:pStyle w:val="Normal"/>
+        <w:spacing w:lineRule="auto" w:line="360"/>
+        <w:ind w:left="709" w:right="0" w:hanging="0"/>
+        <w:jc w:val="both"/>
+        <w:rPr>
+          <w:rFonts w:ascii="Times New Roman" w:hAnsi="Times New Roman" w:eastAsia="Symbol" w:cs="Symbol"/>
+          <w:b w:val="false"/>
+          <w:b w:val="false"/>
+          <w:bCs w:val="false"/>
+          <w:i w:val="false"/>
+          <w:i w:val="false"/>
+          <w:iCs w:val="false"/>
+          <w:sz w:val="28"/>
+          <w:szCs w:val="28"/>
+        </w:rPr>
+      </w:pPr>
+      <w:r>
+        <w:rPr>
+          <w:b/>
+          <w:bCs/>
+          <w:position w:val="0"/>
+          <w:sz w:val="24"/>
+          <w:vertAlign w:val="baseline"/>
+        </w:rPr>
+      </w:r>
+    </w:p>
+    <w:p>
+      <w:pPr>
+        <w:pStyle w:val="Normal"/>
+        <w:spacing w:lineRule="auto" w:line="360"/>
+        <w:ind w:left="709" w:right="0" w:hanging="0"/>
+        <w:jc w:val="both"/>
+        <w:rPr>
+          <w:b/>
+          <w:b/>
+          <w:bCs/>
+          <w:position w:val="0"/>
+          <w:sz w:val="24"/>
+          <w:vertAlign w:val="baseline"/>
+        </w:rPr>
+      </w:pPr>
+      <w:r>
+        <w:rPr>
+          <w:rFonts w:eastAsia="Symbol" w:cs="Symbol" w:ascii="Times New Roman" w:hAnsi="Times New Roman"/>
+          <w:b w:val="false"/>
+          <w:bCs w:val="false"/>
+          <w:i w:val="false"/>
+          <w:iCs w:val="false"/>
+          <w:position w:val="0"/>
+          <w:sz w:val="28"/>
+          <w:sz w:val="28"/>
+          <w:szCs w:val="28"/>
+          <w:vertAlign w:val="baseline"/>
+        </w:rPr>
+        <w:tab/>
+        <w:t>Процедуру поиска неизвестных РНП можно разделить на 2 шага:</w:t>
+      </w:r>
+    </w:p>
+    <w:p>
+      <w:pPr>
+        <w:pStyle w:val="Normal"/>
+        <w:spacing w:lineRule="auto" w:line="360"/>
+        <w:ind w:left="709" w:right="0" w:hanging="0"/>
+        <w:jc w:val="both"/>
+        <w:rPr>
+          <w:b/>
+          <w:b/>
+          <w:bCs/>
+          <w:position w:val="0"/>
+          <w:sz w:val="24"/>
+          <w:vertAlign w:val="baseline"/>
+        </w:rPr>
+      </w:pPr>
+      <w:r>
+        <w:rPr>
+          <w:rFonts w:eastAsia="Symbol" w:cs="Symbol" w:ascii="Times New Roman" w:hAnsi="Times New Roman"/>
+          <w:b w:val="false"/>
+          <w:bCs w:val="false"/>
+          <w:i w:val="false"/>
+          <w:iCs w:val="false"/>
+          <w:position w:val="0"/>
+          <w:sz w:val="28"/>
+          <w:sz w:val="28"/>
+          <w:szCs w:val="28"/>
+          <w:vertAlign w:val="baseline"/>
+        </w:rPr>
+        <w:t>1) Сканирование всей области неопределенности путем перебора значения по задержке и частоте с определенным выбранным шагом. Значения выставляются в опорный сигнал;</w:t>
+      </w:r>
+    </w:p>
+    <w:p>
+      <w:pPr>
+        <w:pStyle w:val="Normal"/>
+        <w:spacing w:lineRule="auto" w:line="360"/>
+        <w:ind w:left="709" w:right="0" w:hanging="0"/>
+        <w:jc w:val="both"/>
+        <w:rPr>
+          <w:b/>
+          <w:b/>
+          <w:bCs/>
+          <w:position w:val="0"/>
+          <w:sz w:val="24"/>
+          <w:vertAlign w:val="baseline"/>
+        </w:rPr>
+      </w:pPr>
+      <w:r>
+        <w:rPr>
+          <w:rFonts w:eastAsia="Symbol" w:cs="Symbol" w:ascii="Times New Roman" w:hAnsi="Times New Roman"/>
+          <w:b w:val="false"/>
+          <w:bCs w:val="false"/>
+          <w:i w:val="false"/>
+          <w:iCs w:val="false"/>
+          <w:position w:val="0"/>
+          <w:sz w:val="28"/>
+          <w:sz w:val="28"/>
+          <w:szCs w:val="28"/>
+          <w:vertAlign w:val="baseline"/>
+        </w:rPr>
+        <w:t>2) Процедура обнаружения сигнала, реализуемая в каждой зоне поиска.</w:t>
+      </w:r>
+    </w:p>
+    <w:p>
+      <w:pPr>
+        <w:pStyle w:val="Normal"/>
+        <w:spacing w:lineRule="auto" w:line="360"/>
+        <w:ind w:left="709" w:right="0" w:hanging="0"/>
+        <w:jc w:val="both"/>
+        <w:rPr>
+          <w:rFonts w:ascii="Times New Roman" w:hAnsi="Times New Roman" w:eastAsia="Symbol" w:cs="Symbol"/>
+          <w:b w:val="false"/>
+          <w:b w:val="false"/>
+          <w:bCs w:val="false"/>
+          <w:i w:val="false"/>
+          <w:i w:val="false"/>
+          <w:iCs w:val="false"/>
+          <w:sz w:val="28"/>
+          <w:szCs w:val="28"/>
+        </w:rPr>
+      </w:pPr>
+      <w:r>
+        <w:rPr>
+          <w:b/>
+          <w:bCs/>
+          <w:position w:val="0"/>
+          <w:sz w:val="24"/>
+          <w:vertAlign w:val="baseline"/>
+        </w:rPr>
       </w:r>
     </w:p>
     <w:sectPr>

--- a/Диплом/Черновик.docx
+++ b/Диплом/Черновик.docx
@@ -15181,7 +15181,7 @@
           <v:shape id="ole_rId17" style="width:368pt;height:204.85pt" o:ole="">
             <v:imagedata r:id="rId18" o:title=""/>
           </v:shape>
-          <o:OLEObject Type="Embed" ProgID="" ShapeID="ole_rId17" DrawAspect="Content" ObjectID="_1636920435" r:id="rId17"/>
+          <o:OLEObject Type="Embed" ProgID="" ShapeID="ole_rId17" DrawAspect="Content" ObjectID="_456712465" r:id="rId17"/>
         </w:object>
       </w:r>
     </w:p>
@@ -15803,7 +15803,7 @@
           <v:shape id="ole_rId19" style="width:399pt;height:170.2pt" o:ole="">
             <v:imagedata r:id="rId20" o:title=""/>
           </v:shape>
-          <o:OLEObject Type="Embed" ProgID="" ShapeID="ole_rId19" DrawAspect="Content" ObjectID="_1183877314" r:id="rId19"/>
+          <o:OLEObject Type="Embed" ProgID="" ShapeID="ole_rId19" DrawAspect="Content" ObjectID="_1925927402" r:id="rId19"/>
         </w:object>
       </w:r>
     </w:p>
@@ -16539,7 +16539,7 @@
           <v:shape id="ole_rId21" style="width:359.25pt;height:256.9pt" o:ole="">
             <v:imagedata r:id="rId22" o:title=""/>
           </v:shape>
-          <o:OLEObject Type="Embed" ProgID="" ShapeID="ole_rId21" DrawAspect="Content" ObjectID="_473270396" r:id="rId21"/>
+          <o:OLEObject Type="Embed" ProgID="" ShapeID="ole_rId21" DrawAspect="Content" ObjectID="_586853019" r:id="rId21"/>
         </w:object>
       </w:r>
     </w:p>
@@ -16694,6 +16694,1486 @@
           <w:vertAlign w:val="baseline"/>
         </w:rPr>
         <w:t>2) Процедура обнаружения сигнала, реализуемая в каждой зоне поиска.</w:t>
+      </w:r>
+    </w:p>
+    <w:p>
+      <w:pPr>
+        <w:pStyle w:val="Normal"/>
+        <w:spacing w:lineRule="auto" w:line="360"/>
+        <w:ind w:left="709" w:right="0" w:hanging="0"/>
+        <w:jc w:val="both"/>
+        <w:rPr>
+          <w:b/>
+          <w:b/>
+          <w:bCs/>
+          <w:position w:val="0"/>
+          <w:sz w:val="24"/>
+          <w:vertAlign w:val="baseline"/>
+        </w:rPr>
+      </w:pPr>
+      <w:r>
+        <w:rPr>
+          <w:rFonts w:eastAsia="Symbol" w:cs="Symbol" w:ascii="Times New Roman" w:hAnsi="Times New Roman"/>
+          <w:b w:val="false"/>
+          <w:bCs w:val="false"/>
+          <w:i w:val="false"/>
+          <w:iCs w:val="false"/>
+          <w:position w:val="0"/>
+          <w:sz w:val="28"/>
+          <w:sz w:val="28"/>
+          <w:szCs w:val="28"/>
+          <w:vertAlign w:val="baseline"/>
+        </w:rPr>
+        <w:tab/>
+        <w:t>Наличие сигнала в пределах одной элементарной ячейки поиска подразумевает, что между принимаемым и опорным сигналом с выставленными параметрами по задержке и частоте наблюдается сильная корреляция. В противном случае, если корреляции нет или она незначительна, делается вывод о том, что радионавигационные параметры принимаемого и опорного сигналов отличаются более, чем на размер элементарной ячейки. После чего делается вывод о том, что в данной ячейке сигнал отсутствует и в ней находится только шум.</w:t>
+      </w:r>
+    </w:p>
+    <w:p>
+      <w:pPr>
+        <w:pStyle w:val="Normal"/>
+        <w:spacing w:lineRule="auto" w:line="360"/>
+        <w:ind w:left="709" w:right="0" w:hanging="0"/>
+        <w:jc w:val="both"/>
+        <w:rPr>
+          <w:rFonts w:ascii="Times New Roman" w:hAnsi="Times New Roman" w:eastAsia="Symbol" w:cs="Symbol"/>
+          <w:b w:val="false"/>
+          <w:b w:val="false"/>
+          <w:bCs w:val="false"/>
+          <w:i w:val="false"/>
+          <w:i w:val="false"/>
+          <w:iCs w:val="false"/>
+          <w:sz w:val="28"/>
+          <w:szCs w:val="28"/>
+        </w:rPr>
+      </w:pPr>
+      <w:r>
+        <w:rPr>
+          <w:b/>
+          <w:bCs/>
+          <w:position w:val="0"/>
+          <w:sz w:val="24"/>
+          <w:vertAlign w:val="baseline"/>
+        </w:rPr>
+      </w:r>
+    </w:p>
+    <w:p>
+      <w:pPr>
+        <w:pStyle w:val="Normal"/>
+        <w:spacing w:lineRule="auto" w:line="360"/>
+        <w:ind w:left="709" w:right="0" w:hanging="0"/>
+        <w:jc w:val="both"/>
+        <w:rPr>
+          <w:b/>
+          <w:b/>
+          <w:bCs/>
+          <w:position w:val="0"/>
+          <w:sz w:val="24"/>
+          <w:vertAlign w:val="baseline"/>
+        </w:rPr>
+      </w:pPr>
+      <w:r>
+        <w:rPr>
+          <w:rFonts w:eastAsia="Symbol" w:cs="Symbol" w:ascii="Times New Roman" w:hAnsi="Times New Roman"/>
+          <w:b w:val="false"/>
+          <w:bCs w:val="false"/>
+          <w:i w:val="false"/>
+          <w:iCs w:val="false"/>
+          <w:position w:val="0"/>
+          <w:sz w:val="28"/>
+          <w:sz w:val="28"/>
+          <w:szCs w:val="28"/>
+          <w:vertAlign w:val="baseline"/>
+        </w:rPr>
+        <w:tab/>
+      </w:r>
+      <w:r>
+        <w:rPr>
+          <w:rFonts w:eastAsia="Symbol" w:cs="Symbol" w:ascii="Times New Roman" w:hAnsi="Times New Roman"/>
+          <w:b/>
+          <w:bCs/>
+          <w:i w:val="false"/>
+          <w:iCs w:val="false"/>
+          <w:position w:val="0"/>
+          <w:sz w:val="28"/>
+          <w:sz w:val="28"/>
+          <w:szCs w:val="28"/>
+          <w:vertAlign w:val="baseline"/>
+        </w:rPr>
+        <w:t>3.3 Размеры элементарной ячейки</w:t>
+      </w:r>
+    </w:p>
+    <w:p>
+      <w:pPr>
+        <w:pStyle w:val="Normal"/>
+        <w:spacing w:lineRule="auto" w:line="360"/>
+        <w:ind w:left="709" w:right="0" w:hanging="0"/>
+        <w:jc w:val="both"/>
+        <w:rPr>
+          <w:b/>
+          <w:b/>
+          <w:bCs/>
+          <w:position w:val="0"/>
+          <w:sz w:val="24"/>
+          <w:vertAlign w:val="baseline"/>
+        </w:rPr>
+      </w:pPr>
+      <w:r>
+        <w:rPr>
+          <w:rFonts w:eastAsia="Symbol" w:cs="Symbol" w:ascii="Times New Roman" w:hAnsi="Times New Roman"/>
+          <w:b w:val="false"/>
+          <w:bCs w:val="false"/>
+          <w:i w:val="false"/>
+          <w:iCs w:val="false"/>
+          <w:position w:val="0"/>
+          <w:sz w:val="28"/>
+          <w:sz w:val="28"/>
+          <w:szCs w:val="28"/>
+          <w:vertAlign w:val="baseline"/>
+        </w:rPr>
+        <w:tab/>
+        <w:t xml:space="preserve">Время поиска сигнала зависит от размеров области поиска, величины элементарной ячейки и времени ее анализа. Размеры  области  поиска (число  элементарных ячеек) определяются априорными данными потребителя о его местоположении и возможной динамики. Выражение  для  решающей статистики, на основе которой принимается решение об отсутствии или наличии сигнала  на  входе  порогового  устройства  при  условии  совпадения  задержек  входного  и  опорного  сигналов </w:t>
+      </w:r>
+      <w:r>
+        <w:rPr>
+          <w:rFonts w:eastAsia="Symbol" w:cs="Symbol" w:ascii="Times New Roman" w:hAnsi="Times New Roman"/>
+          <w:b w:val="false"/>
+          <w:bCs w:val="false"/>
+          <w:i w:val="false"/>
+          <w:iCs w:val="false"/>
+          <w:position w:val="0"/>
+          <w:sz w:val="28"/>
+          <w:sz w:val="28"/>
+          <w:szCs w:val="28"/>
+          <w:highlight w:val="yellow"/>
+          <w:vertAlign w:val="baseline"/>
+        </w:rPr>
+        <w:t>имеет вид</w:t>
+      </w:r>
+      <w:r>
+        <w:rPr>
+          <w:rFonts w:eastAsia="Symbol" w:cs="Symbol" w:ascii="Times New Roman" w:hAnsi="Times New Roman"/>
+          <w:b w:val="false"/>
+          <w:bCs w:val="false"/>
+          <w:i w:val="false"/>
+          <w:iCs w:val="false"/>
+          <w:position w:val="0"/>
+          <w:sz w:val="28"/>
+          <w:sz w:val="28"/>
+          <w:szCs w:val="28"/>
+          <w:vertAlign w:val="baseline"/>
+        </w:rPr>
+        <w:t>:</w:t>
+      </w:r>
+    </w:p>
+    <w:p>
+      <w:pPr>
+        <w:pStyle w:val="Normal"/>
+        <w:spacing w:lineRule="auto" w:line="360"/>
+        <w:ind w:left="709" w:right="0" w:hanging="0"/>
+        <w:jc w:val="center"/>
+        <w:rPr>
+          <w:b/>
+          <w:b/>
+          <w:bCs/>
+          <w:position w:val="0"/>
+          <w:sz w:val="24"/>
+          <w:vertAlign w:val="baseline"/>
+        </w:rPr>
+      </w:pPr>
+      <w:r>
+        <w:rPr>
+          <w:rFonts w:eastAsia="Symbol" w:cs="Symbol" w:ascii="Times New Roman" w:hAnsi="Times New Roman"/>
+          <w:b w:val="false"/>
+          <w:bCs w:val="false"/>
+          <w:i w:val="false"/>
+          <w:iCs w:val="false"/>
+          <w:position w:val="0"/>
+          <w:sz w:val="28"/>
+          <w:sz w:val="28"/>
+          <w:szCs w:val="28"/>
+          <w:vertAlign w:val="baseline"/>
+        </w:rPr>
+      </w:r>
+      <m:oMath xmlns:m="http://schemas.openxmlformats.org/officeDocument/2006/math">
+        <m:sSup>
+          <m:e>
+            <m:r>
+              <w:rPr>
+                <w:rFonts w:ascii="Cambria Math" w:hAnsi="Cambria Math"/>
+              </w:rPr>
+              <m:t xml:space="preserve">I</m:t>
+            </m:r>
+          </m:e>
+          <m:sup>
+            <m:r>
+              <w:rPr>
+                <w:rFonts w:ascii="Cambria Math" w:hAnsi="Cambria Math"/>
+              </w:rPr>
+              <m:t xml:space="preserve">2</m:t>
+            </m:r>
+          </m:sup>
+        </m:sSup>
+        <m:r>
+          <w:rPr>
+            <w:rFonts w:ascii="Cambria Math" w:hAnsi="Cambria Math"/>
+          </w:rPr>
+          <m:t xml:space="preserve">+</m:t>
+        </m:r>
+        <m:sSup>
+          <m:e>
+            <m:r>
+              <w:rPr>
+                <w:rFonts w:ascii="Cambria Math" w:hAnsi="Cambria Math"/>
+              </w:rPr>
+              <m:t xml:space="preserve">Q</m:t>
+            </m:r>
+          </m:e>
+          <m:sup>
+            <m:r>
+              <w:rPr>
+                <w:rFonts w:ascii="Cambria Math" w:hAnsi="Cambria Math"/>
+              </w:rPr>
+              <m:t xml:space="preserve">2</m:t>
+            </m:r>
+          </m:sup>
+        </m:sSup>
+        <m:r>
+          <w:rPr>
+            <w:rFonts w:ascii="Cambria Math" w:hAnsi="Cambria Math"/>
+          </w:rPr>
+          <m:t xml:space="preserve">=</m:t>
+        </m:r>
+        <m:sSup>
+          <m:e>
+            <m:d>
+              <m:dPr>
+                <m:begChr m:val="("/>
+                <m:endChr m:val=")"/>
+              </m:dPr>
+              <m:e>
+                <m:f>
+                  <m:num>
+                    <m:r>
+                      <m:rPr>
+                        <m:lit/>
+                        <m:nor/>
+                      </m:rPr>
+                      <w:rPr>
+                        <w:rFonts w:ascii="Cambria Math" w:hAnsi="Cambria Math"/>
+                      </w:rPr>
+                      <m:t xml:space="preserve">sin</m:t>
+                    </m:r>
+                    <m:f>
+                      <m:num>
+                        <m:sSub>
+                          <m:e>
+                            <m:r>
+                              <w:rPr>
+                                <w:rFonts w:ascii="Cambria Math" w:hAnsi="Cambria Math"/>
+                              </w:rPr>
+                              <m:t xml:space="preserve">Δω</m:t>
+                            </m:r>
+                          </m:e>
+                          <m:sub>
+                            <m:r>
+                              <w:rPr>
+                                <w:rFonts w:ascii="Cambria Math" w:hAnsi="Cambria Math"/>
+                              </w:rPr>
+                              <m:t xml:space="preserve">д</m:t>
+                            </m:r>
+                          </m:sub>
+                        </m:sSub>
+                        <m:r>
+                          <w:rPr>
+                            <w:rFonts w:ascii="Cambria Math" w:hAnsi="Cambria Math"/>
+                          </w:rPr>
+                          <m:t xml:space="preserve">⋅</m:t>
+                        </m:r>
+                        <m:sSub>
+                          <m:e>
+                            <m:r>
+                              <w:rPr>
+                                <w:rFonts w:ascii="Cambria Math" w:hAnsi="Cambria Math"/>
+                              </w:rPr>
+                              <m:t xml:space="preserve">T</m:t>
+                            </m:r>
+                          </m:e>
+                          <m:sub>
+                            <m:r>
+                              <w:rPr>
+                                <w:rFonts w:ascii="Cambria Math" w:hAnsi="Cambria Math"/>
+                              </w:rPr>
+                              <m:t xml:space="preserve">и</m:t>
+                            </m:r>
+                          </m:sub>
+                        </m:sSub>
+                      </m:num>
+                      <m:den>
+                        <m:r>
+                          <w:rPr>
+                            <w:rFonts w:ascii="Cambria Math" w:hAnsi="Cambria Math"/>
+                          </w:rPr>
+                          <m:t xml:space="preserve">2</m:t>
+                        </m:r>
+                      </m:den>
+                    </m:f>
+                  </m:num>
+                  <m:den>
+                    <m:f>
+                      <m:num>
+                        <m:sSub>
+                          <m:e>
+                            <m:r>
+                              <w:rPr>
+                                <w:rFonts w:ascii="Cambria Math" w:hAnsi="Cambria Math"/>
+                              </w:rPr>
+                              <m:t xml:space="preserve">Δω</m:t>
+                            </m:r>
+                          </m:e>
+                          <m:sub>
+                            <m:r>
+                              <w:rPr>
+                                <w:rFonts w:ascii="Cambria Math" w:hAnsi="Cambria Math"/>
+                              </w:rPr>
+                              <m:t xml:space="preserve">д</m:t>
+                            </m:r>
+                          </m:sub>
+                        </m:sSub>
+                        <m:r>
+                          <w:rPr>
+                            <w:rFonts w:ascii="Cambria Math" w:hAnsi="Cambria Math"/>
+                          </w:rPr>
+                          <m:t xml:space="preserve">⋅</m:t>
+                        </m:r>
+                        <m:sSub>
+                          <m:e>
+                            <m:r>
+                              <w:rPr>
+                                <w:rFonts w:ascii="Cambria Math" w:hAnsi="Cambria Math"/>
+                              </w:rPr>
+                              <m:t xml:space="preserve">T</m:t>
+                            </m:r>
+                          </m:e>
+                          <m:sub>
+                            <m:r>
+                              <w:rPr>
+                                <w:rFonts w:ascii="Cambria Math" w:hAnsi="Cambria Math"/>
+                              </w:rPr>
+                              <m:t xml:space="preserve">и</m:t>
+                            </m:r>
+                          </m:sub>
+                        </m:sSub>
+                      </m:num>
+                      <m:den>
+                        <m:r>
+                          <w:rPr>
+                            <w:rFonts w:ascii="Cambria Math" w:hAnsi="Cambria Math"/>
+                          </w:rPr>
+                          <m:t xml:space="preserve">2</m:t>
+                        </m:r>
+                      </m:den>
+                    </m:f>
+                  </m:den>
+                </m:f>
+              </m:e>
+            </m:d>
+          </m:e>
+          <m:sup>
+            <m:r>
+              <w:rPr>
+                <w:rFonts w:ascii="Cambria Math" w:hAnsi="Cambria Math"/>
+              </w:rPr>
+              <m:t xml:space="preserve">2</m:t>
+            </m:r>
+          </m:sup>
+        </m:sSup>
+        <m:r>
+          <w:rPr>
+            <w:rFonts w:ascii="Cambria Math" w:hAnsi="Cambria Math"/>
+          </w:rPr>
+          <m:t xml:space="preserve">⋅</m:t>
+        </m:r>
+        <m:r>
+          <w:rPr>
+            <w:rFonts w:ascii="Cambria Math" w:hAnsi="Cambria Math"/>
+          </w:rPr>
+          <m:t xml:space="preserve">[</m:t>
+        </m:r>
+        <m:sSup>
+          <m:e>
+            <m:r>
+              <m:rPr>
+                <m:lit/>
+                <m:nor/>
+              </m:rPr>
+              <w:rPr>
+                <w:rFonts w:ascii="Cambria Math" w:hAnsi="Cambria Math"/>
+              </w:rPr>
+              <m:t xml:space="preserve">sin</m:t>
+            </m:r>
+          </m:e>
+          <m:sup>
+            <m:r>
+              <w:rPr>
+                <w:rFonts w:ascii="Cambria Math" w:hAnsi="Cambria Math"/>
+              </w:rPr>
+              <m:t xml:space="preserve">2</m:t>
+            </m:r>
+          </m:sup>
+        </m:sSup>
+        <m:r>
+          <w:rPr>
+            <w:rFonts w:ascii="Cambria Math" w:hAnsi="Cambria Math"/>
+          </w:rPr>
+          <m:t xml:space="preserve">(</m:t>
+        </m:r>
+        <m:sSub>
+          <m:e>
+            <m:r>
+              <w:rPr>
+                <w:rFonts w:ascii="Cambria Math" w:hAnsi="Cambria Math"/>
+              </w:rPr>
+              <m:t xml:space="preserve">Δω</m:t>
+            </m:r>
+          </m:e>
+          <m:sub>
+            <m:r>
+              <w:rPr>
+                <w:rFonts w:ascii="Cambria Math" w:hAnsi="Cambria Math"/>
+              </w:rPr>
+              <m:t xml:space="preserve">д</m:t>
+            </m:r>
+          </m:sub>
+        </m:sSub>
+        <m:sSub>
+          <m:e>
+            <m:r>
+              <w:rPr>
+                <w:rFonts w:ascii="Cambria Math" w:hAnsi="Cambria Math"/>
+              </w:rPr>
+              <m:t xml:space="preserve">t</m:t>
+            </m:r>
+          </m:e>
+          <m:sub>
+            <m:r>
+              <w:rPr>
+                <w:rFonts w:ascii="Cambria Math" w:hAnsi="Cambria Math"/>
+              </w:rPr>
+              <m:t xml:space="preserve">0</m:t>
+            </m:r>
+          </m:sub>
+        </m:sSub>
+        <m:r>
+          <w:rPr>
+            <w:rFonts w:ascii="Cambria Math" w:hAnsi="Cambria Math"/>
+          </w:rPr>
+          <m:t xml:space="preserve">+</m:t>
+        </m:r>
+        <m:f>
+          <m:num>
+            <m:sSub>
+              <m:e>
+                <m:r>
+                  <w:rPr>
+                    <w:rFonts w:ascii="Cambria Math" w:hAnsi="Cambria Math"/>
+                  </w:rPr>
+                  <m:t xml:space="preserve">Δω</m:t>
+                </m:r>
+              </m:e>
+              <m:sub>
+                <m:r>
+                  <w:rPr>
+                    <w:rFonts w:ascii="Cambria Math" w:hAnsi="Cambria Math"/>
+                  </w:rPr>
+                  <m:t xml:space="preserve">д</m:t>
+                </m:r>
+              </m:sub>
+            </m:sSub>
+            <m:r>
+              <w:rPr>
+                <w:rFonts w:ascii="Cambria Math" w:hAnsi="Cambria Math"/>
+              </w:rPr>
+              <m:t xml:space="preserve">⋅</m:t>
+            </m:r>
+            <m:sSub>
+              <m:e>
+                <m:r>
+                  <w:rPr>
+                    <w:rFonts w:ascii="Cambria Math" w:hAnsi="Cambria Math"/>
+                  </w:rPr>
+                  <m:t xml:space="preserve">T</m:t>
+                </m:r>
+              </m:e>
+              <m:sub>
+                <m:r>
+                  <w:rPr>
+                    <w:rFonts w:ascii="Cambria Math" w:hAnsi="Cambria Math"/>
+                  </w:rPr>
+                  <m:t xml:space="preserve">и</m:t>
+                </m:r>
+              </m:sub>
+            </m:sSub>
+          </m:num>
+          <m:den>
+            <m:r>
+              <w:rPr>
+                <w:rFonts w:ascii="Cambria Math" w:hAnsi="Cambria Math"/>
+              </w:rPr>
+              <m:t xml:space="preserve">2</m:t>
+            </m:r>
+          </m:den>
+        </m:f>
+        <m:r>
+          <w:rPr>
+            <w:rFonts w:ascii="Cambria Math" w:hAnsi="Cambria Math"/>
+          </w:rPr>
+          <m:t xml:space="preserve">+</m:t>
+        </m:r>
+        <m:sSub>
+          <m:e>
+            <m:r>
+              <w:rPr>
+                <w:rFonts w:ascii="Cambria Math" w:hAnsi="Cambria Math"/>
+              </w:rPr>
+              <m:t xml:space="preserve">ϕ</m:t>
+            </m:r>
+          </m:e>
+          <m:sub>
+            <m:r>
+              <w:rPr>
+                <w:rFonts w:ascii="Cambria Math" w:hAnsi="Cambria Math"/>
+              </w:rPr>
+              <m:t xml:space="preserve">Δ</m:t>
+            </m:r>
+          </m:sub>
+        </m:sSub>
+        <m:r>
+          <w:rPr>
+            <w:rFonts w:ascii="Cambria Math" w:hAnsi="Cambria Math"/>
+          </w:rPr>
+          <m:t xml:space="preserve">)</m:t>
+        </m:r>
+        <m:r>
+          <w:rPr>
+            <w:rFonts w:ascii="Cambria Math" w:hAnsi="Cambria Math"/>
+          </w:rPr>
+          <m:t xml:space="preserve">+</m:t>
+        </m:r>
+        <m:sSup>
+          <m:e>
+            <m:r>
+              <m:rPr>
+                <m:lit/>
+                <m:nor/>
+              </m:rPr>
+              <w:rPr>
+                <w:rFonts w:ascii="Cambria Math" w:hAnsi="Cambria Math"/>
+              </w:rPr>
+              <m:t xml:space="preserve">cos</m:t>
+            </m:r>
+          </m:e>
+          <m:sup>
+            <m:r>
+              <w:rPr>
+                <w:rFonts w:ascii="Cambria Math" w:hAnsi="Cambria Math"/>
+              </w:rPr>
+              <m:t xml:space="preserve">2</m:t>
+            </m:r>
+          </m:sup>
+        </m:sSup>
+        <m:r>
+          <w:rPr>
+            <w:rFonts w:ascii="Cambria Math" w:hAnsi="Cambria Math"/>
+          </w:rPr>
+          <m:t xml:space="preserve">(</m:t>
+        </m:r>
+        <m:sSub>
+          <m:e>
+            <m:r>
+              <w:rPr>
+                <w:rFonts w:ascii="Cambria Math" w:hAnsi="Cambria Math"/>
+              </w:rPr>
+              <m:t xml:space="preserve">Δω</m:t>
+            </m:r>
+          </m:e>
+          <m:sub>
+            <m:r>
+              <w:rPr>
+                <w:rFonts w:ascii="Cambria Math" w:hAnsi="Cambria Math"/>
+              </w:rPr>
+              <m:t xml:space="preserve">д</m:t>
+            </m:r>
+          </m:sub>
+        </m:sSub>
+        <m:sSub>
+          <m:e>
+            <m:r>
+              <w:rPr>
+                <w:rFonts w:ascii="Cambria Math" w:hAnsi="Cambria Math"/>
+              </w:rPr>
+              <m:t xml:space="preserve">t</m:t>
+            </m:r>
+          </m:e>
+          <m:sub>
+            <m:r>
+              <w:rPr>
+                <w:rFonts w:ascii="Cambria Math" w:hAnsi="Cambria Math"/>
+              </w:rPr>
+              <m:t xml:space="preserve">0</m:t>
+            </m:r>
+          </m:sub>
+        </m:sSub>
+        <m:r>
+          <w:rPr>
+            <w:rFonts w:ascii="Cambria Math" w:hAnsi="Cambria Math"/>
+          </w:rPr>
+          <m:t xml:space="preserve">+</m:t>
+        </m:r>
+        <m:f>
+          <m:num>
+            <m:sSub>
+              <m:e>
+                <m:r>
+                  <w:rPr>
+                    <w:rFonts w:ascii="Cambria Math" w:hAnsi="Cambria Math"/>
+                  </w:rPr>
+                  <m:t xml:space="preserve">Δω</m:t>
+                </m:r>
+              </m:e>
+              <m:sub>
+                <m:r>
+                  <w:rPr>
+                    <w:rFonts w:ascii="Cambria Math" w:hAnsi="Cambria Math"/>
+                  </w:rPr>
+                  <m:t xml:space="preserve">д</m:t>
+                </m:r>
+              </m:sub>
+            </m:sSub>
+            <m:r>
+              <w:rPr>
+                <w:rFonts w:ascii="Cambria Math" w:hAnsi="Cambria Math"/>
+              </w:rPr>
+              <m:t xml:space="preserve">⋅</m:t>
+            </m:r>
+            <m:sSub>
+              <m:e>
+                <m:r>
+                  <w:rPr>
+                    <w:rFonts w:ascii="Cambria Math" w:hAnsi="Cambria Math"/>
+                  </w:rPr>
+                  <m:t xml:space="preserve">T</m:t>
+                </m:r>
+              </m:e>
+              <m:sub>
+                <m:r>
+                  <w:rPr>
+                    <w:rFonts w:ascii="Cambria Math" w:hAnsi="Cambria Math"/>
+                  </w:rPr>
+                  <m:t xml:space="preserve">и</m:t>
+                </m:r>
+              </m:sub>
+            </m:sSub>
+          </m:num>
+          <m:den>
+            <m:r>
+              <w:rPr>
+                <w:rFonts w:ascii="Cambria Math" w:hAnsi="Cambria Math"/>
+              </w:rPr>
+              <m:t xml:space="preserve">2</m:t>
+            </m:r>
+          </m:den>
+        </m:f>
+        <m:r>
+          <w:rPr>
+            <w:rFonts w:ascii="Cambria Math" w:hAnsi="Cambria Math"/>
+          </w:rPr>
+          <m:t xml:space="preserve">+</m:t>
+        </m:r>
+        <m:sSub>
+          <m:e>
+            <m:r>
+              <w:rPr>
+                <w:rFonts w:ascii="Cambria Math" w:hAnsi="Cambria Math"/>
+              </w:rPr>
+              <m:t xml:space="preserve">ϕ</m:t>
+            </m:r>
+          </m:e>
+          <m:sub>
+            <m:r>
+              <w:rPr>
+                <w:rFonts w:ascii="Cambria Math" w:hAnsi="Cambria Math"/>
+              </w:rPr>
+              <m:t xml:space="preserve">Δ</m:t>
+            </m:r>
+          </m:sub>
+        </m:sSub>
+        <m:r>
+          <w:rPr>
+            <w:rFonts w:ascii="Cambria Math" w:hAnsi="Cambria Math"/>
+          </w:rPr>
+          <m:t xml:space="preserve">)</m:t>
+        </m:r>
+        <m:r>
+          <w:rPr>
+            <w:rFonts w:ascii="Cambria Math" w:hAnsi="Cambria Math"/>
+          </w:rPr>
+          <m:t xml:space="preserve">]</m:t>
+        </m:r>
+        <m:r>
+          <w:rPr>
+            <w:rFonts w:ascii="Cambria Math" w:hAnsi="Cambria Math"/>
+          </w:rPr>
+          <m:t xml:space="preserve">=</m:t>
+        </m:r>
+        <m:sSup>
+          <m:e>
+            <m:d>
+              <m:dPr>
+                <m:begChr m:val="("/>
+                <m:endChr m:val=")"/>
+              </m:dPr>
+              <m:e>
+                <m:f>
+                  <m:num>
+                    <m:r>
+                      <m:rPr>
+                        <m:lit/>
+                        <m:nor/>
+                      </m:rPr>
+                      <w:rPr>
+                        <w:rFonts w:ascii="Cambria Math" w:hAnsi="Cambria Math"/>
+                      </w:rPr>
+                      <m:t xml:space="preserve">sin</m:t>
+                    </m:r>
+                    <m:r>
+                      <w:rPr>
+                        <w:rFonts w:ascii="Cambria Math" w:hAnsi="Cambria Math"/>
+                      </w:rPr>
+                      <m:t xml:space="preserve">(</m:t>
+                    </m:r>
+                    <m:r>
+                      <w:rPr>
+                        <w:rFonts w:ascii="Cambria Math" w:hAnsi="Cambria Math"/>
+                      </w:rPr>
+                      <m:t xml:space="preserve">π</m:t>
+                    </m:r>
+                    <m:r>
+                      <w:rPr>
+                        <w:rFonts w:ascii="Cambria Math" w:hAnsi="Cambria Math"/>
+                      </w:rPr>
+                      <m:t xml:space="preserve">⋅</m:t>
+                    </m:r>
+                    <m:sSub>
+                      <m:e>
+                        <m:r>
+                          <w:rPr>
+                            <w:rFonts w:ascii="Cambria Math" w:hAnsi="Cambria Math"/>
+                          </w:rPr>
+                          <m:t xml:space="preserve">Δf</m:t>
+                        </m:r>
+                      </m:e>
+                      <m:sub>
+                        <m:r>
+                          <w:rPr>
+                            <w:rFonts w:ascii="Cambria Math" w:hAnsi="Cambria Math"/>
+                          </w:rPr>
+                          <m:t xml:space="preserve">д</m:t>
+                        </m:r>
+                      </m:sub>
+                    </m:sSub>
+                    <m:r>
+                      <w:rPr>
+                        <w:rFonts w:ascii="Cambria Math" w:hAnsi="Cambria Math"/>
+                      </w:rPr>
+                      <m:t xml:space="preserve">⋅</m:t>
+                    </m:r>
+                    <m:sSub>
+                      <m:e>
+                        <m:r>
+                          <w:rPr>
+                            <w:rFonts w:ascii="Cambria Math" w:hAnsi="Cambria Math"/>
+                          </w:rPr>
+                          <m:t xml:space="preserve">T</m:t>
+                        </m:r>
+                      </m:e>
+                      <m:sub>
+                        <m:r>
+                          <w:rPr>
+                            <w:rFonts w:ascii="Cambria Math" w:hAnsi="Cambria Math"/>
+                          </w:rPr>
+                          <m:t xml:space="preserve">и</m:t>
+                        </m:r>
+                      </m:sub>
+                    </m:sSub>
+                    <m:r>
+                      <w:rPr>
+                        <w:rFonts w:ascii="Cambria Math" w:hAnsi="Cambria Math"/>
+                      </w:rPr>
+                      <m:t xml:space="preserve">)</m:t>
+                    </m:r>
+                  </m:num>
+                  <m:den>
+                    <m:r>
+                      <w:rPr>
+                        <w:rFonts w:ascii="Cambria Math" w:hAnsi="Cambria Math"/>
+                      </w:rPr>
+                      <m:t xml:space="preserve">π</m:t>
+                    </m:r>
+                    <m:r>
+                      <w:rPr>
+                        <w:rFonts w:ascii="Cambria Math" w:hAnsi="Cambria Math"/>
+                      </w:rPr>
+                      <m:t xml:space="preserve">⋅</m:t>
+                    </m:r>
+                    <m:sSub>
+                      <m:e>
+                        <m:r>
+                          <w:rPr>
+                            <w:rFonts w:ascii="Cambria Math" w:hAnsi="Cambria Math"/>
+                          </w:rPr>
+                          <m:t xml:space="preserve">Δf</m:t>
+                        </m:r>
+                      </m:e>
+                      <m:sub>
+                        <m:r>
+                          <w:rPr>
+                            <w:rFonts w:ascii="Cambria Math" w:hAnsi="Cambria Math"/>
+                          </w:rPr>
+                          <m:t xml:space="preserve">д</m:t>
+                        </m:r>
+                      </m:sub>
+                    </m:sSub>
+                    <m:r>
+                      <w:rPr>
+                        <w:rFonts w:ascii="Cambria Math" w:hAnsi="Cambria Math"/>
+                      </w:rPr>
+                      <m:t xml:space="preserve">⋅</m:t>
+                    </m:r>
+                    <m:sSub>
+                      <m:e>
+                        <m:r>
+                          <w:rPr>
+                            <w:rFonts w:ascii="Cambria Math" w:hAnsi="Cambria Math"/>
+                          </w:rPr>
+                          <m:t xml:space="preserve">T</m:t>
+                        </m:r>
+                      </m:e>
+                      <m:sub>
+                        <m:r>
+                          <w:rPr>
+                            <w:rFonts w:ascii="Cambria Math" w:hAnsi="Cambria Math"/>
+                          </w:rPr>
+                          <m:t xml:space="preserve">и</m:t>
+                        </m:r>
+                      </m:sub>
+                    </m:sSub>
+                  </m:den>
+                </m:f>
+              </m:e>
+            </m:d>
+          </m:e>
+          <m:sup>
+            <m:r>
+              <w:rPr>
+                <w:rFonts w:ascii="Cambria Math" w:hAnsi="Cambria Math"/>
+              </w:rPr>
+              <m:t xml:space="preserve">2</m:t>
+            </m:r>
+          </m:sup>
+        </m:sSup>
+      </m:oMath>
+    </w:p>
+    <w:p>
+      <w:pPr>
+        <w:pStyle w:val="Normal"/>
+        <w:spacing w:lineRule="auto" w:line="360"/>
+        <w:ind w:left="709" w:right="0" w:hanging="0"/>
+        <w:jc w:val="both"/>
+        <w:rPr>
+          <w:b/>
+          <w:b/>
+          <w:bCs/>
+          <w:position w:val="0"/>
+          <w:sz w:val="24"/>
+          <w:vertAlign w:val="baseline"/>
+        </w:rPr>
+      </w:pPr>
+      <w:r>
+        <w:rPr>
+          <w:rFonts w:eastAsia="Symbol" w:cs="Symbol" w:ascii="Times New Roman" w:hAnsi="Times New Roman"/>
+          <w:b w:val="false"/>
+          <w:bCs w:val="false"/>
+          <w:i w:val="false"/>
+          <w:iCs w:val="false"/>
+          <w:position w:val="0"/>
+          <w:sz w:val="28"/>
+          <w:sz w:val="28"/>
+          <w:szCs w:val="28"/>
+          <w:vertAlign w:val="baseline"/>
+        </w:rPr>
+        <w:t>где Т</w:t>
+      </w:r>
+      <w:r>
+        <w:rPr>
+          <w:rFonts w:eastAsia="Symbol" w:cs="Symbol" w:ascii="Times New Roman" w:hAnsi="Times New Roman"/>
+          <w:b w:val="false"/>
+          <w:bCs w:val="false"/>
+          <w:i w:val="false"/>
+          <w:iCs w:val="false"/>
+          <w:sz w:val="28"/>
+          <w:szCs w:val="28"/>
+          <w:vertAlign w:val="subscript"/>
+        </w:rPr>
+        <w:t>и</w:t>
+      </w:r>
+      <w:r>
+        <w:rPr>
+          <w:rFonts w:eastAsia="Symbol" w:cs="Symbol" w:ascii="Times New Roman" w:hAnsi="Times New Roman"/>
+          <w:b w:val="false"/>
+          <w:bCs w:val="false"/>
+          <w:i w:val="false"/>
+          <w:iCs w:val="false"/>
+          <w:position w:val="0"/>
+          <w:sz w:val="28"/>
+          <w:sz w:val="28"/>
+          <w:szCs w:val="28"/>
+          <w:vertAlign w:val="baseline"/>
+        </w:rPr>
+        <w:t xml:space="preserve"> — время когерентного накопления, который в данной работе полагается равным 1 мс, Δf</w:t>
+      </w:r>
+      <w:r>
+        <w:rPr>
+          <w:rFonts w:eastAsia="Symbol" w:cs="Symbol" w:ascii="Times New Roman" w:hAnsi="Times New Roman"/>
+          <w:b w:val="false"/>
+          <w:bCs w:val="false"/>
+          <w:i w:val="false"/>
+          <w:iCs w:val="false"/>
+          <w:sz w:val="28"/>
+          <w:szCs w:val="28"/>
+          <w:vertAlign w:val="subscript"/>
+        </w:rPr>
+        <w:t>d</w:t>
+      </w:r>
+      <w:r>
+        <w:rPr>
+          <w:rFonts w:eastAsia="Symbol" w:cs="Symbol" w:ascii="Times New Roman" w:hAnsi="Times New Roman"/>
+          <w:b w:val="false"/>
+          <w:bCs w:val="false"/>
+          <w:i w:val="false"/>
+          <w:iCs w:val="false"/>
+          <w:position w:val="0"/>
+          <w:sz w:val="28"/>
+          <w:sz w:val="28"/>
+          <w:szCs w:val="28"/>
+          <w:vertAlign w:val="baseline"/>
+        </w:rPr>
+        <w:t xml:space="preserve"> — доплеровский сдвиг частоты.</w:t>
+      </w:r>
+    </w:p>
+    <w:p>
+      <w:pPr>
+        <w:pStyle w:val="Normal"/>
+        <w:spacing w:lineRule="auto" w:line="360"/>
+        <w:ind w:left="709" w:right="0" w:hanging="0"/>
+        <w:jc w:val="both"/>
+        <w:rPr>
+          <w:b/>
+          <w:b/>
+          <w:bCs/>
+          <w:position w:val="0"/>
+          <w:sz w:val="24"/>
+          <w:vertAlign w:val="baseline"/>
+        </w:rPr>
+      </w:pPr>
+      <w:r>
+        <w:rPr>
+          <w:rFonts w:eastAsia="Symbol" w:cs="Symbol" w:ascii="Times New Roman" w:hAnsi="Times New Roman"/>
+          <w:b w:val="false"/>
+          <w:bCs w:val="false"/>
+          <w:i w:val="false"/>
+          <w:iCs w:val="false"/>
+          <w:position w:val="0"/>
+          <w:sz w:val="28"/>
+          <w:sz w:val="28"/>
+          <w:szCs w:val="28"/>
+          <w:vertAlign w:val="baseline"/>
+        </w:rPr>
+        <w:tab/>
+        <w:t>Из приведенного выражения можно сделать вывод о том, что решающая статистика пропорциональна функции синуса Котельникова и определяет уровень корреляции принимаемого сигнала и опорного в частотной области при анализе элементарной ячейки. Также можно отметить, что данное выражение представляет из себя энергетическую оценку принимаемой аддитивной смеси полезного сигнала и шума.</w:t>
+      </w:r>
+    </w:p>
+    <w:p>
+      <w:pPr>
+        <w:pStyle w:val="Normal"/>
+        <w:spacing w:lineRule="auto" w:line="360"/>
+        <w:ind w:left="709" w:right="0" w:hanging="0"/>
+        <w:jc w:val="both"/>
+        <w:rPr>
+          <w:b/>
+          <w:b/>
+          <w:bCs/>
+          <w:position w:val="0"/>
+          <w:sz w:val="24"/>
+          <w:vertAlign w:val="baseline"/>
+        </w:rPr>
+      </w:pPr>
+      <w:r>
+        <w:rPr>
+          <w:rFonts w:eastAsia="Symbol" w:cs="Symbol" w:ascii="Times New Roman" w:hAnsi="Times New Roman"/>
+          <w:b w:val="false"/>
+          <w:bCs w:val="false"/>
+          <w:i w:val="false"/>
+          <w:iCs w:val="false"/>
+          <w:position w:val="0"/>
+          <w:sz w:val="28"/>
+          <w:sz w:val="28"/>
+          <w:szCs w:val="28"/>
+          <w:vertAlign w:val="baseline"/>
+        </w:rPr>
+        <w:tab/>
+        <w:t>Семейство характеристик, соответствующих выражению Ч.Ч представлено на рисунке 3.4, шаг поиска при этом выбран равным 500 Гц.</w:t>
+      </w:r>
+    </w:p>
+    <w:p>
+      <w:pPr>
+        <w:pStyle w:val="Normal"/>
+        <w:spacing w:lineRule="auto" w:line="360"/>
+        <w:ind w:left="709" w:right="0" w:hanging="0"/>
+        <w:jc w:val="both"/>
+        <w:rPr>
+          <w:b/>
+          <w:b/>
+          <w:bCs/>
+          <w:position w:val="0"/>
+          <w:sz w:val="24"/>
+          <w:vertAlign w:val="baseline"/>
+        </w:rPr>
+      </w:pPr>
+      <w:r>
+        <w:rPr>
+          <w:rFonts w:eastAsia="Symbol" w:cs="Symbol" w:ascii="Times New Roman" w:hAnsi="Times New Roman"/>
+          <w:b w:val="false"/>
+          <w:bCs w:val="false"/>
+          <w:i w:val="false"/>
+          <w:iCs w:val="false"/>
+          <w:position w:val="0"/>
+          <w:sz w:val="28"/>
+          <w:sz w:val="28"/>
+          <w:szCs w:val="28"/>
+          <w:vertAlign w:val="baseline"/>
+        </w:rPr>
+        <w:drawing>
+          <wp:inline distT="0" distB="0" distL="0" distR="0">
+            <wp:extent cx="5669915" cy="3226435"/>
+            <wp:effectExtent l="0" t="0" r="0" b="0"/>
+            <wp:docPr id="16" name="Изображение16" descr=""/>
+            <wp:cNvGraphicFramePr>
+              <a:graphicFrameLocks xmlns:a="http://schemas.openxmlformats.org/drawingml/2006/main" noChangeAspect="1"/>
+            </wp:cNvGraphicFramePr>
+            <a:graphic xmlns:a="http://schemas.openxmlformats.org/drawingml/2006/main">
+              <a:graphicData uri="http://schemas.openxmlformats.org/drawingml/2006/picture">
+                <pic:pic xmlns:pic="http://schemas.openxmlformats.org/drawingml/2006/picture">
+                  <pic:nvPicPr>
+                    <pic:cNvPr id="16" name="Изображение16" descr=""/>
+                    <pic:cNvPicPr>
+                      <a:picLocks noChangeAspect="1" noChangeArrowheads="1"/>
+                    </pic:cNvPicPr>
+                  </pic:nvPicPr>
+                  <pic:blipFill>
+                    <a:blip r:embed="rId23"/>
+                    <a:stretch>
+                      <a:fillRect/>
+                    </a:stretch>
+                  </pic:blipFill>
+                  <pic:spPr bwMode="auto">
+                    <a:xfrm>
+                      <a:off x="0" y="0"/>
+                      <a:ext cx="5669915" cy="3226435"/>
+                    </a:xfrm>
+                    <a:prstGeom prst="rect">
+                      <a:avLst/>
+                    </a:prstGeom>
+                  </pic:spPr>
+                </pic:pic>
+              </a:graphicData>
+            </a:graphic>
+          </wp:inline>
+        </w:drawing>
+      </w:r>
+    </w:p>
+    <w:p>
+      <w:pPr>
+        <w:pStyle w:val="Normal"/>
+        <w:spacing w:lineRule="auto" w:line="360"/>
+        <w:ind w:left="709" w:right="0" w:hanging="0"/>
+        <w:jc w:val="center"/>
+        <w:rPr>
+          <w:b/>
+          <w:b/>
+          <w:bCs/>
+          <w:position w:val="0"/>
+          <w:sz w:val="24"/>
+          <w:vertAlign w:val="baseline"/>
+        </w:rPr>
+      </w:pPr>
+      <w:r>
+        <w:rPr>
+          <w:rFonts w:eastAsia="Symbol" w:cs="Symbol" w:ascii="Times New Roman" w:hAnsi="Times New Roman"/>
+          <w:b w:val="false"/>
+          <w:bCs w:val="false"/>
+          <w:i w:val="false"/>
+          <w:iCs w:val="false"/>
+          <w:position w:val="0"/>
+          <w:sz w:val="28"/>
+          <w:sz w:val="28"/>
+          <w:szCs w:val="28"/>
+          <w:vertAlign w:val="baseline"/>
+        </w:rPr>
+        <w:t>Рисунок 3.4 — Частотные характеристики решающей статистики</w:t>
+      </w:r>
+    </w:p>
+    <w:p>
+      <w:pPr>
+        <w:pStyle w:val="Normal"/>
+        <w:spacing w:lineRule="auto" w:line="360"/>
+        <w:ind w:left="709" w:right="0" w:hanging="0"/>
+        <w:jc w:val="center"/>
+        <w:rPr>
+          <w:rFonts w:ascii="Times New Roman" w:hAnsi="Times New Roman" w:eastAsia="Symbol" w:cs="Symbol"/>
+          <w:b w:val="false"/>
+          <w:b w:val="false"/>
+          <w:bCs w:val="false"/>
+          <w:i w:val="false"/>
+          <w:i w:val="false"/>
+          <w:iCs w:val="false"/>
+          <w:sz w:val="28"/>
+          <w:szCs w:val="28"/>
+        </w:rPr>
+      </w:pPr>
+      <w:r>
+        <w:rPr>
+          <w:b/>
+          <w:bCs/>
+          <w:position w:val="0"/>
+          <w:sz w:val="24"/>
+          <w:vertAlign w:val="baseline"/>
+        </w:rPr>
+      </w:r>
+    </w:p>
+    <w:p>
+      <w:pPr>
+        <w:pStyle w:val="Normal"/>
+        <w:spacing w:lineRule="auto" w:line="360"/>
+        <w:ind w:left="709" w:right="0" w:hanging="0"/>
+        <w:jc w:val="both"/>
+        <w:rPr>
+          <w:b/>
+          <w:b/>
+          <w:bCs/>
+          <w:position w:val="0"/>
+          <w:sz w:val="24"/>
+          <w:vertAlign w:val="baseline"/>
+        </w:rPr>
+      </w:pPr>
+      <w:r>
+        <w:rPr>
+          <w:rFonts w:eastAsia="Symbol" w:cs="Symbol" w:ascii="Times New Roman" w:hAnsi="Times New Roman"/>
+          <w:b w:val="false"/>
+          <w:bCs w:val="false"/>
+          <w:i w:val="false"/>
+          <w:iCs w:val="false"/>
+          <w:position w:val="0"/>
+          <w:sz w:val="28"/>
+          <w:sz w:val="28"/>
+          <w:szCs w:val="28"/>
+          <w:vertAlign w:val="baseline"/>
+        </w:rPr>
+        <w:tab/>
+        <w:t>Центральный график соответствует случаю, когда в анализируемой ячейке поиска частота в опорном сигнала совпадает с частотой принимаемого сигнала. Пара смежных боковых графиков соответствует случаю, когда частота в опорной и принимаемом сигналах отличается на один шаг поиска по частотной области. Максимально допустимые энергетические потери можно определить по провалам в точке пересечения смежных графиков. Для выбранного случая с шагом 500 Гц величина потерь составляет 0.91 дБ.  Выбор этого значения обусловлен следующими соображениями:</w:t>
+      </w:r>
+    </w:p>
+    <w:p>
+      <w:pPr>
+        <w:pStyle w:val="Normal"/>
+        <w:spacing w:lineRule="auto" w:line="360"/>
+        <w:ind w:left="709" w:right="0" w:hanging="0"/>
+        <w:jc w:val="both"/>
+        <w:rPr>
+          <w:b/>
+          <w:b/>
+          <w:bCs/>
+          <w:position w:val="0"/>
+          <w:sz w:val="24"/>
+          <w:vertAlign w:val="baseline"/>
+        </w:rPr>
+      </w:pPr>
+      <w:r>
+        <w:rPr>
+          <w:rFonts w:eastAsia="Symbol" w:cs="Symbol" w:ascii="Times New Roman" w:hAnsi="Times New Roman"/>
+          <w:b w:val="false"/>
+          <w:bCs w:val="false"/>
+          <w:i w:val="false"/>
+          <w:iCs w:val="false"/>
+          <w:position w:val="0"/>
+          <w:sz w:val="28"/>
+          <w:sz w:val="28"/>
+          <w:szCs w:val="28"/>
+          <w:vertAlign w:val="baseline"/>
+        </w:rPr>
+        <w:t>1) Если шаг по частоте будет больше, то повысится вероятность пропуска сигнала из-за энергетических потерь, или даже в случае обнаружения сигнала при большой расстройке система слежения не сможет захватить сигнал;</w:t>
+      </w:r>
+    </w:p>
+    <w:p>
+      <w:pPr>
+        <w:pStyle w:val="Normal"/>
+        <w:spacing w:lineRule="auto" w:line="360"/>
+        <w:ind w:left="709" w:right="0" w:hanging="0"/>
+        <w:jc w:val="both"/>
+        <w:rPr>
+          <w:b/>
+          <w:b/>
+          <w:bCs/>
+          <w:position w:val="0"/>
+          <w:sz w:val="24"/>
+          <w:vertAlign w:val="baseline"/>
+        </w:rPr>
+      </w:pPr>
+      <w:r>
+        <w:rPr>
+          <w:rFonts w:eastAsia="Symbol" w:cs="Symbol" w:ascii="Times New Roman" w:hAnsi="Times New Roman"/>
+          <w:b w:val="false"/>
+          <w:bCs w:val="false"/>
+          <w:i w:val="false"/>
+          <w:iCs w:val="false"/>
+          <w:position w:val="0"/>
+          <w:sz w:val="28"/>
+          <w:sz w:val="28"/>
+          <w:szCs w:val="28"/>
+          <w:vertAlign w:val="baseline"/>
+        </w:rPr>
+        <w:t>2) Если шаг по частоте будет меньше, то это увеличит число вероятных позиций по частоте и замедлит поиск сигнала, хотя и понизит вероятность пропуска сигнала.</w:t>
+      </w:r>
+    </w:p>
+    <w:p>
+      <w:pPr>
+        <w:pStyle w:val="Normal"/>
+        <w:spacing w:lineRule="auto" w:line="360"/>
+        <w:ind w:left="709" w:right="0" w:hanging="0"/>
+        <w:jc w:val="both"/>
+        <w:rPr>
+          <w:b/>
+          <w:b/>
+          <w:bCs/>
+          <w:position w:val="0"/>
+          <w:sz w:val="24"/>
+          <w:vertAlign w:val="baseline"/>
+        </w:rPr>
+      </w:pPr>
+      <w:r>
+        <w:rPr>
+          <w:rFonts w:eastAsia="Symbol" w:cs="Symbol" w:ascii="Times New Roman" w:hAnsi="Times New Roman"/>
+          <w:b w:val="false"/>
+          <w:bCs w:val="false"/>
+          <w:i w:val="false"/>
+          <w:iCs w:val="false"/>
+          <w:position w:val="0"/>
+          <w:sz w:val="28"/>
+          <w:sz w:val="28"/>
+          <w:szCs w:val="28"/>
+          <w:vertAlign w:val="baseline"/>
+        </w:rPr>
+        <w:tab/>
+        <w:t>Чтобы определить шаг поиска по задержке воспользуемся корреляционной функцией дальномерного кода принимаемого сигнала во временной области при нулевой расстройки по частоте.</w:t>
+      </w:r>
+    </w:p>
+    <w:p>
+      <w:pPr>
+        <w:pStyle w:val="Normal"/>
+        <w:spacing w:lineRule="auto" w:line="360"/>
+        <w:ind w:left="709" w:right="0" w:hanging="0"/>
+        <w:jc w:val="both"/>
+        <w:rPr>
+          <w:b/>
+          <w:b/>
+          <w:bCs/>
+          <w:position w:val="0"/>
+          <w:sz w:val="24"/>
+          <w:vertAlign w:val="baseline"/>
+        </w:rPr>
+      </w:pPr>
+      <w:r>
+        <w:rPr>
+          <w:rFonts w:eastAsia="Symbol" w:cs="Symbol" w:ascii="Times New Roman" w:hAnsi="Times New Roman"/>
+          <w:b w:val="false"/>
+          <w:bCs w:val="false"/>
+          <w:i w:val="false"/>
+          <w:iCs w:val="false"/>
+          <w:position w:val="0"/>
+          <w:sz w:val="28"/>
+          <w:sz w:val="28"/>
+          <w:szCs w:val="28"/>
+          <w:vertAlign w:val="baseline"/>
+        </w:rPr>
+        <w:tab/>
+        <w:t>Семейство графиков корреляционной функции представлено на рисунке 3.5. Здесь показаны три смежных по задержке ячейки поиска, которые сдвинуты по задержке на 0.5 символа дальномерного кода. В данном случае рассуждения аналогичны рассмотренным для ячейки в частотной области.</w:t>
+      </w:r>
+    </w:p>
+    <w:p>
+      <w:pPr>
+        <w:pStyle w:val="Normal"/>
+        <w:spacing w:lineRule="auto" w:line="360"/>
+        <w:ind w:left="709" w:right="0" w:hanging="0"/>
+        <w:jc w:val="both"/>
+        <w:rPr>
+          <w:b/>
+          <w:b/>
+          <w:bCs/>
+          <w:position w:val="0"/>
+          <w:sz w:val="24"/>
+          <w:vertAlign w:val="baseline"/>
+        </w:rPr>
+      </w:pPr>
+      <w:r>
+        <w:rPr>
+          <w:rFonts w:eastAsia="Symbol" w:cs="Symbol" w:ascii="Times New Roman" w:hAnsi="Times New Roman"/>
+          <w:b w:val="false"/>
+          <w:bCs w:val="false"/>
+          <w:i w:val="false"/>
+          <w:iCs w:val="false"/>
+          <w:position w:val="0"/>
+          <w:sz w:val="28"/>
+          <w:sz w:val="28"/>
+          <w:szCs w:val="28"/>
+          <w:vertAlign w:val="baseline"/>
+        </w:rPr>
+        <w:tab/>
+        <w:t>Рассуждая аналогичным образом, как и при выборе величины шага сканирования по частоте, можно отметить, что корреляционные свойства дальномерного кода используются тем лучше, чем меньше шаг сканирования по задержке кода. При шаге поиска по задержке в 0.5 символа кода энергетические потери составляют 2.5 дБ.</w:t>
+      </w:r>
+    </w:p>
+    <w:p>
+      <w:pPr>
+        <w:pStyle w:val="Normal"/>
+        <w:spacing w:lineRule="auto" w:line="360"/>
+        <w:ind w:left="709" w:right="0" w:hanging="0"/>
+        <w:jc w:val="center"/>
+        <w:rPr>
+          <w:b/>
+          <w:b/>
+          <w:bCs/>
+          <w:position w:val="0"/>
+          <w:sz w:val="24"/>
+          <w:vertAlign w:val="baseline"/>
+        </w:rPr>
+      </w:pPr>
+      <w:r>
+        <w:rPr>
+          <w:rFonts w:eastAsia="Symbol" w:cs="Symbol" w:ascii="Times New Roman" w:hAnsi="Times New Roman"/>
+          <w:b w:val="false"/>
+          <w:bCs w:val="false"/>
+          <w:i w:val="false"/>
+          <w:iCs w:val="false"/>
+          <w:position w:val="0"/>
+          <w:sz w:val="28"/>
+          <w:sz w:val="28"/>
+          <w:szCs w:val="28"/>
+          <w:vertAlign w:val="baseline"/>
+        </w:rPr>
+        <w:drawing>
+          <wp:inline distT="0" distB="0" distL="0" distR="0">
+            <wp:extent cx="5669915" cy="3394075"/>
+            <wp:effectExtent l="0" t="0" r="0" b="0"/>
+            <wp:docPr id="17" name="Изображение17" descr=""/>
+            <wp:cNvGraphicFramePr>
+              <a:graphicFrameLocks xmlns:a="http://schemas.openxmlformats.org/drawingml/2006/main" noChangeAspect="1"/>
+            </wp:cNvGraphicFramePr>
+            <a:graphic xmlns:a="http://schemas.openxmlformats.org/drawingml/2006/main">
+              <a:graphicData uri="http://schemas.openxmlformats.org/drawingml/2006/picture">
+                <pic:pic xmlns:pic="http://schemas.openxmlformats.org/drawingml/2006/picture">
+                  <pic:nvPicPr>
+                    <pic:cNvPr id="17" name="Изображение17" descr=""/>
+                    <pic:cNvPicPr>
+                      <a:picLocks noChangeAspect="1" noChangeArrowheads="1"/>
+                    </pic:cNvPicPr>
+                  </pic:nvPicPr>
+                  <pic:blipFill>
+                    <a:blip r:embed="rId24"/>
+                    <a:stretch>
+                      <a:fillRect/>
+                    </a:stretch>
+                  </pic:blipFill>
+                  <pic:spPr bwMode="auto">
+                    <a:xfrm>
+                      <a:off x="0" y="0"/>
+                      <a:ext cx="5669915" cy="3394075"/>
+                    </a:xfrm>
+                    <a:prstGeom prst="rect">
+                      <a:avLst/>
+                    </a:prstGeom>
+                  </pic:spPr>
+                </pic:pic>
+              </a:graphicData>
+            </a:graphic>
+          </wp:inline>
+        </w:drawing>
+      </w:r>
+    </w:p>
+    <w:p>
+      <w:pPr>
+        <w:pStyle w:val="Normal"/>
+        <w:spacing w:lineRule="auto" w:line="360"/>
+        <w:ind w:left="709" w:right="0" w:hanging="0"/>
+        <w:jc w:val="center"/>
+        <w:rPr>
+          <w:b/>
+          <w:b/>
+          <w:bCs/>
+          <w:position w:val="0"/>
+          <w:sz w:val="24"/>
+          <w:vertAlign w:val="baseline"/>
+        </w:rPr>
+      </w:pPr>
+      <w:r>
+        <w:rPr>
+          <w:rFonts w:eastAsia="Symbol" w:cs="Symbol" w:ascii="Times New Roman" w:hAnsi="Times New Roman"/>
+          <w:b w:val="false"/>
+          <w:bCs w:val="false"/>
+          <w:i w:val="false"/>
+          <w:iCs w:val="false"/>
+          <w:position w:val="0"/>
+          <w:sz w:val="28"/>
+          <w:sz w:val="28"/>
+          <w:szCs w:val="28"/>
+          <w:vertAlign w:val="baseline"/>
+        </w:rPr>
+        <w:t>Рисунок 3.5 — Семейство корреляционных функция дальномерного кода</w:t>
+      </w:r>
+    </w:p>
+    <w:p>
+      <w:pPr>
+        <w:pStyle w:val="Normal"/>
+        <w:spacing w:lineRule="auto" w:line="360"/>
+        <w:ind w:left="709" w:right="0" w:hanging="0"/>
+        <w:jc w:val="center"/>
+        <w:rPr>
+          <w:rFonts w:ascii="Times New Roman" w:hAnsi="Times New Roman" w:eastAsia="Symbol" w:cs="Symbol"/>
+          <w:b w:val="false"/>
+          <w:b w:val="false"/>
+          <w:bCs w:val="false"/>
+          <w:i w:val="false"/>
+          <w:i w:val="false"/>
+          <w:iCs w:val="false"/>
+          <w:sz w:val="28"/>
+          <w:szCs w:val="28"/>
+        </w:rPr>
+      </w:pPr>
+      <w:r>
+        <w:rPr>
+          <w:b/>
+          <w:bCs/>
+          <w:position w:val="0"/>
+          <w:sz w:val="24"/>
+          <w:vertAlign w:val="baseline"/>
+        </w:rPr>
       </w:r>
     </w:p>
     <w:p>

--- a/Диплом/Черновик.docx
+++ b/Диплом/Черновик.docx
@@ -15181,7 +15181,7 @@
           <v:shape id="ole_rId17" style="width:368pt;height:204.85pt" o:ole="">
             <v:imagedata r:id="rId18" o:title=""/>
           </v:shape>
-          <o:OLEObject Type="Embed" ProgID="" ShapeID="ole_rId17" DrawAspect="Content" ObjectID="_456712465" r:id="rId17"/>
+          <o:OLEObject Type="Embed" ProgID="" ShapeID="ole_rId17" DrawAspect="Content" ObjectID="_1404400778" r:id="rId17"/>
         </w:object>
       </w:r>
     </w:p>
@@ -15803,7 +15803,7 @@
           <v:shape id="ole_rId19" style="width:399pt;height:170.2pt" o:ole="">
             <v:imagedata r:id="rId20" o:title=""/>
           </v:shape>
-          <o:OLEObject Type="Embed" ProgID="" ShapeID="ole_rId19" DrawAspect="Content" ObjectID="_1925927402" r:id="rId19"/>
+          <o:OLEObject Type="Embed" ProgID="" ShapeID="ole_rId19" DrawAspect="Content" ObjectID="_168116354" r:id="rId19"/>
         </w:object>
       </w:r>
     </w:p>
@@ -16539,7 +16539,7 @@
           <v:shape id="ole_rId21" style="width:359.25pt;height:256.9pt" o:ole="">
             <v:imagedata r:id="rId22" o:title=""/>
           </v:shape>
-          <o:OLEObject Type="Embed" ProgID="" ShapeID="ole_rId21" DrawAspect="Content" ObjectID="_586853019" r:id="rId21"/>
+          <o:OLEObject Type="Embed" ProgID="" ShapeID="ole_rId21" DrawAspect="Content" ObjectID="_1821722646" r:id="rId21"/>
         </w:object>
       </w:r>
     </w:p>
@@ -18183,25 +18183,809 @@
         <w:ind w:left="709" w:right="0" w:hanging="0"/>
         <w:jc w:val="both"/>
         <w:rPr>
+          <w:b/>
+          <w:b/>
+          <w:bCs/>
+          <w:position w:val="0"/>
+          <w:sz w:val="24"/>
+          <w:vertAlign w:val="baseline"/>
+        </w:rPr>
+      </w:pPr>
+      <w:r>
+        <w:rPr>
+          <w:rFonts w:eastAsia="Symbol" w:cs="Symbol" w:ascii="Times New Roman" w:hAnsi="Times New Roman"/>
+          <w:b w:val="false"/>
+          <w:bCs w:val="false"/>
+          <w:i w:val="false"/>
+          <w:iCs w:val="false"/>
+          <w:position w:val="0"/>
+          <w:sz w:val="28"/>
+          <w:sz w:val="28"/>
+          <w:szCs w:val="28"/>
+          <w:vertAlign w:val="baseline"/>
+        </w:rPr>
+        <w:tab/>
+      </w:r>
+      <w:r>
+        <w:rPr>
+          <w:rFonts w:eastAsia="Symbol" w:cs="Symbol" w:ascii="Times New Roman" w:hAnsi="Times New Roman"/>
+          <w:b/>
+          <w:bCs/>
+          <w:i w:val="false"/>
+          <w:iCs w:val="false"/>
+          <w:position w:val="0"/>
+          <w:sz w:val="28"/>
+          <w:sz w:val="28"/>
+          <w:szCs w:val="28"/>
+          <w:vertAlign w:val="baseline"/>
+        </w:rPr>
+        <w:t>3.4 Блок быстрого поиска</w:t>
+      </w:r>
+    </w:p>
+    <w:p>
+      <w:pPr>
+        <w:pStyle w:val="Normal"/>
+        <w:spacing w:lineRule="auto" w:line="360"/>
+        <w:ind w:left="709" w:right="0" w:hanging="0"/>
+        <w:jc w:val="both"/>
+        <w:rPr>
+          <w:b w:val="false"/>
+          <w:b w:val="false"/>
+          <w:bCs w:val="false"/>
+          <w:position w:val="0"/>
+          <w:sz w:val="24"/>
+          <w:vertAlign w:val="baseline"/>
+        </w:rPr>
+      </w:pPr>
+      <w:r>
+        <w:rPr>
+          <w:rFonts w:eastAsia="Symbol" w:cs="Symbol" w:ascii="Times New Roman" w:hAnsi="Times New Roman"/>
+          <w:b w:val="false"/>
+          <w:bCs w:val="false"/>
+          <w:i w:val="false"/>
+          <w:iCs w:val="false"/>
+          <w:position w:val="0"/>
+          <w:sz w:val="28"/>
+          <w:sz w:val="28"/>
+          <w:szCs w:val="28"/>
+          <w:vertAlign w:val="baseline"/>
+        </w:rPr>
+        <w:tab/>
+        <w:t xml:space="preserve">В процессе поиска сигнала необходимо осуществить расчет корреляционного интеграла во множестве точек, а именно, их количество измеряется тысячами. Использование последовательного поиска в одном канале коррелятора приводит к тому, что время поиска может оказаться очень длительным, </w:t>
+      </w:r>
+      <w:r>
+        <w:rPr>
+          <w:rFonts w:eastAsia="Symbol" w:cs="Symbol" w:ascii="Times New Roman" w:hAnsi="Times New Roman"/>
+          <w:b w:val="false"/>
+          <w:bCs w:val="false"/>
+          <w:i w:val="false"/>
+          <w:iCs w:val="false"/>
+          <w:position w:val="0"/>
+          <w:sz w:val="28"/>
+          <w:sz w:val="28"/>
+          <w:szCs w:val="28"/>
+          <w:vertAlign w:val="baseline"/>
+        </w:rPr>
+        <w:t>вплоть до нескольких минут. В виду этого процесс поиска распарралеливают, благодаря нескольким каналов одновременно.</w:t>
+      </w:r>
+    </w:p>
+    <w:p>
+      <w:pPr>
+        <w:pStyle w:val="Normal"/>
+        <w:spacing w:lineRule="auto" w:line="360"/>
+        <w:ind w:left="709" w:right="0" w:hanging="0"/>
+        <w:jc w:val="both"/>
+        <w:rPr>
+          <w:b w:val="false"/>
+          <w:b w:val="false"/>
+          <w:bCs w:val="false"/>
+          <w:position w:val="0"/>
+          <w:sz w:val="24"/>
+          <w:vertAlign w:val="baseline"/>
+        </w:rPr>
+      </w:pPr>
+      <w:r>
+        <w:rPr>
+          <w:rFonts w:eastAsia="Symbol" w:cs="Symbol" w:ascii="Times New Roman" w:hAnsi="Times New Roman"/>
+          <w:b w:val="false"/>
+          <w:bCs w:val="false"/>
+          <w:i w:val="false"/>
+          <w:iCs w:val="false"/>
+          <w:position w:val="0"/>
+          <w:sz w:val="28"/>
+          <w:sz w:val="28"/>
+          <w:szCs w:val="28"/>
+          <w:vertAlign w:val="baseline"/>
+        </w:rPr>
+        <w:tab/>
+        <w:t>В АО КБ «НАВИС» используется 4 блока быстрого поиска (ББП), каждый из которых способен проверить до 1024 позиций по задержке на одной частотной позиции. Данный ББП позволяет ускорить процесс поиска сигналов в 4096 раз по сравнению с одноканальным последовательным поиском.</w:t>
+      </w:r>
+    </w:p>
+    <w:p>
+      <w:pPr>
+        <w:pStyle w:val="Normal"/>
+        <w:spacing w:lineRule="auto" w:line="360"/>
+        <w:ind w:left="709" w:right="0" w:hanging="0"/>
+        <w:jc w:val="both"/>
+        <w:rPr>
           <w:rFonts w:ascii="Times New Roman" w:hAnsi="Times New Roman" w:eastAsia="Symbol" w:cs="Symbol"/>
-          <w:b w:val="false"/>
-          <w:b w:val="false"/>
-          <w:bCs w:val="false"/>
-          <w:i w:val="false"/>
-          <w:i w:val="false"/>
-          <w:iCs w:val="false"/>
-          <w:sz w:val="28"/>
-          <w:szCs w:val="28"/>
-        </w:rPr>
-      </w:pPr>
-      <w:r>
-        <w:rPr>
+          <w:i w:val="false"/>
+          <w:i w:val="false"/>
+          <w:iCs w:val="false"/>
+          <w:sz w:val="28"/>
+          <w:szCs w:val="28"/>
+        </w:rPr>
+      </w:pPr>
+      <w:r>
+        <w:rPr>
+          <w:b w:val="false"/>
+          <w:bCs w:val="false"/>
+          <w:position w:val="0"/>
+          <w:sz w:val="24"/>
+          <w:vertAlign w:val="baseline"/>
+        </w:rPr>
+      </w:r>
+      <w:r>
+        <w:br w:type="page"/>
+      </w:r>
+    </w:p>
+    <w:p>
+      <w:pPr>
+        <w:pStyle w:val="Normal"/>
+        <w:spacing w:lineRule="auto" w:line="360"/>
+        <w:ind w:left="709" w:right="0" w:hanging="0"/>
+        <w:jc w:val="center"/>
+        <w:rPr>
+          <w:b/>
           <w:b/>
           <w:bCs/>
           <w:position w:val="0"/>
           <w:sz w:val="24"/>
           <w:vertAlign w:val="baseline"/>
         </w:rPr>
+      </w:pPr>
+      <w:r>
+        <w:rPr>
+          <w:rFonts w:eastAsia="Symbol" w:cs="Symbol" w:ascii="Times New Roman" w:hAnsi="Times New Roman"/>
+          <w:b/>
+          <w:bCs/>
+          <w:i w:val="false"/>
+          <w:iCs w:val="false"/>
+          <w:position w:val="0"/>
+          <w:sz w:val="28"/>
+          <w:sz w:val="28"/>
+          <w:szCs w:val="28"/>
+          <w:vertAlign w:val="baseline"/>
+        </w:rPr>
+        <w:t>4 ОСНОВНАЯ ЧАСТЬ</w:t>
+      </w:r>
+    </w:p>
+    <w:p>
+      <w:pPr>
+        <w:pStyle w:val="Normal"/>
+        <w:spacing w:lineRule="auto" w:line="360"/>
+        <w:ind w:left="709" w:right="0" w:hanging="0"/>
+        <w:jc w:val="both"/>
+        <w:rPr>
+          <w:b/>
+          <w:b/>
+          <w:bCs/>
+          <w:position w:val="0"/>
+          <w:sz w:val="24"/>
+          <w:vertAlign w:val="baseline"/>
+        </w:rPr>
+      </w:pPr>
+      <w:r>
+        <w:rPr>
+          <w:rFonts w:eastAsia="Symbol" w:cs="Symbol" w:ascii="Times New Roman" w:hAnsi="Times New Roman"/>
+          <w:b/>
+          <w:bCs/>
+          <w:i w:val="false"/>
+          <w:iCs w:val="false"/>
+          <w:position w:val="0"/>
+          <w:sz w:val="28"/>
+          <w:sz w:val="28"/>
+          <w:szCs w:val="28"/>
+          <w:vertAlign w:val="baseline"/>
+        </w:rPr>
+        <w:tab/>
+        <w:t>4.1 Распределение доплеровского смещения частоты сигналов СРНС</w:t>
+      </w:r>
+    </w:p>
+    <w:p>
+      <w:pPr>
+        <w:pStyle w:val="Normal"/>
+        <w:spacing w:lineRule="auto" w:line="360"/>
+        <w:ind w:left="709" w:right="0" w:hanging="0"/>
+        <w:jc w:val="both"/>
+        <w:rPr>
+          <w:b/>
+          <w:b/>
+          <w:bCs/>
+          <w:position w:val="0"/>
+          <w:sz w:val="24"/>
+          <w:vertAlign w:val="baseline"/>
+        </w:rPr>
+      </w:pPr>
+      <w:r>
+        <w:rPr>
+          <w:rFonts w:eastAsia="Symbol" w:cs="Symbol" w:ascii="Times New Roman" w:hAnsi="Times New Roman"/>
+          <w:b/>
+          <w:bCs/>
+          <w:i w:val="false"/>
+          <w:iCs w:val="false"/>
+          <w:position w:val="0"/>
+          <w:sz w:val="28"/>
+          <w:sz w:val="28"/>
+          <w:szCs w:val="28"/>
+          <w:vertAlign w:val="baseline"/>
+        </w:rPr>
+        <w:tab/>
+      </w:r>
+      <w:r>
+        <w:rPr>
+          <w:rFonts w:eastAsia="Symbol" w:cs="Symbol" w:ascii="Times New Roman" w:hAnsi="Times New Roman"/>
+          <w:b w:val="false"/>
+          <w:bCs w:val="false"/>
+          <w:i w:val="false"/>
+          <w:iCs w:val="false"/>
+          <w:position w:val="0"/>
+          <w:sz w:val="28"/>
+          <w:sz w:val="28"/>
+          <w:szCs w:val="28"/>
+          <w:vertAlign w:val="baseline"/>
+        </w:rPr>
+        <w:t xml:space="preserve">Для получения распределения доплеровского смещения частоты был использован специальный имитатор сигналов СРНС. </w:t>
+      </w:r>
+      <w:r>
+        <w:rPr>
+          <w:rFonts w:eastAsia="Symbol" w:cs="Symbol" w:ascii="Times New Roman" w:hAnsi="Times New Roman"/>
+          <w:b w:val="false"/>
+          <w:bCs w:val="false"/>
+          <w:i w:val="false"/>
+          <w:iCs w:val="false"/>
+          <w:position w:val="0"/>
+          <w:sz w:val="28"/>
+          <w:sz w:val="28"/>
+          <w:szCs w:val="28"/>
+          <w:vertAlign w:val="baseline"/>
+        </w:rPr>
+        <w:t>С помощью данного имитаторы был воспроизведен полет навигационной аппаратуры потребителя на высоте НКО 200 км. Частотные распределения были получены для четырех СРНС: ГЛОНАСС, GPS, Galileo и Beidou, и представлены на рисунках 4.1 — 4.4.</w:t>
+      </w:r>
+    </w:p>
+    <w:p>
+      <w:pPr>
+        <w:pStyle w:val="Normal"/>
+        <w:spacing w:lineRule="auto" w:line="360"/>
+        <w:ind w:left="709" w:right="0" w:hanging="0"/>
+        <w:jc w:val="both"/>
+        <w:rPr>
+          <w:b/>
+          <w:b/>
+          <w:bCs/>
+          <w:position w:val="0"/>
+          <w:sz w:val="24"/>
+          <w:vertAlign w:val="baseline"/>
+        </w:rPr>
+      </w:pPr>
+      <w:r>
+        <w:rPr>
+          <w:rFonts w:eastAsia="Symbol" w:cs="Symbol" w:ascii="Times New Roman" w:hAnsi="Times New Roman"/>
+          <w:b w:val="false"/>
+          <w:bCs w:val="false"/>
+          <w:i w:val="false"/>
+          <w:iCs w:val="false"/>
+          <w:position w:val="0"/>
+          <w:sz w:val="28"/>
+          <w:sz w:val="28"/>
+          <w:szCs w:val="28"/>
+          <w:vertAlign w:val="baseline"/>
+        </w:rPr>
+        <w:tab/>
+      </w:r>
+      <w:r>
+        <w:rPr>
+          <w:rFonts w:eastAsia="Symbol" w:cs="Symbol" w:ascii="Times New Roman" w:hAnsi="Times New Roman"/>
+          <w:b w:val="false"/>
+          <w:bCs w:val="false"/>
+          <w:i w:val="false"/>
+          <w:iCs w:val="false"/>
+          <w:position w:val="0"/>
+          <w:sz w:val="28"/>
+          <w:sz w:val="28"/>
+          <w:szCs w:val="28"/>
+          <w:vertAlign w:val="baseline"/>
+        </w:rPr>
+        <w:t>На приведенных графиках видно, что распределения сильно отличаются от равномерного вида, кроме системы GPS. Из этого можно сделать вывод о том, что можно оптимизировать процедуру перебора значений частоты в схеме поиска сигнала. Перебор следует начинать не с нулевой позиции по частоте, а с той частоты, которая более вероятна для той или иной системы.</w:t>
+      </w:r>
+    </w:p>
+    <w:p>
+      <w:pPr>
+        <w:pStyle w:val="Normal"/>
+        <w:spacing w:lineRule="auto" w:line="360"/>
+        <w:ind w:left="709" w:right="0" w:hanging="0"/>
+        <w:jc w:val="both"/>
+        <w:rPr>
+          <w:b/>
+          <w:b/>
+          <w:bCs/>
+          <w:position w:val="0"/>
+          <w:sz w:val="24"/>
+          <w:vertAlign w:val="baseline"/>
+        </w:rPr>
+      </w:pPr>
+      <w:r>
+        <w:rPr>
+          <w:b/>
+          <w:bCs/>
+          <w:position w:val="0"/>
+          <w:sz w:val="24"/>
+          <w:vertAlign w:val="baseline"/>
+        </w:rPr>
+        <w:drawing>
+          <wp:inline distT="0" distB="0" distL="0" distR="0">
+            <wp:extent cx="5343525" cy="4000500"/>
+            <wp:effectExtent l="0" t="0" r="0" b="0"/>
+            <wp:docPr id="18" name="Изображение18" descr=""/>
+            <wp:cNvGraphicFramePr>
+              <a:graphicFrameLocks xmlns:a="http://schemas.openxmlformats.org/drawingml/2006/main" noChangeAspect="1"/>
+            </wp:cNvGraphicFramePr>
+            <a:graphic xmlns:a="http://schemas.openxmlformats.org/drawingml/2006/main">
+              <a:graphicData uri="http://schemas.openxmlformats.org/drawingml/2006/picture">
+                <pic:pic xmlns:pic="http://schemas.openxmlformats.org/drawingml/2006/picture">
+                  <pic:nvPicPr>
+                    <pic:cNvPr id="18" name="Изображение18" descr=""/>
+                    <pic:cNvPicPr>
+                      <a:picLocks noChangeAspect="1" noChangeArrowheads="1"/>
+                    </pic:cNvPicPr>
+                  </pic:nvPicPr>
+                  <pic:blipFill>
+                    <a:blip r:embed="rId25"/>
+                    <a:stretch>
+                      <a:fillRect/>
+                    </a:stretch>
+                  </pic:blipFill>
+                  <pic:spPr bwMode="auto">
+                    <a:xfrm>
+                      <a:off x="0" y="0"/>
+                      <a:ext cx="5343525" cy="4000500"/>
+                    </a:xfrm>
+                    <a:prstGeom prst="rect">
+                      <a:avLst/>
+                    </a:prstGeom>
+                  </pic:spPr>
+                </pic:pic>
+              </a:graphicData>
+            </a:graphic>
+          </wp:inline>
+        </w:drawing>
+      </w:r>
+    </w:p>
+    <w:p>
+      <w:pPr>
+        <w:pStyle w:val="Normal"/>
+        <w:spacing w:lineRule="auto" w:line="360"/>
+        <w:ind w:right="0" w:hanging="0"/>
+        <w:jc w:val="center"/>
+        <w:rPr>
+          <w:b/>
+          <w:b/>
+          <w:bCs/>
+          <w:position w:val="0"/>
+          <w:sz w:val="24"/>
+          <w:vertAlign w:val="baseline"/>
+        </w:rPr>
+      </w:pPr>
+      <w:r>
+        <w:rPr>
+          <w:rFonts w:eastAsia="Symbol" w:cs="Symbol" w:ascii="Times New Roman" w:hAnsi="Times New Roman"/>
+          <w:b w:val="false"/>
+          <w:bCs w:val="false"/>
+          <w:i w:val="false"/>
+          <w:iCs w:val="false"/>
+          <w:position w:val="0"/>
+          <w:sz w:val="28"/>
+          <w:sz w:val="28"/>
+          <w:szCs w:val="28"/>
+          <w:vertAlign w:val="baseline"/>
+        </w:rPr>
+        <w:t>Р</w:t>
+      </w:r>
+      <w:r>
+        <w:rPr>
+          <w:rFonts w:eastAsia="Symbol" w:cs="Symbol" w:ascii="Times New Roman" w:hAnsi="Times New Roman"/>
+          <w:b w:val="false"/>
+          <w:bCs w:val="false"/>
+          <w:i w:val="false"/>
+          <w:iCs w:val="false"/>
+          <w:position w:val="0"/>
+          <w:sz w:val="28"/>
+          <w:sz w:val="28"/>
+          <w:szCs w:val="28"/>
+          <w:vertAlign w:val="baseline"/>
+        </w:rPr>
+        <w:t>исунок 4.1 — Частотное распределение системы ГЛОНАСС</w:t>
+      </w:r>
+    </w:p>
+    <w:p>
+      <w:pPr>
+        <w:pStyle w:val="Normal"/>
+        <w:spacing w:lineRule="auto" w:line="360"/>
+        <w:ind w:left="709" w:right="0" w:hanging="0"/>
+        <w:jc w:val="center"/>
+        <w:rPr>
+          <w:b/>
+          <w:b/>
+          <w:bCs/>
+          <w:position w:val="0"/>
+          <w:sz w:val="24"/>
+          <w:vertAlign w:val="baseline"/>
+        </w:rPr>
+      </w:pPr>
+      <w:r>
+        <w:rPr>
+          <w:b/>
+          <w:bCs/>
+          <w:position w:val="0"/>
+          <w:sz w:val="20"/>
+          <w:vertAlign w:val="baseline"/>
+        </w:rPr>
+      </w:r>
+    </w:p>
+    <w:p>
+      <w:pPr>
+        <w:pStyle w:val="Normal"/>
+        <w:spacing w:lineRule="auto" w:line="360"/>
+        <w:ind w:left="709" w:right="0" w:hanging="0"/>
+        <w:jc w:val="center"/>
+        <w:rPr>
+          <w:b/>
+          <w:b/>
+          <w:bCs/>
+          <w:position w:val="0"/>
+          <w:sz w:val="24"/>
+          <w:vertAlign w:val="baseline"/>
+        </w:rPr>
+      </w:pPr>
+      <w:r>
+        <w:rPr>
+          <w:b/>
+          <w:bCs/>
+          <w:position w:val="0"/>
+          <w:sz w:val="24"/>
+          <w:vertAlign w:val="baseline"/>
+        </w:rPr>
+        <w:drawing>
+          <wp:inline distT="0" distB="0" distL="0" distR="0">
+            <wp:extent cx="5090160" cy="3810635"/>
+            <wp:effectExtent l="0" t="0" r="0" b="0"/>
+            <wp:docPr id="19" name="Изображение19" descr=""/>
+            <wp:cNvGraphicFramePr>
+              <a:graphicFrameLocks xmlns:a="http://schemas.openxmlformats.org/drawingml/2006/main" noChangeAspect="1"/>
+            </wp:cNvGraphicFramePr>
+            <a:graphic xmlns:a="http://schemas.openxmlformats.org/drawingml/2006/main">
+              <a:graphicData uri="http://schemas.openxmlformats.org/drawingml/2006/picture">
+                <pic:pic xmlns:pic="http://schemas.openxmlformats.org/drawingml/2006/picture">
+                  <pic:nvPicPr>
+                    <pic:cNvPr id="19" name="Изображение19" descr=""/>
+                    <pic:cNvPicPr>
+                      <a:picLocks noChangeAspect="1" noChangeArrowheads="1"/>
+                    </pic:cNvPicPr>
+                  </pic:nvPicPr>
+                  <pic:blipFill>
+                    <a:blip r:embed="rId26"/>
+                    <a:stretch>
+                      <a:fillRect/>
+                    </a:stretch>
+                  </pic:blipFill>
+                  <pic:spPr bwMode="auto">
+                    <a:xfrm>
+                      <a:off x="0" y="0"/>
+                      <a:ext cx="5090160" cy="3810635"/>
+                    </a:xfrm>
+                    <a:prstGeom prst="rect">
+                      <a:avLst/>
+                    </a:prstGeom>
+                  </pic:spPr>
+                </pic:pic>
+              </a:graphicData>
+            </a:graphic>
+          </wp:inline>
+        </w:drawing>
+      </w:r>
+    </w:p>
+    <w:p>
+      <w:pPr>
+        <w:pStyle w:val="Normal"/>
+        <w:spacing w:lineRule="auto" w:line="360"/>
+        <w:ind w:left="709" w:right="0" w:hanging="0"/>
+        <w:jc w:val="center"/>
+        <w:rPr>
+          <w:rFonts w:ascii="Times New Roman" w:hAnsi="Times New Roman"/>
+          <w:b w:val="false"/>
+          <w:b w:val="false"/>
+          <w:bCs w:val="false"/>
+          <w:position w:val="0"/>
+          <w:sz w:val="28"/>
+          <w:sz w:val="28"/>
+          <w:szCs w:val="28"/>
+          <w:vertAlign w:val="baseline"/>
+        </w:rPr>
+      </w:pPr>
+      <w:r>
+        <w:rPr>
+          <w:rFonts w:ascii="Times New Roman" w:hAnsi="Times New Roman"/>
+          <w:b w:val="false"/>
+          <w:bCs w:val="false"/>
+          <w:position w:val="0"/>
+          <w:sz w:val="28"/>
+          <w:sz w:val="28"/>
+          <w:szCs w:val="28"/>
+          <w:vertAlign w:val="baseline"/>
+        </w:rPr>
+        <w:t>Рисунок 4.2 — Частотное распределение системы GPS</w:t>
+      </w:r>
+    </w:p>
+    <w:p>
+      <w:pPr>
+        <w:pStyle w:val="Normal"/>
+        <w:spacing w:lineRule="auto" w:line="360"/>
+        <w:ind w:left="709" w:right="0" w:hanging="0"/>
+        <w:jc w:val="center"/>
+        <w:rPr>
+          <w:rFonts w:ascii="Times New Roman" w:hAnsi="Times New Roman"/>
+          <w:b w:val="false"/>
+          <w:b w:val="false"/>
+          <w:bCs w:val="false"/>
+          <w:position w:val="0"/>
+          <w:sz w:val="28"/>
+          <w:sz w:val="28"/>
+          <w:szCs w:val="28"/>
+          <w:vertAlign w:val="baseline"/>
+        </w:rPr>
+      </w:pPr>
+      <w:r>
+        <w:rPr>
+          <w:rFonts w:ascii="Times New Roman" w:hAnsi="Times New Roman"/>
+          <w:b w:val="false"/>
+          <w:bCs w:val="false"/>
+          <w:position w:val="0"/>
+          <w:sz w:val="28"/>
+          <w:sz w:val="28"/>
+          <w:szCs w:val="28"/>
+          <w:vertAlign w:val="baseline"/>
+        </w:rPr>
+      </w:r>
+    </w:p>
+    <w:p>
+      <w:pPr>
+        <w:pStyle w:val="Normal"/>
+        <w:spacing w:lineRule="auto" w:line="360"/>
+        <w:ind w:left="709" w:right="0" w:hanging="0"/>
+        <w:jc w:val="center"/>
+        <w:rPr>
+          <w:rFonts w:ascii="Times New Roman" w:hAnsi="Times New Roman"/>
+          <w:b w:val="false"/>
+          <w:b w:val="false"/>
+          <w:bCs w:val="false"/>
+          <w:position w:val="0"/>
+          <w:sz w:val="28"/>
+          <w:sz w:val="28"/>
+          <w:szCs w:val="28"/>
+          <w:vertAlign w:val="baseline"/>
+        </w:rPr>
+      </w:pPr>
+      <w:r>
+        <w:rPr>
+          <w:rFonts w:ascii="Times New Roman" w:hAnsi="Times New Roman"/>
+          <w:b w:val="false"/>
+          <w:bCs w:val="false"/>
+          <w:position w:val="0"/>
+          <w:sz w:val="28"/>
+          <w:sz w:val="28"/>
+          <w:szCs w:val="28"/>
+          <w:vertAlign w:val="baseline"/>
+        </w:rPr>
+        <w:drawing>
+          <wp:inline distT="0" distB="0" distL="0" distR="0">
+            <wp:extent cx="5343525" cy="4000500"/>
+            <wp:effectExtent l="0" t="0" r="0" b="0"/>
+            <wp:docPr id="20" name="Изображение20" descr=""/>
+            <wp:cNvGraphicFramePr>
+              <a:graphicFrameLocks xmlns:a="http://schemas.openxmlformats.org/drawingml/2006/main" noChangeAspect="1"/>
+            </wp:cNvGraphicFramePr>
+            <a:graphic xmlns:a="http://schemas.openxmlformats.org/drawingml/2006/main">
+              <a:graphicData uri="http://schemas.openxmlformats.org/drawingml/2006/picture">
+                <pic:pic xmlns:pic="http://schemas.openxmlformats.org/drawingml/2006/picture">
+                  <pic:nvPicPr>
+                    <pic:cNvPr id="20" name="Изображение20" descr=""/>
+                    <pic:cNvPicPr>
+                      <a:picLocks noChangeAspect="1" noChangeArrowheads="1"/>
+                    </pic:cNvPicPr>
+                  </pic:nvPicPr>
+                  <pic:blipFill>
+                    <a:blip r:embed="rId27"/>
+                    <a:stretch>
+                      <a:fillRect/>
+                    </a:stretch>
+                  </pic:blipFill>
+                  <pic:spPr bwMode="auto">
+                    <a:xfrm>
+                      <a:off x="0" y="0"/>
+                      <a:ext cx="5343525" cy="4000500"/>
+                    </a:xfrm>
+                    <a:prstGeom prst="rect">
+                      <a:avLst/>
+                    </a:prstGeom>
+                  </pic:spPr>
+                </pic:pic>
+              </a:graphicData>
+            </a:graphic>
+          </wp:inline>
+        </w:drawing>
+      </w:r>
+    </w:p>
+    <w:p>
+      <w:pPr>
+        <w:pStyle w:val="Normal"/>
+        <w:spacing w:lineRule="auto" w:line="360"/>
+        <w:ind w:left="709" w:right="0" w:hanging="0"/>
+        <w:jc w:val="center"/>
+        <w:rPr>
+          <w:rFonts w:ascii="Times New Roman" w:hAnsi="Times New Roman"/>
+          <w:b w:val="false"/>
+          <w:b w:val="false"/>
+          <w:bCs w:val="false"/>
+          <w:position w:val="0"/>
+          <w:sz w:val="28"/>
+          <w:sz w:val="28"/>
+          <w:szCs w:val="28"/>
+          <w:vertAlign w:val="baseline"/>
+        </w:rPr>
+      </w:pPr>
+      <w:r>
+        <w:rPr>
+          <w:rFonts w:ascii="Times New Roman" w:hAnsi="Times New Roman"/>
+          <w:b w:val="false"/>
+          <w:bCs w:val="false"/>
+          <w:position w:val="0"/>
+          <w:sz w:val="28"/>
+          <w:sz w:val="28"/>
+          <w:szCs w:val="28"/>
+          <w:vertAlign w:val="baseline"/>
+        </w:rPr>
+        <w:t>Рисунок 4.3 — Частотное распределение системы Galileo</w:t>
+      </w:r>
+    </w:p>
+    <w:p>
+      <w:pPr>
+        <w:pStyle w:val="Normal"/>
+        <w:spacing w:lineRule="auto" w:line="360"/>
+        <w:ind w:left="709" w:right="0" w:hanging="0"/>
+        <w:jc w:val="center"/>
+        <w:rPr>
+          <w:rFonts w:ascii="Times New Roman" w:hAnsi="Times New Roman"/>
+          <w:b w:val="false"/>
+          <w:b w:val="false"/>
+          <w:bCs w:val="false"/>
+          <w:position w:val="0"/>
+          <w:sz w:val="28"/>
+          <w:sz w:val="28"/>
+          <w:szCs w:val="28"/>
+          <w:vertAlign w:val="baseline"/>
+        </w:rPr>
+      </w:pPr>
+      <w:r>
+        <w:rPr>
+          <w:rFonts w:ascii="Times New Roman" w:hAnsi="Times New Roman"/>
+          <w:b w:val="false"/>
+          <w:bCs w:val="false"/>
+          <w:position w:val="0"/>
+          <w:sz w:val="28"/>
+          <w:sz w:val="28"/>
+          <w:szCs w:val="28"/>
+          <w:vertAlign w:val="baseline"/>
+        </w:rPr>
+      </w:r>
+    </w:p>
+    <w:p>
+      <w:pPr>
+        <w:pStyle w:val="Normal"/>
+        <w:spacing w:lineRule="auto" w:line="360"/>
+        <w:ind w:left="709" w:right="0" w:hanging="0"/>
+        <w:jc w:val="center"/>
+        <w:rPr>
+          <w:rFonts w:ascii="Times New Roman" w:hAnsi="Times New Roman"/>
+          <w:b w:val="false"/>
+          <w:b w:val="false"/>
+          <w:bCs w:val="false"/>
+          <w:position w:val="0"/>
+          <w:sz w:val="28"/>
+          <w:sz w:val="28"/>
+          <w:szCs w:val="28"/>
+          <w:vertAlign w:val="baseline"/>
+        </w:rPr>
+      </w:pPr>
+      <w:r>
+        <w:rPr>
+          <w:rFonts w:ascii="Times New Roman" w:hAnsi="Times New Roman"/>
+          <w:b w:val="false"/>
+          <w:bCs w:val="false"/>
+          <w:position w:val="0"/>
+          <w:sz w:val="28"/>
+          <w:sz w:val="28"/>
+          <w:szCs w:val="28"/>
+          <w:vertAlign w:val="baseline"/>
+        </w:rPr>
+        <w:drawing>
+          <wp:inline distT="0" distB="0" distL="0" distR="0">
+            <wp:extent cx="5343525" cy="4000500"/>
+            <wp:effectExtent l="0" t="0" r="0" b="0"/>
+            <wp:docPr id="21" name="Изображение21" descr=""/>
+            <wp:cNvGraphicFramePr>
+              <a:graphicFrameLocks xmlns:a="http://schemas.openxmlformats.org/drawingml/2006/main" noChangeAspect="1"/>
+            </wp:cNvGraphicFramePr>
+            <a:graphic xmlns:a="http://schemas.openxmlformats.org/drawingml/2006/main">
+              <a:graphicData uri="http://schemas.openxmlformats.org/drawingml/2006/picture">
+                <pic:pic xmlns:pic="http://schemas.openxmlformats.org/drawingml/2006/picture">
+                  <pic:nvPicPr>
+                    <pic:cNvPr id="21" name="Изображение21" descr=""/>
+                    <pic:cNvPicPr>
+                      <a:picLocks noChangeAspect="1" noChangeArrowheads="1"/>
+                    </pic:cNvPicPr>
+                  </pic:nvPicPr>
+                  <pic:blipFill>
+                    <a:blip r:embed="rId28"/>
+                    <a:stretch>
+                      <a:fillRect/>
+                    </a:stretch>
+                  </pic:blipFill>
+                  <pic:spPr bwMode="auto">
+                    <a:xfrm>
+                      <a:off x="0" y="0"/>
+                      <a:ext cx="5343525" cy="4000500"/>
+                    </a:xfrm>
+                    <a:prstGeom prst="rect">
+                      <a:avLst/>
+                    </a:prstGeom>
+                  </pic:spPr>
+                </pic:pic>
+              </a:graphicData>
+            </a:graphic>
+          </wp:inline>
+        </w:drawing>
+      </w:r>
+    </w:p>
+    <w:p>
+      <w:pPr>
+        <w:pStyle w:val="Normal"/>
+        <w:spacing w:lineRule="auto" w:line="360"/>
+        <w:ind w:left="709" w:right="0" w:hanging="0"/>
+        <w:jc w:val="center"/>
+        <w:rPr>
+          <w:rFonts w:ascii="Times New Roman" w:hAnsi="Times New Roman"/>
+          <w:b w:val="false"/>
+          <w:b w:val="false"/>
+          <w:bCs w:val="false"/>
+          <w:position w:val="0"/>
+          <w:sz w:val="28"/>
+          <w:sz w:val="28"/>
+          <w:szCs w:val="28"/>
+          <w:vertAlign w:val="baseline"/>
+        </w:rPr>
+      </w:pPr>
+      <w:r>
+        <w:rPr>
+          <w:rFonts w:ascii="Times New Roman" w:hAnsi="Times New Roman"/>
+          <w:b w:val="false"/>
+          <w:bCs w:val="false"/>
+          <w:position w:val="0"/>
+          <w:sz w:val="28"/>
+          <w:sz w:val="28"/>
+          <w:szCs w:val="28"/>
+          <w:vertAlign w:val="baseline"/>
+        </w:rPr>
+        <w:t>Рисунок 4.4 — Частотное распределение системы Beidou</w:t>
       </w:r>
     </w:p>
     <w:sectPr>
